--- a/Documents/BAOCAONIENLUAN.docx
+++ b/Documents/BAOCAONIENLUAN.docx
@@ -374,7 +374,7 @@
               <w:szCs w:val="26"/>
             </w:rPr>
             <w:drawing>
-              <wp:anchor distT="0" distB="0" distL="114300" distR="114300" simplePos="0" relativeHeight="251664384" behindDoc="0" locked="0" layoutInCell="1" allowOverlap="1" wp14:anchorId="1737026C" wp14:editId="5B29430E">
+              <wp:anchor distT="0" distB="0" distL="114300" distR="114300" simplePos="0" relativeHeight="251660288" behindDoc="0" locked="0" layoutInCell="1" allowOverlap="1" wp14:anchorId="1737026C" wp14:editId="5B29430E">
                 <wp:simplePos x="0" y="0"/>
                 <wp:positionH relativeFrom="margin">
                   <wp:posOffset>2800350</wp:posOffset>
@@ -449,7 +449,7 @@
             <mc:AlternateContent>
               <mc:Choice Requires="wps">
                 <w:drawing>
-                  <wp:anchor distT="0" distB="0" distL="114300" distR="114300" simplePos="0" relativeHeight="251666432" behindDoc="1" locked="0" layoutInCell="1" allowOverlap="1" wp14:anchorId="6DC0B5DE" wp14:editId="58FE56F6">
+                  <wp:anchor distT="0" distB="0" distL="114300" distR="114300" simplePos="0" relativeHeight="251661312" behindDoc="1" locked="0" layoutInCell="1" allowOverlap="1" wp14:anchorId="6DC0B5DE" wp14:editId="58FE56F6">
                     <wp:simplePos x="0" y="0"/>
                     <wp:positionH relativeFrom="column">
                       <wp:posOffset>-371475</wp:posOffset>
@@ -565,7 +565,7 @@
                       <v:h position="#0,topLeft" xrange="0,21600"/>
                     </v:handles>
                   </v:shapetype>
-                  <v:shape id="Pentagon 11" o:spid="_x0000_s1027" type="#_x0000_t15" style="position:absolute;left:0;text-align:left;margin-left:-29.25pt;margin-top:1in;width:172.8pt;height:35.15pt;z-index:-251650048;visibility:visible;mso-wrap-style:square;mso-wrap-distance-left:9pt;mso-wrap-distance-top:0;mso-wrap-distance-right:9pt;mso-wrap-distance-bottom:0;mso-position-horizontal:absolute;mso-position-horizontal-relative:text;mso-position-vertical:absolute;mso-position-vertical-relative:text;v-text-anchor:middle" o:gfxdata="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" adj="19403" fillcolor="#5b9bd5 [3204]" stroked="f" strokeweight="1pt">
+                  <v:shape id="Pentagon 11" o:spid="_x0000_s1027" type="#_x0000_t15" style="position:absolute;left:0;text-align:left;margin-left:-29.25pt;margin-top:1in;width:172.8pt;height:35.15pt;z-index:-251655168;visibility:visible;mso-wrap-style:square;mso-wrap-distance-left:9pt;mso-wrap-distance-top:0;mso-wrap-distance-right:9pt;mso-wrap-distance-bottom:0;mso-position-horizontal:absolute;mso-position-horizontal-relative:text;mso-position-vertical:absolute;mso-position-vertical-relative:text;v-text-anchor:middle" o:gfxdata="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" adj="19403" fillcolor="#5b9bd5 [3204]" stroked="f" strokeweight="1pt">
                     <v:textbox inset=",0,14.4pt,0">
                       <w:txbxContent>
                         <w:p>
@@ -625,7 +625,7 @@
               <mc:AlternateContent>
                 <mc:Choice Requires="wpg">
                   <w:drawing>
-                    <wp:anchor distT="0" distB="0" distL="114300" distR="114300" simplePos="0" relativeHeight="251667456" behindDoc="1" locked="0" layoutInCell="1" allowOverlap="1" wp14:anchorId="5BCDAC0F" wp14:editId="305B0445">
+                    <wp:anchor distT="0" distB="0" distL="114300" distR="114300" simplePos="0" relativeHeight="251662336" behindDoc="1" locked="0" layoutInCell="1" allowOverlap="1" wp14:anchorId="5BCDAC0F" wp14:editId="305B0445">
                       <wp:simplePos x="0" y="0"/>
                       <wp:positionH relativeFrom="column">
                         <wp:posOffset>-295275</wp:posOffset>
@@ -3990,7 +3990,7 @@
             <mc:AlternateContent>
               <mc:Choice Requires="wps">
                 <w:drawing>
-                  <wp:anchor distT="0" distB="0" distL="114300" distR="114300" simplePos="0" relativeHeight="251649024" behindDoc="0" locked="0" layoutInCell="1" allowOverlap="1" wp14:anchorId="5B0F12BC" wp14:editId="2EBF89EF">
+                  <wp:anchor distT="0" distB="0" distL="114300" distR="114300" simplePos="0" relativeHeight="251653120" behindDoc="0" locked="0" layoutInCell="1" allowOverlap="1" wp14:anchorId="5B0F12BC" wp14:editId="2EBF89EF">
                     <wp:simplePos x="0" y="0"/>
                     <wp:positionH relativeFrom="page">
                       <wp:posOffset>732518</wp:posOffset>
@@ -4184,7 +4184,7 @@
               </mc:Choice>
               <mc:Fallback>
                 <w:pict>
-                  <v:shape w14:anchorId="5B0F12BC" id="Text Box 39" o:spid="_x0000_s1028" type="#_x0000_t202" style="position:absolute;left:0;text-align:left;margin-left:57.7pt;margin-top:232.65pt;width:534pt;height:84.2pt;z-index:251649024;visibility:visible;mso-wrap-style:square;mso-width-percent:0;mso-height-percent:0;mso-wrap-distance-left:9pt;mso-wrap-distance-top:0;mso-wrap-distance-right:9pt;mso-wrap-distance-bottom:0;mso-position-horizontal:absolute;mso-position-horizontal-relative:page;mso-position-vertical:absolute;mso-position-vertical-relative:margin;mso-width-percent:0;mso-height-percent:0;mso-width-relative:page;mso-height-relative:margin;v-text-anchor:top" o:gfxdata="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" filled="f" stroked="f" strokeweight=".5pt">
+                  <v:shape w14:anchorId="5B0F12BC" id="Text Box 39" o:spid="_x0000_s1028" type="#_x0000_t202" style="position:absolute;left:0;text-align:left;margin-left:57.7pt;margin-top:232.65pt;width:534pt;height:84.2pt;z-index:251653120;visibility:visible;mso-wrap-style:square;mso-width-percent:0;mso-height-percent:0;mso-wrap-distance-left:9pt;mso-wrap-distance-top:0;mso-wrap-distance-right:9pt;mso-wrap-distance-bottom:0;mso-position-horizontal:absolute;mso-position-horizontal-relative:page;mso-position-vertical:absolute;mso-position-vertical-relative:margin;mso-width-percent:0;mso-height-percent:0;mso-width-relative:page;mso-height-relative:margin;v-text-anchor:top" o:gfxdata="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" filled="f" stroked="f" strokeweight=".5pt">
                     <v:textbox style="mso-fit-shape-to-text:t" inset="0,0,0,0">
                       <w:txbxContent>
                         <w:p>
@@ -4327,7 +4327,7 @@
             <mc:AlternateContent>
               <mc:Choice Requires="wps">
                 <w:drawing>
-                  <wp:anchor distT="0" distB="0" distL="114300" distR="114300" simplePos="0" relativeHeight="251652096" behindDoc="0" locked="0" layoutInCell="1" allowOverlap="1" wp14:anchorId="69BFD525" wp14:editId="051B5884">
+                  <wp:anchor distT="0" distB="0" distL="114300" distR="114300" simplePos="0" relativeHeight="251654144" behindDoc="0" locked="0" layoutInCell="1" allowOverlap="1" wp14:anchorId="69BFD525" wp14:editId="051B5884">
                     <wp:simplePos x="0" y="0"/>
                     <wp:positionH relativeFrom="margin">
                       <wp:posOffset>171450</wp:posOffset>
@@ -4401,7 +4401,7 @@
               </mc:Choice>
               <mc:Fallback>
                 <w:pict>
-                  <v:shape w14:anchorId="69BFD525" id="Text Box 41" o:spid="_x0000_s1029" type="#_x0000_t202" style="position:absolute;left:0;text-align:left;margin-left:13.5pt;margin-top:130.7pt;width:511.5pt;height:48.75pt;z-index:251652096;visibility:visible;mso-wrap-style:square;mso-width-percent:0;mso-height-percent:0;mso-wrap-distance-left:9pt;mso-wrap-distance-top:0;mso-wrap-distance-right:9pt;mso-wrap-distance-bottom:0;mso-position-horizontal:absolute;mso-position-horizontal-relative:margin;mso-position-vertical:absolute;mso-position-vertical-relative:text;mso-width-percent:0;mso-height-percent:0;mso-width-relative:margin;mso-height-relative:margin;v-text-anchor:top" o:gfxdata="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" filled="f" stroked="f">
+                  <v:shape w14:anchorId="69BFD525" id="Text Box 41" o:spid="_x0000_s1029" type="#_x0000_t202" style="position:absolute;left:0;text-align:left;margin-left:13.5pt;margin-top:130.7pt;width:511.5pt;height:48.75pt;z-index:251654144;visibility:visible;mso-wrap-style:square;mso-width-percent:0;mso-height-percent:0;mso-wrap-distance-left:9pt;mso-wrap-distance-top:0;mso-wrap-distance-right:9pt;mso-wrap-distance-bottom:0;mso-position-horizontal:absolute;mso-position-horizontal-relative:margin;mso-position-vertical:absolute;mso-position-vertical-relative:text;mso-width-percent:0;mso-height-percent:0;mso-width-relative:margin;mso-height-relative:margin;v-text-anchor:top" o:gfxdata="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" filled="f" stroked="f">
                     <v:textbox>
                       <w:txbxContent>
                         <w:p>
@@ -4438,7 +4438,7 @@
             <mc:AlternateContent>
               <mc:Choice Requires="wps">
                 <w:drawing>
-                  <wp:anchor distT="45720" distB="45720" distL="114300" distR="114300" simplePos="0" relativeHeight="251657216" behindDoc="0" locked="0" layoutInCell="1" allowOverlap="1" wp14:anchorId="48C58A04" wp14:editId="051F6665">
+                  <wp:anchor distT="45720" distB="45720" distL="114300" distR="114300" simplePos="0" relativeHeight="251658240" behindDoc="0" locked="0" layoutInCell="1" allowOverlap="1" wp14:anchorId="48C58A04" wp14:editId="051F6665">
                     <wp:simplePos x="0" y="0"/>
                     <wp:positionH relativeFrom="margin">
                       <wp:posOffset>3659505</wp:posOffset>
@@ -4552,7 +4552,7 @@
               </mc:Choice>
               <mc:Fallback>
                 <w:pict>
-                  <v:shape w14:anchorId="48C58A04" id="_x0000_s1030" type="#_x0000_t202" style="position:absolute;left:0;text-align:left;margin-left:288.15pt;margin-top:380.15pt;width:185.9pt;height:110.6pt;z-index:251657216;visibility:visible;mso-wrap-style:square;mso-width-percent:400;mso-height-percent:200;mso-wrap-distance-left:9pt;mso-wrap-distance-top:3.6pt;mso-wrap-distance-right:9pt;mso-wrap-distance-bottom:3.6pt;mso-position-horizontal:absolute;mso-position-horizontal-relative:margin;mso-position-vertical:absolute;mso-position-vertical-relative:text;mso-width-percent:400;mso-height-percent:200;mso-width-relative:margin;mso-height-relative:margin;v-text-anchor:top" o:gfxdata="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" filled="f" stroked="f">
+                  <v:shape w14:anchorId="48C58A04" id="_x0000_s1030" type="#_x0000_t202" style="position:absolute;left:0;text-align:left;margin-left:288.15pt;margin-top:380.15pt;width:185.9pt;height:110.6pt;z-index:251658240;visibility:visible;mso-wrap-style:square;mso-width-percent:400;mso-height-percent:200;mso-wrap-distance-left:9pt;mso-wrap-distance-top:3.6pt;mso-wrap-distance-right:9pt;mso-wrap-distance-bottom:3.6pt;mso-position-horizontal:absolute;mso-position-horizontal-relative:margin;mso-position-vertical:absolute;mso-position-vertical-relative:text;mso-width-percent:400;mso-height-percent:200;mso-width-relative:margin;mso-height-relative:margin;v-text-anchor:top" o:gfxdata="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" filled="f" stroked="f">
                     <v:textbox style="mso-fit-shape-to-text:t">
                       <w:txbxContent>
                         <w:p>
@@ -4626,7 +4626,7 @@
             <mc:AlternateContent>
               <mc:Choice Requires="wps">
                 <w:drawing>
-                  <wp:anchor distT="45720" distB="45720" distL="114300" distR="114300" simplePos="0" relativeHeight="251654144" behindDoc="0" locked="0" layoutInCell="1" allowOverlap="1" wp14:anchorId="71345A83" wp14:editId="20A7EB23">
+                  <wp:anchor distT="45720" distB="45720" distL="114300" distR="114300" simplePos="0" relativeHeight="251655168" behindDoc="0" locked="0" layoutInCell="1" allowOverlap="1" wp14:anchorId="71345A83" wp14:editId="20A7EB23">
                     <wp:simplePos x="0" y="0"/>
                     <wp:positionH relativeFrom="column">
                       <wp:posOffset>1128395</wp:posOffset>
@@ -4756,7 +4756,7 @@
               </mc:Choice>
               <mc:Fallback>
                 <w:pict>
-                  <v:shape w14:anchorId="71345A83" id="_x0000_s1031" type="#_x0000_t202" style="position:absolute;left:0;text-align:left;margin-left:88.85pt;margin-top:380.7pt;width:185.9pt;height:110.6pt;z-index:251654144;visibility:visible;mso-wrap-style:square;mso-width-percent:400;mso-height-percent:200;mso-wrap-distance-left:9pt;mso-wrap-distance-top:3.6pt;mso-wrap-distance-right:9pt;mso-wrap-distance-bottom:3.6pt;mso-position-horizontal:absolute;mso-position-horizontal-relative:text;mso-position-vertical:absolute;mso-position-vertical-relative:text;mso-width-percent:400;mso-height-percent:200;mso-width-relative:margin;mso-height-relative:margin;v-text-anchor:top" o:gfxdata="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" filled="f" stroked="f">
+                  <v:shape w14:anchorId="71345A83" id="_x0000_s1031" type="#_x0000_t202" style="position:absolute;left:0;text-align:left;margin-left:88.85pt;margin-top:380.7pt;width:185.9pt;height:110.6pt;z-index:251655168;visibility:visible;mso-wrap-style:square;mso-width-percent:400;mso-height-percent:200;mso-wrap-distance-left:9pt;mso-wrap-distance-top:3.6pt;mso-wrap-distance-right:9pt;mso-wrap-distance-bottom:3.6pt;mso-position-horizontal:absolute;mso-position-horizontal-relative:text;mso-position-vertical:absolute;mso-position-vertical-relative:text;mso-width-percent:400;mso-height-percent:200;mso-width-relative:margin;mso-height-relative:margin;v-text-anchor:top" o:gfxdata="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" filled="f" stroked="f">
                     <v:textbox style="mso-fit-shape-to-text:t">
                       <w:txbxContent>
                         <w:p>
@@ -4846,7 +4846,7 @@
             <mc:AlternateContent>
               <mc:Choice Requires="wps">
                 <w:drawing>
-                  <wp:anchor distT="45720" distB="45720" distL="114300" distR="114300" simplePos="0" relativeHeight="251661312" behindDoc="0" locked="0" layoutInCell="1" allowOverlap="1" wp14:anchorId="03253361" wp14:editId="64F46B44">
+                  <wp:anchor distT="45720" distB="45720" distL="114300" distR="114300" simplePos="0" relativeHeight="251659264" behindDoc="0" locked="0" layoutInCell="1" allowOverlap="1" wp14:anchorId="03253361" wp14:editId="64F46B44">
                     <wp:simplePos x="0" y="0"/>
                     <wp:positionH relativeFrom="column">
                       <wp:posOffset>2295525</wp:posOffset>
@@ -4921,7 +4921,7 @@
               </mc:Choice>
               <mc:Fallback>
                 <w:pict>
-                  <v:shape w14:anchorId="03253361" id="_x0000_s1032" type="#_x0000_t202" style="position:absolute;left:0;text-align:left;margin-left:180.75pt;margin-top:633.5pt;width:185.9pt;height:110.6pt;z-index:251661312;visibility:visible;mso-wrap-style:square;mso-width-percent:400;mso-height-percent:200;mso-wrap-distance-left:9pt;mso-wrap-distance-top:3.6pt;mso-wrap-distance-right:9pt;mso-wrap-distance-bottom:3.6pt;mso-position-horizontal:absolute;mso-position-horizontal-relative:text;mso-position-vertical:absolute;mso-position-vertical-relative:text;mso-width-percent:400;mso-height-percent:200;mso-width-relative:margin;mso-height-relative:margin;v-text-anchor:top" o:gfxdata="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" stroked="f">
+                  <v:shape w14:anchorId="03253361" id="_x0000_s1032" type="#_x0000_t202" style="position:absolute;left:0;text-align:left;margin-left:180.75pt;margin-top:633.5pt;width:185.9pt;height:110.6pt;z-index:251659264;visibility:visible;mso-wrap-style:square;mso-width-percent:400;mso-height-percent:200;mso-wrap-distance-left:9pt;mso-wrap-distance-top:3.6pt;mso-wrap-distance-right:9pt;mso-wrap-distance-bottom:3.6pt;mso-position-horizontal:absolute;mso-position-horizontal-relative:text;mso-position-vertical:absolute;mso-position-vertical-relative:text;mso-width-percent:400;mso-height-percent:200;mso-width-relative:margin;mso-height-relative:margin;v-text-anchor:top" o:gfxdata="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" stroked="f">
                     <v:textbox style="mso-fit-shape-to-text:t">
                       <w:txbxContent>
                         <w:p>
@@ -6797,41 +6797,313 @@
         <w:spacing w:line="312" w:lineRule="auto"/>
         <w:ind w:firstLine="720"/>
         <w:rPr>
-          <w:sz w:val="26"/>
-          <w:szCs w:val="26"/>
-        </w:rPr>
-      </w:pPr>
-      <w:r>
-        <w:rPr>
-          <w:sz w:val="26"/>
-          <w:szCs w:val="26"/>
-        </w:rPr>
-        <w:t xml:space="preserve">Portlet là các thành phần hiển thị thông </w:t>
-      </w:r>
-      <w:r>
-        <w:rPr>
-          <w:sz w:val="26"/>
-          <w:szCs w:val="26"/>
-        </w:rPr>
-        <w:t>tin liên quan cho người dùng. Các ứng dụng cho portlets bao gồm việc hiển thị Thư điện tử, các báo cáo thời tiết, các diễn đàn thảo luận, và tin tức…</w:t>
-      </w:r>
+          <w:del w:id="11" w:author="Thanh Nhàn" w:date="2014-09-29T01:24:00Z"/>
+          <w:sz w:val="26"/>
+          <w:szCs w:val="26"/>
+        </w:rPr>
+      </w:pPr>
+      <w:del w:id="12" w:author="Thanh Nhàn" w:date="2014-09-29T01:24:00Z">
+        <w:r>
+          <w:rPr>
+            <w:sz w:val="26"/>
+            <w:szCs w:val="26"/>
+          </w:rPr>
+          <w:delText xml:space="preserve">Portlet là các thành phần hiển thị thông </w:delText>
+        </w:r>
+        <w:r>
+          <w:rPr>
+            <w:sz w:val="26"/>
+            <w:szCs w:val="26"/>
+          </w:rPr>
+          <w:delText>tin liên quan cho người dùng. Các ứng dụng cho portlets bao gồm việc hiển thị Thư điện tử, các báo cáo thời tiết, các diễn đàn thảo luận, và tin tức…</w:delText>
+        </w:r>
+      </w:del>
     </w:p>
     <w:p>
       <w:pPr>
         <w:spacing w:line="312" w:lineRule="auto"/>
         <w:ind w:firstLine="720"/>
         <w:rPr>
-          <w:sz w:val="26"/>
-          <w:szCs w:val="26"/>
-        </w:rPr>
-      </w:pPr>
-      <w:r>
-        <w:rPr>
-          <w:sz w:val="26"/>
-          <w:szCs w:val="26"/>
-        </w:rPr>
-        <w:t>Các chuẩn Portlet nhằm cho phép các nhà phát triển phần mềm tạo ra các portlets mà có thể "cắm" vào bất cứ Portal nào có hỗ trợ các chuẩn đó.</w:t>
-      </w:r>
+          <w:ins w:id="13" w:author="Thanh Nhàn" w:date="2014-09-29T01:30:00Z"/>
+          <w:sz w:val="26"/>
+          <w:szCs w:val="26"/>
+        </w:rPr>
+      </w:pPr>
+      <w:del w:id="14" w:author="Thanh Nhàn" w:date="2014-09-29T01:24:00Z">
+        <w:r>
+          <w:rPr>
+            <w:sz w:val="26"/>
+            <w:szCs w:val="26"/>
+          </w:rPr>
+          <w:delText>Các chuẩn Portlet nhằm cho phép các nhà phát triển phần mềm tạo ra các portlets mà có thể "cắm" vào bất cứ Portal nào có hỗ trợ các chuẩn đó.</w:delText>
+        </w:r>
+      </w:del>
+      <w:ins w:id="15" w:author="Thanh Nhàn" w:date="2014-09-29T01:24:00Z">
+        <w:r>
+          <w:rPr>
+            <w:sz w:val="26"/>
+            <w:szCs w:val="26"/>
+          </w:rPr>
+          <w:t>Portal là cổng thông tin điện tử, khác với website thông thường Portal là nơi tích hợp hầu hết các thông tin và dịch vụ cần thiết cho người dùng. Sự ra đời của Portal nhằm giải quyết các nhược điểm mà các website thông thường mắc phải, ví dụ như khó bảo trì, khó tích hợp hoặc mở rộng,</w:t>
+        </w:r>
+      </w:ins>
+      <w:ins w:id="16" w:author="Thanh Nhàn" w:date="2014-09-29T01:26:00Z">
+        <w:r>
+          <w:rPr>
+            <w:sz w:val="26"/>
+            <w:szCs w:val="26"/>
+          </w:rPr>
+          <w:t>… đặc biệt là Portal có khả năng tùy biến khá cao, cá nhân hóa, bảo mật.</w:t>
+        </w:r>
+      </w:ins>
+    </w:p>
+    <w:p>
+      <w:pPr>
+        <w:spacing w:line="312" w:lineRule="auto"/>
+        <w:ind w:firstLine="720"/>
+        <w:rPr>
+          <w:ins w:id="17" w:author="Thanh Nhàn" w:date="2014-09-29T01:27:00Z"/>
+          <w:sz w:val="26"/>
+          <w:szCs w:val="26"/>
+        </w:rPr>
+      </w:pPr>
+      <w:ins w:id="18" w:author="Thanh Nhàn" w:date="2014-09-29T01:27:00Z">
+        <w:r>
+          <w:rPr>
+            <w:sz w:val="26"/>
+            <w:szCs w:val="26"/>
+          </w:rPr>
+          <w:t>Các loại Portal thông dụng:</w:t>
+        </w:r>
+      </w:ins>
+    </w:p>
+    <w:p>
+      <w:pPr>
+        <w:pStyle w:val="ListParagraph"/>
+        <w:numPr>
+          <w:ilvl w:val="0"/>
+          <w:numId w:val="8"/>
+        </w:numPr>
+        <w:spacing w:line="312" w:lineRule="auto"/>
+        <w:rPr>
+          <w:ins w:id="19" w:author="Thanh Nhàn" w:date="2014-09-29T01:27:00Z"/>
+          <w:sz w:val="26"/>
+          <w:szCs w:val="26"/>
+        </w:rPr>
+        <w:pPrChange w:id="20" w:author="Thanh Nhàn" w:date="2014-09-29T01:27:00Z">
+          <w:pPr>
+            <w:spacing w:line="312" w:lineRule="auto"/>
+            <w:ind w:firstLine="720"/>
+          </w:pPr>
+        </w:pPrChange>
+      </w:pPr>
+      <w:ins w:id="21" w:author="Thanh Nhàn" w:date="2014-09-29T01:27:00Z">
+        <w:r>
+          <w:rPr>
+            <w:sz w:val="26"/>
+            <w:szCs w:val="26"/>
+          </w:rPr>
+          <w:t>Public portals: Cổng thông tin công cộng.</w:t>
+        </w:r>
+      </w:ins>
+    </w:p>
+    <w:p>
+      <w:pPr>
+        <w:pStyle w:val="ListParagraph"/>
+        <w:numPr>
+          <w:ilvl w:val="0"/>
+          <w:numId w:val="8"/>
+        </w:numPr>
+        <w:spacing w:line="312" w:lineRule="auto"/>
+        <w:rPr>
+          <w:ins w:id="22" w:author="Thanh Nhàn" w:date="2014-09-29T01:27:00Z"/>
+          <w:sz w:val="26"/>
+          <w:szCs w:val="26"/>
+        </w:rPr>
+        <w:pPrChange w:id="23" w:author="Thanh Nhàn" w:date="2014-09-29T01:27:00Z">
+          <w:pPr>
+            <w:spacing w:line="312" w:lineRule="auto"/>
+            <w:ind w:firstLine="720"/>
+          </w:pPr>
+        </w:pPrChange>
+      </w:pPr>
+      <w:ins w:id="24" w:author="Thanh Nhàn" w:date="2014-09-29T01:27:00Z">
+        <w:r>
+          <w:rPr>
+            <w:sz w:val="26"/>
+            <w:szCs w:val="26"/>
+          </w:rPr>
+          <w:t>Personal portals: Cổng thông tin cá nhân</w:t>
+        </w:r>
+      </w:ins>
+      <w:ins w:id="25" w:author="Thanh Nhàn" w:date="2014-09-29T01:28:00Z">
+        <w:r>
+          <w:rPr>
+            <w:sz w:val="26"/>
+            <w:szCs w:val="26"/>
+          </w:rPr>
+          <w:t>.</w:t>
+        </w:r>
+      </w:ins>
+    </w:p>
+    <w:p>
+      <w:pPr>
+        <w:pStyle w:val="ListParagraph"/>
+        <w:numPr>
+          <w:ilvl w:val="0"/>
+          <w:numId w:val="8"/>
+        </w:numPr>
+        <w:spacing w:line="312" w:lineRule="auto"/>
+        <w:rPr>
+          <w:ins w:id="26" w:author="Thanh Nhàn" w:date="2014-09-29T01:28:00Z"/>
+          <w:sz w:val="26"/>
+          <w:szCs w:val="26"/>
+        </w:rPr>
+        <w:pPrChange w:id="27" w:author="Thanh Nhàn" w:date="2014-09-29T01:27:00Z">
+          <w:pPr>
+            <w:spacing w:line="312" w:lineRule="auto"/>
+            <w:ind w:firstLine="720"/>
+          </w:pPr>
+        </w:pPrChange>
+      </w:pPr>
+      <w:ins w:id="28" w:author="Thanh Nhàn" w:date="2014-09-29T01:28:00Z">
+        <w:r>
+          <w:rPr>
+            <w:sz w:val="26"/>
+            <w:szCs w:val="26"/>
+          </w:rPr>
+          <w:t>Academic portals: Cổng thông tin học tập</w:t>
+        </w:r>
+        <w:r>
+          <w:rPr>
+            <w:sz w:val="26"/>
+            <w:szCs w:val="26"/>
+          </w:rPr>
+          <w:t>.</w:t>
+        </w:r>
+      </w:ins>
+    </w:p>
+    <w:p>
+      <w:pPr>
+        <w:pStyle w:val="ListParagraph"/>
+        <w:numPr>
+          <w:ilvl w:val="0"/>
+          <w:numId w:val="8"/>
+        </w:numPr>
+        <w:spacing w:line="312" w:lineRule="auto"/>
+        <w:rPr>
+          <w:ins w:id="29" w:author="Thanh Nhàn" w:date="2014-09-29T01:28:00Z"/>
+          <w:sz w:val="26"/>
+          <w:szCs w:val="26"/>
+        </w:rPr>
+        <w:pPrChange w:id="30" w:author="Thanh Nhàn" w:date="2014-09-29T01:27:00Z">
+          <w:pPr>
+            <w:spacing w:line="312" w:lineRule="auto"/>
+            <w:ind w:firstLine="720"/>
+          </w:pPr>
+        </w:pPrChange>
+      </w:pPr>
+      <w:ins w:id="31" w:author="Thanh Nhàn" w:date="2014-09-29T01:28:00Z">
+        <w:r>
+          <w:rPr>
+            <w:sz w:val="26"/>
+            <w:szCs w:val="26"/>
+          </w:rPr>
+          <w:t>Government Web portal: Cổng thông tin web chính phủ.</w:t>
+        </w:r>
+      </w:ins>
+    </w:p>
+    <w:p>
+      <w:pPr>
+        <w:pStyle w:val="ListParagraph"/>
+        <w:numPr>
+          <w:ilvl w:val="0"/>
+          <w:numId w:val="8"/>
+        </w:numPr>
+        <w:spacing w:line="312" w:lineRule="auto"/>
+        <w:rPr>
+          <w:ins w:id="32" w:author="Thanh Nhàn" w:date="2014-09-29T01:29:00Z"/>
+          <w:sz w:val="26"/>
+          <w:szCs w:val="26"/>
+        </w:rPr>
+        <w:pPrChange w:id="33" w:author="Thanh Nhàn" w:date="2014-09-29T01:27:00Z">
+          <w:pPr>
+            <w:spacing w:line="312" w:lineRule="auto"/>
+            <w:ind w:firstLine="720"/>
+          </w:pPr>
+        </w:pPrChange>
+      </w:pPr>
+      <w:ins w:id="34" w:author="Thanh Nhàn" w:date="2014-09-29T01:29:00Z">
+        <w:r>
+          <w:rPr>
+            <w:sz w:val="26"/>
+            <w:szCs w:val="26"/>
+          </w:rPr>
+          <w:t>Cổng thông tin doanh nghiệp: Corporate Web portals</w:t>
+        </w:r>
+      </w:ins>
+    </w:p>
+    <w:p>
+      <w:pPr>
+        <w:pStyle w:val="ListParagraph"/>
+        <w:numPr>
+          <w:ilvl w:val="0"/>
+          <w:numId w:val="8"/>
+        </w:numPr>
+        <w:spacing w:line="312" w:lineRule="auto"/>
+        <w:rPr>
+          <w:ins w:id="35" w:author="Thanh Nhàn" w:date="2014-09-29T01:29:00Z"/>
+          <w:sz w:val="26"/>
+          <w:szCs w:val="26"/>
+        </w:rPr>
+        <w:pPrChange w:id="36" w:author="Thanh Nhàn" w:date="2014-09-29T01:27:00Z">
+          <w:pPr>
+            <w:spacing w:line="312" w:lineRule="auto"/>
+            <w:ind w:firstLine="720"/>
+          </w:pPr>
+        </w:pPrChange>
+      </w:pPr>
+      <w:ins w:id="37" w:author="Thanh Nhàn" w:date="2014-09-29T01:29:00Z">
+        <w:r>
+          <w:rPr>
+            <w:sz w:val="26"/>
+            <w:szCs w:val="26"/>
+          </w:rPr>
+          <w:t>Cổng giao dịch điện tử: Marketplace portals</w:t>
+        </w:r>
+      </w:ins>
+    </w:p>
+    <w:p>
+      <w:pPr>
+        <w:pStyle w:val="ListParagraph"/>
+        <w:numPr>
+          <w:ilvl w:val="0"/>
+          <w:numId w:val="8"/>
+        </w:numPr>
+        <w:spacing w:line="312" w:lineRule="auto"/>
+        <w:rPr>
+          <w:sz w:val="26"/>
+          <w:szCs w:val="26"/>
+          <w:rPrChange w:id="38" w:author="Thanh Nhàn" w:date="2014-09-29T01:27:00Z">
+            <w:rPr/>
+          </w:rPrChange>
+        </w:rPr>
+        <w:pPrChange w:id="39" w:author="Thanh Nhàn" w:date="2014-09-29T01:27:00Z">
+          <w:pPr>
+            <w:spacing w:line="312" w:lineRule="auto"/>
+            <w:ind w:firstLine="720"/>
+          </w:pPr>
+        </w:pPrChange>
+      </w:pPr>
+      <w:ins w:id="40" w:author="Thanh Nhàn" w:date="2014-09-29T01:29:00Z">
+        <w:r>
+          <w:rPr>
+            <w:sz w:val="26"/>
+            <w:szCs w:val="26"/>
+          </w:rPr>
+          <w:t>Cổng thông tin thể thao: Sports portals</w:t>
+        </w:r>
+      </w:ins>
     </w:p>
     <w:p>
       <w:pPr>
@@ -6955,74 +7227,88 @@
         <w:spacing w:after="160" w:line="312" w:lineRule="auto"/>
         <w:ind w:firstLine="720"/>
         <w:rPr>
-          <w:ins w:id="11" w:author="Thanh Nhàn" w:date="2014-09-27T19:34:00Z"/>
-        </w:rPr>
-      </w:pPr>
-      <w:r>
-        <w:br w:type="page"/>
-      </w:r>
-    </w:p>
-    <w:p>
-      <w:pPr>
-        <w:pStyle w:val="Heading1"/>
-        <w:spacing w:line="312" w:lineRule="auto"/>
-        <w:ind w:firstLine="720"/>
-        <w:rPr>
-          <w:ins w:id="12" w:author="Thanh Nhàn" w:date="2014-09-27T19:35:00Z"/>
-          <w:rFonts w:ascii="Times New Roman" w:hAnsi="Times New Roman" w:cs="Times New Roman"/>
-          <w:color w:val="auto"/>
+          <w:ins w:id="41" w:author="Thanh Nhàn" w:date="2014-09-27T19:35:00Z"/>
+          <w:b/>
           <w:sz w:val="28"/>
           <w:szCs w:val="28"/>
-        </w:rPr>
-        <w:pPrChange w:id="13" w:author="Thanh Nhàn" w:date="2014-09-27T19:35:00Z">
+          <w:rPrChange w:id="42" w:author="Thanh Nhàn" w:date="2014-09-29T01:39:00Z">
+            <w:rPr>
+              <w:ins w:id="43" w:author="Thanh Nhàn" w:date="2014-09-27T19:35:00Z"/>
+              <w:sz w:val="28"/>
+              <w:szCs w:val="28"/>
+            </w:rPr>
+          </w:rPrChange>
+        </w:rPr>
+        <w:pPrChange w:id="44" w:author="Thanh Nhàn" w:date="2014-09-29T01:30:00Z">
           <w:pPr>
             <w:spacing w:after="160" w:line="312" w:lineRule="auto"/>
           </w:pPr>
         </w:pPrChange>
       </w:pPr>
-      <w:ins w:id="14" w:author="Thanh Nhàn" w:date="2014-09-27T19:34:00Z">
+      <w:del w:id="45" w:author="Thanh Nhàn" w:date="2014-09-29T01:30:00Z">
         <w:r>
           <w:rPr>
-            <w:rFonts w:ascii="Times New Roman" w:hAnsi="Times New Roman" w:cs="Times New Roman"/>
-            <w:color w:val="auto"/>
-            <w:sz w:val="28"/>
-            <w:szCs w:val="28"/>
-            <w:rPrChange w:id="15" w:author="Thanh Nhàn" w:date="2014-09-27T19:35:00Z">
+            <w:b/>
+            <w:rPrChange w:id="46" w:author="Thanh Nhàn" w:date="2014-09-29T01:39:00Z">
               <w:rPr/>
             </w:rPrChange>
           </w:rPr>
           <w:lastRenderedPageBreak/>
+          <w:br w:type="page"/>
+        </w:r>
+      </w:del>
+      <w:ins w:id="47" w:author="Thanh Nhàn" w:date="2014-09-27T19:34:00Z">
+        <w:r>
+          <w:rPr>
+            <w:rFonts w:eastAsiaTheme="majorEastAsia"/>
+            <w:b/>
+            <w:sz w:val="28"/>
+            <w:szCs w:val="28"/>
+            <w:rPrChange w:id="48" w:author="Thanh Nhàn" w:date="2014-09-29T01:39:00Z">
+              <w:rPr/>
+            </w:rPrChange>
+          </w:rPr>
           <w:t>2.5</w:t>
         </w:r>
       </w:ins>
-      <w:ins w:id="16" w:author="Thanh Nhàn" w:date="2014-09-27T19:35:00Z">
+      <w:ins w:id="49" w:author="Thanh Nhàn" w:date="2014-09-27T19:35:00Z">
         <w:r>
           <w:rPr>
-            <w:rFonts w:ascii="Times New Roman" w:hAnsi="Times New Roman" w:cs="Times New Roman"/>
-            <w:color w:val="auto"/>
+            <w:b/>
             <w:sz w:val="28"/>
             <w:szCs w:val="28"/>
+            <w:rPrChange w:id="50" w:author="Thanh Nhàn" w:date="2014-09-29T01:39:00Z">
+              <w:rPr>
+                <w:sz w:val="28"/>
+                <w:szCs w:val="28"/>
+              </w:rPr>
+            </w:rPrChange>
           </w:rPr>
           <w:t>.</w:t>
         </w:r>
         <w:r>
           <w:rPr>
-            <w:rFonts w:ascii="Times New Roman" w:hAnsi="Times New Roman" w:cs="Times New Roman"/>
-            <w:color w:val="auto"/>
+            <w:b/>
             <w:sz w:val="28"/>
             <w:szCs w:val="28"/>
+            <w:rPrChange w:id="51" w:author="Thanh Nhàn" w:date="2014-09-29T01:39:00Z">
+              <w:rPr>
+                <w:sz w:val="28"/>
+                <w:szCs w:val="28"/>
+              </w:rPr>
+            </w:rPrChange>
           </w:rPr>
           <w:tab/>
         </w:r>
       </w:ins>
-      <w:ins w:id="17" w:author="Thanh Nhàn" w:date="2014-09-27T19:34:00Z">
+      <w:ins w:id="52" w:author="Thanh Nhàn" w:date="2014-09-27T19:34:00Z">
         <w:r>
           <w:rPr>
-            <w:rFonts w:ascii="Times New Roman" w:hAnsi="Times New Roman" w:cs="Times New Roman"/>
-            <w:color w:val="auto"/>
+            <w:rFonts w:eastAsiaTheme="majorEastAsia"/>
+            <w:b/>
             <w:sz w:val="28"/>
             <w:szCs w:val="28"/>
-            <w:rPrChange w:id="18" w:author="Thanh Nhàn" w:date="2014-09-27T19:35:00Z">
+            <w:rPrChange w:id="53" w:author="Thanh Nhàn" w:date="2014-09-29T01:39:00Z">
               <w:rPr/>
             </w:rPrChange>
           </w:rPr>
@@ -7030,11 +7316,11 @@
         </w:r>
         <w:r>
           <w:rPr>
-            <w:rFonts w:ascii="Times New Roman" w:hAnsi="Times New Roman" w:cs="Times New Roman"/>
-            <w:color w:val="auto"/>
+            <w:rFonts w:eastAsiaTheme="majorEastAsia"/>
+            <w:b/>
             <w:sz w:val="28"/>
             <w:szCs w:val="28"/>
-            <w:rPrChange w:id="19" w:author="Thanh Nhàn" w:date="2014-09-27T19:35:00Z">
+            <w:rPrChange w:id="54" w:author="Thanh Nhàn" w:date="2014-09-29T01:39:00Z">
               <w:rPr>
                 <w:sz w:val="28"/>
                 <w:szCs w:val="28"/>
@@ -7050,27 +7336,65 @@
         <w:spacing w:line="312" w:lineRule="auto"/>
         <w:ind w:firstLine="720"/>
         <w:rPr>
-          <w:ins w:id="20" w:author="Thanh Nhàn" w:date="2014-09-27T19:49:00Z"/>
-          <w:sz w:val="26"/>
-          <w:szCs w:val="26"/>
-        </w:rPr>
-        <w:pPrChange w:id="21" w:author="Thanh Nhàn" w:date="2014-09-27T19:46:00Z">
+          <w:ins w:id="55" w:author="Thanh Nhàn" w:date="2014-09-29T01:37:00Z"/>
+          <w:b/>
+          <w:sz w:val="26"/>
+          <w:szCs w:val="26"/>
+          <w:rPrChange w:id="56" w:author="Thanh Nhàn" w:date="2014-09-29T01:39:00Z">
+            <w:rPr>
+              <w:ins w:id="57" w:author="Thanh Nhàn" w:date="2014-09-29T01:37:00Z"/>
+              <w:sz w:val="26"/>
+              <w:szCs w:val="26"/>
+            </w:rPr>
+          </w:rPrChange>
+        </w:rPr>
+        <w:pPrChange w:id="58" w:author="Thanh Nhàn" w:date="2014-09-27T19:46:00Z">
           <w:pPr/>
         </w:pPrChange>
       </w:pPr>
-      <w:ins w:id="22" w:author="Thanh Nhàn" w:date="2014-09-27T19:46:00Z">
+      <w:ins w:id="59" w:author="Thanh Nhàn" w:date="2014-09-29T01:37:00Z">
+        <w:r>
+          <w:rPr>
+            <w:b/>
+            <w:sz w:val="26"/>
+            <w:szCs w:val="26"/>
+            <w:rPrChange w:id="60" w:author="Thanh Nhàn" w:date="2014-09-29T01:39:00Z">
+              <w:rPr>
+                <w:sz w:val="26"/>
+                <w:szCs w:val="26"/>
+              </w:rPr>
+            </w:rPrChange>
+          </w:rPr>
+          <w:t>2.5.1. Liferay Portal</w:t>
+        </w:r>
+      </w:ins>
+    </w:p>
+    <w:p>
+      <w:pPr>
+        <w:spacing w:line="312" w:lineRule="auto"/>
+        <w:ind w:firstLine="720"/>
+        <w:rPr>
+          <w:ins w:id="61" w:author="Thanh Nhàn" w:date="2014-09-27T19:49:00Z"/>
+          <w:sz w:val="26"/>
+          <w:szCs w:val="26"/>
+        </w:rPr>
+        <w:pPrChange w:id="62" w:author="Thanh Nhàn" w:date="2014-09-27T19:46:00Z">
+          <w:pPr/>
+        </w:pPrChange>
+      </w:pPr>
+      <w:ins w:id="63" w:author="Thanh Nhàn" w:date="2014-09-27T19:46:00Z">
         <w:r>
           <w:rPr>
             <w:sz w:val="26"/>
             <w:szCs w:val="26"/>
-            <w:rPrChange w:id="23" w:author="Thanh Nhàn" w:date="2014-09-27T19:47:00Z">
+            <w:rPrChange w:id="64" w:author="Thanh Nhàn" w:date="2014-09-27T19:47:00Z">
               <w:rPr/>
             </w:rPrChange>
           </w:rPr>
           <w:t>Liferay Portal là phần mềm nền tảng cổng thông tin mã nguồn mở được sử dụng rộng rãi trên thế giới hiện nay. Liferay Portal được tạo ra năm 2000 bởi kiến trúc sư phần mềm người Mỹ gốc Hoa Brian Chan</w:t>
         </w:r>
       </w:ins>
-      <w:ins w:id="24" w:author="Thanh Nhàn" w:date="2014-09-27T19:47:00Z">
+      <w:ins w:id="65" w:author="Thanh Nhàn" w:date="2014-09-27T19:47:00Z">
         <w:r>
           <w:rPr>
             <w:sz w:val="26"/>
@@ -7079,12 +7403,12 @@
           <w:t xml:space="preserve"> </w:t>
         </w:r>
       </w:ins>
-      <w:ins w:id="25" w:author="Thanh Nhàn" w:date="2014-09-27T19:46:00Z">
+      <w:ins w:id="66" w:author="Thanh Nhàn" w:date="2014-09-27T19:46:00Z">
         <w:r>
           <w:rPr>
             <w:sz w:val="26"/>
             <w:szCs w:val="26"/>
-            <w:rPrChange w:id="26" w:author="Thanh Nhàn" w:date="2014-09-27T19:47:00Z">
+            <w:rPrChange w:id="67" w:author="Thanh Nhàn" w:date="2014-09-27T19:47:00Z">
               <w:rPr/>
             </w:rPrChange>
           </w:rPr>
@@ -7097,15 +7421,15 @@
         <w:spacing w:line="312" w:lineRule="auto"/>
         <w:ind w:firstLine="720"/>
         <w:rPr>
-          <w:ins w:id="27" w:author="Thanh Nhàn" w:date="2014-09-27T19:50:00Z"/>
-          <w:sz w:val="26"/>
-          <w:szCs w:val="26"/>
-        </w:rPr>
-        <w:pPrChange w:id="28" w:author="Thanh Nhàn" w:date="2014-09-27T19:46:00Z">
+          <w:ins w:id="68" w:author="Thanh Nhàn" w:date="2014-09-27T19:50:00Z"/>
+          <w:sz w:val="26"/>
+          <w:szCs w:val="26"/>
+        </w:rPr>
+        <w:pPrChange w:id="69" w:author="Thanh Nhàn" w:date="2014-09-27T19:46:00Z">
           <w:pPr/>
         </w:pPrChange>
       </w:pPr>
-      <w:ins w:id="29" w:author="Thanh Nhàn" w:date="2014-09-27T19:49:00Z">
+      <w:ins w:id="70" w:author="Thanh Nhàn" w:date="2014-09-27T19:49:00Z">
         <w:r>
           <w:rPr>
             <w:sz w:val="26"/>
@@ -7114,7 +7438,7 @@
           <w:t>Liferay được phân phối</w:t>
         </w:r>
       </w:ins>
-      <w:ins w:id="30" w:author="Thanh Nhàn" w:date="2014-09-27T19:50:00Z">
+      <w:ins w:id="71" w:author="Thanh Nhàn" w:date="2014-09-27T19:50:00Z">
         <w:r>
           <w:rPr>
             <w:sz w:val="26"/>
@@ -7134,29 +7458,47 @@
         <w:spacing w:line="312" w:lineRule="auto"/>
         <w:ind w:left="0" w:firstLine="360"/>
         <w:rPr>
-          <w:ins w:id="31" w:author="Thanh Nhàn" w:date="2014-09-27T19:50:00Z"/>
-          <w:sz w:val="26"/>
-          <w:szCs w:val="26"/>
-          <w:rPrChange w:id="32" w:author="Thanh Nhàn" w:date="2014-09-27T20:20:00Z">
+          <w:ins w:id="72" w:author="Thanh Nhàn" w:date="2014-09-27T19:50:00Z"/>
+          <w:sz w:val="26"/>
+          <w:szCs w:val="26"/>
+          <w:rPrChange w:id="73" w:author="Thanh Nhàn" w:date="2014-09-27T20:20:00Z">
             <w:rPr>
-              <w:ins w:id="33" w:author="Thanh Nhàn" w:date="2014-09-27T19:50:00Z"/>
+              <w:ins w:id="74" w:author="Thanh Nhàn" w:date="2014-09-27T19:50:00Z"/>
             </w:rPr>
           </w:rPrChange>
         </w:rPr>
-        <w:pPrChange w:id="34" w:author="Thanh Nhàn" w:date="2014-09-27T20:20:00Z">
+        <w:pPrChange w:id="75" w:author="Thanh Nhàn" w:date="2014-09-27T20:20:00Z">
           <w:pPr/>
         </w:pPrChange>
       </w:pPr>
-      <w:ins w:id="35" w:author="Thanh Nhàn" w:date="2014-09-27T19:50:00Z">
+      <w:ins w:id="76" w:author="Thanh Nhàn" w:date="2014-09-27T19:50:00Z">
         <w:r>
           <w:rPr>
             <w:sz w:val="26"/>
             <w:szCs w:val="26"/>
-            <w:rPrChange w:id="36" w:author="Thanh Nhàn" w:date="2014-09-27T20:20:00Z">
+            <w:rPrChange w:id="77" w:author="Thanh Nhàn" w:date="2014-09-27T20:20:00Z">
               <w:rPr/>
             </w:rPrChange>
           </w:rPr>
           <w:t xml:space="preserve">Liferay Portal Enterprise Edition: </w:t>
+        </w:r>
+      </w:ins>
+      <w:ins w:id="78" w:author="Thanh Nhàn" w:date="2014-09-29T01:30:00Z">
+        <w:r>
+          <w:rPr>
+            <w:sz w:val="26"/>
+            <w:szCs w:val="26"/>
+          </w:rPr>
+          <w:t>Là phiên bản thương mại, hỗ trợ nhiều tính năng dành cho doanh nghiệp</w:t>
+        </w:r>
+      </w:ins>
+      <w:ins w:id="79" w:author="Thanh Nhàn" w:date="2014-09-29T01:31:00Z">
+        <w:r>
+          <w:rPr>
+            <w:sz w:val="26"/>
+            <w:szCs w:val="26"/>
+          </w:rPr>
+          <w:t>.</w:t>
         </w:r>
       </w:ins>
     </w:p>
@@ -7170,49 +7512,51 @@
         <w:spacing w:line="312" w:lineRule="auto"/>
         <w:ind w:left="0" w:firstLine="360"/>
         <w:rPr>
-          <w:ins w:id="37" w:author="Thanh Nhàn" w:date="2014-09-27T19:46:00Z"/>
-          <w:sz w:val="26"/>
-          <w:szCs w:val="26"/>
-          <w:rPrChange w:id="38" w:author="Thanh Nhàn" w:date="2014-09-27T20:20:00Z">
-            <w:rPr>
-              <w:ins w:id="39" w:author="Thanh Nhàn" w:date="2014-09-27T19:46:00Z"/>
-            </w:rPr>
-          </w:rPrChange>
-        </w:rPr>
-        <w:pPrChange w:id="40" w:author="Thanh Nhàn" w:date="2014-09-27T20:20:00Z">
-          <w:pPr/>
+          <w:ins w:id="80" w:author="Thanh Nhàn" w:date="2014-09-29T01:40:00Z"/>
+          <w:sz w:val="26"/>
+          <w:szCs w:val="26"/>
+        </w:rPr>
+        <w:pPrChange w:id="81" w:author="Thanh Nhàn" w:date="2014-09-29T01:40:00Z">
+          <w:pPr>
+            <w:pStyle w:val="ListParagraph"/>
+            <w:numPr>
+              <w:numId w:val="12"/>
+            </w:numPr>
+            <w:spacing w:line="312" w:lineRule="auto"/>
+            <w:ind w:hanging="360"/>
+          </w:pPr>
         </w:pPrChange>
       </w:pPr>
-      <w:ins w:id="41" w:author="Thanh Nhàn" w:date="2014-09-27T19:50:00Z">
+      <w:ins w:id="82" w:author="Thanh Nhàn" w:date="2014-09-27T19:50:00Z">
         <w:r>
           <w:rPr>
             <w:sz w:val="26"/>
             <w:szCs w:val="26"/>
-            <w:rPrChange w:id="42" w:author="Thanh Nhàn" w:date="2014-09-27T20:20:00Z">
+            <w:rPrChange w:id="83" w:author="Thanh Nhàn" w:date="2014-09-27T20:20:00Z">
               <w:rPr/>
             </w:rPrChange>
           </w:rPr>
           <w:t xml:space="preserve">Liferay Portal Standard Edition: Là </w:t>
         </w:r>
       </w:ins>
-      <w:ins w:id="43" w:author="Thanh Nhàn" w:date="2014-09-27T19:51:00Z">
+      <w:ins w:id="84" w:author="Thanh Nhàn" w:date="2014-09-27T19:51:00Z">
         <w:r>
           <w:rPr>
             <w:sz w:val="26"/>
             <w:szCs w:val="26"/>
-            <w:rPrChange w:id="44" w:author="Thanh Nhàn" w:date="2014-09-27T20:20:00Z">
+            <w:rPrChange w:id="85" w:author="Thanh Nhàn" w:date="2014-09-27T20:20:00Z">
               <w:rPr/>
             </w:rPrChange>
           </w:rPr>
           <w:t>phiên bản miễn phí với các tính năng mới nhất, hỗ trợ bởi các hoạt động cộng đồng</w:t>
         </w:r>
       </w:ins>
-      <w:ins w:id="45" w:author="Thanh Nhàn" w:date="2014-09-27T20:20:00Z">
+      <w:ins w:id="86" w:author="Thanh Nhàn" w:date="2014-09-27T20:20:00Z">
         <w:r>
           <w:rPr>
             <w:sz w:val="26"/>
             <w:szCs w:val="26"/>
-            <w:rPrChange w:id="46" w:author="Thanh Nhàn" w:date="2014-09-27T20:20:00Z">
+            <w:rPrChange w:id="87" w:author="Thanh Nhàn" w:date="2014-09-27T20:20:00Z">
               <w:rPr/>
             </w:rPrChange>
           </w:rPr>
@@ -7225,25 +7569,214 @@
         <w:spacing w:line="312" w:lineRule="auto"/>
         <w:ind w:firstLine="720"/>
         <w:rPr>
-          <w:ins w:id="47" w:author="Thanh Nhàn" w:date="2014-09-27T19:46:00Z"/>
-          <w:sz w:val="26"/>
-          <w:szCs w:val="26"/>
-          <w:rPrChange w:id="48" w:author="Thanh Nhàn" w:date="2014-09-27T19:47:00Z">
+          <w:ins w:id="88" w:author="Thanh Nhàn" w:date="2014-09-29T01:40:00Z"/>
+          <w:sz w:val="26"/>
+          <w:szCs w:val="26"/>
+          <w:rPrChange w:id="89" w:author="Thanh Nhàn" w:date="2014-09-29T01:40:00Z">
             <w:rPr>
-              <w:ins w:id="49" w:author="Thanh Nhàn" w:date="2014-09-27T19:46:00Z"/>
+              <w:ins w:id="90" w:author="Thanh Nhàn" w:date="2014-09-29T01:40:00Z"/>
             </w:rPr>
           </w:rPrChange>
         </w:rPr>
-        <w:pPrChange w:id="50" w:author="Thanh Nhàn" w:date="2014-09-27T19:46:00Z">
-          <w:pPr/>
+        <w:pPrChange w:id="91" w:author="Thanh Nhàn" w:date="2014-09-29T01:40:00Z">
+          <w:pPr>
+            <w:pStyle w:val="ListParagraph"/>
+            <w:numPr>
+              <w:numId w:val="12"/>
+            </w:numPr>
+            <w:spacing w:line="312" w:lineRule="auto"/>
+            <w:ind w:hanging="360"/>
+          </w:pPr>
         </w:pPrChange>
       </w:pPr>
-      <w:ins w:id="51" w:author="Thanh Nhàn" w:date="2014-09-27T19:46:00Z">
+      <w:ins w:id="92" w:author="Thanh Nhàn" w:date="2014-09-29T01:40:00Z">
         <w:r>
           <w:rPr>
             <w:sz w:val="26"/>
             <w:szCs w:val="26"/>
-            <w:rPrChange w:id="52" w:author="Thanh Nhàn" w:date="2014-09-27T19:47:00Z">
+            <w:rPrChange w:id="93" w:author="Thanh Nhàn" w:date="2014-09-29T01:40:00Z">
+              <w:rPr/>
+            </w:rPrChange>
+          </w:rPr>
+          <w:t>Liferay Portal là một Flatform mã nguồn mở hỗ trợ phát triển các Portal. Cung cấp một giao diện web chuẩn để truy cập đến dữ liệu và các tiện ích. Với Liferay Portal, giao diện của một trang cổng thông tin sẽ bao dồm các trang thông tin hay Portlet được tạo ra theo một chuẩn xác định. Các kênh thông tin được phát triển độc lập với Portal, không bị bó buộc vào cổng thông tin.</w:t>
+        </w:r>
+      </w:ins>
+    </w:p>
+    <w:p>
+      <w:pPr>
+        <w:spacing w:line="312" w:lineRule="auto"/>
+        <w:rPr>
+          <w:ins w:id="94" w:author="Thanh Nhàn" w:date="2014-09-29T01:40:00Z"/>
+          <w:sz w:val="26"/>
+          <w:szCs w:val="26"/>
+        </w:rPr>
+        <w:pPrChange w:id="95" w:author="Thanh Nhàn" w:date="2014-09-29T01:40:00Z">
+          <w:pPr/>
+        </w:pPrChange>
+      </w:pPr>
+    </w:p>
+    <w:p>
+      <w:pPr>
+        <w:spacing w:line="312" w:lineRule="auto"/>
+        <w:ind w:firstLine="720"/>
+        <w:rPr>
+          <w:ins w:id="96" w:author="Thanh Nhàn" w:date="2014-09-27T19:46:00Z"/>
+          <w:sz w:val="26"/>
+          <w:szCs w:val="26"/>
+          <w:rPrChange w:id="97" w:author="Thanh Nhàn" w:date="2014-09-29T01:40:00Z">
+            <w:rPr>
+              <w:ins w:id="98" w:author="Thanh Nhàn" w:date="2014-09-27T19:46:00Z"/>
+            </w:rPr>
+          </w:rPrChange>
+        </w:rPr>
+        <w:pPrChange w:id="99" w:author="Thanh Nhàn" w:date="2014-09-29T01:40:00Z">
+          <w:pPr/>
+        </w:pPrChange>
+      </w:pPr>
+      <w:ins w:id="100" w:author="Thanh Nhàn" w:date="2014-09-29T01:40:00Z">
+        <w:r>
+          <w:rPr>
+            <w:sz w:val="26"/>
+            <w:szCs w:val="26"/>
+            <w:rPrChange w:id="101" w:author="Thanh Nhàn" w:date="2014-09-29T01:40:00Z">
+              <w:rPr/>
+            </w:rPrChange>
+          </w:rPr>
+          <w:t>C</w:t>
+        </w:r>
+      </w:ins>
+      <w:ins w:id="102" w:author="Thanh Nhàn" w:date="2014-09-29T01:37:00Z">
+        <w:r>
+          <w:rPr>
+            <w:sz w:val="26"/>
+            <w:szCs w:val="26"/>
+            <w:rPrChange w:id="103" w:author="Thanh Nhàn" w:date="2014-09-29T01:40:00Z">
+              <w:rPr/>
+            </w:rPrChange>
+          </w:rPr>
+          <w:t>ông nghệ</w:t>
+        </w:r>
+      </w:ins>
+      <w:ins w:id="104" w:author="Thanh Nhàn" w:date="2014-09-29T01:38:00Z">
+        <w:r>
+          <w:rPr>
+            <w:sz w:val="26"/>
+            <w:szCs w:val="26"/>
+            <w:rPrChange w:id="105" w:author="Thanh Nhàn" w:date="2014-09-29T01:40:00Z">
+              <w:rPr/>
+            </w:rPrChange>
+          </w:rPr>
+          <w:t>: Liferay sử dụng nhiều công nghệ như Hibernate, jQuery, AJAX, Java2EE</w:t>
+        </w:r>
+        <w:r>
+          <w:rPr>
+            <w:sz w:val="26"/>
+            <w:szCs w:val="26"/>
+            <w:rPrChange w:id="106" w:author="Thanh Nhàn" w:date="2014-09-29T01:40:00Z">
+              <w:rPr/>
+            </w:rPrChange>
+          </w:rPr>
+          <w:t>, Spring, Struts,..</w:t>
+        </w:r>
+      </w:ins>
+    </w:p>
+    <w:p>
+      <w:pPr>
+        <w:spacing w:line="312" w:lineRule="auto"/>
+        <w:ind w:firstLine="720"/>
+        <w:rPr>
+          <w:ins w:id="107" w:author="Thanh Nhàn" w:date="2014-09-29T01:41:00Z"/>
+          <w:b/>
+          <w:sz w:val="26"/>
+          <w:szCs w:val="26"/>
+        </w:rPr>
+        <w:pPrChange w:id="108" w:author="Thanh Nhàn" w:date="2014-09-27T19:46:00Z">
+          <w:pPr/>
+        </w:pPrChange>
+      </w:pPr>
+      <w:ins w:id="109" w:author="Thanh Nhàn" w:date="2014-09-29T01:37:00Z">
+        <w:r>
+          <w:rPr>
+            <w:b/>
+            <w:sz w:val="26"/>
+            <w:szCs w:val="26"/>
+            <w:rPrChange w:id="110" w:author="Thanh Nhàn" w:date="2014-09-29T01:38:00Z">
+              <w:rPr>
+                <w:sz w:val="26"/>
+                <w:szCs w:val="26"/>
+              </w:rPr>
+            </w:rPrChange>
+          </w:rPr>
+          <w:t>2.5.2. Ưu điểm</w:t>
+        </w:r>
+      </w:ins>
+      <w:ins w:id="111" w:author="Thanh Nhàn" w:date="2014-09-29T01:41:00Z">
+        <w:r>
+          <w:rPr>
+            <w:b/>
+            <w:sz w:val="26"/>
+            <w:szCs w:val="26"/>
+          </w:rPr>
+          <w:t xml:space="preserve"> và Nhược điểm</w:t>
+        </w:r>
+      </w:ins>
+    </w:p>
+    <w:p>
+      <w:pPr>
+        <w:spacing w:line="312" w:lineRule="auto"/>
+        <w:ind w:firstLine="720"/>
+        <w:rPr>
+          <w:ins w:id="112" w:author="Thanh Nhàn" w:date="2014-09-29T01:37:00Z"/>
+          <w:b/>
+          <w:sz w:val="26"/>
+          <w:szCs w:val="26"/>
+          <w:rPrChange w:id="113" w:author="Thanh Nhàn" w:date="2014-09-29T01:38:00Z">
+            <w:rPr>
+              <w:ins w:id="114" w:author="Thanh Nhàn" w:date="2014-09-29T01:37:00Z"/>
+              <w:sz w:val="26"/>
+              <w:szCs w:val="26"/>
+            </w:rPr>
+          </w:rPrChange>
+        </w:rPr>
+        <w:pPrChange w:id="115" w:author="Thanh Nhàn" w:date="2014-09-27T19:46:00Z">
+          <w:pPr/>
+        </w:pPrChange>
+      </w:pPr>
+      <w:ins w:id="116" w:author="Thanh Nhàn" w:date="2014-09-29T01:41:00Z">
+        <w:r>
+          <w:rPr>
+            <w:b/>
+            <w:sz w:val="26"/>
+            <w:szCs w:val="26"/>
+          </w:rPr>
+          <w:t>a. Ưu điểm</w:t>
+        </w:r>
+      </w:ins>
+    </w:p>
+    <w:p>
+      <w:pPr>
+        <w:spacing w:line="312" w:lineRule="auto"/>
+        <w:ind w:firstLine="720"/>
+        <w:rPr>
+          <w:ins w:id="117" w:author="Thanh Nhàn" w:date="2014-09-27T19:46:00Z"/>
+          <w:sz w:val="26"/>
+          <w:szCs w:val="26"/>
+          <w:rPrChange w:id="118" w:author="Thanh Nhàn" w:date="2014-09-27T19:47:00Z">
+            <w:rPr>
+              <w:ins w:id="119" w:author="Thanh Nhàn" w:date="2014-09-27T19:46:00Z"/>
+            </w:rPr>
+          </w:rPrChange>
+        </w:rPr>
+        <w:pPrChange w:id="120" w:author="Thanh Nhàn" w:date="2014-09-27T19:46:00Z">
+          <w:pPr/>
+        </w:pPrChange>
+      </w:pPr>
+      <w:ins w:id="121" w:author="Thanh Nhàn" w:date="2014-09-27T19:46:00Z">
+        <w:r>
+          <w:rPr>
+            <w:sz w:val="26"/>
+            <w:szCs w:val="26"/>
+            <w:rPrChange w:id="122" w:author="Thanh Nhàn" w:date="2014-09-27T19:47:00Z">
               <w:rPr/>
             </w:rPrChange>
           </w:rPr>
@@ -7261,25 +7794,25 @@
         <w:spacing w:line="312" w:lineRule="auto"/>
         <w:ind w:left="0" w:firstLine="360"/>
         <w:rPr>
-          <w:ins w:id="53" w:author="Thanh Nhàn" w:date="2014-09-27T19:46:00Z"/>
-          <w:sz w:val="26"/>
-          <w:szCs w:val="26"/>
-          <w:rPrChange w:id="54" w:author="Thanh Nhàn" w:date="2014-09-27T20:20:00Z">
+          <w:ins w:id="123" w:author="Thanh Nhàn" w:date="2014-09-27T19:46:00Z"/>
+          <w:sz w:val="26"/>
+          <w:szCs w:val="26"/>
+          <w:rPrChange w:id="124" w:author="Thanh Nhàn" w:date="2014-09-27T20:20:00Z">
             <w:rPr>
-              <w:ins w:id="55" w:author="Thanh Nhàn" w:date="2014-09-27T19:46:00Z"/>
+              <w:ins w:id="125" w:author="Thanh Nhàn" w:date="2014-09-27T19:46:00Z"/>
             </w:rPr>
           </w:rPrChange>
         </w:rPr>
-        <w:pPrChange w:id="56" w:author="Thanh Nhàn" w:date="2014-09-27T20:20:00Z">
+        <w:pPrChange w:id="126" w:author="Thanh Nhàn" w:date="2014-09-27T20:20:00Z">
           <w:pPr/>
         </w:pPrChange>
       </w:pPr>
-      <w:ins w:id="57" w:author="Thanh Nhàn" w:date="2014-09-27T19:46:00Z">
+      <w:ins w:id="127" w:author="Thanh Nhàn" w:date="2014-09-27T19:46:00Z">
         <w:r>
           <w:rPr>
             <w:sz w:val="26"/>
             <w:szCs w:val="26"/>
-            <w:rPrChange w:id="58" w:author="Thanh Nhàn" w:date="2014-09-27T20:20:00Z">
+            <w:rPrChange w:id="128" w:author="Thanh Nhàn" w:date="2014-09-27T20:20:00Z">
               <w:rPr/>
             </w:rPrChange>
           </w:rPr>
@@ -7297,25 +7830,25 @@
         <w:spacing w:line="312" w:lineRule="auto"/>
         <w:ind w:left="0" w:firstLine="360"/>
         <w:rPr>
-          <w:ins w:id="59" w:author="Thanh Nhàn" w:date="2014-09-27T19:46:00Z"/>
-          <w:sz w:val="26"/>
-          <w:szCs w:val="26"/>
-          <w:rPrChange w:id="60" w:author="Thanh Nhàn" w:date="2014-09-27T20:20:00Z">
+          <w:ins w:id="129" w:author="Thanh Nhàn" w:date="2014-09-27T19:46:00Z"/>
+          <w:sz w:val="26"/>
+          <w:szCs w:val="26"/>
+          <w:rPrChange w:id="130" w:author="Thanh Nhàn" w:date="2014-09-27T20:20:00Z">
             <w:rPr>
-              <w:ins w:id="61" w:author="Thanh Nhàn" w:date="2014-09-27T19:46:00Z"/>
+              <w:ins w:id="131" w:author="Thanh Nhàn" w:date="2014-09-27T19:46:00Z"/>
             </w:rPr>
           </w:rPrChange>
         </w:rPr>
-        <w:pPrChange w:id="62" w:author="Thanh Nhàn" w:date="2014-09-27T20:20:00Z">
+        <w:pPrChange w:id="132" w:author="Thanh Nhàn" w:date="2014-09-27T20:20:00Z">
           <w:pPr/>
         </w:pPrChange>
       </w:pPr>
-      <w:ins w:id="63" w:author="Thanh Nhàn" w:date="2014-09-27T19:46:00Z">
+      <w:ins w:id="133" w:author="Thanh Nhàn" w:date="2014-09-27T19:46:00Z">
         <w:r>
           <w:rPr>
             <w:sz w:val="26"/>
             <w:szCs w:val="26"/>
-            <w:rPrChange w:id="64" w:author="Thanh Nhàn" w:date="2014-09-27T20:20:00Z">
+            <w:rPrChange w:id="134" w:author="Thanh Nhàn" w:date="2014-09-27T20:20:00Z">
               <w:rPr/>
             </w:rPrChange>
           </w:rPr>
@@ -7333,25 +7866,25 @@
         <w:spacing w:line="312" w:lineRule="auto"/>
         <w:ind w:left="0" w:firstLine="360"/>
         <w:rPr>
-          <w:ins w:id="65" w:author="Thanh Nhàn" w:date="2014-09-27T19:46:00Z"/>
-          <w:sz w:val="26"/>
-          <w:szCs w:val="26"/>
-          <w:rPrChange w:id="66" w:author="Thanh Nhàn" w:date="2014-09-27T20:20:00Z">
+          <w:ins w:id="135" w:author="Thanh Nhàn" w:date="2014-09-27T19:46:00Z"/>
+          <w:sz w:val="26"/>
+          <w:szCs w:val="26"/>
+          <w:rPrChange w:id="136" w:author="Thanh Nhàn" w:date="2014-09-27T20:20:00Z">
             <w:rPr>
-              <w:ins w:id="67" w:author="Thanh Nhàn" w:date="2014-09-27T19:46:00Z"/>
+              <w:ins w:id="137" w:author="Thanh Nhàn" w:date="2014-09-27T19:46:00Z"/>
             </w:rPr>
           </w:rPrChange>
         </w:rPr>
-        <w:pPrChange w:id="68" w:author="Thanh Nhàn" w:date="2014-09-27T20:20:00Z">
+        <w:pPrChange w:id="138" w:author="Thanh Nhàn" w:date="2014-09-27T20:20:00Z">
           <w:pPr/>
         </w:pPrChange>
       </w:pPr>
-      <w:ins w:id="69" w:author="Thanh Nhàn" w:date="2014-09-27T19:46:00Z">
+      <w:ins w:id="139" w:author="Thanh Nhàn" w:date="2014-09-27T19:46:00Z">
         <w:r>
           <w:rPr>
             <w:sz w:val="26"/>
             <w:szCs w:val="26"/>
-            <w:rPrChange w:id="70" w:author="Thanh Nhàn" w:date="2014-09-27T20:20:00Z">
+            <w:rPrChange w:id="140" w:author="Thanh Nhàn" w:date="2014-09-27T20:20:00Z">
               <w:rPr/>
             </w:rPrChange>
           </w:rPr>
@@ -7369,28 +7902,29 @@
         <w:spacing w:line="312" w:lineRule="auto"/>
         <w:ind w:left="0" w:firstLine="360"/>
         <w:rPr>
-          <w:ins w:id="71" w:author="Thanh Nhàn" w:date="2014-09-27T19:46:00Z"/>
-          <w:sz w:val="26"/>
-          <w:szCs w:val="26"/>
-          <w:rPrChange w:id="72" w:author="Thanh Nhàn" w:date="2014-09-27T20:20:00Z">
+          <w:ins w:id="141" w:author="Thanh Nhàn" w:date="2014-09-27T19:46:00Z"/>
+          <w:sz w:val="26"/>
+          <w:szCs w:val="26"/>
+          <w:rPrChange w:id="142" w:author="Thanh Nhàn" w:date="2014-09-27T20:20:00Z">
             <w:rPr>
-              <w:ins w:id="73" w:author="Thanh Nhàn" w:date="2014-09-27T19:46:00Z"/>
+              <w:ins w:id="143" w:author="Thanh Nhàn" w:date="2014-09-27T19:46:00Z"/>
             </w:rPr>
           </w:rPrChange>
         </w:rPr>
-        <w:pPrChange w:id="74" w:author="Thanh Nhàn" w:date="2014-09-27T20:20:00Z">
+        <w:pPrChange w:id="144" w:author="Thanh Nhàn" w:date="2014-09-27T20:20:00Z">
           <w:pPr/>
         </w:pPrChange>
       </w:pPr>
-      <w:ins w:id="75" w:author="Thanh Nhàn" w:date="2014-09-27T19:46:00Z">
+      <w:ins w:id="145" w:author="Thanh Nhàn" w:date="2014-09-27T19:46:00Z">
         <w:r>
           <w:rPr>
             <w:sz w:val="26"/>
             <w:szCs w:val="26"/>
-            <w:rPrChange w:id="76" w:author="Thanh Nhàn" w:date="2014-09-27T20:20:00Z">
+            <w:rPrChange w:id="146" w:author="Thanh Nhàn" w:date="2014-09-27T20:20:00Z">
               <w:rPr/>
             </w:rPrChange>
           </w:rPr>
+          <w:lastRenderedPageBreak/>
           <w:t>Sổ địa chỉ – Quản lý những đối tác liên lạc của bạn trong Liferay Portal.</w:t>
         </w:r>
       </w:ins>
@@ -7405,25 +7939,25 @@
         <w:spacing w:line="312" w:lineRule="auto"/>
         <w:ind w:left="0" w:firstLine="360"/>
         <w:rPr>
-          <w:ins w:id="77" w:author="Thanh Nhàn" w:date="2014-09-27T19:46:00Z"/>
-          <w:sz w:val="26"/>
-          <w:szCs w:val="26"/>
-          <w:rPrChange w:id="78" w:author="Thanh Nhàn" w:date="2014-09-27T20:20:00Z">
+          <w:ins w:id="147" w:author="Thanh Nhàn" w:date="2014-09-27T19:46:00Z"/>
+          <w:sz w:val="26"/>
+          <w:szCs w:val="26"/>
+          <w:rPrChange w:id="148" w:author="Thanh Nhàn" w:date="2014-09-27T20:20:00Z">
             <w:rPr>
-              <w:ins w:id="79" w:author="Thanh Nhàn" w:date="2014-09-27T19:46:00Z"/>
+              <w:ins w:id="149" w:author="Thanh Nhàn" w:date="2014-09-27T19:46:00Z"/>
             </w:rPr>
           </w:rPrChange>
         </w:rPr>
-        <w:pPrChange w:id="80" w:author="Thanh Nhàn" w:date="2014-09-27T20:20:00Z">
+        <w:pPrChange w:id="150" w:author="Thanh Nhàn" w:date="2014-09-27T20:20:00Z">
           <w:pPr/>
         </w:pPrChange>
       </w:pPr>
-      <w:ins w:id="81" w:author="Thanh Nhàn" w:date="2014-09-27T19:46:00Z">
+      <w:ins w:id="151" w:author="Thanh Nhàn" w:date="2014-09-27T19:46:00Z">
         <w:r>
           <w:rPr>
             <w:sz w:val="26"/>
             <w:szCs w:val="26"/>
-            <w:rPrChange w:id="82" w:author="Thanh Nhàn" w:date="2014-09-27T20:20:00Z">
+            <w:rPrChange w:id="152" w:author="Thanh Nhàn" w:date="2014-09-27T20:20:00Z">
               <w:rPr/>
             </w:rPrChange>
           </w:rPr>
@@ -7441,25 +7975,25 @@
         <w:spacing w:line="312" w:lineRule="auto"/>
         <w:ind w:left="0" w:firstLine="360"/>
         <w:rPr>
-          <w:ins w:id="83" w:author="Thanh Nhàn" w:date="2014-09-27T19:46:00Z"/>
-          <w:sz w:val="26"/>
-          <w:szCs w:val="26"/>
-          <w:rPrChange w:id="84" w:author="Thanh Nhàn" w:date="2014-09-27T20:20:00Z">
+          <w:ins w:id="153" w:author="Thanh Nhàn" w:date="2014-09-27T19:46:00Z"/>
+          <w:sz w:val="26"/>
+          <w:szCs w:val="26"/>
+          <w:rPrChange w:id="154" w:author="Thanh Nhàn" w:date="2014-09-27T20:20:00Z">
             <w:rPr>
-              <w:ins w:id="85" w:author="Thanh Nhàn" w:date="2014-09-27T19:46:00Z"/>
+              <w:ins w:id="155" w:author="Thanh Nhàn" w:date="2014-09-27T19:46:00Z"/>
             </w:rPr>
           </w:rPrChange>
         </w:rPr>
-        <w:pPrChange w:id="86" w:author="Thanh Nhàn" w:date="2014-09-27T20:20:00Z">
+        <w:pPrChange w:id="156" w:author="Thanh Nhàn" w:date="2014-09-27T20:20:00Z">
           <w:pPr/>
         </w:pPrChange>
       </w:pPr>
-      <w:ins w:id="87" w:author="Thanh Nhàn" w:date="2014-09-27T19:46:00Z">
+      <w:ins w:id="157" w:author="Thanh Nhàn" w:date="2014-09-27T19:46:00Z">
         <w:r>
           <w:rPr>
             <w:sz w:val="26"/>
             <w:szCs w:val="26"/>
-            <w:rPrChange w:id="88" w:author="Thanh Nhàn" w:date="2014-09-27T20:20:00Z">
+            <w:rPrChange w:id="158" w:author="Thanh Nhàn" w:date="2014-09-27T20:20:00Z">
               <w:rPr/>
             </w:rPrChange>
           </w:rPr>
@@ -7477,41 +8011,29 @@
         <w:spacing w:line="312" w:lineRule="auto"/>
         <w:ind w:left="0" w:firstLine="360"/>
         <w:rPr>
-          <w:ins w:id="89" w:author="Thanh Nhàn" w:date="2014-09-27T19:46:00Z"/>
-          <w:sz w:val="26"/>
-          <w:szCs w:val="26"/>
-          <w:rPrChange w:id="90" w:author="Thanh Nhàn" w:date="2014-09-27T20:20:00Z">
+          <w:ins w:id="159" w:author="Thanh Nhàn" w:date="2014-09-27T19:46:00Z"/>
+          <w:sz w:val="26"/>
+          <w:szCs w:val="26"/>
+          <w:rPrChange w:id="160" w:author="Thanh Nhàn" w:date="2014-09-27T20:20:00Z">
             <w:rPr>
-              <w:ins w:id="91" w:author="Thanh Nhàn" w:date="2014-09-27T19:46:00Z"/>
+              <w:ins w:id="161" w:author="Thanh Nhàn" w:date="2014-09-27T19:46:00Z"/>
             </w:rPr>
           </w:rPrChange>
         </w:rPr>
-        <w:pPrChange w:id="92" w:author="Thanh Nhàn" w:date="2014-09-27T20:20:00Z">
+        <w:pPrChange w:id="162" w:author="Thanh Nhàn" w:date="2014-09-27T20:20:00Z">
           <w:pPr/>
         </w:pPrChange>
       </w:pPr>
-      <w:ins w:id="93" w:author="Thanh Nhàn" w:date="2014-09-27T19:46:00Z">
+      <w:ins w:id="163" w:author="Thanh Nhàn" w:date="2014-09-27T19:46:00Z">
         <w:r>
           <w:rPr>
             <w:sz w:val="26"/>
             <w:szCs w:val="26"/>
-            <w:rPrChange w:id="94" w:author="Thanh Nhàn" w:date="2014-09-27T20:20:00Z">
+            <w:rPrChange w:id="164" w:author="Thanh Nhàn" w:date="2014-09-27T20:20:00Z">
               <w:rPr/>
             </w:rPrChange>
           </w:rPr>
-          <w:t xml:space="preserve">Wikis – Cộng tác trên những tri thức thu thập với Liferay wiki, cho phép đánh dấu và phục hồi phiên </w:t>
-        </w:r>
-        <w:bookmarkStart w:id="95" w:name="_GoBack"/>
-        <w:bookmarkEnd w:id="95"/>
-        <w:r>
-          <w:rPr>
-            <w:sz w:val="26"/>
-            <w:szCs w:val="26"/>
-            <w:rPrChange w:id="96" w:author="Thanh Nhàn" w:date="2014-09-27T20:20:00Z">
-              <w:rPr/>
-            </w:rPrChange>
-          </w:rPr>
-          <w:t>bản.</w:t>
+          <w:t>Wikis – Cộng tác trên những tri thức thu thập với Liferay wiki, cho phép đánh dấu và phục hồi phiên bản.</w:t>
         </w:r>
       </w:ins>
     </w:p>
@@ -7525,36 +8047,34 @@
         <w:spacing w:line="312" w:lineRule="auto"/>
         <w:ind w:left="0" w:firstLine="360"/>
         <w:rPr>
-          <w:sz w:val="26"/>
-          <w:szCs w:val="26"/>
-          <w:rPrChange w:id="97" w:author="Thanh Nhàn" w:date="2014-09-27T20:20:00Z">
-            <w:rPr/>
-          </w:rPrChange>
-        </w:rPr>
-        <w:pPrChange w:id="98" w:author="Thanh Nhàn" w:date="2014-09-27T20:20:00Z">
+          <w:ins w:id="165" w:author="Thanh Nhàn" w:date="2014-09-29T01:34:00Z"/>
+          <w:sz w:val="26"/>
+          <w:szCs w:val="26"/>
+        </w:rPr>
+        <w:pPrChange w:id="166" w:author="Thanh Nhàn" w:date="2014-09-27T20:20:00Z">
           <w:pPr>
             <w:spacing w:after="160" w:line="312" w:lineRule="auto"/>
           </w:pPr>
         </w:pPrChange>
       </w:pPr>
-      <w:ins w:id="99" w:author="Thanh Nhàn" w:date="2014-09-27T19:49:00Z">
+      <w:ins w:id="167" w:author="Thanh Nhàn" w:date="2014-09-27T19:49:00Z">
         <w:r>
           <w:rPr>
             <w:sz w:val="26"/>
             <w:szCs w:val="26"/>
-            <w:rPrChange w:id="100" w:author="Thanh Nhàn" w:date="2014-09-27T20:20:00Z">
+            <w:rPrChange w:id="168" w:author="Thanh Nhàn" w:date="2014-09-27T20:20:00Z">
               <w:rPr/>
             </w:rPrChange>
           </w:rPr>
           <w:t>H</w:t>
         </w:r>
       </w:ins>
-      <w:ins w:id="101" w:author="Thanh Nhàn" w:date="2014-09-27T19:46:00Z">
+      <w:ins w:id="169" w:author="Thanh Nhàn" w:date="2014-09-27T19:46:00Z">
         <w:r>
           <w:rPr>
             <w:sz w:val="26"/>
             <w:szCs w:val="26"/>
-            <w:rPrChange w:id="102" w:author="Thanh Nhàn" w:date="2014-09-27T20:20:00Z">
+            <w:rPrChange w:id="170" w:author="Thanh Nhàn" w:date="2014-09-27T20:20:00Z">
               <w:rPr/>
             </w:rPrChange>
           </w:rPr>
@@ -7564,8 +8084,301 @@
     </w:p>
     <w:p>
       <w:pPr>
+        <w:pStyle w:val="ListParagraph"/>
+        <w:numPr>
+          <w:ilvl w:val="0"/>
+          <w:numId w:val="11"/>
+        </w:numPr>
         <w:spacing w:line="312" w:lineRule="auto"/>
-        <w:ind w:left="720" w:firstLine="360"/>
+        <w:ind w:left="0" w:firstLine="360"/>
+        <w:rPr>
+          <w:ins w:id="171" w:author="Thanh Nhàn" w:date="2014-09-29T01:35:00Z"/>
+          <w:sz w:val="26"/>
+          <w:szCs w:val="26"/>
+        </w:rPr>
+        <w:pPrChange w:id="172" w:author="Thanh Nhàn" w:date="2014-09-27T20:20:00Z">
+          <w:pPr>
+            <w:spacing w:after="160" w:line="312" w:lineRule="auto"/>
+          </w:pPr>
+        </w:pPrChange>
+      </w:pPr>
+      <w:ins w:id="173" w:author="Thanh Nhàn" w:date="2014-09-29T01:34:00Z">
+        <w:r>
+          <w:rPr>
+            <w:sz w:val="26"/>
+            <w:szCs w:val="26"/>
+          </w:rPr>
+          <w:t>Liferay Portal tương thích với hơn 10 hệ quản trị cơ sở dữ liệu: Derby, IBM DB2, Firebird, Hypersonic, Interbase, Jdatabase, MySQL, Oracle,PostgresSQL, SAP, SqlServer, Sybase,..</w:t>
+        </w:r>
+      </w:ins>
+    </w:p>
+    <w:p>
+      <w:pPr>
+        <w:pStyle w:val="ListParagraph"/>
+        <w:numPr>
+          <w:ilvl w:val="0"/>
+          <w:numId w:val="11"/>
+        </w:numPr>
+        <w:spacing w:line="312" w:lineRule="auto"/>
+        <w:ind w:left="0" w:firstLine="360"/>
+        <w:rPr>
+          <w:ins w:id="174" w:author="Thanh Nhàn" w:date="2014-09-29T01:39:00Z"/>
+          <w:sz w:val="26"/>
+          <w:szCs w:val="26"/>
+        </w:rPr>
+        <w:pPrChange w:id="175" w:author="Thanh Nhàn" w:date="2014-09-27T20:20:00Z">
+          <w:pPr>
+            <w:spacing w:after="160" w:line="312" w:lineRule="auto"/>
+          </w:pPr>
+        </w:pPrChange>
+      </w:pPr>
+      <w:ins w:id="176" w:author="Thanh Nhàn" w:date="2014-09-29T01:35:00Z">
+        <w:r>
+          <w:rPr>
+            <w:sz w:val="26"/>
+            <w:szCs w:val="26"/>
+          </w:rPr>
+          <w:t>Có thể hoạt động trên các Hệ điều hành: Windows, Linux: CentOS, SUSE, Ubuntu,</w:t>
+        </w:r>
+      </w:ins>
+      <w:ins w:id="177" w:author="Thanh Nhàn" w:date="2014-09-29T01:36:00Z">
+        <w:r>
+          <w:rPr>
+            <w:sz w:val="26"/>
+            <w:szCs w:val="26"/>
+          </w:rPr>
+          <w:t>..</w:t>
+        </w:r>
+      </w:ins>
+      <w:ins w:id="178" w:author="Thanh Nhàn" w:date="2014-09-29T01:35:00Z">
+        <w:r>
+          <w:rPr>
+            <w:sz w:val="26"/>
+            <w:szCs w:val="26"/>
+          </w:rPr>
+          <w:t xml:space="preserve"> Unix: MacOS,..</w:t>
+        </w:r>
+      </w:ins>
+    </w:p>
+    <w:p>
+      <w:pPr>
+        <w:pStyle w:val="ListParagraph"/>
+        <w:numPr>
+          <w:ilvl w:val="0"/>
+          <w:numId w:val="11"/>
+        </w:numPr>
+        <w:spacing w:line="312" w:lineRule="auto"/>
+        <w:ind w:left="0" w:firstLine="360"/>
+        <w:rPr>
+          <w:ins w:id="179" w:author="Thanh Nhàn" w:date="2014-09-29T01:39:00Z"/>
+          <w:sz w:val="26"/>
+          <w:szCs w:val="26"/>
+        </w:rPr>
+        <w:pPrChange w:id="180" w:author="Thanh Nhàn" w:date="2014-09-27T20:20:00Z">
+          <w:pPr>
+            <w:spacing w:after="160" w:line="312" w:lineRule="auto"/>
+          </w:pPr>
+        </w:pPrChange>
+      </w:pPr>
+      <w:ins w:id="181" w:author="Thanh Nhàn" w:date="2014-09-29T01:39:00Z">
+        <w:r>
+          <w:rPr>
+            <w:sz w:val="26"/>
+            <w:szCs w:val="26"/>
+          </w:rPr>
+          <w:t>Hỗ trợ hơn 22 ngôn ngữ, trong đó có Tiếng Việt.</w:t>
+        </w:r>
+      </w:ins>
+    </w:p>
+    <w:p>
+      <w:pPr>
+        <w:pStyle w:val="ListParagraph"/>
+        <w:numPr>
+          <w:ilvl w:val="0"/>
+          <w:numId w:val="11"/>
+        </w:numPr>
+        <w:spacing w:line="312" w:lineRule="auto"/>
+        <w:ind w:left="0" w:firstLine="360"/>
+        <w:rPr>
+          <w:ins w:id="182" w:author="Thanh Nhàn" w:date="2014-09-29T01:31:00Z"/>
+          <w:sz w:val="26"/>
+          <w:szCs w:val="26"/>
+        </w:rPr>
+        <w:pPrChange w:id="183" w:author="Thanh Nhàn" w:date="2014-09-27T20:20:00Z">
+          <w:pPr>
+            <w:spacing w:after="160" w:line="312" w:lineRule="auto"/>
+          </w:pPr>
+        </w:pPrChange>
+      </w:pPr>
+      <w:ins w:id="184" w:author="Thanh Nhàn" w:date="2014-09-29T01:39:00Z">
+        <w:r>
+          <w:rPr>
+            <w:sz w:val="26"/>
+            <w:szCs w:val="26"/>
+          </w:rPr>
+          <w:t>Được hỗ trợ kĩ thuật và hướng dẫn bởi cộng đồng Liferay Việt Nam: www.liferay.com.vn.</w:t>
+        </w:r>
+      </w:ins>
+    </w:p>
+    <w:p>
+      <w:pPr>
+        <w:ind w:firstLine="720"/>
+        <w:rPr>
+          <w:del w:id="185" w:author="Thanh Nhàn" w:date="2014-09-29T01:40:00Z"/>
+          <w:b/>
+          <w:sz w:val="26"/>
+          <w:szCs w:val="26"/>
+          <w:rPrChange w:id="186" w:author="Thanh Nhàn" w:date="2014-09-29T01:42:00Z">
+            <w:rPr>
+              <w:del w:id="187" w:author="Thanh Nhàn" w:date="2014-09-29T01:40:00Z"/>
+            </w:rPr>
+          </w:rPrChange>
+        </w:rPr>
+        <w:pPrChange w:id="188" w:author="Thanh Nhàn" w:date="2014-09-29T01:42:00Z">
+          <w:pPr>
+            <w:spacing w:after="160" w:line="312" w:lineRule="auto"/>
+          </w:pPr>
+        </w:pPrChange>
+      </w:pPr>
+      <w:ins w:id="189" w:author="Thanh Nhàn" w:date="2014-09-29T01:41:00Z">
+        <w:r>
+          <w:rPr>
+            <w:b/>
+            <w:sz w:val="26"/>
+            <w:szCs w:val="26"/>
+            <w:rPrChange w:id="190" w:author="Thanh Nhàn" w:date="2014-09-29T01:42:00Z">
+              <w:rPr>
+                <w:sz w:val="26"/>
+                <w:szCs w:val="26"/>
+              </w:rPr>
+            </w:rPrChange>
+          </w:rPr>
+          <w:t>b.</w:t>
+        </w:r>
+      </w:ins>
+      <w:ins w:id="191" w:author="Thanh Nhàn" w:date="2014-09-29T01:42:00Z">
+        <w:r>
+          <w:rPr>
+            <w:b/>
+            <w:sz w:val="26"/>
+            <w:szCs w:val="26"/>
+            <w:rPrChange w:id="192" w:author="Thanh Nhàn" w:date="2014-09-29T01:42:00Z">
+              <w:rPr>
+                <w:sz w:val="26"/>
+                <w:szCs w:val="26"/>
+              </w:rPr>
+            </w:rPrChange>
+          </w:rPr>
+          <w:t xml:space="preserve"> </w:t>
+        </w:r>
+      </w:ins>
+      <w:ins w:id="193" w:author="Thanh Nhàn" w:date="2014-09-29T01:41:00Z">
+        <w:r>
+          <w:rPr>
+            <w:b/>
+            <w:sz w:val="26"/>
+            <w:szCs w:val="26"/>
+            <w:rPrChange w:id="194" w:author="Thanh Nhàn" w:date="2014-09-29T01:42:00Z">
+              <w:rPr/>
+            </w:rPrChange>
+          </w:rPr>
+          <w:t>Nhược điểm</w:t>
+        </w:r>
+      </w:ins>
+    </w:p>
+    <w:p>
+      <w:pPr>
+        <w:ind w:firstLine="720"/>
+        <w:rPr>
+          <w:ins w:id="195" w:author="Thanh Nhàn" w:date="2014-09-29T01:42:00Z"/>
+          <w:b/>
+        </w:rPr>
+        <w:pPrChange w:id="196" w:author="Thanh Nhàn" w:date="2014-09-29T01:42:00Z">
+          <w:pPr>
+            <w:spacing w:line="312" w:lineRule="auto"/>
+            <w:ind w:left="720" w:firstLine="360"/>
+          </w:pPr>
+        </w:pPrChange>
+      </w:pPr>
+    </w:p>
+    <w:p>
+      <w:pPr>
+        <w:ind w:firstLine="720"/>
+        <w:rPr>
+          <w:ins w:id="197" w:author="Thanh Nhàn" w:date="2014-09-29T01:44:00Z"/>
+          <w:sz w:val="26"/>
+          <w:szCs w:val="26"/>
+        </w:rPr>
+        <w:pPrChange w:id="198" w:author="Thanh Nhàn" w:date="2014-09-29T01:42:00Z">
+          <w:pPr>
+            <w:spacing w:line="312" w:lineRule="auto"/>
+            <w:ind w:left="720" w:firstLine="360"/>
+          </w:pPr>
+        </w:pPrChange>
+      </w:pPr>
+      <w:ins w:id="199" w:author="Thanh Nhàn" w:date="2014-09-29T01:43:00Z">
+        <w:r>
+          <w:rPr>
+            <w:sz w:val="26"/>
+            <w:szCs w:val="26"/>
+            <w:rPrChange w:id="200" w:author="Thanh Nhàn" w:date="2014-09-29T01:43:00Z">
+              <w:rPr/>
+            </w:rPrChange>
+          </w:rPr>
+          <w:t>Bên cạnh nhiều ưu điểm</w:t>
+        </w:r>
+        <w:r>
+          <w:rPr>
+            <w:sz w:val="26"/>
+            <w:szCs w:val="26"/>
+          </w:rPr>
+          <w:t xml:space="preserve"> </w:t>
+        </w:r>
+      </w:ins>
+      <w:ins w:id="201" w:author="Thanh Nhàn" w:date="2014-09-29T01:44:00Z">
+        <w:r>
+          <w:rPr>
+            <w:sz w:val="26"/>
+            <w:szCs w:val="26"/>
+          </w:rPr>
+          <w:t>tiêu biểu như: khả năng quản trị, cá nhân hóa, đăng nhập một cửa, tích h</w:t>
+        </w:r>
+        <w:r>
+          <w:rPr>
+            <w:sz w:val="26"/>
+            <w:szCs w:val="26"/>
+          </w:rPr>
+          <w:t>ợp, khả năng bảo mật và mở rộng thì Liferay có nhược điểm là khó triển khai, cài đặt không đơn giản. Phải có sử dụng server riêng, và cài đặt máy chủ web tomcat tích hợp sẵn, nên chi phí cho server sẽ cao.</w:t>
+        </w:r>
+      </w:ins>
+      <w:bookmarkStart w:id="202" w:name="_GoBack"/>
+      <w:bookmarkEnd w:id="202"/>
+      <w:ins w:id="203" w:author="Thanh Nhàn" w:date="2014-09-29T01:45:00Z">
+        <w:r>
+          <w:rPr>
+            <w:sz w:val="26"/>
+            <w:szCs w:val="26"/>
+          </w:rPr>
+          <w:t xml:space="preserve"> Vì vậy khó có thể triển khai cho các cá nhân, công ty nhỏ</w:t>
+        </w:r>
+      </w:ins>
+    </w:p>
+    <w:p>
+      <w:pPr>
+        <w:ind w:firstLine="720"/>
+        <w:rPr>
+          <w:sz w:val="26"/>
+          <w:szCs w:val="26"/>
+          <w:rPrChange w:id="204" w:author="Thanh Nhàn" w:date="2014-09-29T01:43:00Z">
+            <w:rPr/>
+          </w:rPrChange>
+        </w:rPr>
+        <w:pPrChange w:id="205" w:author="Thanh Nhàn" w:date="2014-09-29T01:42:00Z">
+          <w:pPr>
+            <w:spacing w:line="312" w:lineRule="auto"/>
+            <w:ind w:left="720" w:firstLine="360"/>
+          </w:pPr>
+        </w:pPrChange>
       </w:pPr>
     </w:p>
     <w:p>
@@ -7589,7 +8402,6 @@
           <w:sz w:val="28"/>
           <w:szCs w:val="28"/>
         </w:rPr>
-        <w:lastRenderedPageBreak/>
         <w:t>Chương 3: Nội Dung và Kết Quả Nghiên Cứu</w:t>
       </w:r>
     </w:p>
@@ -7800,6 +8612,7 @@
           <w:sz w:val="28"/>
           <w:szCs w:val="28"/>
         </w:rPr>
+        <w:lastRenderedPageBreak/>
         <w:t>TÀI LIỆU THAM KHẢO</w:t>
       </w:r>
     </w:p>
@@ -7880,7 +8693,7 @@
         <w:spacing w:line="312" w:lineRule="auto"/>
         <w:ind w:firstLine="720"/>
         <w:rPr>
-          <w:ins w:id="103" w:author="Thanh Nhàn" w:date="2014-09-27T19:48:00Z"/>
+          <w:ins w:id="206" w:author="Thanh Nhàn" w:date="2014-09-27T19:48:00Z"/>
           <w:b/>
         </w:rPr>
       </w:pPr>
@@ -7890,7 +8703,7 @@
         </w:rPr>
         <w:t xml:space="preserve">[2] </w:t>
       </w:r>
-      <w:del w:id="104" w:author="Thanh Nhàn" w:date="2014-09-27T19:48:00Z">
+      <w:del w:id="207" w:author="Thanh Nhàn" w:date="2014-09-27T19:48:00Z">
         <w:r>
           <w:rPr>
             <w:b/>
@@ -7898,7 +8711,7 @@
           <w:delText>-</w:delText>
         </w:r>
       </w:del>
-      <w:ins w:id="105" w:author="Thanh Nhàn" w:date="2014-09-27T19:48:00Z">
+      <w:ins w:id="208" w:author="Thanh Nhàn" w:date="2014-09-27T19:48:00Z">
         <w:r>
           <w:rPr>
             <w:b/>
@@ -7912,7 +8725,7 @@
         </w:rPr>
         <w:t xml:space="preserve"> </w:t>
       </w:r>
-      <w:ins w:id="106" w:author="Thanh Nhàn" w:date="2014-09-27T19:48:00Z">
+      <w:ins w:id="209" w:author="Thanh Nhàn" w:date="2014-09-27T19:48:00Z">
         <w:r>
           <w:rPr>
             <w:b/>
@@ -7972,7 +8785,7 @@
           <w:b/>
         </w:rPr>
       </w:pPr>
-      <w:ins w:id="107" w:author="Thanh Nhàn" w:date="2014-09-27T19:48:00Z">
+      <w:ins w:id="210" w:author="Thanh Nhàn" w:date="2014-09-27T19:48:00Z">
         <w:r>
           <w:rPr>
             <w:b/>
@@ -8056,7 +8869,7 @@
       <w:rPr>
         <w:noProof/>
       </w:rPr>
-      <w:t>7</w:t>
+      <w:t>8</w:t>
     </w:r>
     <w:r>
       <w:rPr>
@@ -10455,7 +11268,7 @@
 </file>
 
 <file path=customXml/itemProps1.xml><?xml version="1.0" encoding="utf-8"?>
-<ds:datastoreItem xmlns:ds="http://schemas.openxmlformats.org/officeDocument/2006/customXml" ds:itemID="{4C68022D-B373-4569-B27F-AD3574F13C81}">
+<ds:datastoreItem xmlns:ds="http://schemas.openxmlformats.org/officeDocument/2006/customXml" ds:itemID="{3514543A-2648-46CB-9B5D-8B6D5E485325}">
   <ds:schemaRefs>
     <ds:schemaRef ds:uri="http://schemas.openxmlformats.org/officeDocument/2006/bibliography"/>
   </ds:schemaRefs>

--- a/Documents/BAOCAONIENLUAN.docx
+++ b/Documents/BAOCAONIENLUAN.docx
@@ -5,7 +5,9 @@
     <w:p>
       <w:pPr>
         <w:spacing w:line="312" w:lineRule="auto"/>
-        <w:ind w:firstLine="720"/>
+        <w:ind w:firstLine="540"/>
+        <w:contextualSpacing/>
+        <w:mirrorIndents/>
         <w:jc w:val="center"/>
       </w:pPr>
       <w:r>
@@ -348,7 +350,9 @@
         <w:p>
           <w:pPr>
             <w:spacing w:line="312" w:lineRule="auto"/>
-            <w:ind w:firstLine="720"/>
+            <w:ind w:firstLine="540"/>
+            <w:contextualSpacing/>
+            <w:mirrorIndents/>
             <w:jc w:val="center"/>
             <w:rPr>
               <w:b/>
@@ -360,7 +364,9 @@
           <w:pPr>
             <w:pStyle w:val="NoSpacing"/>
             <w:spacing w:line="312" w:lineRule="auto"/>
-            <w:ind w:firstLine="720"/>
+            <w:ind w:firstLine="540"/>
+            <w:contextualSpacing/>
+            <w:mirrorIndents/>
           </w:pPr>
           <w:r>
             <w:rPr>
@@ -436,7 +442,9 @@
         <w:p>
           <w:pPr>
             <w:spacing w:line="312" w:lineRule="auto"/>
-            <w:ind w:firstLine="720"/>
+            <w:ind w:firstLine="540"/>
+            <w:contextualSpacing/>
+            <w:mirrorIndents/>
           </w:pPr>
           <w:r>
             <w:rPr>
@@ -1672,7 +1680,7 @@
                                     <wp:inline distT="0" distB="0" distL="0" distR="0" wp14:anchorId="47516BCE" wp14:editId="678F9FE7">
                                       <wp:extent cx="1903228" cy="435603"/>
                                       <wp:effectExtent l="0" t="0" r="1905" b="3175"/>
-                                      <wp:docPr id="678" name="Picture 678" descr="Liferay"/>
+                                      <wp:docPr id="23" name="Picture 23" descr="Liferay"/>
                                       <wp:cNvGraphicFramePr/>
                                       <a:graphic xmlns:a="http://schemas.openxmlformats.org/drawingml/2006/main">
                                         <a:graphicData uri="http://schemas.openxmlformats.org/drawingml/2006/picture">
@@ -1864,7 +1872,7 @@
                               <wp:inline distT="0" distB="0" distL="0" distR="0" wp14:anchorId="47516BCE" wp14:editId="678F9FE7">
                                 <wp:extent cx="1903228" cy="435603"/>
                                 <wp:effectExtent l="0" t="0" r="1905" b="3175"/>
-                                <wp:docPr id="678" name="Picture 678" descr="Liferay"/>
+                                <wp:docPr id="23" name="Picture 23" descr="Liferay"/>
                                 <wp:cNvGraphicFramePr/>
                                 <a:graphic xmlns:a="http://schemas.openxmlformats.org/drawingml/2006/main">
                                   <a:graphicData uri="http://schemas.openxmlformats.org/drawingml/2006/picture">
@@ -1951,7 +1959,9 @@
       <w:pPr>
         <w:pStyle w:val="Heading1"/>
         <w:spacing w:line="312" w:lineRule="auto"/>
-        <w:ind w:firstLine="720"/>
+        <w:ind w:firstLine="540"/>
+        <w:contextualSpacing/>
+        <w:mirrorIndents/>
         <w:rPr>
           <w:rFonts w:ascii="Times New Roman" w:hAnsi="Times New Roman" w:cs="Times New Roman"/>
           <w:b/>
@@ -1976,7 +1986,9 @@
       <w:pPr>
         <w:pStyle w:val="Heading1"/>
         <w:spacing w:line="312" w:lineRule="auto"/>
-        <w:ind w:firstLine="720"/>
+        <w:ind w:firstLine="540"/>
+        <w:contextualSpacing/>
+        <w:mirrorIndents/>
         <w:rPr>
           <w:rFonts w:ascii="Times New Roman" w:hAnsi="Times New Roman" w:cs="Times New Roman"/>
           <w:b/>
@@ -2000,7 +2012,9 @@
       <w:pPr>
         <w:pStyle w:val="Heading1"/>
         <w:spacing w:line="312" w:lineRule="auto"/>
-        <w:ind w:firstLine="720"/>
+        <w:ind w:firstLine="540"/>
+        <w:contextualSpacing/>
+        <w:mirrorIndents/>
         <w:rPr>
           <w:rFonts w:ascii="Times New Roman" w:hAnsi="Times New Roman" w:cs="Times New Roman"/>
           <w:b/>
@@ -2017,14 +2031,16 @@
           <w:sz w:val="28"/>
           <w:szCs w:val="28"/>
         </w:rPr>
-        <w:t>CHƯƠNG 1: GIỚI THIỆU</w:t>
+        <w:t>GIỚI THIỆU</w:t>
       </w:r>
     </w:p>
     <w:p>
       <w:pPr>
         <w:pStyle w:val="Heading1"/>
         <w:spacing w:line="312" w:lineRule="auto"/>
-        <w:ind w:firstLine="720"/>
+        <w:ind w:firstLine="540"/>
+        <w:contextualSpacing/>
+        <w:mirrorIndents/>
         <w:rPr>
           <w:rFonts w:ascii="Times New Roman" w:hAnsi="Times New Roman" w:cs="Times New Roman"/>
           <w:b/>
@@ -2081,13 +2097,25 @@
           <w:sz w:val="28"/>
           <w:szCs w:val="28"/>
         </w:rPr>
-        <w:t>quan yêu cầu đề tài</w:t>
-      </w:r>
-    </w:p>
-    <w:p>
-      <w:pPr>
-        <w:spacing w:line="312" w:lineRule="auto"/>
-        <w:ind w:firstLine="720"/>
+        <w:t xml:space="preserve">quan </w:t>
+      </w:r>
+      <w:r>
+        <w:rPr>
+          <w:rFonts w:ascii="Times New Roman" w:hAnsi="Times New Roman" w:cs="Times New Roman"/>
+          <w:b/>
+          <w:color w:val="000000" w:themeColor="text1"/>
+          <w:sz w:val="28"/>
+          <w:szCs w:val="28"/>
+        </w:rPr>
+        <w:t>nhu cầu</w:t>
+      </w:r>
+    </w:p>
+    <w:p>
+      <w:pPr>
+        <w:spacing w:line="312" w:lineRule="auto"/>
+        <w:ind w:firstLine="540"/>
+        <w:contextualSpacing/>
+        <w:mirrorIndents/>
         <w:rPr>
           <w:sz w:val="26"/>
           <w:szCs w:val="26"/>
@@ -2111,7 +2139,9 @@
     <w:p>
       <w:pPr>
         <w:spacing w:line="312" w:lineRule="auto"/>
-        <w:ind w:firstLine="720"/>
+        <w:ind w:firstLine="540"/>
+        <w:contextualSpacing/>
+        <w:mirrorIndents/>
         <w:rPr>
           <w:sz w:val="26"/>
           <w:szCs w:val="26"/>
@@ -2282,7 +2312,9 @@
     <w:p>
       <w:pPr>
         <w:spacing w:line="312" w:lineRule="auto"/>
-        <w:ind w:firstLine="720"/>
+        <w:ind w:firstLine="540"/>
+        <w:contextualSpacing/>
+        <w:mirrorIndents/>
         <w:rPr>
           <w:sz w:val="26"/>
           <w:szCs w:val="26"/>
@@ -2348,7 +2380,9 @@
     <w:p>
       <w:pPr>
         <w:spacing w:line="312" w:lineRule="auto"/>
-        <w:ind w:firstLine="720"/>
+        <w:ind w:firstLine="540"/>
+        <w:contextualSpacing/>
+        <w:mirrorIndents/>
         <w:rPr>
           <w:b/>
           <w:sz w:val="26"/>
@@ -2490,6 +2524,8 @@
           <w:numId w:val="13"/>
         </w:numPr>
         <w:spacing w:line="312" w:lineRule="auto"/>
+        <w:ind w:left="0" w:firstLine="540"/>
+        <w:mirrorIndents/>
         <w:outlineLvl w:val="1"/>
         <w:rPr>
           <w:b/>
@@ -2515,6 +2551,8 @@
           <w:numId w:val="13"/>
         </w:numPr>
         <w:spacing w:line="312" w:lineRule="auto"/>
+        <w:ind w:left="0" w:firstLine="540"/>
+        <w:mirrorIndents/>
         <w:jc w:val="both"/>
         <w:rPr>
           <w:b/>
@@ -2530,7 +2568,9 @@
     <w:p>
       <w:pPr>
         <w:spacing w:line="312" w:lineRule="auto"/>
-        <w:ind w:left="1080"/>
+        <w:ind w:firstLine="540"/>
+        <w:contextualSpacing/>
+        <w:mirrorIndents/>
         <w:jc w:val="both"/>
       </w:pPr>
       <w:r>
@@ -2543,7 +2583,9 @@
     <w:p>
       <w:pPr>
         <w:spacing w:line="312" w:lineRule="auto"/>
-        <w:ind w:left="1080"/>
+        <w:ind w:firstLine="540"/>
+        <w:contextualSpacing/>
+        <w:mirrorIndents/>
         <w:jc w:val="both"/>
       </w:pPr>
       <w:r>
@@ -2553,7 +2595,9 @@
     <w:p>
       <w:pPr>
         <w:spacing w:line="312" w:lineRule="auto"/>
-        <w:ind w:left="1080"/>
+        <w:ind w:firstLine="540"/>
+        <w:contextualSpacing/>
+        <w:mirrorIndents/>
         <w:jc w:val="both"/>
       </w:pPr>
       <w:r>
@@ -2563,7 +2607,9 @@
     <w:p>
       <w:pPr>
         <w:spacing w:line="312" w:lineRule="auto"/>
-        <w:ind w:left="1080"/>
+        <w:ind w:firstLine="540"/>
+        <w:contextualSpacing/>
+        <w:mirrorIndents/>
         <w:jc w:val="both"/>
       </w:pPr>
       <w:r>
@@ -2573,7 +2619,9 @@
     <w:p>
       <w:pPr>
         <w:spacing w:line="312" w:lineRule="auto"/>
-        <w:ind w:left="1080"/>
+        <w:ind w:firstLine="540"/>
+        <w:contextualSpacing/>
+        <w:mirrorIndents/>
         <w:jc w:val="both"/>
       </w:pPr>
       <w:r>
@@ -2589,7 +2637,9 @@
     <w:p>
       <w:pPr>
         <w:spacing w:line="312" w:lineRule="auto"/>
-        <w:ind w:left="1080"/>
+        <w:ind w:firstLine="540"/>
+        <w:contextualSpacing/>
+        <w:mirrorIndents/>
         <w:jc w:val="both"/>
       </w:pPr>
       <w:r>
@@ -2599,7 +2649,9 @@
     <w:p>
       <w:pPr>
         <w:spacing w:line="312" w:lineRule="auto"/>
-        <w:ind w:left="1080"/>
+        <w:ind w:firstLine="540"/>
+        <w:contextualSpacing/>
+        <w:mirrorIndents/>
         <w:jc w:val="both"/>
       </w:pPr>
       <w:r>
@@ -2609,7 +2661,9 @@
     <w:p>
       <w:pPr>
         <w:spacing w:line="312" w:lineRule="auto"/>
-        <w:ind w:left="1080"/>
+        <w:ind w:firstLine="540"/>
+        <w:contextualSpacing/>
+        <w:mirrorIndents/>
         <w:jc w:val="both"/>
       </w:pPr>
       <w:r>
@@ -2619,7 +2673,9 @@
     <w:p>
       <w:pPr>
         <w:spacing w:line="312" w:lineRule="auto"/>
-        <w:ind w:left="1080"/>
+        <w:ind w:firstLine="540"/>
+        <w:contextualSpacing/>
+        <w:mirrorIndents/>
         <w:jc w:val="both"/>
       </w:pPr>
       <w:r>
@@ -2629,7 +2685,9 @@
     <w:p>
       <w:pPr>
         <w:spacing w:line="312" w:lineRule="auto"/>
-        <w:ind w:left="1080"/>
+        <w:ind w:firstLine="540"/>
+        <w:contextualSpacing/>
+        <w:mirrorIndents/>
         <w:jc w:val="both"/>
       </w:pPr>
       <w:r>
@@ -2639,7 +2697,9 @@
     <w:p>
       <w:pPr>
         <w:spacing w:line="312" w:lineRule="auto"/>
-        <w:ind w:left="1080"/>
+        <w:ind w:firstLine="540"/>
+        <w:contextualSpacing/>
+        <w:mirrorIndents/>
         <w:jc w:val="both"/>
       </w:pPr>
       <w:r>
@@ -2649,7 +2709,9 @@
     <w:p>
       <w:pPr>
         <w:spacing w:line="312" w:lineRule="auto"/>
-        <w:ind w:left="1080"/>
+        <w:ind w:firstLine="540"/>
+        <w:contextualSpacing/>
+        <w:mirrorIndents/>
         <w:jc w:val="both"/>
       </w:pPr>
       <w:r>
@@ -2664,6 +2726,8 @@
           <w:numId w:val="21"/>
         </w:numPr>
         <w:spacing w:line="312" w:lineRule="auto"/>
+        <w:ind w:left="0" w:firstLine="540"/>
+        <w:mirrorIndents/>
         <w:jc w:val="both"/>
       </w:pPr>
       <w:r>
@@ -2676,7 +2740,9 @@
     <w:p>
       <w:pPr>
         <w:spacing w:line="312" w:lineRule="auto"/>
-        <w:ind w:left="1080"/>
+        <w:ind w:firstLine="540"/>
+        <w:contextualSpacing/>
+        <w:mirrorIndents/>
         <w:jc w:val="both"/>
       </w:pPr>
       <w:r>
@@ -2686,7 +2752,9 @@
     <w:p>
       <w:pPr>
         <w:spacing w:line="312" w:lineRule="auto"/>
-        <w:ind w:left="1080"/>
+        <w:ind w:firstLine="540"/>
+        <w:contextualSpacing/>
+        <w:mirrorIndents/>
         <w:jc w:val="both"/>
       </w:pPr>
       <w:r>
@@ -2696,7 +2764,9 @@
     <w:p>
       <w:pPr>
         <w:spacing w:line="312" w:lineRule="auto"/>
-        <w:ind w:left="1080"/>
+        <w:ind w:firstLine="540"/>
+        <w:contextualSpacing/>
+        <w:mirrorIndents/>
         <w:jc w:val="both"/>
       </w:pPr>
       <w:r>
@@ -2706,7 +2776,9 @@
     <w:p>
       <w:pPr>
         <w:spacing w:line="312" w:lineRule="auto"/>
-        <w:ind w:left="1080"/>
+        <w:ind w:firstLine="540"/>
+        <w:contextualSpacing/>
+        <w:mirrorIndents/>
         <w:jc w:val="both"/>
       </w:pPr>
       <w:r>
@@ -2716,7 +2788,9 @@
     <w:p>
       <w:pPr>
         <w:spacing w:line="312" w:lineRule="auto"/>
-        <w:ind w:left="1080"/>
+        <w:ind w:firstLine="540"/>
+        <w:contextualSpacing/>
+        <w:mirrorIndents/>
         <w:jc w:val="both"/>
       </w:pPr>
       <w:r>
@@ -2726,7 +2800,9 @@
     <w:p>
       <w:pPr>
         <w:spacing w:line="312" w:lineRule="auto"/>
-        <w:ind w:left="1080"/>
+        <w:ind w:firstLine="540"/>
+        <w:contextualSpacing/>
+        <w:mirrorIndents/>
         <w:jc w:val="both"/>
       </w:pPr>
       <w:r>
@@ -2736,7 +2812,9 @@
     <w:p>
       <w:pPr>
         <w:spacing w:line="312" w:lineRule="auto"/>
-        <w:ind w:left="1080"/>
+        <w:ind w:firstLine="540"/>
+        <w:contextualSpacing/>
+        <w:mirrorIndents/>
         <w:jc w:val="both"/>
       </w:pPr>
       <w:r>
@@ -2751,6 +2829,8 @@
           <w:numId w:val="21"/>
         </w:numPr>
         <w:spacing w:line="312" w:lineRule="auto"/>
+        <w:ind w:left="0" w:firstLine="540"/>
+        <w:mirrorIndents/>
         <w:jc w:val="both"/>
       </w:pPr>
       <w:r>
@@ -2775,7 +2855,9 @@
     <w:p>
       <w:pPr>
         <w:spacing w:line="312" w:lineRule="auto"/>
-        <w:ind w:left="1080"/>
+        <w:ind w:firstLine="540"/>
+        <w:contextualSpacing/>
+        <w:mirrorIndents/>
         <w:jc w:val="both"/>
       </w:pPr>
       <w:r>
@@ -2785,7 +2867,9 @@
     <w:p>
       <w:pPr>
         <w:spacing w:line="312" w:lineRule="auto"/>
-        <w:ind w:left="1080"/>
+        <w:ind w:firstLine="540"/>
+        <w:contextualSpacing/>
+        <w:mirrorIndents/>
         <w:jc w:val="both"/>
       </w:pPr>
       <w:r>
@@ -2795,7 +2879,9 @@
     <w:p>
       <w:pPr>
         <w:spacing w:line="312" w:lineRule="auto"/>
-        <w:ind w:left="1080"/>
+        <w:ind w:firstLine="540"/>
+        <w:contextualSpacing/>
+        <w:mirrorIndents/>
         <w:jc w:val="both"/>
       </w:pPr>
       <w:r>
@@ -2805,7 +2891,9 @@
     <w:p>
       <w:pPr>
         <w:spacing w:line="312" w:lineRule="auto"/>
-        <w:ind w:left="1080"/>
+        <w:ind w:firstLine="540"/>
+        <w:contextualSpacing/>
+        <w:mirrorIndents/>
         <w:jc w:val="both"/>
       </w:pPr>
       <w:r>
@@ -2815,7 +2903,9 @@
     <w:p>
       <w:pPr>
         <w:spacing w:line="312" w:lineRule="auto"/>
-        <w:ind w:left="1080"/>
+        <w:ind w:firstLine="540"/>
+        <w:contextualSpacing/>
+        <w:mirrorIndents/>
         <w:jc w:val="both"/>
       </w:pPr>
       <w:r>
@@ -2825,12 +2915,7 @@
         <w:t xml:space="preserve"> </w:t>
       </w:r>
       <w:r>
-        <w:t>Các loại tin quá nhiều, đủ</w:t>
-      </w:r>
-      <w:bookmarkStart w:id="0" w:name="_GoBack"/>
-      <w:bookmarkEnd w:id="0"/>
-      <w:r>
-        <w:t xml:space="preserve"> loại thông tin mua bán,</w:t>
+        <w:t>Các loại tin quá nhiều, đủ loại thông tin mua bán,</w:t>
       </w:r>
       <w:r>
         <w:t xml:space="preserve"> tuyển dụng, dịch vụ, quảng cáo</w:t>
@@ -2843,6 +2928,9 @@
           <w:ilvl w:val="1"/>
           <w:numId w:val="13"/>
         </w:numPr>
+        <w:spacing w:line="312" w:lineRule="auto"/>
+        <w:ind w:left="0" w:firstLine="540"/>
+        <w:mirrorIndents/>
         <w:rPr>
           <w:b/>
         </w:rPr>
@@ -2857,7 +2945,9 @@
     <w:p>
       <w:pPr>
         <w:spacing w:line="312" w:lineRule="auto"/>
-        <w:ind w:firstLine="720"/>
+        <w:ind w:firstLine="540"/>
+        <w:contextualSpacing/>
+        <w:mirrorIndents/>
         <w:outlineLvl w:val="1"/>
         <w:rPr>
           <w:sz w:val="26"/>
@@ -2882,7 +2972,9 @@
     <w:p>
       <w:pPr>
         <w:spacing w:line="312" w:lineRule="auto"/>
-        <w:ind w:firstLine="720"/>
+        <w:ind w:firstLine="540"/>
+        <w:contextualSpacing/>
+        <w:mirrorIndents/>
         <w:outlineLvl w:val="1"/>
         <w:rPr>
           <w:sz w:val="26"/>
@@ -2905,7 +2997,8 @@
           <w:numId w:val="8"/>
         </w:numPr>
         <w:spacing w:line="312" w:lineRule="auto"/>
-        <w:ind w:left="0" w:firstLine="720"/>
+        <w:ind w:left="0" w:firstLine="540"/>
+        <w:mirrorIndents/>
         <w:outlineLvl w:val="1"/>
         <w:rPr>
           <w:sz w:val="26"/>
@@ -2917,7 +3010,199 @@
           <w:sz w:val="26"/>
           <w:szCs w:val="26"/>
         </w:rPr>
-        <w:t>Thu thập và phân tích nhu cầu, yêu cầu đề tài.</w:t>
+        <w:lastRenderedPageBreak/>
+        <w:t>Thu thập và ph</w:t>
+      </w:r>
+      <w:r>
+        <w:rPr>
+          <w:sz w:val="26"/>
+          <w:szCs w:val="26"/>
+        </w:rPr>
+        <w:t>ân tích nhu cầu, yêu cầu đề tài</w:t>
+      </w:r>
+    </w:p>
+    <w:p>
+      <w:pPr>
+        <w:pStyle w:val="ListParagraph"/>
+        <w:numPr>
+          <w:ilvl w:val="1"/>
+          <w:numId w:val="8"/>
+        </w:numPr>
+        <w:spacing w:line="312" w:lineRule="auto"/>
+        <w:mirrorIndents/>
+        <w:outlineLvl w:val="1"/>
+        <w:rPr>
+          <w:sz w:val="26"/>
+          <w:szCs w:val="26"/>
+        </w:rPr>
+      </w:pPr>
+      <w:r>
+        <w:rPr>
+          <w:sz w:val="26"/>
+          <w:szCs w:val="26"/>
+        </w:rPr>
+        <w:t>Tận dụng các mặt thuận lợi của các trang đã phát triển:</w:t>
+      </w:r>
+    </w:p>
+    <w:p>
+      <w:pPr>
+        <w:pStyle w:val="ListParagraph"/>
+        <w:numPr>
+          <w:ilvl w:val="2"/>
+          <w:numId w:val="8"/>
+        </w:numPr>
+        <w:spacing w:line="312" w:lineRule="auto"/>
+        <w:mirrorIndents/>
+        <w:outlineLvl w:val="1"/>
+        <w:rPr>
+          <w:sz w:val="26"/>
+          <w:szCs w:val="26"/>
+        </w:rPr>
+      </w:pPr>
+      <w:r>
+        <w:rPr>
+          <w:sz w:val="26"/>
+          <w:szCs w:val="26"/>
+        </w:rPr>
+        <w:t>Dễ dàng đăng bài viết</w:t>
+      </w:r>
+    </w:p>
+    <w:p>
+      <w:pPr>
+        <w:pStyle w:val="ListParagraph"/>
+        <w:numPr>
+          <w:ilvl w:val="2"/>
+          <w:numId w:val="8"/>
+        </w:numPr>
+        <w:spacing w:line="312" w:lineRule="auto"/>
+        <w:mirrorIndents/>
+        <w:outlineLvl w:val="1"/>
+        <w:rPr>
+          <w:sz w:val="26"/>
+          <w:szCs w:val="26"/>
+        </w:rPr>
+      </w:pPr>
+      <w:r>
+        <w:rPr>
+          <w:sz w:val="26"/>
+          <w:szCs w:val="26"/>
+        </w:rPr>
+        <w:t>Bài viết được phổ biến rộng rãi</w:t>
+      </w:r>
+    </w:p>
+    <w:p>
+      <w:pPr>
+        <w:pStyle w:val="ListParagraph"/>
+        <w:numPr>
+          <w:ilvl w:val="2"/>
+          <w:numId w:val="8"/>
+        </w:numPr>
+        <w:spacing w:line="312" w:lineRule="auto"/>
+        <w:mirrorIndents/>
+        <w:outlineLvl w:val="1"/>
+        <w:rPr>
+          <w:sz w:val="26"/>
+          <w:szCs w:val="26"/>
+        </w:rPr>
+      </w:pPr>
+      <w:r>
+        <w:rPr>
+          <w:sz w:val="26"/>
+          <w:szCs w:val="26"/>
+        </w:rPr>
+        <w:t>Đơn giản dễ sử dụng</w:t>
+      </w:r>
+    </w:p>
+    <w:p>
+      <w:pPr>
+        <w:pStyle w:val="ListParagraph"/>
+        <w:numPr>
+          <w:ilvl w:val="1"/>
+          <w:numId w:val="8"/>
+        </w:numPr>
+        <w:spacing w:line="312" w:lineRule="auto"/>
+        <w:mirrorIndents/>
+        <w:outlineLvl w:val="1"/>
+        <w:rPr>
+          <w:sz w:val="26"/>
+          <w:szCs w:val="26"/>
+        </w:rPr>
+      </w:pPr>
+      <w:r>
+        <w:rPr>
+          <w:sz w:val="26"/>
+          <w:szCs w:val="26"/>
+        </w:rPr>
+        <w:t>Hạn chế các nhược điểm</w:t>
+      </w:r>
+    </w:p>
+    <w:p>
+      <w:pPr>
+        <w:pStyle w:val="ListParagraph"/>
+        <w:numPr>
+          <w:ilvl w:val="2"/>
+          <w:numId w:val="8"/>
+        </w:numPr>
+        <w:spacing w:line="312" w:lineRule="auto"/>
+        <w:mirrorIndents/>
+        <w:outlineLvl w:val="1"/>
+        <w:rPr>
+          <w:sz w:val="26"/>
+          <w:szCs w:val="26"/>
+        </w:rPr>
+      </w:pPr>
+      <w:r>
+        <w:rPr>
+          <w:sz w:val="26"/>
+          <w:szCs w:val="26"/>
+        </w:rPr>
+        <w:t>Đăng kí rườm rà</w:t>
+      </w:r>
+    </w:p>
+    <w:p>
+      <w:pPr>
+        <w:pStyle w:val="ListParagraph"/>
+        <w:numPr>
+          <w:ilvl w:val="2"/>
+          <w:numId w:val="8"/>
+        </w:numPr>
+        <w:spacing w:line="312" w:lineRule="auto"/>
+        <w:mirrorIndents/>
+        <w:outlineLvl w:val="1"/>
+        <w:rPr>
+          <w:sz w:val="26"/>
+          <w:szCs w:val="26"/>
+        </w:rPr>
+      </w:pPr>
+      <w:r>
+        <w:rPr>
+          <w:sz w:val="26"/>
+          <w:szCs w:val="26"/>
+        </w:rPr>
+        <w:t>Xác thực thành viên tốn chi phí</w:t>
+      </w:r>
+    </w:p>
+    <w:p>
+      <w:pPr>
+        <w:pStyle w:val="ListParagraph"/>
+        <w:numPr>
+          <w:ilvl w:val="2"/>
+          <w:numId w:val="8"/>
+        </w:numPr>
+        <w:spacing w:line="312" w:lineRule="auto"/>
+        <w:mirrorIndents/>
+        <w:outlineLvl w:val="1"/>
+        <w:rPr>
+          <w:sz w:val="26"/>
+          <w:szCs w:val="26"/>
+        </w:rPr>
+      </w:pPr>
+      <w:r>
+        <w:rPr>
+          <w:sz w:val="26"/>
+          <w:szCs w:val="26"/>
+        </w:rPr>
+        <w:t>Bài viết của khác vi</w:t>
       </w:r>
     </w:p>
     <w:p>
@@ -2928,7 +3213,8 @@
           <w:numId w:val="8"/>
         </w:numPr>
         <w:spacing w:line="312" w:lineRule="auto"/>
-        <w:ind w:left="0" w:firstLine="720"/>
+        <w:ind w:left="0" w:firstLine="540"/>
+        <w:mirrorIndents/>
         <w:outlineLvl w:val="1"/>
         <w:rPr>
           <w:sz w:val="26"/>
@@ -2951,7 +3237,8 @@
           <w:numId w:val="8"/>
         </w:numPr>
         <w:spacing w:line="312" w:lineRule="auto"/>
-        <w:ind w:left="0" w:firstLine="720"/>
+        <w:ind w:left="0" w:firstLine="540"/>
+        <w:mirrorIndents/>
         <w:outlineLvl w:val="1"/>
         <w:rPr>
           <w:sz w:val="26"/>
@@ -2963,7 +3250,6 @@
           <w:sz w:val="26"/>
           <w:szCs w:val="26"/>
         </w:rPr>
-        <w:lastRenderedPageBreak/>
         <w:t>Lập kế hoạch thực hiện và triển khai.</w:t>
       </w:r>
     </w:p>
@@ -2975,7 +3261,8 @@
           <w:numId w:val="8"/>
         </w:numPr>
         <w:spacing w:line="312" w:lineRule="auto"/>
-        <w:ind w:left="0" w:firstLine="720"/>
+        <w:ind w:left="0" w:firstLine="540"/>
+        <w:mirrorIndents/>
         <w:outlineLvl w:val="1"/>
         <w:rPr>
           <w:sz w:val="26"/>
@@ -2998,7 +3285,8 @@
           <w:numId w:val="8"/>
         </w:numPr>
         <w:spacing w:line="312" w:lineRule="auto"/>
-        <w:ind w:left="0" w:firstLine="720"/>
+        <w:ind w:left="0" w:firstLine="540"/>
+        <w:mirrorIndents/>
         <w:outlineLvl w:val="1"/>
         <w:rPr>
           <w:sz w:val="26"/>
@@ -3056,7 +3344,8 @@
           <w:numId w:val="8"/>
         </w:numPr>
         <w:spacing w:line="312" w:lineRule="auto"/>
-        <w:ind w:left="0" w:firstLine="720"/>
+        <w:ind w:left="0" w:firstLine="540"/>
+        <w:mirrorIndents/>
         <w:outlineLvl w:val="1"/>
         <w:rPr>
           <w:sz w:val="26"/>
@@ -3079,7 +3368,8 @@
           <w:numId w:val="8"/>
         </w:numPr>
         <w:spacing w:line="312" w:lineRule="auto"/>
-        <w:ind w:left="0" w:firstLine="720"/>
+        <w:ind w:left="0" w:firstLine="540"/>
+        <w:mirrorIndents/>
         <w:outlineLvl w:val="1"/>
         <w:rPr>
           <w:sz w:val="26"/>
@@ -3130,7 +3420,8 @@
           <w:numId w:val="8"/>
         </w:numPr>
         <w:spacing w:line="312" w:lineRule="auto"/>
-        <w:ind w:left="0" w:firstLine="720"/>
+        <w:ind w:left="0" w:firstLine="540"/>
+        <w:mirrorIndents/>
         <w:outlineLvl w:val="1"/>
         <w:rPr>
           <w:sz w:val="26"/>
@@ -3180,6 +3471,9 @@
           <w:ilvl w:val="0"/>
           <w:numId w:val="13"/>
         </w:numPr>
+        <w:spacing w:line="312" w:lineRule="auto"/>
+        <w:ind w:left="0" w:firstLine="540"/>
+        <w:mirrorIndents/>
         <w:rPr>
           <w:b/>
         </w:rPr>
@@ -3196,9 +3490,11 @@
     </w:p>
     <w:p>
       <w:pPr>
-        <w:spacing w:after="160" w:line="259" w:lineRule="auto"/>
-        <w:rPr>
-          <w:rFonts w:eastAsiaTheme="majorEastAsia"/>
+        <w:spacing w:after="160" w:line="312" w:lineRule="auto"/>
+        <w:ind w:firstLine="540"/>
+        <w:contextualSpacing/>
+        <w:mirrorIndents/>
+        <w:rPr>
           <w:b/>
           <w:color w:val="000000" w:themeColor="text1"/>
           <w:sz w:val="28"/>
@@ -3212,15 +3508,17 @@
           <w:sz w:val="28"/>
           <w:szCs w:val="28"/>
         </w:rPr>
-        <w:br w:type="page"/>
-      </w:r>
-    </w:p>
-    <w:p>
-      <w:pPr>
-        <w:pStyle w:val="Heading1"/>
-        <w:spacing w:line="312" w:lineRule="auto"/>
-        <w:ind w:firstLine="720"/>
-        <w:rPr>
+        <w:t xml:space="preserve">CHƯƠNG 1: </w:t>
+      </w:r>
+    </w:p>
+    <w:p>
+      <w:pPr>
+        <w:spacing w:after="160" w:line="312" w:lineRule="auto"/>
+        <w:ind w:firstLine="540"/>
+        <w:contextualSpacing/>
+        <w:mirrorIndents/>
+        <w:rPr>
+          <w:rFonts w:eastAsiaTheme="majorEastAsia"/>
           <w:b/>
           <w:color w:val="000000" w:themeColor="text1"/>
           <w:sz w:val="28"/>
@@ -3229,14 +3527,85 @@
       </w:pPr>
       <w:r>
         <w:rPr>
-          <w:rFonts w:ascii="Times New Roman" w:hAnsi="Times New Roman" w:cs="Times New Roman"/>
           <w:b/>
           <w:color w:val="000000" w:themeColor="text1"/>
           <w:sz w:val="28"/>
           <w:szCs w:val="28"/>
         </w:rPr>
+        <w:t>(Em ghi không kịp thầy</w:t>
+      </w:r>
+      <w:r>
+        <w:rPr>
+          <w:b/>
+          <w:color w:val="000000" w:themeColor="text1"/>
+          <w:sz w:val="28"/>
+          <w:szCs w:val="28"/>
+        </w:rPr>
+        <w:t xml:space="preserve"> nói lại giúp em</w:t>
+      </w:r>
+      <w:r>
+        <w:rPr>
+          <w:b/>
+          <w:color w:val="000000" w:themeColor="text1"/>
+          <w:sz w:val="28"/>
+          <w:szCs w:val="28"/>
+        </w:rPr>
+        <w:t>)</w:t>
+      </w:r>
+      <w:r>
+        <w:rPr>
+          <w:b/>
+          <w:color w:val="000000" w:themeColor="text1"/>
+          <w:sz w:val="28"/>
+          <w:szCs w:val="28"/>
+        </w:rPr>
+        <w:br w:type="page"/>
+      </w:r>
+    </w:p>
+    <w:p>
+      <w:pPr>
+        <w:pStyle w:val="Heading1"/>
+        <w:spacing w:line="312" w:lineRule="auto"/>
+        <w:ind w:firstLine="540"/>
+        <w:contextualSpacing/>
+        <w:mirrorIndents/>
+        <w:rPr>
+          <w:b/>
+          <w:color w:val="000000" w:themeColor="text1"/>
+          <w:sz w:val="28"/>
+          <w:szCs w:val="28"/>
+        </w:rPr>
+      </w:pPr>
+      <w:r>
+        <w:rPr>
+          <w:rFonts w:ascii="Times New Roman" w:hAnsi="Times New Roman" w:cs="Times New Roman"/>
+          <w:b/>
+          <w:color w:val="000000" w:themeColor="text1"/>
+          <w:sz w:val="28"/>
+          <w:szCs w:val="28"/>
+        </w:rPr>
         <w:lastRenderedPageBreak/>
-        <w:t>CHƯƠNG 2:</w:t>
+        <w:t xml:space="preserve">CHƯƠNG </w:t>
+      </w:r>
+      <w:r>
+        <w:rPr>
+          <w:rFonts w:ascii="Times New Roman" w:hAnsi="Times New Roman" w:cs="Times New Roman"/>
+          <w:b/>
+          <w:color w:val="000000" w:themeColor="text1"/>
+          <w:sz w:val="28"/>
+          <w:szCs w:val="28"/>
+        </w:rPr>
+        <w:t>2</w:t>
+      </w:r>
+      <w:r>
+        <w:rPr>
+          <w:rFonts w:ascii="Times New Roman" w:hAnsi="Times New Roman" w:cs="Times New Roman"/>
+          <w:b/>
+          <w:color w:val="000000" w:themeColor="text1"/>
+          <w:sz w:val="28"/>
+          <w:szCs w:val="28"/>
+        </w:rPr>
+        <w:t>:</w:t>
       </w:r>
       <w:r>
         <w:rPr>
@@ -3257,6 +3626,9 @@
           <w:numId w:val="14"/>
         </w:numPr>
         <w:spacing w:line="312" w:lineRule="auto"/>
+        <w:ind w:left="0" w:firstLine="540"/>
+        <w:contextualSpacing/>
+        <w:mirrorIndents/>
         <w:rPr>
           <w:rFonts w:ascii="Times New Roman" w:hAnsi="Times New Roman" w:cs="Times New Roman"/>
           <w:b/>
@@ -3283,6 +3655,9 @@
           <w:ilvl w:val="1"/>
           <w:numId w:val="15"/>
         </w:numPr>
+        <w:spacing w:line="312" w:lineRule="auto"/>
+        <w:ind w:left="0" w:firstLine="540"/>
+        <w:mirrorIndents/>
       </w:pPr>
       <w:r>
         <w:t>Người dùng:</w:t>
@@ -3295,6 +3670,9 @@
           <w:ilvl w:val="1"/>
           <w:numId w:val="15"/>
         </w:numPr>
+        <w:spacing w:line="312" w:lineRule="auto"/>
+        <w:ind w:left="0" w:firstLine="540"/>
+        <w:mirrorIndents/>
       </w:pPr>
       <w:r>
         <w:t>Vật phẩm</w:t>
@@ -3307,6 +3685,9 @@
           <w:ilvl w:val="1"/>
           <w:numId w:val="15"/>
         </w:numPr>
+        <w:spacing w:line="312" w:lineRule="auto"/>
+        <w:ind w:left="0" w:firstLine="540"/>
+        <w:mirrorIndents/>
       </w:pPr>
     </w:p>
     <w:p>
@@ -3317,6 +3698,9 @@
           <w:numId w:val="14"/>
         </w:numPr>
         <w:spacing w:line="312" w:lineRule="auto"/>
+        <w:ind w:left="0" w:firstLine="540"/>
+        <w:contextualSpacing/>
+        <w:mirrorIndents/>
         <w:rPr>
           <w:rFonts w:ascii="Times New Roman" w:hAnsi="Times New Roman" w:cs="Times New Roman"/>
           <w:b/>
@@ -3339,7 +3723,9 @@
     <w:p>
       <w:pPr>
         <w:spacing w:line="312" w:lineRule="auto"/>
-        <w:ind w:firstLine="720"/>
+        <w:ind w:firstLine="540"/>
+        <w:contextualSpacing/>
+        <w:mirrorIndents/>
         <w:rPr>
           <w:sz w:val="26"/>
           <w:szCs w:val="26"/>
@@ -3378,7 +3764,9 @@
       <w:pPr>
         <w:pStyle w:val="Heading1"/>
         <w:spacing w:line="312" w:lineRule="auto"/>
-        <w:ind w:firstLine="720"/>
+        <w:ind w:firstLine="540"/>
+        <w:contextualSpacing/>
+        <w:mirrorIndents/>
         <w:rPr>
           <w:rFonts w:ascii="Times New Roman" w:eastAsia="Times New Roman" w:hAnsi="Times New Roman" w:cs="Times New Roman"/>
           <w:color w:val="auto"/>
@@ -3435,7 +3823,9 @@
     <w:p>
       <w:pPr>
         <w:spacing w:line="312" w:lineRule="auto"/>
-        <w:ind w:firstLine="720"/>
+        <w:ind w:firstLine="540"/>
+        <w:contextualSpacing/>
+        <w:mirrorIndents/>
         <w:rPr>
           <w:sz w:val="26"/>
           <w:szCs w:val="26"/>
@@ -3450,6 +3840,9 @@
           <w:numId w:val="14"/>
         </w:numPr>
         <w:spacing w:line="312" w:lineRule="auto"/>
+        <w:ind w:left="0" w:firstLine="540"/>
+        <w:contextualSpacing/>
+        <w:mirrorIndents/>
         <w:rPr>
           <w:rFonts w:ascii="Times New Roman" w:hAnsi="Times New Roman" w:cs="Times New Roman"/>
           <w:b/>
@@ -3472,7 +3865,9 @@
     <w:p>
       <w:pPr>
         <w:spacing w:line="312" w:lineRule="auto"/>
-        <w:ind w:firstLine="720"/>
+        <w:ind w:firstLine="540"/>
+        <w:contextualSpacing/>
+        <w:mirrorIndents/>
         <w:rPr>
           <w:sz w:val="26"/>
           <w:szCs w:val="26"/>
@@ -3524,17 +3919,21 @@
     <w:p>
       <w:pPr>
         <w:spacing w:line="312" w:lineRule="auto"/>
-        <w:ind w:firstLine="720"/>
-        <w:rPr>
-          <w:sz w:val="26"/>
-          <w:szCs w:val="26"/>
-        </w:rPr>
-      </w:pPr>
-    </w:p>
-    <w:p>
-      <w:pPr>
-        <w:spacing w:line="312" w:lineRule="auto"/>
-        <w:ind w:firstLine="720"/>
+        <w:ind w:firstLine="540"/>
+        <w:contextualSpacing/>
+        <w:mirrorIndents/>
+        <w:rPr>
+          <w:sz w:val="26"/>
+          <w:szCs w:val="26"/>
+        </w:rPr>
+      </w:pPr>
+    </w:p>
+    <w:p>
+      <w:pPr>
+        <w:spacing w:line="312" w:lineRule="auto"/>
+        <w:ind w:firstLine="540"/>
+        <w:contextualSpacing/>
+        <w:mirrorIndents/>
         <w:jc w:val="center"/>
         <w:rPr>
           <w:sz w:val="26"/>
@@ -3545,6 +3944,7 @@
         <w:rPr>
           <w:noProof/>
         </w:rPr>
+        <w:lastRenderedPageBreak/>
         <w:drawing>
           <wp:inline distT="0" distB="0" distL="0" distR="0" wp14:anchorId="3875D788" wp14:editId="1BDA5499">
             <wp:extent cx="4914900" cy="3762375"/>
@@ -3585,25 +3985,28 @@
     <w:p>
       <w:pPr>
         <w:spacing w:line="312" w:lineRule="auto"/>
-        <w:ind w:firstLine="720"/>
-        <w:rPr>
-          <w:sz w:val="26"/>
-          <w:szCs w:val="26"/>
-        </w:rPr>
-      </w:pPr>
-      <w:r>
-        <w:rPr>
-          <w:sz w:val="26"/>
-          <w:szCs w:val="26"/>
-        </w:rPr>
-        <w:lastRenderedPageBreak/>
+        <w:ind w:firstLine="540"/>
+        <w:contextualSpacing/>
+        <w:mirrorIndents/>
+        <w:rPr>
+          <w:sz w:val="26"/>
+          <w:szCs w:val="26"/>
+        </w:rPr>
+      </w:pPr>
+      <w:r>
+        <w:rPr>
+          <w:sz w:val="26"/>
+          <w:szCs w:val="26"/>
+        </w:rPr>
         <w:t>- Xử lý yêu cầu tạo ra kết quả, truy cập Database hoặc ứng dụng khác,..</w:t>
       </w:r>
     </w:p>
     <w:p>
       <w:pPr>
         <w:spacing w:line="312" w:lineRule="auto"/>
-        <w:ind w:firstLine="720"/>
+        <w:ind w:firstLine="540"/>
+        <w:contextualSpacing/>
+        <w:mirrorIndents/>
         <w:rPr>
           <w:sz w:val="26"/>
           <w:szCs w:val="26"/>
@@ -3627,7 +4030,9 @@
     <w:p>
       <w:pPr>
         <w:spacing w:line="312" w:lineRule="auto"/>
-        <w:ind w:firstLine="720"/>
+        <w:ind w:firstLine="540"/>
+        <w:contextualSpacing/>
+        <w:mirrorIndents/>
         <w:rPr>
           <w:sz w:val="26"/>
           <w:szCs w:val="26"/>
@@ -3649,6 +4054,9 @@
           <w:numId w:val="14"/>
         </w:numPr>
         <w:spacing w:line="312" w:lineRule="auto"/>
+        <w:ind w:left="0" w:firstLine="540"/>
+        <w:contextualSpacing/>
+        <w:mirrorIndents/>
         <w:rPr>
           <w:rFonts w:ascii="Times New Roman" w:hAnsi="Times New Roman" w:cs="Times New Roman"/>
           <w:b/>
@@ -3681,7 +4089,9 @@
     <w:p>
       <w:pPr>
         <w:spacing w:line="312" w:lineRule="auto"/>
-        <w:ind w:firstLine="720"/>
+        <w:ind w:firstLine="540"/>
+        <w:contextualSpacing/>
+        <w:mirrorIndents/>
         <w:rPr>
           <w:sz w:val="26"/>
           <w:szCs w:val="26"/>
@@ -3698,7 +4108,9 @@
     <w:p>
       <w:pPr>
         <w:spacing w:line="312" w:lineRule="auto"/>
-        <w:ind w:firstLine="720"/>
+        <w:ind w:firstLine="540"/>
+        <w:contextualSpacing/>
+        <w:mirrorIndents/>
         <w:rPr>
           <w:sz w:val="26"/>
           <w:szCs w:val="26"/>
@@ -3720,6 +4132,8 @@
           <w:numId w:val="8"/>
         </w:numPr>
         <w:spacing w:line="312" w:lineRule="auto"/>
+        <w:ind w:left="0" w:firstLine="540"/>
+        <w:mirrorIndents/>
         <w:rPr>
           <w:sz w:val="26"/>
           <w:szCs w:val="26"/>
@@ -3741,6 +4155,8 @@
           <w:numId w:val="8"/>
         </w:numPr>
         <w:spacing w:line="312" w:lineRule="auto"/>
+        <w:ind w:left="0" w:firstLine="540"/>
+        <w:mirrorIndents/>
         <w:rPr>
           <w:sz w:val="26"/>
           <w:szCs w:val="26"/>
@@ -3762,6 +4178,8 @@
           <w:numId w:val="8"/>
         </w:numPr>
         <w:spacing w:line="312" w:lineRule="auto"/>
+        <w:ind w:left="0" w:firstLine="540"/>
+        <w:mirrorIndents/>
         <w:rPr>
           <w:sz w:val="26"/>
           <w:szCs w:val="26"/>
@@ -3790,6 +4208,8 @@
           <w:numId w:val="8"/>
         </w:numPr>
         <w:spacing w:line="312" w:lineRule="auto"/>
+        <w:ind w:left="0" w:firstLine="540"/>
+        <w:mirrorIndents/>
         <w:rPr>
           <w:sz w:val="26"/>
           <w:szCs w:val="26"/>
@@ -3811,6 +4231,8 @@
           <w:numId w:val="8"/>
         </w:numPr>
         <w:spacing w:line="312" w:lineRule="auto"/>
+        <w:ind w:left="0" w:firstLine="540"/>
+        <w:mirrorIndents/>
         <w:rPr>
           <w:sz w:val="26"/>
           <w:szCs w:val="26"/>
@@ -3832,6 +4254,8 @@
           <w:numId w:val="8"/>
         </w:numPr>
         <w:spacing w:line="312" w:lineRule="auto"/>
+        <w:ind w:left="0" w:firstLine="540"/>
+        <w:mirrorIndents/>
         <w:rPr>
           <w:sz w:val="26"/>
           <w:szCs w:val="26"/>
@@ -3853,6 +4277,8 @@
           <w:numId w:val="8"/>
         </w:numPr>
         <w:spacing w:line="312" w:lineRule="auto"/>
+        <w:ind w:left="0" w:firstLine="540"/>
+        <w:mirrorIndents/>
         <w:rPr>
           <w:sz w:val="26"/>
           <w:szCs w:val="26"/>
@@ -3869,7 +4295,9 @@
     <w:p>
       <w:pPr>
         <w:spacing w:line="312" w:lineRule="auto"/>
-        <w:ind w:firstLine="720"/>
+        <w:ind w:firstLine="540"/>
+        <w:contextualSpacing/>
+        <w:mirrorIndents/>
         <w:rPr>
           <w:sz w:val="26"/>
           <w:szCs w:val="26"/>
@@ -3886,7 +4314,9 @@
     <w:p>
       <w:pPr>
         <w:spacing w:line="312" w:lineRule="auto"/>
-        <w:ind w:firstLine="720"/>
+        <w:ind w:firstLine="540"/>
+        <w:contextualSpacing/>
+        <w:mirrorIndents/>
         <w:rPr>
           <w:sz w:val="26"/>
           <w:szCs w:val="26"/>
@@ -3937,7 +4367,9 @@
     <w:p>
       <w:pPr>
         <w:spacing w:line="312" w:lineRule="auto"/>
-        <w:ind w:firstLine="720"/>
+        <w:ind w:firstLine="540"/>
+        <w:contextualSpacing/>
+        <w:mirrorIndents/>
         <w:jc w:val="center"/>
         <w:rPr>
           <w:sz w:val="26"/>
@@ -3987,6 +4419,9 @@
     <w:p>
       <w:pPr>
         <w:spacing w:after="160" w:line="312" w:lineRule="auto"/>
+        <w:ind w:firstLine="540"/>
+        <w:contextualSpacing/>
+        <w:mirrorIndents/>
         <w:rPr>
           <w:b/>
         </w:rPr>
@@ -4000,6 +4435,9 @@
           <w:numId w:val="14"/>
         </w:numPr>
         <w:spacing w:line="312" w:lineRule="auto"/>
+        <w:ind w:left="0" w:firstLine="540"/>
+        <w:contextualSpacing/>
+        <w:mirrorIndents/>
         <w:rPr>
           <w:rFonts w:ascii="Times New Roman" w:hAnsi="Times New Roman" w:cs="Times New Roman"/>
           <w:b/>
@@ -4042,7 +4480,9 @@
     <w:p>
       <w:pPr>
         <w:spacing w:line="312" w:lineRule="auto"/>
-        <w:ind w:firstLine="720"/>
+        <w:ind w:firstLine="540"/>
+        <w:contextualSpacing/>
+        <w:mirrorIndents/>
         <w:rPr>
           <w:b/>
           <w:sz w:val="26"/>
@@ -4061,7 +4501,9 @@
     <w:p>
       <w:pPr>
         <w:spacing w:line="312" w:lineRule="auto"/>
-        <w:ind w:firstLine="720"/>
+        <w:ind w:firstLine="540"/>
+        <w:contextualSpacing/>
+        <w:mirrorIndents/>
         <w:rPr>
           <w:sz w:val="26"/>
           <w:szCs w:val="26"/>
@@ -4092,7 +4534,9 @@
     <w:p>
       <w:pPr>
         <w:spacing w:line="312" w:lineRule="auto"/>
-        <w:ind w:firstLine="720"/>
+        <w:ind w:firstLine="540"/>
+        <w:contextualSpacing/>
+        <w:mirrorIndents/>
         <w:rPr>
           <w:sz w:val="26"/>
           <w:szCs w:val="26"/>
@@ -4114,17 +4558,19 @@
           <w:numId w:val="12"/>
         </w:numPr>
         <w:spacing w:line="312" w:lineRule="auto"/>
-        <w:ind w:left="0" w:firstLine="360"/>
-        <w:rPr>
-          <w:sz w:val="26"/>
-          <w:szCs w:val="26"/>
-        </w:rPr>
-      </w:pPr>
-      <w:r>
-        <w:rPr>
-          <w:sz w:val="26"/>
-          <w:szCs w:val="26"/>
-        </w:rPr>
+        <w:ind w:left="0" w:firstLine="540"/>
+        <w:mirrorIndents/>
+        <w:rPr>
+          <w:sz w:val="26"/>
+          <w:szCs w:val="26"/>
+        </w:rPr>
+      </w:pPr>
+      <w:r>
+        <w:rPr>
+          <w:sz w:val="26"/>
+          <w:szCs w:val="26"/>
+        </w:rPr>
+        <w:lastRenderedPageBreak/>
         <w:t xml:space="preserve">Liferay Portal Enterprise Edition: </w:t>
       </w:r>
       <w:r>
@@ -4150,18 +4596,18 @@
           <w:numId w:val="12"/>
         </w:numPr>
         <w:spacing w:line="312" w:lineRule="auto"/>
-        <w:ind w:left="0" w:firstLine="360"/>
-        <w:rPr>
-          <w:sz w:val="26"/>
-          <w:szCs w:val="26"/>
-        </w:rPr>
-      </w:pPr>
-      <w:r>
-        <w:rPr>
-          <w:sz w:val="26"/>
-          <w:szCs w:val="26"/>
-        </w:rPr>
-        <w:lastRenderedPageBreak/>
+        <w:ind w:left="0" w:firstLine="540"/>
+        <w:mirrorIndents/>
+        <w:rPr>
+          <w:sz w:val="26"/>
+          <w:szCs w:val="26"/>
+        </w:rPr>
+      </w:pPr>
+      <w:r>
+        <w:rPr>
+          <w:sz w:val="26"/>
+          <w:szCs w:val="26"/>
+        </w:rPr>
         <w:t>Liferay Portal Standard Edition: Là phiên bản miễn phí với các tính năng mới nhất, hỗ trợ bởi các hoạt động cộng đồng</w:t>
       </w:r>
       <w:r>
@@ -4175,7 +4621,9 @@
     <w:p>
       <w:pPr>
         <w:spacing w:line="312" w:lineRule="auto"/>
-        <w:ind w:firstLine="720"/>
+        <w:ind w:firstLine="540"/>
+        <w:contextualSpacing/>
+        <w:mirrorIndents/>
         <w:rPr>
           <w:sz w:val="26"/>
           <w:szCs w:val="26"/>
@@ -4192,16 +4640,21 @@
     <w:p>
       <w:pPr>
         <w:spacing w:line="312" w:lineRule="auto"/>
-        <w:rPr>
-          <w:sz w:val="26"/>
-          <w:szCs w:val="26"/>
-        </w:rPr>
-      </w:pPr>
-    </w:p>
-    <w:p>
-      <w:pPr>
-        <w:spacing w:line="312" w:lineRule="auto"/>
-        <w:ind w:firstLine="720"/>
+        <w:ind w:firstLine="540"/>
+        <w:contextualSpacing/>
+        <w:mirrorIndents/>
+        <w:rPr>
+          <w:sz w:val="26"/>
+          <w:szCs w:val="26"/>
+        </w:rPr>
+      </w:pPr>
+    </w:p>
+    <w:p>
+      <w:pPr>
+        <w:spacing w:line="312" w:lineRule="auto"/>
+        <w:ind w:firstLine="540"/>
+        <w:contextualSpacing/>
+        <w:mirrorIndents/>
         <w:rPr>
           <w:sz w:val="26"/>
           <w:szCs w:val="26"/>
@@ -4232,7 +4685,9 @@
     <w:p>
       <w:pPr>
         <w:spacing w:line="312" w:lineRule="auto"/>
-        <w:ind w:firstLine="720"/>
+        <w:ind w:firstLine="540"/>
+        <w:contextualSpacing/>
+        <w:mirrorIndents/>
         <w:rPr>
           <w:b/>
           <w:sz w:val="26"/>
@@ -4259,7 +4714,9 @@
     <w:p>
       <w:pPr>
         <w:spacing w:line="312" w:lineRule="auto"/>
-        <w:ind w:firstLine="720"/>
+        <w:ind w:firstLine="540"/>
+        <w:contextualSpacing/>
+        <w:mirrorIndents/>
         <w:rPr>
           <w:b/>
           <w:sz w:val="26"/>
@@ -4278,7 +4735,9 @@
     <w:p>
       <w:pPr>
         <w:spacing w:line="312" w:lineRule="auto"/>
-        <w:ind w:firstLine="720"/>
+        <w:ind w:firstLine="540"/>
+        <w:contextualSpacing/>
+        <w:mirrorIndents/>
         <w:rPr>
           <w:sz w:val="26"/>
           <w:szCs w:val="26"/>
@@ -4300,7 +4759,8 @@
           <w:numId w:val="11"/>
         </w:numPr>
         <w:spacing w:line="312" w:lineRule="auto"/>
-        <w:ind w:left="0" w:firstLine="360"/>
+        <w:ind w:left="0" w:firstLine="540"/>
+        <w:mirrorIndents/>
         <w:rPr>
           <w:sz w:val="26"/>
           <w:szCs w:val="26"/>
@@ -4322,7 +4782,8 @@
           <w:numId w:val="11"/>
         </w:numPr>
         <w:spacing w:line="312" w:lineRule="auto"/>
-        <w:ind w:left="0" w:firstLine="360"/>
+        <w:ind w:left="0" w:firstLine="540"/>
+        <w:mirrorIndents/>
         <w:rPr>
           <w:sz w:val="26"/>
           <w:szCs w:val="26"/>
@@ -4344,7 +4805,8 @@
           <w:numId w:val="11"/>
         </w:numPr>
         <w:spacing w:line="312" w:lineRule="auto"/>
-        <w:ind w:left="0" w:firstLine="360"/>
+        <w:ind w:left="0" w:firstLine="540"/>
+        <w:mirrorIndents/>
         <w:rPr>
           <w:sz w:val="26"/>
           <w:szCs w:val="26"/>
@@ -4366,7 +4828,8 @@
           <w:numId w:val="11"/>
         </w:numPr>
         <w:spacing w:line="312" w:lineRule="auto"/>
-        <w:ind w:left="0" w:firstLine="360"/>
+        <w:ind w:left="0" w:firstLine="540"/>
+        <w:mirrorIndents/>
         <w:rPr>
           <w:sz w:val="26"/>
           <w:szCs w:val="26"/>
@@ -4388,7 +4851,8 @@
           <w:numId w:val="11"/>
         </w:numPr>
         <w:spacing w:line="312" w:lineRule="auto"/>
-        <w:ind w:left="0" w:firstLine="360"/>
+        <w:ind w:left="0" w:firstLine="540"/>
+        <w:mirrorIndents/>
         <w:rPr>
           <w:sz w:val="26"/>
           <w:szCs w:val="26"/>
@@ -4410,7 +4874,8 @@
           <w:numId w:val="11"/>
         </w:numPr>
         <w:spacing w:line="312" w:lineRule="auto"/>
-        <w:ind w:left="0" w:firstLine="360"/>
+        <w:ind w:left="0" w:firstLine="540"/>
+        <w:mirrorIndents/>
         <w:rPr>
           <w:sz w:val="26"/>
           <w:szCs w:val="26"/>
@@ -4432,7 +4897,8 @@
           <w:numId w:val="11"/>
         </w:numPr>
         <w:spacing w:line="312" w:lineRule="auto"/>
-        <w:ind w:left="0" w:firstLine="360"/>
+        <w:ind w:left="0" w:firstLine="540"/>
+        <w:mirrorIndents/>
         <w:rPr>
           <w:sz w:val="26"/>
           <w:szCs w:val="26"/>
@@ -4454,7 +4920,8 @@
           <w:numId w:val="11"/>
         </w:numPr>
         <w:spacing w:line="312" w:lineRule="auto"/>
-        <w:ind w:left="0" w:firstLine="360"/>
+        <w:ind w:left="0" w:firstLine="540"/>
+        <w:mirrorIndents/>
         <w:rPr>
           <w:sz w:val="26"/>
           <w:szCs w:val="26"/>
@@ -4483,17 +4950,19 @@
           <w:numId w:val="11"/>
         </w:numPr>
         <w:spacing w:line="312" w:lineRule="auto"/>
-        <w:ind w:left="0" w:firstLine="360"/>
-        <w:rPr>
-          <w:sz w:val="26"/>
-          <w:szCs w:val="26"/>
-        </w:rPr>
-      </w:pPr>
-      <w:r>
-        <w:rPr>
-          <w:sz w:val="26"/>
-          <w:szCs w:val="26"/>
-        </w:rPr>
+        <w:ind w:left="0" w:firstLine="540"/>
+        <w:mirrorIndents/>
+        <w:rPr>
+          <w:sz w:val="26"/>
+          <w:szCs w:val="26"/>
+        </w:rPr>
+      </w:pPr>
+      <w:r>
+        <w:rPr>
+          <w:sz w:val="26"/>
+          <w:szCs w:val="26"/>
+        </w:rPr>
+        <w:lastRenderedPageBreak/>
         <w:t>Liferay Portal tương thích với hơn 10 hệ quản trị cơ sở dữ liệu: Derby, IBM DB2, Firebird, Hypersonic, Interbase, Jdatabase, MySQL, Oracle,PostgresSQL, SAP, SqlServer, Sybase,..</w:t>
       </w:r>
     </w:p>
@@ -4505,18 +4974,18 @@
           <w:numId w:val="11"/>
         </w:numPr>
         <w:spacing w:line="312" w:lineRule="auto"/>
-        <w:ind w:left="0" w:firstLine="360"/>
-        <w:rPr>
-          <w:sz w:val="26"/>
-          <w:szCs w:val="26"/>
-        </w:rPr>
-      </w:pPr>
-      <w:r>
-        <w:rPr>
-          <w:sz w:val="26"/>
-          <w:szCs w:val="26"/>
-        </w:rPr>
-        <w:lastRenderedPageBreak/>
+        <w:ind w:left="0" w:firstLine="540"/>
+        <w:mirrorIndents/>
+        <w:rPr>
+          <w:sz w:val="26"/>
+          <w:szCs w:val="26"/>
+        </w:rPr>
+      </w:pPr>
+      <w:r>
+        <w:rPr>
+          <w:sz w:val="26"/>
+          <w:szCs w:val="26"/>
+        </w:rPr>
         <w:t>Có thể hoạt động trên các Hệ điều hành: Windows, Linux: CentOS, SUSE, Ubuntu,.. Unix: MacOS,..</w:t>
       </w:r>
     </w:p>
@@ -4528,7 +4997,8 @@
           <w:numId w:val="11"/>
         </w:numPr>
         <w:spacing w:line="312" w:lineRule="auto"/>
-        <w:ind w:left="0" w:firstLine="360"/>
+        <w:ind w:left="0" w:firstLine="540"/>
+        <w:mirrorIndents/>
         <w:rPr>
           <w:sz w:val="26"/>
           <w:szCs w:val="26"/>
@@ -4550,7 +5020,8 @@
           <w:numId w:val="11"/>
         </w:numPr>
         <w:spacing w:line="312" w:lineRule="auto"/>
-        <w:ind w:left="0" w:firstLine="360"/>
+        <w:ind w:left="0" w:firstLine="540"/>
+        <w:mirrorIndents/>
         <w:rPr>
           <w:sz w:val="26"/>
           <w:szCs w:val="26"/>
@@ -4566,7 +5037,10 @@
     </w:p>
     <w:p>
       <w:pPr>
-        <w:ind w:firstLine="720"/>
+        <w:spacing w:line="312" w:lineRule="auto"/>
+        <w:ind w:firstLine="540"/>
+        <w:contextualSpacing/>
+        <w:mirrorIndents/>
         <w:rPr>
           <w:b/>
         </w:rPr>
@@ -4582,7 +5056,10 @@
     </w:p>
     <w:p>
       <w:pPr>
-        <w:ind w:firstLine="720"/>
+        <w:spacing w:line="312" w:lineRule="auto"/>
+        <w:ind w:firstLine="540"/>
+        <w:contextualSpacing/>
+        <w:mirrorIndents/>
         <w:rPr>
           <w:sz w:val="26"/>
           <w:szCs w:val="26"/>
@@ -4619,7 +5096,10 @@
     </w:p>
     <w:p>
       <w:pPr>
-        <w:ind w:firstLine="720"/>
+        <w:spacing w:line="312" w:lineRule="auto"/>
+        <w:ind w:firstLine="540"/>
+        <w:contextualSpacing/>
+        <w:mirrorIndents/>
         <w:rPr>
           <w:sz w:val="26"/>
           <w:szCs w:val="26"/>
@@ -4634,6 +5114,9 @@
           <w:numId w:val="14"/>
         </w:numPr>
         <w:spacing w:line="312" w:lineRule="auto"/>
+        <w:ind w:left="0" w:firstLine="540"/>
+        <w:contextualSpacing/>
+        <w:mirrorIndents/>
         <w:rPr>
           <w:rFonts w:ascii="Times New Roman" w:hAnsi="Times New Roman" w:cs="Times New Roman"/>
           <w:b/>
@@ -4680,6 +5163,9 @@
           <w:ilvl w:val="0"/>
           <w:numId w:val="11"/>
         </w:numPr>
+        <w:spacing w:line="312" w:lineRule="auto"/>
+        <w:ind w:left="0" w:firstLine="540"/>
+        <w:mirrorIndents/>
       </w:pPr>
       <w:r>
         <w:t>Cài đặt môi trường hoạt động của Liferay Portal.</w:t>
@@ -4692,6 +5178,9 @@
           <w:ilvl w:val="0"/>
           <w:numId w:val="11"/>
         </w:numPr>
+        <w:spacing w:line="312" w:lineRule="auto"/>
+        <w:ind w:left="0" w:firstLine="540"/>
+        <w:mirrorIndents/>
       </w:pPr>
       <w:r>
         <w:t>Cài đặt các ứng dụng đã có sẵn trên Liferay Portal.</w:t>
@@ -4704,6 +5193,9 @@
           <w:ilvl w:val="0"/>
           <w:numId w:val="14"/>
         </w:numPr>
+        <w:spacing w:line="312" w:lineRule="auto"/>
+        <w:ind w:left="0" w:firstLine="540"/>
+        <w:mirrorIndents/>
         <w:rPr>
           <w:b/>
         </w:rPr>
@@ -4722,6 +5214,9 @@
           <w:ilvl w:val="0"/>
           <w:numId w:val="11"/>
         </w:numPr>
+        <w:spacing w:line="312" w:lineRule="auto"/>
+        <w:ind w:left="0" w:firstLine="540"/>
+        <w:mirrorIndents/>
       </w:pPr>
       <w:r>
         <w:t>Cách cài đặt môi trường để phát triển ứng dụng</w:t>
@@ -4743,6 +5238,9 @@
           <w:ilvl w:val="0"/>
           <w:numId w:val="11"/>
         </w:numPr>
+        <w:spacing w:line="312" w:lineRule="auto"/>
+        <w:ind w:left="0" w:firstLine="540"/>
+        <w:mirrorIndents/>
       </w:pPr>
       <w:r>
         <w:t>Các thành phần trong một Portlet</w:t>
@@ -4755,6 +5253,9 @@
           <w:ilvl w:val="0"/>
           <w:numId w:val="11"/>
         </w:numPr>
+        <w:spacing w:line="312" w:lineRule="auto"/>
+        <w:ind w:left="0" w:firstLine="540"/>
+        <w:mirrorIndents/>
       </w:pPr>
       <w:r>
         <w:t>Các bước phát triển một ứng dụng Portet.</w:t>
@@ -4767,6 +5268,9 @@
           <w:ilvl w:val="0"/>
           <w:numId w:val="14"/>
         </w:numPr>
+        <w:spacing w:line="312" w:lineRule="auto"/>
+        <w:ind w:left="0" w:firstLine="540"/>
+        <w:mirrorIndents/>
         <w:rPr>
           <w:b/>
         </w:rPr>
@@ -4785,6 +5289,9 @@
           <w:ilvl w:val="0"/>
           <w:numId w:val="11"/>
         </w:numPr>
+        <w:spacing w:line="312" w:lineRule="auto"/>
+        <w:ind w:left="0" w:firstLine="540"/>
+        <w:mirrorIndents/>
         <w:rPr>
           <w:b/>
         </w:rPr>
@@ -4800,6 +5307,9 @@
           <w:ilvl w:val="0"/>
           <w:numId w:val="11"/>
         </w:numPr>
+        <w:spacing w:line="312" w:lineRule="auto"/>
+        <w:ind w:left="0" w:firstLine="540"/>
+        <w:mirrorIndents/>
         <w:rPr>
           <w:b/>
         </w:rPr>
@@ -4815,6 +5325,9 @@
           <w:ilvl w:val="0"/>
           <w:numId w:val="11"/>
         </w:numPr>
+        <w:spacing w:line="312" w:lineRule="auto"/>
+        <w:ind w:left="0" w:firstLine="540"/>
+        <w:mirrorIndents/>
         <w:rPr>
           <w:b/>
         </w:rPr>
@@ -4830,6 +5343,9 @@
           <w:ilvl w:val="0"/>
           <w:numId w:val="14"/>
         </w:numPr>
+        <w:spacing w:line="312" w:lineRule="auto"/>
+        <w:ind w:left="0" w:firstLine="540"/>
+        <w:mirrorIndents/>
         <w:rPr>
           <w:b/>
         </w:rPr>
@@ -4845,7 +5361,9 @@
       <w:pPr>
         <w:pStyle w:val="Heading1"/>
         <w:spacing w:line="312" w:lineRule="auto"/>
-        <w:ind w:firstLine="720"/>
+        <w:ind w:firstLine="540"/>
+        <w:contextualSpacing/>
+        <w:mirrorIndents/>
         <w:rPr>
           <w:rFonts w:ascii="Times New Roman" w:hAnsi="Times New Roman" w:cs="Times New Roman"/>
           <w:b/>
@@ -4887,9 +5405,297 @@
     </w:p>
     <w:p>
       <w:pPr>
+        <w:pStyle w:val="ListParagraph"/>
+        <w:numPr>
+          <w:ilvl w:val="0"/>
+          <w:numId w:val="22"/>
+        </w:numPr>
+      </w:pPr>
+      <w:r>
+        <w:t xml:space="preserve">Viết Các Portlet cho website </w:t>
+      </w:r>
+    </w:p>
+    <w:p>
+      <w:pPr>
+        <w:pStyle w:val="ListParagraph"/>
+        <w:numPr>
+          <w:ilvl w:val="1"/>
+          <w:numId w:val="22"/>
+        </w:numPr>
+      </w:pPr>
+      <w:r>
+        <w:t>Portlet Quản lý</w:t>
+      </w:r>
+    </w:p>
+    <w:p>
+      <w:pPr>
+        <w:pStyle w:val="ListParagraph"/>
+        <w:numPr>
+          <w:ilvl w:val="2"/>
+          <w:numId w:val="22"/>
+        </w:numPr>
+      </w:pPr>
+      <w:r>
+        <w:t>Quản lý danh mục tin</w:t>
+      </w:r>
+    </w:p>
+    <w:p>
+      <w:pPr>
+        <w:pStyle w:val="ListParagraph"/>
+        <w:numPr>
+          <w:ilvl w:val="2"/>
+          <w:numId w:val="22"/>
+        </w:numPr>
+      </w:pPr>
+      <w:r>
+        <w:t>Quản lý Khu vực đăng tin</w:t>
+      </w:r>
+    </w:p>
+    <w:p>
+      <w:pPr>
+        <w:pStyle w:val="ListParagraph"/>
+        <w:numPr>
+          <w:ilvl w:val="2"/>
+          <w:numId w:val="22"/>
+        </w:numPr>
+      </w:pPr>
+      <w:r>
+        <w:t>Quản lý Thành viên đã đăng kí</w:t>
+      </w:r>
+    </w:p>
+    <w:p>
+      <w:pPr>
+        <w:pStyle w:val="ListParagraph"/>
+        <w:numPr>
+          <w:ilvl w:val="2"/>
+          <w:numId w:val="22"/>
+        </w:numPr>
+      </w:pPr>
+      <w:r>
+        <w:t>Quản lý tin đăng</w:t>
+      </w:r>
+    </w:p>
+    <w:p>
+      <w:pPr>
+        <w:pStyle w:val="ListParagraph"/>
+        <w:numPr>
+          <w:ilvl w:val="2"/>
+          <w:numId w:val="22"/>
+        </w:numPr>
+      </w:pPr>
+      <w:r>
+        <w:lastRenderedPageBreak/>
+        <w:t>Quản lý media</w:t>
+      </w:r>
+    </w:p>
+    <w:p>
+      <w:pPr>
+        <w:pStyle w:val="ListParagraph"/>
+        <w:numPr>
+          <w:ilvl w:val="1"/>
+          <w:numId w:val="22"/>
+        </w:numPr>
+      </w:pPr>
+      <w:r>
+        <w:t>Portlet hiển thị danh sách tin mới</w:t>
+      </w:r>
+    </w:p>
+    <w:p>
+      <w:pPr>
+        <w:pStyle w:val="ListParagraph"/>
+        <w:numPr>
+          <w:ilvl w:val="1"/>
+          <w:numId w:val="22"/>
+        </w:numPr>
+      </w:pPr>
+      <w:r>
+        <w:t>Portlet Tìm kiếm, Sort và hiển thị danh sách tin</w:t>
+      </w:r>
+    </w:p>
+    <w:p>
+      <w:pPr>
+        <w:pStyle w:val="ListParagraph"/>
+        <w:numPr>
+          <w:ilvl w:val="1"/>
+          <w:numId w:val="22"/>
+        </w:numPr>
+      </w:pPr>
+      <w:r>
+        <w:t>Portlet Hiển thị chi tiết tin đăng.</w:t>
+      </w:r>
+    </w:p>
+    <w:p>
+      <w:pPr>
+        <w:pStyle w:val="ListParagraph"/>
+        <w:numPr>
+          <w:ilvl w:val="1"/>
+          <w:numId w:val="22"/>
+        </w:numPr>
+      </w:pPr>
+      <w:r>
+        <w:t>Portlet quản lý tin đăng của người dùng.</w:t>
+      </w:r>
+    </w:p>
+    <w:p>
+      <w:pPr>
+        <w:pStyle w:val="ListParagraph"/>
+        <w:numPr>
+          <w:ilvl w:val="1"/>
+          <w:numId w:val="22"/>
+        </w:numPr>
+      </w:pPr>
+      <w:r>
+        <w:t>Portlet Đăng tin mới, upload hình ảnh.</w:t>
+      </w:r>
+    </w:p>
+    <w:p>
+      <w:pPr>
+        <w:pStyle w:val="ListParagraph"/>
+        <w:numPr>
+          <w:ilvl w:val="1"/>
+          <w:numId w:val="22"/>
+        </w:numPr>
+      </w:pPr>
+      <w:r>
+        <w:t>Portlet chia sẽ tin đăng.</w:t>
+      </w:r>
+    </w:p>
+    <w:p>
+      <w:pPr>
+        <w:pStyle w:val="ListParagraph"/>
+        <w:numPr>
+          <w:ilvl w:val="0"/>
+          <w:numId w:val="22"/>
+        </w:numPr>
+      </w:pPr>
+      <w:r>
+        <w:t>Viết template cho Website</w:t>
+      </w:r>
+    </w:p>
+    <w:p>
+      <w:pPr>
+        <w:pStyle w:val="ListParagraph"/>
+        <w:numPr>
+          <w:ilvl w:val="1"/>
+          <w:numId w:val="22"/>
+        </w:numPr>
+      </w:pPr>
+      <w:r>
+        <w:t>Giao diện trang chủ, giao diện danh sách tin đăng mới.</w:t>
+      </w:r>
+    </w:p>
+    <w:p>
+      <w:pPr>
+        <w:pStyle w:val="ListParagraph"/>
+        <w:numPr>
+          <w:ilvl w:val="1"/>
+          <w:numId w:val="22"/>
+        </w:numPr>
+      </w:pPr>
+      <w:r>
+        <w:t>Giao diện đăng tin</w:t>
+      </w:r>
+    </w:p>
+    <w:p>
+      <w:pPr>
+        <w:pStyle w:val="ListParagraph"/>
+        <w:numPr>
+          <w:ilvl w:val="1"/>
+          <w:numId w:val="22"/>
+        </w:numPr>
+      </w:pPr>
+      <w:r>
+        <w:t>Giao diện Quản lý</w:t>
+      </w:r>
+    </w:p>
+    <w:p>
+      <w:pPr>
+        <w:pStyle w:val="ListParagraph"/>
+        <w:numPr>
+          <w:ilvl w:val="0"/>
+          <w:numId w:val="22"/>
+        </w:numPr>
+      </w:pPr>
+      <w:r>
+        <w:t>Xây dựng Server để triển khai ứng dụng:</w:t>
+      </w:r>
+    </w:p>
+    <w:p>
+      <w:pPr>
+        <w:pStyle w:val="ListParagraph"/>
+        <w:numPr>
+          <w:ilvl w:val="1"/>
+          <w:numId w:val="22"/>
+        </w:numPr>
+      </w:pPr>
+      <w:r>
+        <w:t xml:space="preserve">Cài đặt Database Server – Phụ Lục </w:t>
+      </w:r>
+      <w:r>
+        <w:t>2.2</w:t>
+      </w:r>
+    </w:p>
+    <w:p>
+      <w:pPr>
+        <w:pStyle w:val="ListParagraph"/>
+        <w:numPr>
+          <w:ilvl w:val="1"/>
+          <w:numId w:val="22"/>
+        </w:numPr>
+      </w:pPr>
+      <w:r>
+        <w:t>Cài đặt môi trường JRE, JAVA</w:t>
+      </w:r>
+      <w:r>
+        <w:t xml:space="preserve"> – Phụ Lục 2.1</w:t>
+      </w:r>
+    </w:p>
+    <w:p>
+      <w:pPr>
+        <w:pStyle w:val="ListParagraph"/>
+        <w:numPr>
+          <w:ilvl w:val="1"/>
+          <w:numId w:val="22"/>
+        </w:numPr>
+      </w:pPr>
+      <w:r>
+        <w:t>Cài đặt Liferay tomcat và khởi chạy ứng dụng liferay</w:t>
+      </w:r>
+      <w:r>
+        <w:t xml:space="preserve"> – Phụ Lục 2.3</w:t>
+      </w:r>
+    </w:p>
+    <w:p>
+      <w:pPr>
+        <w:pStyle w:val="ListParagraph"/>
+        <w:numPr>
+          <w:ilvl w:val="1"/>
+          <w:numId w:val="22"/>
+        </w:numPr>
+      </w:pPr>
+      <w:r>
+        <w:t>Cài đặt các Portlet đã thực hiện lên Server</w:t>
+      </w:r>
+      <w:r>
+        <w:t xml:space="preserve"> – Phụ Lục 2.4</w:t>
+      </w:r>
+    </w:p>
+    <w:p>
+      <w:pPr>
+        <w:pStyle w:val="ListParagraph"/>
+        <w:numPr>
+          <w:ilvl w:val="0"/>
+          <w:numId w:val="22"/>
+        </w:numPr>
+      </w:pPr>
+    </w:p>
+    <w:p>
+      <w:pPr>
         <w:pStyle w:val="Heading1"/>
         <w:spacing w:line="312" w:lineRule="auto"/>
-        <w:ind w:firstLine="720"/>
+        <w:ind w:firstLine="540"/>
+        <w:contextualSpacing/>
+        <w:mirrorIndents/>
         <w:rPr>
           <w:rFonts w:ascii="Times New Roman" w:hAnsi="Times New Roman" w:cs="Times New Roman"/>
           <w:b/>
@@ -4946,6 +5752,9 @@
           <w:ilvl w:val="0"/>
           <w:numId w:val="20"/>
         </w:numPr>
+        <w:spacing w:line="312" w:lineRule="auto"/>
+        <w:ind w:left="0" w:firstLine="540"/>
+        <w:mirrorIndents/>
       </w:pPr>
       <w:r>
         <w:t>Nhận xét về đề tài:</w:t>
@@ -4958,6 +5767,9 @@
           <w:ilvl w:val="1"/>
           <w:numId w:val="20"/>
         </w:numPr>
+        <w:spacing w:line="312" w:lineRule="auto"/>
+        <w:ind w:left="0" w:firstLine="540"/>
+        <w:mirrorIndents/>
       </w:pPr>
       <w:r>
         <w:t>Các mặt đã làm được</w:t>
@@ -4970,6 +5782,9 @@
           <w:ilvl w:val="1"/>
           <w:numId w:val="20"/>
         </w:numPr>
+        <w:spacing w:line="312" w:lineRule="auto"/>
+        <w:ind w:left="0" w:firstLine="540"/>
+        <w:mirrorIndents/>
       </w:pPr>
       <w:r>
         <w:t>Các mặt còn thiết sót</w:t>
@@ -4982,6 +5797,9 @@
           <w:ilvl w:val="1"/>
           <w:numId w:val="20"/>
         </w:numPr>
+        <w:spacing w:line="312" w:lineRule="auto"/>
+        <w:ind w:left="0" w:firstLine="540"/>
+        <w:mirrorIndents/>
       </w:pPr>
       <w:r>
         <w:t>Hướng phát triển</w:t>
@@ -4994,6 +5812,9 @@
           <w:ilvl w:val="0"/>
           <w:numId w:val="20"/>
         </w:numPr>
+        <w:spacing w:line="312" w:lineRule="auto"/>
+        <w:ind w:left="0" w:firstLine="540"/>
+        <w:mirrorIndents/>
       </w:pPr>
       <w:r>
         <w:t>Nhận xét về bản thân:</w:t>
@@ -5006,6 +5827,9 @@
           <w:ilvl w:val="1"/>
           <w:numId w:val="20"/>
         </w:numPr>
+        <w:spacing w:line="312" w:lineRule="auto"/>
+        <w:ind w:left="0" w:firstLine="540"/>
+        <w:mirrorIndents/>
       </w:pPr>
       <w:r>
         <w:t>Bài học rút ra</w:t>
@@ -5018,6 +5842,9 @@
           <w:ilvl w:val="1"/>
           <w:numId w:val="20"/>
         </w:numPr>
+        <w:spacing w:line="312" w:lineRule="auto"/>
+        <w:ind w:left="0" w:firstLine="540"/>
+        <w:mirrorIndents/>
       </w:pPr>
       <w:r>
         <w:t>Hướng phát triển</w:t>
@@ -5030,14 +5857,33 @@
           <w:ilvl w:val="1"/>
           <w:numId w:val="20"/>
         </w:numPr>
-      </w:pPr>
-    </w:p>
-    <w:p/>
-    <w:p/>
-    <w:p>
-      <w:pPr>
-        <w:spacing w:line="312" w:lineRule="auto"/>
-        <w:ind w:firstLine="720"/>
+        <w:spacing w:line="312" w:lineRule="auto"/>
+        <w:ind w:left="0" w:firstLine="540"/>
+        <w:mirrorIndents/>
+      </w:pPr>
+    </w:p>
+    <w:p>
+      <w:pPr>
+        <w:spacing w:line="312" w:lineRule="auto"/>
+        <w:ind w:firstLine="540"/>
+        <w:contextualSpacing/>
+        <w:mirrorIndents/>
+      </w:pPr>
+    </w:p>
+    <w:p>
+      <w:pPr>
+        <w:spacing w:line="312" w:lineRule="auto"/>
+        <w:ind w:firstLine="540"/>
+        <w:contextualSpacing/>
+        <w:mirrorIndents/>
+      </w:pPr>
+    </w:p>
+    <w:p>
+      <w:pPr>
+        <w:spacing w:line="312" w:lineRule="auto"/>
+        <w:ind w:firstLine="540"/>
+        <w:contextualSpacing/>
+        <w:mirrorIndents/>
         <w:rPr>
           <w:b/>
           <w:color w:val="000000" w:themeColor="text1"/>
@@ -5048,11 +5894,9 @@
     </w:p>
     <w:p>
       <w:pPr>
-        <w:pStyle w:val="Heading1"/>
-        <w:spacing w:line="312" w:lineRule="auto"/>
-        <w:ind w:firstLine="720"/>
-        <w:rPr>
-          <w:rFonts w:ascii="Times New Roman" w:hAnsi="Times New Roman" w:cs="Times New Roman"/>
+        <w:spacing w:after="160" w:line="259" w:lineRule="auto"/>
+        <w:rPr>
+          <w:rFonts w:eastAsiaTheme="majorEastAsia"/>
           <w:b/>
           <w:color w:val="000000" w:themeColor="text1"/>
           <w:sz w:val="28"/>
@@ -5061,147 +5905,21 @@
       </w:pPr>
       <w:r>
         <w:rPr>
-          <w:rFonts w:ascii="Times New Roman" w:hAnsi="Times New Roman" w:cs="Times New Roman"/>
           <w:b/>
           <w:color w:val="000000" w:themeColor="text1"/>
           <w:sz w:val="28"/>
           <w:szCs w:val="28"/>
         </w:rPr>
-        <w:lastRenderedPageBreak/>
-        <w:t>PHỤ LỤC</w:t>
-      </w:r>
-    </w:p>
-    <w:p>
-      <w:pPr>
-        <w:pStyle w:val="ListParagraph"/>
-        <w:numPr>
-          <w:ilvl w:val="0"/>
-          <w:numId w:val="3"/>
-        </w:numPr>
-        <w:spacing w:line="312" w:lineRule="auto"/>
-        <w:ind w:left="0" w:firstLine="720"/>
-        <w:rPr>
-          <w:b/>
-        </w:rPr>
-      </w:pPr>
-      <w:r>
-        <w:rPr>
-          <w:b/>
-        </w:rPr>
-        <w:t>Phụ lục 1: Cách cài đặt Liferay Portal</w:t>
-      </w:r>
-    </w:p>
-    <w:p>
-      <w:pPr>
-        <w:pStyle w:val="ListParagraph"/>
-        <w:numPr>
-          <w:ilvl w:val="1"/>
-          <w:numId w:val="3"/>
-        </w:numPr>
-        <w:spacing w:line="312" w:lineRule="auto"/>
-        <w:ind w:left="0" w:firstLine="720"/>
-        <w:rPr>
-          <w:b/>
-        </w:rPr>
-      </w:pPr>
-      <w:r>
-        <w:rPr>
-          <w:b/>
-        </w:rPr>
-        <w:t>Cài đặt Ubuntu server và các phần bổ trợ</w:t>
-      </w:r>
-    </w:p>
-    <w:p>
-      <w:pPr>
-        <w:pStyle w:val="ListParagraph"/>
-        <w:numPr>
-          <w:ilvl w:val="1"/>
-          <w:numId w:val="3"/>
-        </w:numPr>
-        <w:spacing w:line="312" w:lineRule="auto"/>
-        <w:ind w:left="0" w:firstLine="720"/>
-        <w:rPr>
-          <w:b/>
-        </w:rPr>
-      </w:pPr>
-      <w:r>
-        <w:rPr>
-          <w:b/>
-        </w:rPr>
-        <w:t>Cài đặt JDK và JRE</w:t>
-      </w:r>
-    </w:p>
-    <w:p>
-      <w:pPr>
-        <w:pStyle w:val="ListParagraph"/>
-        <w:numPr>
-          <w:ilvl w:val="1"/>
-          <w:numId w:val="3"/>
-        </w:numPr>
-        <w:spacing w:line="312" w:lineRule="auto"/>
-        <w:ind w:left="0" w:firstLine="720"/>
-        <w:rPr>
-          <w:b/>
-        </w:rPr>
-      </w:pPr>
-      <w:r>
-        <w:rPr>
-          <w:b/>
-        </w:rPr>
-        <w:t xml:space="preserve">Cài đặt </w:t>
-      </w:r>
-      <w:r>
-        <w:rPr>
-          <w:b/>
-        </w:rPr>
-        <w:t xml:space="preserve">mySql </w:t>
-      </w:r>
-      <w:r>
-        <w:rPr>
-          <w:b/>
-        </w:rPr>
-        <w:t>server</w:t>
-      </w:r>
-    </w:p>
-    <w:p>
-      <w:pPr>
-        <w:pStyle w:val="ListParagraph"/>
-        <w:numPr>
-          <w:ilvl w:val="1"/>
-          <w:numId w:val="3"/>
-        </w:numPr>
-        <w:spacing w:line="312" w:lineRule="auto"/>
-        <w:ind w:left="0" w:firstLine="720"/>
-        <w:rPr>
-          <w:b/>
-        </w:rPr>
-      </w:pPr>
-      <w:r>
-        <w:rPr>
-          <w:b/>
-        </w:rPr>
-        <w:t>Cài đặt Liferay IDE</w:t>
-      </w:r>
-    </w:p>
-    <w:p>
-      <w:pPr>
-        <w:pStyle w:val="ListParagraph"/>
-        <w:numPr>
-          <w:ilvl w:val="1"/>
-          <w:numId w:val="3"/>
-        </w:numPr>
-        <w:spacing w:line="312" w:lineRule="auto"/>
-        <w:ind w:left="0" w:firstLine="720"/>
-        <w:rPr>
-          <w:b/>
-        </w:rPr>
-      </w:pPr>
+        <w:br w:type="page"/>
+      </w:r>
     </w:p>
     <w:p>
       <w:pPr>
         <w:pStyle w:val="Heading1"/>
         <w:spacing w:line="312" w:lineRule="auto"/>
-        <w:ind w:firstLine="720"/>
+        <w:ind w:firstLine="540"/>
+        <w:contextualSpacing/>
+        <w:mirrorIndents/>
         <w:rPr>
           <w:rFonts w:ascii="Times New Roman" w:hAnsi="Times New Roman" w:cs="Times New Roman"/>
           <w:b/>
@@ -5218,22 +5936,588 @@
           <w:sz w:val="28"/>
           <w:szCs w:val="28"/>
         </w:rPr>
+        <w:lastRenderedPageBreak/>
+        <w:t>PHỤ LỤC</w:t>
+      </w:r>
+    </w:p>
+    <w:p>
+      <w:r>
+        <w:t>Phụ lục 1: Cách cài đặt</w:t>
+      </w:r>
+      <w:r>
+        <w:t xml:space="preserve"> môi trường phát triển</w:t>
+      </w:r>
+      <w:r>
+        <w:t xml:space="preserve"> Liferay Portal</w:t>
+      </w:r>
+      <w:r>
+        <w:t xml:space="preserve"> trên Windows</w:t>
+      </w:r>
+    </w:p>
+    <w:p>
+      <w:r>
+        <w:t xml:space="preserve">1.1. </w:t>
+      </w:r>
+      <w:r>
+        <w:t>Cài đặt JDK và JRE</w:t>
+      </w:r>
+    </w:p>
+    <w:p>
+      <w:r>
+        <w:t xml:space="preserve">1.2. </w:t>
+      </w:r>
+      <w:r>
+        <w:t xml:space="preserve">Cài đặt </w:t>
+      </w:r>
+      <w:r>
+        <w:t>M</w:t>
+      </w:r>
+      <w:r>
+        <w:t xml:space="preserve">ySql </w:t>
+      </w:r>
+      <w:r>
+        <w:t>S</w:t>
+      </w:r>
+      <w:r>
+        <w:t>erver</w:t>
+      </w:r>
+    </w:p>
+    <w:p>
+      <w:r>
+        <w:t>1.3. Cài đặt Liferay Tomcat và Start Liferay</w:t>
+      </w:r>
+    </w:p>
+    <w:p>
+      <w:r>
+        <w:t xml:space="preserve">1.3. </w:t>
+      </w:r>
+      <w:r>
+        <w:t>Cài đặt Liferay IDE</w:t>
+      </w:r>
+      <w:r>
+        <w:t xml:space="preserve"> để phát triển Liferay</w:t>
+      </w:r>
+    </w:p>
+    <w:p>
+      <w:pPr>
+        <w:spacing w:after="160" w:line="259" w:lineRule="auto"/>
+      </w:pPr>
+      <w:r>
+        <w:br w:type="page"/>
+      </w:r>
+    </w:p>
+    <w:p>
+      <w:r>
+        <w:lastRenderedPageBreak/>
+        <w:t>Phụ lục 2: Triển khai Ứng dụng Liferay</w:t>
+      </w:r>
+    </w:p>
+    <w:p>
+      <w:r>
+        <w:t>2.1. Cài đặt JRE</w:t>
+      </w:r>
+      <w:r>
+        <w:t xml:space="preserve"> và đặt biến môi trường cho Server</w:t>
+      </w:r>
+    </w:p>
+    <w:p>
+      <w:r>
+        <w:t xml:space="preserve">Cách </w:t>
+      </w:r>
+      <w:r>
+        <w:t>cài đặt JAVA cho ubuntu server để liferay hoạt động.</w:t>
+      </w:r>
+    </w:p>
+    <w:p>
+      <w:r>
+        <w:t>Chung ta cần cài gói bổ trợ python (sudo apt-get install python-software-properties)</w:t>
+      </w:r>
+    </w:p>
+    <w:p>
+      <w:pPr>
+        <w:ind w:firstLine="720"/>
+      </w:pPr>
+      <w:r>
+        <w:t>Add các repo vào apt-get và cài đặt gói oracle-java7-installer</w:t>
+      </w:r>
+    </w:p>
+    <w:p>
+      <w:pPr>
+        <w:ind w:firstLine="720"/>
+        <w:rPr>
+          <w:i/>
+        </w:rPr>
+      </w:pPr>
+      <w:r>
+        <w:rPr>
+          <w:i/>
+        </w:rPr>
+        <w:t>sudo add-apt-repository ppa:webupd8team/java</w:t>
+      </w:r>
+    </w:p>
+    <w:p>
+      <w:pPr>
+        <w:ind w:firstLine="720"/>
+        <w:rPr>
+          <w:i/>
+        </w:rPr>
+      </w:pPr>
+      <w:r>
+        <w:rPr>
+          <w:i/>
+        </w:rPr>
+        <w:t>sudo apt-get update</w:t>
+      </w:r>
+    </w:p>
+    <w:p>
+      <w:pPr>
+        <w:ind w:firstLine="720"/>
+        <w:rPr>
+          <w:i/>
+        </w:rPr>
+      </w:pPr>
+      <w:r>
+        <w:rPr>
+          <w:i/>
+        </w:rPr>
+        <w:t>sudo apt-get install oracle-java7-installer</w:t>
+      </w:r>
+    </w:p>
+    <w:p>
+      <w:bookmarkStart w:id="0" w:name="_GoBack"/>
+      <w:bookmarkEnd w:id="0"/>
+      <w:r>
+        <w:t>Thử lại xem các lệnh java, javac hoạt động hay không</w:t>
+      </w:r>
+    </w:p>
+    <w:p>
+      <w:pPr>
+        <w:spacing w:after="160" w:line="259" w:lineRule="auto"/>
+      </w:pPr>
+      <w:r>
+        <w:br w:type="page"/>
+      </w:r>
+    </w:p>
+    <w:p>
+      <w:r>
+        <w:lastRenderedPageBreak/>
+        <w:t>2.2. Cài đặt Mysql Server</w:t>
+      </w:r>
+    </w:p>
+    <w:p>
+      <w:pPr>
+        <w:spacing w:after="160" w:line="259" w:lineRule="auto"/>
+      </w:pPr>
+      <w:r>
+        <w:t>MySQL là một hệ thống quản lý cơ sở dữ liệu mạnh mẽ và miễn phí, được sử dụng để tổ chức và lấy dữ liệu trên Server</w:t>
+      </w:r>
+    </w:p>
+    <w:p>
+      <w:pPr>
+        <w:spacing w:after="160" w:line="259" w:lineRule="auto"/>
+      </w:pPr>
+      <w:r>
+        <w:t>Để cài đặt MySQL, bạn thực hiện lệnh sau :</w:t>
+      </w:r>
+    </w:p>
+    <w:p>
+      <w:pPr>
+        <w:spacing w:after="160" w:line="259" w:lineRule="auto"/>
+        <w:rPr>
+          <w:i/>
+        </w:rPr>
+      </w:pPr>
+      <w:r>
+        <w:rPr>
+          <w:i/>
+        </w:rPr>
+        <w:t>sudo yum install mysql-server</w:t>
+      </w:r>
+    </w:p>
+    <w:p>
+      <w:pPr>
+        <w:spacing w:after="160" w:line="259" w:lineRule="auto"/>
+      </w:pPr>
+      <w:r>
+        <w:t>Bạn cần chạy dòng lệnh sau để cấu hình lần đầu cho MySQL</w:t>
+      </w:r>
+    </w:p>
+    <w:p>
+      <w:pPr>
+        <w:spacing w:after="160" w:line="259" w:lineRule="auto"/>
+        <w:rPr>
+          <w:i/>
+        </w:rPr>
+      </w:pPr>
+      <w:r>
+        <w:rPr>
+          <w:i/>
+        </w:rPr>
+        <w:t>mysql_secure_installation</w:t>
+      </w:r>
+    </w:p>
+    <w:p>
+      <w:pPr>
+        <w:spacing w:after="160" w:line="259" w:lineRule="auto"/>
+      </w:pPr>
+      <w:r>
+        <w:t>// Hình ảnh</w:t>
+      </w:r>
+      <w:r>
+        <w:t xml:space="preserve"> </w:t>
+      </w:r>
+    </w:p>
+    <w:p>
+      <w:pPr>
+        <w:spacing w:after="160" w:line="259" w:lineRule="auto"/>
+      </w:pPr>
+      <w:r>
+        <w:t>Khi tới đoạn “Enter current password for root (enter for none):”, do đây là lần đầu chạy MySQL nên bạn chưa thiết lập password cho tài khoản root của MySQL, nên bạn không nhập gì cả và chỉ nhấn Enter.</w:t>
+      </w:r>
+    </w:p>
+    <w:p>
+      <w:pPr>
+        <w:spacing w:after="160" w:line="259" w:lineRule="auto"/>
+      </w:pPr>
+      <w:r>
+        <w:t>Sau đó ta sẽ thấy :</w:t>
+      </w:r>
+    </w:p>
+    <w:p>
+      <w:pPr>
+        <w:spacing w:after="160" w:line="259" w:lineRule="auto"/>
+        <w:rPr>
+          <w:i/>
+        </w:rPr>
+      </w:pPr>
+      <w:r>
+        <w:rPr>
+          <w:i/>
+        </w:rPr>
+        <w:t>OK, successfully used password, moving on...</w:t>
+      </w:r>
+    </w:p>
+    <w:p>
+      <w:pPr>
+        <w:spacing w:after="160" w:line="259" w:lineRule="auto"/>
+        <w:rPr>
+          <w:i/>
+        </w:rPr>
+      </w:pPr>
+      <w:r>
+        <w:rPr>
+          <w:i/>
+        </w:rPr>
+        <w:t>Setting the root password ensures that nobody can log into the MySQL</w:t>
+      </w:r>
+    </w:p>
+    <w:p>
+      <w:pPr>
+        <w:spacing w:after="160" w:line="259" w:lineRule="auto"/>
+        <w:rPr>
+          <w:i/>
+        </w:rPr>
+      </w:pPr>
+      <w:r>
+        <w:rPr>
+          <w:i/>
+        </w:rPr>
+        <w:t>root user without the proper authorisation.</w:t>
+      </w:r>
+    </w:p>
+    <w:p>
+      <w:pPr>
+        <w:spacing w:after="160" w:line="259" w:lineRule="auto"/>
+        <w:rPr>
+          <w:i/>
+        </w:rPr>
+      </w:pPr>
+      <w:r>
+        <w:rPr>
+          <w:i/>
+        </w:rPr>
+        <w:t xml:space="preserve">Set root password? [Y/n] </w:t>
+      </w:r>
+    </w:p>
+    <w:p>
+      <w:pPr>
+        <w:spacing w:after="160" w:line="259" w:lineRule="auto"/>
+      </w:pPr>
+    </w:p>
+    <w:p>
+      <w:pPr>
+        <w:spacing w:after="160" w:line="259" w:lineRule="auto"/>
+      </w:pPr>
+      <w:r>
+        <w:t>Tới đây, MySQL sẽ hỏi bạn có muốn nhập mật khẩu cho tài khoản root của MySQL? Và tất nhiên bạn sẽ phải nhập “</w:t>
+      </w:r>
+      <w:r>
+        <w:t>y</w:t>
+      </w:r>
+      <w:r>
+        <w:t>” và nhập 2 lần mật khẩu cho tài khoản root. Lưu ý đây là tài khoản có quyền quản trị cao nhất của MySQL, do đó bạn nên chọn mật khẩu có trên 12 ký tự (bao gồm chữ hoa, chữ thường, chữ số và ký tự đặc biệt), sau đó lưu tại 1 nơi bí mật để phòng khi bạn quên mất mật khẩu.</w:t>
+      </w:r>
+    </w:p>
+    <w:p>
+      <w:pPr>
+        <w:spacing w:after="160" w:line="259" w:lineRule="auto"/>
+      </w:pPr>
+      <w:r>
+        <w:t>Sau đó :</w:t>
+      </w:r>
+    </w:p>
+    <w:p>
+      <w:pPr>
+        <w:spacing w:after="160" w:line="259" w:lineRule="auto"/>
+        <w:rPr>
+          <w:i/>
+        </w:rPr>
+      </w:pPr>
+      <w:r>
+        <w:rPr>
+          <w:i/>
+        </w:rPr>
+        <w:t>Set root password? [Y/n]: y</w:t>
+      </w:r>
+    </w:p>
+    <w:p>
+      <w:pPr>
+        <w:spacing w:after="160" w:line="259" w:lineRule="auto"/>
+        <w:rPr>
+          <w:i/>
+        </w:rPr>
+      </w:pPr>
+      <w:r>
+        <w:rPr>
+          <w:i/>
+        </w:rPr>
+        <w:t>New password:</w:t>
+      </w:r>
+    </w:p>
+    <w:p>
+      <w:pPr>
+        <w:spacing w:after="160" w:line="259" w:lineRule="auto"/>
+        <w:rPr>
+          <w:i/>
+        </w:rPr>
+      </w:pPr>
+      <w:r>
+        <w:rPr>
+          <w:i/>
+        </w:rPr>
+        <w:t>Re-enter new password:</w:t>
+      </w:r>
+    </w:p>
+    <w:p>
+      <w:pPr>
+        <w:spacing w:after="160" w:line="259" w:lineRule="auto"/>
+        <w:rPr>
+          <w:i/>
+        </w:rPr>
+      </w:pPr>
+      <w:r>
+        <w:rPr>
+          <w:i/>
+        </w:rPr>
+        <w:t>Password updated successfully!</w:t>
+      </w:r>
+    </w:p>
+    <w:p>
+      <w:pPr>
+        <w:spacing w:after="160" w:line="259" w:lineRule="auto"/>
+        <w:rPr>
+          <w:i/>
+        </w:rPr>
+      </w:pPr>
+      <w:r>
+        <w:rPr>
+          <w:i/>
+        </w:rPr>
+        <w:t>Reloading privilege tables..</w:t>
+      </w:r>
+    </w:p>
+    <w:p>
+      <w:pPr>
+        <w:spacing w:after="160" w:line="259" w:lineRule="auto"/>
+        <w:rPr>
+          <w:i/>
+        </w:rPr>
+      </w:pPr>
+      <w:r>
+        <w:rPr>
+          <w:i/>
+        </w:rPr>
+        <w:t xml:space="preserve"> ... Success!</w:t>
+      </w:r>
+    </w:p>
+    <w:p>
+      <w:pPr>
+        <w:spacing w:after="160" w:line="259" w:lineRule="auto"/>
+        <w:rPr>
+          <w:i/>
+        </w:rPr>
+      </w:pPr>
+      <w:r>
+        <w:rPr>
+          <w:i/>
+        </w:rPr>
+        <w:t xml:space="preserve">Remove anonymous users? [Y/n] </w:t>
+      </w:r>
+    </w:p>
+    <w:p>
+      <w:pPr>
+        <w:spacing w:after="160" w:line="259" w:lineRule="auto"/>
+      </w:pPr>
+      <w:r>
+        <w:t>Tới đây, MySQL sẽ hỏi bạn có muốn xoá tài khoản nặc danh (anonymous), vì lý do an toàn thì bạn nên chọn “Y”</w:t>
+      </w:r>
+    </w:p>
+    <w:p>
+      <w:pPr>
+        <w:spacing w:after="160" w:line="259" w:lineRule="auto"/>
+        <w:rPr>
+          <w:i/>
+        </w:rPr>
+      </w:pPr>
+      <w:r>
+        <w:rPr>
+          <w:i/>
+        </w:rPr>
+        <w:lastRenderedPageBreak/>
+        <w:t>Remove anonymous users? [Y/n] Y</w:t>
+      </w:r>
+    </w:p>
+    <w:p>
+      <w:pPr>
+        <w:spacing w:after="160" w:line="259" w:lineRule="auto"/>
+        <w:rPr>
+          <w:i/>
+        </w:rPr>
+      </w:pPr>
+      <w:r>
+        <w:rPr>
+          <w:i/>
+        </w:rPr>
+        <w:t xml:space="preserve"> ... Success!</w:t>
+      </w:r>
+    </w:p>
+    <w:p>
+      <w:pPr>
+        <w:spacing w:after="160" w:line="259" w:lineRule="auto"/>
+      </w:pPr>
+    </w:p>
+    <w:p>
+      <w:pPr>
+        <w:spacing w:after="160" w:line="259" w:lineRule="auto"/>
+      </w:pPr>
+      <w:r>
+        <w:t>Tại đây, MySQL sẽ hỏi là bạn sẽ không cho đăng nhập tài khoản root từ xa? Và cũng vì lý do an toàn, bạn cũng nên chọn “Y”.</w:t>
+      </w:r>
+    </w:p>
+    <w:p>
+      <w:pPr>
+        <w:spacing w:after="160" w:line="259" w:lineRule="auto"/>
+      </w:pPr>
+      <w:r>
+        <w:t>Xong, chúng ta khởi động dịch vụ mysql:</w:t>
+      </w:r>
+    </w:p>
+    <w:p>
+      <w:pPr>
+        <w:spacing w:after="160" w:line="259" w:lineRule="auto"/>
+        <w:rPr>
+          <w:i/>
+        </w:rPr>
+      </w:pPr>
+      <w:r>
+        <w:rPr>
+          <w:i/>
+        </w:rPr>
+        <w:t>Service mysql start</w:t>
+      </w:r>
+      <w:r>
+        <w:rPr>
+          <w:i/>
+        </w:rPr>
+        <w:br w:type="page"/>
+      </w:r>
+    </w:p>
+    <w:p>
+      <w:r>
+        <w:lastRenderedPageBreak/>
+        <w:t>2.3. Cài đặt và khởi động ứng dụng trên Server</w:t>
+      </w:r>
+    </w:p>
+    <w:p>
+      <w:r>
+        <w:t>2.4. Cài đặt các Portlet đã thiết kế vào Liferay.</w:t>
+      </w:r>
+    </w:p>
+    <w:p>
+      <w:pPr>
+        <w:spacing w:after="160" w:line="259" w:lineRule="auto"/>
+        <w:rPr>
+          <w:rFonts w:eastAsiaTheme="majorEastAsia"/>
+          <w:b/>
+          <w:color w:val="000000" w:themeColor="text1"/>
+          <w:sz w:val="28"/>
+          <w:szCs w:val="28"/>
+        </w:rPr>
+      </w:pPr>
+      <w:r>
+        <w:rPr>
+          <w:b/>
+          <w:color w:val="000000" w:themeColor="text1"/>
+          <w:sz w:val="28"/>
+          <w:szCs w:val="28"/>
+        </w:rPr>
+        <w:br w:type="page"/>
+      </w:r>
+    </w:p>
+    <w:p>
+      <w:pPr>
+        <w:pStyle w:val="Heading1"/>
+        <w:spacing w:line="312" w:lineRule="auto"/>
+        <w:ind w:firstLine="540"/>
+        <w:contextualSpacing/>
+        <w:mirrorIndents/>
+        <w:rPr>
+          <w:rFonts w:ascii="Times New Roman" w:hAnsi="Times New Roman" w:cs="Times New Roman"/>
+          <w:b/>
+          <w:color w:val="000000" w:themeColor="text1"/>
+          <w:sz w:val="28"/>
+          <w:szCs w:val="28"/>
+        </w:rPr>
+      </w:pPr>
+      <w:r>
+        <w:rPr>
+          <w:rFonts w:ascii="Times New Roman" w:hAnsi="Times New Roman" w:cs="Times New Roman"/>
+          <w:b/>
+          <w:color w:val="000000" w:themeColor="text1"/>
+          <w:sz w:val="28"/>
+          <w:szCs w:val="28"/>
+        </w:rPr>
+        <w:lastRenderedPageBreak/>
         <w:t>TÀI LIỆU THAM KHẢO</w:t>
       </w:r>
     </w:p>
     <w:p>
       <w:pPr>
         <w:spacing w:line="312" w:lineRule="auto"/>
-        <w:ind w:firstLine="720"/>
-        <w:rPr>
-          <w:b/>
-        </w:rPr>
-      </w:pPr>
-    </w:p>
-    <w:p>
-      <w:pPr>
-        <w:spacing w:line="312" w:lineRule="auto"/>
-        <w:ind w:firstLine="720"/>
+        <w:ind w:firstLine="540"/>
+        <w:contextualSpacing/>
+        <w:mirrorIndents/>
+        <w:rPr>
+          <w:b/>
+        </w:rPr>
+      </w:pPr>
+    </w:p>
+    <w:p>
+      <w:pPr>
+        <w:spacing w:line="312" w:lineRule="auto"/>
+        <w:ind w:firstLine="540"/>
+        <w:contextualSpacing/>
+        <w:mirrorIndents/>
         <w:rPr>
           <w:b/>
         </w:rPr>
@@ -5296,7 +6580,9 @@
     <w:p>
       <w:pPr>
         <w:spacing w:line="312" w:lineRule="auto"/>
-        <w:ind w:firstLine="720"/>
+        <w:ind w:firstLine="540"/>
+        <w:contextualSpacing/>
+        <w:mirrorIndents/>
         <w:rPr>
           <w:b/>
         </w:rPr>
@@ -5338,7 +6624,9 @@
     <w:p>
       <w:pPr>
         <w:spacing w:line="312" w:lineRule="auto"/>
-        <w:ind w:firstLine="720"/>
+        <w:ind w:firstLine="540"/>
+        <w:contextualSpacing/>
+        <w:mirrorIndents/>
         <w:rPr>
           <w:b/>
         </w:rPr>
@@ -5354,7 +6642,7 @@
       <w:headerReference w:type="default" r:id="rId13"/>
       <w:footerReference w:type="default" r:id="rId14"/>
       <w:pgSz w:w="12240" w:h="15840"/>
-      <w:pgMar w:top="1440" w:right="1080" w:bottom="1440" w:left="1080" w:header="720" w:footer="720" w:gutter="0"/>
+      <w:pgMar w:top="1440" w:right="1080" w:bottom="1440" w:left="1440" w:header="720" w:footer="720" w:gutter="0"/>
       <w:pgNumType w:start="0"/>
       <w:cols w:space="720"/>
       <w:titlePg/>
@@ -5425,7 +6713,7 @@
       <w:rPr>
         <w:noProof/>
       </w:rPr>
-      <w:t>3</w:t>
+      <w:t>15</w:t>
     </w:r>
     <w:r>
       <w:rPr>
@@ -5806,6 +7094,120 @@
     </w:lvl>
   </w:abstractNum>
   <w:abstractNum w:abstractNumId="3">
+    <w:nsid w:val="0CEF624A"/>
+    <w:multiLevelType w:val="hybridMultilevel"/>
+    <w:tmpl w:val="FE72DE38"/>
+    <w:lvl w:ilvl="0" w:tplc="242E7626">
+      <w:start w:val="2"/>
+      <w:numFmt w:val="bullet"/>
+      <w:lvlText w:val="-"/>
+      <w:lvlJc w:val="left"/>
+      <w:pPr>
+        <w:ind w:left="1440" w:hanging="360"/>
+      </w:pPr>
+      <w:rPr>
+        <w:rFonts w:ascii="Times New Roman" w:eastAsia="Times New Roman" w:hAnsi="Times New Roman" w:cs="Times New Roman" w:hint="default"/>
+        <w:sz w:val="26"/>
+      </w:rPr>
+    </w:lvl>
+    <w:lvl w:ilvl="1" w:tplc="04090003">
+      <w:start w:val="1"/>
+      <w:numFmt w:val="bullet"/>
+      <w:lvlText w:val="o"/>
+      <w:lvlJc w:val="left"/>
+      <w:pPr>
+        <w:ind w:left="1440" w:hanging="360"/>
+      </w:pPr>
+      <w:rPr>
+        <w:rFonts w:ascii="Courier New" w:hAnsi="Courier New" w:cs="Courier New" w:hint="default"/>
+      </w:rPr>
+    </w:lvl>
+    <w:lvl w:ilvl="2" w:tplc="04090005">
+      <w:start w:val="1"/>
+      <w:numFmt w:val="bullet"/>
+      <w:lvlText w:val=""/>
+      <w:lvlJc w:val="left"/>
+      <w:pPr>
+        <w:ind w:left="2160" w:hanging="360"/>
+      </w:pPr>
+      <w:rPr>
+        <w:rFonts w:ascii="Wingdings" w:hAnsi="Wingdings" w:hint="default"/>
+      </w:rPr>
+    </w:lvl>
+    <w:lvl w:ilvl="3" w:tplc="04090001" w:tentative="1">
+      <w:start w:val="1"/>
+      <w:numFmt w:val="bullet"/>
+      <w:lvlText w:val=""/>
+      <w:lvlJc w:val="left"/>
+      <w:pPr>
+        <w:ind w:left="2880" w:hanging="360"/>
+      </w:pPr>
+      <w:rPr>
+        <w:rFonts w:ascii="Symbol" w:hAnsi="Symbol" w:hint="default"/>
+      </w:rPr>
+    </w:lvl>
+    <w:lvl w:ilvl="4" w:tplc="04090003" w:tentative="1">
+      <w:start w:val="1"/>
+      <w:numFmt w:val="bullet"/>
+      <w:lvlText w:val="o"/>
+      <w:lvlJc w:val="left"/>
+      <w:pPr>
+        <w:ind w:left="3600" w:hanging="360"/>
+      </w:pPr>
+      <w:rPr>
+        <w:rFonts w:ascii="Courier New" w:hAnsi="Courier New" w:cs="Courier New" w:hint="default"/>
+      </w:rPr>
+    </w:lvl>
+    <w:lvl w:ilvl="5" w:tplc="04090005" w:tentative="1">
+      <w:start w:val="1"/>
+      <w:numFmt w:val="bullet"/>
+      <w:lvlText w:val=""/>
+      <w:lvlJc w:val="left"/>
+      <w:pPr>
+        <w:ind w:left="4320" w:hanging="360"/>
+      </w:pPr>
+      <w:rPr>
+        <w:rFonts w:ascii="Wingdings" w:hAnsi="Wingdings" w:hint="default"/>
+      </w:rPr>
+    </w:lvl>
+    <w:lvl w:ilvl="6" w:tplc="04090001" w:tentative="1">
+      <w:start w:val="1"/>
+      <w:numFmt w:val="bullet"/>
+      <w:lvlText w:val=""/>
+      <w:lvlJc w:val="left"/>
+      <w:pPr>
+        <w:ind w:left="5040" w:hanging="360"/>
+      </w:pPr>
+      <w:rPr>
+        <w:rFonts w:ascii="Symbol" w:hAnsi="Symbol" w:hint="default"/>
+      </w:rPr>
+    </w:lvl>
+    <w:lvl w:ilvl="7" w:tplc="04090003" w:tentative="1">
+      <w:start w:val="1"/>
+      <w:numFmt w:val="bullet"/>
+      <w:lvlText w:val="o"/>
+      <w:lvlJc w:val="left"/>
+      <w:pPr>
+        <w:ind w:left="5760" w:hanging="360"/>
+      </w:pPr>
+      <w:rPr>
+        <w:rFonts w:ascii="Courier New" w:hAnsi="Courier New" w:cs="Courier New" w:hint="default"/>
+      </w:rPr>
+    </w:lvl>
+    <w:lvl w:ilvl="8" w:tplc="04090005" w:tentative="1">
+      <w:start w:val="1"/>
+      <w:numFmt w:val="bullet"/>
+      <w:lvlText w:val=""/>
+      <w:lvlJc w:val="left"/>
+      <w:pPr>
+        <w:ind w:left="6480" w:hanging="360"/>
+      </w:pPr>
+      <w:rPr>
+        <w:rFonts w:ascii="Wingdings" w:hAnsi="Wingdings" w:hint="default"/>
+      </w:rPr>
+    </w:lvl>
+  </w:abstractNum>
+  <w:abstractNum w:abstractNumId="4">
     <w:nsid w:val="17FC62A4"/>
     <w:multiLevelType w:val="hybridMultilevel"/>
     <w:tmpl w:val="49A83518"/>
@@ -5894,7 +7296,7 @@
       </w:pPr>
     </w:lvl>
   </w:abstractNum>
-  <w:abstractNum w:abstractNumId="4">
+  <w:abstractNum w:abstractNumId="5">
     <w:nsid w:val="243E059A"/>
     <w:multiLevelType w:val="multilevel"/>
     <w:tmpl w:val="C1FC66B6"/>
@@ -6017,7 +7419,7 @@
       </w:rPr>
     </w:lvl>
   </w:abstractNum>
-  <w:abstractNum w:abstractNumId="5">
+  <w:abstractNum w:abstractNumId="6">
     <w:nsid w:val="323144EC"/>
     <w:multiLevelType w:val="multilevel"/>
     <w:tmpl w:val="C1FC66B6"/>
@@ -6140,7 +7542,7 @@
       </w:rPr>
     </w:lvl>
   </w:abstractNum>
-  <w:abstractNum w:abstractNumId="6">
+  <w:abstractNum w:abstractNumId="7">
     <w:nsid w:val="32B802D3"/>
     <w:multiLevelType w:val="multilevel"/>
     <w:tmpl w:val="1DAEE1EA"/>
@@ -6253,7 +7655,7 @@
       </w:rPr>
     </w:lvl>
   </w:abstractNum>
-  <w:abstractNum w:abstractNumId="7">
+  <w:abstractNum w:abstractNumId="8">
     <w:nsid w:val="337C6C6F"/>
     <w:multiLevelType w:val="multilevel"/>
     <w:tmpl w:val="3F0614EA"/>
@@ -6366,7 +7768,7 @@
       </w:rPr>
     </w:lvl>
   </w:abstractNum>
-  <w:abstractNum w:abstractNumId="8">
+  <w:abstractNum w:abstractNumId="9">
     <w:nsid w:val="349D20E4"/>
     <w:multiLevelType w:val="hybridMultilevel"/>
     <w:tmpl w:val="10F84EF6"/>
@@ -6481,7 +7883,7 @@
       </w:rPr>
     </w:lvl>
   </w:abstractNum>
-  <w:abstractNum w:abstractNumId="9">
+  <w:abstractNum w:abstractNumId="10">
     <w:nsid w:val="36EF2804"/>
     <w:multiLevelType w:val="multilevel"/>
     <w:tmpl w:val="C1FC66B6"/>
@@ -6604,7 +8006,7 @@
       </w:rPr>
     </w:lvl>
   </w:abstractNum>
-  <w:abstractNum w:abstractNumId="10">
+  <w:abstractNum w:abstractNumId="11">
     <w:nsid w:val="3D743B12"/>
     <w:multiLevelType w:val="multilevel"/>
     <w:tmpl w:val="D96A60E8"/>
@@ -6717,7 +8119,7 @@
       </w:rPr>
     </w:lvl>
   </w:abstractNum>
-  <w:abstractNum w:abstractNumId="11">
+  <w:abstractNum w:abstractNumId="12">
     <w:nsid w:val="476374FF"/>
     <w:multiLevelType w:val="hybridMultilevel"/>
     <w:tmpl w:val="3A60FF84"/>
@@ -6806,7 +8208,7 @@
       </w:pPr>
     </w:lvl>
   </w:abstractNum>
-  <w:abstractNum w:abstractNumId="12">
+  <w:abstractNum w:abstractNumId="13">
     <w:nsid w:val="4864633E"/>
     <w:multiLevelType w:val="hybridMultilevel"/>
     <w:tmpl w:val="7A4419FA"/>
@@ -6919,7 +8321,7 @@
       </w:rPr>
     </w:lvl>
   </w:abstractNum>
-  <w:abstractNum w:abstractNumId="13">
+  <w:abstractNum w:abstractNumId="14">
     <w:nsid w:val="4C7856F3"/>
     <w:multiLevelType w:val="multilevel"/>
     <w:tmpl w:val="EC66A85C"/>
@@ -7032,7 +8434,93 @@
       </w:rPr>
     </w:lvl>
   </w:abstractNum>
-  <w:abstractNum w:abstractNumId="14">
+  <w:abstractNum w:abstractNumId="15">
+    <w:nsid w:val="4D417362"/>
+    <w:multiLevelType w:val="hybridMultilevel"/>
+    <w:tmpl w:val="8138E756"/>
+    <w:lvl w:ilvl="0" w:tplc="0409000F">
+      <w:start w:val="1"/>
+      <w:numFmt w:val="decimal"/>
+      <w:lvlText w:val="%1."/>
+      <w:lvlJc w:val="left"/>
+      <w:pPr>
+        <w:ind w:left="720" w:hanging="360"/>
+      </w:pPr>
+    </w:lvl>
+    <w:lvl w:ilvl="1" w:tplc="04090019">
+      <w:start w:val="1"/>
+      <w:numFmt w:val="lowerLetter"/>
+      <w:lvlText w:val="%2."/>
+      <w:lvlJc w:val="left"/>
+      <w:pPr>
+        <w:ind w:left="1440" w:hanging="360"/>
+      </w:pPr>
+    </w:lvl>
+    <w:lvl w:ilvl="2" w:tplc="0409001B">
+      <w:start w:val="1"/>
+      <w:numFmt w:val="lowerRoman"/>
+      <w:lvlText w:val="%3."/>
+      <w:lvlJc w:val="right"/>
+      <w:pPr>
+        <w:ind w:left="2160" w:hanging="180"/>
+      </w:pPr>
+    </w:lvl>
+    <w:lvl w:ilvl="3" w:tplc="0409000F" w:tentative="1">
+      <w:start w:val="1"/>
+      <w:numFmt w:val="decimal"/>
+      <w:lvlText w:val="%4."/>
+      <w:lvlJc w:val="left"/>
+      <w:pPr>
+        <w:ind w:left="2880" w:hanging="360"/>
+      </w:pPr>
+    </w:lvl>
+    <w:lvl w:ilvl="4" w:tplc="04090019" w:tentative="1">
+      <w:start w:val="1"/>
+      <w:numFmt w:val="lowerLetter"/>
+      <w:lvlText w:val="%5."/>
+      <w:lvlJc w:val="left"/>
+      <w:pPr>
+        <w:ind w:left="3600" w:hanging="360"/>
+      </w:pPr>
+    </w:lvl>
+    <w:lvl w:ilvl="5" w:tplc="0409001B" w:tentative="1">
+      <w:start w:val="1"/>
+      <w:numFmt w:val="lowerRoman"/>
+      <w:lvlText w:val="%6."/>
+      <w:lvlJc w:val="right"/>
+      <w:pPr>
+        <w:ind w:left="4320" w:hanging="180"/>
+      </w:pPr>
+    </w:lvl>
+    <w:lvl w:ilvl="6" w:tplc="0409000F" w:tentative="1">
+      <w:start w:val="1"/>
+      <w:numFmt w:val="decimal"/>
+      <w:lvlText w:val="%7."/>
+      <w:lvlJc w:val="left"/>
+      <w:pPr>
+        <w:ind w:left="5040" w:hanging="360"/>
+      </w:pPr>
+    </w:lvl>
+    <w:lvl w:ilvl="7" w:tplc="04090019" w:tentative="1">
+      <w:start w:val="1"/>
+      <w:numFmt w:val="lowerLetter"/>
+      <w:lvlText w:val="%8."/>
+      <w:lvlJc w:val="left"/>
+      <w:pPr>
+        <w:ind w:left="5760" w:hanging="360"/>
+      </w:pPr>
+    </w:lvl>
+    <w:lvl w:ilvl="8" w:tplc="0409001B" w:tentative="1">
+      <w:start w:val="1"/>
+      <w:numFmt w:val="lowerRoman"/>
+      <w:lvlText w:val="%9."/>
+      <w:lvlJc w:val="right"/>
+      <w:pPr>
+        <w:ind w:left="6480" w:hanging="180"/>
+      </w:pPr>
+    </w:lvl>
+  </w:abstractNum>
+  <w:abstractNum w:abstractNumId="16">
     <w:nsid w:val="53E134BA"/>
     <w:multiLevelType w:val="hybridMultilevel"/>
     <w:tmpl w:val="EFE26FDA"/>
@@ -7049,7 +8537,7 @@
         <w:sz w:val="26"/>
       </w:rPr>
     </w:lvl>
-    <w:lvl w:ilvl="1" w:tplc="04090003" w:tentative="1">
+    <w:lvl w:ilvl="1" w:tplc="04090003">
       <w:start w:val="1"/>
       <w:numFmt w:val="bullet"/>
       <w:lvlText w:val="o"/>
@@ -7146,7 +8634,96 @@
       </w:rPr>
     </w:lvl>
   </w:abstractNum>
-  <w:abstractNum w:abstractNumId="15">
+  <w:abstractNum w:abstractNumId="17">
+    <w:nsid w:val="5DDF7D86"/>
+    <w:multiLevelType w:val="hybridMultilevel"/>
+    <w:tmpl w:val="7DD849F0"/>
+    <w:lvl w:ilvl="0" w:tplc="0409000F">
+      <w:start w:val="1"/>
+      <w:numFmt w:val="decimal"/>
+      <w:lvlText w:val="%1."/>
+      <w:lvlJc w:val="left"/>
+      <w:pPr>
+        <w:ind w:left="720" w:hanging="360"/>
+      </w:pPr>
+      <w:rPr>
+        <w:rFonts w:hint="default"/>
+      </w:rPr>
+    </w:lvl>
+    <w:lvl w:ilvl="1" w:tplc="04090019">
+      <w:start w:val="1"/>
+      <w:numFmt w:val="lowerLetter"/>
+      <w:lvlText w:val="%2."/>
+      <w:lvlJc w:val="left"/>
+      <w:pPr>
+        <w:ind w:left="1440" w:hanging="360"/>
+      </w:pPr>
+    </w:lvl>
+    <w:lvl w:ilvl="2" w:tplc="0409001B">
+      <w:start w:val="1"/>
+      <w:numFmt w:val="lowerRoman"/>
+      <w:lvlText w:val="%3."/>
+      <w:lvlJc w:val="right"/>
+      <w:pPr>
+        <w:ind w:left="2160" w:hanging="180"/>
+      </w:pPr>
+    </w:lvl>
+    <w:lvl w:ilvl="3" w:tplc="0409000F" w:tentative="1">
+      <w:start w:val="1"/>
+      <w:numFmt w:val="decimal"/>
+      <w:lvlText w:val="%4."/>
+      <w:lvlJc w:val="left"/>
+      <w:pPr>
+        <w:ind w:left="2880" w:hanging="360"/>
+      </w:pPr>
+    </w:lvl>
+    <w:lvl w:ilvl="4" w:tplc="04090019" w:tentative="1">
+      <w:start w:val="1"/>
+      <w:numFmt w:val="lowerLetter"/>
+      <w:lvlText w:val="%5."/>
+      <w:lvlJc w:val="left"/>
+      <w:pPr>
+        <w:ind w:left="3600" w:hanging="360"/>
+      </w:pPr>
+    </w:lvl>
+    <w:lvl w:ilvl="5" w:tplc="0409001B" w:tentative="1">
+      <w:start w:val="1"/>
+      <w:numFmt w:val="lowerRoman"/>
+      <w:lvlText w:val="%6."/>
+      <w:lvlJc w:val="right"/>
+      <w:pPr>
+        <w:ind w:left="4320" w:hanging="180"/>
+      </w:pPr>
+    </w:lvl>
+    <w:lvl w:ilvl="6" w:tplc="0409000F" w:tentative="1">
+      <w:start w:val="1"/>
+      <w:numFmt w:val="decimal"/>
+      <w:lvlText w:val="%7."/>
+      <w:lvlJc w:val="left"/>
+      <w:pPr>
+        <w:ind w:left="5040" w:hanging="360"/>
+      </w:pPr>
+    </w:lvl>
+    <w:lvl w:ilvl="7" w:tplc="04090019" w:tentative="1">
+      <w:start w:val="1"/>
+      <w:numFmt w:val="lowerLetter"/>
+      <w:lvlText w:val="%8."/>
+      <w:lvlJc w:val="left"/>
+      <w:pPr>
+        <w:ind w:left="5760" w:hanging="360"/>
+      </w:pPr>
+    </w:lvl>
+    <w:lvl w:ilvl="8" w:tplc="0409001B" w:tentative="1">
+      <w:start w:val="1"/>
+      <w:numFmt w:val="lowerRoman"/>
+      <w:lvlText w:val="%9."/>
+      <w:lvlJc w:val="right"/>
+      <w:pPr>
+        <w:ind w:left="6480" w:hanging="180"/>
+      </w:pPr>
+    </w:lvl>
+  </w:abstractNum>
+  <w:abstractNum w:abstractNumId="18">
     <w:nsid w:val="60350F4B"/>
     <w:multiLevelType w:val="multilevel"/>
     <w:tmpl w:val="04090021"/>
@@ -7259,7 +8836,7 @@
       </w:rPr>
     </w:lvl>
   </w:abstractNum>
-  <w:abstractNum w:abstractNumId="16">
+  <w:abstractNum w:abstractNumId="19">
     <w:nsid w:val="67364852"/>
     <w:multiLevelType w:val="multilevel"/>
     <w:tmpl w:val="688EA6DC"/>
@@ -7380,7 +8957,7 @@
       </w:rPr>
     </w:lvl>
   </w:abstractNum>
-  <w:abstractNum w:abstractNumId="17">
+  <w:abstractNum w:abstractNumId="20">
     <w:nsid w:val="68763729"/>
     <w:multiLevelType w:val="hybridMultilevel"/>
     <w:tmpl w:val="8B140426"/>
@@ -7496,7 +9073,7 @@
       </w:pPr>
     </w:lvl>
   </w:abstractNum>
-  <w:abstractNum w:abstractNumId="18">
+  <w:abstractNum w:abstractNumId="21">
     <w:nsid w:val="6FDF0964"/>
     <w:multiLevelType w:val="hybridMultilevel"/>
     <w:tmpl w:val="988E2854"/>
@@ -7609,7 +9186,7 @@
       </w:rPr>
     </w:lvl>
   </w:abstractNum>
-  <w:abstractNum w:abstractNumId="19">
+  <w:abstractNum w:abstractNumId="22">
     <w:nsid w:val="717568B9"/>
     <w:multiLevelType w:val="multilevel"/>
     <w:tmpl w:val="C1FC66B6"/>
@@ -7732,7 +9309,7 @@
       </w:rPr>
     </w:lvl>
   </w:abstractNum>
-  <w:abstractNum w:abstractNumId="20">
+  <w:abstractNum w:abstractNumId="23">
     <w:nsid w:val="7A16764F"/>
     <w:multiLevelType w:val="hybridMultilevel"/>
     <w:tmpl w:val="FC2E123C"/>
@@ -7761,7 +9338,7 @@
         <w:rFonts w:ascii="Courier New" w:hAnsi="Courier New" w:cs="Courier New" w:hint="default"/>
       </w:rPr>
     </w:lvl>
-    <w:lvl w:ilvl="2" w:tplc="04090005" w:tentative="1">
+    <w:lvl w:ilvl="2" w:tplc="04090005">
       <w:start w:val="1"/>
       <w:numFmt w:val="bullet"/>
       <w:lvlText w:val=""/>
@@ -7847,67 +9424,76 @@
     </w:lvl>
   </w:abstractNum>
   <w:num w:numId="1">
-    <w:abstractNumId w:val="17"/>
+    <w:abstractNumId w:val="20"/>
   </w:num>
   <w:num w:numId="2">
-    <w:abstractNumId w:val="11"/>
+    <w:abstractNumId w:val="12"/>
   </w:num>
   <w:num w:numId="3">
-    <w:abstractNumId w:val="15"/>
+    <w:abstractNumId w:val="18"/>
   </w:num>
   <w:num w:numId="4">
-    <w:abstractNumId w:val="6"/>
+    <w:abstractNumId w:val="7"/>
   </w:num>
   <w:num w:numId="5">
-    <w:abstractNumId w:val="18"/>
+    <w:abstractNumId w:val="21"/>
   </w:num>
   <w:num w:numId="6">
-    <w:abstractNumId w:val="3"/>
+    <w:abstractNumId w:val="4"/>
   </w:num>
   <w:num w:numId="7">
     <w:abstractNumId w:val="0"/>
   </w:num>
   <w:num w:numId="8">
-    <w:abstractNumId w:val="20"/>
+    <w:abstractNumId w:val="23"/>
   </w:num>
   <w:num w:numId="9">
-    <w:abstractNumId w:val="13"/>
+    <w:abstractNumId w:val="14"/>
   </w:num>
   <w:num w:numId="10">
-    <w:abstractNumId w:val="10"/>
+    <w:abstractNumId w:val="11"/>
   </w:num>
   <w:num w:numId="11">
-    <w:abstractNumId w:val="14"/>
+    <w:abstractNumId w:val="16"/>
   </w:num>
   <w:num w:numId="12">
-    <w:abstractNumId w:val="8"/>
+    <w:abstractNumId w:val="9"/>
   </w:num>
   <w:num w:numId="13">
-    <w:abstractNumId w:val="16"/>
+    <w:abstractNumId w:val="19"/>
   </w:num>
   <w:num w:numId="14">
-    <w:abstractNumId w:val="19"/>
+    <w:abstractNumId w:val="22"/>
   </w:num>
   <w:num w:numId="15">
     <w:abstractNumId w:val="2"/>
   </w:num>
   <w:num w:numId="16">
+    <w:abstractNumId w:val="6"/>
+  </w:num>
+  <w:num w:numId="17">
+    <w:abstractNumId w:val="10"/>
+  </w:num>
+  <w:num w:numId="18">
     <w:abstractNumId w:val="5"/>
   </w:num>
-  <w:num w:numId="17">
-    <w:abstractNumId w:val="9"/>
-  </w:num>
-  <w:num w:numId="18">
-    <w:abstractNumId w:val="4"/>
-  </w:num>
   <w:num w:numId="19">
-    <w:abstractNumId w:val="7"/>
+    <w:abstractNumId w:val="8"/>
   </w:num>
   <w:num w:numId="20">
     <w:abstractNumId w:val="1"/>
   </w:num>
   <w:num w:numId="21">
-    <w:abstractNumId w:val="12"/>
+    <w:abstractNumId w:val="13"/>
+  </w:num>
+  <w:num w:numId="22">
+    <w:abstractNumId w:val="17"/>
+  </w:num>
+  <w:num w:numId="23">
+    <w:abstractNumId w:val="15"/>
+  </w:num>
+  <w:num w:numId="24">
+    <w:abstractNumId w:val="3"/>
   </w:num>
 </w:numbering>
 </file>
@@ -8884,7 +10470,7 @@
 </file>
 
 <file path=customXml/itemProps1.xml><?xml version="1.0" encoding="utf-8"?>
-<ds:datastoreItem xmlns:ds="http://schemas.openxmlformats.org/officeDocument/2006/customXml" ds:itemID="{CFFEC7DE-50DB-4712-8380-656BEBB8D876}">
+<ds:datastoreItem xmlns:ds="http://schemas.openxmlformats.org/officeDocument/2006/customXml" ds:itemID="{F9B6AFDF-E3A6-49EB-9883-9E883B70E1D4}">
   <ds:schemaRefs>
     <ds:schemaRef ds:uri="http://schemas.openxmlformats.org/officeDocument/2006/bibliography"/>
   </ds:schemaRefs>

--- a/Documents/BAOCAONIENLUAN.docx
+++ b/Documents/BAOCAONIENLUAN.docx
@@ -345,7 +345,6 @@
           <w:docPartUnique/>
         </w:docPartObj>
       </w:sdtPr>
-      <w:sdtEndPr/>
       <w:sdtContent>
         <w:p>
           <w:pPr>
@@ -5163,13 +5162,294 @@
           <w:ilvl w:val="0"/>
           <w:numId w:val="11"/>
         </w:numPr>
-        <w:spacing w:line="312" w:lineRule="auto"/>
-        <w:ind w:left="0" w:firstLine="540"/>
-        <w:mirrorIndents/>
       </w:pPr>
       <w:r>
         <w:t>Cài đặt môi trường hoạt động của Liferay Portal.</w:t>
       </w:r>
+    </w:p>
+    <w:p>
+      <w:r>
+        <w:t>Những phần mềm cần chuẩn bị các bạn download ở trang web dưới.</w:t>
+      </w:r>
+    </w:p>
+    <w:p>
+      <w:hyperlink r:id="rId12" w:history="1">
+        <w:r>
+          <w:rPr>
+            <w:rStyle w:val="Hyperlink"/>
+          </w:rPr>
+          <w:t>http://www.liferay.com/downloads/liferay-portal/available-releases</w:t>
+        </w:r>
+      </w:hyperlink>
+    </w:p>
+    <w:p/>
+    <w:p>
+      <w:pPr>
+        <w:jc w:val="center"/>
+      </w:pPr>
+      <w:r>
+        <w:drawing>
+          <wp:inline distT="0" distB="0" distL="0" distR="0" wp14:anchorId="3D3610BB" wp14:editId="261C6912">
+            <wp:extent cx="2408797" cy="1981200"/>
+            <wp:effectExtent l="0" t="0" r="0" b="0"/>
+            <wp:docPr id="4" name="Picture 4"/>
+            <wp:cNvGraphicFramePr>
+              <a:graphicFrameLocks xmlns:a="http://schemas.openxmlformats.org/drawingml/2006/main" noChangeAspect="1"/>
+            </wp:cNvGraphicFramePr>
+            <a:graphic xmlns:a="http://schemas.openxmlformats.org/drawingml/2006/main">
+              <a:graphicData uri="http://schemas.openxmlformats.org/drawingml/2006/picture">
+                <pic:pic xmlns:pic="http://schemas.openxmlformats.org/drawingml/2006/picture">
+                  <pic:nvPicPr>
+                    <pic:cNvPr id="1" name=""/>
+                    <pic:cNvPicPr/>
+                  </pic:nvPicPr>
+                  <pic:blipFill rotWithShape="1">
+                    <a:blip r:embed="rId13"/>
+                    <a:srcRect l="32099" t="57640" r="41820" b="4208"/>
+                    <a:stretch/>
+                  </pic:blipFill>
+                  <pic:spPr bwMode="auto">
+                    <a:xfrm>
+                      <a:off x="0" y="0"/>
+                      <a:ext cx="2416912" cy="1987874"/>
+                    </a:xfrm>
+                    <a:prstGeom prst="rect">
+                      <a:avLst/>
+                    </a:prstGeom>
+                    <a:ln>
+                      <a:noFill/>
+                    </a:ln>
+                    <a:extLst>
+                      <a:ext uri="{53640926-AAD7-44D8-BBD7-CCE9431645EC}">
+                        <a14:shadowObscured xmlns:a14="http://schemas.microsoft.com/office/drawing/2010/main"/>
+                      </a:ext>
+                    </a:extLst>
+                  </pic:spPr>
+                </pic:pic>
+              </a:graphicData>
+            </a:graphic>
+          </wp:inline>
+        </w:drawing>
+      </w:r>
+    </w:p>
+    <w:p>
+      <w:r>
+        <w:t>Các thành phần cần tải về bao gồm</w:t>
+      </w:r>
+    </w:p>
+    <w:p>
+      <w:pPr>
+        <w:pStyle w:val="ListParagraph"/>
+        <w:numPr>
+          <w:ilvl w:val="1"/>
+          <w:numId w:val="11"/>
+        </w:numPr>
+      </w:pPr>
+      <w:r>
+        <w:t xml:space="preserve">IDE eclipse – liferay IDE: </w:t>
+      </w:r>
+    </w:p>
+    <w:p>
+      <w:pPr>
+        <w:pStyle w:val="ListParagraph"/>
+        <w:numPr>
+          <w:ilvl w:val="1"/>
+          <w:numId w:val="11"/>
+        </w:numPr>
+      </w:pPr>
+      <w:r>
+        <w:t>Bundle with Tomcat</w:t>
+      </w:r>
+    </w:p>
+    <w:p>
+      <w:pPr>
+        <w:pStyle w:val="ListParagraph"/>
+        <w:numPr>
+          <w:ilvl w:val="1"/>
+          <w:numId w:val="11"/>
+        </w:numPr>
+      </w:pPr>
+      <w:r>
+        <w:t>Plugins SDK</w:t>
+      </w:r>
+    </w:p>
+    <w:p>
+      <w:pPr>
+        <w:spacing w:line="312" w:lineRule="auto"/>
+        <w:ind w:left="360"/>
+        <w:mirrorIndents/>
+      </w:pPr>
+      <w:r>
+        <w:t xml:space="preserve">b1: </w:t>
+      </w:r>
+      <w:r>
+        <w:t xml:space="preserve">Cài đặt và thiết lập plugin SDK, </w:t>
+      </w:r>
+      <w:r>
+        <w:t>khởi động ide eclipse</w:t>
+      </w:r>
+      <w:r>
+        <w:t xml:space="preserve">, </w:t>
+      </w:r>
+      <w:r>
+        <w:t>vào windows/preferences</w:t>
+      </w:r>
+      <w:r>
+        <w:t>&gt;Liferay&gt;Installed Plugin&gt;Add&gt;Browse</w:t>
+      </w:r>
+      <w:r>
+        <w:t xml:space="preserve"> làm theo ảnh dưới</w:t>
+      </w:r>
+      <w:r>
+        <w:t xml:space="preserve"> chọn đường dẫn đến thư mục liferay-plugins-sdk</w:t>
+      </w:r>
+      <w:r>
+        <w:t>:</w:t>
+      </w:r>
+    </w:p>
+    <w:p>
+      <w:pPr>
+        <w:spacing w:line="312" w:lineRule="auto"/>
+        <w:ind w:left="360"/>
+        <w:mirrorIndents/>
+        <w:jc w:val="center"/>
+      </w:pPr>
+      <w:r>
+        <w:rPr>
+          <w:noProof/>
+        </w:rPr>
+        <w:lastRenderedPageBreak/>
+        <w:drawing>
+          <wp:inline distT="0" distB="0" distL="0" distR="0" wp14:anchorId="4B6BA1F3" wp14:editId="5BB46909">
+            <wp:extent cx="6172200" cy="3986530"/>
+            <wp:effectExtent l="0" t="0" r="0" b="0"/>
+            <wp:docPr id="11" name="Picture 11"/>
+            <wp:cNvGraphicFramePr>
+              <a:graphicFrameLocks xmlns:a="http://schemas.openxmlformats.org/drawingml/2006/main" noChangeAspect="1"/>
+            </wp:cNvGraphicFramePr>
+            <a:graphic xmlns:a="http://schemas.openxmlformats.org/drawingml/2006/main">
+              <a:graphicData uri="http://schemas.openxmlformats.org/drawingml/2006/picture">
+                <pic:pic xmlns:pic="http://schemas.openxmlformats.org/drawingml/2006/picture">
+                  <pic:nvPicPr>
+                    <pic:cNvPr id="1" name=""/>
+                    <pic:cNvPicPr/>
+                  </pic:nvPicPr>
+                  <pic:blipFill>
+                    <a:blip r:embed="rId14"/>
+                    <a:stretch>
+                      <a:fillRect/>
+                    </a:stretch>
+                  </pic:blipFill>
+                  <pic:spPr>
+                    <a:xfrm>
+                      <a:off x="0" y="0"/>
+                      <a:ext cx="6172200" cy="3986530"/>
+                    </a:xfrm>
+                    <a:prstGeom prst="rect">
+                      <a:avLst/>
+                    </a:prstGeom>
+                  </pic:spPr>
+                </pic:pic>
+              </a:graphicData>
+            </a:graphic>
+          </wp:inline>
+        </w:drawing>
+      </w:r>
+    </w:p>
+    <w:p>
+      <w:pPr>
+        <w:spacing w:line="312" w:lineRule="auto"/>
+        <w:ind w:left="360"/>
+        <w:mirrorIndents/>
+      </w:pPr>
+    </w:p>
+    <w:p>
+      <w:pPr>
+        <w:spacing w:line="312" w:lineRule="auto"/>
+        <w:ind w:left="360"/>
+        <w:mirrorIndents/>
+      </w:pPr>
+      <w:r>
+        <w:t xml:space="preserve">Tiếp theo, chuyển qua thẻ Server thiết lập đường dẫn cho Tomcat </w:t>
+      </w:r>
+    </w:p>
+    <w:p>
+      <w:pPr>
+        <w:spacing w:line="312" w:lineRule="auto"/>
+        <w:ind w:left="360"/>
+        <w:mirrorIndents/>
+        <w:jc w:val="center"/>
+      </w:pPr>
+      <w:r>
+        <w:rPr>
+          <w:noProof/>
+        </w:rPr>
+        <w:drawing>
+          <wp:inline distT="0" distB="0" distL="0" distR="0" wp14:anchorId="38173A7C" wp14:editId="4EEFAA73">
+            <wp:extent cx="5391071" cy="3152775"/>
+            <wp:effectExtent l="0" t="0" r="635" b="0"/>
+            <wp:docPr id="13" name="Picture 13"/>
+            <wp:cNvGraphicFramePr>
+              <a:graphicFrameLocks xmlns:a="http://schemas.openxmlformats.org/drawingml/2006/main" noChangeAspect="1"/>
+            </wp:cNvGraphicFramePr>
+            <a:graphic xmlns:a="http://schemas.openxmlformats.org/drawingml/2006/main">
+              <a:graphicData uri="http://schemas.openxmlformats.org/drawingml/2006/picture">
+                <pic:pic xmlns:pic="http://schemas.openxmlformats.org/drawingml/2006/picture">
+                  <pic:nvPicPr>
+                    <pic:cNvPr id="1" name=""/>
+                    <pic:cNvPicPr/>
+                  </pic:nvPicPr>
+                  <pic:blipFill rotWithShape="1">
+                    <a:blip r:embed="rId15"/>
+                    <a:srcRect t="13465"/>
+                    <a:stretch/>
+                  </pic:blipFill>
+                  <pic:spPr bwMode="auto">
+                    <a:xfrm>
+                      <a:off x="0" y="0"/>
+                      <a:ext cx="5403618" cy="3160113"/>
+                    </a:xfrm>
+                    <a:prstGeom prst="rect">
+                      <a:avLst/>
+                    </a:prstGeom>
+                    <a:ln>
+                      <a:noFill/>
+                    </a:ln>
+                    <a:extLst>
+                      <a:ext uri="{53640926-AAD7-44D8-BBD7-CCE9431645EC}">
+                        <a14:shadowObscured xmlns:a14="http://schemas.microsoft.com/office/drawing/2010/main"/>
+                      </a:ext>
+                    </a:extLst>
+                  </pic:spPr>
+                </pic:pic>
+              </a:graphicData>
+            </a:graphic>
+          </wp:inline>
+        </w:drawing>
+      </w:r>
+    </w:p>
+    <w:p>
+      <w:pPr>
+        <w:spacing w:line="312" w:lineRule="auto"/>
+        <w:ind w:left="360"/>
+        <w:mirrorIndents/>
+      </w:pPr>
+    </w:p>
+    <w:p>
+      <w:pPr>
+        <w:spacing w:line="312" w:lineRule="auto"/>
+        <w:ind w:left="360"/>
+        <w:mirrorIndents/>
+      </w:pPr>
+      <w:bookmarkStart w:id="0" w:name="_GoBack"/>
+      <w:bookmarkEnd w:id="0"/>
+    </w:p>
+    <w:p>
+      <w:pPr>
+        <w:spacing w:line="312" w:lineRule="auto"/>
+        <w:ind w:left="360"/>
+        <w:mirrorIndents/>
+      </w:pPr>
     </w:p>
     <w:p>
       <w:pPr>
@@ -5484,7 +5764,6 @@
         </w:numPr>
       </w:pPr>
       <w:r>
-        <w:lastRenderedPageBreak/>
         <w:t>Quản lý media</w:t>
       </w:r>
     </w:p>
@@ -5802,6 +6081,7 @@
         <w:mirrorIndents/>
       </w:pPr>
       <w:r>
+        <w:lastRenderedPageBreak/>
         <w:t>Hướng phát triển</w:t>
       </w:r>
     </w:p>
@@ -6022,10 +6302,7 @@
     </w:p>
     <w:p>
       <w:r>
-        <w:t xml:space="preserve">Cách </w:t>
-      </w:r>
-      <w:r>
-        <w:t>cài đặt JAVA cho ubuntu server để liferay hoạt động.</w:t>
+        <w:t>Cách cài đặt JAVA cho ubuntu server để liferay hoạt động.</w:t>
       </w:r>
     </w:p>
     <w:p>
@@ -6084,8 +6361,6 @@
       </w:r>
     </w:p>
     <w:p>
-      <w:bookmarkStart w:id="0" w:name="_GoBack"/>
-      <w:bookmarkEnd w:id="0"/>
       <w:r>
         <w:t>Thử lại xem các lệnh java, javac hoạt động hay không</w:t>
       </w:r>
@@ -6611,7 +6886,7 @@
         </w:rPr>
         <w:t xml:space="preserve">Liferay VietNam Forum - </w:t>
       </w:r>
-      <w:hyperlink r:id="rId12" w:history="1">
+      <w:hyperlink r:id="rId16" w:history="1">
         <w:r>
           <w:rPr>
             <w:rStyle w:val="Hyperlink"/>
@@ -6639,8 +6914,8 @@
       </w:r>
     </w:p>
     <w:sectPr>
-      <w:headerReference w:type="default" r:id="rId13"/>
-      <w:footerReference w:type="default" r:id="rId14"/>
+      <w:headerReference w:type="default" r:id="rId17"/>
+      <w:footerReference w:type="default" r:id="rId18"/>
       <w:pgSz w:w="12240" w:h="15840"/>
       <w:pgMar w:top="1440" w:right="1080" w:bottom="1440" w:left="1440" w:header="720" w:footer="720" w:gutter="0"/>
       <w:pgNumType w:start="0"/>
@@ -6713,7 +6988,7 @@
       <w:rPr>
         <w:noProof/>
       </w:rPr>
-      <w:t>15</w:t>
+      <w:t>17</w:t>
     </w:r>
     <w:r>
       <w:rPr>
@@ -6765,12 +7040,7 @@
     </w:r>
     <w:r>
       <w:tab/>
-    </w:r>
-    <w:r>
-      <w:t>GVHD: ThS</w:t>
-    </w:r>
-    <w:r>
-      <w:t>. Lâm Chí Nguyện</w:t>
+      <w:t>GVHD: ThS. Lâm Chí Nguyện</w:t>
     </w:r>
   </w:p>
 </w:hdr>
@@ -8549,7 +8819,7 @@
         <w:rFonts w:ascii="Courier New" w:hAnsi="Courier New" w:cs="Courier New" w:hint="default"/>
       </w:rPr>
     </w:lvl>
-    <w:lvl w:ilvl="2" w:tplc="04090005" w:tentative="1">
+    <w:lvl w:ilvl="2" w:tplc="04090005">
       <w:start w:val="1"/>
       <w:numFmt w:val="bullet"/>
       <w:lvlText w:val=""/>
@@ -8561,7 +8831,7 @@
         <w:rFonts w:ascii="Wingdings" w:hAnsi="Wingdings" w:hint="default"/>
       </w:rPr>
     </w:lvl>
-    <w:lvl w:ilvl="3" w:tplc="04090001" w:tentative="1">
+    <w:lvl w:ilvl="3" w:tplc="04090001">
       <w:start w:val="1"/>
       <w:numFmt w:val="bullet"/>
       <w:lvlText w:val=""/>
@@ -8573,7 +8843,7 @@
         <w:rFonts w:ascii="Symbol" w:hAnsi="Symbol" w:hint="default"/>
       </w:rPr>
     </w:lvl>
-    <w:lvl w:ilvl="4" w:tplc="04090003" w:tentative="1">
+    <w:lvl w:ilvl="4" w:tplc="04090003">
       <w:start w:val="1"/>
       <w:numFmt w:val="bullet"/>
       <w:lvlText w:val="o"/>
@@ -8585,7 +8855,7 @@
         <w:rFonts w:ascii="Courier New" w:hAnsi="Courier New" w:cs="Courier New" w:hint="default"/>
       </w:rPr>
     </w:lvl>
-    <w:lvl w:ilvl="5" w:tplc="04090005" w:tentative="1">
+    <w:lvl w:ilvl="5" w:tplc="04090005">
       <w:start w:val="1"/>
       <w:numFmt w:val="bullet"/>
       <w:lvlText w:val=""/>
@@ -8597,7 +8867,7 @@
         <w:rFonts w:ascii="Wingdings" w:hAnsi="Wingdings" w:hint="default"/>
       </w:rPr>
     </w:lvl>
-    <w:lvl w:ilvl="6" w:tplc="04090001" w:tentative="1">
+    <w:lvl w:ilvl="6" w:tplc="04090001">
       <w:start w:val="1"/>
       <w:numFmt w:val="bullet"/>
       <w:lvlText w:val=""/>
@@ -8609,7 +8879,7 @@
         <w:rFonts w:ascii="Symbol" w:hAnsi="Symbol" w:hint="default"/>
       </w:rPr>
     </w:lvl>
-    <w:lvl w:ilvl="7" w:tplc="04090003" w:tentative="1">
+    <w:lvl w:ilvl="7" w:tplc="04090003">
       <w:start w:val="1"/>
       <w:numFmt w:val="bullet"/>
       <w:lvlText w:val="o"/>
@@ -10470,7 +10740,7 @@
 </file>
 
 <file path=customXml/itemProps1.xml><?xml version="1.0" encoding="utf-8"?>
-<ds:datastoreItem xmlns:ds="http://schemas.openxmlformats.org/officeDocument/2006/customXml" ds:itemID="{F9B6AFDF-E3A6-49EB-9883-9E883B70E1D4}">
+<ds:datastoreItem xmlns:ds="http://schemas.openxmlformats.org/officeDocument/2006/customXml" ds:itemID="{F71D7759-DE18-46AE-81FB-C9C70B3198B9}">
   <ds:schemaRefs>
     <ds:schemaRef ds:uri="http://schemas.openxmlformats.org/officeDocument/2006/bibliography"/>
   </ds:schemaRefs>

--- a/Documents/BAOCAONIENLUAN.docx
+++ b/Documents/BAOCAONIENLUAN.docx
@@ -6,9 +6,7 @@
       <w:pPr>
         <w:spacing w:line="312" w:lineRule="auto"/>
         <w:ind w:firstLine="540"/>
-        <w:contextualSpacing/>
-        <w:mirrorIndents/>
-        <w:jc w:val="center"/>
+        <w:mirrorIndents/>
       </w:pPr>
       <w:r>
         <w:rPr>
@@ -345,14 +343,13 @@
           <w:docPartUnique/>
         </w:docPartObj>
       </w:sdtPr>
+      <w:sdtEndPr/>
       <w:sdtContent>
         <w:p>
           <w:pPr>
             <w:spacing w:line="312" w:lineRule="auto"/>
             <w:ind w:firstLine="540"/>
-            <w:contextualSpacing/>
             <w:mirrorIndents/>
-            <w:jc w:val="center"/>
             <w:rPr>
               <w:b/>
               <w:color w:val="000000" w:themeColor="text1"/>
@@ -364,7 +361,6 @@
             <w:pStyle w:val="NoSpacing"/>
             <w:spacing w:line="312" w:lineRule="auto"/>
             <w:ind w:firstLine="540"/>
-            <w:contextualSpacing/>
             <w:mirrorIndents/>
           </w:pPr>
           <w:r>
@@ -442,7 +438,6 @@
           <w:pPr>
             <w:spacing w:line="312" w:lineRule="auto"/>
             <w:ind w:firstLine="540"/>
-            <w:contextualSpacing/>
             <w:mirrorIndents/>
           </w:pPr>
           <w:r>
@@ -1679,7 +1674,7 @@
                                     <wp:inline distT="0" distB="0" distL="0" distR="0" wp14:anchorId="47516BCE" wp14:editId="678F9FE7">
                                       <wp:extent cx="1903228" cy="435603"/>
                                       <wp:effectExtent l="0" t="0" r="1905" b="3175"/>
-                                      <wp:docPr id="23" name="Picture 23" descr="Liferay"/>
+                                      <wp:docPr id="739" name="Picture 739" descr="Liferay"/>
                                       <wp:cNvGraphicFramePr/>
                                       <a:graphic xmlns:a="http://schemas.openxmlformats.org/drawingml/2006/main">
                                         <a:graphicData uri="http://schemas.openxmlformats.org/drawingml/2006/picture">
@@ -1871,7 +1866,7 @@
                               <wp:inline distT="0" distB="0" distL="0" distR="0" wp14:anchorId="47516BCE" wp14:editId="678F9FE7">
                                 <wp:extent cx="1903228" cy="435603"/>
                                 <wp:effectExtent l="0" t="0" r="1905" b="3175"/>
-                                <wp:docPr id="23" name="Picture 23" descr="Liferay"/>
+                                <wp:docPr id="739" name="Picture 739" descr="Liferay"/>
                                 <wp:cNvGraphicFramePr/>
                                 <a:graphic xmlns:a="http://schemas.openxmlformats.org/drawingml/2006/main">
                                   <a:graphicData uri="http://schemas.openxmlformats.org/drawingml/2006/picture">
@@ -1959,7 +1954,6 @@
         <w:pStyle w:val="Heading1"/>
         <w:spacing w:line="312" w:lineRule="auto"/>
         <w:ind w:firstLine="540"/>
-        <w:contextualSpacing/>
         <w:mirrorIndents/>
         <w:rPr>
           <w:rFonts w:ascii="Times New Roman" w:hAnsi="Times New Roman" w:cs="Times New Roman"/>
@@ -1986,7 +1980,6 @@
         <w:pStyle w:val="Heading1"/>
         <w:spacing w:line="312" w:lineRule="auto"/>
         <w:ind w:firstLine="540"/>
-        <w:contextualSpacing/>
         <w:mirrorIndents/>
         <w:rPr>
           <w:rFonts w:ascii="Times New Roman" w:hAnsi="Times New Roman" w:cs="Times New Roman"/>
@@ -2012,7 +2005,6 @@
         <w:pStyle w:val="Heading1"/>
         <w:spacing w:line="312" w:lineRule="auto"/>
         <w:ind w:firstLine="540"/>
-        <w:contextualSpacing/>
         <w:mirrorIndents/>
         <w:rPr>
           <w:rFonts w:ascii="Times New Roman" w:hAnsi="Times New Roman" w:cs="Times New Roman"/>
@@ -2038,7 +2030,6 @@
         <w:pStyle w:val="Heading1"/>
         <w:spacing w:line="312" w:lineRule="auto"/>
         <w:ind w:firstLine="540"/>
-        <w:contextualSpacing/>
         <w:mirrorIndents/>
         <w:rPr>
           <w:rFonts w:ascii="Times New Roman" w:hAnsi="Times New Roman" w:cs="Times New Roman"/>
@@ -2113,7 +2104,6 @@
       <w:pPr>
         <w:spacing w:line="312" w:lineRule="auto"/>
         <w:ind w:firstLine="540"/>
-        <w:contextualSpacing/>
         <w:mirrorIndents/>
         <w:rPr>
           <w:sz w:val="26"/>
@@ -2139,7 +2129,6 @@
       <w:pPr>
         <w:spacing w:line="312" w:lineRule="auto"/>
         <w:ind w:firstLine="540"/>
-        <w:contextualSpacing/>
         <w:mirrorIndents/>
         <w:rPr>
           <w:sz w:val="26"/>
@@ -2312,7 +2301,6 @@
       <w:pPr>
         <w:spacing w:line="312" w:lineRule="auto"/>
         <w:ind w:firstLine="540"/>
-        <w:contextualSpacing/>
         <w:mirrorIndents/>
         <w:rPr>
           <w:sz w:val="26"/>
@@ -2380,7 +2368,6 @@
       <w:pPr>
         <w:spacing w:line="312" w:lineRule="auto"/>
         <w:ind w:firstLine="540"/>
-        <w:contextualSpacing/>
         <w:mirrorIndents/>
         <w:rPr>
           <w:b/>
@@ -2491,7 +2478,15 @@
           <w:sz w:val="26"/>
           <w:szCs w:val="26"/>
         </w:rPr>
-        <w:t xml:space="preserve"> Vì vậy các bài đăng tin của các cửa hàng VIP thường lên trên đầu, khó để tìm thấy một sản phẩm do các bạn sin</w:t>
+        <w:t xml:space="preserve"> Vì vậy các bài đăng tin của </w:t>
+      </w:r>
+      <w:r>
+        <w:rPr>
+          <w:sz w:val="26"/>
+          <w:szCs w:val="26"/>
+        </w:rPr>
+        <w:lastRenderedPageBreak/>
+        <w:t>các cửa hàng VIP thường lên trên đầu, khó để tìm thấy một sản phẩm do các bạn sin</w:t>
       </w:r>
       <w:r>
         <w:rPr>
@@ -2524,6 +2519,7 @@
         </w:numPr>
         <w:spacing w:line="312" w:lineRule="auto"/>
         <w:ind w:left="0" w:firstLine="540"/>
+        <w:contextualSpacing w:val="0"/>
         <w:mirrorIndents/>
         <w:outlineLvl w:val="1"/>
         <w:rPr>
@@ -2538,7 +2534,6 @@
           <w:sz w:val="26"/>
           <w:szCs w:val="26"/>
         </w:rPr>
-        <w:lastRenderedPageBreak/>
         <w:t>Lịch sử phát triển và Hướng giải quyết</w:t>
       </w:r>
     </w:p>
@@ -2551,8 +2546,8 @@
         </w:numPr>
         <w:spacing w:line="312" w:lineRule="auto"/>
         <w:ind w:left="0" w:firstLine="540"/>
-        <w:mirrorIndents/>
-        <w:jc w:val="both"/>
+        <w:contextualSpacing w:val="0"/>
+        <w:mirrorIndents/>
         <w:rPr>
           <w:b/>
         </w:rPr>
@@ -2568,9 +2563,7 @@
       <w:pPr>
         <w:spacing w:line="312" w:lineRule="auto"/>
         <w:ind w:firstLine="540"/>
-        <w:contextualSpacing/>
-        <w:mirrorIndents/>
-        <w:jc w:val="both"/>
+        <w:mirrorIndents/>
       </w:pPr>
       <w:r>
         <w:t>Những đề tài</w:t>
@@ -2583,9 +2576,7 @@
       <w:pPr>
         <w:spacing w:line="312" w:lineRule="auto"/>
         <w:ind w:firstLine="540"/>
-        <w:contextualSpacing/>
-        <w:mirrorIndents/>
-        <w:jc w:val="both"/>
+        <w:mirrorIndents/>
       </w:pPr>
       <w:r>
         <w:t>…</w:t>
@@ -2595,9 +2586,7 @@
       <w:pPr>
         <w:spacing w:line="312" w:lineRule="auto"/>
         <w:ind w:firstLine="540"/>
-        <w:contextualSpacing/>
-        <w:mirrorIndents/>
-        <w:jc w:val="both"/>
+        <w:mirrorIndents/>
       </w:pPr>
       <w:r>
         <w:t>Các Website hiện đang cung cấp:</w:t>
@@ -2607,9 +2596,7 @@
       <w:pPr>
         <w:spacing w:line="312" w:lineRule="auto"/>
         <w:ind w:firstLine="540"/>
-        <w:contextualSpacing/>
-        <w:mirrorIndents/>
-        <w:jc w:val="both"/>
+        <w:mirrorIndents/>
       </w:pPr>
       <w:r>
         <w:t xml:space="preserve">Sinh viên hiện nay muốn đăng bán hàng trên mạng thường phải vào các mạng xã hội như </w:t>
@@ -2619,9 +2606,7 @@
       <w:pPr>
         <w:spacing w:line="312" w:lineRule="auto"/>
         <w:ind w:firstLine="540"/>
-        <w:contextualSpacing/>
-        <w:mirrorIndents/>
-        <w:jc w:val="both"/>
+        <w:mirrorIndents/>
       </w:pPr>
       <w:r>
         <w:t xml:space="preserve">- </w:t>
@@ -2637,9 +2622,7 @@
       <w:pPr>
         <w:spacing w:line="312" w:lineRule="auto"/>
         <w:ind w:firstLine="540"/>
-        <w:contextualSpacing/>
-        <w:mirrorIndents/>
-        <w:jc w:val="both"/>
+        <w:mirrorIndents/>
       </w:pPr>
       <w:r>
         <w:t>Thuận lợi:</w:t>
@@ -2649,9 +2632,7 @@
       <w:pPr>
         <w:spacing w:line="312" w:lineRule="auto"/>
         <w:ind w:firstLine="540"/>
-        <w:contextualSpacing/>
-        <w:mirrorIndents/>
-        <w:jc w:val="both"/>
+        <w:mirrorIndents/>
       </w:pPr>
       <w:r>
         <w:t>+ Miễn phí, và đăng tin nhanh chóng, hỗ trợ đăng hình ảnh, video.</w:t>
@@ -2661,9 +2642,7 @@
       <w:pPr>
         <w:spacing w:line="312" w:lineRule="auto"/>
         <w:ind w:firstLine="540"/>
-        <w:contextualSpacing/>
-        <w:mirrorIndents/>
-        <w:jc w:val="both"/>
+        <w:mirrorIndents/>
       </w:pPr>
       <w:r>
         <w:t>+ Cập nhật nhanh, bạn bè hoặc cộng đồng có thể biết ngay tin đăng của người đăng.</w:t>
@@ -2673,9 +2652,7 @@
       <w:pPr>
         <w:spacing w:line="312" w:lineRule="auto"/>
         <w:ind w:firstLine="540"/>
-        <w:contextualSpacing/>
-        <w:mirrorIndents/>
-        <w:jc w:val="both"/>
+        <w:mirrorIndents/>
       </w:pPr>
       <w:r>
         <w:t>Bất lợi:</w:t>
@@ -2685,9 +2662,7 @@
       <w:pPr>
         <w:spacing w:line="312" w:lineRule="auto"/>
         <w:ind w:firstLine="540"/>
-        <w:contextualSpacing/>
-        <w:mirrorIndents/>
-        <w:jc w:val="both"/>
+        <w:mirrorIndents/>
       </w:pPr>
       <w:r>
         <w:t>+ Tin từ mạng xã hội trôi rất nhanh theo dòng chảy.</w:t>
@@ -2697,9 +2672,7 @@
       <w:pPr>
         <w:spacing w:line="312" w:lineRule="auto"/>
         <w:ind w:firstLine="540"/>
-        <w:contextualSpacing/>
-        <w:mirrorIndents/>
-        <w:jc w:val="both"/>
+        <w:mirrorIndents/>
       </w:pPr>
       <w:r>
         <w:t>+ Tin rất phức tạp, với đủ loại thông tin.</w:t>
@@ -2709,9 +2682,7 @@
       <w:pPr>
         <w:spacing w:line="312" w:lineRule="auto"/>
         <w:ind w:firstLine="540"/>
-        <w:contextualSpacing/>
-        <w:mirrorIndents/>
-        <w:jc w:val="both"/>
+        <w:mirrorIndents/>
       </w:pPr>
       <w:r>
         <w:t>+ Khó xác minh thông tin giao dịch, thông tin giả mạo vì không ai kiểm chứng thường xuyên.</w:t>
@@ -2726,8 +2697,8 @@
         </w:numPr>
         <w:spacing w:line="312" w:lineRule="auto"/>
         <w:ind w:left="0" w:firstLine="540"/>
-        <w:mirrorIndents/>
-        <w:jc w:val="both"/>
+        <w:contextualSpacing w:val="0"/>
+        <w:mirrorIndents/>
       </w:pPr>
       <w:r>
         <w:t>Đăng lên diễn đàn mientay24h.vn</w:t>
@@ -2740,9 +2711,7 @@
       <w:pPr>
         <w:spacing w:line="312" w:lineRule="auto"/>
         <w:ind w:firstLine="540"/>
-        <w:contextualSpacing/>
-        <w:mirrorIndents/>
-        <w:jc w:val="both"/>
+        <w:mirrorIndents/>
       </w:pPr>
       <w:r>
         <w:t xml:space="preserve">Thuận lợi: </w:t>
@@ -2752,9 +2721,7 @@
       <w:pPr>
         <w:spacing w:line="312" w:lineRule="auto"/>
         <w:ind w:firstLine="540"/>
-        <w:contextualSpacing/>
-        <w:mirrorIndents/>
-        <w:jc w:val="both"/>
+        <w:mirrorIndents/>
       </w:pPr>
       <w:r>
         <w:t>+ Miễn phí đăng tin</w:t>
@@ -2764,9 +2731,7 @@
       <w:pPr>
         <w:spacing w:line="312" w:lineRule="auto"/>
         <w:ind w:firstLine="540"/>
-        <w:contextualSpacing/>
-        <w:mirrorIndents/>
-        <w:jc w:val="both"/>
+        <w:mirrorIndents/>
       </w:pPr>
       <w:r>
         <w:t>+ Các loại tin đăng được sắp xếp theo Từng mục riêng.</w:t>
@@ -2776,9 +2741,7 @@
       <w:pPr>
         <w:spacing w:line="312" w:lineRule="auto"/>
         <w:ind w:firstLine="540"/>
-        <w:contextualSpacing/>
-        <w:mirrorIndents/>
-        <w:jc w:val="both"/>
+        <w:mirrorIndents/>
       </w:pPr>
       <w:r>
         <w:t>Bất lợi:</w:t>
@@ -2788,9 +2751,7 @@
       <w:pPr>
         <w:spacing w:line="312" w:lineRule="auto"/>
         <w:ind w:firstLine="540"/>
-        <w:contextualSpacing/>
-        <w:mirrorIndents/>
-        <w:jc w:val="both"/>
+        <w:mirrorIndents/>
       </w:pPr>
       <w:r>
         <w:t>+ Các loại tin quá nhiều, đủ loại thông tin mua bán, tuyển dụng, dịch vụ, quảng cáo, truyện cười …</w:t>
@@ -2800,9 +2761,7 @@
       <w:pPr>
         <w:spacing w:line="312" w:lineRule="auto"/>
         <w:ind w:firstLine="540"/>
-        <w:contextualSpacing/>
-        <w:mirrorIndents/>
-        <w:jc w:val="both"/>
+        <w:mirrorIndents/>
       </w:pPr>
       <w:r>
         <w:t>+ Phải đăng kí và xác thực thành viên rườm rà, phải xác minh bằng SMS tốn phí.</w:t>
@@ -2812,9 +2771,7 @@
       <w:pPr>
         <w:spacing w:line="312" w:lineRule="auto"/>
         <w:ind w:firstLine="540"/>
-        <w:contextualSpacing/>
-        <w:mirrorIndents/>
-        <w:jc w:val="both"/>
+        <w:mirrorIndents/>
       </w:pPr>
       <w:r>
         <w:t>+ Tin đăng không được nhiều người biết đến, thông thường phải đăng nhiều lần ở nhiều trang web khác.</w:t>
@@ -2829,8 +2786,8 @@
         </w:numPr>
         <w:spacing w:line="312" w:lineRule="auto"/>
         <w:ind w:left="0" w:firstLine="540"/>
-        <w:mirrorIndents/>
-        <w:jc w:val="both"/>
+        <w:contextualSpacing w:val="0"/>
+        <w:mirrorIndents/>
       </w:pPr>
       <w:r>
         <w:t>W</w:t>
@@ -2855,9 +2812,7 @@
       <w:pPr>
         <w:spacing w:line="312" w:lineRule="auto"/>
         <w:ind w:firstLine="540"/>
-        <w:contextualSpacing/>
-        <w:mirrorIndents/>
-        <w:jc w:val="both"/>
+        <w:mirrorIndents/>
       </w:pPr>
       <w:r>
         <w:t>Thuận lợi:</w:t>
@@ -2867,9 +2822,7 @@
       <w:pPr>
         <w:spacing w:line="312" w:lineRule="auto"/>
         <w:ind w:firstLine="540"/>
-        <w:contextualSpacing/>
-        <w:mirrorIndents/>
-        <w:jc w:val="both"/>
+        <w:mirrorIndents/>
       </w:pPr>
       <w:r>
         <w:t>+ Website thiết kế riêng, đăng tin dễ dàng.</w:t>
@@ -2879,9 +2832,7 @@
       <w:pPr>
         <w:spacing w:line="312" w:lineRule="auto"/>
         <w:ind w:firstLine="540"/>
-        <w:contextualSpacing/>
-        <w:mirrorIndents/>
-        <w:jc w:val="both"/>
+        <w:mirrorIndents/>
       </w:pPr>
       <w:r>
         <w:t xml:space="preserve">+ </w:t>
@@ -2891,9 +2842,7 @@
       <w:pPr>
         <w:spacing w:line="312" w:lineRule="auto"/>
         <w:ind w:firstLine="540"/>
-        <w:contextualSpacing/>
-        <w:mirrorIndents/>
-        <w:jc w:val="both"/>
+        <w:mirrorIndents/>
       </w:pPr>
       <w:r>
         <w:t>Bất lợi:</w:t>
@@ -2903,9 +2852,7 @@
       <w:pPr>
         <w:spacing w:line="312" w:lineRule="auto"/>
         <w:ind w:firstLine="540"/>
-        <w:contextualSpacing/>
-        <w:mirrorIndents/>
-        <w:jc w:val="both"/>
+        <w:mirrorIndents/>
       </w:pPr>
       <w:r>
         <w:t>+</w:t>
@@ -2929,6 +2876,7 @@
         </w:numPr>
         <w:spacing w:line="312" w:lineRule="auto"/>
         <w:ind w:left="0" w:firstLine="540"/>
+        <w:contextualSpacing w:val="0"/>
         <w:mirrorIndents/>
         <w:rPr>
           <w:b/>
@@ -2945,7 +2893,6 @@
       <w:pPr>
         <w:spacing w:line="312" w:lineRule="auto"/>
         <w:ind w:firstLine="540"/>
-        <w:contextualSpacing/>
         <w:mirrorIndents/>
         <w:outlineLvl w:val="1"/>
         <w:rPr>
@@ -2958,6 +2905,7 @@
           <w:sz w:val="26"/>
           <w:szCs w:val="26"/>
         </w:rPr>
+        <w:lastRenderedPageBreak/>
         <w:t xml:space="preserve">Trong thời gian thực hiện đề tài, tác giả sẽ nghiên cứu và vận dụng kiến thức </w:t>
       </w:r>
       <w:r>
@@ -2972,7 +2920,6 @@
       <w:pPr>
         <w:spacing w:line="312" w:lineRule="auto"/>
         <w:ind w:firstLine="540"/>
-        <w:contextualSpacing/>
         <w:mirrorIndents/>
         <w:outlineLvl w:val="1"/>
         <w:rPr>
@@ -2997,6 +2944,7 @@
         </w:numPr>
         <w:spacing w:line="312" w:lineRule="auto"/>
         <w:ind w:left="0" w:firstLine="540"/>
+        <w:contextualSpacing w:val="0"/>
         <w:mirrorIndents/>
         <w:outlineLvl w:val="1"/>
         <w:rPr>
@@ -3009,7 +2957,6 @@
           <w:sz w:val="26"/>
           <w:szCs w:val="26"/>
         </w:rPr>
-        <w:lastRenderedPageBreak/>
         <w:t>Thu thập và ph</w:t>
       </w:r>
       <w:r>
@@ -3028,6 +2975,8 @@
           <w:numId w:val="8"/>
         </w:numPr>
         <w:spacing w:line="312" w:lineRule="auto"/>
+        <w:ind w:left="0" w:firstLine="540"/>
+        <w:contextualSpacing w:val="0"/>
         <w:mirrorIndents/>
         <w:outlineLvl w:val="1"/>
         <w:rPr>
@@ -3051,6 +3000,8 @@
           <w:numId w:val="8"/>
         </w:numPr>
         <w:spacing w:line="312" w:lineRule="auto"/>
+        <w:ind w:left="0" w:firstLine="540"/>
+        <w:contextualSpacing w:val="0"/>
         <w:mirrorIndents/>
         <w:outlineLvl w:val="1"/>
         <w:rPr>
@@ -3074,6 +3025,8 @@
           <w:numId w:val="8"/>
         </w:numPr>
         <w:spacing w:line="312" w:lineRule="auto"/>
+        <w:ind w:left="0" w:firstLine="540"/>
+        <w:contextualSpacing w:val="0"/>
         <w:mirrorIndents/>
         <w:outlineLvl w:val="1"/>
         <w:rPr>
@@ -3097,6 +3050,8 @@
           <w:numId w:val="8"/>
         </w:numPr>
         <w:spacing w:line="312" w:lineRule="auto"/>
+        <w:ind w:left="0" w:firstLine="540"/>
+        <w:contextualSpacing w:val="0"/>
         <w:mirrorIndents/>
         <w:outlineLvl w:val="1"/>
         <w:rPr>
@@ -3120,6 +3075,8 @@
           <w:numId w:val="8"/>
         </w:numPr>
         <w:spacing w:line="312" w:lineRule="auto"/>
+        <w:ind w:left="0" w:firstLine="540"/>
+        <w:contextualSpacing w:val="0"/>
         <w:mirrorIndents/>
         <w:outlineLvl w:val="1"/>
         <w:rPr>
@@ -3143,6 +3100,8 @@
           <w:numId w:val="8"/>
         </w:numPr>
         <w:spacing w:line="312" w:lineRule="auto"/>
+        <w:ind w:left="0" w:firstLine="540"/>
+        <w:contextualSpacing w:val="0"/>
         <w:mirrorIndents/>
         <w:outlineLvl w:val="1"/>
         <w:rPr>
@@ -3166,6 +3125,8 @@
           <w:numId w:val="8"/>
         </w:numPr>
         <w:spacing w:line="312" w:lineRule="auto"/>
+        <w:ind w:left="0" w:firstLine="540"/>
+        <w:contextualSpacing w:val="0"/>
         <w:mirrorIndents/>
         <w:outlineLvl w:val="1"/>
         <w:rPr>
@@ -3189,6 +3150,8 @@
           <w:numId w:val="8"/>
         </w:numPr>
         <w:spacing w:line="312" w:lineRule="auto"/>
+        <w:ind w:left="0" w:firstLine="540"/>
+        <w:contextualSpacing w:val="0"/>
         <w:mirrorIndents/>
         <w:outlineLvl w:val="1"/>
         <w:rPr>
@@ -3213,6 +3176,7 @@
         </w:numPr>
         <w:spacing w:line="312" w:lineRule="auto"/>
         <w:ind w:left="0" w:firstLine="540"/>
+        <w:contextualSpacing w:val="0"/>
         <w:mirrorIndents/>
         <w:outlineLvl w:val="1"/>
         <w:rPr>
@@ -3237,6 +3201,7 @@
         </w:numPr>
         <w:spacing w:line="312" w:lineRule="auto"/>
         <w:ind w:left="0" w:firstLine="540"/>
+        <w:contextualSpacing w:val="0"/>
         <w:mirrorIndents/>
         <w:outlineLvl w:val="1"/>
         <w:rPr>
@@ -3261,6 +3226,7 @@
         </w:numPr>
         <w:spacing w:line="312" w:lineRule="auto"/>
         <w:ind w:left="0" w:firstLine="540"/>
+        <w:contextualSpacing w:val="0"/>
         <w:mirrorIndents/>
         <w:outlineLvl w:val="1"/>
         <w:rPr>
@@ -3285,6 +3251,7 @@
         </w:numPr>
         <w:spacing w:line="312" w:lineRule="auto"/>
         <w:ind w:left="0" w:firstLine="540"/>
+        <w:contextualSpacing w:val="0"/>
         <w:mirrorIndents/>
         <w:outlineLvl w:val="1"/>
         <w:rPr>
@@ -3344,6 +3311,7 @@
         </w:numPr>
         <w:spacing w:line="312" w:lineRule="auto"/>
         <w:ind w:left="0" w:firstLine="540"/>
+        <w:contextualSpacing w:val="0"/>
         <w:mirrorIndents/>
         <w:outlineLvl w:val="1"/>
         <w:rPr>
@@ -3368,6 +3336,7 @@
         </w:numPr>
         <w:spacing w:line="312" w:lineRule="auto"/>
         <w:ind w:left="0" w:firstLine="540"/>
+        <w:contextualSpacing w:val="0"/>
         <w:mirrorIndents/>
         <w:outlineLvl w:val="1"/>
         <w:rPr>
@@ -3420,6 +3389,7 @@
         </w:numPr>
         <w:spacing w:line="312" w:lineRule="auto"/>
         <w:ind w:left="0" w:firstLine="540"/>
+        <w:contextualSpacing w:val="0"/>
         <w:mirrorIndents/>
         <w:outlineLvl w:val="1"/>
         <w:rPr>
@@ -3472,6 +3442,7 @@
         </w:numPr>
         <w:spacing w:line="312" w:lineRule="auto"/>
         <w:ind w:left="0" w:firstLine="540"/>
+        <w:contextualSpacing w:val="0"/>
         <w:mirrorIndents/>
         <w:rPr>
           <w:b/>
@@ -3491,7 +3462,6 @@
       <w:pPr>
         <w:spacing w:after="160" w:line="312" w:lineRule="auto"/>
         <w:ind w:firstLine="540"/>
-        <w:contextualSpacing/>
         <w:mirrorIndents/>
         <w:rPr>
           <w:b/>
@@ -3514,7 +3484,6 @@
       <w:pPr>
         <w:spacing w:after="160" w:line="312" w:lineRule="auto"/>
         <w:ind w:firstLine="540"/>
-        <w:contextualSpacing/>
         <w:mirrorIndents/>
         <w:rPr>
           <w:rFonts w:eastAsiaTheme="majorEastAsia"/>
@@ -3566,7 +3535,6 @@
         <w:pStyle w:val="Heading1"/>
         <w:spacing w:line="312" w:lineRule="auto"/>
         <w:ind w:firstLine="540"/>
-        <w:contextualSpacing/>
         <w:mirrorIndents/>
         <w:rPr>
           <w:b/>
@@ -3626,7 +3594,6 @@
         </w:numPr>
         <w:spacing w:line="312" w:lineRule="auto"/>
         <w:ind w:left="0" w:firstLine="540"/>
-        <w:contextualSpacing/>
         <w:mirrorIndents/>
         <w:rPr>
           <w:rFonts w:ascii="Times New Roman" w:hAnsi="Times New Roman" w:cs="Times New Roman"/>
@@ -3656,6 +3623,7 @@
         </w:numPr>
         <w:spacing w:line="312" w:lineRule="auto"/>
         <w:ind w:left="0" w:firstLine="540"/>
+        <w:contextualSpacing w:val="0"/>
         <w:mirrorIndents/>
       </w:pPr>
       <w:r>
@@ -3671,6 +3639,7 @@
         </w:numPr>
         <w:spacing w:line="312" w:lineRule="auto"/>
         <w:ind w:left="0" w:firstLine="540"/>
+        <w:contextualSpacing w:val="0"/>
         <w:mirrorIndents/>
       </w:pPr>
       <w:r>
@@ -3686,6 +3655,7 @@
         </w:numPr>
         <w:spacing w:line="312" w:lineRule="auto"/>
         <w:ind w:left="0" w:firstLine="540"/>
+        <w:contextualSpacing w:val="0"/>
         <w:mirrorIndents/>
       </w:pPr>
     </w:p>
@@ -3698,7 +3668,6 @@
         </w:numPr>
         <w:spacing w:line="312" w:lineRule="auto"/>
         <w:ind w:left="0" w:firstLine="540"/>
-        <w:contextualSpacing/>
         <w:mirrorIndents/>
         <w:rPr>
           <w:rFonts w:ascii="Times New Roman" w:hAnsi="Times New Roman" w:cs="Times New Roman"/>
@@ -3723,7 +3692,6 @@
       <w:pPr>
         <w:spacing w:line="312" w:lineRule="auto"/>
         <w:ind w:firstLine="540"/>
-        <w:contextualSpacing/>
         <w:mirrorIndents/>
         <w:rPr>
           <w:sz w:val="26"/>
@@ -3764,7 +3732,6 @@
         <w:pStyle w:val="Heading1"/>
         <w:spacing w:line="312" w:lineRule="auto"/>
         <w:ind w:firstLine="540"/>
-        <w:contextualSpacing/>
         <w:mirrorIndents/>
         <w:rPr>
           <w:rFonts w:ascii="Times New Roman" w:eastAsia="Times New Roman" w:hAnsi="Times New Roman" w:cs="Times New Roman"/>
@@ -3823,7 +3790,6 @@
       <w:pPr>
         <w:spacing w:line="312" w:lineRule="auto"/>
         <w:ind w:firstLine="540"/>
-        <w:contextualSpacing/>
         <w:mirrorIndents/>
         <w:rPr>
           <w:sz w:val="26"/>
@@ -3840,7 +3806,6 @@
         </w:numPr>
         <w:spacing w:line="312" w:lineRule="auto"/>
         <w:ind w:left="0" w:firstLine="540"/>
-        <w:contextualSpacing/>
         <w:mirrorIndents/>
         <w:rPr>
           <w:rFonts w:ascii="Times New Roman" w:hAnsi="Times New Roman" w:cs="Times New Roman"/>
@@ -3865,7 +3830,6 @@
       <w:pPr>
         <w:spacing w:line="312" w:lineRule="auto"/>
         <w:ind w:firstLine="540"/>
-        <w:contextualSpacing/>
         <w:mirrorIndents/>
         <w:rPr>
           <w:sz w:val="26"/>
@@ -3919,21 +3883,18 @@
       <w:pPr>
         <w:spacing w:line="312" w:lineRule="auto"/>
         <w:ind w:firstLine="540"/>
-        <w:contextualSpacing/>
-        <w:mirrorIndents/>
-        <w:rPr>
-          <w:sz w:val="26"/>
-          <w:szCs w:val="26"/>
-        </w:rPr>
-      </w:pPr>
-    </w:p>
-    <w:p>
-      <w:pPr>
-        <w:spacing w:line="312" w:lineRule="auto"/>
-        <w:ind w:firstLine="540"/>
-        <w:contextualSpacing/>
-        <w:mirrorIndents/>
-        <w:jc w:val="center"/>
+        <w:mirrorIndents/>
+        <w:rPr>
+          <w:sz w:val="26"/>
+          <w:szCs w:val="26"/>
+        </w:rPr>
+      </w:pPr>
+    </w:p>
+    <w:p>
+      <w:pPr>
+        <w:spacing w:line="312" w:lineRule="auto"/>
+        <w:ind w:firstLine="540"/>
+        <w:mirrorIndents/>
         <w:rPr>
           <w:sz w:val="26"/>
           <w:szCs w:val="26"/>
@@ -3985,7 +3946,6 @@
       <w:pPr>
         <w:spacing w:line="312" w:lineRule="auto"/>
         <w:ind w:firstLine="540"/>
-        <w:contextualSpacing/>
         <w:mirrorIndents/>
         <w:rPr>
           <w:sz w:val="26"/>
@@ -4004,7 +3964,6 @@
       <w:pPr>
         <w:spacing w:line="312" w:lineRule="auto"/>
         <w:ind w:firstLine="540"/>
-        <w:contextualSpacing/>
         <w:mirrorIndents/>
         <w:rPr>
           <w:sz w:val="26"/>
@@ -4030,7 +3989,6 @@
       <w:pPr>
         <w:spacing w:line="312" w:lineRule="auto"/>
         <w:ind w:firstLine="540"/>
-        <w:contextualSpacing/>
         <w:mirrorIndents/>
         <w:rPr>
           <w:sz w:val="26"/>
@@ -4054,7 +4012,6 @@
         </w:numPr>
         <w:spacing w:line="312" w:lineRule="auto"/>
         <w:ind w:left="0" w:firstLine="540"/>
-        <w:contextualSpacing/>
         <w:mirrorIndents/>
         <w:rPr>
           <w:rFonts w:ascii="Times New Roman" w:hAnsi="Times New Roman" w:cs="Times New Roman"/>
@@ -4089,7 +4046,6 @@
       <w:pPr>
         <w:spacing w:line="312" w:lineRule="auto"/>
         <w:ind w:firstLine="540"/>
-        <w:contextualSpacing/>
         <w:mirrorIndents/>
         <w:rPr>
           <w:sz w:val="26"/>
@@ -4108,7 +4064,6 @@
       <w:pPr>
         <w:spacing w:line="312" w:lineRule="auto"/>
         <w:ind w:firstLine="540"/>
-        <w:contextualSpacing/>
         <w:mirrorIndents/>
         <w:rPr>
           <w:sz w:val="26"/>
@@ -4132,6 +4087,7 @@
         </w:numPr>
         <w:spacing w:line="312" w:lineRule="auto"/>
         <w:ind w:left="0" w:firstLine="540"/>
+        <w:contextualSpacing w:val="0"/>
         <w:mirrorIndents/>
         <w:rPr>
           <w:sz w:val="26"/>
@@ -4155,6 +4111,7 @@
         </w:numPr>
         <w:spacing w:line="312" w:lineRule="auto"/>
         <w:ind w:left="0" w:firstLine="540"/>
+        <w:contextualSpacing w:val="0"/>
         <w:mirrorIndents/>
         <w:rPr>
           <w:sz w:val="26"/>
@@ -4178,6 +4135,7 @@
         </w:numPr>
         <w:spacing w:line="312" w:lineRule="auto"/>
         <w:ind w:left="0" w:firstLine="540"/>
+        <w:contextualSpacing w:val="0"/>
         <w:mirrorIndents/>
         <w:rPr>
           <w:sz w:val="26"/>
@@ -4208,6 +4166,7 @@
         </w:numPr>
         <w:spacing w:line="312" w:lineRule="auto"/>
         <w:ind w:left="0" w:firstLine="540"/>
+        <w:contextualSpacing w:val="0"/>
         <w:mirrorIndents/>
         <w:rPr>
           <w:sz w:val="26"/>
@@ -4231,6 +4190,7 @@
         </w:numPr>
         <w:spacing w:line="312" w:lineRule="auto"/>
         <w:ind w:left="0" w:firstLine="540"/>
+        <w:contextualSpacing w:val="0"/>
         <w:mirrorIndents/>
         <w:rPr>
           <w:sz w:val="26"/>
@@ -4254,6 +4214,7 @@
         </w:numPr>
         <w:spacing w:line="312" w:lineRule="auto"/>
         <w:ind w:left="0" w:firstLine="540"/>
+        <w:contextualSpacing w:val="0"/>
         <w:mirrorIndents/>
         <w:rPr>
           <w:sz w:val="26"/>
@@ -4277,6 +4238,7 @@
         </w:numPr>
         <w:spacing w:line="312" w:lineRule="auto"/>
         <w:ind w:left="0" w:firstLine="540"/>
+        <w:contextualSpacing w:val="0"/>
         <w:mirrorIndents/>
         <w:rPr>
           <w:sz w:val="26"/>
@@ -4295,7 +4257,6 @@
       <w:pPr>
         <w:spacing w:line="312" w:lineRule="auto"/>
         <w:ind w:firstLine="540"/>
-        <w:contextualSpacing/>
         <w:mirrorIndents/>
         <w:rPr>
           <w:sz w:val="26"/>
@@ -4314,8 +4275,8 @@
       <w:pPr>
         <w:spacing w:line="312" w:lineRule="auto"/>
         <w:ind w:firstLine="540"/>
-        <w:contextualSpacing/>
-        <w:mirrorIndents/>
+        <w:mirrorIndents/>
+        <w:jc w:val="center"/>
         <w:rPr>
           <w:sz w:val="26"/>
           <w:szCs w:val="26"/>
@@ -4327,9 +4288,9 @@
         </w:rPr>
         <w:lastRenderedPageBreak/>
         <w:drawing>
-          <wp:inline distT="0" distB="0" distL="0" distR="0" wp14:anchorId="2E4910A3" wp14:editId="440FFC61">
-            <wp:extent cx="6334125" cy="4391025"/>
-            <wp:effectExtent l="0" t="0" r="9525" b="9525"/>
+          <wp:inline distT="0" distB="0" distL="0" distR="0" wp14:anchorId="2E4910A3" wp14:editId="75E70840">
+            <wp:extent cx="5317367" cy="3686175"/>
+            <wp:effectExtent l="0" t="0" r="0" b="0"/>
             <wp:docPr id="1" name="Picture 1"/>
             <wp:cNvGraphicFramePr>
               <a:graphicFrameLocks xmlns:a="http://schemas.openxmlformats.org/drawingml/2006/main" noChangeAspect="1"/>
@@ -4350,7 +4311,7 @@
                   <pic:spPr>
                     <a:xfrm>
                       <a:off x="0" y="0"/>
-                      <a:ext cx="6334125" cy="4391025"/>
+                      <a:ext cx="5325054" cy="3691504"/>
                     </a:xfrm>
                     <a:prstGeom prst="rect">
                       <a:avLst/>
@@ -4367,10 +4328,10 @@
       <w:pPr>
         <w:spacing w:line="312" w:lineRule="auto"/>
         <w:ind w:firstLine="540"/>
-        <w:contextualSpacing/>
         <w:mirrorIndents/>
         <w:jc w:val="center"/>
         <w:rPr>
+          <w:i/>
           <w:sz w:val="26"/>
           <w:szCs w:val="26"/>
           <w:vertAlign w:val="superscript"/>
@@ -4378,6 +4339,7 @@
       </w:pPr>
       <w:r>
         <w:rPr>
+          <w:i/>
           <w:sz w:val="26"/>
           <w:szCs w:val="26"/>
         </w:rPr>
@@ -4385,6 +4347,7 @@
       </w:r>
       <w:r>
         <w:rPr>
+          <w:i/>
           <w:sz w:val="26"/>
           <w:szCs w:val="26"/>
         </w:rPr>
@@ -4392,6 +4355,7 @@
       </w:r>
       <w:r>
         <w:rPr>
+          <w:i/>
           <w:sz w:val="26"/>
           <w:szCs w:val="26"/>
           <w:vertAlign w:val="superscript"/>
@@ -4400,6 +4364,7 @@
       </w:r>
       <w:r>
         <w:rPr>
+          <w:i/>
           <w:sz w:val="26"/>
           <w:szCs w:val="26"/>
           <w:vertAlign w:val="superscript"/>
@@ -4408,6 +4373,7 @@
       </w:r>
       <w:r>
         <w:rPr>
+          <w:i/>
           <w:sz w:val="26"/>
           <w:szCs w:val="26"/>
           <w:vertAlign w:val="superscript"/>
@@ -4419,7 +4385,6 @@
       <w:pPr>
         <w:spacing w:after="160" w:line="312" w:lineRule="auto"/>
         <w:ind w:firstLine="540"/>
-        <w:contextualSpacing/>
         <w:mirrorIndents/>
         <w:rPr>
           <w:b/>
@@ -4435,7 +4400,6 @@
         </w:numPr>
         <w:spacing w:line="312" w:lineRule="auto"/>
         <w:ind w:left="0" w:firstLine="540"/>
-        <w:contextualSpacing/>
         <w:mirrorIndents/>
         <w:rPr>
           <w:rFonts w:ascii="Times New Roman" w:hAnsi="Times New Roman" w:cs="Times New Roman"/>
@@ -4480,7 +4444,6 @@
       <w:pPr>
         <w:spacing w:line="312" w:lineRule="auto"/>
         <w:ind w:firstLine="540"/>
-        <w:contextualSpacing/>
         <w:mirrorIndents/>
         <w:rPr>
           <w:b/>
@@ -4501,7 +4464,6 @@
       <w:pPr>
         <w:spacing w:line="312" w:lineRule="auto"/>
         <w:ind w:firstLine="540"/>
-        <w:contextualSpacing/>
         <w:mirrorIndents/>
         <w:rPr>
           <w:sz w:val="26"/>
@@ -4534,7 +4496,6 @@
       <w:pPr>
         <w:spacing w:line="312" w:lineRule="auto"/>
         <w:ind w:firstLine="540"/>
-        <w:contextualSpacing/>
         <w:mirrorIndents/>
         <w:rPr>
           <w:sz w:val="26"/>
@@ -4558,18 +4519,18 @@
         </w:numPr>
         <w:spacing w:line="312" w:lineRule="auto"/>
         <w:ind w:left="0" w:firstLine="540"/>
-        <w:mirrorIndents/>
-        <w:rPr>
-          <w:sz w:val="26"/>
-          <w:szCs w:val="26"/>
-        </w:rPr>
-      </w:pPr>
-      <w:r>
-        <w:rPr>
-          <w:sz w:val="26"/>
-          <w:szCs w:val="26"/>
-        </w:rPr>
-        <w:lastRenderedPageBreak/>
+        <w:contextualSpacing w:val="0"/>
+        <w:mirrorIndents/>
+        <w:rPr>
+          <w:sz w:val="26"/>
+          <w:szCs w:val="26"/>
+        </w:rPr>
+      </w:pPr>
+      <w:r>
+        <w:rPr>
+          <w:sz w:val="26"/>
+          <w:szCs w:val="26"/>
+        </w:rPr>
         <w:t xml:space="preserve">Liferay Portal Enterprise Edition: </w:t>
       </w:r>
       <w:r>
@@ -4596,6 +4557,7 @@
         </w:numPr>
         <w:spacing w:line="312" w:lineRule="auto"/>
         <w:ind w:left="0" w:firstLine="540"/>
+        <w:contextualSpacing w:val="0"/>
         <w:mirrorIndents/>
         <w:rPr>
           <w:sz w:val="26"/>
@@ -4621,18 +4583,18 @@
       <w:pPr>
         <w:spacing w:line="312" w:lineRule="auto"/>
         <w:ind w:firstLine="540"/>
-        <w:contextualSpacing/>
-        <w:mirrorIndents/>
-        <w:rPr>
-          <w:sz w:val="26"/>
-          <w:szCs w:val="26"/>
-        </w:rPr>
-      </w:pPr>
-      <w:r>
-        <w:rPr>
-          <w:sz w:val="26"/>
-          <w:szCs w:val="26"/>
-        </w:rPr>
+        <w:mirrorIndents/>
+        <w:rPr>
+          <w:sz w:val="26"/>
+          <w:szCs w:val="26"/>
+        </w:rPr>
+      </w:pPr>
+      <w:r>
+        <w:rPr>
+          <w:sz w:val="26"/>
+          <w:szCs w:val="26"/>
+        </w:rPr>
+        <w:lastRenderedPageBreak/>
         <w:t>Liferay Portal là một Flatform mã nguồn mở hỗ trợ phát triển các Portal. Cung cấp một giao diện web chuẩn để truy cập đến dữ liệu và các tiện ích. Với Liferay Portal, giao diện của một trang cổng thông tin sẽ bao dồm các trang thông tin hay Portlet được tạo ra theo một chuẩn xác định. Các kênh thông tin được phát triển độc lập với Portal, không bị bó buộc vào cổng thông tin.</w:t>
       </w:r>
     </w:p>
@@ -4640,19 +4602,17 @@
       <w:pPr>
         <w:spacing w:line="312" w:lineRule="auto"/>
         <w:ind w:firstLine="540"/>
-        <w:contextualSpacing/>
-        <w:mirrorIndents/>
-        <w:rPr>
-          <w:sz w:val="26"/>
-          <w:szCs w:val="26"/>
-        </w:rPr>
-      </w:pPr>
-    </w:p>
-    <w:p>
-      <w:pPr>
-        <w:spacing w:line="312" w:lineRule="auto"/>
-        <w:ind w:firstLine="540"/>
-        <w:contextualSpacing/>
+        <w:mirrorIndents/>
+        <w:rPr>
+          <w:sz w:val="26"/>
+          <w:szCs w:val="26"/>
+        </w:rPr>
+      </w:pPr>
+    </w:p>
+    <w:p>
+      <w:pPr>
+        <w:spacing w:line="312" w:lineRule="auto"/>
+        <w:ind w:firstLine="540"/>
         <w:mirrorIndents/>
         <w:rPr>
           <w:sz w:val="26"/>
@@ -4685,7 +4645,6 @@
       <w:pPr>
         <w:spacing w:line="312" w:lineRule="auto"/>
         <w:ind w:firstLine="540"/>
-        <w:contextualSpacing/>
         <w:mirrorIndents/>
         <w:rPr>
           <w:b/>
@@ -4714,7 +4673,6 @@
       <w:pPr>
         <w:spacing w:line="312" w:lineRule="auto"/>
         <w:ind w:firstLine="540"/>
-        <w:contextualSpacing/>
         <w:mirrorIndents/>
         <w:rPr>
           <w:b/>
@@ -4735,7 +4693,6 @@
       <w:pPr>
         <w:spacing w:line="312" w:lineRule="auto"/>
         <w:ind w:firstLine="540"/>
-        <w:contextualSpacing/>
         <w:mirrorIndents/>
         <w:rPr>
           <w:sz w:val="26"/>
@@ -4759,6 +4716,7 @@
         </w:numPr>
         <w:spacing w:line="312" w:lineRule="auto"/>
         <w:ind w:left="0" w:firstLine="540"/>
+        <w:contextualSpacing w:val="0"/>
         <w:mirrorIndents/>
         <w:rPr>
           <w:sz w:val="26"/>
@@ -4782,6 +4740,7 @@
         </w:numPr>
         <w:spacing w:line="312" w:lineRule="auto"/>
         <w:ind w:left="0" w:firstLine="540"/>
+        <w:contextualSpacing w:val="0"/>
         <w:mirrorIndents/>
         <w:rPr>
           <w:sz w:val="26"/>
@@ -4805,6 +4764,7 @@
         </w:numPr>
         <w:spacing w:line="312" w:lineRule="auto"/>
         <w:ind w:left="0" w:firstLine="540"/>
+        <w:contextualSpacing w:val="0"/>
         <w:mirrorIndents/>
         <w:rPr>
           <w:sz w:val="26"/>
@@ -4828,6 +4788,7 @@
         </w:numPr>
         <w:spacing w:line="312" w:lineRule="auto"/>
         <w:ind w:left="0" w:firstLine="540"/>
+        <w:contextualSpacing w:val="0"/>
         <w:mirrorIndents/>
         <w:rPr>
           <w:sz w:val="26"/>
@@ -4851,6 +4812,7 @@
         </w:numPr>
         <w:spacing w:line="312" w:lineRule="auto"/>
         <w:ind w:left="0" w:firstLine="540"/>
+        <w:contextualSpacing w:val="0"/>
         <w:mirrorIndents/>
         <w:rPr>
           <w:sz w:val="26"/>
@@ -4874,6 +4836,7 @@
         </w:numPr>
         <w:spacing w:line="312" w:lineRule="auto"/>
         <w:ind w:left="0" w:firstLine="540"/>
+        <w:contextualSpacing w:val="0"/>
         <w:mirrorIndents/>
         <w:rPr>
           <w:sz w:val="26"/>
@@ -4897,6 +4860,7 @@
         </w:numPr>
         <w:spacing w:line="312" w:lineRule="auto"/>
         <w:ind w:left="0" w:firstLine="540"/>
+        <w:contextualSpacing w:val="0"/>
         <w:mirrorIndents/>
         <w:rPr>
           <w:sz w:val="26"/>
@@ -4920,6 +4884,7 @@
         </w:numPr>
         <w:spacing w:line="312" w:lineRule="auto"/>
         <w:ind w:left="0" w:firstLine="540"/>
+        <w:contextualSpacing w:val="0"/>
         <w:mirrorIndents/>
         <w:rPr>
           <w:sz w:val="26"/>
@@ -4950,18 +4915,18 @@
         </w:numPr>
         <w:spacing w:line="312" w:lineRule="auto"/>
         <w:ind w:left="0" w:firstLine="540"/>
-        <w:mirrorIndents/>
-        <w:rPr>
-          <w:sz w:val="26"/>
-          <w:szCs w:val="26"/>
-        </w:rPr>
-      </w:pPr>
-      <w:r>
-        <w:rPr>
-          <w:sz w:val="26"/>
-          <w:szCs w:val="26"/>
-        </w:rPr>
-        <w:lastRenderedPageBreak/>
+        <w:contextualSpacing w:val="0"/>
+        <w:mirrorIndents/>
+        <w:rPr>
+          <w:sz w:val="26"/>
+          <w:szCs w:val="26"/>
+        </w:rPr>
+      </w:pPr>
+      <w:r>
+        <w:rPr>
+          <w:sz w:val="26"/>
+          <w:szCs w:val="26"/>
+        </w:rPr>
         <w:t>Liferay Portal tương thích với hơn 10 hệ quản trị cơ sở dữ liệu: Derby, IBM DB2, Firebird, Hypersonic, Interbase, Jdatabase, MySQL, Oracle,PostgresSQL, SAP, SqlServer, Sybase,..</w:t>
       </w:r>
     </w:p>
@@ -4974,6 +4939,7 @@
         </w:numPr>
         <w:spacing w:line="312" w:lineRule="auto"/>
         <w:ind w:left="0" w:firstLine="540"/>
+        <w:contextualSpacing w:val="0"/>
         <w:mirrorIndents/>
         <w:rPr>
           <w:sz w:val="26"/>
@@ -4997,6 +4963,7 @@
         </w:numPr>
         <w:spacing w:line="312" w:lineRule="auto"/>
         <w:ind w:left="0" w:firstLine="540"/>
+        <w:contextualSpacing w:val="0"/>
         <w:mirrorIndents/>
         <w:rPr>
           <w:sz w:val="26"/>
@@ -5020,17 +4987,19 @@
         </w:numPr>
         <w:spacing w:line="312" w:lineRule="auto"/>
         <w:ind w:left="0" w:firstLine="540"/>
-        <w:mirrorIndents/>
-        <w:rPr>
-          <w:sz w:val="26"/>
-          <w:szCs w:val="26"/>
-        </w:rPr>
-      </w:pPr>
-      <w:r>
-        <w:rPr>
-          <w:sz w:val="26"/>
-          <w:szCs w:val="26"/>
-        </w:rPr>
+        <w:contextualSpacing w:val="0"/>
+        <w:mirrorIndents/>
+        <w:rPr>
+          <w:sz w:val="26"/>
+          <w:szCs w:val="26"/>
+        </w:rPr>
+      </w:pPr>
+      <w:r>
+        <w:rPr>
+          <w:sz w:val="26"/>
+          <w:szCs w:val="26"/>
+        </w:rPr>
+        <w:lastRenderedPageBreak/>
         <w:t>Được hỗ trợ kĩ thuật và hướng dẫn bởi cộng đồng Liferay Việt Nam: www.liferay.com.vn.</w:t>
       </w:r>
     </w:p>
@@ -5038,7 +5007,6 @@
       <w:pPr>
         <w:spacing w:line="312" w:lineRule="auto"/>
         <w:ind w:firstLine="540"/>
-        <w:contextualSpacing/>
         <w:mirrorIndents/>
         <w:rPr>
           <w:b/>
@@ -5057,7 +5025,6 @@
       <w:pPr>
         <w:spacing w:line="312" w:lineRule="auto"/>
         <w:ind w:firstLine="540"/>
-        <w:contextualSpacing/>
         <w:mirrorIndents/>
         <w:rPr>
           <w:sz w:val="26"/>
@@ -5097,7 +5064,6 @@
       <w:pPr>
         <w:spacing w:line="312" w:lineRule="auto"/>
         <w:ind w:firstLine="540"/>
-        <w:contextualSpacing/>
         <w:mirrorIndents/>
         <w:rPr>
           <w:sz w:val="26"/>
@@ -5114,7 +5080,6 @@
         </w:numPr>
         <w:spacing w:line="312" w:lineRule="auto"/>
         <w:ind w:left="0" w:firstLine="540"/>
-        <w:contextualSpacing/>
         <w:mirrorIndents/>
         <w:rPr>
           <w:rFonts w:ascii="Times New Roman" w:hAnsi="Times New Roman" w:cs="Times New Roman"/>
@@ -5157,22 +5122,27 @@
     </w:p>
     <w:p>
       <w:pPr>
-        <w:pStyle w:val="ListParagraph"/>
-        <w:numPr>
-          <w:ilvl w:val="0"/>
-          <w:numId w:val="11"/>
-        </w:numPr>
-      </w:pPr>
-      <w:r>
-        <w:t>Cài đặt môi trường hoạt động của Liferay Portal.</w:t>
-      </w:r>
-    </w:p>
-    <w:p>
+        <w:spacing w:line="312" w:lineRule="auto"/>
+        <w:ind w:firstLine="540"/>
+      </w:pPr>
+      <w:r>
+        <w:t>6.1. Cài đặt môi trường phát triển Liferay.</w:t>
+      </w:r>
+    </w:p>
+    <w:p>
+      <w:pPr>
+        <w:spacing w:line="312" w:lineRule="auto"/>
+        <w:ind w:firstLine="540"/>
+      </w:pPr>
       <w:r>
         <w:t>Những phần mềm cần chuẩn bị các bạn download ở trang web dưới.</w:t>
       </w:r>
     </w:p>
     <w:p>
+      <w:pPr>
+        <w:spacing w:line="312" w:lineRule="auto"/>
+        <w:ind w:firstLine="540"/>
+      </w:pPr>
       <w:hyperlink r:id="rId12" w:history="1">
         <w:r>
           <w:rPr>
@@ -5182,12 +5152,22 @@
         </w:r>
       </w:hyperlink>
     </w:p>
-    <w:p/>
-    <w:p>
-      <w:pPr>
+    <w:p>
+      <w:pPr>
+        <w:spacing w:line="312" w:lineRule="auto"/>
+        <w:ind w:firstLine="540"/>
+      </w:pPr>
+    </w:p>
+    <w:p>
+      <w:pPr>
+        <w:spacing w:line="312" w:lineRule="auto"/>
+        <w:ind w:firstLine="540"/>
         <w:jc w:val="center"/>
       </w:pPr>
       <w:r>
+        <w:rPr>
+          <w:noProof/>
+        </w:rPr>
         <w:drawing>
           <wp:inline distT="0" distB="0" distL="0" distR="0" wp14:anchorId="3D3610BB" wp14:editId="261C6912">
             <wp:extent cx="2408797" cy="1981200"/>
@@ -5233,8 +5213,15 @@
       </w:r>
     </w:p>
     <w:p>
+      <w:pPr>
+        <w:spacing w:line="312" w:lineRule="auto"/>
+        <w:ind w:firstLine="540"/>
+      </w:pPr>
       <w:r>
         <w:t>Các thành phần cần tải về bao gồm</w:t>
+      </w:r>
+      <w:r>
+        <w:t>:</w:t>
       </w:r>
     </w:p>
     <w:p>
@@ -5244,6 +5231,9 @@
           <w:ilvl w:val="1"/>
           <w:numId w:val="11"/>
         </w:numPr>
+        <w:spacing w:line="312" w:lineRule="auto"/>
+        <w:ind w:left="0" w:firstLine="540"/>
+        <w:contextualSpacing w:val="0"/>
       </w:pPr>
       <w:r>
         <w:t xml:space="preserve">IDE eclipse – liferay IDE: </w:t>
@@ -5256,6 +5246,9 @@
           <w:ilvl w:val="1"/>
           <w:numId w:val="11"/>
         </w:numPr>
+        <w:spacing w:line="312" w:lineRule="auto"/>
+        <w:ind w:left="0" w:firstLine="540"/>
+        <w:contextualSpacing w:val="0"/>
       </w:pPr>
       <w:r>
         <w:t>Bundle with Tomcat</w:t>
@@ -5268,6 +5261,9 @@
           <w:ilvl w:val="1"/>
           <w:numId w:val="11"/>
         </w:numPr>
+        <w:spacing w:line="312" w:lineRule="auto"/>
+        <w:ind w:left="0" w:firstLine="540"/>
+        <w:contextualSpacing w:val="0"/>
       </w:pPr>
       <w:r>
         <w:t>Plugins SDK</w:t>
@@ -5276,114 +5272,71 @@
     <w:p>
       <w:pPr>
         <w:spacing w:line="312" w:lineRule="auto"/>
-        <w:ind w:left="360"/>
-        <w:mirrorIndents/>
-      </w:pPr>
-      <w:r>
-        <w:t xml:space="preserve">b1: </w:t>
-      </w:r>
-      <w:r>
-        <w:t xml:space="preserve">Cài đặt và thiết lập plugin SDK, </w:t>
-      </w:r>
-      <w:r>
-        <w:t>khởi động ide eclipse</w:t>
-      </w:r>
-      <w:r>
-        <w:t xml:space="preserve">, </w:t>
-      </w:r>
-      <w:r>
-        <w:t>vào windows/preferences</w:t>
-      </w:r>
-      <w:r>
-        <w:t>&gt;Liferay&gt;Installed Plugin&gt;Add&gt;Browse</w:t>
-      </w:r>
-      <w:r>
-        <w:t xml:space="preserve"> làm theo ảnh dưới</w:t>
-      </w:r>
-      <w:r>
-        <w:t xml:space="preserve"> chọn đường dẫn đến thư mục liferay-plugins-sdk</w:t>
-      </w:r>
-      <w:r>
-        <w:t>:</w:t>
-      </w:r>
-    </w:p>
-    <w:p>
-      <w:pPr>
-        <w:spacing w:line="312" w:lineRule="auto"/>
-        <w:ind w:left="360"/>
-        <w:mirrorIndents/>
-        <w:jc w:val="center"/>
+        <w:ind w:firstLine="540"/>
+        <w:mirrorIndents/>
+      </w:pPr>
+    </w:p>
+    <w:p>
+      <w:pPr>
+        <w:pStyle w:val="ListParagraph"/>
+        <w:numPr>
+          <w:ilvl w:val="0"/>
+          <w:numId w:val="11"/>
+        </w:numPr>
+        <w:spacing w:line="312" w:lineRule="auto"/>
+        <w:ind w:left="0" w:firstLine="540"/>
+        <w:contextualSpacing w:val="0"/>
+        <w:mirrorIndents/>
+      </w:pPr>
+      <w:r>
+        <w:t xml:space="preserve">Tiếp theo, </w:t>
+      </w:r>
+      <w:r>
+        <w:t>chúng ta thiết lập Server tomcat vào Ecipse</w:t>
+      </w:r>
+      <w:r>
+        <w:t xml:space="preserve"> để khởi chạy và cài đặt Website.</w:t>
+      </w:r>
+    </w:p>
+    <w:p>
+      <w:pPr>
+        <w:pStyle w:val="ListParagraph"/>
+        <w:numPr>
+          <w:ilvl w:val="0"/>
+          <w:numId w:val="11"/>
+        </w:numPr>
+        <w:spacing w:line="312" w:lineRule="auto"/>
+        <w:ind w:left="0" w:firstLine="540"/>
+        <w:contextualSpacing w:val="0"/>
+        <w:mirrorIndents/>
+      </w:pPr>
+      <w:r>
+        <w:t>Vào W</w:t>
+      </w:r>
+      <w:r>
+        <w:t>indows</w:t>
+      </w:r>
+      <w:r>
+        <w:t xml:space="preserve"> &gt;</w:t>
+      </w:r>
+      <w:r>
+        <w:t xml:space="preserve">Preferences,ta </w:t>
+      </w:r>
+      <w:r>
+        <w:t xml:space="preserve">chuyển qua thẻ Server thiết lập đường dẫn cho Tomcat </w:t>
+      </w:r>
+    </w:p>
+    <w:p>
+      <w:pPr>
+        <w:spacing w:line="312" w:lineRule="auto"/>
+        <w:ind w:firstLine="540"/>
+        <w:mirrorIndents/>
       </w:pPr>
       <w:r>
         <w:rPr>
           <w:noProof/>
         </w:rPr>
         <w:lastRenderedPageBreak/>
-        <w:drawing>
-          <wp:inline distT="0" distB="0" distL="0" distR="0" wp14:anchorId="4B6BA1F3" wp14:editId="5BB46909">
-            <wp:extent cx="6172200" cy="3986530"/>
-            <wp:effectExtent l="0" t="0" r="0" b="0"/>
-            <wp:docPr id="11" name="Picture 11"/>
-            <wp:cNvGraphicFramePr>
-              <a:graphicFrameLocks xmlns:a="http://schemas.openxmlformats.org/drawingml/2006/main" noChangeAspect="1"/>
-            </wp:cNvGraphicFramePr>
-            <a:graphic xmlns:a="http://schemas.openxmlformats.org/drawingml/2006/main">
-              <a:graphicData uri="http://schemas.openxmlformats.org/drawingml/2006/picture">
-                <pic:pic xmlns:pic="http://schemas.openxmlformats.org/drawingml/2006/picture">
-                  <pic:nvPicPr>
-                    <pic:cNvPr id="1" name=""/>
-                    <pic:cNvPicPr/>
-                  </pic:nvPicPr>
-                  <pic:blipFill>
-                    <a:blip r:embed="rId14"/>
-                    <a:stretch>
-                      <a:fillRect/>
-                    </a:stretch>
-                  </pic:blipFill>
-                  <pic:spPr>
-                    <a:xfrm>
-                      <a:off x="0" y="0"/>
-                      <a:ext cx="6172200" cy="3986530"/>
-                    </a:xfrm>
-                    <a:prstGeom prst="rect">
-                      <a:avLst/>
-                    </a:prstGeom>
-                  </pic:spPr>
-                </pic:pic>
-              </a:graphicData>
-            </a:graphic>
-          </wp:inline>
-        </w:drawing>
-      </w:r>
-    </w:p>
-    <w:p>
-      <w:pPr>
-        <w:spacing w:line="312" w:lineRule="auto"/>
-        <w:ind w:left="360"/>
-        <w:mirrorIndents/>
-      </w:pPr>
-    </w:p>
-    <w:p>
-      <w:pPr>
-        <w:spacing w:line="312" w:lineRule="auto"/>
-        <w:ind w:left="360"/>
-        <w:mirrorIndents/>
-      </w:pPr>
-      <w:r>
-        <w:t xml:space="preserve">Tiếp theo, chuyển qua thẻ Server thiết lập đường dẫn cho Tomcat </w:t>
-      </w:r>
-    </w:p>
-    <w:p>
-      <w:pPr>
-        <w:spacing w:line="312" w:lineRule="auto"/>
-        <w:ind w:left="360"/>
-        <w:mirrorIndents/>
-        <w:jc w:val="center"/>
-      </w:pPr>
-      <w:r>
-        <w:rPr>
-          <w:noProof/>
-        </w:rPr>
         <w:drawing>
           <wp:inline distT="0" distB="0" distL="0" distR="0" wp14:anchorId="38173A7C" wp14:editId="4EEFAA73">
             <wp:extent cx="5391071" cy="3152775"/>
@@ -5400,7 +5353,7 @@
                     <pic:cNvPicPr/>
                   </pic:nvPicPr>
                   <pic:blipFill rotWithShape="1">
-                    <a:blip r:embed="rId15"/>
+                    <a:blip r:embed="rId14"/>
                     <a:srcRect t="13465"/>
                     <a:stretch/>
                   </pic:blipFill>
@@ -5431,25 +5384,18 @@
     <w:p>
       <w:pPr>
         <w:spacing w:line="312" w:lineRule="auto"/>
-        <w:ind w:left="360"/>
-        <w:mirrorIndents/>
-      </w:pPr>
-    </w:p>
-    <w:p>
-      <w:pPr>
-        <w:spacing w:line="312" w:lineRule="auto"/>
-        <w:ind w:left="360"/>
-        <w:mirrorIndents/>
-      </w:pPr>
-      <w:bookmarkStart w:id="0" w:name="_GoBack"/>
-      <w:bookmarkEnd w:id="0"/>
-    </w:p>
-    <w:p>
-      <w:pPr>
-        <w:spacing w:line="312" w:lineRule="auto"/>
-        <w:ind w:left="360"/>
-        <w:mirrorIndents/>
-      </w:pPr>
+        <w:ind w:firstLine="540"/>
+        <w:mirrorIndents/>
+        <w:rPr>
+          <w:i/>
+        </w:rPr>
+      </w:pPr>
+      <w:r>
+        <w:rPr>
+          <w:i/>
+        </w:rPr>
+        <w:t>Thiết lập Server tomcat chạy trên Eclipse</w:t>
+      </w:r>
     </w:p>
     <w:p>
       <w:pPr>
@@ -5460,10 +5406,1451 @@
         </w:numPr>
         <w:spacing w:line="312" w:lineRule="auto"/>
         <w:ind w:left="0" w:firstLine="540"/>
-        <w:mirrorIndents/>
-      </w:pPr>
-      <w:r>
-        <w:t>Cài đặt các ứng dụng đã có sẵn trên Liferay Portal.</w:t>
+        <w:contextualSpacing w:val="0"/>
+        <w:mirrorIndents/>
+      </w:pPr>
+      <w:r>
+        <w:t>Nhấn Finish để Kết thúc, về cửa sổ chính của eclipse, các bạn tiến hành thêm Server.</w:t>
+      </w:r>
+    </w:p>
+    <w:p>
+      <w:pPr>
+        <w:pStyle w:val="ListParagraph"/>
+        <w:numPr>
+          <w:ilvl w:val="1"/>
+          <w:numId w:val="11"/>
+        </w:numPr>
+        <w:spacing w:line="312" w:lineRule="auto"/>
+        <w:ind w:left="0" w:firstLine="540"/>
+        <w:contextualSpacing w:val="0"/>
+        <w:mirrorIndents/>
+      </w:pPr>
+      <w:r>
+        <w:t>Thêm Server local:</w:t>
+      </w:r>
+    </w:p>
+    <w:p>
+      <w:pPr>
+        <w:pStyle w:val="ListParagraph"/>
+        <w:numPr>
+          <w:ilvl w:val="2"/>
+          <w:numId w:val="11"/>
+        </w:numPr>
+        <w:spacing w:line="312" w:lineRule="auto"/>
+        <w:ind w:left="0" w:firstLine="540"/>
+        <w:contextualSpacing w:val="0"/>
+        <w:mirrorIndents/>
+      </w:pPr>
+      <w:r>
+        <w:t>Vào</w:t>
+      </w:r>
+      <w:r>
+        <w:t xml:space="preserve"> </w:t>
+      </w:r>
+      <w:r>
+        <w:t>khung Server, bấm chuột phải, chọn New&gt;Serer để thêm Server</w:t>
+      </w:r>
+    </w:p>
+    <w:p>
+      <w:pPr>
+        <w:spacing w:line="312" w:lineRule="auto"/>
+        <w:ind w:firstLine="540"/>
+        <w:mirrorIndents/>
+      </w:pPr>
+      <w:r>
+        <w:rPr>
+          <w:noProof/>
+        </w:rPr>
+        <w:drawing>
+          <wp:inline distT="0" distB="0" distL="0" distR="0" wp14:anchorId="72278DE9" wp14:editId="3D520BA8">
+            <wp:extent cx="6172200" cy="3724275"/>
+            <wp:effectExtent l="0" t="0" r="0" b="9525"/>
+            <wp:docPr id="678" name="Picture 678"/>
+            <wp:cNvGraphicFramePr>
+              <a:graphicFrameLocks xmlns:a="http://schemas.openxmlformats.org/drawingml/2006/main" noChangeAspect="1"/>
+            </wp:cNvGraphicFramePr>
+            <a:graphic xmlns:a="http://schemas.openxmlformats.org/drawingml/2006/main">
+              <a:graphicData uri="http://schemas.openxmlformats.org/drawingml/2006/picture">
+                <pic:pic xmlns:pic="http://schemas.openxmlformats.org/drawingml/2006/picture">
+                  <pic:nvPicPr>
+                    <pic:cNvPr id="1" name=""/>
+                    <pic:cNvPicPr/>
+                  </pic:nvPicPr>
+                  <pic:blipFill rotWithShape="1">
+                    <a:blip r:embed="rId15"/>
+                    <a:srcRect b="17290"/>
+                    <a:stretch/>
+                  </pic:blipFill>
+                  <pic:spPr bwMode="auto">
+                    <a:xfrm>
+                      <a:off x="0" y="0"/>
+                      <a:ext cx="6172200" cy="3724275"/>
+                    </a:xfrm>
+                    <a:prstGeom prst="rect">
+                      <a:avLst/>
+                    </a:prstGeom>
+                    <a:ln>
+                      <a:noFill/>
+                    </a:ln>
+                    <a:extLst>
+                      <a:ext uri="{53640926-AAD7-44D8-BBD7-CCE9431645EC}">
+                        <a14:shadowObscured xmlns:a14="http://schemas.microsoft.com/office/drawing/2010/main"/>
+                      </a:ext>
+                    </a:extLst>
+                  </pic:spPr>
+                </pic:pic>
+              </a:graphicData>
+            </a:graphic>
+          </wp:inline>
+        </w:drawing>
+      </w:r>
+    </w:p>
+    <w:p>
+      <w:pPr>
+        <w:spacing w:line="312" w:lineRule="auto"/>
+        <w:ind w:firstLine="540"/>
+        <w:mirrorIndents/>
+        <w:jc w:val="center"/>
+        <w:rPr>
+          <w:i/>
+        </w:rPr>
+      </w:pPr>
+      <w:r>
+        <w:rPr>
+          <w:i/>
+        </w:rPr>
+        <w:t>Hình - Thêm mới server</w:t>
+      </w:r>
+    </w:p>
+    <w:p>
+      <w:pPr>
+        <w:pStyle w:val="ListParagraph"/>
+        <w:numPr>
+          <w:ilvl w:val="2"/>
+          <w:numId w:val="11"/>
+        </w:numPr>
+        <w:spacing w:line="312" w:lineRule="auto"/>
+        <w:ind w:left="0" w:firstLine="540"/>
+        <w:mirrorIndents/>
+      </w:pPr>
+      <w:r>
+        <w:lastRenderedPageBreak/>
+        <w:t>Chọn vào phần Liferay,inc &gt; Chọn phiên bản phù hợp với bạn, ở đây tôi chọn Liferay 6 GA CE Server (Tomcat 7) vì tôi sử dụng bản Plugin GA CE và tích hợp Tomcat 7.</w:t>
+      </w:r>
+    </w:p>
+    <w:p>
+      <w:pPr>
+        <w:spacing w:line="312" w:lineRule="auto"/>
+        <w:ind w:firstLine="540"/>
+        <w:mirrorIndents/>
+        <w:jc w:val="center"/>
+      </w:pPr>
+      <w:r>
+        <w:rPr>
+          <w:noProof/>
+        </w:rPr>
+        <w:drawing>
+          <wp:inline distT="0" distB="0" distL="0" distR="0" wp14:anchorId="59840452" wp14:editId="7FB009F9">
+            <wp:extent cx="3629025" cy="4071420"/>
+            <wp:effectExtent l="0" t="0" r="0" b="5715"/>
+            <wp:docPr id="679" name="Picture 679"/>
+            <wp:cNvGraphicFramePr>
+              <a:graphicFrameLocks xmlns:a="http://schemas.openxmlformats.org/drawingml/2006/main" noChangeAspect="1"/>
+            </wp:cNvGraphicFramePr>
+            <a:graphic xmlns:a="http://schemas.openxmlformats.org/drawingml/2006/main">
+              <a:graphicData uri="http://schemas.openxmlformats.org/drawingml/2006/picture">
+                <pic:pic xmlns:pic="http://schemas.openxmlformats.org/drawingml/2006/picture">
+                  <pic:nvPicPr>
+                    <pic:cNvPr id="1" name=""/>
+                    <pic:cNvPicPr/>
+                  </pic:nvPicPr>
+                  <pic:blipFill>
+                    <a:blip r:embed="rId16"/>
+                    <a:stretch>
+                      <a:fillRect/>
+                    </a:stretch>
+                  </pic:blipFill>
+                  <pic:spPr>
+                    <a:xfrm>
+                      <a:off x="0" y="0"/>
+                      <a:ext cx="3634423" cy="4077476"/>
+                    </a:xfrm>
+                    <a:prstGeom prst="rect">
+                      <a:avLst/>
+                    </a:prstGeom>
+                  </pic:spPr>
+                </pic:pic>
+              </a:graphicData>
+            </a:graphic>
+          </wp:inline>
+        </w:drawing>
+      </w:r>
+    </w:p>
+    <w:p>
+      <w:pPr>
+        <w:spacing w:line="312" w:lineRule="auto"/>
+        <w:ind w:firstLine="540"/>
+        <w:mirrorIndents/>
+        <w:jc w:val="center"/>
+        <w:rPr>
+          <w:i/>
+        </w:rPr>
+      </w:pPr>
+      <w:r>
+        <w:rPr>
+          <w:i/>
+        </w:rPr>
+        <w:t>Hình – Chọn Server</w:t>
+      </w:r>
+    </w:p>
+    <w:p>
+      <w:pPr>
+        <w:spacing w:line="312" w:lineRule="auto"/>
+        <w:ind w:firstLine="540"/>
+        <w:mirrorIndents/>
+      </w:pPr>
+      <w:r>
+        <w:t>Nhấn Finish để hoàn thành.</w:t>
+      </w:r>
+    </w:p>
+    <w:p>
+      <w:pPr>
+        <w:pStyle w:val="ListParagraph"/>
+        <w:numPr>
+          <w:ilvl w:val="1"/>
+          <w:numId w:val="11"/>
+        </w:numPr>
+        <w:spacing w:line="312" w:lineRule="auto"/>
+        <w:ind w:left="0" w:firstLine="540"/>
+        <w:mirrorIndents/>
+      </w:pPr>
+      <w:r>
+        <w:t xml:space="preserve">Thêm Server remote từ xa (Để build ứng dụng lên </w:t>
+      </w:r>
+      <w:r>
+        <w:t>Server cài đặt sẵn Liferay</w:t>
+      </w:r>
+      <w:r>
+        <w:t>):</w:t>
+      </w:r>
+    </w:p>
+    <w:p>
+      <w:pPr>
+        <w:pStyle w:val="ListParagraph"/>
+        <w:numPr>
+          <w:ilvl w:val="2"/>
+          <w:numId w:val="11"/>
+        </w:numPr>
+        <w:spacing w:line="312" w:lineRule="auto"/>
+        <w:ind w:left="0" w:firstLine="540"/>
+        <w:mirrorIndents/>
+      </w:pPr>
+      <w:r>
+        <w:t>Thêm Server như trên, nhưng đến bước Chọn phiên bản, thay vì chọn Liferay 6.2 CE thì ta sẽ chọn Remote Liferay Server (Liferay 6.1).</w:t>
+      </w:r>
+      <w:r>
+        <w:rPr>
+          <w:noProof/>
+        </w:rPr>
+        <w:t xml:space="preserve"> </w:t>
+      </w:r>
+    </w:p>
+    <w:p>
+      <w:pPr>
+        <w:spacing w:line="312" w:lineRule="auto"/>
+        <w:ind w:firstLine="540"/>
+        <w:mirrorIndents/>
+        <w:jc w:val="center"/>
+      </w:pPr>
+      <w:r>
+        <w:rPr>
+          <w:noProof/>
+        </w:rPr>
+        <w:lastRenderedPageBreak/>
+        <w:drawing>
+          <wp:inline distT="0" distB="0" distL="0" distR="0" wp14:anchorId="38194DC0" wp14:editId="28A79FB7">
+            <wp:extent cx="4999355" cy="2981325"/>
+            <wp:effectExtent l="0" t="0" r="0" b="9525"/>
+            <wp:docPr id="706" name="Picture 706"/>
+            <wp:cNvGraphicFramePr>
+              <a:graphicFrameLocks xmlns:a="http://schemas.openxmlformats.org/drawingml/2006/main" noChangeAspect="1"/>
+            </wp:cNvGraphicFramePr>
+            <a:graphic xmlns:a="http://schemas.openxmlformats.org/drawingml/2006/main">
+              <a:graphicData uri="http://schemas.openxmlformats.org/drawingml/2006/picture">
+                <pic:pic xmlns:pic="http://schemas.openxmlformats.org/drawingml/2006/picture">
+                  <pic:nvPicPr>
+                    <pic:cNvPr id="1" name=""/>
+                    <pic:cNvPicPr/>
+                  </pic:nvPicPr>
+                  <pic:blipFill rotWithShape="1">
+                    <a:blip r:embed="rId17"/>
+                    <a:srcRect t="21567" b="25278"/>
+                    <a:stretch/>
+                  </pic:blipFill>
+                  <pic:spPr bwMode="auto">
+                    <a:xfrm>
+                      <a:off x="0" y="0"/>
+                      <a:ext cx="5000000" cy="2981710"/>
+                    </a:xfrm>
+                    <a:prstGeom prst="rect">
+                      <a:avLst/>
+                    </a:prstGeom>
+                    <a:ln>
+                      <a:noFill/>
+                    </a:ln>
+                    <a:extLst>
+                      <a:ext uri="{53640926-AAD7-44D8-BBD7-CCE9431645EC}">
+                        <a14:shadowObscured xmlns:a14="http://schemas.microsoft.com/office/drawing/2010/main"/>
+                      </a:ext>
+                    </a:extLst>
+                  </pic:spPr>
+                </pic:pic>
+              </a:graphicData>
+            </a:graphic>
+          </wp:inline>
+        </w:drawing>
+      </w:r>
+    </w:p>
+    <w:p>
+      <w:pPr>
+        <w:spacing w:line="312" w:lineRule="auto"/>
+        <w:ind w:firstLine="540"/>
+        <w:mirrorIndents/>
+        <w:jc w:val="center"/>
+        <w:rPr>
+          <w:i/>
+        </w:rPr>
+      </w:pPr>
+      <w:r>
+        <w:rPr>
+          <w:i/>
+        </w:rPr>
+        <w:t>Hình - Chọn Server remote</w:t>
+      </w:r>
+    </w:p>
+    <w:p>
+      <w:pPr>
+        <w:pStyle w:val="ListParagraph"/>
+        <w:numPr>
+          <w:ilvl w:val="2"/>
+          <w:numId w:val="11"/>
+        </w:numPr>
+        <w:spacing w:line="312" w:lineRule="auto"/>
+        <w:ind w:left="0" w:firstLine="540"/>
+        <w:mirrorIndents/>
+      </w:pPr>
+      <w:r>
+        <w:t>Tiếp theo ta cấu hình thông tin đăng nhập vào Server Remote</w:t>
+      </w:r>
+    </w:p>
+    <w:p>
+      <w:pPr>
+        <w:spacing w:line="312" w:lineRule="auto"/>
+        <w:ind w:firstLine="540"/>
+        <w:mirrorIndents/>
+        <w:jc w:val="center"/>
+      </w:pPr>
+      <w:r>
+        <w:rPr>
+          <w:noProof/>
+        </w:rPr>
+        <w:drawing>
+          <wp:inline distT="0" distB="0" distL="0" distR="0" wp14:anchorId="535B0552" wp14:editId="3749087C">
+            <wp:extent cx="3086100" cy="3462310"/>
+            <wp:effectExtent l="0" t="0" r="0" b="5080"/>
+            <wp:docPr id="707" name="Picture 707"/>
+            <wp:cNvGraphicFramePr>
+              <a:graphicFrameLocks xmlns:a="http://schemas.openxmlformats.org/drawingml/2006/main" noChangeAspect="1"/>
+            </wp:cNvGraphicFramePr>
+            <a:graphic xmlns:a="http://schemas.openxmlformats.org/drawingml/2006/main">
+              <a:graphicData uri="http://schemas.openxmlformats.org/drawingml/2006/picture">
+                <pic:pic xmlns:pic="http://schemas.openxmlformats.org/drawingml/2006/picture">
+                  <pic:nvPicPr>
+                    <pic:cNvPr id="1" name=""/>
+                    <pic:cNvPicPr/>
+                  </pic:nvPicPr>
+                  <pic:blipFill>
+                    <a:blip r:embed="rId18"/>
+                    <a:stretch>
+                      <a:fillRect/>
+                    </a:stretch>
+                  </pic:blipFill>
+                  <pic:spPr>
+                    <a:xfrm>
+                      <a:off x="0" y="0"/>
+                      <a:ext cx="3094565" cy="3471807"/>
+                    </a:xfrm>
+                    <a:prstGeom prst="rect">
+                      <a:avLst/>
+                    </a:prstGeom>
+                  </pic:spPr>
+                </pic:pic>
+              </a:graphicData>
+            </a:graphic>
+          </wp:inline>
+        </w:drawing>
+      </w:r>
+    </w:p>
+    <w:p>
+      <w:pPr>
+        <w:spacing w:line="312" w:lineRule="auto"/>
+        <w:ind w:firstLine="540"/>
+        <w:mirrorIndents/>
+        <w:jc w:val="center"/>
+        <w:rPr>
+          <w:i/>
+        </w:rPr>
+      </w:pPr>
+      <w:r>
+        <w:rPr>
+          <w:i/>
+        </w:rPr>
+        <w:t xml:space="preserve">Hình - Cấu hình thông tin đăng nhập Server </w:t>
+      </w:r>
+    </w:p>
+    <w:p>
+      <w:pPr>
+        <w:pStyle w:val="ListParagraph"/>
+        <w:numPr>
+          <w:ilvl w:val="2"/>
+          <w:numId w:val="11"/>
+        </w:numPr>
+        <w:spacing w:line="312" w:lineRule="auto"/>
+        <w:ind w:left="0" w:firstLine="540"/>
+        <w:mirrorIndents/>
+      </w:pPr>
+      <w:r>
+        <w:t>Nhấn Validate Connection để kiểm tra xem thông số đã thiết lập có đứng hay chưa. Sau đó Finish để kết thúc.</w:t>
+      </w:r>
+    </w:p>
+    <w:p>
+      <w:pPr>
+        <w:spacing w:line="312" w:lineRule="auto"/>
+        <w:ind w:firstLine="540"/>
+        <w:mirrorIndents/>
+      </w:pPr>
+    </w:p>
+    <w:p>
+      <w:pPr>
+        <w:spacing w:line="312" w:lineRule="auto"/>
+        <w:ind w:firstLine="540"/>
+        <w:mirrorIndents/>
+      </w:pPr>
+    </w:p>
+    <w:p>
+      <w:pPr>
+        <w:pStyle w:val="ListParagraph"/>
+        <w:numPr>
+          <w:ilvl w:val="1"/>
+          <w:numId w:val="14"/>
+        </w:numPr>
+        <w:spacing w:line="312" w:lineRule="auto"/>
+        <w:ind w:left="0" w:firstLine="540"/>
+        <w:mirrorIndents/>
+      </w:pPr>
+      <w:r>
+        <w:lastRenderedPageBreak/>
+        <w:t>Startup và Cài đặt Liferay Portal</w:t>
+      </w:r>
+    </w:p>
+    <w:p>
+      <w:pPr>
+        <w:pStyle w:val="ListParagraph"/>
+        <w:numPr>
+          <w:ilvl w:val="0"/>
+          <w:numId w:val="11"/>
+        </w:numPr>
+        <w:spacing w:line="312" w:lineRule="auto"/>
+        <w:ind w:left="0" w:firstLine="540"/>
+        <w:mirrorIndents/>
+      </w:pPr>
+      <w:r>
+        <w:t xml:space="preserve">Sau khi thêm Server, ban bấm vào nút start trên đầu tab Server </w:t>
+      </w:r>
+      <w:r>
+        <w:rPr>
+          <w:noProof/>
+        </w:rPr>
+        <w:drawing>
+          <wp:inline distT="0" distB="0" distL="0" distR="0" wp14:anchorId="50C01F71" wp14:editId="4E0DDBE4">
+            <wp:extent cx="857250" cy="266065"/>
+            <wp:effectExtent l="0" t="0" r="0" b="635"/>
+            <wp:docPr id="708" name="Picture 708"/>
+            <wp:cNvGraphicFramePr>
+              <a:graphicFrameLocks xmlns:a="http://schemas.openxmlformats.org/drawingml/2006/main" noChangeAspect="1"/>
+            </wp:cNvGraphicFramePr>
+            <a:graphic xmlns:a="http://schemas.openxmlformats.org/drawingml/2006/main">
+              <a:graphicData uri="http://schemas.openxmlformats.org/drawingml/2006/picture">
+                <pic:pic xmlns:pic="http://schemas.openxmlformats.org/drawingml/2006/picture">
+                  <pic:nvPicPr>
+                    <pic:cNvPr id="1" name=""/>
+                    <pic:cNvPicPr/>
+                  </pic:nvPicPr>
+                  <pic:blipFill rotWithShape="1">
+                    <a:blip r:embed="rId19"/>
+                    <a:srcRect l="8910" r="50994"/>
+                    <a:stretch/>
+                  </pic:blipFill>
+                  <pic:spPr bwMode="auto">
+                    <a:xfrm>
+                      <a:off x="0" y="0"/>
+                      <a:ext cx="859190" cy="266667"/>
+                    </a:xfrm>
+                    <a:prstGeom prst="rect">
+                      <a:avLst/>
+                    </a:prstGeom>
+                    <a:ln>
+                      <a:noFill/>
+                    </a:ln>
+                    <a:extLst>
+                      <a:ext uri="{53640926-AAD7-44D8-BBD7-CCE9431645EC}">
+                        <a14:shadowObscured xmlns:a14="http://schemas.microsoft.com/office/drawing/2010/main"/>
+                      </a:ext>
+                    </a:extLst>
+                  </pic:spPr>
+                </pic:pic>
+              </a:graphicData>
+            </a:graphic>
+          </wp:inline>
+        </w:drawing>
+      </w:r>
+    </w:p>
+    <w:p>
+      <w:pPr>
+        <w:pStyle w:val="ListParagraph"/>
+        <w:numPr>
+          <w:ilvl w:val="0"/>
+          <w:numId w:val="11"/>
+        </w:numPr>
+        <w:spacing w:line="312" w:lineRule="auto"/>
+        <w:ind w:left="0" w:firstLine="540"/>
+        <w:mirrorIndents/>
+      </w:pPr>
+      <w:r>
+        <w:t>Đợi khoảng 2 phút, khi Server startup thành công, thì sẽ tự mở trình duyệt vào giao diện cài đặt.</w:t>
+      </w:r>
+      <w:r>
+        <w:t xml:space="preserve"> Chúng ta điền vào các thông tin cơ bản cho Website.</w:t>
+      </w:r>
+    </w:p>
+    <w:p>
+      <w:pPr>
+        <w:spacing w:line="312" w:lineRule="auto"/>
+        <w:ind w:firstLine="540"/>
+        <w:mirrorIndents/>
+      </w:pPr>
+      <w:r>
+        <w:rPr>
+          <w:noProof/>
+        </w:rPr>
+        <w:drawing>
+          <wp:inline distT="0" distB="0" distL="0" distR="0" wp14:anchorId="447C18F3" wp14:editId="25EA8662">
+            <wp:extent cx="6172200" cy="2950210"/>
+            <wp:effectExtent l="0" t="0" r="0" b="2540"/>
+            <wp:docPr id="709" name="Picture 709"/>
+            <wp:cNvGraphicFramePr>
+              <a:graphicFrameLocks xmlns:a="http://schemas.openxmlformats.org/drawingml/2006/main" noChangeAspect="1"/>
+            </wp:cNvGraphicFramePr>
+            <a:graphic xmlns:a="http://schemas.openxmlformats.org/drawingml/2006/main">
+              <a:graphicData uri="http://schemas.openxmlformats.org/drawingml/2006/picture">
+                <pic:pic xmlns:pic="http://schemas.openxmlformats.org/drawingml/2006/picture">
+                  <pic:nvPicPr>
+                    <pic:cNvPr id="1" name=""/>
+                    <pic:cNvPicPr/>
+                  </pic:nvPicPr>
+                  <pic:blipFill>
+                    <a:blip r:embed="rId20"/>
+                    <a:stretch>
+                      <a:fillRect/>
+                    </a:stretch>
+                  </pic:blipFill>
+                  <pic:spPr>
+                    <a:xfrm>
+                      <a:off x="0" y="0"/>
+                      <a:ext cx="6172200" cy="2950210"/>
+                    </a:xfrm>
+                    <a:prstGeom prst="rect">
+                      <a:avLst/>
+                    </a:prstGeom>
+                  </pic:spPr>
+                </pic:pic>
+              </a:graphicData>
+            </a:graphic>
+          </wp:inline>
+        </w:drawing>
+      </w:r>
+    </w:p>
+    <w:p>
+      <w:pPr>
+        <w:spacing w:line="312" w:lineRule="auto"/>
+        <w:ind w:firstLine="540"/>
+        <w:mirrorIndents/>
+        <w:jc w:val="center"/>
+        <w:rPr>
+          <w:i/>
+        </w:rPr>
+      </w:pPr>
+      <w:r>
+        <w:rPr>
+          <w:i/>
+        </w:rPr>
+        <w:t>Hình – Giao diện trang cấu hình</w:t>
+      </w:r>
+    </w:p>
+    <w:p>
+      <w:pPr>
+        <w:pStyle w:val="ListParagraph"/>
+        <w:numPr>
+          <w:ilvl w:val="0"/>
+          <w:numId w:val="11"/>
+        </w:numPr>
+        <w:spacing w:line="312" w:lineRule="auto"/>
+        <w:ind w:left="0" w:firstLine="540"/>
+        <w:mirrorIndents/>
+      </w:pPr>
+      <w:r>
+        <w:t>Phần dưới, chúng ta cần thiết lập Cơ sở dữ liệu (Database) cho Website (Yêu cầu các bạn tạo trước Database).</w:t>
+      </w:r>
+    </w:p>
+    <w:p>
+      <w:pPr>
+        <w:spacing w:line="312" w:lineRule="auto"/>
+        <w:ind w:firstLine="540"/>
+        <w:mirrorIndents/>
+        <w:jc w:val="center"/>
+      </w:pPr>
+      <w:r>
+        <w:rPr>
+          <w:noProof/>
+        </w:rPr>
+        <w:lastRenderedPageBreak/>
+        <w:drawing>
+          <wp:inline distT="0" distB="0" distL="0" distR="0" wp14:anchorId="4E350770" wp14:editId="06234FB5">
+            <wp:extent cx="3038475" cy="2860675"/>
+            <wp:effectExtent l="0" t="0" r="9525" b="0"/>
+            <wp:docPr id="710" name="Picture 710"/>
+            <wp:cNvGraphicFramePr>
+              <a:graphicFrameLocks xmlns:a="http://schemas.openxmlformats.org/drawingml/2006/main" noChangeAspect="1"/>
+            </wp:cNvGraphicFramePr>
+            <a:graphic xmlns:a="http://schemas.openxmlformats.org/drawingml/2006/main">
+              <a:graphicData uri="http://schemas.openxmlformats.org/drawingml/2006/picture">
+                <pic:pic xmlns:pic="http://schemas.openxmlformats.org/drawingml/2006/picture">
+                  <pic:nvPicPr>
+                    <pic:cNvPr id="1" name=""/>
+                    <pic:cNvPicPr/>
+                  </pic:nvPicPr>
+                  <pic:blipFill rotWithShape="1">
+                    <a:blip r:embed="rId21"/>
+                    <a:srcRect r="50771"/>
+                    <a:stretch/>
+                  </pic:blipFill>
+                  <pic:spPr bwMode="auto">
+                    <a:xfrm>
+                      <a:off x="0" y="0"/>
+                      <a:ext cx="3038475" cy="2860675"/>
+                    </a:xfrm>
+                    <a:prstGeom prst="rect">
+                      <a:avLst/>
+                    </a:prstGeom>
+                    <a:ln>
+                      <a:noFill/>
+                    </a:ln>
+                    <a:extLst>
+                      <a:ext uri="{53640926-AAD7-44D8-BBD7-CCE9431645EC}">
+                        <a14:shadowObscured xmlns:a14="http://schemas.microsoft.com/office/drawing/2010/main"/>
+                      </a:ext>
+                    </a:extLst>
+                  </pic:spPr>
+                </pic:pic>
+              </a:graphicData>
+            </a:graphic>
+          </wp:inline>
+        </w:drawing>
+      </w:r>
+      <w:r>
+        <w:rPr>
+          <w:noProof/>
+        </w:rPr>
+        <w:drawing>
+          <wp:inline distT="0" distB="0" distL="0" distR="0" wp14:anchorId="294457C2" wp14:editId="448115B9">
+            <wp:extent cx="2762250" cy="4012565"/>
+            <wp:effectExtent l="0" t="0" r="0" b="6985"/>
+            <wp:docPr id="711" name="Picture 711"/>
+            <wp:cNvGraphicFramePr>
+              <a:graphicFrameLocks xmlns:a="http://schemas.openxmlformats.org/drawingml/2006/main" noChangeAspect="1"/>
+            </wp:cNvGraphicFramePr>
+            <a:graphic xmlns:a="http://schemas.openxmlformats.org/drawingml/2006/main">
+              <a:graphicData uri="http://schemas.openxmlformats.org/drawingml/2006/picture">
+                <pic:pic xmlns:pic="http://schemas.openxmlformats.org/drawingml/2006/picture">
+                  <pic:nvPicPr>
+                    <pic:cNvPr id="1" name=""/>
+                    <pic:cNvPicPr/>
+                  </pic:nvPicPr>
+                  <pic:blipFill rotWithShape="1">
+                    <a:blip r:embed="rId22"/>
+                    <a:srcRect r="55247"/>
+                    <a:stretch/>
+                  </pic:blipFill>
+                  <pic:spPr bwMode="auto">
+                    <a:xfrm>
+                      <a:off x="0" y="0"/>
+                      <a:ext cx="2762250" cy="4012565"/>
+                    </a:xfrm>
+                    <a:prstGeom prst="rect">
+                      <a:avLst/>
+                    </a:prstGeom>
+                    <a:ln>
+                      <a:noFill/>
+                    </a:ln>
+                    <a:extLst>
+                      <a:ext uri="{53640926-AAD7-44D8-BBD7-CCE9431645EC}">
+                        <a14:shadowObscured xmlns:a14="http://schemas.microsoft.com/office/drawing/2010/main"/>
+                      </a:ext>
+                    </a:extLst>
+                  </pic:spPr>
+                </pic:pic>
+              </a:graphicData>
+            </a:graphic>
+          </wp:inline>
+        </w:drawing>
+      </w:r>
+    </w:p>
+    <w:p>
+      <w:pPr>
+        <w:spacing w:line="312" w:lineRule="auto"/>
+        <w:ind w:firstLine="540"/>
+        <w:mirrorIndents/>
+        <w:jc w:val="center"/>
+        <w:rPr>
+          <w:i/>
+        </w:rPr>
+      </w:pPr>
+      <w:r>
+        <w:rPr>
+          <w:i/>
+        </w:rPr>
+        <w:t>Hình – Cấu hình Cơ sở dữ liệu</w:t>
+      </w:r>
+    </w:p>
+    <w:p>
+      <w:pPr>
+        <w:pStyle w:val="ListParagraph"/>
+        <w:numPr>
+          <w:ilvl w:val="0"/>
+          <w:numId w:val="11"/>
+        </w:numPr>
+        <w:spacing w:line="312" w:lineRule="auto"/>
+        <w:ind w:left="0" w:firstLine="540"/>
+        <w:mirrorIndents/>
+      </w:pPr>
+      <w:r>
+        <w:t>Nhấn Finish Configuration, và chờ vài phút</w:t>
+      </w:r>
+    </w:p>
+    <w:p>
+      <w:pPr>
+        <w:pStyle w:val="ListParagraph"/>
+        <w:numPr>
+          <w:ilvl w:val="1"/>
+          <w:numId w:val="14"/>
+        </w:numPr>
+        <w:spacing w:line="312" w:lineRule="auto"/>
+        <w:ind w:left="0" w:firstLine="540"/>
+        <w:mirrorIndents/>
+      </w:pPr>
+      <w:r>
+        <w:t xml:space="preserve">Cài đặt </w:t>
+      </w:r>
+      <w:r>
+        <w:t>một</w:t>
+      </w:r>
+      <w:r>
+        <w:t xml:space="preserve"> ứng dụng </w:t>
+      </w:r>
+      <w:r>
+        <w:t xml:space="preserve">Portlet </w:t>
+      </w:r>
+      <w:r>
+        <w:t>vào Liferay.</w:t>
+      </w:r>
+    </w:p>
+    <w:p>
+      <w:pPr>
+        <w:pStyle w:val="ListParagraph"/>
+        <w:numPr>
+          <w:ilvl w:val="0"/>
+          <w:numId w:val="11"/>
+        </w:numPr>
+        <w:spacing w:line="312" w:lineRule="auto"/>
+        <w:ind w:left="0" w:firstLine="540"/>
+        <w:mirrorIndents/>
+      </w:pPr>
+      <w:r>
+        <w:t>Thêm một portlet có sẵn vào Website.</w:t>
+      </w:r>
+    </w:p>
+    <w:p>
+      <w:pPr>
+        <w:pStyle w:val="ListParagraph"/>
+        <w:numPr>
+          <w:ilvl w:val="1"/>
+          <w:numId w:val="11"/>
+        </w:numPr>
+        <w:spacing w:line="312" w:lineRule="auto"/>
+        <w:ind w:left="0" w:firstLine="540"/>
+        <w:mirrorIndents/>
+      </w:pPr>
+      <w:r>
+        <w:t xml:space="preserve">Login vào website, bấm Nút Add </w:t>
+      </w:r>
+      <w:r>
+        <w:rPr>
+          <w:noProof/>
+        </w:rPr>
+        <w:drawing>
+          <wp:inline distT="0" distB="0" distL="0" distR="0" wp14:anchorId="5D7B70D0" wp14:editId="27790F62">
+            <wp:extent cx="303149" cy="275590"/>
+            <wp:effectExtent l="0" t="0" r="1905" b="0"/>
+            <wp:docPr id="713" name="Picture 713"/>
+            <wp:cNvGraphicFramePr>
+              <a:graphicFrameLocks xmlns:a="http://schemas.openxmlformats.org/drawingml/2006/main" noChangeAspect="1"/>
+            </wp:cNvGraphicFramePr>
+            <a:graphic xmlns:a="http://schemas.openxmlformats.org/drawingml/2006/main">
+              <a:graphicData uri="http://schemas.openxmlformats.org/drawingml/2006/picture">
+                <pic:pic xmlns:pic="http://schemas.openxmlformats.org/drawingml/2006/picture">
+                  <pic:nvPicPr>
+                    <pic:cNvPr id="1" name=""/>
+                    <pic:cNvPicPr/>
+                  </pic:nvPicPr>
+                  <pic:blipFill>
+                    <a:blip r:embed="rId23"/>
+                    <a:stretch>
+                      <a:fillRect/>
+                    </a:stretch>
+                  </pic:blipFill>
+                  <pic:spPr>
+                    <a:xfrm>
+                      <a:off x="0" y="0"/>
+                      <a:ext cx="310268" cy="282062"/>
+                    </a:xfrm>
+                    <a:prstGeom prst="rect">
+                      <a:avLst/>
+                    </a:prstGeom>
+                  </pic:spPr>
+                </pic:pic>
+              </a:graphicData>
+            </a:graphic>
+          </wp:inline>
+        </w:drawing>
+      </w:r>
+      <w:r>
+        <w:t>, giao diện sau hiện ra, chúng ta chọn một Portlet và kéo vào nơi muốn hiển thị. Hoặc tạo mới một Page để tạo Page mới thay cho Page mặc định.</w:t>
+      </w:r>
+    </w:p>
+    <w:p>
+      <w:pPr>
+        <w:spacing w:line="312" w:lineRule="auto"/>
+        <w:ind w:firstLine="540"/>
+        <w:mirrorIndents/>
+        <w:jc w:val="center"/>
+      </w:pPr>
+      <w:r>
+        <w:rPr>
+          <w:noProof/>
+        </w:rPr>
+        <w:lastRenderedPageBreak/>
+        <w:drawing>
+          <wp:inline distT="0" distB="0" distL="0" distR="0" wp14:anchorId="09A88702" wp14:editId="7D18D7F5">
+            <wp:extent cx="2286000" cy="3599471"/>
+            <wp:effectExtent l="0" t="0" r="0" b="1270"/>
+            <wp:docPr id="712" name="Picture 712"/>
+            <wp:cNvGraphicFramePr>
+              <a:graphicFrameLocks xmlns:a="http://schemas.openxmlformats.org/drawingml/2006/main" noChangeAspect="1"/>
+            </wp:cNvGraphicFramePr>
+            <a:graphic xmlns:a="http://schemas.openxmlformats.org/drawingml/2006/main">
+              <a:graphicData uri="http://schemas.openxmlformats.org/drawingml/2006/picture">
+                <pic:pic xmlns:pic="http://schemas.openxmlformats.org/drawingml/2006/picture">
+                  <pic:nvPicPr>
+                    <pic:cNvPr id="1" name=""/>
+                    <pic:cNvPicPr/>
+                  </pic:nvPicPr>
+                  <pic:blipFill>
+                    <a:blip r:embed="rId24"/>
+                    <a:stretch>
+                      <a:fillRect/>
+                    </a:stretch>
+                  </pic:blipFill>
+                  <pic:spPr>
+                    <a:xfrm>
+                      <a:off x="0" y="0"/>
+                      <a:ext cx="2288307" cy="3603104"/>
+                    </a:xfrm>
+                    <a:prstGeom prst="rect">
+                      <a:avLst/>
+                    </a:prstGeom>
+                  </pic:spPr>
+                </pic:pic>
+              </a:graphicData>
+            </a:graphic>
+          </wp:inline>
+        </w:drawing>
+      </w:r>
+    </w:p>
+    <w:p>
+      <w:pPr>
+        <w:spacing w:line="312" w:lineRule="auto"/>
+        <w:ind w:firstLine="540"/>
+        <w:mirrorIndents/>
+        <w:jc w:val="center"/>
+        <w:rPr>
+          <w:i/>
+        </w:rPr>
+      </w:pPr>
+      <w:r>
+        <w:rPr>
+          <w:i/>
+        </w:rPr>
+        <w:t>Hình – Tạo mới một page</w:t>
+      </w:r>
+    </w:p>
+    <w:p>
+      <w:pPr>
+        <w:pStyle w:val="ListParagraph"/>
+        <w:numPr>
+          <w:ilvl w:val="0"/>
+          <w:numId w:val="11"/>
+        </w:numPr>
+        <w:spacing w:line="312" w:lineRule="auto"/>
+        <w:ind w:left="0" w:firstLine="540"/>
+        <w:mirrorIndents/>
+      </w:pPr>
+      <w:r>
+        <w:t>Cài đặt một App Portlet từ Ma</w:t>
+      </w:r>
+      <w:r>
+        <w:t>r</w:t>
+      </w:r>
+      <w:r>
+        <w:t>ketPlace</w:t>
+      </w:r>
+    </w:p>
+    <w:p>
+      <w:pPr>
+        <w:pStyle w:val="ListParagraph"/>
+        <w:numPr>
+          <w:ilvl w:val="1"/>
+          <w:numId w:val="11"/>
+        </w:numPr>
+        <w:spacing w:line="312" w:lineRule="auto"/>
+        <w:ind w:left="0" w:firstLine="540"/>
+        <w:mirrorIndents/>
+      </w:pPr>
+      <w:r>
+        <w:rPr>
+          <w:noProof/>
+        </w:rPr>
+        <w:t>Đăng nhập vào Website, bấm vào liên kết Admin&gt;Control Panel</w:t>
+      </w:r>
+    </w:p>
+    <w:p>
+      <w:pPr>
+        <w:spacing w:line="312" w:lineRule="auto"/>
+        <w:ind w:firstLine="540"/>
+        <w:mirrorIndents/>
+      </w:pPr>
+      <w:r>
+        <w:rPr>
+          <w:noProof/>
+        </w:rPr>
+        <w:drawing>
+          <wp:inline distT="0" distB="0" distL="0" distR="0" wp14:anchorId="6400F8FA" wp14:editId="5E110FF0">
+            <wp:extent cx="3161529" cy="2133600"/>
+            <wp:effectExtent l="0" t="0" r="1270" b="0"/>
+            <wp:docPr id="715" name="Picture 715"/>
+            <wp:cNvGraphicFramePr>
+              <a:graphicFrameLocks xmlns:a="http://schemas.openxmlformats.org/drawingml/2006/main" noChangeAspect="1"/>
+            </wp:cNvGraphicFramePr>
+            <a:graphic xmlns:a="http://schemas.openxmlformats.org/drawingml/2006/main">
+              <a:graphicData uri="http://schemas.openxmlformats.org/drawingml/2006/picture">
+                <pic:pic xmlns:pic="http://schemas.openxmlformats.org/drawingml/2006/picture">
+                  <pic:nvPicPr>
+                    <pic:cNvPr id="1" name=""/>
+                    <pic:cNvPicPr/>
+                  </pic:nvPicPr>
+                  <pic:blipFill>
+                    <a:blip r:embed="rId25"/>
+                    <a:stretch>
+                      <a:fillRect/>
+                    </a:stretch>
+                  </pic:blipFill>
+                  <pic:spPr>
+                    <a:xfrm>
+                      <a:off x="0" y="0"/>
+                      <a:ext cx="3166139" cy="2136711"/>
+                    </a:xfrm>
+                    <a:prstGeom prst="rect">
+                      <a:avLst/>
+                    </a:prstGeom>
+                  </pic:spPr>
+                </pic:pic>
+              </a:graphicData>
+            </a:graphic>
+          </wp:inline>
+        </w:drawing>
+      </w:r>
+      <w:r>
+        <w:t xml:space="preserve"> </w:t>
+      </w:r>
+      <w:r>
+        <w:rPr>
+          <w:noProof/>
+        </w:rPr>
+        <w:drawing>
+          <wp:inline distT="0" distB="0" distL="0" distR="0" wp14:anchorId="42B7470D" wp14:editId="6C113399">
+            <wp:extent cx="2043502" cy="2742439"/>
+            <wp:effectExtent l="0" t="0" r="0" b="1270"/>
+            <wp:docPr id="716" name="Picture 716"/>
+            <wp:cNvGraphicFramePr>
+              <a:graphicFrameLocks xmlns:a="http://schemas.openxmlformats.org/drawingml/2006/main" noChangeAspect="1"/>
+            </wp:cNvGraphicFramePr>
+            <a:graphic xmlns:a="http://schemas.openxmlformats.org/drawingml/2006/main">
+              <a:graphicData uri="http://schemas.openxmlformats.org/drawingml/2006/picture">
+                <pic:pic xmlns:pic="http://schemas.openxmlformats.org/drawingml/2006/picture">
+                  <pic:nvPicPr>
+                    <pic:cNvPr id="1" name=""/>
+                    <pic:cNvPicPr/>
+                  </pic:nvPicPr>
+                  <pic:blipFill rotWithShape="1">
+                    <a:blip r:embed="rId26"/>
+                    <a:srcRect l="8667" t="2101" r="10510" b="599"/>
+                    <a:stretch/>
+                  </pic:blipFill>
+                  <pic:spPr bwMode="auto">
+                    <a:xfrm>
+                      <a:off x="0" y="0"/>
+                      <a:ext cx="2051310" cy="2752918"/>
+                    </a:xfrm>
+                    <a:prstGeom prst="rect">
+                      <a:avLst/>
+                    </a:prstGeom>
+                    <a:ln>
+                      <a:noFill/>
+                    </a:ln>
+                    <a:extLst>
+                      <a:ext uri="{53640926-AAD7-44D8-BBD7-CCE9431645EC}">
+                        <a14:shadowObscured xmlns:a14="http://schemas.microsoft.com/office/drawing/2010/main"/>
+                      </a:ext>
+                    </a:extLst>
+                  </pic:spPr>
+                </pic:pic>
+              </a:graphicData>
+            </a:graphic>
+          </wp:inline>
+        </w:drawing>
+      </w:r>
+    </w:p>
+    <w:p>
+      <w:pPr>
+        <w:pStyle w:val="ListParagraph"/>
+        <w:numPr>
+          <w:ilvl w:val="1"/>
+          <w:numId w:val="11"/>
+        </w:numPr>
+        <w:spacing w:line="312" w:lineRule="auto"/>
+        <w:ind w:left="0" w:firstLine="540"/>
+        <w:mirrorIndents/>
+      </w:pPr>
+      <w:r>
+        <w:t>Trang MarketPlace hiện ra, có thể yêu cầu bạn đăng nhập tài khoản, nếu chưa có tài khoản Liefray, bạn bấm đăng kí, điền một số thông tin rồi vào Email để kích hoạt. Sau đó đăng nhập vào MarketPlace.</w:t>
+      </w:r>
+      <w:r>
+        <w:rPr>
+          <w:noProof/>
+        </w:rPr>
+        <w:t xml:space="preserve"> </w:t>
+      </w:r>
+    </w:p>
+    <w:p>
+      <w:pPr>
+        <w:pStyle w:val="ListParagraph"/>
+        <w:spacing w:line="312" w:lineRule="auto"/>
+        <w:ind w:left="0" w:firstLine="540"/>
+        <w:mirrorIndents/>
+        <w:jc w:val="center"/>
+      </w:pPr>
+      <w:r>
+        <w:rPr>
+          <w:noProof/>
+        </w:rPr>
+        <w:lastRenderedPageBreak/>
+        <w:drawing>
+          <wp:inline distT="0" distB="0" distL="0" distR="0" wp14:anchorId="1C13C758" wp14:editId="63C19323">
+            <wp:extent cx="4523698" cy="2744470"/>
+            <wp:effectExtent l="0" t="0" r="0" b="0"/>
+            <wp:docPr id="717" name="Picture 717"/>
+            <wp:cNvGraphicFramePr>
+              <a:graphicFrameLocks xmlns:a="http://schemas.openxmlformats.org/drawingml/2006/main" noChangeAspect="1"/>
+            </wp:cNvGraphicFramePr>
+            <a:graphic xmlns:a="http://schemas.openxmlformats.org/drawingml/2006/main">
+              <a:graphicData uri="http://schemas.openxmlformats.org/drawingml/2006/picture">
+                <pic:pic xmlns:pic="http://schemas.openxmlformats.org/drawingml/2006/picture">
+                  <pic:nvPicPr>
+                    <pic:cNvPr id="1" name=""/>
+                    <pic:cNvPicPr/>
+                  </pic:nvPicPr>
+                  <pic:blipFill>
+                    <a:blip r:embed="rId27"/>
+                    <a:stretch>
+                      <a:fillRect/>
+                    </a:stretch>
+                  </pic:blipFill>
+                  <pic:spPr>
+                    <a:xfrm>
+                      <a:off x="0" y="0"/>
+                      <a:ext cx="4530967" cy="2748880"/>
+                    </a:xfrm>
+                    <a:prstGeom prst="rect">
+                      <a:avLst/>
+                    </a:prstGeom>
+                  </pic:spPr>
+                </pic:pic>
+              </a:graphicData>
+            </a:graphic>
+          </wp:inline>
+        </w:drawing>
+      </w:r>
+    </w:p>
+    <w:p>
+      <w:pPr>
+        <w:pStyle w:val="ListParagraph"/>
+        <w:spacing w:line="312" w:lineRule="auto"/>
+        <w:ind w:left="0" w:firstLine="540"/>
+        <w:mirrorIndents/>
+        <w:jc w:val="center"/>
+      </w:pPr>
+      <w:r>
+        <w:t>Hình – Giao diện Marketplace</w:t>
+      </w:r>
+    </w:p>
+    <w:p>
+      <w:pPr>
+        <w:pStyle w:val="ListParagraph"/>
+        <w:numPr>
+          <w:ilvl w:val="1"/>
+          <w:numId w:val="11"/>
+        </w:numPr>
+        <w:spacing w:line="312" w:lineRule="auto"/>
+        <w:ind w:left="0" w:firstLine="540"/>
+        <w:mirrorIndents/>
+      </w:pPr>
+      <w:r>
+        <w:t>Chọn một Ứng dụng muốn sửa dụng, có thể miễn phí hoặc trả phí, chuyển sang màn hình chi tiết ứng dụng</w:t>
+      </w:r>
+      <w:r>
+        <w:t>, chọn vào Select, chấp nhận các điều khoản và bấm Purchase.</w:t>
+      </w:r>
+    </w:p>
+    <w:p>
+      <w:pPr>
+        <w:pStyle w:val="ListParagraph"/>
+        <w:spacing w:line="312" w:lineRule="auto"/>
+        <w:ind w:left="540"/>
+        <w:mirrorIndents/>
+        <w:jc w:val="center"/>
+      </w:pPr>
+      <w:r>
+        <w:rPr>
+          <w:noProof/>
+        </w:rPr>
+        <w:drawing>
+          <wp:inline distT="0" distB="0" distL="0" distR="0" wp14:anchorId="662273AC" wp14:editId="7175A982">
+            <wp:extent cx="3682619" cy="3142167"/>
+            <wp:effectExtent l="0" t="0" r="0" b="1270"/>
+            <wp:docPr id="718" name="Picture 718"/>
+            <wp:cNvGraphicFramePr>
+              <a:graphicFrameLocks xmlns:a="http://schemas.openxmlformats.org/drawingml/2006/main" noChangeAspect="1"/>
+            </wp:cNvGraphicFramePr>
+            <a:graphic xmlns:a="http://schemas.openxmlformats.org/drawingml/2006/main">
+              <a:graphicData uri="http://schemas.openxmlformats.org/drawingml/2006/picture">
+                <pic:pic xmlns:pic="http://schemas.openxmlformats.org/drawingml/2006/picture">
+                  <pic:nvPicPr>
+                    <pic:cNvPr id="1" name=""/>
+                    <pic:cNvPicPr/>
+                  </pic:nvPicPr>
+                  <pic:blipFill>
+                    <a:blip r:embed="rId28"/>
+                    <a:stretch>
+                      <a:fillRect/>
+                    </a:stretch>
+                  </pic:blipFill>
+                  <pic:spPr>
+                    <a:xfrm>
+                      <a:off x="0" y="0"/>
+                      <a:ext cx="3687156" cy="3146038"/>
+                    </a:xfrm>
+                    <a:prstGeom prst="rect">
+                      <a:avLst/>
+                    </a:prstGeom>
+                  </pic:spPr>
+                </pic:pic>
+              </a:graphicData>
+            </a:graphic>
+          </wp:inline>
+        </w:drawing>
+      </w:r>
+    </w:p>
+    <w:p>
+      <w:pPr>
+        <w:pStyle w:val="ListParagraph"/>
+        <w:spacing w:line="312" w:lineRule="auto"/>
+        <w:ind w:left="540"/>
+        <w:mirrorIndents/>
+        <w:jc w:val="center"/>
+        <w:rPr>
+          <w:i/>
+        </w:rPr>
+      </w:pPr>
+      <w:r>
+        <w:rPr>
+          <w:i/>
+        </w:rPr>
+        <w:t>Hình – màn hình chọn và mua ứng dụng</w:t>
+      </w:r>
+    </w:p>
+    <w:p>
+      <w:pPr>
+        <w:pStyle w:val="ListParagraph"/>
+        <w:numPr>
+          <w:ilvl w:val="1"/>
+          <w:numId w:val="11"/>
+        </w:numPr>
+        <w:spacing w:line="312" w:lineRule="auto"/>
+        <w:ind w:left="0" w:firstLine="540"/>
+        <w:mirrorIndents/>
+      </w:pPr>
+      <w:r>
+        <w:t xml:space="preserve"> </w:t>
+      </w:r>
+      <w:r>
+        <w:t>Sau đó chúng ta chuyển qua menu Purchased để xem các ứng dụng đã Purchase và bấm Install để cài đặt</w:t>
+      </w:r>
+    </w:p>
+    <w:p>
+      <w:pPr>
+        <w:spacing w:line="312" w:lineRule="auto"/>
+        <w:mirrorIndents/>
+        <w:jc w:val="center"/>
+      </w:pPr>
+      <w:r>
+        <w:rPr>
+          <w:noProof/>
+        </w:rPr>
+        <w:lastRenderedPageBreak/>
+        <w:drawing>
+          <wp:inline distT="0" distB="0" distL="0" distR="0" wp14:anchorId="4E858E08" wp14:editId="558EF0B4">
+            <wp:extent cx="6172200" cy="2361565"/>
+            <wp:effectExtent l="0" t="0" r="0" b="635"/>
+            <wp:docPr id="741" name="Picture 741"/>
+            <wp:cNvGraphicFramePr>
+              <a:graphicFrameLocks xmlns:a="http://schemas.openxmlformats.org/drawingml/2006/main" noChangeAspect="1"/>
+            </wp:cNvGraphicFramePr>
+            <a:graphic xmlns:a="http://schemas.openxmlformats.org/drawingml/2006/main">
+              <a:graphicData uri="http://schemas.openxmlformats.org/drawingml/2006/picture">
+                <pic:pic xmlns:pic="http://schemas.openxmlformats.org/drawingml/2006/picture">
+                  <pic:nvPicPr>
+                    <pic:cNvPr id="1" name=""/>
+                    <pic:cNvPicPr/>
+                  </pic:nvPicPr>
+                  <pic:blipFill>
+                    <a:blip r:embed="rId29"/>
+                    <a:stretch>
+                      <a:fillRect/>
+                    </a:stretch>
+                  </pic:blipFill>
+                  <pic:spPr>
+                    <a:xfrm>
+                      <a:off x="0" y="0"/>
+                      <a:ext cx="6172200" cy="2361565"/>
+                    </a:xfrm>
+                    <a:prstGeom prst="rect">
+                      <a:avLst/>
+                    </a:prstGeom>
+                  </pic:spPr>
+                </pic:pic>
+              </a:graphicData>
+            </a:graphic>
+          </wp:inline>
+        </w:drawing>
+      </w:r>
+    </w:p>
+    <w:p>
+      <w:pPr>
+        <w:spacing w:line="312" w:lineRule="auto"/>
+        <w:mirrorIndents/>
+        <w:jc w:val="center"/>
+        <w:rPr>
+          <w:i/>
+        </w:rPr>
+      </w:pPr>
+      <w:r>
+        <w:rPr>
+          <w:i/>
+        </w:rPr>
+        <w:t>Hình – Màn hình chọn ứng dụng cài đặt</w:t>
+      </w:r>
+    </w:p>
+    <w:p>
+      <w:pPr>
+        <w:pStyle w:val="ListParagraph"/>
+        <w:numPr>
+          <w:ilvl w:val="1"/>
+          <w:numId w:val="11"/>
+        </w:numPr>
+        <w:spacing w:line="312" w:lineRule="auto"/>
+        <w:mirrorIndents/>
+      </w:pPr>
+      <w:r>
+        <w:t>Sau khi cài đặt xong, chúng ta trở về trang chủ để thêm Portlet vào sử dụng tùy mục đích.</w:t>
+      </w:r>
+    </w:p>
+    <w:p>
+      <w:pPr>
+        <w:pStyle w:val="ListParagraph"/>
+        <w:numPr>
+          <w:ilvl w:val="0"/>
+          <w:numId w:val="11"/>
+        </w:numPr>
+        <w:spacing w:line="312" w:lineRule="auto"/>
+        <w:mirrorIndents/>
+      </w:pPr>
+      <w:r>
+        <w:t>Cài đặt một App Portlet từ file.</w:t>
+      </w:r>
+    </w:p>
+    <w:p>
+      <w:pPr>
+        <w:pStyle w:val="ListParagraph"/>
+        <w:numPr>
+          <w:ilvl w:val="1"/>
+          <w:numId w:val="11"/>
+        </w:numPr>
+        <w:spacing w:line="312" w:lineRule="auto"/>
+        <w:mirrorIndents/>
+      </w:pPr>
+      <w:r>
+        <w:t>Nếu như chúng ta tải một Portlet từ trên mạng mà không phải từ Marketplace thì cần cài đặt thủ công như sau:</w:t>
+      </w:r>
+    </w:p>
+    <w:p>
+      <w:pPr>
+        <w:pStyle w:val="ListParagraph"/>
+        <w:numPr>
+          <w:ilvl w:val="1"/>
+          <w:numId w:val="11"/>
+        </w:numPr>
+        <w:spacing w:line="312" w:lineRule="auto"/>
+        <w:mirrorIndents/>
+      </w:pPr>
+      <w:r>
+        <w:t xml:space="preserve">Trong trang Apps, chúng ta chuyển qua tab AppManager&gt;Vào Install&gt; Nhấp </w:t>
+      </w:r>
+      <w:r>
+        <w:rPr>
+          <w:i/>
+        </w:rPr>
+        <w:t>Chọn tệp</w:t>
+      </w:r>
+      <w:r>
+        <w:t xml:space="preserve"> và bấm </w:t>
+      </w:r>
+      <w:r>
+        <w:rPr>
+          <w:i/>
+        </w:rPr>
+        <w:t>Install</w:t>
+      </w:r>
+      <w:r>
+        <w:t xml:space="preserve"> để cài đặt</w:t>
+      </w:r>
+    </w:p>
+    <w:p>
+      <w:pPr>
+        <w:spacing w:line="312" w:lineRule="auto"/>
+        <w:mirrorIndents/>
+        <w:jc w:val="center"/>
+        <w:rPr>
+          <w:i/>
+        </w:rPr>
+      </w:pPr>
+      <w:r>
+        <w:rPr>
+          <w:noProof/>
+        </w:rPr>
+        <w:drawing>
+          <wp:inline distT="0" distB="0" distL="0" distR="0" wp14:anchorId="761BAFDE" wp14:editId="5A24B22D">
+            <wp:extent cx="4381320" cy="3276600"/>
+            <wp:effectExtent l="0" t="0" r="635" b="0"/>
+            <wp:docPr id="742" name="Picture 742"/>
+            <wp:cNvGraphicFramePr>
+              <a:graphicFrameLocks xmlns:a="http://schemas.openxmlformats.org/drawingml/2006/main" noChangeAspect="1"/>
+            </wp:cNvGraphicFramePr>
+            <a:graphic xmlns:a="http://schemas.openxmlformats.org/drawingml/2006/main">
+              <a:graphicData uri="http://schemas.openxmlformats.org/drawingml/2006/picture">
+                <pic:pic xmlns:pic="http://schemas.openxmlformats.org/drawingml/2006/picture">
+                  <pic:nvPicPr>
+                    <pic:cNvPr id="1" name=""/>
+                    <pic:cNvPicPr/>
+                  </pic:nvPicPr>
+                  <pic:blipFill>
+                    <a:blip r:embed="rId30"/>
+                    <a:stretch>
+                      <a:fillRect/>
+                    </a:stretch>
+                  </pic:blipFill>
+                  <pic:spPr>
+                    <a:xfrm>
+                      <a:off x="0" y="0"/>
+                      <a:ext cx="4402285" cy="3292279"/>
+                    </a:xfrm>
+                    <a:prstGeom prst="rect">
+                      <a:avLst/>
+                    </a:prstGeom>
+                  </pic:spPr>
+                </pic:pic>
+              </a:graphicData>
+            </a:graphic>
+          </wp:inline>
+        </w:drawing>
+      </w:r>
+    </w:p>
+    <w:p>
+      <w:pPr>
+        <w:spacing w:line="312" w:lineRule="auto"/>
+        <w:mirrorIndents/>
+        <w:jc w:val="center"/>
+        <w:rPr>
+          <w:i/>
+        </w:rPr>
+      </w:pPr>
+      <w:r>
+        <w:rPr>
+          <w:i/>
+        </w:rPr>
+        <w:t>Hình – Giao diện cài đặt Portlet từ File</w:t>
+      </w:r>
+    </w:p>
+    <w:p>
+      <w:pPr>
+        <w:spacing w:after="160" w:line="259" w:lineRule="auto"/>
+        <w:rPr>
+          <w:i/>
+        </w:rPr>
+      </w:pPr>
+      <w:r>
+        <w:rPr>
+          <w:i/>
+        </w:rPr>
+        <w:br w:type="page"/>
       </w:r>
     </w:p>
     <w:p>
@@ -5475,6 +6862,7 @@
         </w:numPr>
         <w:spacing w:line="312" w:lineRule="auto"/>
         <w:ind w:left="0" w:firstLine="540"/>
+        <w:contextualSpacing w:val="0"/>
         <w:mirrorIndents/>
         <w:rPr>
           <w:b/>
@@ -5484,6 +6872,7 @@
         <w:rPr>
           <w:b/>
         </w:rPr>
+        <w:lastRenderedPageBreak/>
         <w:t>Phát triển một ứng dụng Portlet cho Liferay Portal</w:t>
       </w:r>
     </w:p>
@@ -5496,6 +6885,7 @@
         </w:numPr>
         <w:spacing w:line="312" w:lineRule="auto"/>
         <w:ind w:left="0" w:firstLine="540"/>
+        <w:contextualSpacing w:val="0"/>
         <w:mirrorIndents/>
       </w:pPr>
       <w:r>
@@ -5510,6 +6900,99 @@
       <w:r>
         <w:t>Liferay Portal.</w:t>
       </w:r>
+    </w:p>
+    <w:p>
+      <w:pPr>
+        <w:pStyle w:val="ListParagraph"/>
+        <w:numPr>
+          <w:ilvl w:val="2"/>
+          <w:numId w:val="11"/>
+        </w:numPr>
+        <w:spacing w:line="312" w:lineRule="auto"/>
+        <w:ind w:left="0" w:firstLine="540"/>
+        <w:contextualSpacing w:val="0"/>
+        <w:mirrorIndents/>
+      </w:pPr>
+      <w:r>
+        <w:t xml:space="preserve">Cài đặt và thiết lập plugin SDK, </w:t>
+      </w:r>
+    </w:p>
+    <w:p>
+      <w:pPr>
+        <w:pStyle w:val="ListParagraph"/>
+        <w:numPr>
+          <w:ilvl w:val="2"/>
+          <w:numId w:val="11"/>
+        </w:numPr>
+        <w:spacing w:line="312" w:lineRule="auto"/>
+        <w:ind w:left="0" w:firstLine="540"/>
+        <w:contextualSpacing w:val="0"/>
+        <w:mirrorIndents/>
+      </w:pPr>
+      <w:r>
+        <w:t>Khởi động ide eclipse, vào windows/preferences&gt;Liferay&gt;Installed Plugin&gt;Add&gt;Browse làm theo ảnh dưới</w:t>
+      </w:r>
+      <w:r>
+        <w:t xml:space="preserve"> chọn đường dẫn đến thư mục liferay-plugins-sdk</w:t>
+      </w:r>
+      <w:r>
+        <w:t xml:space="preserve"> mà chúng ta đã tải về ở phần trên</w:t>
+      </w:r>
+      <w:r>
+        <w:t>:</w:t>
+      </w:r>
+    </w:p>
+    <w:p>
+      <w:pPr>
+        <w:spacing w:line="312" w:lineRule="auto"/>
+        <w:mirrorIndents/>
+      </w:pPr>
+      <w:r>
+        <w:rPr>
+          <w:noProof/>
+        </w:rPr>
+        <w:drawing>
+          <wp:inline distT="0" distB="0" distL="0" distR="0" wp14:anchorId="2034A3BE" wp14:editId="1E7A861E">
+            <wp:extent cx="6172200" cy="3986530"/>
+            <wp:effectExtent l="0" t="0" r="0" b="0"/>
+            <wp:docPr id="11" name="Picture 11"/>
+            <wp:cNvGraphicFramePr>
+              <a:graphicFrameLocks xmlns:a="http://schemas.openxmlformats.org/drawingml/2006/main" noChangeAspect="1"/>
+            </wp:cNvGraphicFramePr>
+            <a:graphic xmlns:a="http://schemas.openxmlformats.org/drawingml/2006/main">
+              <a:graphicData uri="http://schemas.openxmlformats.org/drawingml/2006/picture">
+                <pic:pic xmlns:pic="http://schemas.openxmlformats.org/drawingml/2006/picture">
+                  <pic:nvPicPr>
+                    <pic:cNvPr id="1" name=""/>
+                    <pic:cNvPicPr/>
+                  </pic:nvPicPr>
+                  <pic:blipFill>
+                    <a:blip r:embed="rId31"/>
+                    <a:stretch>
+                      <a:fillRect/>
+                    </a:stretch>
+                  </pic:blipFill>
+                  <pic:spPr>
+                    <a:xfrm>
+                      <a:off x="0" y="0"/>
+                      <a:ext cx="6172200" cy="3986530"/>
+                    </a:xfrm>
+                    <a:prstGeom prst="rect">
+                      <a:avLst/>
+                    </a:prstGeom>
+                  </pic:spPr>
+                </pic:pic>
+              </a:graphicData>
+            </a:graphic>
+          </wp:inline>
+        </w:drawing>
+      </w:r>
+    </w:p>
+    <w:p>
+      <w:pPr>
+        <w:spacing w:line="312" w:lineRule="auto"/>
+        <w:mirrorIndents/>
+      </w:pPr>
     </w:p>
     <w:p>
       <w:pPr>
@@ -5520,11 +7003,14 @@
         </w:numPr>
         <w:spacing w:line="312" w:lineRule="auto"/>
         <w:ind w:left="0" w:firstLine="540"/>
+        <w:contextualSpacing w:val="0"/>
         <w:mirrorIndents/>
       </w:pPr>
       <w:r>
         <w:t>Các thành phần trong một Portlet</w:t>
       </w:r>
+      <w:bookmarkStart w:id="0" w:name="_GoBack"/>
+      <w:bookmarkEnd w:id="0"/>
     </w:p>
     <w:p>
       <w:pPr>
@@ -5535,6 +7021,7 @@
         </w:numPr>
         <w:spacing w:line="312" w:lineRule="auto"/>
         <w:ind w:left="0" w:firstLine="540"/>
+        <w:contextualSpacing w:val="0"/>
         <w:mirrorIndents/>
       </w:pPr>
       <w:r>
@@ -5550,6 +7037,7 @@
         </w:numPr>
         <w:spacing w:line="312" w:lineRule="auto"/>
         <w:ind w:left="0" w:firstLine="540"/>
+        <w:contextualSpacing w:val="0"/>
         <w:mirrorIndents/>
         <w:rPr>
           <w:b/>
@@ -5571,6 +7059,7 @@
         </w:numPr>
         <w:spacing w:line="312" w:lineRule="auto"/>
         <w:ind w:left="0" w:firstLine="540"/>
+        <w:contextualSpacing w:val="0"/>
         <w:mirrorIndents/>
         <w:rPr>
           <w:b/>
@@ -5589,6 +7078,7 @@
         </w:numPr>
         <w:spacing w:line="312" w:lineRule="auto"/>
         <w:ind w:left="0" w:firstLine="540"/>
+        <w:contextualSpacing w:val="0"/>
         <w:mirrorIndents/>
         <w:rPr>
           <w:b/>
@@ -5607,6 +7097,7 @@
         </w:numPr>
         <w:spacing w:line="312" w:lineRule="auto"/>
         <w:ind w:left="0" w:firstLine="540"/>
+        <w:contextualSpacing w:val="0"/>
         <w:mirrorIndents/>
         <w:rPr>
           <w:b/>
@@ -5625,6 +7116,7 @@
         </w:numPr>
         <w:spacing w:line="312" w:lineRule="auto"/>
         <w:ind w:left="0" w:firstLine="540"/>
+        <w:contextualSpacing w:val="0"/>
         <w:mirrorIndents/>
         <w:rPr>
           <w:b/>
@@ -5642,7 +7134,6 @@
         <w:pStyle w:val="Heading1"/>
         <w:spacing w:line="312" w:lineRule="auto"/>
         <w:ind w:firstLine="540"/>
-        <w:contextualSpacing/>
         <w:mirrorIndents/>
         <w:rPr>
           <w:rFonts w:ascii="Times New Roman" w:hAnsi="Times New Roman" w:cs="Times New Roman"/>
@@ -5690,6 +7181,9 @@
           <w:ilvl w:val="0"/>
           <w:numId w:val="22"/>
         </w:numPr>
+        <w:spacing w:line="312" w:lineRule="auto"/>
+        <w:ind w:left="0" w:firstLine="540"/>
+        <w:contextualSpacing w:val="0"/>
       </w:pPr>
       <w:r>
         <w:t xml:space="preserve">Viết Các Portlet cho website </w:t>
@@ -5702,6 +7196,9 @@
           <w:ilvl w:val="1"/>
           <w:numId w:val="22"/>
         </w:numPr>
+        <w:spacing w:line="312" w:lineRule="auto"/>
+        <w:ind w:left="0" w:firstLine="540"/>
+        <w:contextualSpacing w:val="0"/>
       </w:pPr>
       <w:r>
         <w:t>Portlet Quản lý</w:t>
@@ -5714,8 +7211,12 @@
           <w:ilvl w:val="2"/>
           <w:numId w:val="22"/>
         </w:numPr>
-      </w:pPr>
-      <w:r>
+        <w:spacing w:line="312" w:lineRule="auto"/>
+        <w:ind w:left="0" w:firstLine="540"/>
+        <w:contextualSpacing w:val="0"/>
+      </w:pPr>
+      <w:r>
+        <w:lastRenderedPageBreak/>
         <w:t>Quản lý danh mục tin</w:t>
       </w:r>
     </w:p>
@@ -5726,6 +7227,9 @@
           <w:ilvl w:val="2"/>
           <w:numId w:val="22"/>
         </w:numPr>
+        <w:spacing w:line="312" w:lineRule="auto"/>
+        <w:ind w:left="0" w:firstLine="540"/>
+        <w:contextualSpacing w:val="0"/>
       </w:pPr>
       <w:r>
         <w:t>Quản lý Khu vực đăng tin</w:t>
@@ -5738,6 +7242,9 @@
           <w:ilvl w:val="2"/>
           <w:numId w:val="22"/>
         </w:numPr>
+        <w:spacing w:line="312" w:lineRule="auto"/>
+        <w:ind w:left="0" w:firstLine="540"/>
+        <w:contextualSpacing w:val="0"/>
       </w:pPr>
       <w:r>
         <w:t>Quản lý Thành viên đã đăng kí</w:t>
@@ -5750,6 +7257,9 @@
           <w:ilvl w:val="2"/>
           <w:numId w:val="22"/>
         </w:numPr>
+        <w:spacing w:line="312" w:lineRule="auto"/>
+        <w:ind w:left="0" w:firstLine="540"/>
+        <w:contextualSpacing w:val="0"/>
       </w:pPr>
       <w:r>
         <w:t>Quản lý tin đăng</w:t>
@@ -5762,6 +7272,9 @@
           <w:ilvl w:val="2"/>
           <w:numId w:val="22"/>
         </w:numPr>
+        <w:spacing w:line="312" w:lineRule="auto"/>
+        <w:ind w:left="0" w:firstLine="540"/>
+        <w:contextualSpacing w:val="0"/>
       </w:pPr>
       <w:r>
         <w:t>Quản lý media</w:t>
@@ -5774,6 +7287,9 @@
           <w:ilvl w:val="1"/>
           <w:numId w:val="22"/>
         </w:numPr>
+        <w:spacing w:line="312" w:lineRule="auto"/>
+        <w:ind w:left="0" w:firstLine="540"/>
+        <w:contextualSpacing w:val="0"/>
       </w:pPr>
       <w:r>
         <w:t>Portlet hiển thị danh sách tin mới</w:t>
@@ -5786,6 +7302,9 @@
           <w:ilvl w:val="1"/>
           <w:numId w:val="22"/>
         </w:numPr>
+        <w:spacing w:line="312" w:lineRule="auto"/>
+        <w:ind w:left="0" w:firstLine="540"/>
+        <w:contextualSpacing w:val="0"/>
       </w:pPr>
       <w:r>
         <w:t>Portlet Tìm kiếm, Sort và hiển thị danh sách tin</w:t>
@@ -5798,6 +7317,9 @@
           <w:ilvl w:val="1"/>
           <w:numId w:val="22"/>
         </w:numPr>
+        <w:spacing w:line="312" w:lineRule="auto"/>
+        <w:ind w:left="0" w:firstLine="540"/>
+        <w:contextualSpacing w:val="0"/>
       </w:pPr>
       <w:r>
         <w:t>Portlet Hiển thị chi tiết tin đăng.</w:t>
@@ -5810,6 +7332,9 @@
           <w:ilvl w:val="1"/>
           <w:numId w:val="22"/>
         </w:numPr>
+        <w:spacing w:line="312" w:lineRule="auto"/>
+        <w:ind w:left="0" w:firstLine="540"/>
+        <w:contextualSpacing w:val="0"/>
       </w:pPr>
       <w:r>
         <w:t>Portlet quản lý tin đăng của người dùng.</w:t>
@@ -5822,6 +7347,9 @@
           <w:ilvl w:val="1"/>
           <w:numId w:val="22"/>
         </w:numPr>
+        <w:spacing w:line="312" w:lineRule="auto"/>
+        <w:ind w:left="0" w:firstLine="540"/>
+        <w:contextualSpacing w:val="0"/>
       </w:pPr>
       <w:r>
         <w:t>Portlet Đăng tin mới, upload hình ảnh.</w:t>
@@ -5834,6 +7362,9 @@
           <w:ilvl w:val="1"/>
           <w:numId w:val="22"/>
         </w:numPr>
+        <w:spacing w:line="312" w:lineRule="auto"/>
+        <w:ind w:left="0" w:firstLine="540"/>
+        <w:contextualSpacing w:val="0"/>
       </w:pPr>
       <w:r>
         <w:t>Portlet chia sẽ tin đăng.</w:t>
@@ -5846,6 +7377,9 @@
           <w:ilvl w:val="0"/>
           <w:numId w:val="22"/>
         </w:numPr>
+        <w:spacing w:line="312" w:lineRule="auto"/>
+        <w:ind w:left="0" w:firstLine="540"/>
+        <w:contextualSpacing w:val="0"/>
       </w:pPr>
       <w:r>
         <w:t>Viết template cho Website</w:t>
@@ -5858,6 +7392,9 @@
           <w:ilvl w:val="1"/>
           <w:numId w:val="22"/>
         </w:numPr>
+        <w:spacing w:line="312" w:lineRule="auto"/>
+        <w:ind w:left="0" w:firstLine="540"/>
+        <w:contextualSpacing w:val="0"/>
       </w:pPr>
       <w:r>
         <w:t>Giao diện trang chủ, giao diện danh sách tin đăng mới.</w:t>
@@ -5870,6 +7407,9 @@
           <w:ilvl w:val="1"/>
           <w:numId w:val="22"/>
         </w:numPr>
+        <w:spacing w:line="312" w:lineRule="auto"/>
+        <w:ind w:left="0" w:firstLine="540"/>
+        <w:contextualSpacing w:val="0"/>
       </w:pPr>
       <w:r>
         <w:t>Giao diện đăng tin</w:t>
@@ -5882,6 +7422,9 @@
           <w:ilvl w:val="1"/>
           <w:numId w:val="22"/>
         </w:numPr>
+        <w:spacing w:line="312" w:lineRule="auto"/>
+        <w:ind w:left="0" w:firstLine="540"/>
+        <w:contextualSpacing w:val="0"/>
       </w:pPr>
       <w:r>
         <w:t>Giao diện Quản lý</w:t>
@@ -5894,6 +7437,9 @@
           <w:ilvl w:val="0"/>
           <w:numId w:val="22"/>
         </w:numPr>
+        <w:spacing w:line="312" w:lineRule="auto"/>
+        <w:ind w:left="0" w:firstLine="540"/>
+        <w:contextualSpacing w:val="0"/>
       </w:pPr>
       <w:r>
         <w:t>Xây dựng Server để triển khai ứng dụng:</w:t>
@@ -5906,6 +7452,9 @@
           <w:ilvl w:val="1"/>
           <w:numId w:val="22"/>
         </w:numPr>
+        <w:spacing w:line="312" w:lineRule="auto"/>
+        <w:ind w:left="0" w:firstLine="540"/>
+        <w:contextualSpacing w:val="0"/>
       </w:pPr>
       <w:r>
         <w:t xml:space="preserve">Cài đặt Database Server – Phụ Lục </w:t>
@@ -5921,6 +7470,9 @@
           <w:ilvl w:val="1"/>
           <w:numId w:val="22"/>
         </w:numPr>
+        <w:spacing w:line="312" w:lineRule="auto"/>
+        <w:ind w:left="0" w:firstLine="540"/>
+        <w:contextualSpacing w:val="0"/>
       </w:pPr>
       <w:r>
         <w:t>Cài đặt môi trường JRE, JAVA</w:t>
@@ -5936,6 +7488,9 @@
           <w:ilvl w:val="1"/>
           <w:numId w:val="22"/>
         </w:numPr>
+        <w:spacing w:line="312" w:lineRule="auto"/>
+        <w:ind w:left="0" w:firstLine="540"/>
+        <w:contextualSpacing w:val="0"/>
       </w:pPr>
       <w:r>
         <w:t>Cài đặt Liferay tomcat và khởi chạy ứng dụng liferay</w:t>
@@ -5951,6 +7506,9 @@
           <w:ilvl w:val="1"/>
           <w:numId w:val="22"/>
         </w:numPr>
+        <w:spacing w:line="312" w:lineRule="auto"/>
+        <w:ind w:left="0" w:firstLine="540"/>
+        <w:contextualSpacing w:val="0"/>
       </w:pPr>
       <w:r>
         <w:t>Cài đặt các Portlet đã thực hiện lên Server</w:t>
@@ -5966,6 +7524,9 @@
           <w:ilvl w:val="0"/>
           <w:numId w:val="22"/>
         </w:numPr>
+        <w:spacing w:line="312" w:lineRule="auto"/>
+        <w:ind w:left="0" w:firstLine="540"/>
+        <w:contextualSpacing w:val="0"/>
       </w:pPr>
     </w:p>
     <w:p>
@@ -5973,7 +7534,6 @@
         <w:pStyle w:val="Heading1"/>
         <w:spacing w:line="312" w:lineRule="auto"/>
         <w:ind w:firstLine="540"/>
-        <w:contextualSpacing/>
         <w:mirrorIndents/>
         <w:rPr>
           <w:rFonts w:ascii="Times New Roman" w:hAnsi="Times New Roman" w:cs="Times New Roman"/>
@@ -6033,6 +7593,7 @@
         </w:numPr>
         <w:spacing w:line="312" w:lineRule="auto"/>
         <w:ind w:left="0" w:firstLine="540"/>
+        <w:contextualSpacing w:val="0"/>
         <w:mirrorIndents/>
       </w:pPr>
       <w:r>
@@ -6048,6 +7609,7 @@
         </w:numPr>
         <w:spacing w:line="312" w:lineRule="auto"/>
         <w:ind w:left="0" w:firstLine="540"/>
+        <w:contextualSpacing w:val="0"/>
         <w:mirrorIndents/>
       </w:pPr>
       <w:r>
@@ -6063,6 +7625,7 @@
         </w:numPr>
         <w:spacing w:line="312" w:lineRule="auto"/>
         <w:ind w:left="0" w:firstLine="540"/>
+        <w:contextualSpacing w:val="0"/>
         <w:mirrorIndents/>
       </w:pPr>
       <w:r>
@@ -6078,10 +7641,10 @@
         </w:numPr>
         <w:spacing w:line="312" w:lineRule="auto"/>
         <w:ind w:left="0" w:firstLine="540"/>
-        <w:mirrorIndents/>
-      </w:pPr>
-      <w:r>
-        <w:lastRenderedPageBreak/>
+        <w:contextualSpacing w:val="0"/>
+        <w:mirrorIndents/>
+      </w:pPr>
+      <w:r>
         <w:t>Hướng phát triển</w:t>
       </w:r>
     </w:p>
@@ -6094,6 +7657,7 @@
         </w:numPr>
         <w:spacing w:line="312" w:lineRule="auto"/>
         <w:ind w:left="0" w:firstLine="540"/>
+        <w:contextualSpacing w:val="0"/>
         <w:mirrorIndents/>
       </w:pPr>
       <w:r>
@@ -6109,6 +7673,7 @@
         </w:numPr>
         <w:spacing w:line="312" w:lineRule="auto"/>
         <w:ind w:left="0" w:firstLine="540"/>
+        <w:contextualSpacing w:val="0"/>
         <w:mirrorIndents/>
       </w:pPr>
       <w:r>
@@ -6124,6 +7689,7 @@
         </w:numPr>
         <w:spacing w:line="312" w:lineRule="auto"/>
         <w:ind w:left="0" w:firstLine="540"/>
+        <w:contextualSpacing w:val="0"/>
         <w:mirrorIndents/>
       </w:pPr>
       <w:r>
@@ -6139,30 +7705,28 @@
         </w:numPr>
         <w:spacing w:line="312" w:lineRule="auto"/>
         <w:ind w:left="0" w:firstLine="540"/>
-        <w:mirrorIndents/>
-      </w:pPr>
-    </w:p>
-    <w:p>
-      <w:pPr>
-        <w:spacing w:line="312" w:lineRule="auto"/>
-        <w:ind w:firstLine="540"/>
-        <w:contextualSpacing/>
-        <w:mirrorIndents/>
-      </w:pPr>
-    </w:p>
-    <w:p>
-      <w:pPr>
-        <w:spacing w:line="312" w:lineRule="auto"/>
-        <w:ind w:firstLine="540"/>
-        <w:contextualSpacing/>
-        <w:mirrorIndents/>
-      </w:pPr>
-    </w:p>
-    <w:p>
-      <w:pPr>
-        <w:spacing w:line="312" w:lineRule="auto"/>
-        <w:ind w:firstLine="540"/>
-        <w:contextualSpacing/>
+        <w:contextualSpacing w:val="0"/>
+        <w:mirrorIndents/>
+      </w:pPr>
+    </w:p>
+    <w:p>
+      <w:pPr>
+        <w:spacing w:line="312" w:lineRule="auto"/>
+        <w:ind w:firstLine="540"/>
+        <w:mirrorIndents/>
+      </w:pPr>
+    </w:p>
+    <w:p>
+      <w:pPr>
+        <w:spacing w:line="312" w:lineRule="auto"/>
+        <w:ind w:firstLine="540"/>
+        <w:mirrorIndents/>
+      </w:pPr>
+    </w:p>
+    <w:p>
+      <w:pPr>
+        <w:spacing w:line="312" w:lineRule="auto"/>
+        <w:ind w:firstLine="540"/>
         <w:mirrorIndents/>
         <w:rPr>
           <w:b/>
@@ -6174,7 +7738,8 @@
     </w:p>
     <w:p>
       <w:pPr>
-        <w:spacing w:after="160" w:line="259" w:lineRule="auto"/>
+        <w:spacing w:after="160" w:line="312" w:lineRule="auto"/>
+        <w:ind w:firstLine="540"/>
         <w:rPr>
           <w:rFonts w:eastAsiaTheme="majorEastAsia"/>
           <w:b/>
@@ -6198,7 +7763,6 @@
         <w:pStyle w:val="Heading1"/>
         <w:spacing w:line="312" w:lineRule="auto"/>
         <w:ind w:firstLine="540"/>
-        <w:contextualSpacing/>
         <w:mirrorIndents/>
         <w:rPr>
           <w:rFonts w:ascii="Times New Roman" w:hAnsi="Times New Roman" w:cs="Times New Roman"/>
@@ -6221,6 +7785,10 @@
       </w:r>
     </w:p>
     <w:p>
+      <w:pPr>
+        <w:spacing w:line="312" w:lineRule="auto"/>
+        <w:ind w:firstLine="540"/>
+      </w:pPr>
       <w:r>
         <w:t>Phụ lục 1: Cách cài đặt</w:t>
       </w:r>
@@ -6235,6 +7803,10 @@
       </w:r>
     </w:p>
     <w:p>
+      <w:pPr>
+        <w:spacing w:line="312" w:lineRule="auto"/>
+        <w:ind w:firstLine="540"/>
+      </w:pPr>
       <w:r>
         <w:t xml:space="preserve">1.1. </w:t>
       </w:r>
@@ -6243,6 +7815,10 @@
       </w:r>
     </w:p>
     <w:p>
+      <w:pPr>
+        <w:spacing w:line="312" w:lineRule="auto"/>
+        <w:ind w:firstLine="540"/>
+      </w:pPr>
       <w:r>
         <w:t xml:space="preserve">1.2. </w:t>
       </w:r>
@@ -6263,11 +7839,19 @@
       </w:r>
     </w:p>
     <w:p>
+      <w:pPr>
+        <w:spacing w:line="312" w:lineRule="auto"/>
+        <w:ind w:firstLine="540"/>
+      </w:pPr>
       <w:r>
         <w:t>1.3. Cài đặt Liferay Tomcat và Start Liferay</w:t>
       </w:r>
     </w:p>
     <w:p>
+      <w:pPr>
+        <w:spacing w:line="312" w:lineRule="auto"/>
+        <w:ind w:firstLine="540"/>
+      </w:pPr>
       <w:r>
         <w:t xml:space="preserve">1.3. </w:t>
       </w:r>
@@ -6280,19 +7864,28 @@
     </w:p>
     <w:p>
       <w:pPr>
-        <w:spacing w:after="160" w:line="259" w:lineRule="auto"/>
+        <w:spacing w:after="160" w:line="312" w:lineRule="auto"/>
+        <w:ind w:firstLine="540"/>
       </w:pPr>
       <w:r>
         <w:br w:type="page"/>
       </w:r>
     </w:p>
     <w:p>
+      <w:pPr>
+        <w:spacing w:line="312" w:lineRule="auto"/>
+        <w:ind w:firstLine="540"/>
+      </w:pPr>
       <w:r>
         <w:lastRenderedPageBreak/>
         <w:t>Phụ lục 2: Triển khai Ứng dụng Liferay</w:t>
       </w:r>
     </w:p>
     <w:p>
+      <w:pPr>
+        <w:spacing w:line="312" w:lineRule="auto"/>
+        <w:ind w:firstLine="540"/>
+      </w:pPr>
       <w:r>
         <w:t>2.1. Cài đặt JRE</w:t>
       </w:r>
@@ -6301,18 +7894,27 @@
       </w:r>
     </w:p>
     <w:p>
+      <w:pPr>
+        <w:spacing w:line="312" w:lineRule="auto"/>
+        <w:ind w:firstLine="540"/>
+      </w:pPr>
       <w:r>
         <w:t>Cách cài đặt JAVA cho ubuntu server để liferay hoạt động.</w:t>
       </w:r>
     </w:p>
     <w:p>
+      <w:pPr>
+        <w:spacing w:line="312" w:lineRule="auto"/>
+        <w:ind w:firstLine="540"/>
+      </w:pPr>
       <w:r>
         <w:t>Chung ta cần cài gói bổ trợ python (sudo apt-get install python-software-properties)</w:t>
       </w:r>
     </w:p>
     <w:p>
       <w:pPr>
-        <w:ind w:firstLine="720"/>
+        <w:spacing w:line="312" w:lineRule="auto"/>
+        <w:ind w:firstLine="540"/>
       </w:pPr>
       <w:r>
         <w:t>Add các repo vào apt-get và cài đặt gói oracle-java7-installer</w:t>
@@ -6320,7 +7922,8 @@
     </w:p>
     <w:p>
       <w:pPr>
-        <w:ind w:firstLine="720"/>
+        <w:spacing w:line="312" w:lineRule="auto"/>
+        <w:ind w:firstLine="540"/>
         <w:rPr>
           <w:i/>
         </w:rPr>
@@ -6334,7 +7937,8 @@
     </w:p>
     <w:p>
       <w:pPr>
-        <w:ind w:firstLine="720"/>
+        <w:spacing w:line="312" w:lineRule="auto"/>
+        <w:ind w:firstLine="540"/>
         <w:rPr>
           <w:i/>
         </w:rPr>
@@ -6348,7 +7952,8 @@
     </w:p>
     <w:p>
       <w:pPr>
-        <w:ind w:firstLine="720"/>
+        <w:spacing w:line="312" w:lineRule="auto"/>
+        <w:ind w:firstLine="540"/>
         <w:rPr>
           <w:i/>
         </w:rPr>
@@ -6361,19 +7966,28 @@
       </w:r>
     </w:p>
     <w:p>
+      <w:pPr>
+        <w:spacing w:line="312" w:lineRule="auto"/>
+        <w:ind w:firstLine="540"/>
+      </w:pPr>
       <w:r>
         <w:t>Thử lại xem các lệnh java, javac hoạt động hay không</w:t>
       </w:r>
     </w:p>
     <w:p>
       <w:pPr>
-        <w:spacing w:after="160" w:line="259" w:lineRule="auto"/>
+        <w:spacing w:after="160" w:line="312" w:lineRule="auto"/>
+        <w:ind w:firstLine="540"/>
       </w:pPr>
       <w:r>
         <w:br w:type="page"/>
       </w:r>
     </w:p>
     <w:p>
+      <w:pPr>
+        <w:spacing w:line="312" w:lineRule="auto"/>
+        <w:ind w:firstLine="540"/>
+      </w:pPr>
       <w:r>
         <w:lastRenderedPageBreak/>
         <w:t>2.2. Cài đặt Mysql Server</w:t>
@@ -6381,7 +7995,8 @@
     </w:p>
     <w:p>
       <w:pPr>
-        <w:spacing w:after="160" w:line="259" w:lineRule="auto"/>
+        <w:spacing w:after="160" w:line="312" w:lineRule="auto"/>
+        <w:ind w:firstLine="540"/>
       </w:pPr>
       <w:r>
         <w:t>MySQL là một hệ thống quản lý cơ sở dữ liệu mạnh mẽ và miễn phí, được sử dụng để tổ chức và lấy dữ liệu trên Server</w:t>
@@ -6389,7 +8004,8 @@
     </w:p>
     <w:p>
       <w:pPr>
-        <w:spacing w:after="160" w:line="259" w:lineRule="auto"/>
+        <w:spacing w:after="160" w:line="312" w:lineRule="auto"/>
+        <w:ind w:firstLine="540"/>
       </w:pPr>
       <w:r>
         <w:t>Để cài đặt MySQL, bạn thực hiện lệnh sau :</w:t>
@@ -6397,7 +8013,8 @@
     </w:p>
     <w:p>
       <w:pPr>
-        <w:spacing w:after="160" w:line="259" w:lineRule="auto"/>
+        <w:spacing w:after="160" w:line="312" w:lineRule="auto"/>
+        <w:ind w:firstLine="540"/>
         <w:rPr>
           <w:i/>
         </w:rPr>
@@ -6411,7 +8028,8 @@
     </w:p>
     <w:p>
       <w:pPr>
-        <w:spacing w:after="160" w:line="259" w:lineRule="auto"/>
+        <w:spacing w:after="160" w:line="312" w:lineRule="auto"/>
+        <w:ind w:firstLine="540"/>
       </w:pPr>
       <w:r>
         <w:t>Bạn cần chạy dòng lệnh sau để cấu hình lần đầu cho MySQL</w:t>
@@ -6419,7 +8037,8 @@
     </w:p>
     <w:p>
       <w:pPr>
-        <w:spacing w:after="160" w:line="259" w:lineRule="auto"/>
+        <w:spacing w:after="160" w:line="312" w:lineRule="auto"/>
+        <w:ind w:firstLine="540"/>
         <w:rPr>
           <w:i/>
         </w:rPr>
@@ -6433,7 +8052,8 @@
     </w:p>
     <w:p>
       <w:pPr>
-        <w:spacing w:after="160" w:line="259" w:lineRule="auto"/>
+        <w:spacing w:after="160" w:line="312" w:lineRule="auto"/>
+        <w:ind w:firstLine="540"/>
       </w:pPr>
       <w:r>
         <w:t>// Hình ảnh</w:t>
@@ -6444,7 +8064,8 @@
     </w:p>
     <w:p>
       <w:pPr>
-        <w:spacing w:after="160" w:line="259" w:lineRule="auto"/>
+        <w:spacing w:after="160" w:line="312" w:lineRule="auto"/>
+        <w:ind w:firstLine="540"/>
       </w:pPr>
       <w:r>
         <w:t>Khi tới đoạn “Enter current password for root (enter for none):”, do đây là lần đầu chạy MySQL nên bạn chưa thiết lập password cho tài khoản root của MySQL, nên bạn không nhập gì cả và chỉ nhấn Enter.</w:t>
@@ -6452,7 +8073,8 @@
     </w:p>
     <w:p>
       <w:pPr>
-        <w:spacing w:after="160" w:line="259" w:lineRule="auto"/>
+        <w:spacing w:after="160" w:line="312" w:lineRule="auto"/>
+        <w:ind w:firstLine="540"/>
       </w:pPr>
       <w:r>
         <w:t>Sau đó ta sẽ thấy :</w:t>
@@ -6460,7 +8082,8 @@
     </w:p>
     <w:p>
       <w:pPr>
-        <w:spacing w:after="160" w:line="259" w:lineRule="auto"/>
+        <w:spacing w:after="160" w:line="312" w:lineRule="auto"/>
+        <w:ind w:firstLine="540"/>
         <w:rPr>
           <w:i/>
         </w:rPr>
@@ -6474,7 +8097,8 @@
     </w:p>
     <w:p>
       <w:pPr>
-        <w:spacing w:after="160" w:line="259" w:lineRule="auto"/>
+        <w:spacing w:after="160" w:line="312" w:lineRule="auto"/>
+        <w:ind w:firstLine="540"/>
         <w:rPr>
           <w:i/>
         </w:rPr>
@@ -6488,7 +8112,8 @@
     </w:p>
     <w:p>
       <w:pPr>
-        <w:spacing w:after="160" w:line="259" w:lineRule="auto"/>
+        <w:spacing w:after="160" w:line="312" w:lineRule="auto"/>
+        <w:ind w:firstLine="540"/>
         <w:rPr>
           <w:i/>
         </w:rPr>
@@ -6502,7 +8127,8 @@
     </w:p>
     <w:p>
       <w:pPr>
-        <w:spacing w:after="160" w:line="259" w:lineRule="auto"/>
+        <w:spacing w:after="160" w:line="312" w:lineRule="auto"/>
+        <w:ind w:firstLine="540"/>
         <w:rPr>
           <w:i/>
         </w:rPr>
@@ -6516,12 +8142,14 @@
     </w:p>
     <w:p>
       <w:pPr>
-        <w:spacing w:after="160" w:line="259" w:lineRule="auto"/>
-      </w:pPr>
-    </w:p>
-    <w:p>
-      <w:pPr>
-        <w:spacing w:after="160" w:line="259" w:lineRule="auto"/>
+        <w:spacing w:after="160" w:line="312" w:lineRule="auto"/>
+        <w:ind w:firstLine="540"/>
+      </w:pPr>
+    </w:p>
+    <w:p>
+      <w:pPr>
+        <w:spacing w:after="160" w:line="312" w:lineRule="auto"/>
+        <w:ind w:firstLine="540"/>
       </w:pPr>
       <w:r>
         <w:t>Tới đây, MySQL sẽ hỏi bạn có muốn nhập mật khẩu cho tài khoản root của MySQL? Và tất nhiên bạn sẽ phải nhập “</w:t>
@@ -6535,7 +8163,8 @@
     </w:p>
     <w:p>
       <w:pPr>
-        <w:spacing w:after="160" w:line="259" w:lineRule="auto"/>
+        <w:spacing w:after="160" w:line="312" w:lineRule="auto"/>
+        <w:ind w:firstLine="540"/>
       </w:pPr>
       <w:r>
         <w:t>Sau đó :</w:t>
@@ -6543,7 +8172,8 @@
     </w:p>
     <w:p>
       <w:pPr>
-        <w:spacing w:after="160" w:line="259" w:lineRule="auto"/>
+        <w:spacing w:after="160" w:line="312" w:lineRule="auto"/>
+        <w:ind w:firstLine="540"/>
         <w:rPr>
           <w:i/>
         </w:rPr>
@@ -6557,7 +8187,8 @@
     </w:p>
     <w:p>
       <w:pPr>
-        <w:spacing w:after="160" w:line="259" w:lineRule="auto"/>
+        <w:spacing w:after="160" w:line="312" w:lineRule="auto"/>
+        <w:ind w:firstLine="540"/>
         <w:rPr>
           <w:i/>
         </w:rPr>
@@ -6571,7 +8202,8 @@
     </w:p>
     <w:p>
       <w:pPr>
-        <w:spacing w:after="160" w:line="259" w:lineRule="auto"/>
+        <w:spacing w:after="160" w:line="312" w:lineRule="auto"/>
+        <w:ind w:firstLine="540"/>
         <w:rPr>
           <w:i/>
         </w:rPr>
@@ -6585,7 +8217,8 @@
     </w:p>
     <w:p>
       <w:pPr>
-        <w:spacing w:after="160" w:line="259" w:lineRule="auto"/>
+        <w:spacing w:after="160" w:line="312" w:lineRule="auto"/>
+        <w:ind w:firstLine="540"/>
         <w:rPr>
           <w:i/>
         </w:rPr>
@@ -6599,7 +8232,8 @@
     </w:p>
     <w:p>
       <w:pPr>
-        <w:spacing w:after="160" w:line="259" w:lineRule="auto"/>
+        <w:spacing w:after="160" w:line="312" w:lineRule="auto"/>
+        <w:ind w:firstLine="540"/>
         <w:rPr>
           <w:i/>
         </w:rPr>
@@ -6608,12 +8242,14 @@
         <w:rPr>
           <w:i/>
         </w:rPr>
+        <w:lastRenderedPageBreak/>
         <w:t>Reloading privilege tables..</w:t>
       </w:r>
     </w:p>
     <w:p>
       <w:pPr>
-        <w:spacing w:after="160" w:line="259" w:lineRule="auto"/>
+        <w:spacing w:after="160" w:line="312" w:lineRule="auto"/>
+        <w:ind w:firstLine="540"/>
         <w:rPr>
           <w:i/>
         </w:rPr>
@@ -6627,7 +8263,8 @@
     </w:p>
     <w:p>
       <w:pPr>
-        <w:spacing w:after="160" w:line="259" w:lineRule="auto"/>
+        <w:spacing w:after="160" w:line="312" w:lineRule="auto"/>
+        <w:ind w:firstLine="540"/>
         <w:rPr>
           <w:i/>
         </w:rPr>
@@ -6641,7 +8278,8 @@
     </w:p>
     <w:p>
       <w:pPr>
-        <w:spacing w:after="160" w:line="259" w:lineRule="auto"/>
+        <w:spacing w:after="160" w:line="312" w:lineRule="auto"/>
+        <w:ind w:firstLine="540"/>
       </w:pPr>
       <w:r>
         <w:t>Tới đây, MySQL sẽ hỏi bạn có muốn xoá tài khoản nặc danh (anonymous), vì lý do an toàn thì bạn nên chọn “Y”</w:t>
@@ -6649,7 +8287,8 @@
     </w:p>
     <w:p>
       <w:pPr>
-        <w:spacing w:after="160" w:line="259" w:lineRule="auto"/>
+        <w:spacing w:after="160" w:line="312" w:lineRule="auto"/>
+        <w:ind w:firstLine="540"/>
         <w:rPr>
           <w:i/>
         </w:rPr>
@@ -6658,13 +8297,13 @@
         <w:rPr>
           <w:i/>
         </w:rPr>
-        <w:lastRenderedPageBreak/>
         <w:t>Remove anonymous users? [Y/n] Y</w:t>
       </w:r>
     </w:p>
     <w:p>
       <w:pPr>
-        <w:spacing w:after="160" w:line="259" w:lineRule="auto"/>
+        <w:spacing w:after="160" w:line="312" w:lineRule="auto"/>
+        <w:ind w:firstLine="540"/>
         <w:rPr>
           <w:i/>
         </w:rPr>
@@ -6678,12 +8317,14 @@
     </w:p>
     <w:p>
       <w:pPr>
-        <w:spacing w:after="160" w:line="259" w:lineRule="auto"/>
-      </w:pPr>
-    </w:p>
-    <w:p>
-      <w:pPr>
-        <w:spacing w:after="160" w:line="259" w:lineRule="auto"/>
+        <w:spacing w:after="160" w:line="312" w:lineRule="auto"/>
+        <w:ind w:firstLine="540"/>
+      </w:pPr>
+    </w:p>
+    <w:p>
+      <w:pPr>
+        <w:spacing w:after="160" w:line="312" w:lineRule="auto"/>
+        <w:ind w:firstLine="540"/>
       </w:pPr>
       <w:r>
         <w:t>Tại đây, MySQL sẽ hỏi là bạn sẽ không cho đăng nhập tài khoản root từ xa? Và cũng vì lý do an toàn, bạn cũng nên chọn “Y”.</w:t>
@@ -6691,7 +8332,8 @@
     </w:p>
     <w:p>
       <w:pPr>
-        <w:spacing w:after="160" w:line="259" w:lineRule="auto"/>
+        <w:spacing w:after="160" w:line="312" w:lineRule="auto"/>
+        <w:ind w:firstLine="540"/>
       </w:pPr>
       <w:r>
         <w:t>Xong, chúng ta khởi động dịch vụ mysql:</w:t>
@@ -6699,7 +8341,8 @@
     </w:p>
     <w:p>
       <w:pPr>
-        <w:spacing w:after="160" w:line="259" w:lineRule="auto"/>
+        <w:spacing w:after="160" w:line="312" w:lineRule="auto"/>
+        <w:ind w:firstLine="540"/>
         <w:rPr>
           <w:i/>
         </w:rPr>
@@ -6718,19 +8361,28 @@
       </w:r>
     </w:p>
     <w:p>
+      <w:pPr>
+        <w:spacing w:line="312" w:lineRule="auto"/>
+        <w:ind w:firstLine="540"/>
+      </w:pPr>
       <w:r>
         <w:lastRenderedPageBreak/>
         <w:t>2.3. Cài đặt và khởi động ứng dụng trên Server</w:t>
       </w:r>
     </w:p>
     <w:p>
+      <w:pPr>
+        <w:spacing w:line="312" w:lineRule="auto"/>
+        <w:ind w:firstLine="540"/>
+      </w:pPr>
       <w:r>
         <w:t>2.4. Cài đặt các Portlet đã thiết kế vào Liferay.</w:t>
       </w:r>
     </w:p>
     <w:p>
       <w:pPr>
-        <w:spacing w:after="160" w:line="259" w:lineRule="auto"/>
+        <w:spacing w:after="160" w:line="312" w:lineRule="auto"/>
+        <w:ind w:firstLine="540"/>
         <w:rPr>
           <w:rFonts w:eastAsiaTheme="majorEastAsia"/>
           <w:b/>
@@ -6754,7 +8406,6 @@
         <w:pStyle w:val="Heading1"/>
         <w:spacing w:line="312" w:lineRule="auto"/>
         <w:ind w:firstLine="540"/>
-        <w:contextualSpacing/>
         <w:mirrorIndents/>
         <w:rPr>
           <w:rFonts w:ascii="Times New Roman" w:hAnsi="Times New Roman" w:cs="Times New Roman"/>
@@ -6780,7 +8431,6 @@
       <w:pPr>
         <w:spacing w:line="312" w:lineRule="auto"/>
         <w:ind w:firstLine="540"/>
-        <w:contextualSpacing/>
         <w:mirrorIndents/>
         <w:rPr>
           <w:b/>
@@ -6791,7 +8441,6 @@
       <w:pPr>
         <w:spacing w:line="312" w:lineRule="auto"/>
         <w:ind w:firstLine="540"/>
-        <w:contextualSpacing/>
         <w:mirrorIndents/>
         <w:rPr>
           <w:b/>
@@ -6856,7 +8505,6 @@
       <w:pPr>
         <w:spacing w:line="312" w:lineRule="auto"/>
         <w:ind w:firstLine="540"/>
-        <w:contextualSpacing/>
         <w:mirrorIndents/>
         <w:rPr>
           <w:b/>
@@ -6886,7 +8534,7 @@
         </w:rPr>
         <w:t xml:space="preserve">Liferay VietNam Forum - </w:t>
       </w:r>
-      <w:hyperlink r:id="rId16" w:history="1">
+      <w:hyperlink r:id="rId32" w:history="1">
         <w:r>
           <w:rPr>
             <w:rStyle w:val="Hyperlink"/>
@@ -6900,7 +8548,6 @@
       <w:pPr>
         <w:spacing w:line="312" w:lineRule="auto"/>
         <w:ind w:firstLine="540"/>
-        <w:contextualSpacing/>
         <w:mirrorIndents/>
         <w:rPr>
           <w:b/>
@@ -6914,8 +8561,8 @@
       </w:r>
     </w:p>
     <w:sectPr>
-      <w:headerReference w:type="default" r:id="rId17"/>
-      <w:footerReference w:type="default" r:id="rId18"/>
+      <w:headerReference w:type="default" r:id="rId33"/>
+      <w:footerReference w:type="default" r:id="rId34"/>
       <w:pgSz w:w="12240" w:h="15840"/>
       <w:pgMar w:top="1440" w:right="1080" w:bottom="1440" w:left="1440" w:header="720" w:footer="720" w:gutter="0"/>
       <w:pgNumType w:start="0"/>
@@ -6988,7 +8635,7 @@
       <w:rPr>
         <w:noProof/>
       </w:rPr>
-      <w:t>17</w:t>
+      <w:t>18</w:t>
     </w:r>
     <w:r>
       <w:rPr>
@@ -10740,7 +12387,7 @@
 </file>
 
 <file path=customXml/itemProps1.xml><?xml version="1.0" encoding="utf-8"?>
-<ds:datastoreItem xmlns:ds="http://schemas.openxmlformats.org/officeDocument/2006/customXml" ds:itemID="{F71D7759-DE18-46AE-81FB-C9C70B3198B9}">
+<ds:datastoreItem xmlns:ds="http://schemas.openxmlformats.org/officeDocument/2006/customXml" ds:itemID="{70FC4FFB-8254-4BA5-BD0A-7C2CED72D2F4}">
   <ds:schemaRefs>
     <ds:schemaRef ds:uri="http://schemas.openxmlformats.org/officeDocument/2006/bibliography"/>
   </ds:schemaRefs>

--- a/Documents/BAOCAONIENLUAN.docx
+++ b/Documents/BAOCAONIENLUAN.docx
@@ -1876,7 +1876,7 @@
                                         <pic:cNvPicPr/>
                                       </pic:nvPicPr>
                                       <pic:blipFill>
-                                        <a:blip r:embed="rId9">
+                                        <a:blip r:embed="rId10">
                                           <a:extLst>
                                             <a:ext uri="{28A0092B-C50C-407E-A947-70E740481C1C}">
                                               <a14:useLocalDpi xmlns:a14="http://schemas.microsoft.com/office/drawing/2010/main" val="0"/>
@@ -3460,9 +3460,23 @@
     </w:p>
     <w:p>
       <w:pPr>
-        <w:spacing w:after="160" w:line="312" w:lineRule="auto"/>
-        <w:ind w:firstLine="540"/>
-        <w:mirrorIndents/>
+        <w:pStyle w:val="ListParagraph"/>
+        <w:numPr>
+          <w:ilvl w:val="0"/>
+          <w:numId w:val="8"/>
+        </w:numPr>
+        <w:spacing w:line="312" w:lineRule="auto"/>
+        <w:mirrorIndents/>
+        <w:rPr>
+          <w:b/>
+        </w:rPr>
+      </w:pPr>
+      <w:bookmarkStart w:id="0" w:name="_GoBack"/>
+      <w:bookmarkEnd w:id="0"/>
+    </w:p>
+    <w:p>
+      <w:pPr>
+        <w:spacing w:after="160" w:line="259" w:lineRule="auto"/>
         <w:rPr>
           <w:b/>
           <w:color w:val="000000" w:themeColor="text1"/>
@@ -3477,6 +3491,29 @@
           <w:sz w:val="28"/>
           <w:szCs w:val="28"/>
         </w:rPr>
+        <w:br w:type="page"/>
+      </w:r>
+    </w:p>
+    <w:p>
+      <w:pPr>
+        <w:spacing w:after="160" w:line="312" w:lineRule="auto"/>
+        <w:ind w:firstLine="540"/>
+        <w:mirrorIndents/>
+        <w:rPr>
+          <w:b/>
+          <w:color w:val="000000" w:themeColor="text1"/>
+          <w:sz w:val="28"/>
+          <w:szCs w:val="28"/>
+        </w:rPr>
+      </w:pPr>
+      <w:r>
+        <w:rPr>
+          <w:b/>
+          <w:color w:val="000000" w:themeColor="text1"/>
+          <w:sz w:val="28"/>
+          <w:szCs w:val="28"/>
+        </w:rPr>
+        <w:lastRenderedPageBreak/>
         <w:t xml:space="preserve">CHƯƠNG 1: </w:t>
       </w:r>
     </w:p>
@@ -3910,388 +3947,6 @@
             <wp:extent cx="4914900" cy="3762375"/>
             <wp:effectExtent l="0" t="0" r="0" b="9525"/>
             <wp:docPr id="2" name="Picture 2"/>
-            <wp:cNvGraphicFramePr>
-              <a:graphicFrameLocks xmlns:a="http://schemas.openxmlformats.org/drawingml/2006/main" noChangeAspect="1"/>
-            </wp:cNvGraphicFramePr>
-            <a:graphic xmlns:a="http://schemas.openxmlformats.org/drawingml/2006/main">
-              <a:graphicData uri="http://schemas.openxmlformats.org/drawingml/2006/picture">
-                <pic:pic xmlns:pic="http://schemas.openxmlformats.org/drawingml/2006/picture">
-                  <pic:nvPicPr>
-                    <pic:cNvPr id="1" name=""/>
-                    <pic:cNvPicPr/>
-                  </pic:nvPicPr>
-                  <pic:blipFill>
-                    <a:blip r:embed="rId10"/>
-                    <a:stretch>
-                      <a:fillRect/>
-                    </a:stretch>
-                  </pic:blipFill>
-                  <pic:spPr>
-                    <a:xfrm>
-                      <a:off x="0" y="0"/>
-                      <a:ext cx="4914900" cy="3762375"/>
-                    </a:xfrm>
-                    <a:prstGeom prst="rect">
-                      <a:avLst/>
-                    </a:prstGeom>
-                  </pic:spPr>
-                </pic:pic>
-              </a:graphicData>
-            </a:graphic>
-          </wp:inline>
-        </w:drawing>
-      </w:r>
-    </w:p>
-    <w:p>
-      <w:pPr>
-        <w:spacing w:line="312" w:lineRule="auto"/>
-        <w:ind w:firstLine="540"/>
-        <w:mirrorIndents/>
-        <w:rPr>
-          <w:sz w:val="26"/>
-          <w:szCs w:val="26"/>
-        </w:rPr>
-      </w:pPr>
-      <w:r>
-        <w:rPr>
-          <w:sz w:val="26"/>
-          <w:szCs w:val="26"/>
-        </w:rPr>
-        <w:t>- Xử lý yêu cầu tạo ra kết quả, truy cập Database hoặc ứng dụng khác,..</w:t>
-      </w:r>
-    </w:p>
-    <w:p>
-      <w:pPr>
-        <w:spacing w:line="312" w:lineRule="auto"/>
-        <w:ind w:firstLine="540"/>
-        <w:mirrorIndents/>
-        <w:rPr>
-          <w:sz w:val="26"/>
-          <w:szCs w:val="26"/>
-        </w:rPr>
-      </w:pPr>
-      <w:r>
-        <w:rPr>
-          <w:sz w:val="26"/>
-          <w:szCs w:val="26"/>
-        </w:rPr>
-        <w:t xml:space="preserve">- Gửi </w:t>
-      </w:r>
-      <w:r>
-        <w:rPr>
-          <w:sz w:val="26"/>
-          <w:szCs w:val="26"/>
-        </w:rPr>
-        <w:t>dữ liệu trả về cho Client dưới đạng web HTML.</w:t>
-      </w:r>
-    </w:p>
-    <w:p>
-      <w:pPr>
-        <w:spacing w:line="312" w:lineRule="auto"/>
-        <w:ind w:firstLine="540"/>
-        <w:mirrorIndents/>
-        <w:rPr>
-          <w:sz w:val="26"/>
-          <w:szCs w:val="26"/>
-        </w:rPr>
-      </w:pPr>
-      <w:r>
-        <w:rPr>
-          <w:sz w:val="26"/>
-          <w:szCs w:val="26"/>
-        </w:rPr>
-        <w:t>- Các thành phần chính của một Servlet: init(), destroy(),doGet(), doPost(),..</w:t>
-      </w:r>
-    </w:p>
-    <w:p>
-      <w:pPr>
-        <w:pStyle w:val="Heading1"/>
-        <w:numPr>
-          <w:ilvl w:val="0"/>
-          <w:numId w:val="14"/>
-        </w:numPr>
-        <w:spacing w:line="312" w:lineRule="auto"/>
-        <w:ind w:left="0" w:firstLine="540"/>
-        <w:mirrorIndents/>
-        <w:rPr>
-          <w:rFonts w:ascii="Times New Roman" w:hAnsi="Times New Roman" w:cs="Times New Roman"/>
-          <w:b/>
-          <w:color w:val="auto"/>
-          <w:sz w:val="28"/>
-          <w:szCs w:val="28"/>
-        </w:rPr>
-      </w:pPr>
-      <w:r>
-        <w:rPr>
-          <w:rFonts w:ascii="Times New Roman" w:hAnsi="Times New Roman" w:cs="Times New Roman"/>
-          <w:b/>
-          <w:color w:val="auto"/>
-          <w:sz w:val="28"/>
-          <w:szCs w:val="28"/>
-        </w:rPr>
-        <w:t>Giới thiệu về P</w:t>
-      </w:r>
-      <w:r>
-        <w:rPr>
-          <w:rFonts w:ascii="Times New Roman" w:hAnsi="Times New Roman" w:cs="Times New Roman"/>
-          <w:b/>
-          <w:color w:val="auto"/>
-          <w:sz w:val="28"/>
-          <w:szCs w:val="28"/>
-        </w:rPr>
-        <w:t>ortal</w:t>
-      </w:r>
-    </w:p>
-    <w:p>
-      <w:pPr>
-        <w:spacing w:line="312" w:lineRule="auto"/>
-        <w:ind w:firstLine="540"/>
-        <w:mirrorIndents/>
-        <w:rPr>
-          <w:sz w:val="26"/>
-          <w:szCs w:val="26"/>
-        </w:rPr>
-      </w:pPr>
-      <w:r>
-        <w:rPr>
-          <w:sz w:val="26"/>
-          <w:szCs w:val="26"/>
-        </w:rPr>
-        <w:t>Portal là cổng thông tin điện tử, khác với website thông thường Portal là nơi tích hợp hầu hết các thông tin và dịch vụ cần thiết cho người dùng. Sự ra đời của Portal nhằm giải quyết các nhược điểm mà các website thông thường mắc phải, ví dụ như khó bảo trì, khó tích hợp hoặc mở rộng,… đặc biệt là Portal có khả năng tùy biến khá cao, cá nhân hóa, bảo mật.</w:t>
-      </w:r>
-    </w:p>
-    <w:p>
-      <w:pPr>
-        <w:spacing w:line="312" w:lineRule="auto"/>
-        <w:ind w:firstLine="540"/>
-        <w:mirrorIndents/>
-        <w:rPr>
-          <w:sz w:val="26"/>
-          <w:szCs w:val="26"/>
-        </w:rPr>
-      </w:pPr>
-      <w:r>
-        <w:rPr>
-          <w:sz w:val="26"/>
-          <w:szCs w:val="26"/>
-        </w:rPr>
-        <w:t>Các loại Portal thông dụng:</w:t>
-      </w:r>
-    </w:p>
-    <w:p>
-      <w:pPr>
-        <w:pStyle w:val="ListParagraph"/>
-        <w:numPr>
-          <w:ilvl w:val="0"/>
-          <w:numId w:val="8"/>
-        </w:numPr>
-        <w:spacing w:line="312" w:lineRule="auto"/>
-        <w:ind w:left="0" w:firstLine="540"/>
-        <w:contextualSpacing w:val="0"/>
-        <w:mirrorIndents/>
-        <w:rPr>
-          <w:sz w:val="26"/>
-          <w:szCs w:val="26"/>
-        </w:rPr>
-      </w:pPr>
-      <w:r>
-        <w:rPr>
-          <w:sz w:val="26"/>
-          <w:szCs w:val="26"/>
-        </w:rPr>
-        <w:t>Public portals: Cổng thông tin công cộng.</w:t>
-      </w:r>
-    </w:p>
-    <w:p>
-      <w:pPr>
-        <w:pStyle w:val="ListParagraph"/>
-        <w:numPr>
-          <w:ilvl w:val="0"/>
-          <w:numId w:val="8"/>
-        </w:numPr>
-        <w:spacing w:line="312" w:lineRule="auto"/>
-        <w:ind w:left="0" w:firstLine="540"/>
-        <w:contextualSpacing w:val="0"/>
-        <w:mirrorIndents/>
-        <w:rPr>
-          <w:sz w:val="26"/>
-          <w:szCs w:val="26"/>
-        </w:rPr>
-      </w:pPr>
-      <w:r>
-        <w:rPr>
-          <w:sz w:val="26"/>
-          <w:szCs w:val="26"/>
-        </w:rPr>
-        <w:t>Personal portals: Cổng thông tin cá nhân.</w:t>
-      </w:r>
-    </w:p>
-    <w:p>
-      <w:pPr>
-        <w:pStyle w:val="ListParagraph"/>
-        <w:numPr>
-          <w:ilvl w:val="0"/>
-          <w:numId w:val="8"/>
-        </w:numPr>
-        <w:spacing w:line="312" w:lineRule="auto"/>
-        <w:ind w:left="0" w:firstLine="540"/>
-        <w:contextualSpacing w:val="0"/>
-        <w:mirrorIndents/>
-        <w:rPr>
-          <w:sz w:val="26"/>
-          <w:szCs w:val="26"/>
-        </w:rPr>
-      </w:pPr>
-      <w:r>
-        <w:rPr>
-          <w:sz w:val="26"/>
-          <w:szCs w:val="26"/>
-        </w:rPr>
-        <w:t>Academic portals: Cổng thông tin học tập</w:t>
-      </w:r>
-      <w:r>
-        <w:rPr>
-          <w:sz w:val="26"/>
-          <w:szCs w:val="26"/>
-        </w:rPr>
-        <w:t>.</w:t>
-      </w:r>
-    </w:p>
-    <w:p>
-      <w:pPr>
-        <w:pStyle w:val="ListParagraph"/>
-        <w:numPr>
-          <w:ilvl w:val="0"/>
-          <w:numId w:val="8"/>
-        </w:numPr>
-        <w:spacing w:line="312" w:lineRule="auto"/>
-        <w:ind w:left="0" w:firstLine="540"/>
-        <w:contextualSpacing w:val="0"/>
-        <w:mirrorIndents/>
-        <w:rPr>
-          <w:sz w:val="26"/>
-          <w:szCs w:val="26"/>
-        </w:rPr>
-      </w:pPr>
-      <w:r>
-        <w:rPr>
-          <w:sz w:val="26"/>
-          <w:szCs w:val="26"/>
-        </w:rPr>
-        <w:t>Government Web portal: Cổng thông tin web chính phủ.</w:t>
-      </w:r>
-    </w:p>
-    <w:p>
-      <w:pPr>
-        <w:pStyle w:val="ListParagraph"/>
-        <w:numPr>
-          <w:ilvl w:val="0"/>
-          <w:numId w:val="8"/>
-        </w:numPr>
-        <w:spacing w:line="312" w:lineRule="auto"/>
-        <w:ind w:left="0" w:firstLine="540"/>
-        <w:contextualSpacing w:val="0"/>
-        <w:mirrorIndents/>
-        <w:rPr>
-          <w:sz w:val="26"/>
-          <w:szCs w:val="26"/>
-        </w:rPr>
-      </w:pPr>
-      <w:r>
-        <w:rPr>
-          <w:sz w:val="26"/>
-          <w:szCs w:val="26"/>
-        </w:rPr>
-        <w:t>Cổng thông tin doanh nghiệp: Corporate Web portals</w:t>
-      </w:r>
-    </w:p>
-    <w:p>
-      <w:pPr>
-        <w:pStyle w:val="ListParagraph"/>
-        <w:numPr>
-          <w:ilvl w:val="0"/>
-          <w:numId w:val="8"/>
-        </w:numPr>
-        <w:spacing w:line="312" w:lineRule="auto"/>
-        <w:ind w:left="0" w:firstLine="540"/>
-        <w:contextualSpacing w:val="0"/>
-        <w:mirrorIndents/>
-        <w:rPr>
-          <w:sz w:val="26"/>
-          <w:szCs w:val="26"/>
-        </w:rPr>
-      </w:pPr>
-      <w:r>
-        <w:rPr>
-          <w:sz w:val="26"/>
-          <w:szCs w:val="26"/>
-        </w:rPr>
-        <w:t>Cổng giao dịch điện tử: Marketplace portals</w:t>
-      </w:r>
-    </w:p>
-    <w:p>
-      <w:pPr>
-        <w:pStyle w:val="ListParagraph"/>
-        <w:numPr>
-          <w:ilvl w:val="0"/>
-          <w:numId w:val="8"/>
-        </w:numPr>
-        <w:spacing w:line="312" w:lineRule="auto"/>
-        <w:ind w:left="0" w:firstLine="540"/>
-        <w:contextualSpacing w:val="0"/>
-        <w:mirrorIndents/>
-        <w:rPr>
-          <w:sz w:val="26"/>
-          <w:szCs w:val="26"/>
-        </w:rPr>
-      </w:pPr>
-      <w:r>
-        <w:rPr>
-          <w:sz w:val="26"/>
-          <w:szCs w:val="26"/>
-        </w:rPr>
-        <w:t>Cổng thông tin thể thao: Sports portals</w:t>
-      </w:r>
-    </w:p>
-    <w:p>
-      <w:pPr>
-        <w:spacing w:line="312" w:lineRule="auto"/>
-        <w:ind w:firstLine="540"/>
-        <w:mirrorIndents/>
-        <w:rPr>
-          <w:sz w:val="26"/>
-          <w:szCs w:val="26"/>
-        </w:rPr>
-      </w:pPr>
-      <w:r>
-        <w:rPr>
-          <w:sz w:val="26"/>
-          <w:szCs w:val="26"/>
-        </w:rPr>
-        <w:t xml:space="preserve"> </w:t>
-      </w:r>
-    </w:p>
-    <w:p>
-      <w:pPr>
-        <w:spacing w:line="312" w:lineRule="auto"/>
-        <w:ind w:firstLine="540"/>
-        <w:mirrorIndents/>
-        <w:jc w:val="center"/>
-        <w:rPr>
-          <w:sz w:val="26"/>
-          <w:szCs w:val="26"/>
-        </w:rPr>
-      </w:pPr>
-      <w:r>
-        <w:rPr>
-          <w:noProof/>
-        </w:rPr>
-        <w:lastRenderedPageBreak/>
-        <w:drawing>
-          <wp:inline distT="0" distB="0" distL="0" distR="0" wp14:anchorId="2E4910A3" wp14:editId="75E70840">
-            <wp:extent cx="5317367" cy="3686175"/>
-            <wp:effectExtent l="0" t="0" r="0" b="0"/>
-            <wp:docPr id="1" name="Picture 1"/>
             <wp:cNvGraphicFramePr>
               <a:graphicFrameLocks xmlns:a="http://schemas.openxmlformats.org/drawingml/2006/main" noChangeAspect="1"/>
             </wp:cNvGraphicFramePr>
@@ -4311,6 +3966,388 @@
                   <pic:spPr>
                     <a:xfrm>
                       <a:off x="0" y="0"/>
+                      <a:ext cx="4914900" cy="3762375"/>
+                    </a:xfrm>
+                    <a:prstGeom prst="rect">
+                      <a:avLst/>
+                    </a:prstGeom>
+                  </pic:spPr>
+                </pic:pic>
+              </a:graphicData>
+            </a:graphic>
+          </wp:inline>
+        </w:drawing>
+      </w:r>
+    </w:p>
+    <w:p>
+      <w:pPr>
+        <w:spacing w:line="312" w:lineRule="auto"/>
+        <w:ind w:firstLine="540"/>
+        <w:mirrorIndents/>
+        <w:rPr>
+          <w:sz w:val="26"/>
+          <w:szCs w:val="26"/>
+        </w:rPr>
+      </w:pPr>
+      <w:r>
+        <w:rPr>
+          <w:sz w:val="26"/>
+          <w:szCs w:val="26"/>
+        </w:rPr>
+        <w:t>- Xử lý yêu cầu tạo ra kết quả, truy cập Database hoặc ứng dụng khác,..</w:t>
+      </w:r>
+    </w:p>
+    <w:p>
+      <w:pPr>
+        <w:spacing w:line="312" w:lineRule="auto"/>
+        <w:ind w:firstLine="540"/>
+        <w:mirrorIndents/>
+        <w:rPr>
+          <w:sz w:val="26"/>
+          <w:szCs w:val="26"/>
+        </w:rPr>
+      </w:pPr>
+      <w:r>
+        <w:rPr>
+          <w:sz w:val="26"/>
+          <w:szCs w:val="26"/>
+        </w:rPr>
+        <w:t xml:space="preserve">- Gửi </w:t>
+      </w:r>
+      <w:r>
+        <w:rPr>
+          <w:sz w:val="26"/>
+          <w:szCs w:val="26"/>
+        </w:rPr>
+        <w:t>dữ liệu trả về cho Client dưới đạng web HTML.</w:t>
+      </w:r>
+    </w:p>
+    <w:p>
+      <w:pPr>
+        <w:spacing w:line="312" w:lineRule="auto"/>
+        <w:ind w:firstLine="540"/>
+        <w:mirrorIndents/>
+        <w:rPr>
+          <w:sz w:val="26"/>
+          <w:szCs w:val="26"/>
+        </w:rPr>
+      </w:pPr>
+      <w:r>
+        <w:rPr>
+          <w:sz w:val="26"/>
+          <w:szCs w:val="26"/>
+        </w:rPr>
+        <w:t>- Các thành phần chính của một Servlet: init(), destroy(),doGet(), doPost(),..</w:t>
+      </w:r>
+    </w:p>
+    <w:p>
+      <w:pPr>
+        <w:pStyle w:val="Heading1"/>
+        <w:numPr>
+          <w:ilvl w:val="0"/>
+          <w:numId w:val="14"/>
+        </w:numPr>
+        <w:spacing w:line="312" w:lineRule="auto"/>
+        <w:ind w:left="0" w:firstLine="540"/>
+        <w:mirrorIndents/>
+        <w:rPr>
+          <w:rFonts w:ascii="Times New Roman" w:hAnsi="Times New Roman" w:cs="Times New Roman"/>
+          <w:b/>
+          <w:color w:val="auto"/>
+          <w:sz w:val="28"/>
+          <w:szCs w:val="28"/>
+        </w:rPr>
+      </w:pPr>
+      <w:r>
+        <w:rPr>
+          <w:rFonts w:ascii="Times New Roman" w:hAnsi="Times New Roman" w:cs="Times New Roman"/>
+          <w:b/>
+          <w:color w:val="auto"/>
+          <w:sz w:val="28"/>
+          <w:szCs w:val="28"/>
+        </w:rPr>
+        <w:t>Giới thiệu về P</w:t>
+      </w:r>
+      <w:r>
+        <w:rPr>
+          <w:rFonts w:ascii="Times New Roman" w:hAnsi="Times New Roman" w:cs="Times New Roman"/>
+          <w:b/>
+          <w:color w:val="auto"/>
+          <w:sz w:val="28"/>
+          <w:szCs w:val="28"/>
+        </w:rPr>
+        <w:t>ortal</w:t>
+      </w:r>
+    </w:p>
+    <w:p>
+      <w:pPr>
+        <w:spacing w:line="312" w:lineRule="auto"/>
+        <w:ind w:firstLine="540"/>
+        <w:mirrorIndents/>
+        <w:rPr>
+          <w:sz w:val="26"/>
+          <w:szCs w:val="26"/>
+        </w:rPr>
+      </w:pPr>
+      <w:r>
+        <w:rPr>
+          <w:sz w:val="26"/>
+          <w:szCs w:val="26"/>
+        </w:rPr>
+        <w:t>Portal là cổng thông tin điện tử, khác với website thông thường Portal là nơi tích hợp hầu hết các thông tin và dịch vụ cần thiết cho người dùng. Sự ra đời của Portal nhằm giải quyết các nhược điểm mà các website thông thường mắc phải, ví dụ như khó bảo trì, khó tích hợp hoặc mở rộng,… đặc biệt là Portal có khả năng tùy biến khá cao, cá nhân hóa, bảo mật.</w:t>
+      </w:r>
+    </w:p>
+    <w:p>
+      <w:pPr>
+        <w:spacing w:line="312" w:lineRule="auto"/>
+        <w:ind w:firstLine="540"/>
+        <w:mirrorIndents/>
+        <w:rPr>
+          <w:sz w:val="26"/>
+          <w:szCs w:val="26"/>
+        </w:rPr>
+      </w:pPr>
+      <w:r>
+        <w:rPr>
+          <w:sz w:val="26"/>
+          <w:szCs w:val="26"/>
+        </w:rPr>
+        <w:t>Các loại Portal thông dụng:</w:t>
+      </w:r>
+    </w:p>
+    <w:p>
+      <w:pPr>
+        <w:pStyle w:val="ListParagraph"/>
+        <w:numPr>
+          <w:ilvl w:val="0"/>
+          <w:numId w:val="8"/>
+        </w:numPr>
+        <w:spacing w:line="312" w:lineRule="auto"/>
+        <w:ind w:left="0" w:firstLine="540"/>
+        <w:contextualSpacing w:val="0"/>
+        <w:mirrorIndents/>
+        <w:rPr>
+          <w:sz w:val="26"/>
+          <w:szCs w:val="26"/>
+        </w:rPr>
+      </w:pPr>
+      <w:r>
+        <w:rPr>
+          <w:sz w:val="26"/>
+          <w:szCs w:val="26"/>
+        </w:rPr>
+        <w:t>Public portals: Cổng thông tin công cộng.</w:t>
+      </w:r>
+    </w:p>
+    <w:p>
+      <w:pPr>
+        <w:pStyle w:val="ListParagraph"/>
+        <w:numPr>
+          <w:ilvl w:val="0"/>
+          <w:numId w:val="8"/>
+        </w:numPr>
+        <w:spacing w:line="312" w:lineRule="auto"/>
+        <w:ind w:left="0" w:firstLine="540"/>
+        <w:contextualSpacing w:val="0"/>
+        <w:mirrorIndents/>
+        <w:rPr>
+          <w:sz w:val="26"/>
+          <w:szCs w:val="26"/>
+        </w:rPr>
+      </w:pPr>
+      <w:r>
+        <w:rPr>
+          <w:sz w:val="26"/>
+          <w:szCs w:val="26"/>
+        </w:rPr>
+        <w:t>Personal portals: Cổng thông tin cá nhân.</w:t>
+      </w:r>
+    </w:p>
+    <w:p>
+      <w:pPr>
+        <w:pStyle w:val="ListParagraph"/>
+        <w:numPr>
+          <w:ilvl w:val="0"/>
+          <w:numId w:val="8"/>
+        </w:numPr>
+        <w:spacing w:line="312" w:lineRule="auto"/>
+        <w:ind w:left="0" w:firstLine="540"/>
+        <w:contextualSpacing w:val="0"/>
+        <w:mirrorIndents/>
+        <w:rPr>
+          <w:sz w:val="26"/>
+          <w:szCs w:val="26"/>
+        </w:rPr>
+      </w:pPr>
+      <w:r>
+        <w:rPr>
+          <w:sz w:val="26"/>
+          <w:szCs w:val="26"/>
+        </w:rPr>
+        <w:t>Academic portals: Cổng thông tin học tập</w:t>
+      </w:r>
+      <w:r>
+        <w:rPr>
+          <w:sz w:val="26"/>
+          <w:szCs w:val="26"/>
+        </w:rPr>
+        <w:t>.</w:t>
+      </w:r>
+    </w:p>
+    <w:p>
+      <w:pPr>
+        <w:pStyle w:val="ListParagraph"/>
+        <w:numPr>
+          <w:ilvl w:val="0"/>
+          <w:numId w:val="8"/>
+        </w:numPr>
+        <w:spacing w:line="312" w:lineRule="auto"/>
+        <w:ind w:left="0" w:firstLine="540"/>
+        <w:contextualSpacing w:val="0"/>
+        <w:mirrorIndents/>
+        <w:rPr>
+          <w:sz w:val="26"/>
+          <w:szCs w:val="26"/>
+        </w:rPr>
+      </w:pPr>
+      <w:r>
+        <w:rPr>
+          <w:sz w:val="26"/>
+          <w:szCs w:val="26"/>
+        </w:rPr>
+        <w:t>Government Web portal: Cổng thông tin web chính phủ.</w:t>
+      </w:r>
+    </w:p>
+    <w:p>
+      <w:pPr>
+        <w:pStyle w:val="ListParagraph"/>
+        <w:numPr>
+          <w:ilvl w:val="0"/>
+          <w:numId w:val="8"/>
+        </w:numPr>
+        <w:spacing w:line="312" w:lineRule="auto"/>
+        <w:ind w:left="0" w:firstLine="540"/>
+        <w:contextualSpacing w:val="0"/>
+        <w:mirrorIndents/>
+        <w:rPr>
+          <w:sz w:val="26"/>
+          <w:szCs w:val="26"/>
+        </w:rPr>
+      </w:pPr>
+      <w:r>
+        <w:rPr>
+          <w:sz w:val="26"/>
+          <w:szCs w:val="26"/>
+        </w:rPr>
+        <w:t>Cổng thông tin doanh nghiệp: Corporate Web portals</w:t>
+      </w:r>
+    </w:p>
+    <w:p>
+      <w:pPr>
+        <w:pStyle w:val="ListParagraph"/>
+        <w:numPr>
+          <w:ilvl w:val="0"/>
+          <w:numId w:val="8"/>
+        </w:numPr>
+        <w:spacing w:line="312" w:lineRule="auto"/>
+        <w:ind w:left="0" w:firstLine="540"/>
+        <w:contextualSpacing w:val="0"/>
+        <w:mirrorIndents/>
+        <w:rPr>
+          <w:sz w:val="26"/>
+          <w:szCs w:val="26"/>
+        </w:rPr>
+      </w:pPr>
+      <w:r>
+        <w:rPr>
+          <w:sz w:val="26"/>
+          <w:szCs w:val="26"/>
+        </w:rPr>
+        <w:t>Cổng giao dịch điện tử: Marketplace portals</w:t>
+      </w:r>
+    </w:p>
+    <w:p>
+      <w:pPr>
+        <w:pStyle w:val="ListParagraph"/>
+        <w:numPr>
+          <w:ilvl w:val="0"/>
+          <w:numId w:val="8"/>
+        </w:numPr>
+        <w:spacing w:line="312" w:lineRule="auto"/>
+        <w:ind w:left="0" w:firstLine="540"/>
+        <w:contextualSpacing w:val="0"/>
+        <w:mirrorIndents/>
+        <w:rPr>
+          <w:sz w:val="26"/>
+          <w:szCs w:val="26"/>
+        </w:rPr>
+      </w:pPr>
+      <w:r>
+        <w:rPr>
+          <w:sz w:val="26"/>
+          <w:szCs w:val="26"/>
+        </w:rPr>
+        <w:t>Cổng thông tin thể thao: Sports portals</w:t>
+      </w:r>
+    </w:p>
+    <w:p>
+      <w:pPr>
+        <w:spacing w:line="312" w:lineRule="auto"/>
+        <w:ind w:firstLine="540"/>
+        <w:mirrorIndents/>
+        <w:rPr>
+          <w:sz w:val="26"/>
+          <w:szCs w:val="26"/>
+        </w:rPr>
+      </w:pPr>
+      <w:r>
+        <w:rPr>
+          <w:sz w:val="26"/>
+          <w:szCs w:val="26"/>
+        </w:rPr>
+        <w:t xml:space="preserve"> </w:t>
+      </w:r>
+    </w:p>
+    <w:p>
+      <w:pPr>
+        <w:spacing w:line="312" w:lineRule="auto"/>
+        <w:ind w:firstLine="540"/>
+        <w:mirrorIndents/>
+        <w:jc w:val="center"/>
+        <w:rPr>
+          <w:sz w:val="26"/>
+          <w:szCs w:val="26"/>
+        </w:rPr>
+      </w:pPr>
+      <w:r>
+        <w:rPr>
+          <w:noProof/>
+        </w:rPr>
+        <w:lastRenderedPageBreak/>
+        <w:drawing>
+          <wp:inline distT="0" distB="0" distL="0" distR="0" wp14:anchorId="2E4910A3" wp14:editId="75E70840">
+            <wp:extent cx="5317367" cy="3686175"/>
+            <wp:effectExtent l="0" t="0" r="0" b="0"/>
+            <wp:docPr id="1" name="Picture 1"/>
+            <wp:cNvGraphicFramePr>
+              <a:graphicFrameLocks xmlns:a="http://schemas.openxmlformats.org/drawingml/2006/main" noChangeAspect="1"/>
+            </wp:cNvGraphicFramePr>
+            <a:graphic xmlns:a="http://schemas.openxmlformats.org/drawingml/2006/main">
+              <a:graphicData uri="http://schemas.openxmlformats.org/drawingml/2006/picture">
+                <pic:pic xmlns:pic="http://schemas.openxmlformats.org/drawingml/2006/picture">
+                  <pic:nvPicPr>
+                    <pic:cNvPr id="1" name=""/>
+                    <pic:cNvPicPr/>
+                  </pic:nvPicPr>
+                  <pic:blipFill>
+                    <a:blip r:embed="rId12"/>
+                    <a:stretch>
+                      <a:fillRect/>
+                    </a:stretch>
+                  </pic:blipFill>
+                  <pic:spPr>
+                    <a:xfrm>
+                      <a:off x="0" y="0"/>
                       <a:ext cx="5325054" cy="3691504"/>
                     </a:xfrm>
                     <a:prstGeom prst="rect">
@@ -5143,7 +5180,7 @@
         <w:spacing w:line="312" w:lineRule="auto"/>
         <w:ind w:firstLine="540"/>
       </w:pPr>
-      <w:hyperlink r:id="rId12" w:history="1">
+      <w:hyperlink r:id="rId13" w:history="1">
         <w:r>
           <w:rPr>
             <w:rStyle w:val="Hyperlink"/>
@@ -5184,7 +5221,7 @@
                     <pic:cNvPicPr/>
                   </pic:nvPicPr>
                   <pic:blipFill rotWithShape="1">
-                    <a:blip r:embed="rId13"/>
+                    <a:blip r:embed="rId14"/>
                     <a:srcRect l="32099" t="57640" r="41820" b="4208"/>
                     <a:stretch/>
                   </pic:blipFill>
@@ -5311,13 +5348,7 @@
         <w:mirrorIndents/>
       </w:pPr>
       <w:r>
-        <w:t>Vào W</w:t>
-      </w:r>
-      <w:r>
-        <w:t>indows</w:t>
-      </w:r>
-      <w:r>
-        <w:t xml:space="preserve"> &gt;</w:t>
+        <w:t>Vào Windows &gt;</w:t>
       </w:r>
       <w:r>
         <w:t xml:space="preserve">Preferences,ta </w:t>
@@ -5353,7 +5384,7 @@
                     <pic:cNvPicPr/>
                   </pic:nvPicPr>
                   <pic:blipFill rotWithShape="1">
-                    <a:blip r:embed="rId14"/>
+                    <a:blip r:embed="rId15"/>
                     <a:srcRect t="13465"/>
                     <a:stretch/>
                   </pic:blipFill>
@@ -5477,7 +5508,7 @@
                     <pic:cNvPicPr/>
                   </pic:nvPicPr>
                   <pic:blipFill rotWithShape="1">
-                    <a:blip r:embed="rId15"/>
+                    <a:blip r:embed="rId16"/>
                     <a:srcRect b="17290"/>
                     <a:stretch/>
                   </pic:blipFill>
@@ -5565,7 +5596,7 @@
                     <pic:cNvPicPr/>
                   </pic:nvPicPr>
                   <pic:blipFill>
-                    <a:blip r:embed="rId16"/>
+                    <a:blip r:embed="rId17"/>
                     <a:stretch>
                       <a:fillRect/>
                     </a:stretch>
@@ -5683,7 +5714,7 @@
                     <pic:cNvPicPr/>
                   </pic:nvPicPr>
                   <pic:blipFill rotWithShape="1">
-                    <a:blip r:embed="rId17"/>
+                    <a:blip r:embed="rId18"/>
                     <a:srcRect t="21567" b="25278"/>
                     <a:stretch/>
                   </pic:blipFill>
@@ -5770,7 +5801,7 @@
                     <pic:cNvPicPr/>
                   </pic:nvPicPr>
                   <pic:blipFill>
-                    <a:blip r:embed="rId18"/>
+                    <a:blip r:embed="rId19"/>
                     <a:stretch>
                       <a:fillRect/>
                     </a:stretch>
@@ -5887,7 +5918,7 @@
                     <pic:cNvPicPr/>
                   </pic:nvPicPr>
                   <pic:blipFill rotWithShape="1">
-                    <a:blip r:embed="rId19"/>
+                    <a:blip r:embed="rId20"/>
                     <a:srcRect l="8910" r="50994"/>
                     <a:stretch/>
                   </pic:blipFill>
@@ -5959,7 +5990,7 @@
                     <pic:cNvPicPr/>
                   </pic:nvPicPr>
                   <pic:blipFill>
-                    <a:blip r:embed="rId20"/>
+                    <a:blip r:embed="rId21"/>
                     <a:stretch>
                       <a:fillRect/>
                     </a:stretch>
@@ -6040,7 +6071,7 @@
                     <pic:cNvPicPr/>
                   </pic:nvPicPr>
                   <pic:blipFill rotWithShape="1">
-                    <a:blip r:embed="rId21"/>
+                    <a:blip r:embed="rId22"/>
                     <a:srcRect r="50771"/>
                     <a:stretch/>
                   </pic:blipFill>
@@ -6087,7 +6118,7 @@
                     <pic:cNvPicPr/>
                   </pic:nvPicPr>
                   <pic:blipFill rotWithShape="1">
-                    <a:blip r:embed="rId22"/>
+                    <a:blip r:embed="rId23"/>
                     <a:srcRect r="55247"/>
                     <a:stretch/>
                   </pic:blipFill>
@@ -6201,6 +6232,7 @@
         <w:mirrorIndents/>
       </w:pPr>
       <w:r>
+        <w:lastRenderedPageBreak/>
         <w:t xml:space="preserve">Login vào website, bấm Nút Add </w:t>
       </w:r>
       <w:r>
@@ -6212,58 +6244,6 @@
             <wp:extent cx="303149" cy="275590"/>
             <wp:effectExtent l="0" t="0" r="1905" b="0"/>
             <wp:docPr id="713" name="Picture 713"/>
-            <wp:cNvGraphicFramePr>
-              <a:graphicFrameLocks xmlns:a="http://schemas.openxmlformats.org/drawingml/2006/main" noChangeAspect="1"/>
-            </wp:cNvGraphicFramePr>
-            <a:graphic xmlns:a="http://schemas.openxmlformats.org/drawingml/2006/main">
-              <a:graphicData uri="http://schemas.openxmlformats.org/drawingml/2006/picture">
-                <pic:pic xmlns:pic="http://schemas.openxmlformats.org/drawingml/2006/picture">
-                  <pic:nvPicPr>
-                    <pic:cNvPr id="1" name=""/>
-                    <pic:cNvPicPr/>
-                  </pic:nvPicPr>
-                  <pic:blipFill>
-                    <a:blip r:embed="rId23"/>
-                    <a:stretch>
-                      <a:fillRect/>
-                    </a:stretch>
-                  </pic:blipFill>
-                  <pic:spPr>
-                    <a:xfrm>
-                      <a:off x="0" y="0"/>
-                      <a:ext cx="310268" cy="282062"/>
-                    </a:xfrm>
-                    <a:prstGeom prst="rect">
-                      <a:avLst/>
-                    </a:prstGeom>
-                  </pic:spPr>
-                </pic:pic>
-              </a:graphicData>
-            </a:graphic>
-          </wp:inline>
-        </w:drawing>
-      </w:r>
-      <w:r>
-        <w:t>, giao diện sau hiện ra, chúng ta chọn một Portlet và kéo vào nơi muốn hiển thị. Hoặc tạo mới một Page để tạo Page mới thay cho Page mặc định.</w:t>
-      </w:r>
-    </w:p>
-    <w:p>
-      <w:pPr>
-        <w:spacing w:line="312" w:lineRule="auto"/>
-        <w:ind w:firstLine="540"/>
-        <w:mirrorIndents/>
-        <w:jc w:val="center"/>
-      </w:pPr>
-      <w:r>
-        <w:rPr>
-          <w:noProof/>
-        </w:rPr>
-        <w:lastRenderedPageBreak/>
-        <w:drawing>
-          <wp:inline distT="0" distB="0" distL="0" distR="0" wp14:anchorId="09A88702" wp14:editId="7D18D7F5">
-            <wp:extent cx="2286000" cy="3599471"/>
-            <wp:effectExtent l="0" t="0" r="0" b="1270"/>
-            <wp:docPr id="712" name="Picture 712"/>
             <wp:cNvGraphicFramePr>
               <a:graphicFrameLocks xmlns:a="http://schemas.openxmlformats.org/drawingml/2006/main" noChangeAspect="1"/>
             </wp:cNvGraphicFramePr>
@@ -6283,7 +6263,7 @@
                   <pic:spPr>
                     <a:xfrm>
                       <a:off x="0" y="0"/>
-                      <a:ext cx="2288307" cy="3603104"/>
+                      <a:ext cx="310268" cy="282062"/>
                     </a:xfrm>
                     <a:prstGeom prst="rect">
                       <a:avLst/>
@@ -6295,6 +6275,9 @@
           </wp:inline>
         </w:drawing>
       </w:r>
+      <w:r>
+        <w:t>, giao diện sau hiện ra, chúng ta chọn một Portlet và kéo vào nơi muốn hiển thị. Hoặc tạo mới một Page để tạo Page mới thay cho Page mặc định.</w:t>
+      </w:r>
     </w:p>
     <w:p>
       <w:pPr>
@@ -6302,71 +6285,16 @@
         <w:ind w:firstLine="540"/>
         <w:mirrorIndents/>
         <w:jc w:val="center"/>
-        <w:rPr>
-          <w:i/>
-        </w:rPr>
-      </w:pPr>
-      <w:r>
-        <w:rPr>
-          <w:i/>
-        </w:rPr>
-        <w:t>Hình – Tạo mới một page</w:t>
-      </w:r>
-    </w:p>
-    <w:p>
-      <w:pPr>
-        <w:pStyle w:val="ListParagraph"/>
-        <w:numPr>
-          <w:ilvl w:val="0"/>
-          <w:numId w:val="11"/>
-        </w:numPr>
-        <w:spacing w:line="312" w:lineRule="auto"/>
-        <w:ind w:left="0" w:firstLine="540"/>
-        <w:mirrorIndents/>
-      </w:pPr>
-      <w:r>
-        <w:t>Cài đặt một App Portlet từ Ma</w:t>
-      </w:r>
-      <w:r>
-        <w:t>r</w:t>
-      </w:r>
-      <w:r>
-        <w:t>ketPlace</w:t>
-      </w:r>
-    </w:p>
-    <w:p>
-      <w:pPr>
-        <w:pStyle w:val="ListParagraph"/>
-        <w:numPr>
-          <w:ilvl w:val="1"/>
-          <w:numId w:val="11"/>
-        </w:numPr>
-        <w:spacing w:line="312" w:lineRule="auto"/>
-        <w:ind w:left="0" w:firstLine="540"/>
-        <w:mirrorIndents/>
       </w:pPr>
       <w:r>
         <w:rPr>
           <w:noProof/>
         </w:rPr>
-        <w:t>Đăng nhập vào Website, bấm vào liên kết Admin&gt;Control Panel</w:t>
-      </w:r>
-    </w:p>
-    <w:p>
-      <w:pPr>
-        <w:spacing w:line="312" w:lineRule="auto"/>
-        <w:ind w:firstLine="540"/>
-        <w:mirrorIndents/>
-      </w:pPr>
-      <w:r>
-        <w:rPr>
-          <w:noProof/>
-        </w:rPr>
         <w:drawing>
-          <wp:inline distT="0" distB="0" distL="0" distR="0" wp14:anchorId="6400F8FA" wp14:editId="5E110FF0">
-            <wp:extent cx="3161529" cy="2133600"/>
-            <wp:effectExtent l="0" t="0" r="1270" b="0"/>
-            <wp:docPr id="715" name="Picture 715"/>
+          <wp:inline distT="0" distB="0" distL="0" distR="0" wp14:anchorId="09A88702" wp14:editId="7D18D7F5">
+            <wp:extent cx="2286000" cy="3599471"/>
+            <wp:effectExtent l="0" t="0" r="0" b="1270"/>
+            <wp:docPr id="712" name="Picture 712"/>
             <wp:cNvGraphicFramePr>
               <a:graphicFrameLocks xmlns:a="http://schemas.openxmlformats.org/drawingml/2006/main" noChangeAspect="1"/>
             </wp:cNvGraphicFramePr>
@@ -6386,6 +6314,109 @@
                   <pic:spPr>
                     <a:xfrm>
                       <a:off x="0" y="0"/>
+                      <a:ext cx="2288307" cy="3603104"/>
+                    </a:xfrm>
+                    <a:prstGeom prst="rect">
+                      <a:avLst/>
+                    </a:prstGeom>
+                  </pic:spPr>
+                </pic:pic>
+              </a:graphicData>
+            </a:graphic>
+          </wp:inline>
+        </w:drawing>
+      </w:r>
+    </w:p>
+    <w:p>
+      <w:pPr>
+        <w:spacing w:line="312" w:lineRule="auto"/>
+        <w:ind w:firstLine="540"/>
+        <w:mirrorIndents/>
+        <w:jc w:val="center"/>
+        <w:rPr>
+          <w:i/>
+        </w:rPr>
+      </w:pPr>
+      <w:r>
+        <w:rPr>
+          <w:i/>
+        </w:rPr>
+        <w:t>Hình – Tạo mới một page</w:t>
+      </w:r>
+    </w:p>
+    <w:p>
+      <w:pPr>
+        <w:pStyle w:val="ListParagraph"/>
+        <w:numPr>
+          <w:ilvl w:val="0"/>
+          <w:numId w:val="11"/>
+        </w:numPr>
+        <w:spacing w:line="312" w:lineRule="auto"/>
+        <w:ind w:left="0" w:firstLine="540"/>
+        <w:mirrorIndents/>
+      </w:pPr>
+      <w:r>
+        <w:t>Cài đặt một App Portlet từ Ma</w:t>
+      </w:r>
+      <w:r>
+        <w:t>r</w:t>
+      </w:r>
+      <w:r>
+        <w:t>ketPlace</w:t>
+      </w:r>
+    </w:p>
+    <w:p>
+      <w:pPr>
+        <w:pStyle w:val="ListParagraph"/>
+        <w:numPr>
+          <w:ilvl w:val="1"/>
+          <w:numId w:val="11"/>
+        </w:numPr>
+        <w:spacing w:line="312" w:lineRule="auto"/>
+        <w:ind w:left="0" w:firstLine="540"/>
+        <w:mirrorIndents/>
+      </w:pPr>
+      <w:r>
+        <w:rPr>
+          <w:noProof/>
+        </w:rPr>
+        <w:t>Đăng nhập vào Website, bấm vào liên kết Admin&gt;Control Panel</w:t>
+      </w:r>
+    </w:p>
+    <w:p>
+      <w:pPr>
+        <w:spacing w:line="312" w:lineRule="auto"/>
+        <w:ind w:firstLine="540"/>
+        <w:mirrorIndents/>
+      </w:pPr>
+      <w:r>
+        <w:rPr>
+          <w:noProof/>
+        </w:rPr>
+        <w:drawing>
+          <wp:inline distT="0" distB="0" distL="0" distR="0" wp14:anchorId="6400F8FA" wp14:editId="5E110FF0">
+            <wp:extent cx="3161529" cy="2133600"/>
+            <wp:effectExtent l="0" t="0" r="1270" b="0"/>
+            <wp:docPr id="715" name="Picture 715"/>
+            <wp:cNvGraphicFramePr>
+              <a:graphicFrameLocks xmlns:a="http://schemas.openxmlformats.org/drawingml/2006/main" noChangeAspect="1"/>
+            </wp:cNvGraphicFramePr>
+            <a:graphic xmlns:a="http://schemas.openxmlformats.org/drawingml/2006/main">
+              <a:graphicData uri="http://schemas.openxmlformats.org/drawingml/2006/picture">
+                <pic:pic xmlns:pic="http://schemas.openxmlformats.org/drawingml/2006/picture">
+                  <pic:nvPicPr>
+                    <pic:cNvPr id="1" name=""/>
+                    <pic:cNvPicPr/>
+                  </pic:nvPicPr>
+                  <pic:blipFill>
+                    <a:blip r:embed="rId26"/>
+                    <a:stretch>
+                      <a:fillRect/>
+                    </a:stretch>
+                  </pic:blipFill>
+                  <pic:spPr>
+                    <a:xfrm>
+                      <a:off x="0" y="0"/>
                       <a:ext cx="3166139" cy="2136711"/>
                     </a:xfrm>
                     <a:prstGeom prst="rect">
@@ -6421,7 +6452,7 @@
                     <pic:cNvPicPr/>
                   </pic:nvPicPr>
                   <pic:blipFill rotWithShape="1">
-                    <a:blip r:embed="rId26"/>
+                    <a:blip r:embed="rId27"/>
                     <a:srcRect l="8667" t="2101" r="10510" b="599"/>
                     <a:stretch/>
                   </pic:blipFill>
@@ -6461,6 +6492,7 @@
         <w:mirrorIndents/>
       </w:pPr>
       <w:r>
+        <w:lastRenderedPageBreak/>
         <w:t>Trang MarketPlace hiện ra, có thể yêu cầu bạn đăng nhập tài khoản, nếu chưa có tài khoản Liefray, bạn bấm đăng kí, điền một số thông tin rồi vào Email để kích hoạt. Sau đó đăng nhập vào MarketPlace.</w:t>
       </w:r>
       <w:r>
@@ -6482,91 +6514,11 @@
         <w:rPr>
           <w:noProof/>
         </w:rPr>
-        <w:lastRenderedPageBreak/>
         <w:drawing>
           <wp:inline distT="0" distB="0" distL="0" distR="0" wp14:anchorId="1C13C758" wp14:editId="63C19323">
             <wp:extent cx="4523698" cy="2744470"/>
             <wp:effectExtent l="0" t="0" r="0" b="0"/>
             <wp:docPr id="717" name="Picture 717"/>
-            <wp:cNvGraphicFramePr>
-              <a:graphicFrameLocks xmlns:a="http://schemas.openxmlformats.org/drawingml/2006/main" noChangeAspect="1"/>
-            </wp:cNvGraphicFramePr>
-            <a:graphic xmlns:a="http://schemas.openxmlformats.org/drawingml/2006/main">
-              <a:graphicData uri="http://schemas.openxmlformats.org/drawingml/2006/picture">
-                <pic:pic xmlns:pic="http://schemas.openxmlformats.org/drawingml/2006/picture">
-                  <pic:nvPicPr>
-                    <pic:cNvPr id="1" name=""/>
-                    <pic:cNvPicPr/>
-                  </pic:nvPicPr>
-                  <pic:blipFill>
-                    <a:blip r:embed="rId27"/>
-                    <a:stretch>
-                      <a:fillRect/>
-                    </a:stretch>
-                  </pic:blipFill>
-                  <pic:spPr>
-                    <a:xfrm>
-                      <a:off x="0" y="0"/>
-                      <a:ext cx="4530967" cy="2748880"/>
-                    </a:xfrm>
-                    <a:prstGeom prst="rect">
-                      <a:avLst/>
-                    </a:prstGeom>
-                  </pic:spPr>
-                </pic:pic>
-              </a:graphicData>
-            </a:graphic>
-          </wp:inline>
-        </w:drawing>
-      </w:r>
-    </w:p>
-    <w:p>
-      <w:pPr>
-        <w:pStyle w:val="ListParagraph"/>
-        <w:spacing w:line="312" w:lineRule="auto"/>
-        <w:ind w:left="0" w:firstLine="540"/>
-        <w:mirrorIndents/>
-        <w:jc w:val="center"/>
-      </w:pPr>
-      <w:r>
-        <w:t>Hình – Giao diện Marketplace</w:t>
-      </w:r>
-    </w:p>
-    <w:p>
-      <w:pPr>
-        <w:pStyle w:val="ListParagraph"/>
-        <w:numPr>
-          <w:ilvl w:val="1"/>
-          <w:numId w:val="11"/>
-        </w:numPr>
-        <w:spacing w:line="312" w:lineRule="auto"/>
-        <w:ind w:left="0" w:firstLine="540"/>
-        <w:mirrorIndents/>
-      </w:pPr>
-      <w:r>
-        <w:t>Chọn một Ứng dụng muốn sửa dụng, có thể miễn phí hoặc trả phí, chuyển sang màn hình chi tiết ứng dụng</w:t>
-      </w:r>
-      <w:r>
-        <w:t>, chọn vào Select, chấp nhận các điều khoản và bấm Purchase.</w:t>
-      </w:r>
-    </w:p>
-    <w:p>
-      <w:pPr>
-        <w:pStyle w:val="ListParagraph"/>
-        <w:spacing w:line="312" w:lineRule="auto"/>
-        <w:ind w:left="540"/>
-        <w:mirrorIndents/>
-        <w:jc w:val="center"/>
-      </w:pPr>
-      <w:r>
-        <w:rPr>
-          <w:noProof/>
-        </w:rPr>
-        <w:drawing>
-          <wp:inline distT="0" distB="0" distL="0" distR="0" wp14:anchorId="662273AC" wp14:editId="7175A982">
-            <wp:extent cx="3682619" cy="3142167"/>
-            <wp:effectExtent l="0" t="0" r="0" b="1270"/>
-            <wp:docPr id="718" name="Picture 718"/>
             <wp:cNvGraphicFramePr>
               <a:graphicFrameLocks xmlns:a="http://schemas.openxmlformats.org/drawingml/2006/main" noChangeAspect="1"/>
             </wp:cNvGraphicFramePr>
@@ -6586,7 +6538,7 @@
                   <pic:spPr>
                     <a:xfrm>
                       <a:off x="0" y="0"/>
-                      <a:ext cx="3687156" cy="3146038"/>
+                      <a:ext cx="4530967" cy="2748880"/>
                     </a:xfrm>
                     <a:prstGeom prst="rect">
                       <a:avLst/>
@@ -6603,18 +6555,12 @@
       <w:pPr>
         <w:pStyle w:val="ListParagraph"/>
         <w:spacing w:line="312" w:lineRule="auto"/>
-        <w:ind w:left="540"/>
+        <w:ind w:left="0" w:firstLine="540"/>
         <w:mirrorIndents/>
         <w:jc w:val="center"/>
-        <w:rPr>
-          <w:i/>
-        </w:rPr>
-      </w:pPr>
-      <w:r>
-        <w:rPr>
-          <w:i/>
-        </w:rPr>
-        <w:t>Hình – màn hình chọn và mua ứng dụng</w:t>
+      </w:pPr>
+      <w:r>
+        <w:t>Hình – Giao diện Marketplace</w:t>
       </w:r>
     </w:p>
     <w:p>
@@ -6629,15 +6575,17 @@
         <w:mirrorIndents/>
       </w:pPr>
       <w:r>
-        <w:t xml:space="preserve"> </w:t>
-      </w:r>
-      <w:r>
-        <w:t>Sau đó chúng ta chuyển qua menu Purchased để xem các ứng dụng đã Purchase và bấm Install để cài đặt</w:t>
-      </w:r>
-    </w:p>
-    <w:p>
-      <w:pPr>
-        <w:spacing w:line="312" w:lineRule="auto"/>
+        <w:t>Chọn một Ứng dụng muốn sửa dụng, có thể miễn phí hoặc trả phí, chuyển sang màn hình chi tiết ứng dụng</w:t>
+      </w:r>
+      <w:r>
+        <w:t>, chọn vào Select, chấp nhận các điều khoản và bấm Purchase.</w:t>
+      </w:r>
+    </w:p>
+    <w:p>
+      <w:pPr>
+        <w:pStyle w:val="ListParagraph"/>
+        <w:spacing w:line="312" w:lineRule="auto"/>
+        <w:ind w:left="540"/>
         <w:mirrorIndents/>
         <w:jc w:val="center"/>
       </w:pPr>
@@ -6645,12 +6593,11 @@
         <w:rPr>
           <w:noProof/>
         </w:rPr>
-        <w:lastRenderedPageBreak/>
         <w:drawing>
-          <wp:inline distT="0" distB="0" distL="0" distR="0" wp14:anchorId="4E858E08" wp14:editId="558EF0B4">
-            <wp:extent cx="6172200" cy="2361565"/>
-            <wp:effectExtent l="0" t="0" r="0" b="635"/>
-            <wp:docPr id="741" name="Picture 741"/>
+          <wp:inline distT="0" distB="0" distL="0" distR="0" wp14:anchorId="662273AC" wp14:editId="7175A982">
+            <wp:extent cx="3682619" cy="3142167"/>
+            <wp:effectExtent l="0" t="0" r="0" b="1270"/>
+            <wp:docPr id="718" name="Picture 718"/>
             <wp:cNvGraphicFramePr>
               <a:graphicFrameLocks xmlns:a="http://schemas.openxmlformats.org/drawingml/2006/main" noChangeAspect="1"/>
             </wp:cNvGraphicFramePr>
@@ -6670,7 +6617,7 @@
                   <pic:spPr>
                     <a:xfrm>
                       <a:off x="0" y="0"/>
-                      <a:ext cx="6172200" cy="2361565"/>
+                      <a:ext cx="3687156" cy="3146038"/>
                     </a:xfrm>
                     <a:prstGeom prst="rect">
                       <a:avLst/>
@@ -6685,7 +6632,9 @@
     </w:p>
     <w:p>
       <w:pPr>
-        <w:spacing w:line="312" w:lineRule="auto"/>
+        <w:pStyle w:val="ListParagraph"/>
+        <w:spacing w:line="312" w:lineRule="auto"/>
+        <w:ind w:left="540"/>
         <w:mirrorIndents/>
         <w:jc w:val="center"/>
         <w:rPr>
@@ -6696,7 +6645,7 @@
         <w:rPr>
           <w:i/>
         </w:rPr>
-        <w:t>Hình – Màn hình chọn ứng dụng cài đặt</w:t>
+        <w:t>Hình – màn hình chọn và mua ứng dụng</w:t>
       </w:r>
     </w:p>
     <w:p>
@@ -6707,70 +6656,14 @@
           <w:numId w:val="11"/>
         </w:numPr>
         <w:spacing w:line="312" w:lineRule="auto"/>
-        <w:mirrorIndents/>
-      </w:pPr>
-      <w:r>
-        <w:t>Sau khi cài đặt xong, chúng ta trở về trang chủ để thêm Portlet vào sử dụng tùy mục đích.</w:t>
-      </w:r>
-    </w:p>
-    <w:p>
-      <w:pPr>
-        <w:pStyle w:val="ListParagraph"/>
-        <w:numPr>
-          <w:ilvl w:val="0"/>
-          <w:numId w:val="11"/>
-        </w:numPr>
-        <w:spacing w:line="312" w:lineRule="auto"/>
-        <w:mirrorIndents/>
-      </w:pPr>
-      <w:r>
-        <w:t>Cài đặt một App Portlet từ file.</w:t>
-      </w:r>
-    </w:p>
-    <w:p>
-      <w:pPr>
-        <w:pStyle w:val="ListParagraph"/>
-        <w:numPr>
-          <w:ilvl w:val="1"/>
-          <w:numId w:val="11"/>
-        </w:numPr>
-        <w:spacing w:line="312" w:lineRule="auto"/>
-        <w:mirrorIndents/>
-      </w:pPr>
-      <w:r>
-        <w:t>Nếu như chúng ta tải một Portlet từ trên mạng mà không phải từ Marketplace thì cần cài đặt thủ công như sau:</w:t>
-      </w:r>
-    </w:p>
-    <w:p>
-      <w:pPr>
-        <w:pStyle w:val="ListParagraph"/>
-        <w:numPr>
-          <w:ilvl w:val="1"/>
-          <w:numId w:val="11"/>
-        </w:numPr>
-        <w:spacing w:line="312" w:lineRule="auto"/>
-        <w:mirrorIndents/>
-      </w:pPr>
-      <w:r>
-        <w:t xml:space="preserve">Trong trang Apps, chúng ta chuyển qua tab AppManager&gt;Vào Install&gt; Nhấp </w:t>
-      </w:r>
-      <w:r>
-        <w:rPr>
-          <w:i/>
-        </w:rPr>
-        <w:t>Chọn tệp</w:t>
-      </w:r>
-      <w:r>
-        <w:t xml:space="preserve"> và bấm </w:t>
-      </w:r>
-      <w:r>
-        <w:rPr>
-          <w:i/>
-        </w:rPr>
-        <w:t>Install</w:t>
-      </w:r>
-      <w:r>
-        <w:t xml:space="preserve"> để cài đặt</w:t>
+        <w:ind w:left="0" w:firstLine="540"/>
+        <w:mirrorIndents/>
+      </w:pPr>
+      <w:r>
+        <w:t xml:space="preserve"> </w:t>
+      </w:r>
+      <w:r>
+        <w:t>Sau đó chúng ta chuyển qua menu Purchased để xem các ứng dụng đã Purchase và bấm Install để cài đặt</w:t>
       </w:r>
     </w:p>
     <w:p>
@@ -6778,19 +6671,17 @@
         <w:spacing w:line="312" w:lineRule="auto"/>
         <w:mirrorIndents/>
         <w:jc w:val="center"/>
-        <w:rPr>
-          <w:i/>
-        </w:rPr>
       </w:pPr>
       <w:r>
         <w:rPr>
           <w:noProof/>
         </w:rPr>
+        <w:lastRenderedPageBreak/>
         <w:drawing>
-          <wp:inline distT="0" distB="0" distL="0" distR="0" wp14:anchorId="761BAFDE" wp14:editId="5A24B22D">
-            <wp:extent cx="4381320" cy="3276600"/>
-            <wp:effectExtent l="0" t="0" r="635" b="0"/>
-            <wp:docPr id="742" name="Picture 742"/>
+          <wp:inline distT="0" distB="0" distL="0" distR="0" wp14:anchorId="4E858E08" wp14:editId="558EF0B4">
+            <wp:extent cx="6172200" cy="2361565"/>
+            <wp:effectExtent l="0" t="0" r="0" b="635"/>
+            <wp:docPr id="741" name="Picture 741"/>
             <wp:cNvGraphicFramePr>
               <a:graphicFrameLocks xmlns:a="http://schemas.openxmlformats.org/drawingml/2006/main" noChangeAspect="1"/>
             </wp:cNvGraphicFramePr>
@@ -6810,7 +6701,7 @@
                   <pic:spPr>
                     <a:xfrm>
                       <a:off x="0" y="0"/>
-                      <a:ext cx="4402285" cy="3292279"/>
+                      <a:ext cx="6172200" cy="2361565"/>
                     </a:xfrm>
                     <a:prstGeom prst="rect">
                       <a:avLst/>
@@ -6836,44 +6727,21 @@
         <w:rPr>
           <w:i/>
         </w:rPr>
-        <w:t>Hình – Giao diện cài đặt Portlet từ File</w:t>
-      </w:r>
-    </w:p>
-    <w:p>
-      <w:pPr>
-        <w:spacing w:after="160" w:line="259" w:lineRule="auto"/>
-        <w:rPr>
-          <w:i/>
-        </w:rPr>
-      </w:pPr>
-      <w:r>
-        <w:rPr>
-          <w:i/>
-        </w:rPr>
-        <w:br w:type="page"/>
+        <w:t>Hình – Màn hình chọn ứng dụng cài đặt</w:t>
       </w:r>
     </w:p>
     <w:p>
       <w:pPr>
         <w:pStyle w:val="ListParagraph"/>
         <w:numPr>
-          <w:ilvl w:val="0"/>
-          <w:numId w:val="14"/>
+          <w:ilvl w:val="1"/>
+          <w:numId w:val="11"/>
         </w:numPr>
         <w:spacing w:line="312" w:lineRule="auto"/>
-        <w:ind w:left="0" w:firstLine="540"/>
-        <w:contextualSpacing w:val="0"/>
-        <w:mirrorIndents/>
-        <w:rPr>
-          <w:b/>
-        </w:rPr>
-      </w:pPr>
-      <w:r>
-        <w:rPr>
-          <w:b/>
-        </w:rPr>
-        <w:lastRenderedPageBreak/>
-        <w:t>Phát triển một ứng dụng Portlet cho Liferay Portal</w:t>
+        <w:mirrorIndents/>
+      </w:pPr>
+      <w:r>
+        <w:t>Sau khi cài đặt xong, chúng ta trở về trang chủ để thêm Portlet vào sử dụng tùy mục đích.</w:t>
       </w:r>
     </w:p>
     <w:p>
@@ -6884,78 +6752,76 @@
           <w:numId w:val="11"/>
         </w:numPr>
         <w:spacing w:line="312" w:lineRule="auto"/>
-        <w:ind w:left="0" w:firstLine="540"/>
-        <w:contextualSpacing w:val="0"/>
-        <w:mirrorIndents/>
-      </w:pPr>
-      <w:r>
-        <w:t>Cách cài đặt môi trường để phát triển ứng dụng</w:t>
-      </w:r>
-      <w:r>
-        <w:t xml:space="preserve"> cho</w:t>
-      </w:r>
-      <w:r>
-        <w:t xml:space="preserve"> </w:t>
-      </w:r>
-      <w:r>
-        <w:t>Liferay Portal.</w:t>
+        <w:mirrorIndents/>
+      </w:pPr>
+      <w:r>
+        <w:t>Cài đặt một App Portlet từ file.</w:t>
       </w:r>
     </w:p>
     <w:p>
       <w:pPr>
         <w:pStyle w:val="ListParagraph"/>
         <w:numPr>
-          <w:ilvl w:val="2"/>
+          <w:ilvl w:val="1"/>
           <w:numId w:val="11"/>
         </w:numPr>
         <w:spacing w:line="312" w:lineRule="auto"/>
-        <w:ind w:left="0" w:firstLine="540"/>
-        <w:contextualSpacing w:val="0"/>
-        <w:mirrorIndents/>
-      </w:pPr>
-      <w:r>
-        <w:t xml:space="preserve">Cài đặt và thiết lập plugin SDK, </w:t>
+        <w:mirrorIndents/>
+      </w:pPr>
+      <w:r>
+        <w:t>Nếu như chúng ta tải một Portlet từ trên mạng mà không phải từ Marketplace thì cần cài đặt thủ công như sau:</w:t>
       </w:r>
     </w:p>
     <w:p>
       <w:pPr>
         <w:pStyle w:val="ListParagraph"/>
         <w:numPr>
-          <w:ilvl w:val="2"/>
+          <w:ilvl w:val="1"/>
           <w:numId w:val="11"/>
         </w:numPr>
         <w:spacing w:line="312" w:lineRule="auto"/>
-        <w:ind w:left="0" w:firstLine="540"/>
-        <w:contextualSpacing w:val="0"/>
-        <w:mirrorIndents/>
-      </w:pPr>
-      <w:r>
-        <w:t>Khởi động ide eclipse, vào windows/preferences&gt;Liferay&gt;Installed Plugin&gt;Add&gt;Browse làm theo ảnh dưới</w:t>
-      </w:r>
-      <w:r>
-        <w:t xml:space="preserve"> chọn đường dẫn đến thư mục liferay-plugins-sdk</w:t>
-      </w:r>
-      <w:r>
-        <w:t xml:space="preserve"> mà chúng ta đã tải về ở phần trên</w:t>
-      </w:r>
-      <w:r>
-        <w:t>:</w:t>
-      </w:r>
-    </w:p>
-    <w:p>
-      <w:pPr>
-        <w:spacing w:line="312" w:lineRule="auto"/>
-        <w:mirrorIndents/>
+        <w:mirrorIndents/>
+      </w:pPr>
+      <w:r>
+        <w:t xml:space="preserve">Trong trang Apps, chúng ta chuyển qua tab AppManager&gt;Vào Install&gt; Nhấp </w:t>
+      </w:r>
+      <w:r>
+        <w:rPr>
+          <w:i/>
+        </w:rPr>
+        <w:t>Chọn tệp</w:t>
+      </w:r>
+      <w:r>
+        <w:t xml:space="preserve"> và bấm </w:t>
+      </w:r>
+      <w:r>
+        <w:rPr>
+          <w:i/>
+        </w:rPr>
+        <w:t>Install</w:t>
+      </w:r>
+      <w:r>
+        <w:t xml:space="preserve"> để cài đặt</w:t>
+      </w:r>
+    </w:p>
+    <w:p>
+      <w:pPr>
+        <w:spacing w:line="312" w:lineRule="auto"/>
+        <w:mirrorIndents/>
+        <w:jc w:val="center"/>
+        <w:rPr>
+          <w:i/>
+        </w:rPr>
       </w:pPr>
       <w:r>
         <w:rPr>
           <w:noProof/>
         </w:rPr>
         <w:drawing>
-          <wp:inline distT="0" distB="0" distL="0" distR="0" wp14:anchorId="2034A3BE" wp14:editId="1E7A861E">
-            <wp:extent cx="6172200" cy="3986530"/>
-            <wp:effectExtent l="0" t="0" r="0" b="0"/>
-            <wp:docPr id="11" name="Picture 11"/>
+          <wp:inline distT="0" distB="0" distL="0" distR="0" wp14:anchorId="761BAFDE" wp14:editId="5A24B22D">
+            <wp:extent cx="4381320" cy="3276600"/>
+            <wp:effectExtent l="0" t="0" r="635" b="0"/>
+            <wp:docPr id="742" name="Picture 742"/>
             <wp:cNvGraphicFramePr>
               <a:graphicFrameLocks xmlns:a="http://schemas.openxmlformats.org/drawingml/2006/main" noChangeAspect="1"/>
             </wp:cNvGraphicFramePr>
@@ -6975,6 +6841,171 @@
                   <pic:spPr>
                     <a:xfrm>
                       <a:off x="0" y="0"/>
+                      <a:ext cx="4402285" cy="3292279"/>
+                    </a:xfrm>
+                    <a:prstGeom prst="rect">
+                      <a:avLst/>
+                    </a:prstGeom>
+                  </pic:spPr>
+                </pic:pic>
+              </a:graphicData>
+            </a:graphic>
+          </wp:inline>
+        </w:drawing>
+      </w:r>
+    </w:p>
+    <w:p>
+      <w:pPr>
+        <w:spacing w:line="312" w:lineRule="auto"/>
+        <w:mirrorIndents/>
+        <w:jc w:val="center"/>
+        <w:rPr>
+          <w:i/>
+        </w:rPr>
+      </w:pPr>
+      <w:r>
+        <w:rPr>
+          <w:i/>
+        </w:rPr>
+        <w:t>Hình – Giao diện cài đặt Portlet từ File</w:t>
+      </w:r>
+    </w:p>
+    <w:p>
+      <w:pPr>
+        <w:spacing w:after="160" w:line="259" w:lineRule="auto"/>
+        <w:rPr>
+          <w:i/>
+        </w:rPr>
+      </w:pPr>
+      <w:r>
+        <w:rPr>
+          <w:i/>
+        </w:rPr>
+        <w:br w:type="page"/>
+      </w:r>
+    </w:p>
+    <w:p>
+      <w:pPr>
+        <w:pStyle w:val="ListParagraph"/>
+        <w:numPr>
+          <w:ilvl w:val="0"/>
+          <w:numId w:val="14"/>
+        </w:numPr>
+        <w:spacing w:line="312" w:lineRule="auto"/>
+        <w:ind w:left="0" w:firstLine="540"/>
+        <w:contextualSpacing w:val="0"/>
+        <w:mirrorIndents/>
+        <w:rPr>
+          <w:b/>
+        </w:rPr>
+      </w:pPr>
+      <w:r>
+        <w:rPr>
+          <w:b/>
+        </w:rPr>
+        <w:lastRenderedPageBreak/>
+        <w:t>Phát triển một ứng dụng Portlet cho Liferay Portal</w:t>
+      </w:r>
+    </w:p>
+    <w:p>
+      <w:pPr>
+        <w:pStyle w:val="ListParagraph"/>
+        <w:numPr>
+          <w:ilvl w:val="0"/>
+          <w:numId w:val="11"/>
+        </w:numPr>
+        <w:spacing w:line="312" w:lineRule="auto"/>
+        <w:ind w:left="0" w:firstLine="540"/>
+        <w:contextualSpacing w:val="0"/>
+        <w:mirrorIndents/>
+      </w:pPr>
+      <w:r>
+        <w:t>Cách cài đặt môi trường để phát triển ứng dụng</w:t>
+      </w:r>
+      <w:r>
+        <w:t xml:space="preserve"> cho</w:t>
+      </w:r>
+      <w:r>
+        <w:t xml:space="preserve"> </w:t>
+      </w:r>
+      <w:r>
+        <w:t>Liferay Portal.</w:t>
+      </w:r>
+    </w:p>
+    <w:p>
+      <w:pPr>
+        <w:pStyle w:val="ListParagraph"/>
+        <w:numPr>
+          <w:ilvl w:val="2"/>
+          <w:numId w:val="11"/>
+        </w:numPr>
+        <w:spacing w:line="312" w:lineRule="auto"/>
+        <w:ind w:left="0" w:firstLine="540"/>
+        <w:contextualSpacing w:val="0"/>
+        <w:mirrorIndents/>
+      </w:pPr>
+      <w:r>
+        <w:t xml:space="preserve">Cài đặt và thiết lập plugin SDK, </w:t>
+      </w:r>
+    </w:p>
+    <w:p>
+      <w:pPr>
+        <w:pStyle w:val="ListParagraph"/>
+        <w:numPr>
+          <w:ilvl w:val="2"/>
+          <w:numId w:val="11"/>
+        </w:numPr>
+        <w:spacing w:line="312" w:lineRule="auto"/>
+        <w:ind w:left="0" w:firstLine="540"/>
+        <w:contextualSpacing w:val="0"/>
+        <w:mirrorIndents/>
+      </w:pPr>
+      <w:r>
+        <w:t>Khởi động ide eclipse, vào windows/preferences&gt;Liferay&gt;Installed Plugin&gt;Add&gt;Browse làm theo ảnh dưới</w:t>
+      </w:r>
+      <w:r>
+        <w:t xml:space="preserve"> chọn đường dẫn đến thư mục liferay-plugins-sdk</w:t>
+      </w:r>
+      <w:r>
+        <w:t xml:space="preserve"> mà chúng ta đã tải về ở phần trên</w:t>
+      </w:r>
+      <w:r>
+        <w:t>:</w:t>
+      </w:r>
+    </w:p>
+    <w:p>
+      <w:pPr>
+        <w:spacing w:line="312" w:lineRule="auto"/>
+        <w:mirrorIndents/>
+      </w:pPr>
+      <w:r>
+        <w:rPr>
+          <w:noProof/>
+        </w:rPr>
+        <w:drawing>
+          <wp:inline distT="0" distB="0" distL="0" distR="0" wp14:anchorId="2034A3BE" wp14:editId="1E7A861E">
+            <wp:extent cx="6172200" cy="3986530"/>
+            <wp:effectExtent l="0" t="0" r="0" b="0"/>
+            <wp:docPr id="11" name="Picture 11"/>
+            <wp:cNvGraphicFramePr>
+              <a:graphicFrameLocks xmlns:a="http://schemas.openxmlformats.org/drawingml/2006/main" noChangeAspect="1"/>
+            </wp:cNvGraphicFramePr>
+            <a:graphic xmlns:a="http://schemas.openxmlformats.org/drawingml/2006/main">
+              <a:graphicData uri="http://schemas.openxmlformats.org/drawingml/2006/picture">
+                <pic:pic xmlns:pic="http://schemas.openxmlformats.org/drawingml/2006/picture">
+                  <pic:nvPicPr>
+                    <pic:cNvPr id="1" name=""/>
+                    <pic:cNvPicPr/>
+                  </pic:nvPicPr>
+                  <pic:blipFill>
+                    <a:blip r:embed="rId32"/>
+                    <a:stretch>
+                      <a:fillRect/>
+                    </a:stretch>
+                  </pic:blipFill>
+                  <pic:spPr>
+                    <a:xfrm>
+                      <a:off x="0" y="0"/>
                       <a:ext cx="6172200" cy="3986530"/>
                     </a:xfrm>
                     <a:prstGeom prst="rect">
@@ -7009,8 +7040,6 @@
       <w:r>
         <w:t>Các thành phần trong một Portlet</w:t>
       </w:r>
-      <w:bookmarkStart w:id="0" w:name="_GoBack"/>
-      <w:bookmarkEnd w:id="0"/>
     </w:p>
     <w:p>
       <w:pPr>
@@ -7216,7 +7245,6 @@
         <w:contextualSpacing w:val="0"/>
       </w:pPr>
       <w:r>
-        <w:lastRenderedPageBreak/>
         <w:t>Quản lý danh mục tin</w:t>
       </w:r>
     </w:p>
@@ -7232,6 +7260,7 @@
         <w:contextualSpacing w:val="0"/>
       </w:pPr>
       <w:r>
+        <w:lastRenderedPageBreak/>
         <w:t>Quản lý Khu vực đăng tin</w:t>
       </w:r>
     </w:p>
@@ -8534,7 +8563,7 @@
         </w:rPr>
         <w:t xml:space="preserve">Liferay VietNam Forum - </w:t>
       </w:r>
-      <w:hyperlink r:id="rId32" w:history="1">
+      <w:hyperlink r:id="rId33" w:history="1">
         <w:r>
           <w:rPr>
             <w:rStyle w:val="Hyperlink"/>
@@ -8561,8 +8590,8 @@
       </w:r>
     </w:p>
     <w:sectPr>
-      <w:headerReference w:type="default" r:id="rId33"/>
-      <w:footerReference w:type="default" r:id="rId34"/>
+      <w:headerReference w:type="default" r:id="rId34"/>
+      <w:footerReference w:type="default" r:id="rId35"/>
       <w:pgSz w:w="12240" w:h="15840"/>
       <w:pgMar w:top="1440" w:right="1080" w:bottom="1440" w:left="1440" w:header="720" w:footer="720" w:gutter="0"/>
       <w:pgNumType w:start="0"/>
@@ -8635,7 +8664,7 @@
       <w:rPr>
         <w:noProof/>
       </w:rPr>
-      <w:t>18</w:t>
+      <w:t>20</w:t>
     </w:r>
     <w:r>
       <w:rPr>
@@ -12387,7 +12416,7 @@
 </file>
 
 <file path=customXml/itemProps1.xml><?xml version="1.0" encoding="utf-8"?>
-<ds:datastoreItem xmlns:ds="http://schemas.openxmlformats.org/officeDocument/2006/customXml" ds:itemID="{70FC4FFB-8254-4BA5-BD0A-7C2CED72D2F4}">
+<ds:datastoreItem xmlns:ds="http://schemas.openxmlformats.org/officeDocument/2006/customXml" ds:itemID="{D53E0321-8473-4E06-927F-5C7E45D9E5DD}">
   <ds:schemaRefs>
     <ds:schemaRef ds:uri="http://schemas.openxmlformats.org/officeDocument/2006/bibliography"/>
   </ds:schemaRefs>

--- a/Documents/BAOCAONIENLUAN.docx
+++ b/Documents/BAOCAONIENLUAN.docx
@@ -1876,7 +1876,7 @@
                                         <pic:cNvPicPr/>
                                       </pic:nvPicPr>
                                       <pic:blipFill>
-                                        <a:blip r:embed="rId10">
+                                        <a:blip r:embed="rId9">
                                           <a:extLst>
                                             <a:ext uri="{28A0092B-C50C-407E-A947-70E740481C1C}">
                                               <a14:useLocalDpi xmlns:a14="http://schemas.microsoft.com/office/drawing/2010/main" val="0"/>
@@ -3471,8 +3471,6 @@
           <w:b/>
         </w:rPr>
       </w:pPr>
-      <w:bookmarkStart w:id="0" w:name="_GoBack"/>
-      <w:bookmarkEnd w:id="0"/>
     </w:p>
     <w:p>
       <w:pPr>
@@ -3947,6 +3945,388 @@
             <wp:extent cx="4914900" cy="3762375"/>
             <wp:effectExtent l="0" t="0" r="0" b="9525"/>
             <wp:docPr id="2" name="Picture 2"/>
+            <wp:cNvGraphicFramePr>
+              <a:graphicFrameLocks xmlns:a="http://schemas.openxmlformats.org/drawingml/2006/main" noChangeAspect="1"/>
+            </wp:cNvGraphicFramePr>
+            <a:graphic xmlns:a="http://schemas.openxmlformats.org/drawingml/2006/main">
+              <a:graphicData uri="http://schemas.openxmlformats.org/drawingml/2006/picture">
+                <pic:pic xmlns:pic="http://schemas.openxmlformats.org/drawingml/2006/picture">
+                  <pic:nvPicPr>
+                    <pic:cNvPr id="1" name=""/>
+                    <pic:cNvPicPr/>
+                  </pic:nvPicPr>
+                  <pic:blipFill>
+                    <a:blip r:embed="rId10"/>
+                    <a:stretch>
+                      <a:fillRect/>
+                    </a:stretch>
+                  </pic:blipFill>
+                  <pic:spPr>
+                    <a:xfrm>
+                      <a:off x="0" y="0"/>
+                      <a:ext cx="4914900" cy="3762375"/>
+                    </a:xfrm>
+                    <a:prstGeom prst="rect">
+                      <a:avLst/>
+                    </a:prstGeom>
+                  </pic:spPr>
+                </pic:pic>
+              </a:graphicData>
+            </a:graphic>
+          </wp:inline>
+        </w:drawing>
+      </w:r>
+    </w:p>
+    <w:p>
+      <w:pPr>
+        <w:spacing w:line="312" w:lineRule="auto"/>
+        <w:ind w:firstLine="540"/>
+        <w:mirrorIndents/>
+        <w:rPr>
+          <w:sz w:val="26"/>
+          <w:szCs w:val="26"/>
+        </w:rPr>
+      </w:pPr>
+      <w:r>
+        <w:rPr>
+          <w:sz w:val="26"/>
+          <w:szCs w:val="26"/>
+        </w:rPr>
+        <w:t>- Xử lý yêu cầu tạo ra kết quả, truy cập Database hoặc ứng dụng khác,..</w:t>
+      </w:r>
+    </w:p>
+    <w:p>
+      <w:pPr>
+        <w:spacing w:line="312" w:lineRule="auto"/>
+        <w:ind w:firstLine="540"/>
+        <w:mirrorIndents/>
+        <w:rPr>
+          <w:sz w:val="26"/>
+          <w:szCs w:val="26"/>
+        </w:rPr>
+      </w:pPr>
+      <w:r>
+        <w:rPr>
+          <w:sz w:val="26"/>
+          <w:szCs w:val="26"/>
+        </w:rPr>
+        <w:t xml:space="preserve">- Gửi </w:t>
+      </w:r>
+      <w:r>
+        <w:rPr>
+          <w:sz w:val="26"/>
+          <w:szCs w:val="26"/>
+        </w:rPr>
+        <w:t>dữ liệu trả về cho Client dưới đạng web HTML.</w:t>
+      </w:r>
+    </w:p>
+    <w:p>
+      <w:pPr>
+        <w:spacing w:line="312" w:lineRule="auto"/>
+        <w:ind w:firstLine="540"/>
+        <w:mirrorIndents/>
+        <w:rPr>
+          <w:sz w:val="26"/>
+          <w:szCs w:val="26"/>
+        </w:rPr>
+      </w:pPr>
+      <w:r>
+        <w:rPr>
+          <w:sz w:val="26"/>
+          <w:szCs w:val="26"/>
+        </w:rPr>
+        <w:t>- Các thành phần chính của một Servlet: init(), destroy(),doGet(), doPost(),..</w:t>
+      </w:r>
+    </w:p>
+    <w:p>
+      <w:pPr>
+        <w:pStyle w:val="Heading1"/>
+        <w:numPr>
+          <w:ilvl w:val="0"/>
+          <w:numId w:val="14"/>
+        </w:numPr>
+        <w:spacing w:line="312" w:lineRule="auto"/>
+        <w:ind w:left="0" w:firstLine="540"/>
+        <w:mirrorIndents/>
+        <w:rPr>
+          <w:rFonts w:ascii="Times New Roman" w:hAnsi="Times New Roman" w:cs="Times New Roman"/>
+          <w:b/>
+          <w:color w:val="auto"/>
+          <w:sz w:val="28"/>
+          <w:szCs w:val="28"/>
+        </w:rPr>
+      </w:pPr>
+      <w:r>
+        <w:rPr>
+          <w:rFonts w:ascii="Times New Roman" w:hAnsi="Times New Roman" w:cs="Times New Roman"/>
+          <w:b/>
+          <w:color w:val="auto"/>
+          <w:sz w:val="28"/>
+          <w:szCs w:val="28"/>
+        </w:rPr>
+        <w:t>Giới thiệu về P</w:t>
+      </w:r>
+      <w:r>
+        <w:rPr>
+          <w:rFonts w:ascii="Times New Roman" w:hAnsi="Times New Roman" w:cs="Times New Roman"/>
+          <w:b/>
+          <w:color w:val="auto"/>
+          <w:sz w:val="28"/>
+          <w:szCs w:val="28"/>
+        </w:rPr>
+        <w:t>ortal</w:t>
+      </w:r>
+    </w:p>
+    <w:p>
+      <w:pPr>
+        <w:spacing w:line="312" w:lineRule="auto"/>
+        <w:ind w:firstLine="540"/>
+        <w:mirrorIndents/>
+        <w:rPr>
+          <w:sz w:val="26"/>
+          <w:szCs w:val="26"/>
+        </w:rPr>
+      </w:pPr>
+      <w:r>
+        <w:rPr>
+          <w:sz w:val="26"/>
+          <w:szCs w:val="26"/>
+        </w:rPr>
+        <w:t>Portal là cổng thông tin điện tử, khác với website thông thường Portal là nơi tích hợp hầu hết các thông tin và dịch vụ cần thiết cho người dùng. Sự ra đời của Portal nhằm giải quyết các nhược điểm mà các website thông thường mắc phải, ví dụ như khó bảo trì, khó tích hợp hoặc mở rộng,… đặc biệt là Portal có khả năng tùy biến khá cao, cá nhân hóa, bảo mật.</w:t>
+      </w:r>
+    </w:p>
+    <w:p>
+      <w:pPr>
+        <w:spacing w:line="312" w:lineRule="auto"/>
+        <w:ind w:firstLine="540"/>
+        <w:mirrorIndents/>
+        <w:rPr>
+          <w:sz w:val="26"/>
+          <w:szCs w:val="26"/>
+        </w:rPr>
+      </w:pPr>
+      <w:r>
+        <w:rPr>
+          <w:sz w:val="26"/>
+          <w:szCs w:val="26"/>
+        </w:rPr>
+        <w:t>Các loại Portal thông dụng:</w:t>
+      </w:r>
+    </w:p>
+    <w:p>
+      <w:pPr>
+        <w:pStyle w:val="ListParagraph"/>
+        <w:numPr>
+          <w:ilvl w:val="0"/>
+          <w:numId w:val="8"/>
+        </w:numPr>
+        <w:spacing w:line="312" w:lineRule="auto"/>
+        <w:ind w:left="0" w:firstLine="540"/>
+        <w:contextualSpacing w:val="0"/>
+        <w:mirrorIndents/>
+        <w:rPr>
+          <w:sz w:val="26"/>
+          <w:szCs w:val="26"/>
+        </w:rPr>
+      </w:pPr>
+      <w:r>
+        <w:rPr>
+          <w:sz w:val="26"/>
+          <w:szCs w:val="26"/>
+        </w:rPr>
+        <w:t>Public portals: Cổng thông tin công cộng.</w:t>
+      </w:r>
+    </w:p>
+    <w:p>
+      <w:pPr>
+        <w:pStyle w:val="ListParagraph"/>
+        <w:numPr>
+          <w:ilvl w:val="0"/>
+          <w:numId w:val="8"/>
+        </w:numPr>
+        <w:spacing w:line="312" w:lineRule="auto"/>
+        <w:ind w:left="0" w:firstLine="540"/>
+        <w:contextualSpacing w:val="0"/>
+        <w:mirrorIndents/>
+        <w:rPr>
+          <w:sz w:val="26"/>
+          <w:szCs w:val="26"/>
+        </w:rPr>
+      </w:pPr>
+      <w:r>
+        <w:rPr>
+          <w:sz w:val="26"/>
+          <w:szCs w:val="26"/>
+        </w:rPr>
+        <w:t>Personal portals: Cổng thông tin cá nhân.</w:t>
+      </w:r>
+    </w:p>
+    <w:p>
+      <w:pPr>
+        <w:pStyle w:val="ListParagraph"/>
+        <w:numPr>
+          <w:ilvl w:val="0"/>
+          <w:numId w:val="8"/>
+        </w:numPr>
+        <w:spacing w:line="312" w:lineRule="auto"/>
+        <w:ind w:left="0" w:firstLine="540"/>
+        <w:contextualSpacing w:val="0"/>
+        <w:mirrorIndents/>
+        <w:rPr>
+          <w:sz w:val="26"/>
+          <w:szCs w:val="26"/>
+        </w:rPr>
+      </w:pPr>
+      <w:r>
+        <w:rPr>
+          <w:sz w:val="26"/>
+          <w:szCs w:val="26"/>
+        </w:rPr>
+        <w:t>Academic portals: Cổng thông tin học tập</w:t>
+      </w:r>
+      <w:r>
+        <w:rPr>
+          <w:sz w:val="26"/>
+          <w:szCs w:val="26"/>
+        </w:rPr>
+        <w:t>.</w:t>
+      </w:r>
+    </w:p>
+    <w:p>
+      <w:pPr>
+        <w:pStyle w:val="ListParagraph"/>
+        <w:numPr>
+          <w:ilvl w:val="0"/>
+          <w:numId w:val="8"/>
+        </w:numPr>
+        <w:spacing w:line="312" w:lineRule="auto"/>
+        <w:ind w:left="0" w:firstLine="540"/>
+        <w:contextualSpacing w:val="0"/>
+        <w:mirrorIndents/>
+        <w:rPr>
+          <w:sz w:val="26"/>
+          <w:szCs w:val="26"/>
+        </w:rPr>
+      </w:pPr>
+      <w:r>
+        <w:rPr>
+          <w:sz w:val="26"/>
+          <w:szCs w:val="26"/>
+        </w:rPr>
+        <w:t>Government Web portal: Cổng thông tin web chính phủ.</w:t>
+      </w:r>
+    </w:p>
+    <w:p>
+      <w:pPr>
+        <w:pStyle w:val="ListParagraph"/>
+        <w:numPr>
+          <w:ilvl w:val="0"/>
+          <w:numId w:val="8"/>
+        </w:numPr>
+        <w:spacing w:line="312" w:lineRule="auto"/>
+        <w:ind w:left="0" w:firstLine="540"/>
+        <w:contextualSpacing w:val="0"/>
+        <w:mirrorIndents/>
+        <w:rPr>
+          <w:sz w:val="26"/>
+          <w:szCs w:val="26"/>
+        </w:rPr>
+      </w:pPr>
+      <w:r>
+        <w:rPr>
+          <w:sz w:val="26"/>
+          <w:szCs w:val="26"/>
+        </w:rPr>
+        <w:t>Cổng thông tin doanh nghiệp: Corporate Web portals</w:t>
+      </w:r>
+    </w:p>
+    <w:p>
+      <w:pPr>
+        <w:pStyle w:val="ListParagraph"/>
+        <w:numPr>
+          <w:ilvl w:val="0"/>
+          <w:numId w:val="8"/>
+        </w:numPr>
+        <w:spacing w:line="312" w:lineRule="auto"/>
+        <w:ind w:left="0" w:firstLine="540"/>
+        <w:contextualSpacing w:val="0"/>
+        <w:mirrorIndents/>
+        <w:rPr>
+          <w:sz w:val="26"/>
+          <w:szCs w:val="26"/>
+        </w:rPr>
+      </w:pPr>
+      <w:r>
+        <w:rPr>
+          <w:sz w:val="26"/>
+          <w:szCs w:val="26"/>
+        </w:rPr>
+        <w:t>Cổng giao dịch điện tử: Marketplace portals</w:t>
+      </w:r>
+    </w:p>
+    <w:p>
+      <w:pPr>
+        <w:pStyle w:val="ListParagraph"/>
+        <w:numPr>
+          <w:ilvl w:val="0"/>
+          <w:numId w:val="8"/>
+        </w:numPr>
+        <w:spacing w:line="312" w:lineRule="auto"/>
+        <w:ind w:left="0" w:firstLine="540"/>
+        <w:contextualSpacing w:val="0"/>
+        <w:mirrorIndents/>
+        <w:rPr>
+          <w:sz w:val="26"/>
+          <w:szCs w:val="26"/>
+        </w:rPr>
+      </w:pPr>
+      <w:r>
+        <w:rPr>
+          <w:sz w:val="26"/>
+          <w:szCs w:val="26"/>
+        </w:rPr>
+        <w:t>Cổng thông tin thể thao: Sports portals</w:t>
+      </w:r>
+    </w:p>
+    <w:p>
+      <w:pPr>
+        <w:spacing w:line="312" w:lineRule="auto"/>
+        <w:ind w:firstLine="540"/>
+        <w:mirrorIndents/>
+        <w:rPr>
+          <w:sz w:val="26"/>
+          <w:szCs w:val="26"/>
+        </w:rPr>
+      </w:pPr>
+      <w:r>
+        <w:rPr>
+          <w:sz w:val="26"/>
+          <w:szCs w:val="26"/>
+        </w:rPr>
+        <w:lastRenderedPageBreak/>
+        <w:t xml:space="preserve"> </w:t>
+      </w:r>
+    </w:p>
+    <w:p>
+      <w:pPr>
+        <w:spacing w:line="312" w:lineRule="auto"/>
+        <w:ind w:firstLine="540"/>
+        <w:mirrorIndents/>
+        <w:jc w:val="center"/>
+        <w:rPr>
+          <w:sz w:val="26"/>
+          <w:szCs w:val="26"/>
+        </w:rPr>
+      </w:pPr>
+      <w:r>
+        <w:rPr>
+          <w:noProof/>
+        </w:rPr>
+        <w:drawing>
+          <wp:inline distT="0" distB="0" distL="0" distR="0" wp14:anchorId="2E4910A3" wp14:editId="75E70840">
+            <wp:extent cx="5317367" cy="3686175"/>
+            <wp:effectExtent l="0" t="0" r="0" b="0"/>
+            <wp:docPr id="1" name="Picture 1"/>
             <wp:cNvGraphicFramePr>
               <a:graphicFrameLocks xmlns:a="http://schemas.openxmlformats.org/drawingml/2006/main" noChangeAspect="1"/>
             </wp:cNvGraphicFramePr>
@@ -3966,388 +4346,6 @@
                   <pic:spPr>
                     <a:xfrm>
                       <a:off x="0" y="0"/>
-                      <a:ext cx="4914900" cy="3762375"/>
-                    </a:xfrm>
-                    <a:prstGeom prst="rect">
-                      <a:avLst/>
-                    </a:prstGeom>
-                  </pic:spPr>
-                </pic:pic>
-              </a:graphicData>
-            </a:graphic>
-          </wp:inline>
-        </w:drawing>
-      </w:r>
-    </w:p>
-    <w:p>
-      <w:pPr>
-        <w:spacing w:line="312" w:lineRule="auto"/>
-        <w:ind w:firstLine="540"/>
-        <w:mirrorIndents/>
-        <w:rPr>
-          <w:sz w:val="26"/>
-          <w:szCs w:val="26"/>
-        </w:rPr>
-      </w:pPr>
-      <w:r>
-        <w:rPr>
-          <w:sz w:val="26"/>
-          <w:szCs w:val="26"/>
-        </w:rPr>
-        <w:t>- Xử lý yêu cầu tạo ra kết quả, truy cập Database hoặc ứng dụng khác,..</w:t>
-      </w:r>
-    </w:p>
-    <w:p>
-      <w:pPr>
-        <w:spacing w:line="312" w:lineRule="auto"/>
-        <w:ind w:firstLine="540"/>
-        <w:mirrorIndents/>
-        <w:rPr>
-          <w:sz w:val="26"/>
-          <w:szCs w:val="26"/>
-        </w:rPr>
-      </w:pPr>
-      <w:r>
-        <w:rPr>
-          <w:sz w:val="26"/>
-          <w:szCs w:val="26"/>
-        </w:rPr>
-        <w:t xml:space="preserve">- Gửi </w:t>
-      </w:r>
-      <w:r>
-        <w:rPr>
-          <w:sz w:val="26"/>
-          <w:szCs w:val="26"/>
-        </w:rPr>
-        <w:t>dữ liệu trả về cho Client dưới đạng web HTML.</w:t>
-      </w:r>
-    </w:p>
-    <w:p>
-      <w:pPr>
-        <w:spacing w:line="312" w:lineRule="auto"/>
-        <w:ind w:firstLine="540"/>
-        <w:mirrorIndents/>
-        <w:rPr>
-          <w:sz w:val="26"/>
-          <w:szCs w:val="26"/>
-        </w:rPr>
-      </w:pPr>
-      <w:r>
-        <w:rPr>
-          <w:sz w:val="26"/>
-          <w:szCs w:val="26"/>
-        </w:rPr>
-        <w:t>- Các thành phần chính của một Servlet: init(), destroy(),doGet(), doPost(),..</w:t>
-      </w:r>
-    </w:p>
-    <w:p>
-      <w:pPr>
-        <w:pStyle w:val="Heading1"/>
-        <w:numPr>
-          <w:ilvl w:val="0"/>
-          <w:numId w:val="14"/>
-        </w:numPr>
-        <w:spacing w:line="312" w:lineRule="auto"/>
-        <w:ind w:left="0" w:firstLine="540"/>
-        <w:mirrorIndents/>
-        <w:rPr>
-          <w:rFonts w:ascii="Times New Roman" w:hAnsi="Times New Roman" w:cs="Times New Roman"/>
-          <w:b/>
-          <w:color w:val="auto"/>
-          <w:sz w:val="28"/>
-          <w:szCs w:val="28"/>
-        </w:rPr>
-      </w:pPr>
-      <w:r>
-        <w:rPr>
-          <w:rFonts w:ascii="Times New Roman" w:hAnsi="Times New Roman" w:cs="Times New Roman"/>
-          <w:b/>
-          <w:color w:val="auto"/>
-          <w:sz w:val="28"/>
-          <w:szCs w:val="28"/>
-        </w:rPr>
-        <w:t>Giới thiệu về P</w:t>
-      </w:r>
-      <w:r>
-        <w:rPr>
-          <w:rFonts w:ascii="Times New Roman" w:hAnsi="Times New Roman" w:cs="Times New Roman"/>
-          <w:b/>
-          <w:color w:val="auto"/>
-          <w:sz w:val="28"/>
-          <w:szCs w:val="28"/>
-        </w:rPr>
-        <w:t>ortal</w:t>
-      </w:r>
-    </w:p>
-    <w:p>
-      <w:pPr>
-        <w:spacing w:line="312" w:lineRule="auto"/>
-        <w:ind w:firstLine="540"/>
-        <w:mirrorIndents/>
-        <w:rPr>
-          <w:sz w:val="26"/>
-          <w:szCs w:val="26"/>
-        </w:rPr>
-      </w:pPr>
-      <w:r>
-        <w:rPr>
-          <w:sz w:val="26"/>
-          <w:szCs w:val="26"/>
-        </w:rPr>
-        <w:t>Portal là cổng thông tin điện tử, khác với website thông thường Portal là nơi tích hợp hầu hết các thông tin và dịch vụ cần thiết cho người dùng. Sự ra đời của Portal nhằm giải quyết các nhược điểm mà các website thông thường mắc phải, ví dụ như khó bảo trì, khó tích hợp hoặc mở rộng,… đặc biệt là Portal có khả năng tùy biến khá cao, cá nhân hóa, bảo mật.</w:t>
-      </w:r>
-    </w:p>
-    <w:p>
-      <w:pPr>
-        <w:spacing w:line="312" w:lineRule="auto"/>
-        <w:ind w:firstLine="540"/>
-        <w:mirrorIndents/>
-        <w:rPr>
-          <w:sz w:val="26"/>
-          <w:szCs w:val="26"/>
-        </w:rPr>
-      </w:pPr>
-      <w:r>
-        <w:rPr>
-          <w:sz w:val="26"/>
-          <w:szCs w:val="26"/>
-        </w:rPr>
-        <w:t>Các loại Portal thông dụng:</w:t>
-      </w:r>
-    </w:p>
-    <w:p>
-      <w:pPr>
-        <w:pStyle w:val="ListParagraph"/>
-        <w:numPr>
-          <w:ilvl w:val="0"/>
-          <w:numId w:val="8"/>
-        </w:numPr>
-        <w:spacing w:line="312" w:lineRule="auto"/>
-        <w:ind w:left="0" w:firstLine="540"/>
-        <w:contextualSpacing w:val="0"/>
-        <w:mirrorIndents/>
-        <w:rPr>
-          <w:sz w:val="26"/>
-          <w:szCs w:val="26"/>
-        </w:rPr>
-      </w:pPr>
-      <w:r>
-        <w:rPr>
-          <w:sz w:val="26"/>
-          <w:szCs w:val="26"/>
-        </w:rPr>
-        <w:t>Public portals: Cổng thông tin công cộng.</w:t>
-      </w:r>
-    </w:p>
-    <w:p>
-      <w:pPr>
-        <w:pStyle w:val="ListParagraph"/>
-        <w:numPr>
-          <w:ilvl w:val="0"/>
-          <w:numId w:val="8"/>
-        </w:numPr>
-        <w:spacing w:line="312" w:lineRule="auto"/>
-        <w:ind w:left="0" w:firstLine="540"/>
-        <w:contextualSpacing w:val="0"/>
-        <w:mirrorIndents/>
-        <w:rPr>
-          <w:sz w:val="26"/>
-          <w:szCs w:val="26"/>
-        </w:rPr>
-      </w:pPr>
-      <w:r>
-        <w:rPr>
-          <w:sz w:val="26"/>
-          <w:szCs w:val="26"/>
-        </w:rPr>
-        <w:t>Personal portals: Cổng thông tin cá nhân.</w:t>
-      </w:r>
-    </w:p>
-    <w:p>
-      <w:pPr>
-        <w:pStyle w:val="ListParagraph"/>
-        <w:numPr>
-          <w:ilvl w:val="0"/>
-          <w:numId w:val="8"/>
-        </w:numPr>
-        <w:spacing w:line="312" w:lineRule="auto"/>
-        <w:ind w:left="0" w:firstLine="540"/>
-        <w:contextualSpacing w:val="0"/>
-        <w:mirrorIndents/>
-        <w:rPr>
-          <w:sz w:val="26"/>
-          <w:szCs w:val="26"/>
-        </w:rPr>
-      </w:pPr>
-      <w:r>
-        <w:rPr>
-          <w:sz w:val="26"/>
-          <w:szCs w:val="26"/>
-        </w:rPr>
-        <w:t>Academic portals: Cổng thông tin học tập</w:t>
-      </w:r>
-      <w:r>
-        <w:rPr>
-          <w:sz w:val="26"/>
-          <w:szCs w:val="26"/>
-        </w:rPr>
-        <w:t>.</w:t>
-      </w:r>
-    </w:p>
-    <w:p>
-      <w:pPr>
-        <w:pStyle w:val="ListParagraph"/>
-        <w:numPr>
-          <w:ilvl w:val="0"/>
-          <w:numId w:val="8"/>
-        </w:numPr>
-        <w:spacing w:line="312" w:lineRule="auto"/>
-        <w:ind w:left="0" w:firstLine="540"/>
-        <w:contextualSpacing w:val="0"/>
-        <w:mirrorIndents/>
-        <w:rPr>
-          <w:sz w:val="26"/>
-          <w:szCs w:val="26"/>
-        </w:rPr>
-      </w:pPr>
-      <w:r>
-        <w:rPr>
-          <w:sz w:val="26"/>
-          <w:szCs w:val="26"/>
-        </w:rPr>
-        <w:t>Government Web portal: Cổng thông tin web chính phủ.</w:t>
-      </w:r>
-    </w:p>
-    <w:p>
-      <w:pPr>
-        <w:pStyle w:val="ListParagraph"/>
-        <w:numPr>
-          <w:ilvl w:val="0"/>
-          <w:numId w:val="8"/>
-        </w:numPr>
-        <w:spacing w:line="312" w:lineRule="auto"/>
-        <w:ind w:left="0" w:firstLine="540"/>
-        <w:contextualSpacing w:val="0"/>
-        <w:mirrorIndents/>
-        <w:rPr>
-          <w:sz w:val="26"/>
-          <w:szCs w:val="26"/>
-        </w:rPr>
-      </w:pPr>
-      <w:r>
-        <w:rPr>
-          <w:sz w:val="26"/>
-          <w:szCs w:val="26"/>
-        </w:rPr>
-        <w:t>Cổng thông tin doanh nghiệp: Corporate Web portals</w:t>
-      </w:r>
-    </w:p>
-    <w:p>
-      <w:pPr>
-        <w:pStyle w:val="ListParagraph"/>
-        <w:numPr>
-          <w:ilvl w:val="0"/>
-          <w:numId w:val="8"/>
-        </w:numPr>
-        <w:spacing w:line="312" w:lineRule="auto"/>
-        <w:ind w:left="0" w:firstLine="540"/>
-        <w:contextualSpacing w:val="0"/>
-        <w:mirrorIndents/>
-        <w:rPr>
-          <w:sz w:val="26"/>
-          <w:szCs w:val="26"/>
-        </w:rPr>
-      </w:pPr>
-      <w:r>
-        <w:rPr>
-          <w:sz w:val="26"/>
-          <w:szCs w:val="26"/>
-        </w:rPr>
-        <w:t>Cổng giao dịch điện tử: Marketplace portals</w:t>
-      </w:r>
-    </w:p>
-    <w:p>
-      <w:pPr>
-        <w:pStyle w:val="ListParagraph"/>
-        <w:numPr>
-          <w:ilvl w:val="0"/>
-          <w:numId w:val="8"/>
-        </w:numPr>
-        <w:spacing w:line="312" w:lineRule="auto"/>
-        <w:ind w:left="0" w:firstLine="540"/>
-        <w:contextualSpacing w:val="0"/>
-        <w:mirrorIndents/>
-        <w:rPr>
-          <w:sz w:val="26"/>
-          <w:szCs w:val="26"/>
-        </w:rPr>
-      </w:pPr>
-      <w:r>
-        <w:rPr>
-          <w:sz w:val="26"/>
-          <w:szCs w:val="26"/>
-        </w:rPr>
-        <w:t>Cổng thông tin thể thao: Sports portals</w:t>
-      </w:r>
-    </w:p>
-    <w:p>
-      <w:pPr>
-        <w:spacing w:line="312" w:lineRule="auto"/>
-        <w:ind w:firstLine="540"/>
-        <w:mirrorIndents/>
-        <w:rPr>
-          <w:sz w:val="26"/>
-          <w:szCs w:val="26"/>
-        </w:rPr>
-      </w:pPr>
-      <w:r>
-        <w:rPr>
-          <w:sz w:val="26"/>
-          <w:szCs w:val="26"/>
-        </w:rPr>
-        <w:t xml:space="preserve"> </w:t>
-      </w:r>
-    </w:p>
-    <w:p>
-      <w:pPr>
-        <w:spacing w:line="312" w:lineRule="auto"/>
-        <w:ind w:firstLine="540"/>
-        <w:mirrorIndents/>
-        <w:jc w:val="center"/>
-        <w:rPr>
-          <w:sz w:val="26"/>
-          <w:szCs w:val="26"/>
-        </w:rPr>
-      </w:pPr>
-      <w:r>
-        <w:rPr>
-          <w:noProof/>
-        </w:rPr>
-        <w:lastRenderedPageBreak/>
-        <w:drawing>
-          <wp:inline distT="0" distB="0" distL="0" distR="0" wp14:anchorId="2E4910A3" wp14:editId="75E70840">
-            <wp:extent cx="5317367" cy="3686175"/>
-            <wp:effectExtent l="0" t="0" r="0" b="0"/>
-            <wp:docPr id="1" name="Picture 1"/>
-            <wp:cNvGraphicFramePr>
-              <a:graphicFrameLocks xmlns:a="http://schemas.openxmlformats.org/drawingml/2006/main" noChangeAspect="1"/>
-            </wp:cNvGraphicFramePr>
-            <a:graphic xmlns:a="http://schemas.openxmlformats.org/drawingml/2006/main">
-              <a:graphicData uri="http://schemas.openxmlformats.org/drawingml/2006/picture">
-                <pic:pic xmlns:pic="http://schemas.openxmlformats.org/drawingml/2006/picture">
-                  <pic:nvPicPr>
-                    <pic:cNvPr id="1" name=""/>
-                    <pic:cNvPicPr/>
-                  </pic:nvPicPr>
-                  <pic:blipFill>
-                    <a:blip r:embed="rId12"/>
-                    <a:stretch>
-                      <a:fillRect/>
-                    </a:stretch>
-                  </pic:blipFill>
-                  <pic:spPr>
-                    <a:xfrm>
-                      <a:off x="0" y="0"/>
                       <a:ext cx="5325054" cy="3691504"/>
                     </a:xfrm>
                     <a:prstGeom prst="rect">
@@ -5012,6 +5010,7 @@
           <w:sz w:val="26"/>
           <w:szCs w:val="26"/>
         </w:rPr>
+        <w:lastRenderedPageBreak/>
         <w:t>Hỗ trợ hơn 22 ngôn ngữ, trong đó có Tiếng Việt.</w:t>
       </w:r>
     </w:p>
@@ -5036,7 +5035,6 @@
           <w:sz w:val="26"/>
           <w:szCs w:val="26"/>
         </w:rPr>
-        <w:lastRenderedPageBreak/>
         <w:t>Được hỗ trợ kĩ thuật và hướng dẫn bởi cộng đồng Liferay Việt Nam: www.liferay.com.vn.</w:t>
       </w:r>
     </w:p>
@@ -5154,8 +5152,433 @@
           <w:sz w:val="28"/>
           <w:szCs w:val="28"/>
         </w:rPr>
-        <w:t>ứng dụng Liferay Portal</w:t>
-      </w:r>
+        <w:t>ứng dụng Liferay Por</w:t>
+      </w:r>
+      <w:r>
+        <w:rPr>
+          <w:rFonts w:ascii="Times New Roman" w:hAnsi="Times New Roman" w:cs="Times New Roman"/>
+          <w:b/>
+          <w:color w:val="000000" w:themeColor="text1"/>
+          <w:sz w:val="28"/>
+          <w:szCs w:val="28"/>
+        </w:rPr>
+        <w:t>let</w:t>
+      </w:r>
+    </w:p>
+    <w:p>
+      <w:pPr>
+        <w:spacing w:line="312" w:lineRule="auto"/>
+        <w:ind w:firstLine="540"/>
+        <w:rPr>
+          <w:b/>
+        </w:rPr>
+      </w:pPr>
+      <w:r>
+        <w:t xml:space="preserve">6.1. </w:t>
+      </w:r>
+      <w:r>
+        <w:rPr>
+          <w:b/>
+        </w:rPr>
+        <w:t>Cài đặt v</w:t>
+      </w:r>
+      <w:r>
+        <w:rPr>
+          <w:b/>
+        </w:rPr>
+        <w:t>à thiết kế Portlet  cho Liferay</w:t>
+      </w:r>
+    </w:p>
+    <w:p>
+      <w:pPr>
+        <w:spacing w:line="312" w:lineRule="auto"/>
+        <w:ind w:firstLine="720"/>
+      </w:pPr>
+      <w:r>
+        <w:t xml:space="preserve">6.1.1. </w:t>
+      </w:r>
+      <w:r>
+        <w:t>Portlet.</w:t>
+      </w:r>
+    </w:p>
+    <w:p>
+      <w:pPr>
+        <w:spacing w:line="312" w:lineRule="auto"/>
+        <w:ind w:firstLine="540"/>
+      </w:pPr>
+      <w:r>
+        <w:t xml:space="preserve"> </w:t>
+      </w:r>
+      <w:r>
+        <w:tab/>
+        <w:t>Một server portal quản lý các yêu cầu của client. Và có một portlet container để quản lý việc chạy các Portlets. Bên trong portal là Portlet API - phục tùng mệnh lệnh của portlet container chúng quản lý trạng thái thực thi của portlet. Portlet container đánh giá những portlet đó thành các fragments, hoặc là tạo yêu cầu (request) của portlet hoặc là lấy một fragment trong cache. Sau đó, container nắm fragment gửi đến portal server để kết hợp chúng vào trong trang portal. Tạo nên giao diện của trang Portal.</w:t>
+      </w:r>
+    </w:p>
+    <w:p>
+      <w:pPr>
+        <w:spacing w:line="312" w:lineRule="auto"/>
+        <w:ind w:firstLine="720"/>
+      </w:pPr>
+      <w:r>
+        <w:t xml:space="preserve">6.1.2. </w:t>
+      </w:r>
+      <w:r>
+        <w:t>Cấu tạo ứng dụng portlet</w:t>
+      </w:r>
+    </w:p>
+    <w:p>
+      <w:pPr>
+        <w:spacing w:line="312" w:lineRule="auto"/>
+        <w:ind w:firstLine="540"/>
+      </w:pPr>
+      <w:r>
+        <w:t xml:space="preserve"> </w:t>
+      </w:r>
+      <w:r>
+        <w:tab/>
+        <w:t>Ứng dụng portlet được cấu tạo giống như ứng dụng Web trong đó ta có các tính năng sau :</w:t>
+      </w:r>
+    </w:p>
+    <w:p>
+      <w:pPr>
+        <w:spacing w:line="312" w:lineRule="auto"/>
+        <w:ind w:firstLine="540"/>
+      </w:pPr>
+      <w:r>
+        <w:t>•</w:t>
+      </w:r>
+      <w:r>
+        <w:tab/>
+        <w:t>Có thể bao gồm servlets, JSPs, classes, files JAR (java archives), và các file tĩnh khác.</w:t>
+      </w:r>
+    </w:p>
+    <w:p>
+      <w:pPr>
+        <w:spacing w:line="312" w:lineRule="auto"/>
+        <w:ind w:firstLine="540"/>
+      </w:pPr>
+      <w:r>
+        <w:t>•</w:t>
+      </w:r>
+      <w:r>
+        <w:tab/>
+        <w:t>Được đóng gói - tất cả các ứng dụng Web đều được đóng gói trong thư mục root chung.</w:t>
+      </w:r>
+    </w:p>
+    <w:p>
+      <w:pPr>
+        <w:spacing w:line="312" w:lineRule="auto"/>
+        <w:ind w:firstLine="540"/>
+      </w:pPr>
+      <w:r>
+        <w:t>•</w:t>
+      </w:r>
+      <w:r>
+        <w:tab/>
+        <w:t>Có thư mục WEB-INF/classes để lưu giữ các lớp độc lập có thể tải bởi classloader.</w:t>
+      </w:r>
+    </w:p>
+    <w:p>
+      <w:pPr>
+        <w:spacing w:line="312" w:lineRule="auto"/>
+        <w:ind w:firstLine="540"/>
+      </w:pPr>
+      <w:r>
+        <w:t>•</w:t>
+      </w:r>
+      <w:r>
+        <w:tab/>
+        <w:t>Có thư mục WEB-INF/lib để lưu giữ Java Archives (JAR) có thể tải bởi classloader.</w:t>
+      </w:r>
+    </w:p>
+    <w:p>
+      <w:pPr>
+        <w:spacing w:line="312" w:lineRule="auto"/>
+        <w:ind w:firstLine="540"/>
+      </w:pPr>
+      <w:r>
+        <w:t>•</w:t>
+      </w:r>
+      <w:r>
+        <w:tab/>
+        <w:t>Được đóng gói thành file Web Archive (WAR)</w:t>
+      </w:r>
+    </w:p>
+    <w:p>
+      <w:pPr>
+        <w:spacing w:line="312" w:lineRule="auto"/>
+        <w:ind w:firstLine="540"/>
+      </w:pPr>
+      <w:r>
+        <w:t>Thêm vào các tính năng này, ứng dụng portlet còn bao gồm 1 file mô tả triển khai ứng dụng Web, được đặt tại WEB-INF/portlet.xml.</w:t>
+      </w:r>
+    </w:p>
+    <w:p>
+      <w:pPr>
+        <w:spacing w:line="312" w:lineRule="auto"/>
+        <w:ind w:firstLine="720"/>
+        <w:rPr>
+          <w:u w:val="single"/>
+        </w:rPr>
+      </w:pPr>
+      <w:r>
+        <w:rPr>
+          <w:u w:val="single"/>
+        </w:rPr>
+        <w:t>6.1.3. Kiến trúc của Portlet</w:t>
+      </w:r>
+    </w:p>
+    <w:p>
+      <w:pPr>
+        <w:spacing w:line="312" w:lineRule="auto"/>
+        <w:ind w:firstLine="540"/>
+      </w:pPr>
+      <w:r>
+        <w:t xml:space="preserve">Liferay </w:t>
+      </w:r>
+      <w:r>
+        <w:t>portal bao gồm những portlet cá nhân người dùng, chúng có thể được thêm vào bớt ra và tuỳ biến bởi người dùng. Các portlet là cái làm đẹp cho tầng trình bày của portal. Chúng là thành phần giao diện người dùng có thể tuỳ biến bởi user, và chúng có thể được thêm vào và bớt đi từ portal 1 cách dễ dàng. Chúng cũng xử lý yêu cầu người dùng và sản sinh nội dung theo yêu cầu thông qua portlet container</w:t>
+      </w:r>
+      <w:r>
+        <w:t>.</w:t>
+      </w:r>
+    </w:p>
+    <w:p>
+      <w:pPr>
+        <w:spacing w:line="312" w:lineRule="auto"/>
+        <w:ind w:firstLine="720"/>
+        <w:rPr>
+          <w:u w:val="single"/>
+        </w:rPr>
+      </w:pPr>
+      <w:r>
+        <w:rPr>
+          <w:u w:val="single"/>
+        </w:rPr>
+        <w:t xml:space="preserve">6.1.4. </w:t>
+      </w:r>
+      <w:r>
+        <w:rPr>
+          <w:u w:val="single"/>
+        </w:rPr>
+        <w:t>Portlet Container</w:t>
+      </w:r>
+    </w:p>
+    <w:p>
+      <w:pPr>
+        <w:spacing w:line="312" w:lineRule="auto"/>
+        <w:ind w:firstLine="540"/>
+      </w:pPr>
+      <w:r>
+        <w:lastRenderedPageBreak/>
+        <w:t xml:space="preserve"> </w:t>
+      </w:r>
+      <w:r>
+        <w:tab/>
+        <w:t xml:space="preserve">Một portlet container được sử dụng để quản lý các portlet thông qua vòng đời của chúng. Container cho phép nhà phát triển gọi các phương thức chỉ định trong suốt thời gian sống của 1 portlet . Nó nâng các nhà phát triển lên quyết định phương thức nào được cài đặt (implement). Là 1 qui tắc tổng quát, các nhà phát triển nên thường kế thừa lớp GenericPortlet khi tạo các portlet. Lớp GenericPortlet gọi các phương thức hồi đáp chỉ định dựa trên chế độ hiện tại (current mode) của portlet. Những phương thức này được mô tả </w:t>
+      </w:r>
+      <w:r>
+        <w:t>như sau:</w:t>
+      </w:r>
+    </w:p>
+    <w:p>
+      <w:pPr>
+        <w:spacing w:line="312" w:lineRule="auto"/>
+        <w:ind w:firstLine="540"/>
+      </w:pPr>
+      <w:r>
+        <w:t>-</w:t>
+      </w:r>
+      <w:r>
+        <w:tab/>
+      </w:r>
+      <w:r>
+        <w:rPr>
+          <w:i/>
+        </w:rPr>
+        <w:t>doEdit</w:t>
+      </w:r>
+      <w:r>
+        <w:t xml:space="preserve"> được gọi bởi phương thức hồi đáp khi portlet ở chế độ EDIT. Chế độ EDIT nên được dùng với mục đích chỉ định biên soạn portlet . Ví dụ : nếu ta 1 portlet danh mục </w:t>
+      </w:r>
+      <w:r>
+        <w:t>sản phẩm và nó chứa danh sách các sản phẩm,</w:t>
+      </w:r>
+      <w:r>
+        <w:t xml:space="preserve"> khi ta nhấn edit ta sẽ có thể biên soạn danh sách này trong danh mục </w:t>
+      </w:r>
+      <w:r>
+        <w:t>danh sách sản phẩm</w:t>
+      </w:r>
+      <w:r>
+        <w:t xml:space="preserve"> của mình</w:t>
+      </w:r>
+      <w:r>
+        <w:t>.</w:t>
+      </w:r>
+    </w:p>
+    <w:p>
+      <w:pPr>
+        <w:spacing w:line="312" w:lineRule="auto"/>
+        <w:ind w:firstLine="540"/>
+      </w:pPr>
+      <w:r>
+        <w:t xml:space="preserve">- </w:t>
+      </w:r>
+      <w:r>
+        <w:rPr>
+          <w:i/>
+        </w:rPr>
+        <w:t>doView</w:t>
+      </w:r>
+      <w:r>
+        <w:t xml:space="preserve"> được gọi bởi phương thức hồi đáp khi portlet ở chế độ VIEW. Chế độ VIEW là chế độ chính cuả portlet. Nội dung chính của portlet sẽ hiển thị trong suốt chế độ này. Ví dụ : Nếu ta có 1 portlet </w:t>
+      </w:r>
+      <w:r>
+        <w:t>danh sách sản phẩm, thì danh sách các sản phẩm thỏa điều kiện liệt kê sẽ hiển thị trong chế độ VIEW này.</w:t>
+      </w:r>
+    </w:p>
+    <w:p>
+      <w:pPr>
+        <w:spacing w:line="312" w:lineRule="auto"/>
+        <w:ind w:firstLine="540"/>
+      </w:pPr>
+      <w:r>
+        <w:t xml:space="preserve">- </w:t>
+      </w:r>
+      <w:r>
+        <w:rPr>
+          <w:i/>
+        </w:rPr>
+        <w:t>doHelp</w:t>
+      </w:r>
+      <w:r>
+        <w:t xml:space="preserve"> được gọi bởi phương thức hồi đáp khi portlet ở chế độ HELP. Chế độ HELP dùng hiển thị các hướng dẫn chỉ định về cách sử dụng portlet.</w:t>
+      </w:r>
+    </w:p>
+    <w:p>
+      <w:pPr>
+        <w:spacing w:line="312" w:lineRule="auto"/>
+        <w:ind w:firstLine="540"/>
+      </w:pPr>
+      <w:r>
+        <w:t xml:space="preserve">- </w:t>
+      </w:r>
+      <w:r>
+        <w:rPr>
+          <w:i/>
+        </w:rPr>
+        <w:t>init</w:t>
+      </w:r>
+      <w:r>
+        <w:t>() : được gọi bởi container khi portlet được tạo và được sử dụng để khởi tạo portlet và chuẩn bị để sử dụng nó. Lấy ví dụ, nếu portlet của bạn cần phải load những cấu hình chỉ định từ CSDL hay nguồn dữ liệu bên ngoài, thì phải mất nhiều thời gian thực hiện việc đó.</w:t>
+      </w:r>
+    </w:p>
+    <w:p>
+      <w:pPr>
+        <w:spacing w:line="312" w:lineRule="auto"/>
+        <w:ind w:firstLine="540"/>
+      </w:pPr>
+      <w:r>
+        <w:rPr>
+          <w:i/>
+        </w:rPr>
+        <w:t xml:space="preserve">- </w:t>
+      </w:r>
+      <w:r>
+        <w:rPr>
+          <w:i/>
+        </w:rPr>
+        <w:t>destroy()</w:t>
+      </w:r>
+      <w:r>
+        <w:t xml:space="preserve"> : được gọi bởi container khi container phá huỷ portlet , bằng cách cho phép bạn xoá sạch bất cứ thứ gì cần chú ý đặc biệt. Lấy ví dụ, nếu 1 kết nối CSDL được mở, thì nó cho phép bạn đóng những kết nối mở và xoá gọn gàng khi portlet bị phá huỷ.</w:t>
+      </w:r>
+    </w:p>
+    <w:p>
+      <w:pPr>
+        <w:spacing w:line="312" w:lineRule="auto"/>
+        <w:ind w:firstLine="540"/>
+      </w:pPr>
+      <w:r>
+        <w:rPr>
+          <w:i/>
+        </w:rPr>
+        <w:t xml:space="preserve">- </w:t>
+      </w:r>
+      <w:r>
+        <w:rPr>
+          <w:i/>
+        </w:rPr>
+        <w:t>processAction()</w:t>
+      </w:r>
+      <w:r>
+        <w:t xml:space="preserve"> : được gọi bởi container khi user xác nhận thay đổi trên portlet. Đây là phương thức thiết yếu để bạn có thể xử lý dữ liệu đã xác nhận bởi user từ 1 portlet. Ví dụ, bạn có thể có 1 form yêu cầu ngày sinh của user. Khi user xác nhận form, </w:t>
+      </w:r>
+      <w:r>
+        <w:rPr>
+          <w:i/>
+        </w:rPr>
+        <w:t>processAction</w:t>
+      </w:r>
+      <w:r>
+        <w:t>() được gọi, cho phép bạn xử lý thông tin và quyết định hiển thị cái gì đến user, như việc</w:t>
+      </w:r>
+      <w:r>
+        <w:t xml:space="preserve"> thay đổi chế độ portlet (mode).</w:t>
+      </w:r>
+    </w:p>
+    <w:p>
+      <w:pPr>
+        <w:spacing w:line="312" w:lineRule="auto"/>
+        <w:ind w:firstLine="540"/>
+      </w:pPr>
+      <w:r>
+        <w:rPr>
+          <w:i/>
+        </w:rPr>
+        <w:t>-</w:t>
+      </w:r>
+      <w:r>
+        <w:rPr>
+          <w:i/>
+        </w:rPr>
+        <w:tab/>
+        <w:t>render()</w:t>
+      </w:r>
+      <w:r>
+        <w:t xml:space="preserve"> : được gọi bất cứ khi nào portlet cần </w:t>
+      </w:r>
+      <w:r>
+        <w:t>tạo</w:t>
+      </w:r>
+      <w:r>
+        <w:t xml:space="preserve"> lại. Trong hầu hết các trường hợp, bạn sẽ không cần nắm giữ phương thức này vì doView, doEdit, và doHelp tồn tại trong lớp GenericPortlet và tự động được gọi bởi phương thức </w:t>
+      </w:r>
+      <w:r>
+        <w:rPr>
+          <w:i/>
+        </w:rPr>
+        <w:t>render</w:t>
+      </w:r>
+      <w:r>
+        <w:t>.</w:t>
+      </w:r>
+    </w:p>
+    <w:p>
+      <w:pPr>
+        <w:spacing w:line="312" w:lineRule="auto"/>
+        <w:ind w:firstLine="540"/>
+      </w:pPr>
+      <w:r>
+        <w:t>Bốn phương thức mà bạn sẽ tương tác nhiều nhất khi phát triển 1 portlet là doView(), doEdit(), doHelp(), và processAction() .Những phương thức này xuất hiện tương tự như servlet vì chúng gửi yêu cầu (request ) và trả lời (response) các đối tượng.</w:t>
+      </w:r>
+    </w:p>
+    <w:p>
+      <w:pPr>
+        <w:spacing w:line="312" w:lineRule="auto"/>
+        <w:ind w:firstLine="540"/>
+      </w:pPr>
     </w:p>
     <w:p>
       <w:pPr>
@@ -5180,7 +5603,7 @@
         <w:spacing w:line="312" w:lineRule="auto"/>
         <w:ind w:firstLine="540"/>
       </w:pPr>
-      <w:hyperlink r:id="rId13" w:history="1">
+      <w:hyperlink r:id="rId12" w:history="1">
         <w:r>
           <w:rPr>
             <w:rStyle w:val="Hyperlink"/>
@@ -5221,7 +5644,7 @@
                     <pic:cNvPicPr/>
                   </pic:nvPicPr>
                   <pic:blipFill rotWithShape="1">
-                    <a:blip r:embed="rId14"/>
+                    <a:blip r:embed="rId13"/>
                     <a:srcRect l="32099" t="57640" r="41820" b="4208"/>
                     <a:stretch/>
                   </pic:blipFill>
@@ -5367,7 +5790,6 @@
         <w:rPr>
           <w:noProof/>
         </w:rPr>
-        <w:lastRenderedPageBreak/>
         <w:drawing>
           <wp:inline distT="0" distB="0" distL="0" distR="0" wp14:anchorId="38173A7C" wp14:editId="4EEFAA73">
             <wp:extent cx="5391071" cy="3152775"/>
@@ -5384,7 +5806,7 @@
                     <pic:cNvPicPr/>
                   </pic:nvPicPr>
                   <pic:blipFill rotWithShape="1">
-                    <a:blip r:embed="rId15"/>
+                    <a:blip r:embed="rId14"/>
                     <a:srcRect t="13465"/>
                     <a:stretch/>
                   </pic:blipFill>
@@ -5492,6 +5914,7 @@
         <w:rPr>
           <w:noProof/>
         </w:rPr>
+        <w:lastRenderedPageBreak/>
         <w:drawing>
           <wp:inline distT="0" distB="0" distL="0" distR="0" wp14:anchorId="72278DE9" wp14:editId="3D520BA8">
             <wp:extent cx="6172200" cy="3724275"/>
@@ -5508,7 +5931,7 @@
                     <pic:cNvPicPr/>
                   </pic:nvPicPr>
                   <pic:blipFill rotWithShape="1">
-                    <a:blip r:embed="rId16"/>
+                    <a:blip r:embed="rId15"/>
                     <a:srcRect b="17290"/>
                     <a:stretch/>
                   </pic:blipFill>
@@ -5565,21 +5988,21 @@
         <w:mirrorIndents/>
       </w:pPr>
       <w:r>
+        <w:t>Chọn vào phần Liferay,inc &gt; Chọn phiên bản phù hợp với bạn, ở đây tôi chọn Liferay 6 GA CE Server (Tomcat 7) vì tôi sử dụng bản Plugin GA CE và tích hợp Tomcat 7.</w:t>
+      </w:r>
+    </w:p>
+    <w:p>
+      <w:pPr>
+        <w:spacing w:line="312" w:lineRule="auto"/>
+        <w:ind w:firstLine="540"/>
+        <w:mirrorIndents/>
+        <w:jc w:val="center"/>
+      </w:pPr>
+      <w:r>
+        <w:rPr>
+          <w:noProof/>
+        </w:rPr>
         <w:lastRenderedPageBreak/>
-        <w:t>Chọn vào phần Liferay,inc &gt; Chọn phiên bản phù hợp với bạn, ở đây tôi chọn Liferay 6 GA CE Server (Tomcat 7) vì tôi sử dụng bản Plugin GA CE và tích hợp Tomcat 7.</w:t>
-      </w:r>
-    </w:p>
-    <w:p>
-      <w:pPr>
-        <w:spacing w:line="312" w:lineRule="auto"/>
-        <w:ind w:firstLine="540"/>
-        <w:mirrorIndents/>
-        <w:jc w:val="center"/>
-      </w:pPr>
-      <w:r>
-        <w:rPr>
-          <w:noProof/>
-        </w:rPr>
         <w:drawing>
           <wp:inline distT="0" distB="0" distL="0" distR="0" wp14:anchorId="59840452" wp14:editId="7FB009F9">
             <wp:extent cx="3629025" cy="4071420"/>
@@ -5596,7 +6019,7 @@
                     <pic:cNvPicPr/>
                   </pic:nvPicPr>
                   <pic:blipFill>
-                    <a:blip r:embed="rId17"/>
+                    <a:blip r:embed="rId16"/>
                     <a:stretch>
                       <a:fillRect/>
                     </a:stretch>
@@ -5714,7 +6137,7 @@
                     <pic:cNvPicPr/>
                   </pic:nvPicPr>
                   <pic:blipFill rotWithShape="1">
-                    <a:blip r:embed="rId18"/>
+                    <a:blip r:embed="rId17"/>
                     <a:srcRect t="21567" b="25278"/>
                     <a:stretch/>
                   </pic:blipFill>
@@ -5801,7 +6224,7 @@
                     <pic:cNvPicPr/>
                   </pic:nvPicPr>
                   <pic:blipFill>
-                    <a:blip r:embed="rId19"/>
+                    <a:blip r:embed="rId18"/>
                     <a:stretch>
                       <a:fillRect/>
                     </a:stretch>
@@ -5918,7 +6341,7 @@
                     <pic:cNvPicPr/>
                   </pic:nvPicPr>
                   <pic:blipFill rotWithShape="1">
-                    <a:blip r:embed="rId20"/>
+                    <a:blip r:embed="rId19"/>
                     <a:srcRect l="8910" r="50994"/>
                     <a:stretch/>
                   </pic:blipFill>
@@ -5990,7 +6413,7 @@
                     <pic:cNvPicPr/>
                   </pic:nvPicPr>
                   <pic:blipFill>
-                    <a:blip r:embed="rId21"/>
+                    <a:blip r:embed="rId20"/>
                     <a:stretch>
                       <a:fillRect/>
                     </a:stretch>
@@ -6071,7 +6494,7 @@
                     <pic:cNvPicPr/>
                   </pic:nvPicPr>
                   <pic:blipFill rotWithShape="1">
-                    <a:blip r:embed="rId22"/>
+                    <a:blip r:embed="rId21"/>
                     <a:srcRect r="50771"/>
                     <a:stretch/>
                   </pic:blipFill>
@@ -6118,7 +6541,7 @@
                     <pic:cNvPicPr/>
                   </pic:nvPicPr>
                   <pic:blipFill rotWithShape="1">
-                    <a:blip r:embed="rId23"/>
+                    <a:blip r:embed="rId22"/>
                     <a:srcRect r="55247"/>
                     <a:stretch/>
                   </pic:blipFill>
@@ -6255,7 +6678,7 @@
                     <pic:cNvPicPr/>
                   </pic:nvPicPr>
                   <pic:blipFill>
-                    <a:blip r:embed="rId24"/>
+                    <a:blip r:embed="rId23"/>
                     <a:stretch>
                       <a:fillRect/>
                     </a:stretch>
@@ -6295,6 +6718,109 @@
             <wp:extent cx="2286000" cy="3599471"/>
             <wp:effectExtent l="0" t="0" r="0" b="1270"/>
             <wp:docPr id="712" name="Picture 712"/>
+            <wp:cNvGraphicFramePr>
+              <a:graphicFrameLocks xmlns:a="http://schemas.openxmlformats.org/drawingml/2006/main" noChangeAspect="1"/>
+            </wp:cNvGraphicFramePr>
+            <a:graphic xmlns:a="http://schemas.openxmlformats.org/drawingml/2006/main">
+              <a:graphicData uri="http://schemas.openxmlformats.org/drawingml/2006/picture">
+                <pic:pic xmlns:pic="http://schemas.openxmlformats.org/drawingml/2006/picture">
+                  <pic:nvPicPr>
+                    <pic:cNvPr id="1" name=""/>
+                    <pic:cNvPicPr/>
+                  </pic:nvPicPr>
+                  <pic:blipFill>
+                    <a:blip r:embed="rId24"/>
+                    <a:stretch>
+                      <a:fillRect/>
+                    </a:stretch>
+                  </pic:blipFill>
+                  <pic:spPr>
+                    <a:xfrm>
+                      <a:off x="0" y="0"/>
+                      <a:ext cx="2288307" cy="3603104"/>
+                    </a:xfrm>
+                    <a:prstGeom prst="rect">
+                      <a:avLst/>
+                    </a:prstGeom>
+                  </pic:spPr>
+                </pic:pic>
+              </a:graphicData>
+            </a:graphic>
+          </wp:inline>
+        </w:drawing>
+      </w:r>
+    </w:p>
+    <w:p>
+      <w:pPr>
+        <w:spacing w:line="312" w:lineRule="auto"/>
+        <w:ind w:firstLine="540"/>
+        <w:mirrorIndents/>
+        <w:jc w:val="center"/>
+        <w:rPr>
+          <w:i/>
+        </w:rPr>
+      </w:pPr>
+      <w:r>
+        <w:rPr>
+          <w:i/>
+        </w:rPr>
+        <w:t>Hình – Tạo mới một page</w:t>
+      </w:r>
+    </w:p>
+    <w:p>
+      <w:pPr>
+        <w:pStyle w:val="ListParagraph"/>
+        <w:numPr>
+          <w:ilvl w:val="0"/>
+          <w:numId w:val="11"/>
+        </w:numPr>
+        <w:spacing w:line="312" w:lineRule="auto"/>
+        <w:ind w:left="0" w:firstLine="540"/>
+        <w:mirrorIndents/>
+      </w:pPr>
+      <w:r>
+        <w:t>Cài đặt một App Portlet từ Ma</w:t>
+      </w:r>
+      <w:r>
+        <w:t>r</w:t>
+      </w:r>
+      <w:r>
+        <w:t>ketPlace</w:t>
+      </w:r>
+    </w:p>
+    <w:p>
+      <w:pPr>
+        <w:pStyle w:val="ListParagraph"/>
+        <w:numPr>
+          <w:ilvl w:val="1"/>
+          <w:numId w:val="11"/>
+        </w:numPr>
+        <w:spacing w:line="312" w:lineRule="auto"/>
+        <w:ind w:left="0" w:firstLine="540"/>
+        <w:mirrorIndents/>
+      </w:pPr>
+      <w:r>
+        <w:rPr>
+          <w:noProof/>
+        </w:rPr>
+        <w:t>Đăng nhập vào Website, bấm vào liên kết Admin&gt;Control Panel</w:t>
+      </w:r>
+    </w:p>
+    <w:p>
+      <w:pPr>
+        <w:spacing w:line="312" w:lineRule="auto"/>
+        <w:ind w:firstLine="540"/>
+        <w:mirrorIndents/>
+      </w:pPr>
+      <w:r>
+        <w:rPr>
+          <w:noProof/>
+        </w:rPr>
+        <w:drawing>
+          <wp:inline distT="0" distB="0" distL="0" distR="0" wp14:anchorId="6400F8FA" wp14:editId="5E110FF0">
+            <wp:extent cx="3161529" cy="2133600"/>
+            <wp:effectExtent l="0" t="0" r="1270" b="0"/>
+            <wp:docPr id="715" name="Picture 715"/>
             <wp:cNvGraphicFramePr>
               <a:graphicFrameLocks xmlns:a="http://schemas.openxmlformats.org/drawingml/2006/main" noChangeAspect="1"/>
             </wp:cNvGraphicFramePr>
@@ -6314,109 +6840,6 @@
                   <pic:spPr>
                     <a:xfrm>
                       <a:off x="0" y="0"/>
-                      <a:ext cx="2288307" cy="3603104"/>
-                    </a:xfrm>
-                    <a:prstGeom prst="rect">
-                      <a:avLst/>
-                    </a:prstGeom>
-                  </pic:spPr>
-                </pic:pic>
-              </a:graphicData>
-            </a:graphic>
-          </wp:inline>
-        </w:drawing>
-      </w:r>
-    </w:p>
-    <w:p>
-      <w:pPr>
-        <w:spacing w:line="312" w:lineRule="auto"/>
-        <w:ind w:firstLine="540"/>
-        <w:mirrorIndents/>
-        <w:jc w:val="center"/>
-        <w:rPr>
-          <w:i/>
-        </w:rPr>
-      </w:pPr>
-      <w:r>
-        <w:rPr>
-          <w:i/>
-        </w:rPr>
-        <w:t>Hình – Tạo mới một page</w:t>
-      </w:r>
-    </w:p>
-    <w:p>
-      <w:pPr>
-        <w:pStyle w:val="ListParagraph"/>
-        <w:numPr>
-          <w:ilvl w:val="0"/>
-          <w:numId w:val="11"/>
-        </w:numPr>
-        <w:spacing w:line="312" w:lineRule="auto"/>
-        <w:ind w:left="0" w:firstLine="540"/>
-        <w:mirrorIndents/>
-      </w:pPr>
-      <w:r>
-        <w:t>Cài đặt một App Portlet từ Ma</w:t>
-      </w:r>
-      <w:r>
-        <w:t>r</w:t>
-      </w:r>
-      <w:r>
-        <w:t>ketPlace</w:t>
-      </w:r>
-    </w:p>
-    <w:p>
-      <w:pPr>
-        <w:pStyle w:val="ListParagraph"/>
-        <w:numPr>
-          <w:ilvl w:val="1"/>
-          <w:numId w:val="11"/>
-        </w:numPr>
-        <w:spacing w:line="312" w:lineRule="auto"/>
-        <w:ind w:left="0" w:firstLine="540"/>
-        <w:mirrorIndents/>
-      </w:pPr>
-      <w:r>
-        <w:rPr>
-          <w:noProof/>
-        </w:rPr>
-        <w:t>Đăng nhập vào Website, bấm vào liên kết Admin&gt;Control Panel</w:t>
-      </w:r>
-    </w:p>
-    <w:p>
-      <w:pPr>
-        <w:spacing w:line="312" w:lineRule="auto"/>
-        <w:ind w:firstLine="540"/>
-        <w:mirrorIndents/>
-      </w:pPr>
-      <w:r>
-        <w:rPr>
-          <w:noProof/>
-        </w:rPr>
-        <w:drawing>
-          <wp:inline distT="0" distB="0" distL="0" distR="0" wp14:anchorId="6400F8FA" wp14:editId="5E110FF0">
-            <wp:extent cx="3161529" cy="2133600"/>
-            <wp:effectExtent l="0" t="0" r="1270" b="0"/>
-            <wp:docPr id="715" name="Picture 715"/>
-            <wp:cNvGraphicFramePr>
-              <a:graphicFrameLocks xmlns:a="http://schemas.openxmlformats.org/drawingml/2006/main" noChangeAspect="1"/>
-            </wp:cNvGraphicFramePr>
-            <a:graphic xmlns:a="http://schemas.openxmlformats.org/drawingml/2006/main">
-              <a:graphicData uri="http://schemas.openxmlformats.org/drawingml/2006/picture">
-                <pic:pic xmlns:pic="http://schemas.openxmlformats.org/drawingml/2006/picture">
-                  <pic:nvPicPr>
-                    <pic:cNvPr id="1" name=""/>
-                    <pic:cNvPicPr/>
-                  </pic:nvPicPr>
-                  <pic:blipFill>
-                    <a:blip r:embed="rId26"/>
-                    <a:stretch>
-                      <a:fillRect/>
-                    </a:stretch>
-                  </pic:blipFill>
-                  <pic:spPr>
-                    <a:xfrm>
-                      <a:off x="0" y="0"/>
                       <a:ext cx="3166139" cy="2136711"/>
                     </a:xfrm>
                     <a:prstGeom prst="rect">
@@ -6452,7 +6875,7 @@
                     <pic:cNvPicPr/>
                   </pic:nvPicPr>
                   <pic:blipFill rotWithShape="1">
-                    <a:blip r:embed="rId27"/>
+                    <a:blip r:embed="rId26"/>
                     <a:srcRect l="8667" t="2101" r="10510" b="599"/>
                     <a:stretch/>
                   </pic:blipFill>
@@ -6530,7 +6953,7 @@
                     <pic:cNvPicPr/>
                   </pic:nvPicPr>
                   <pic:blipFill>
-                    <a:blip r:embed="rId28"/>
+                    <a:blip r:embed="rId27"/>
                     <a:stretch>
                       <a:fillRect/>
                     </a:stretch>
@@ -6598,6 +7021,90 @@
             <wp:extent cx="3682619" cy="3142167"/>
             <wp:effectExtent l="0" t="0" r="0" b="1270"/>
             <wp:docPr id="718" name="Picture 718"/>
+            <wp:cNvGraphicFramePr>
+              <a:graphicFrameLocks xmlns:a="http://schemas.openxmlformats.org/drawingml/2006/main" noChangeAspect="1"/>
+            </wp:cNvGraphicFramePr>
+            <a:graphic xmlns:a="http://schemas.openxmlformats.org/drawingml/2006/main">
+              <a:graphicData uri="http://schemas.openxmlformats.org/drawingml/2006/picture">
+                <pic:pic xmlns:pic="http://schemas.openxmlformats.org/drawingml/2006/picture">
+                  <pic:nvPicPr>
+                    <pic:cNvPr id="1" name=""/>
+                    <pic:cNvPicPr/>
+                  </pic:nvPicPr>
+                  <pic:blipFill>
+                    <a:blip r:embed="rId28"/>
+                    <a:stretch>
+                      <a:fillRect/>
+                    </a:stretch>
+                  </pic:blipFill>
+                  <pic:spPr>
+                    <a:xfrm>
+                      <a:off x="0" y="0"/>
+                      <a:ext cx="3687156" cy="3146038"/>
+                    </a:xfrm>
+                    <a:prstGeom prst="rect">
+                      <a:avLst/>
+                    </a:prstGeom>
+                  </pic:spPr>
+                </pic:pic>
+              </a:graphicData>
+            </a:graphic>
+          </wp:inline>
+        </w:drawing>
+      </w:r>
+    </w:p>
+    <w:p>
+      <w:pPr>
+        <w:pStyle w:val="ListParagraph"/>
+        <w:spacing w:line="312" w:lineRule="auto"/>
+        <w:ind w:left="540"/>
+        <w:mirrorIndents/>
+        <w:jc w:val="center"/>
+        <w:rPr>
+          <w:i/>
+        </w:rPr>
+      </w:pPr>
+      <w:r>
+        <w:rPr>
+          <w:i/>
+        </w:rPr>
+        <w:t>Hình – màn hình chọn và mua ứng dụng</w:t>
+      </w:r>
+    </w:p>
+    <w:p>
+      <w:pPr>
+        <w:pStyle w:val="ListParagraph"/>
+        <w:numPr>
+          <w:ilvl w:val="1"/>
+          <w:numId w:val="11"/>
+        </w:numPr>
+        <w:spacing w:line="312" w:lineRule="auto"/>
+        <w:ind w:left="0" w:firstLine="540"/>
+        <w:mirrorIndents/>
+      </w:pPr>
+      <w:r>
+        <w:t xml:space="preserve"> </w:t>
+      </w:r>
+      <w:r>
+        <w:t>Sau đó chúng ta chuyển qua menu Purchased để xem các ứng dụng đã Purchase và bấm Install để cài đặt</w:t>
+      </w:r>
+    </w:p>
+    <w:p>
+      <w:pPr>
+        <w:spacing w:line="312" w:lineRule="auto"/>
+        <w:mirrorIndents/>
+        <w:jc w:val="center"/>
+      </w:pPr>
+      <w:r>
+        <w:rPr>
+          <w:noProof/>
+        </w:rPr>
+        <w:lastRenderedPageBreak/>
+        <w:drawing>
+          <wp:inline distT="0" distB="0" distL="0" distR="0" wp14:anchorId="4E858E08" wp14:editId="558EF0B4">
+            <wp:extent cx="6172200" cy="2361565"/>
+            <wp:effectExtent l="0" t="0" r="0" b="635"/>
+            <wp:docPr id="741" name="Picture 741"/>
             <wp:cNvGraphicFramePr>
               <a:graphicFrameLocks xmlns:a="http://schemas.openxmlformats.org/drawingml/2006/main" noChangeAspect="1"/>
             </wp:cNvGraphicFramePr>
@@ -6617,7 +7124,7 @@
                   <pic:spPr>
                     <a:xfrm>
                       <a:off x="0" y="0"/>
-                      <a:ext cx="3687156" cy="3146038"/>
+                      <a:ext cx="6172200" cy="2361565"/>
                     </a:xfrm>
                     <a:prstGeom prst="rect">
                       <a:avLst/>
@@ -6632,9 +7139,7 @@
     </w:p>
     <w:p>
       <w:pPr>
-        <w:pStyle w:val="ListParagraph"/>
-        <w:spacing w:line="312" w:lineRule="auto"/>
-        <w:ind w:left="540"/>
+        <w:spacing w:line="312" w:lineRule="auto"/>
         <w:mirrorIndents/>
         <w:jc w:val="center"/>
         <w:rPr>
@@ -6645,7 +7150,7 @@
         <w:rPr>
           <w:i/>
         </w:rPr>
-        <w:t>Hình – màn hình chọn và mua ứng dụng</w:t>
+        <w:t>Hình – Màn hình chọn ứng dụng cài đặt</w:t>
       </w:r>
     </w:p>
     <w:p>
@@ -6656,14 +7161,70 @@
           <w:numId w:val="11"/>
         </w:numPr>
         <w:spacing w:line="312" w:lineRule="auto"/>
-        <w:ind w:left="0" w:firstLine="540"/>
-        <w:mirrorIndents/>
-      </w:pPr>
-      <w:r>
-        <w:t xml:space="preserve"> </w:t>
-      </w:r>
-      <w:r>
-        <w:t>Sau đó chúng ta chuyển qua menu Purchased để xem các ứng dụng đã Purchase và bấm Install để cài đặt</w:t>
+        <w:mirrorIndents/>
+      </w:pPr>
+      <w:r>
+        <w:t>Sau khi cài đặt xong, chúng ta trở về trang chủ để thêm Portlet vào sử dụng tùy mục đích.</w:t>
+      </w:r>
+    </w:p>
+    <w:p>
+      <w:pPr>
+        <w:pStyle w:val="ListParagraph"/>
+        <w:numPr>
+          <w:ilvl w:val="0"/>
+          <w:numId w:val="11"/>
+        </w:numPr>
+        <w:spacing w:line="312" w:lineRule="auto"/>
+        <w:mirrorIndents/>
+      </w:pPr>
+      <w:r>
+        <w:t>Cài đặt một App Portlet từ file.</w:t>
+      </w:r>
+    </w:p>
+    <w:p>
+      <w:pPr>
+        <w:pStyle w:val="ListParagraph"/>
+        <w:numPr>
+          <w:ilvl w:val="1"/>
+          <w:numId w:val="11"/>
+        </w:numPr>
+        <w:spacing w:line="312" w:lineRule="auto"/>
+        <w:mirrorIndents/>
+      </w:pPr>
+      <w:r>
+        <w:t>Nếu như chúng ta tải một Portlet từ trên mạng mà không phải từ Marketplace thì cần cài đặt thủ công như sau:</w:t>
+      </w:r>
+    </w:p>
+    <w:p>
+      <w:pPr>
+        <w:pStyle w:val="ListParagraph"/>
+        <w:numPr>
+          <w:ilvl w:val="1"/>
+          <w:numId w:val="11"/>
+        </w:numPr>
+        <w:spacing w:line="312" w:lineRule="auto"/>
+        <w:mirrorIndents/>
+      </w:pPr>
+      <w:r>
+        <w:t xml:space="preserve">Trong trang Apps, chúng ta chuyển qua tab AppManager&gt;Vào Install&gt; Nhấp </w:t>
+      </w:r>
+      <w:r>
+        <w:rPr>
+          <w:i/>
+        </w:rPr>
+        <w:t>Chọn tệp</w:t>
+      </w:r>
+      <w:r>
+        <w:t xml:space="preserve"> và bấm </w:t>
+      </w:r>
+      <w:r>
+        <w:rPr>
+          <w:i/>
+        </w:rPr>
+        <w:t>Install</w:t>
+      </w:r>
+      <w:r>
+        <w:t xml:space="preserve"> để cài đặt</w:t>
       </w:r>
     </w:p>
     <w:p>
@@ -6671,17 +7232,19 @@
         <w:spacing w:line="312" w:lineRule="auto"/>
         <w:mirrorIndents/>
         <w:jc w:val="center"/>
+        <w:rPr>
+          <w:i/>
+        </w:rPr>
       </w:pPr>
       <w:r>
         <w:rPr>
           <w:noProof/>
         </w:rPr>
-        <w:lastRenderedPageBreak/>
         <w:drawing>
-          <wp:inline distT="0" distB="0" distL="0" distR="0" wp14:anchorId="4E858E08" wp14:editId="558EF0B4">
-            <wp:extent cx="6172200" cy="2361565"/>
-            <wp:effectExtent l="0" t="0" r="0" b="635"/>
-            <wp:docPr id="741" name="Picture 741"/>
+          <wp:inline distT="0" distB="0" distL="0" distR="0" wp14:anchorId="761BAFDE" wp14:editId="5A24B22D">
+            <wp:extent cx="4381320" cy="3276600"/>
+            <wp:effectExtent l="0" t="0" r="635" b="0"/>
+            <wp:docPr id="742" name="Picture 742"/>
             <wp:cNvGraphicFramePr>
               <a:graphicFrameLocks xmlns:a="http://schemas.openxmlformats.org/drawingml/2006/main" noChangeAspect="1"/>
             </wp:cNvGraphicFramePr>
@@ -6701,7 +7264,7 @@
                   <pic:spPr>
                     <a:xfrm>
                       <a:off x="0" y="0"/>
-                      <a:ext cx="6172200" cy="2361565"/>
+                      <a:ext cx="4402285" cy="3292279"/>
                     </a:xfrm>
                     <a:prstGeom prst="rect">
                       <a:avLst/>
@@ -6727,21 +7290,44 @@
         <w:rPr>
           <w:i/>
         </w:rPr>
-        <w:t>Hình – Màn hình chọn ứng dụng cài đặt</w:t>
+        <w:t>Hình – Giao diện cài đặt Portlet từ File</w:t>
+      </w:r>
+    </w:p>
+    <w:p>
+      <w:pPr>
+        <w:spacing w:after="160" w:line="259" w:lineRule="auto"/>
+        <w:rPr>
+          <w:i/>
+        </w:rPr>
+      </w:pPr>
+      <w:r>
+        <w:rPr>
+          <w:i/>
+        </w:rPr>
+        <w:br w:type="page"/>
       </w:r>
     </w:p>
     <w:p>
       <w:pPr>
         <w:pStyle w:val="ListParagraph"/>
         <w:numPr>
-          <w:ilvl w:val="1"/>
-          <w:numId w:val="11"/>
+          <w:ilvl w:val="0"/>
+          <w:numId w:val="14"/>
         </w:numPr>
         <w:spacing w:line="312" w:lineRule="auto"/>
-        <w:mirrorIndents/>
-      </w:pPr>
-      <w:r>
-        <w:t>Sau khi cài đặt xong, chúng ta trở về trang chủ để thêm Portlet vào sử dụng tùy mục đích.</w:t>
+        <w:ind w:left="0" w:firstLine="540"/>
+        <w:contextualSpacing w:val="0"/>
+        <w:mirrorIndents/>
+        <w:rPr>
+          <w:b/>
+        </w:rPr>
+      </w:pPr>
+      <w:r>
+        <w:rPr>
+          <w:b/>
+        </w:rPr>
+        <w:lastRenderedPageBreak/>
+        <w:t>Phát triển một ứng dụng Portlet cho Liferay Portal</w:t>
       </w:r>
     </w:p>
     <w:p>
@@ -6752,76 +7338,78 @@
           <w:numId w:val="11"/>
         </w:numPr>
         <w:spacing w:line="312" w:lineRule="auto"/>
-        <w:mirrorIndents/>
-      </w:pPr>
-      <w:r>
-        <w:t>Cài đặt một App Portlet từ file.</w:t>
+        <w:ind w:left="0" w:firstLine="540"/>
+        <w:contextualSpacing w:val="0"/>
+        <w:mirrorIndents/>
+      </w:pPr>
+      <w:r>
+        <w:t>Cách cài đặt môi trường để phát triển ứng dụng</w:t>
+      </w:r>
+      <w:r>
+        <w:t xml:space="preserve"> cho</w:t>
+      </w:r>
+      <w:r>
+        <w:t xml:space="preserve"> </w:t>
+      </w:r>
+      <w:r>
+        <w:t>Liferay Portal.</w:t>
       </w:r>
     </w:p>
     <w:p>
       <w:pPr>
         <w:pStyle w:val="ListParagraph"/>
         <w:numPr>
-          <w:ilvl w:val="1"/>
+          <w:ilvl w:val="2"/>
           <w:numId w:val="11"/>
         </w:numPr>
         <w:spacing w:line="312" w:lineRule="auto"/>
-        <w:mirrorIndents/>
-      </w:pPr>
-      <w:r>
-        <w:t>Nếu như chúng ta tải một Portlet từ trên mạng mà không phải từ Marketplace thì cần cài đặt thủ công như sau:</w:t>
+        <w:ind w:left="0" w:firstLine="540"/>
+        <w:contextualSpacing w:val="0"/>
+        <w:mirrorIndents/>
+      </w:pPr>
+      <w:r>
+        <w:t xml:space="preserve">Cài đặt và thiết lập plugin SDK, </w:t>
       </w:r>
     </w:p>
     <w:p>
       <w:pPr>
         <w:pStyle w:val="ListParagraph"/>
         <w:numPr>
-          <w:ilvl w:val="1"/>
+          <w:ilvl w:val="2"/>
           <w:numId w:val="11"/>
         </w:numPr>
         <w:spacing w:line="312" w:lineRule="auto"/>
-        <w:mirrorIndents/>
-      </w:pPr>
-      <w:r>
-        <w:t xml:space="preserve">Trong trang Apps, chúng ta chuyển qua tab AppManager&gt;Vào Install&gt; Nhấp </w:t>
-      </w:r>
-      <w:r>
-        <w:rPr>
-          <w:i/>
-        </w:rPr>
-        <w:t>Chọn tệp</w:t>
-      </w:r>
-      <w:r>
-        <w:t xml:space="preserve"> và bấm </w:t>
-      </w:r>
-      <w:r>
-        <w:rPr>
-          <w:i/>
-        </w:rPr>
-        <w:t>Install</w:t>
-      </w:r>
-      <w:r>
-        <w:t xml:space="preserve"> để cài đặt</w:t>
-      </w:r>
-    </w:p>
-    <w:p>
-      <w:pPr>
-        <w:spacing w:line="312" w:lineRule="auto"/>
-        <w:mirrorIndents/>
-        <w:jc w:val="center"/>
-        <w:rPr>
-          <w:i/>
-        </w:rPr>
+        <w:ind w:left="0" w:firstLine="540"/>
+        <w:contextualSpacing w:val="0"/>
+        <w:mirrorIndents/>
+      </w:pPr>
+      <w:r>
+        <w:t>Khởi động ide eclipse, vào windows/preferences&gt;Liferay&gt;Installed Plugin&gt;Add&gt;Browse làm theo ảnh dưới</w:t>
+      </w:r>
+      <w:r>
+        <w:t xml:space="preserve"> chọn đường dẫn đến thư mục liferay-plugins-sdk</w:t>
+      </w:r>
+      <w:r>
+        <w:t xml:space="preserve"> mà chúng ta đã tải về ở phần trên</w:t>
+      </w:r>
+      <w:r>
+        <w:t>:</w:t>
+      </w:r>
+    </w:p>
+    <w:p>
+      <w:pPr>
+        <w:spacing w:line="312" w:lineRule="auto"/>
+        <w:mirrorIndents/>
       </w:pPr>
       <w:r>
         <w:rPr>
           <w:noProof/>
         </w:rPr>
         <w:drawing>
-          <wp:inline distT="0" distB="0" distL="0" distR="0" wp14:anchorId="761BAFDE" wp14:editId="5A24B22D">
-            <wp:extent cx="4381320" cy="3276600"/>
-            <wp:effectExtent l="0" t="0" r="635" b="0"/>
-            <wp:docPr id="742" name="Picture 742"/>
+          <wp:inline distT="0" distB="0" distL="0" distR="0" wp14:anchorId="2034A3BE" wp14:editId="1E7A861E">
+            <wp:extent cx="6172200" cy="3986530"/>
+            <wp:effectExtent l="0" t="0" r="0" b="0"/>
+            <wp:docPr id="11" name="Picture 11"/>
             <wp:cNvGraphicFramePr>
               <a:graphicFrameLocks xmlns:a="http://schemas.openxmlformats.org/drawingml/2006/main" noChangeAspect="1"/>
             </wp:cNvGraphicFramePr>
@@ -6841,171 +7429,6 @@
                   <pic:spPr>
                     <a:xfrm>
                       <a:off x="0" y="0"/>
-                      <a:ext cx="4402285" cy="3292279"/>
-                    </a:xfrm>
-                    <a:prstGeom prst="rect">
-                      <a:avLst/>
-                    </a:prstGeom>
-                  </pic:spPr>
-                </pic:pic>
-              </a:graphicData>
-            </a:graphic>
-          </wp:inline>
-        </w:drawing>
-      </w:r>
-    </w:p>
-    <w:p>
-      <w:pPr>
-        <w:spacing w:line="312" w:lineRule="auto"/>
-        <w:mirrorIndents/>
-        <w:jc w:val="center"/>
-        <w:rPr>
-          <w:i/>
-        </w:rPr>
-      </w:pPr>
-      <w:r>
-        <w:rPr>
-          <w:i/>
-        </w:rPr>
-        <w:t>Hình – Giao diện cài đặt Portlet từ File</w:t>
-      </w:r>
-    </w:p>
-    <w:p>
-      <w:pPr>
-        <w:spacing w:after="160" w:line="259" w:lineRule="auto"/>
-        <w:rPr>
-          <w:i/>
-        </w:rPr>
-      </w:pPr>
-      <w:r>
-        <w:rPr>
-          <w:i/>
-        </w:rPr>
-        <w:br w:type="page"/>
-      </w:r>
-    </w:p>
-    <w:p>
-      <w:pPr>
-        <w:pStyle w:val="ListParagraph"/>
-        <w:numPr>
-          <w:ilvl w:val="0"/>
-          <w:numId w:val="14"/>
-        </w:numPr>
-        <w:spacing w:line="312" w:lineRule="auto"/>
-        <w:ind w:left="0" w:firstLine="540"/>
-        <w:contextualSpacing w:val="0"/>
-        <w:mirrorIndents/>
-        <w:rPr>
-          <w:b/>
-        </w:rPr>
-      </w:pPr>
-      <w:r>
-        <w:rPr>
-          <w:b/>
-        </w:rPr>
-        <w:lastRenderedPageBreak/>
-        <w:t>Phát triển một ứng dụng Portlet cho Liferay Portal</w:t>
-      </w:r>
-    </w:p>
-    <w:p>
-      <w:pPr>
-        <w:pStyle w:val="ListParagraph"/>
-        <w:numPr>
-          <w:ilvl w:val="0"/>
-          <w:numId w:val="11"/>
-        </w:numPr>
-        <w:spacing w:line="312" w:lineRule="auto"/>
-        <w:ind w:left="0" w:firstLine="540"/>
-        <w:contextualSpacing w:val="0"/>
-        <w:mirrorIndents/>
-      </w:pPr>
-      <w:r>
-        <w:t>Cách cài đặt môi trường để phát triển ứng dụng</w:t>
-      </w:r>
-      <w:r>
-        <w:t xml:space="preserve"> cho</w:t>
-      </w:r>
-      <w:r>
-        <w:t xml:space="preserve"> </w:t>
-      </w:r>
-      <w:r>
-        <w:t>Liferay Portal.</w:t>
-      </w:r>
-    </w:p>
-    <w:p>
-      <w:pPr>
-        <w:pStyle w:val="ListParagraph"/>
-        <w:numPr>
-          <w:ilvl w:val="2"/>
-          <w:numId w:val="11"/>
-        </w:numPr>
-        <w:spacing w:line="312" w:lineRule="auto"/>
-        <w:ind w:left="0" w:firstLine="540"/>
-        <w:contextualSpacing w:val="0"/>
-        <w:mirrorIndents/>
-      </w:pPr>
-      <w:r>
-        <w:t xml:space="preserve">Cài đặt và thiết lập plugin SDK, </w:t>
-      </w:r>
-    </w:p>
-    <w:p>
-      <w:pPr>
-        <w:pStyle w:val="ListParagraph"/>
-        <w:numPr>
-          <w:ilvl w:val="2"/>
-          <w:numId w:val="11"/>
-        </w:numPr>
-        <w:spacing w:line="312" w:lineRule="auto"/>
-        <w:ind w:left="0" w:firstLine="540"/>
-        <w:contextualSpacing w:val="0"/>
-        <w:mirrorIndents/>
-      </w:pPr>
-      <w:r>
-        <w:t>Khởi động ide eclipse, vào windows/preferences&gt;Liferay&gt;Installed Plugin&gt;Add&gt;Browse làm theo ảnh dưới</w:t>
-      </w:r>
-      <w:r>
-        <w:t xml:space="preserve"> chọn đường dẫn đến thư mục liferay-plugins-sdk</w:t>
-      </w:r>
-      <w:r>
-        <w:t xml:space="preserve"> mà chúng ta đã tải về ở phần trên</w:t>
-      </w:r>
-      <w:r>
-        <w:t>:</w:t>
-      </w:r>
-    </w:p>
-    <w:p>
-      <w:pPr>
-        <w:spacing w:line="312" w:lineRule="auto"/>
-        <w:mirrorIndents/>
-      </w:pPr>
-      <w:r>
-        <w:rPr>
-          <w:noProof/>
-        </w:rPr>
-        <w:drawing>
-          <wp:inline distT="0" distB="0" distL="0" distR="0" wp14:anchorId="2034A3BE" wp14:editId="1E7A861E">
-            <wp:extent cx="6172200" cy="3986530"/>
-            <wp:effectExtent l="0" t="0" r="0" b="0"/>
-            <wp:docPr id="11" name="Picture 11"/>
-            <wp:cNvGraphicFramePr>
-              <a:graphicFrameLocks xmlns:a="http://schemas.openxmlformats.org/drawingml/2006/main" noChangeAspect="1"/>
-            </wp:cNvGraphicFramePr>
-            <a:graphic xmlns:a="http://schemas.openxmlformats.org/drawingml/2006/main">
-              <a:graphicData uri="http://schemas.openxmlformats.org/drawingml/2006/picture">
-                <pic:pic xmlns:pic="http://schemas.openxmlformats.org/drawingml/2006/picture">
-                  <pic:nvPicPr>
-                    <pic:cNvPr id="1" name=""/>
-                    <pic:cNvPicPr/>
-                  </pic:nvPicPr>
-                  <pic:blipFill>
-                    <a:blip r:embed="rId32"/>
-                    <a:stretch>
-                      <a:fillRect/>
-                    </a:stretch>
-                  </pic:blipFill>
-                  <pic:spPr>
-                    <a:xfrm>
-                      <a:off x="0" y="0"/>
                       <a:ext cx="6172200" cy="3986530"/>
                     </a:xfrm>
                     <a:prstGeom prst="rect">
@@ -7245,6 +7668,7 @@
         <w:contextualSpacing w:val="0"/>
       </w:pPr>
       <w:r>
+        <w:lastRenderedPageBreak/>
         <w:t>Quản lý danh mục tin</w:t>
       </w:r>
     </w:p>
@@ -7260,7 +7684,6 @@
         <w:contextualSpacing w:val="0"/>
       </w:pPr>
       <w:r>
-        <w:lastRenderedPageBreak/>
         <w:t>Quản lý Khu vực đăng tin</w:t>
       </w:r>
     </w:p>
@@ -7628,6 +8051,9 @@
       <w:r>
         <w:t>Nhận xét về đề tài:</w:t>
       </w:r>
+      <w:r>
+        <w:t xml:space="preserve"> </w:t>
+      </w:r>
     </w:p>
     <w:p>
       <w:pPr>
@@ -7685,12 +8111,16 @@
           <w:numId w:val="20"/>
         </w:numPr>
         <w:spacing w:line="312" w:lineRule="auto"/>
-        <w:ind w:left="0" w:firstLine="540"/>
-        <w:contextualSpacing w:val="0"/>
         <w:mirrorIndents/>
       </w:pPr>
       <w:r>
         <w:t>Nhận xét về bản thân:</w:t>
+      </w:r>
+      <w:r>
+        <w:t xml:space="preserve"> </w:t>
+      </w:r>
+      <w:r>
+        <w:t xml:space="preserve">Những nội dung kiến thức lý thuyết đã được củng cố : Kĩ năng lập trình Java, cài đặt các chương trình ứng dụng, cấu hình cho máy…Ngoài ra em còn hiểu thêm  về cổng thông tin mã nguồn mở, xây dựng Web trên công nghệ mở dựa trên các tiêu chuẩn như Java và XML. </w:t>
       </w:r>
     </w:p>
     <w:p>
@@ -7701,24 +8131,20 @@
           <w:numId w:val="20"/>
         </w:numPr>
         <w:spacing w:line="312" w:lineRule="auto"/>
-        <w:ind w:left="0" w:firstLine="540"/>
-        <w:contextualSpacing w:val="0"/>
-        <w:mirrorIndents/>
-      </w:pPr>
-      <w:r>
-        <w:t>Bài học rút ra</w:t>
+        <w:mirrorIndents/>
+      </w:pPr>
+      <w:r>
+        <w:t>Những kỹ năng thực hành đã học hỏi được :  Em có thể sử dụng các công cụ, chương trình như netbeans, tomcat, tạo được Portlet  đơn giản.</w:t>
       </w:r>
     </w:p>
     <w:p>
       <w:pPr>
         <w:pStyle w:val="ListParagraph"/>
         <w:numPr>
-          <w:ilvl w:val="1"/>
+          <w:ilvl w:val="0"/>
           <w:numId w:val="20"/>
         </w:numPr>
         <w:spacing w:line="312" w:lineRule="auto"/>
-        <w:ind w:left="0" w:firstLine="540"/>
-        <w:contextualSpacing w:val="0"/>
         <w:mirrorIndents/>
       </w:pPr>
       <w:r>
@@ -7727,16 +8153,12 @@
     </w:p>
     <w:p>
       <w:pPr>
-        <w:pStyle w:val="ListParagraph"/>
-        <w:numPr>
-          <w:ilvl w:val="1"/>
-          <w:numId w:val="20"/>
-        </w:numPr>
-        <w:spacing w:line="312" w:lineRule="auto"/>
-        <w:ind w:left="0" w:firstLine="540"/>
-        <w:contextualSpacing w:val="0"/>
-        <w:mirrorIndents/>
-      </w:pPr>
+        <w:spacing w:line="312" w:lineRule="auto"/>
+        <w:ind w:left="1080"/>
+        <w:mirrorIndents/>
+      </w:pPr>
+      <w:bookmarkStart w:id="0" w:name="_GoBack"/>
+      <w:bookmarkEnd w:id="0"/>
     </w:p>
     <w:p>
       <w:pPr>
@@ -8563,7 +8985,7 @@
         </w:rPr>
         <w:t xml:space="preserve">Liferay VietNam Forum - </w:t>
       </w:r>
-      <w:hyperlink r:id="rId33" w:history="1">
+      <w:hyperlink r:id="rId32" w:history="1">
         <w:r>
           <w:rPr>
             <w:rStyle w:val="Hyperlink"/>
@@ -8590,8 +9012,8 @@
       </w:r>
     </w:p>
     <w:sectPr>
-      <w:headerReference w:type="default" r:id="rId34"/>
-      <w:footerReference w:type="default" r:id="rId35"/>
+      <w:headerReference w:type="default" r:id="rId33"/>
+      <w:footerReference w:type="default" r:id="rId34"/>
       <w:pgSz w:w="12240" w:h="15840"/>
       <w:pgMar w:top="1440" w:right="1080" w:bottom="1440" w:left="1440" w:header="720" w:footer="720" w:gutter="0"/>
       <w:pgNumType w:start="0"/>
@@ -8664,7 +9086,7 @@
       <w:rPr>
         <w:noProof/>
       </w:rPr>
-      <w:t>20</w:t>
+      <w:t>27</w:t>
     </w:r>
     <w:r>
       <w:rPr>
@@ -8862,7 +9284,7 @@
         <w:ind w:left="1440" w:hanging="360"/>
       </w:pPr>
     </w:lvl>
-    <w:lvl w:ilvl="2" w:tplc="0409001B" w:tentative="1">
+    <w:lvl w:ilvl="2" w:tplc="0409001B">
       <w:start w:val="1"/>
       <w:numFmt w:val="lowerRoman"/>
       <w:lvlText w:val="%3."/>
@@ -12416,7 +12838,7 @@
 </file>
 
 <file path=customXml/itemProps1.xml><?xml version="1.0" encoding="utf-8"?>
-<ds:datastoreItem xmlns:ds="http://schemas.openxmlformats.org/officeDocument/2006/customXml" ds:itemID="{D53E0321-8473-4E06-927F-5C7E45D9E5DD}">
+<ds:datastoreItem xmlns:ds="http://schemas.openxmlformats.org/officeDocument/2006/customXml" ds:itemID="{563BA31D-FAEE-4ECD-97A6-E941199F39D5}">
   <ds:schemaRefs>
     <ds:schemaRef ds:uri="http://schemas.openxmlformats.org/officeDocument/2006/bibliography"/>
   </ds:schemaRefs>

--- a/Documents/BAOCAONIENLUAN.docx
+++ b/Documents/BAOCAONIENLUAN.docx
@@ -2677,16 +2677,7 @@
           <w:sz w:val="26"/>
           <w:szCs w:val="26"/>
         </w:rPr>
-        <w:t>Cần Thơ là một thành phố trực thuộc trung ương, nằm bên hữu ngạn của sông Hậu, thuộc vùng đồng bằng sông Cửu Long. Đây là một trong 5 thành phố trực thuộc trung ương của Việt Nam. Ngày 24 tháng 6 năm 2009, thành phố Cần Thơ chính thức được Thủ tướng Chính phủ ra quyết địn</w:t>
-      </w:r>
-      <w:bookmarkStart w:id="0" w:name="_GoBack"/>
-      <w:bookmarkEnd w:id="0"/>
-      <w:r>
-        <w:rPr>
-          <w:sz w:val="26"/>
-          <w:szCs w:val="26"/>
-        </w:rPr>
-        <w:t>h công nhận là đô thị loại 1 của Việt Nam thuộc vùng kinh tế trọng điểm của vùng đồng bằng sông Cửu Long và là vùng kinh tế trọng điểm thứ tư của Việt Nam.</w:t>
+        <w:t>Cần Thơ là một thành phố trực thuộc trung ương, nằm bên hữu ngạn của sông Hậu, thuộc vùng đồng bằng sông Cửu Long. Đây là một trong 5 thành phố trực thuộc trung ương của Việt Nam. Ngày 24 tháng 6 năm 2009, thành phố Cần Thơ chính thức được Thủ tướng Chính phủ ra quyết định công nhận là đô thị loại 1 của Việt Nam thuộc vùng kinh tế trọng điểm của vùng đồng bằng sông Cửu Long và là vùng kinh tế trọng điểm thứ tư của Việt Nam.</w:t>
       </w:r>
     </w:p>
     <w:p>
@@ -4736,6 +4727,7 @@
       </w:pPr>
       <w:r>
         <w:rPr>
+          <w:noProof/>
           <w:sz w:val="26"/>
           <w:szCs w:val="26"/>
         </w:rPr>
@@ -5072,6 +5064,7 @@
       </w:pPr>
       <w:r>
         <w:rPr>
+          <w:noProof/>
           <w:sz w:val="26"/>
           <w:szCs w:val="26"/>
         </w:rPr>
@@ -7775,6 +7768,7 @@
       </w:pPr>
       <w:r>
         <w:rPr>
+          <w:noProof/>
           <w:sz w:val="26"/>
           <w:szCs w:val="26"/>
         </w:rPr>
@@ -7886,6 +7880,7 @@
           <w:szCs w:val="26"/>
         </w:rPr>
       </w:pPr>
+      <w:bookmarkStart w:id="0" w:name="_GoBack"/>
       <w:r>
         <w:rPr>
           <w:noProof/>
@@ -7935,6 +7930,7 @@
           </wp:inline>
         </w:drawing>
       </w:r>
+      <w:bookmarkEnd w:id="0"/>
     </w:p>
     <w:p>
       <w:pPr>
@@ -11133,36 +11129,31 @@
           <w:szCs w:val="26"/>
         </w:rPr>
       </w:pPr>
-      <w:hyperlink r:id="rId16" w:history="1">
-        <w:r>
-          <w:rPr>
-            <w:rStyle w:val="Hyperlink"/>
-            <w:sz w:val="26"/>
-            <w:szCs w:val="26"/>
-          </w:rPr>
-          <w:t>http://www.liferay.com/downloads/liferay-portal/available-releases</w:t>
-        </w:r>
-      </w:hyperlink>
-    </w:p>
-    <w:p>
-      <w:pPr>
-        <w:spacing w:line="312" w:lineRule="auto"/>
-        <w:rPr>
-          <w:sz w:val="26"/>
-          <w:szCs w:val="26"/>
-        </w:rPr>
-      </w:pPr>
-    </w:p>
-    <w:p>
-      <w:pPr>
-        <w:spacing w:line="312" w:lineRule="auto"/>
-        <w:rPr>
-          <w:sz w:val="26"/>
-          <w:szCs w:val="26"/>
-        </w:rPr>
-      </w:pPr>
-      <w:r>
-        <w:rPr>
+      <w:r>
+        <w:t>]ư</w:t>
+      </w:r>
+      <w:hyperlink r:id="rId16" w:history="1"/>
+    </w:p>
+    <w:p>
+      <w:pPr>
+        <w:spacing w:line="312" w:lineRule="auto"/>
+        <w:rPr>
+          <w:sz w:val="26"/>
+          <w:szCs w:val="26"/>
+        </w:rPr>
+      </w:pPr>
+    </w:p>
+    <w:p>
+      <w:pPr>
+        <w:spacing w:line="312" w:lineRule="auto"/>
+        <w:rPr>
+          <w:sz w:val="26"/>
+          <w:szCs w:val="26"/>
+        </w:rPr>
+      </w:pPr>
+      <w:r>
+        <w:rPr>
+          <w:noProof/>
           <w:sz w:val="26"/>
           <w:szCs w:val="26"/>
         </w:rPr>
@@ -11325,6 +11316,7 @@
       </w:pPr>
       <w:r>
         <w:rPr>
+          <w:noProof/>
           <w:sz w:val="26"/>
           <w:szCs w:val="26"/>
         </w:rPr>
@@ -11447,6 +11439,7 @@
       </w:pPr>
       <w:r>
         <w:rPr>
+          <w:noProof/>
           <w:sz w:val="26"/>
           <w:szCs w:val="26"/>
         </w:rPr>
@@ -11537,6 +11530,7 @@
       </w:pPr>
       <w:r>
         <w:rPr>
+          <w:noProof/>
           <w:sz w:val="26"/>
           <w:szCs w:val="26"/>
         </w:rPr>
@@ -11651,6 +11645,7 @@
       </w:pPr>
       <w:r>
         <w:rPr>
+          <w:noProof/>
           <w:sz w:val="26"/>
           <w:szCs w:val="26"/>
         </w:rPr>
@@ -11741,6 +11736,7 @@
       </w:pPr>
       <w:r>
         <w:rPr>
+          <w:noProof/>
           <w:sz w:val="26"/>
           <w:szCs w:val="26"/>
         </w:rPr>
@@ -11864,6 +11860,7 @@
       </w:r>
       <w:r>
         <w:rPr>
+          <w:noProof/>
           <w:sz w:val="26"/>
           <w:szCs w:val="26"/>
         </w:rPr>
@@ -11937,6 +11934,7 @@
       </w:pPr>
       <w:r>
         <w:rPr>
+          <w:noProof/>
           <w:sz w:val="26"/>
           <w:szCs w:val="26"/>
         </w:rPr>
@@ -12019,6 +12017,7 @@
       </w:pPr>
       <w:r>
         <w:rPr>
+          <w:noProof/>
           <w:sz w:val="26"/>
           <w:szCs w:val="26"/>
         </w:rPr>
@@ -12068,6 +12067,7 @@
       </w:r>
       <w:r>
         <w:rPr>
+          <w:noProof/>
           <w:sz w:val="26"/>
           <w:szCs w:val="26"/>
         </w:rPr>
@@ -12196,6 +12196,7 @@
       </w:r>
       <w:r>
         <w:rPr>
+          <w:noProof/>
           <w:sz w:val="26"/>
           <w:szCs w:val="26"/>
         </w:rPr>
@@ -12253,6 +12254,7 @@
       </w:pPr>
       <w:r>
         <w:rPr>
+          <w:noProof/>
           <w:sz w:val="26"/>
           <w:szCs w:val="26"/>
         </w:rPr>
@@ -12352,6 +12354,7 @@
       </w:pPr>
       <w:r>
         <w:rPr>
+          <w:noProof/>
           <w:sz w:val="26"/>
           <w:szCs w:val="26"/>
         </w:rPr>
@@ -12400,6 +12403,7 @@
       </w:r>
       <w:r>
         <w:rPr>
+          <w:noProof/>
           <w:sz w:val="26"/>
           <w:szCs w:val="26"/>
         </w:rPr>
@@ -12473,6 +12477,7 @@
       </w:pPr>
       <w:r>
         <w:rPr>
+          <w:noProof/>
           <w:sz w:val="26"/>
           <w:szCs w:val="26"/>
         </w:rPr>
@@ -12556,6 +12561,7 @@
       </w:pPr>
       <w:r>
         <w:rPr>
+          <w:noProof/>
           <w:sz w:val="26"/>
           <w:szCs w:val="26"/>
         </w:rPr>
@@ -12638,6 +12644,7 @@
       </w:pPr>
       <w:r>
         <w:rPr>
+          <w:noProof/>
           <w:sz w:val="26"/>
           <w:szCs w:val="26"/>
         </w:rPr>
@@ -12769,6 +12776,7 @@
       </w:pPr>
       <w:r>
         <w:rPr>
+          <w:noProof/>
           <w:sz w:val="26"/>
           <w:szCs w:val="26"/>
         </w:rPr>
@@ -13056,6 +13064,7 @@
       </w:pPr>
       <w:r>
         <w:rPr>
+          <w:noProof/>
           <w:sz w:val="26"/>
           <w:szCs w:val="26"/>
         </w:rPr>
@@ -14131,7 +14140,7 @@
       <w:rPr>
         <w:noProof/>
       </w:rPr>
-      <w:t>20</w:t>
+      <w:t>31</w:t>
     </w:r>
     <w:r>
       <w:rPr>
@@ -16917,6 +16926,7 @@
   <w:style w:type="character" w:default="1" w:styleId="DefaultParagraphFont">
     <w:name w:val="Default Paragraph Font"/>
     <w:uiPriority w:val="1"/>
+    <w:semiHidden/>
     <w:unhideWhenUsed/>
   </w:style>
   <w:style w:type="table" w:default="1" w:styleId="TableNormal">
@@ -17553,7 +17563,7 @@
 </file>
 
 <file path=customXml/itemProps1.xml><?xml version="1.0" encoding="utf-8"?>
-<ds:datastoreItem xmlns:ds="http://schemas.openxmlformats.org/officeDocument/2006/customXml" ds:itemID="{191EE08D-D941-4E25-9716-309AFD6899B5}">
+<ds:datastoreItem xmlns:ds="http://schemas.openxmlformats.org/officeDocument/2006/customXml" ds:itemID="{EF6193AB-D87B-4EB4-8FEE-5F12EEBC8993}">
   <ds:schemaRefs>
     <ds:schemaRef ds:uri="http://schemas.openxmlformats.org/officeDocument/2006/bibliography"/>
   </ds:schemaRefs>

--- a/Documents/BAOCAONIENLUAN.docx
+++ b/Documents/BAOCAONIENLUAN.docx
@@ -355,6 +355,7 @@
           <w:docPartUnique/>
         </w:docPartObj>
       </w:sdtPr>
+      <w:sdtEndPr/>
       <w:sdtContent>
         <w:p>
           <w:pPr>
@@ -1911,7 +1912,7 @@
                                         <pic:cNvPicPr/>
                                       </pic:nvPicPr>
                                       <pic:blipFill>
-                                        <a:blip r:embed="rId9">
+                                        <a:blip r:embed="rId10">
                                           <a:extLst>
                                             <a:ext uri="{28A0092B-C50C-407E-A947-70E740481C1C}">
                                               <a14:useLocalDpi xmlns:a14="http://schemas.microsoft.com/office/drawing/2010/main" val="0"/>
@@ -2346,7 +2347,7 @@
                 <w:szCs w:val="26"/>
               </w:rPr>
             </w:pPr>
-            <w:hyperlink r:id="rId10" w:tgtFrame="_blank" w:tooltip="Dự thảo chuẩn SSE của Microsoft đề nghị để có thể đồng bộ dữ liệu hoặc tương tác từ nhiều nguồn" w:history="1">
+            <w:hyperlink r:id="rId11" w:tgtFrame="_blank" w:tooltip="Dự thảo chuẩn SSE của Microsoft đề nghị để có thể đồng bộ dữ liệu hoặc tương tác từ nhiều nguồn" w:history="1">
               <w:r>
                 <w:rPr>
                   <w:rStyle w:val="Hyperlink"/>
@@ -4747,7 +4748,7 @@
                     <pic:cNvPicPr/>
                   </pic:nvPicPr>
                   <pic:blipFill>
-                    <a:blip r:embed="rId11"/>
+                    <a:blip r:embed="rId12"/>
                     <a:stretch>
                       <a:fillRect/>
                     </a:stretch>
@@ -5084,7 +5085,7 @@
                     <pic:cNvPicPr/>
                   </pic:nvPicPr>
                   <pic:blipFill>
-                    <a:blip r:embed="rId12"/>
+                    <a:blip r:embed="rId13"/>
                     <a:stretch>
                       <a:fillRect/>
                     </a:stretch>
@@ -6559,7 +6560,7 @@
                     </pic:cNvPicPr>
                   </pic:nvPicPr>
                   <pic:blipFill>
-                    <a:blip r:embed="rId13">
+                    <a:blip r:embed="rId14">
                       <a:extLst>
                         <a:ext uri="{28A0092B-C50C-407E-A947-70E740481C1C}">
                           <a14:useLocalDpi xmlns:a14="http://schemas.microsoft.com/office/drawing/2010/main" val="0"/>
@@ -7796,7 +7797,7 @@
                     <pic:cNvPicPr/>
                   </pic:nvPicPr>
                   <pic:blipFill>
-                    <a:blip r:embed="rId14">
+                    <a:blip r:embed="rId15">
                       <a:extLst>
                         <a:ext uri="{28A0092B-C50C-407E-A947-70E740481C1C}">
                           <a14:useLocalDpi xmlns:a14="http://schemas.microsoft.com/office/drawing/2010/main" val="0"/>
@@ -7859,96 +7860,6 @@
           <w:szCs w:val="26"/>
         </w:rPr>
         <w:t>Hình – Sơ đồ DFD Website Rao vặt Cần Thơ</w:t>
-      </w:r>
-    </w:p>
-    <w:p>
-      <w:pPr>
-        <w:spacing w:line="312" w:lineRule="auto"/>
-        <w:ind w:firstLine="540"/>
-        <w:rPr>
-          <w:sz w:val="26"/>
-          <w:szCs w:val="26"/>
-        </w:rPr>
-      </w:pPr>
-    </w:p>
-    <w:p>
-      <w:pPr>
-        <w:spacing w:after="160" w:line="312" w:lineRule="auto"/>
-        <w:jc w:val="center"/>
-        <w:rPr>
-          <w:sz w:val="26"/>
-          <w:szCs w:val="26"/>
-        </w:rPr>
-      </w:pPr>
-      <w:bookmarkStart w:id="0" w:name="_GoBack"/>
-      <w:r>
-        <w:rPr>
-          <w:noProof/>
-          <w:sz w:val="26"/>
-          <w:szCs w:val="26"/>
-        </w:rPr>
-        <w:drawing>
-          <wp:inline distT="0" distB="0" distL="0" distR="0" wp14:anchorId="300FF8B3" wp14:editId="0B547B17">
-            <wp:extent cx="6020790" cy="3744595"/>
-            <wp:effectExtent l="0" t="0" r="0" b="8255"/>
-            <wp:docPr id="20" name="Picture 20"/>
-            <wp:cNvGraphicFramePr>
-              <a:graphicFrameLocks xmlns:a="http://schemas.openxmlformats.org/drawingml/2006/main" noChangeAspect="1"/>
-            </wp:cNvGraphicFramePr>
-            <a:graphic xmlns:a="http://schemas.openxmlformats.org/drawingml/2006/main">
-              <a:graphicData uri="http://schemas.openxmlformats.org/drawingml/2006/picture">
-                <pic:pic xmlns:pic="http://schemas.openxmlformats.org/drawingml/2006/picture">
-                  <pic:nvPicPr>
-                    <pic:cNvPr id="1" name=""/>
-                    <pic:cNvPicPr/>
-                  </pic:nvPicPr>
-                  <pic:blipFill rotWithShape="1">
-                    <a:blip r:embed="rId15"/>
-                    <a:srcRect r="2453"/>
-                    <a:stretch/>
-                  </pic:blipFill>
-                  <pic:spPr bwMode="auto">
-                    <a:xfrm>
-                      <a:off x="0" y="0"/>
-                      <a:ext cx="6020790" cy="3744595"/>
-                    </a:xfrm>
-                    <a:prstGeom prst="rect">
-                      <a:avLst/>
-                    </a:prstGeom>
-                    <a:ln>
-                      <a:noFill/>
-                    </a:ln>
-                    <a:extLst>
-                      <a:ext uri="{53640926-AAD7-44D8-BBD7-CCE9431645EC}">
-                        <a14:shadowObscured xmlns:a14="http://schemas.microsoft.com/office/drawing/2010/main"/>
-                      </a:ext>
-                    </a:extLst>
-                  </pic:spPr>
-                </pic:pic>
-              </a:graphicData>
-            </a:graphic>
-          </wp:inline>
-        </w:drawing>
-      </w:r>
-      <w:bookmarkEnd w:id="0"/>
-    </w:p>
-    <w:p>
-      <w:pPr>
-        <w:spacing w:after="160" w:line="312" w:lineRule="auto"/>
-        <w:jc w:val="center"/>
-        <w:rPr>
-          <w:i/>
-          <w:sz w:val="26"/>
-          <w:szCs w:val="26"/>
-        </w:rPr>
-      </w:pPr>
-      <w:r>
-        <w:rPr>
-          <w:i/>
-          <w:sz w:val="26"/>
-          <w:szCs w:val="26"/>
-        </w:rPr>
-        <w:t>Hình – Sơ đồ DFD mức 1 Website rao vặt Cần Thơ</w:t>
       </w:r>
     </w:p>
     <w:p>
@@ -8566,17 +8477,7 @@
                 <w:szCs w:val="26"/>
               </w:rPr>
               <w:br/>
-              <w:t xml:space="preserve">Mỗi bài viết được đăng sẽ ở </w:t>
-            </w:r>
-            <w:r>
-              <w:rPr>
-                <w:bCs/>
-                <w:color w:val="000000"/>
-                <w:sz w:val="26"/>
-                <w:szCs w:val="26"/>
-              </w:rPr>
-              <w:lastRenderedPageBreak/>
-              <w:t>chế độ chờ kiểm duyệt.</w:t>
+              <w:t>Mỗi bài viết được đăng sẽ ở chế độ chờ kiểm duyệt.</w:t>
             </w:r>
             <w:r>
               <w:rPr>
@@ -8753,7 +8654,6 @@
                 <w:sz w:val="26"/>
                 <w:szCs w:val="26"/>
               </w:rPr>
-              <w:lastRenderedPageBreak/>
               <w:t>Tất cả</w:t>
             </w:r>
           </w:p>
@@ -8793,7 +8693,6 @@
                 <w:szCs w:val="26"/>
                 <w:lang w:val="vi-VN"/>
               </w:rPr>
-              <w:lastRenderedPageBreak/>
               <w:t>3</w:t>
             </w:r>
           </w:p>
@@ -8999,6 +8898,7 @@
                 <w:sz w:val="26"/>
                 <w:szCs w:val="26"/>
               </w:rPr>
+              <w:lastRenderedPageBreak/>
               <w:t>(Khi xóa hoặc approve sản phẩm nào đó, hệ thống tự động gưi email thông báo cho người đăng bài viết)</w:t>
             </w:r>
           </w:p>
@@ -9031,6 +8931,7 @@
                 <w:sz w:val="26"/>
                 <w:szCs w:val="26"/>
               </w:rPr>
+              <w:lastRenderedPageBreak/>
               <w:t>Quản lý, quản trị viên</w:t>
             </w:r>
           </w:p>
@@ -9068,6 +8969,7 @@
                 <w:sz w:val="26"/>
                 <w:szCs w:val="26"/>
               </w:rPr>
+              <w:lastRenderedPageBreak/>
               <w:t>4</w:t>
             </w:r>
           </w:p>
@@ -9328,15 +9230,7 @@
                 <w:sz w:val="26"/>
                 <w:szCs w:val="26"/>
               </w:rPr>
-              <w:t xml:space="preserve">Người dùng chọn vào liên kết sửa, yêu cầu người dùng nhập đúng </w:t>
-            </w:r>
-            <w:r>
-              <w:rPr>
-                <w:sz w:val="26"/>
-                <w:szCs w:val="26"/>
-              </w:rPr>
-              <w:lastRenderedPageBreak/>
-              <w:t>mật khẩu đối với bài viết đó.</w:t>
+              <w:t>Người dùng chọn vào liên kết sửa, yêu cầu người dùng nhập đúng mật khẩu đối với bài viết đó.</w:t>
             </w:r>
           </w:p>
           <w:p>
@@ -9387,7 +9281,6 @@
                 <w:sz w:val="26"/>
                 <w:szCs w:val="26"/>
               </w:rPr>
-              <w:lastRenderedPageBreak/>
               <w:t>All (người dùng chỉ sửa, nhưng không được xóa)</w:t>
             </w:r>
           </w:p>
@@ -9420,7 +9313,6 @@
                 <w:sz w:val="26"/>
                 <w:szCs w:val="26"/>
               </w:rPr>
-              <w:lastRenderedPageBreak/>
               <w:t>6</w:t>
             </w:r>
           </w:p>
@@ -9546,6 +9438,7 @@
                 <w:sz w:val="26"/>
                 <w:szCs w:val="26"/>
               </w:rPr>
+              <w:lastRenderedPageBreak/>
               <w:t>Người dùng có thể tìm kiếm các bài của một người nào đó đã đăng bằng email, số điện thoại (Hệ thống sẽ liệt kê các bài đăng của số điện thoại hoặc email đó.)</w:t>
             </w:r>
           </w:p>
@@ -9570,15 +9463,7 @@
                 <w:sz w:val="26"/>
                 <w:szCs w:val="26"/>
               </w:rPr>
-              <w:t xml:space="preserve">Tìm kiếm, lọc nội dung: Cho phép tìm kiếm trong phạm vi nhất định, trong một nhóm Loại sản phẩm, trong một khu vực do người dùng chọn, tìm </w:t>
-            </w:r>
-            <w:r>
-              <w:rPr>
-                <w:sz w:val="26"/>
-                <w:szCs w:val="26"/>
-              </w:rPr>
-              <w:lastRenderedPageBreak/>
-              <w:t>một loại tin đăng là Bán hoặc mua, hoặc cho thuê,…</w:t>
+              <w:t>Tìm kiếm, lọc nội dung: Cho phép tìm kiếm trong phạm vi nhất định, trong một nhóm Loại sản phẩm, trong một khu vực do người dùng chọn, tìm một loại tin đăng là Bán hoặc mua, hoặc cho thuê,…</w:t>
             </w:r>
           </w:p>
           <w:p>
@@ -9626,7 +9511,15 @@
                 <w:sz w:val="26"/>
                 <w:szCs w:val="26"/>
               </w:rPr>
-              <w:t>Kết hợp ajax để tìm kím nhanh, mỗi trang tìm kiếm hiển thị 20 -30 bài đăng tùy loại sản phẩm (tốt nhất cho admin cấu hình), Khi người dùng kéo đến cuối trang, ajax tự động load kết quả tiếp theo.</w:t>
+              <w:t xml:space="preserve">Kết hợp ajax để tìm kím nhanh, mỗi trang tìm kiếm hiển thị 20 -30 bài đăng tùy loại sản phẩm (tốt nhất cho admin cấu hình), Khi người dùng kéo đến cuối trang, ajax tự </w:t>
+            </w:r>
+            <w:r>
+              <w:rPr>
+                <w:sz w:val="26"/>
+                <w:szCs w:val="26"/>
+              </w:rPr>
+              <w:lastRenderedPageBreak/>
+              <w:t>động load kết quả tiếp theo.</w:t>
             </w:r>
           </w:p>
         </w:tc>
@@ -9911,7 +9804,6 @@
                 <w:sz w:val="26"/>
                 <w:szCs w:val="26"/>
               </w:rPr>
-              <w:lastRenderedPageBreak/>
               <w:t>8</w:t>
             </w:r>
           </w:p>
@@ -10064,7 +9956,15 @@
                 <w:sz w:val="26"/>
                 <w:szCs w:val="26"/>
               </w:rPr>
-              <w:t xml:space="preserve">Bao gồm: Thời gian đăng, người duyệt bài, Giá, Hình ảnh, tiêu đề, người đăng, sđt, email, nội dung tin. </w:t>
+              <w:t xml:space="preserve">Bao gồm: Thời gian đăng, người duyệt bài, </w:t>
+            </w:r>
+            <w:r>
+              <w:rPr>
+                <w:sz w:val="26"/>
+                <w:szCs w:val="26"/>
+              </w:rPr>
+              <w:lastRenderedPageBreak/>
+              <w:t xml:space="preserve">Giá, Hình ảnh, tiêu đề, người đăng, sđt, email, nội dung tin. </w:t>
             </w:r>
           </w:p>
           <w:p>
@@ -10115,6 +10015,7 @@
                 <w:sz w:val="26"/>
                 <w:szCs w:val="26"/>
               </w:rPr>
+              <w:lastRenderedPageBreak/>
               <w:t>All</w:t>
             </w:r>
           </w:p>
@@ -10470,6 +10371,8 @@
           <w:szCs w:val="26"/>
         </w:rPr>
       </w:pPr>
+      <w:bookmarkStart w:id="0" w:name="_GoBack"/>
+      <w:bookmarkEnd w:id="0"/>
     </w:p>
     <w:p>
       <w:pPr>
@@ -14140,7 +14043,7 @@
       <w:rPr>
         <w:noProof/>
       </w:rPr>
-      <w:t>31</w:t>
+      <w:t>21</w:t>
     </w:r>
     <w:r>
       <w:rPr>
@@ -17563,7 +17466,7 @@
 </file>
 
 <file path=customXml/itemProps1.xml><?xml version="1.0" encoding="utf-8"?>
-<ds:datastoreItem xmlns:ds="http://schemas.openxmlformats.org/officeDocument/2006/customXml" ds:itemID="{EF6193AB-D87B-4EB4-8FEE-5F12EEBC8993}">
+<ds:datastoreItem xmlns:ds="http://schemas.openxmlformats.org/officeDocument/2006/customXml" ds:itemID="{8E3E1E65-AC7A-4BD3-A3B6-FFE6D68F4625}">
   <ds:schemaRefs>
     <ds:schemaRef ds:uri="http://schemas.openxmlformats.org/officeDocument/2006/bibliography"/>
   </ds:schemaRefs>

--- a/Documents/BAOCAONIENLUAN.docx
+++ b/Documents/BAOCAONIENLUAN.docx
@@ -1620,6 +1620,7 @@
                                     <w:rFonts w:ascii="Tahoma" w:hAnsi="Tahoma" w:cs="Tahoma"/>
                                     <w:sz w:val="52"/>
                                     <w:szCs w:val="52"/>
+                                    <w:vertAlign w:val="superscript"/>
                                     <w14:shadow w14:blurRad="50800" w14:dist="38100" w14:dir="2700000" w14:sx="100000" w14:sy="100000" w14:kx="0" w14:ky="0" w14:algn="tl">
                                       <w14:srgbClr w14:val="000000">
                                         <w14:alpha w14:val="60000"/>
@@ -1638,7 +1639,89 @@
                                       </w14:srgbClr>
                                     </w14:shadow>
                                   </w:rPr>
-                                  <w:t>ĐỀ TÀI: XÂY DỰNG WEBSITE</w:t>
+                                  <w:t xml:space="preserve">ĐỀ TÀI: </w:t>
+                                </w:r>
+                                <w:r>
+                                  <w:rPr>
+                                    <w:rFonts w:ascii="Tahoma" w:hAnsi="Tahoma" w:cs="Tahoma"/>
+                                    <w:sz w:val="52"/>
+                                    <w:szCs w:val="52"/>
+                                    <w14:shadow w14:blurRad="50800" w14:dist="38100" w14:dir="2700000" w14:sx="100000" w14:sy="100000" w14:kx="0" w14:ky="0" w14:algn="tl">
+                                      <w14:srgbClr w14:val="000000">
+                                        <w14:alpha w14:val="60000"/>
+                                      </w14:srgbClr>
+                                    </w14:shadow>
+                                  </w:rPr>
+                                  <w:t xml:space="preserve">NGHIÊN CỨU </w:t>
+                                </w:r>
+                                <w:r>
+                                  <w:rPr>
+                                    <w:rFonts w:ascii="Tahoma" w:hAnsi="Tahoma" w:cs="Tahoma"/>
+                                    <w:noProof/>
+                                    <w:sz w:val="52"/>
+                                    <w:szCs w:val="52"/>
+                                  </w:rPr>
+                                  <w:drawing>
+                                    <wp:inline distT="0" distB="0" distL="0" distR="0" wp14:anchorId="1963DC7C" wp14:editId="3B6D2357">
+                                      <wp:extent cx="1900484" cy="381000"/>
+                                      <wp:effectExtent l="0" t="0" r="5080" b="0"/>
+                                      <wp:docPr id="19" name="Picture 19" descr="Liferay"/>
+                                      <wp:cNvGraphicFramePr/>
+                                      <a:graphic xmlns:a="http://schemas.openxmlformats.org/drawingml/2006/main">
+                                        <a:graphicData uri="http://schemas.openxmlformats.org/drawingml/2006/picture">
+                                          <pic:pic xmlns:pic="http://schemas.openxmlformats.org/drawingml/2006/picture">
+                                            <pic:nvPicPr>
+                                              <pic:cNvPr id="8" name="Picture 8" descr="Liferay"/>
+                                              <pic:cNvPicPr/>
+                                            </pic:nvPicPr>
+                                            <pic:blipFill rotWithShape="1">
+                                              <a:blip r:embed="rId9">
+                                                <a:extLst>
+                                                  <a:ext uri="{28A0092B-C50C-407E-A947-70E740481C1C}">
+                                                    <a14:useLocalDpi xmlns:a14="http://schemas.microsoft.com/office/drawing/2010/main" val="0"/>
+                                                  </a:ext>
+                                                </a:extLst>
+                                              </a:blip>
+                                              <a:srcRect t="1" b="12408"/>
+                                              <a:stretch/>
+                                            </pic:blipFill>
+                                            <pic:spPr bwMode="auto">
+                                              <a:xfrm>
+                                                <a:off x="0" y="0"/>
+                                                <a:ext cx="1963531" cy="393639"/>
+                                              </a:xfrm>
+                                              <a:prstGeom prst="rect">
+                                                <a:avLst/>
+                                              </a:prstGeom>
+                                              <a:noFill/>
+                                              <a:ln>
+                                                <a:noFill/>
+                                              </a:ln>
+                                              <a:extLst>
+                                                <a:ext uri="{53640926-AAD7-44D8-BBD7-CCE9431645EC}">
+                                                  <a14:shadowObscured xmlns:a14="http://schemas.microsoft.com/office/drawing/2010/main"/>
+                                                </a:ext>
+                                              </a:extLst>
+                                            </pic:spPr>
+                                          </pic:pic>
+                                        </a:graphicData>
+                                      </a:graphic>
+                                    </wp:inline>
+                                  </w:drawing>
+                                </w:r>
+                                <w:r>
+                                  <w:rPr>
+                                    <w:rFonts w:ascii="Tahoma" w:hAnsi="Tahoma" w:cs="Tahoma"/>
+                                    <w:sz w:val="52"/>
+                                    <w:szCs w:val="52"/>
+                                    <w:vertAlign w:val="superscript"/>
+                                    <w14:shadow w14:blurRad="50800" w14:dist="38100" w14:dir="2700000" w14:sx="100000" w14:sy="100000" w14:kx="0" w14:ky="0" w14:algn="tl">
+                                      <w14:srgbClr w14:val="000000">
+                                        <w14:alpha w14:val="60000"/>
+                                      </w14:srgbClr>
+                                    </w14:shadow>
+                                  </w:rPr>
+                                  <w:t>portal</w:t>
                                 </w:r>
                               </w:p>
                               <w:p>
@@ -1667,7 +1750,20 @@
                                       </w14:srgbClr>
                                     </w14:shadow>
                                   </w:rPr>
-                                  <w:t>CUNG CẤP DỊCH VỤ RAO VẶT CHO SINH VIÊN</w:t>
+                                  <w:t xml:space="preserve"> VÀ ỨNG DỤNG VÀO </w:t>
+                                </w:r>
+                                <w:r>
+                                  <w:rPr>
+                                    <w:rFonts w:ascii="Tahoma" w:hAnsi="Tahoma" w:cs="Tahoma"/>
+                                    <w:sz w:val="52"/>
+                                    <w:szCs w:val="52"/>
+                                    <w14:shadow w14:blurRad="50800" w14:dist="38100" w14:dir="2700000" w14:sx="100000" w14:sy="100000" w14:kx="0" w14:ky="0" w14:algn="tl">
+                                      <w14:srgbClr w14:val="000000">
+                                        <w14:alpha w14:val="60000"/>
+                                      </w14:srgbClr>
+                                    </w14:shadow>
+                                  </w:rPr>
+                                  <w:t>XÂY DỰNG WEBSITE</w:t>
                                 </w:r>
                               </w:p>
                               <w:p>
@@ -1678,7 +1774,6 @@
                                     <w:rFonts w:ascii="Tahoma" w:hAnsi="Tahoma" w:cs="Tahoma"/>
                                     <w:sz w:val="52"/>
                                     <w:szCs w:val="52"/>
-                                    <w:vertAlign w:val="superscript"/>
                                     <w14:shadow w14:blurRad="50800" w14:dist="38100" w14:dir="2700000" w14:sx="100000" w14:sy="100000" w14:kx="0" w14:ky="0" w14:algn="tl">
                                       <w14:srgbClr w14:val="000000">
                                         <w14:alpha w14:val="60000"/>
@@ -1697,86 +1792,7 @@
                                       </w14:srgbClr>
                                     </w14:shadow>
                                   </w:rPr>
-                                  <w:t xml:space="preserve">SỬ DỤNG  </w:t>
-                                </w:r>
-                                <w:r>
-                                  <w:rPr>
-                                    <w:rFonts w:ascii="Tahoma" w:hAnsi="Tahoma" w:cs="Tahoma"/>
-                                    <w:noProof/>
-                                    <w:sz w:val="52"/>
-                                    <w:szCs w:val="52"/>
-                                  </w:rPr>
-                                  <w:drawing>
-                                    <wp:inline distT="0" distB="0" distL="0" distR="0" wp14:anchorId="47516BCE" wp14:editId="678F9FE7">
-                                      <wp:extent cx="1903228" cy="435603"/>
-                                      <wp:effectExtent l="0" t="0" r="1905" b="3175"/>
-                                      <wp:docPr id="19" name="Picture 19" descr="Liferay"/>
-                                      <wp:cNvGraphicFramePr/>
-                                      <a:graphic xmlns:a="http://schemas.openxmlformats.org/drawingml/2006/main">
-                                        <a:graphicData uri="http://schemas.openxmlformats.org/drawingml/2006/picture">
-                                          <pic:pic xmlns:pic="http://schemas.openxmlformats.org/drawingml/2006/picture">
-                                            <pic:nvPicPr>
-                                              <pic:cNvPr id="8" name="Picture 8" descr="Liferay"/>
-                                              <pic:cNvPicPr/>
-                                            </pic:nvPicPr>
-                                            <pic:blipFill>
-                                              <a:blip r:embed="rId9">
-                                                <a:extLst>
-                                                  <a:ext uri="{28A0092B-C50C-407E-A947-70E740481C1C}">
-                                                    <a14:useLocalDpi xmlns:a14="http://schemas.microsoft.com/office/drawing/2010/main" val="0"/>
-                                                  </a:ext>
-                                                </a:extLst>
-                                              </a:blip>
-                                              <a:srcRect/>
-                                              <a:stretch>
-                                                <a:fillRect/>
-                                              </a:stretch>
-                                            </pic:blipFill>
-                                            <pic:spPr bwMode="auto">
-                                              <a:xfrm>
-                                                <a:off x="0" y="0"/>
-                                                <a:ext cx="1963531" cy="449405"/>
-                                              </a:xfrm>
-                                              <a:prstGeom prst="rect">
-                                                <a:avLst/>
-                                              </a:prstGeom>
-                                              <a:noFill/>
-                                              <a:ln>
-                                                <a:noFill/>
-                                              </a:ln>
-                                            </pic:spPr>
-                                          </pic:pic>
-                                        </a:graphicData>
-                                      </a:graphic>
-                                    </wp:inline>
-                                  </w:drawing>
-                                </w:r>
-                                <w:r>
-                                  <w:rPr>
-                                    <w:rFonts w:ascii="Tahoma" w:hAnsi="Tahoma" w:cs="Tahoma"/>
-                                    <w:sz w:val="52"/>
-                                    <w:szCs w:val="52"/>
-                                    <w14:shadow w14:blurRad="50800" w14:dist="38100" w14:dir="2700000" w14:sx="100000" w14:sy="100000" w14:kx="0" w14:ky="0" w14:algn="tl">
-                                      <w14:srgbClr w14:val="000000">
-                                        <w14:alpha w14:val="60000"/>
-                                      </w14:srgbClr>
-                                    </w14:shadow>
-                                  </w:rPr>
-                                  <w:t xml:space="preserve"> </w:t>
-                                </w:r>
-                                <w:r>
-                                  <w:rPr>
-                                    <w:rFonts w:ascii="Tahoma" w:hAnsi="Tahoma" w:cs="Tahoma"/>
-                                    <w:sz w:val="52"/>
-                                    <w:szCs w:val="52"/>
-                                    <w:vertAlign w:val="superscript"/>
-                                    <w14:shadow w14:blurRad="50800" w14:dist="38100" w14:dir="2700000" w14:sx="100000" w14:sy="100000" w14:kx="0" w14:ky="0" w14:algn="tl">
-                                      <w14:srgbClr w14:val="000000">
-                                        <w14:alpha w14:val="60000"/>
-                                      </w14:srgbClr>
-                                    </w14:shadow>
-                                  </w:rPr>
-                                  <w:t>portal</w:t>
+                                  <w:t>RAO VẶT CHO SINH VIÊN</w:t>
                                 </w:r>
                               </w:p>
                             </w:txbxContent>
@@ -1812,6 +1828,7 @@
                               <w:rFonts w:ascii="Tahoma" w:hAnsi="Tahoma" w:cs="Tahoma"/>
                               <w:sz w:val="52"/>
                               <w:szCs w:val="52"/>
+                              <w:vertAlign w:val="superscript"/>
                               <w14:shadow w14:blurRad="50800" w14:dist="38100" w14:dir="2700000" w14:sx="100000" w14:sy="100000" w14:kx="0" w14:ky="0" w14:algn="tl">
                                 <w14:srgbClr w14:val="000000">
                                   <w14:alpha w14:val="60000"/>
@@ -1830,7 +1847,89 @@
                                 </w14:srgbClr>
                               </w14:shadow>
                             </w:rPr>
-                            <w:t>ĐỀ TÀI: XÂY DỰNG WEBSITE</w:t>
+                            <w:t xml:space="preserve">ĐỀ TÀI: </w:t>
+                          </w:r>
+                          <w:r>
+                            <w:rPr>
+                              <w:rFonts w:ascii="Tahoma" w:hAnsi="Tahoma" w:cs="Tahoma"/>
+                              <w:sz w:val="52"/>
+                              <w:szCs w:val="52"/>
+                              <w14:shadow w14:blurRad="50800" w14:dist="38100" w14:dir="2700000" w14:sx="100000" w14:sy="100000" w14:kx="0" w14:ky="0" w14:algn="tl">
+                                <w14:srgbClr w14:val="000000">
+                                  <w14:alpha w14:val="60000"/>
+                                </w14:srgbClr>
+                              </w14:shadow>
+                            </w:rPr>
+                            <w:t xml:space="preserve">NGHIÊN CỨU </w:t>
+                          </w:r>
+                          <w:r>
+                            <w:rPr>
+                              <w:rFonts w:ascii="Tahoma" w:hAnsi="Tahoma" w:cs="Tahoma"/>
+                              <w:noProof/>
+                              <w:sz w:val="52"/>
+                              <w:szCs w:val="52"/>
+                            </w:rPr>
+                            <w:drawing>
+                              <wp:inline distT="0" distB="0" distL="0" distR="0" wp14:anchorId="1963DC7C" wp14:editId="3B6D2357">
+                                <wp:extent cx="1900484" cy="381000"/>
+                                <wp:effectExtent l="0" t="0" r="5080" b="0"/>
+                                <wp:docPr id="19" name="Picture 19" descr="Liferay"/>
+                                <wp:cNvGraphicFramePr/>
+                                <a:graphic xmlns:a="http://schemas.openxmlformats.org/drawingml/2006/main">
+                                  <a:graphicData uri="http://schemas.openxmlformats.org/drawingml/2006/picture">
+                                    <pic:pic xmlns:pic="http://schemas.openxmlformats.org/drawingml/2006/picture">
+                                      <pic:nvPicPr>
+                                        <pic:cNvPr id="8" name="Picture 8" descr="Liferay"/>
+                                        <pic:cNvPicPr/>
+                                      </pic:nvPicPr>
+                                      <pic:blipFill rotWithShape="1">
+                                        <a:blip r:embed="rId10">
+                                          <a:extLst>
+                                            <a:ext uri="{28A0092B-C50C-407E-A947-70E740481C1C}">
+                                              <a14:useLocalDpi xmlns:a14="http://schemas.microsoft.com/office/drawing/2010/main" val="0"/>
+                                            </a:ext>
+                                          </a:extLst>
+                                        </a:blip>
+                                        <a:srcRect t="1" b="12408"/>
+                                        <a:stretch/>
+                                      </pic:blipFill>
+                                      <pic:spPr bwMode="auto">
+                                        <a:xfrm>
+                                          <a:off x="0" y="0"/>
+                                          <a:ext cx="1963531" cy="393639"/>
+                                        </a:xfrm>
+                                        <a:prstGeom prst="rect">
+                                          <a:avLst/>
+                                        </a:prstGeom>
+                                        <a:noFill/>
+                                        <a:ln>
+                                          <a:noFill/>
+                                        </a:ln>
+                                        <a:extLst>
+                                          <a:ext uri="{53640926-AAD7-44D8-BBD7-CCE9431645EC}">
+                                            <a14:shadowObscured xmlns:a14="http://schemas.microsoft.com/office/drawing/2010/main"/>
+                                          </a:ext>
+                                        </a:extLst>
+                                      </pic:spPr>
+                                    </pic:pic>
+                                  </a:graphicData>
+                                </a:graphic>
+                              </wp:inline>
+                            </w:drawing>
+                          </w:r>
+                          <w:r>
+                            <w:rPr>
+                              <w:rFonts w:ascii="Tahoma" w:hAnsi="Tahoma" w:cs="Tahoma"/>
+                              <w:sz w:val="52"/>
+                              <w:szCs w:val="52"/>
+                              <w:vertAlign w:val="superscript"/>
+                              <w14:shadow w14:blurRad="50800" w14:dist="38100" w14:dir="2700000" w14:sx="100000" w14:sy="100000" w14:kx="0" w14:ky="0" w14:algn="tl">
+                                <w14:srgbClr w14:val="000000">
+                                  <w14:alpha w14:val="60000"/>
+                                </w14:srgbClr>
+                              </w14:shadow>
+                            </w:rPr>
+                            <w:t>portal</w:t>
                           </w:r>
                         </w:p>
                         <w:p>
@@ -1859,7 +1958,20 @@
                                 </w14:srgbClr>
                               </w14:shadow>
                             </w:rPr>
-                            <w:t>CUNG CẤP DỊCH VỤ RAO VẶT CHO SINH VIÊN</w:t>
+                            <w:t xml:space="preserve"> VÀ ỨNG DỤNG VÀO </w:t>
+                          </w:r>
+                          <w:r>
+                            <w:rPr>
+                              <w:rFonts w:ascii="Tahoma" w:hAnsi="Tahoma" w:cs="Tahoma"/>
+                              <w:sz w:val="52"/>
+                              <w:szCs w:val="52"/>
+                              <w14:shadow w14:blurRad="50800" w14:dist="38100" w14:dir="2700000" w14:sx="100000" w14:sy="100000" w14:kx="0" w14:ky="0" w14:algn="tl">
+                                <w14:srgbClr w14:val="000000">
+                                  <w14:alpha w14:val="60000"/>
+                                </w14:srgbClr>
+                              </w14:shadow>
+                            </w:rPr>
+                            <w:t>XÂY DỰNG WEBSITE</w:t>
                           </w:r>
                         </w:p>
                         <w:p>
@@ -1870,7 +1982,6 @@
                               <w:rFonts w:ascii="Tahoma" w:hAnsi="Tahoma" w:cs="Tahoma"/>
                               <w:sz w:val="52"/>
                               <w:szCs w:val="52"/>
-                              <w:vertAlign w:val="superscript"/>
                               <w14:shadow w14:blurRad="50800" w14:dist="38100" w14:dir="2700000" w14:sx="100000" w14:sy="100000" w14:kx="0" w14:ky="0" w14:algn="tl">
                                 <w14:srgbClr w14:val="000000">
                                   <w14:alpha w14:val="60000"/>
@@ -1889,86 +2000,7 @@
                                 </w14:srgbClr>
                               </w14:shadow>
                             </w:rPr>
-                            <w:t xml:space="preserve">SỬ DỤNG  </w:t>
-                          </w:r>
-                          <w:r>
-                            <w:rPr>
-                              <w:rFonts w:ascii="Tahoma" w:hAnsi="Tahoma" w:cs="Tahoma"/>
-                              <w:noProof/>
-                              <w:sz w:val="52"/>
-                              <w:szCs w:val="52"/>
-                            </w:rPr>
-                            <w:drawing>
-                              <wp:inline distT="0" distB="0" distL="0" distR="0" wp14:anchorId="47516BCE" wp14:editId="678F9FE7">
-                                <wp:extent cx="1903228" cy="435603"/>
-                                <wp:effectExtent l="0" t="0" r="1905" b="3175"/>
-                                <wp:docPr id="19" name="Picture 19" descr="Liferay"/>
-                                <wp:cNvGraphicFramePr/>
-                                <a:graphic xmlns:a="http://schemas.openxmlformats.org/drawingml/2006/main">
-                                  <a:graphicData uri="http://schemas.openxmlformats.org/drawingml/2006/picture">
-                                    <pic:pic xmlns:pic="http://schemas.openxmlformats.org/drawingml/2006/picture">
-                                      <pic:nvPicPr>
-                                        <pic:cNvPr id="8" name="Picture 8" descr="Liferay"/>
-                                        <pic:cNvPicPr/>
-                                      </pic:nvPicPr>
-                                      <pic:blipFill>
-                                        <a:blip r:embed="rId10">
-                                          <a:extLst>
-                                            <a:ext uri="{28A0092B-C50C-407E-A947-70E740481C1C}">
-                                              <a14:useLocalDpi xmlns:a14="http://schemas.microsoft.com/office/drawing/2010/main" val="0"/>
-                                            </a:ext>
-                                          </a:extLst>
-                                        </a:blip>
-                                        <a:srcRect/>
-                                        <a:stretch>
-                                          <a:fillRect/>
-                                        </a:stretch>
-                                      </pic:blipFill>
-                                      <pic:spPr bwMode="auto">
-                                        <a:xfrm>
-                                          <a:off x="0" y="0"/>
-                                          <a:ext cx="1963531" cy="449405"/>
-                                        </a:xfrm>
-                                        <a:prstGeom prst="rect">
-                                          <a:avLst/>
-                                        </a:prstGeom>
-                                        <a:noFill/>
-                                        <a:ln>
-                                          <a:noFill/>
-                                        </a:ln>
-                                      </pic:spPr>
-                                    </pic:pic>
-                                  </a:graphicData>
-                                </a:graphic>
-                              </wp:inline>
-                            </w:drawing>
-                          </w:r>
-                          <w:r>
-                            <w:rPr>
-                              <w:rFonts w:ascii="Tahoma" w:hAnsi="Tahoma" w:cs="Tahoma"/>
-                              <w:sz w:val="52"/>
-                              <w:szCs w:val="52"/>
-                              <w14:shadow w14:blurRad="50800" w14:dist="38100" w14:dir="2700000" w14:sx="100000" w14:sy="100000" w14:kx="0" w14:ky="0" w14:algn="tl">
-                                <w14:srgbClr w14:val="000000">
-                                  <w14:alpha w14:val="60000"/>
-                                </w14:srgbClr>
-                              </w14:shadow>
-                            </w:rPr>
-                            <w:t xml:space="preserve"> </w:t>
-                          </w:r>
-                          <w:r>
-                            <w:rPr>
-                              <w:rFonts w:ascii="Tahoma" w:hAnsi="Tahoma" w:cs="Tahoma"/>
-                              <w:sz w:val="52"/>
-                              <w:szCs w:val="52"/>
-                              <w:vertAlign w:val="superscript"/>
-                              <w14:shadow w14:blurRad="50800" w14:dist="38100" w14:dir="2700000" w14:sx="100000" w14:sy="100000" w14:kx="0" w14:ky="0" w14:algn="tl">
-                                <w14:srgbClr w14:val="000000">
-                                  <w14:alpha w14:val="60000"/>
-                                </w14:srgbClr>
-                              </w14:shadow>
-                            </w:rPr>
-                            <w:t>portal</w:t>
+                            <w:t>RAO VẶT CHO SINH VIÊN</w:t>
                           </w:r>
                         </w:p>
                       </w:txbxContent>
@@ -3070,6 +3102,244 @@
           <w:sz w:val="26"/>
           <w:szCs w:val="26"/>
         </w:rPr>
+        <w:t>Cấu trúc tài liệu báo cáo</w:t>
+      </w:r>
+    </w:p>
+    <w:p>
+      <w:pPr>
+        <w:pStyle w:val="ListParagraph"/>
+        <w:numPr>
+          <w:ilvl w:val="0"/>
+          <w:numId w:val="6"/>
+        </w:numPr>
+        <w:spacing w:line="312" w:lineRule="auto"/>
+        <w:ind w:left="0" w:firstLine="540"/>
+        <w:rPr>
+          <w:sz w:val="26"/>
+          <w:szCs w:val="26"/>
+        </w:rPr>
+      </w:pPr>
+      <w:r>
+        <w:rPr>
+          <w:b/>
+          <w:sz w:val="26"/>
+          <w:szCs w:val="26"/>
+        </w:rPr>
+        <w:t>Chương 1 - Tổng quan:</w:t>
+      </w:r>
+      <w:r>
+        <w:rPr>
+          <w:sz w:val="26"/>
+          <w:szCs w:val="26"/>
+        </w:rPr>
+        <w:t xml:space="preserve"> </w:t>
+      </w:r>
+      <w:r>
+        <w:rPr>
+          <w:sz w:val="26"/>
+          <w:szCs w:val="26"/>
+        </w:rPr>
+        <w:t>Thông tin tổng quan, các vấn đề đặt ra trước khi nghiên cứu đề tài</w:t>
+      </w:r>
+    </w:p>
+    <w:p>
+      <w:pPr>
+        <w:pStyle w:val="ListParagraph"/>
+        <w:numPr>
+          <w:ilvl w:val="0"/>
+          <w:numId w:val="6"/>
+        </w:numPr>
+        <w:spacing w:line="312" w:lineRule="auto"/>
+        <w:ind w:left="0" w:firstLine="540"/>
+        <w:rPr>
+          <w:sz w:val="26"/>
+          <w:szCs w:val="26"/>
+        </w:rPr>
+      </w:pPr>
+      <w:r>
+        <w:rPr>
+          <w:b/>
+          <w:sz w:val="26"/>
+          <w:szCs w:val="26"/>
+        </w:rPr>
+        <w:t>Chương 2 - Công nghệ</w:t>
+      </w:r>
+      <w:r>
+        <w:rPr>
+          <w:sz w:val="26"/>
+          <w:szCs w:val="26"/>
+        </w:rPr>
+        <w:t xml:space="preserve">: Các công nghệ đang được ứng dụng, </w:t>
+      </w:r>
+    </w:p>
+    <w:p>
+      <w:pPr>
+        <w:pStyle w:val="ListParagraph"/>
+        <w:numPr>
+          <w:ilvl w:val="0"/>
+          <w:numId w:val="6"/>
+        </w:numPr>
+        <w:spacing w:line="312" w:lineRule="auto"/>
+        <w:ind w:left="0" w:firstLine="540"/>
+        <w:rPr>
+          <w:sz w:val="26"/>
+          <w:szCs w:val="26"/>
+        </w:rPr>
+      </w:pPr>
+      <w:r>
+        <w:rPr>
+          <w:b/>
+          <w:sz w:val="26"/>
+          <w:szCs w:val="26"/>
+        </w:rPr>
+        <w:t>Chương 3 – Hướng phát triển</w:t>
+      </w:r>
+      <w:r>
+        <w:rPr>
+          <w:b/>
+          <w:sz w:val="26"/>
+          <w:szCs w:val="26"/>
+        </w:rPr>
+        <w:t>:</w:t>
+      </w:r>
+      <w:r>
+        <w:rPr>
+          <w:sz w:val="26"/>
+          <w:szCs w:val="26"/>
+        </w:rPr>
+        <w:t xml:space="preserve"> Danh sách các định hướng để phát triển phần mềm, quy trình phát triển phần mềm, mô tả chi tiết các công đoạn, phần mềm sử dụng trên đề tài.</w:t>
+      </w:r>
+    </w:p>
+    <w:p>
+      <w:pPr>
+        <w:pStyle w:val="ListParagraph"/>
+        <w:numPr>
+          <w:ilvl w:val="0"/>
+          <w:numId w:val="6"/>
+        </w:numPr>
+        <w:spacing w:line="312" w:lineRule="auto"/>
+        <w:ind w:left="0" w:firstLine="540"/>
+        <w:rPr>
+          <w:b/>
+          <w:sz w:val="26"/>
+          <w:szCs w:val="26"/>
+        </w:rPr>
+      </w:pPr>
+      <w:r>
+        <w:rPr>
+          <w:b/>
+          <w:sz w:val="26"/>
+          <w:szCs w:val="26"/>
+        </w:rPr>
+        <w:t>Chương 4 – Kết luận</w:t>
+      </w:r>
+      <w:r>
+        <w:rPr>
+          <w:b/>
+          <w:sz w:val="26"/>
+          <w:szCs w:val="26"/>
+        </w:rPr>
+        <w:t>:</w:t>
+      </w:r>
+    </w:p>
+    <w:p>
+      <w:pPr>
+        <w:pStyle w:val="ListParagraph"/>
+        <w:numPr>
+          <w:ilvl w:val="0"/>
+          <w:numId w:val="6"/>
+        </w:numPr>
+        <w:spacing w:line="312" w:lineRule="auto"/>
+        <w:ind w:left="0" w:firstLine="540"/>
+        <w:rPr>
+          <w:b/>
+          <w:sz w:val="26"/>
+          <w:szCs w:val="26"/>
+        </w:rPr>
+      </w:pPr>
+      <w:r>
+        <w:rPr>
+          <w:b/>
+          <w:sz w:val="26"/>
+          <w:szCs w:val="26"/>
+        </w:rPr>
+        <w:t>Phụ lục:</w:t>
+      </w:r>
+    </w:p>
+    <w:p>
+      <w:pPr>
+        <w:spacing w:line="312" w:lineRule="auto"/>
+        <w:ind w:firstLine="540"/>
+        <w:rPr>
+          <w:sz w:val="26"/>
+          <w:szCs w:val="26"/>
+        </w:rPr>
+      </w:pPr>
+      <w:r>
+        <w:rPr>
+          <w:sz w:val="26"/>
+          <w:szCs w:val="26"/>
+        </w:rPr>
+        <w:br w:type="page"/>
+      </w:r>
+    </w:p>
+    <w:p>
+      <w:pPr>
+        <w:pStyle w:val="Heading1"/>
+        <w:spacing w:line="312" w:lineRule="auto"/>
+        <w:rPr>
+          <w:rFonts w:ascii="Times New Roman" w:hAnsi="Times New Roman" w:cs="Times New Roman"/>
+          <w:b/>
+          <w:color w:val="auto"/>
+          <w:sz w:val="26"/>
+          <w:szCs w:val="26"/>
+        </w:rPr>
+      </w:pPr>
+      <w:r>
+        <w:rPr>
+          <w:rFonts w:ascii="Times New Roman" w:hAnsi="Times New Roman" w:cs="Times New Roman"/>
+          <w:b/>
+          <w:color w:val="auto"/>
+          <w:sz w:val="26"/>
+          <w:szCs w:val="26"/>
+        </w:rPr>
+        <w:lastRenderedPageBreak/>
+        <w:t xml:space="preserve">CHƯƠNG 1: </w:t>
+      </w:r>
+      <w:r>
+        <w:rPr>
+          <w:rFonts w:ascii="Times New Roman" w:hAnsi="Times New Roman" w:cs="Times New Roman"/>
+          <w:b/>
+          <w:color w:val="auto"/>
+          <w:sz w:val="26"/>
+          <w:szCs w:val="26"/>
+        </w:rPr>
+        <w:t>TỔNG QUAN</w:t>
+      </w:r>
+    </w:p>
+    <w:p>
+      <w:pPr>
+        <w:pStyle w:val="ListParagraph"/>
+        <w:numPr>
+          <w:ilvl w:val="0"/>
+          <w:numId w:val="22"/>
+        </w:numPr>
+        <w:spacing w:line="312" w:lineRule="auto"/>
+        <w:outlineLvl w:val="1"/>
+        <w:rPr>
+          <w:b/>
+          <w:sz w:val="26"/>
+          <w:szCs w:val="26"/>
+        </w:rPr>
+      </w:pPr>
+      <w:bookmarkStart w:id="0" w:name="_GoBack"/>
+      <w:bookmarkEnd w:id="0"/>
+      <w:r>
+        <w:rPr>
+          <w:b/>
+          <w:sz w:val="26"/>
+          <w:szCs w:val="26"/>
+        </w:rPr>
         <w:t>Lịch sử phát triển và Hướng giải quyết</w:t>
       </w:r>
     </w:p>
@@ -3078,7 +3348,7 @@
         <w:pStyle w:val="ListParagraph"/>
         <w:numPr>
           <w:ilvl w:val="1"/>
-          <w:numId w:val="2"/>
+          <w:numId w:val="22"/>
         </w:numPr>
         <w:spacing w:line="312" w:lineRule="auto"/>
         <w:ind w:left="0" w:firstLine="540"/>
@@ -3095,15 +3365,7 @@
           <w:szCs w:val="26"/>
           <w:u w:val="single"/>
         </w:rPr>
-        <w:t xml:space="preserve"> </w:t>
-      </w:r>
-      <w:r>
-        <w:rPr>
-          <w:sz w:val="26"/>
-          <w:szCs w:val="26"/>
-          <w:u w:val="single"/>
-        </w:rPr>
-        <w:t>Lịch sử phát triển</w:t>
+        <w:t xml:space="preserve"> Lịch sử phát triển</w:t>
       </w:r>
     </w:p>
     <w:p>
@@ -3120,21 +3382,7 @@
           <w:sz w:val="26"/>
           <w:szCs w:val="26"/>
         </w:rPr>
-        <w:t>Các Website hiện đang cung cấp:</w:t>
-      </w:r>
-      <w:r>
-        <w:rPr>
-          <w:sz w:val="26"/>
-          <w:szCs w:val="26"/>
-        </w:rPr>
-        <w:t xml:space="preserve"> </w:t>
-      </w:r>
-      <w:r>
-        <w:rPr>
-          <w:sz w:val="26"/>
-          <w:szCs w:val="26"/>
-        </w:rPr>
-        <w:t xml:space="preserve">Sinh viên hiện nay muốn đăng bán hàng trên mạng thường phải vào các mạng xã hội như </w:t>
+        <w:t xml:space="preserve">Các Website hiện đang cung cấp: Sinh viên hiện nay muốn đăng bán hàng trên mạng thường phải vào các mạng xã hội như </w:t>
       </w:r>
     </w:p>
     <w:p>
@@ -3156,14 +3404,7 @@
           <w:sz w:val="26"/>
           <w:szCs w:val="26"/>
         </w:rPr>
-        <w:t>Facebook</w:t>
-      </w:r>
-      <w:r>
-        <w:rPr>
-          <w:sz w:val="26"/>
-          <w:szCs w:val="26"/>
-        </w:rPr>
-        <w:t xml:space="preserve">, Zalo: </w:t>
+        <w:t xml:space="preserve">Facebook, Zalo: </w:t>
       </w:r>
     </w:p>
     <w:p>
@@ -3202,14 +3443,7 @@
           <w:sz w:val="26"/>
           <w:szCs w:val="26"/>
         </w:rPr>
-        <w:t xml:space="preserve">+ </w:t>
-      </w:r>
-      <w:r>
-        <w:rPr>
-          <w:sz w:val="26"/>
-          <w:szCs w:val="26"/>
-        </w:rPr>
-        <w:t>Miễn phí, và đăng tin nhanh chóng, hỗ trợ đăng hình ảnh, video.</w:t>
+        <w:t>+ Miễn phí, và đăng tin nhanh chóng, hỗ trợ đăng hình ảnh, video.</w:t>
       </w:r>
     </w:p>
     <w:p>
@@ -3265,41 +3499,21 @@
           <w:sz w:val="26"/>
           <w:szCs w:val="26"/>
         </w:rPr>
-        <w:t>+ Tin từ mạng xã hội trôi rất nhanh theo dòng chảy.</w:t>
-      </w:r>
-    </w:p>
-    <w:p>
-      <w:pPr>
-        <w:spacing w:line="312" w:lineRule="auto"/>
-        <w:ind w:firstLine="540"/>
-        <w:rPr>
-          <w:sz w:val="26"/>
-          <w:szCs w:val="26"/>
-        </w:rPr>
-      </w:pPr>
-      <w:r>
-        <w:rPr>
-          <w:sz w:val="26"/>
-          <w:szCs w:val="26"/>
-        </w:rPr>
-        <w:t>+ Tin rất phức tạp, với đủ loại thông tin.</w:t>
-      </w:r>
-    </w:p>
-    <w:p>
-      <w:pPr>
-        <w:spacing w:line="312" w:lineRule="auto"/>
-        <w:ind w:firstLine="540"/>
-        <w:rPr>
-          <w:sz w:val="26"/>
-          <w:szCs w:val="26"/>
-        </w:rPr>
-      </w:pPr>
-      <w:r>
-        <w:rPr>
-          <w:sz w:val="26"/>
-          <w:szCs w:val="26"/>
-        </w:rPr>
-        <w:t>+ Khó xác minh thông tin giao dịch, thông tin giả mạo vì không ai kiểm chứng thường xuyên.</w:t>
+        <w:t>+ Tin từ mạng xã hội trôi rất nhanh theo dòng chảy</w:t>
+      </w:r>
+      <w:r>
+        <w:rPr>
+          <w:sz w:val="26"/>
+          <w:szCs w:val="26"/>
+        </w:rPr>
+        <w:t xml:space="preserve"> với rất nhiều thông tin khác nhau</w:t>
+      </w:r>
+      <w:r>
+        <w:rPr>
+          <w:sz w:val="26"/>
+          <w:szCs w:val="26"/>
+        </w:rPr>
+        <w:t>.</w:t>
       </w:r>
     </w:p>
     <w:p>
@@ -3310,25 +3524,17 @@
           <w:numId w:val="3"/>
         </w:numPr>
         <w:spacing w:line="312" w:lineRule="auto"/>
-        <w:ind w:left="0" w:firstLine="540"/>
-        <w:rPr>
-          <w:sz w:val="26"/>
-          <w:szCs w:val="26"/>
-        </w:rPr>
-      </w:pPr>
-      <w:r>
-        <w:rPr>
-          <w:sz w:val="26"/>
-          <w:szCs w:val="26"/>
-        </w:rPr>
-        <w:t>Đăng lên diễn đàn mientay24h.vn</w:t>
-      </w:r>
-      <w:r>
-        <w:rPr>
-          <w:sz w:val="26"/>
-          <w:szCs w:val="26"/>
-        </w:rPr>
-        <w:t>, 5giay.vn</w:t>
+        <w:rPr>
+          <w:sz w:val="26"/>
+          <w:szCs w:val="26"/>
+        </w:rPr>
+      </w:pPr>
+      <w:r>
+        <w:rPr>
+          <w:sz w:val="26"/>
+          <w:szCs w:val="26"/>
+        </w:rPr>
+        <w:t>Đăng lên diễn đàn mientay24h.vn, 5giay.vn</w:t>
       </w:r>
     </w:p>
     <w:p>
@@ -3440,25 +3646,21 @@
           <w:sz w:val="26"/>
           <w:szCs w:val="26"/>
         </w:rPr>
-        <w:t>+ Phải đăng kí và xác thực thành viên rườm rà, phải xác minh bằng SMS tốn phí.</w:t>
-      </w:r>
-    </w:p>
-    <w:p>
-      <w:pPr>
-        <w:spacing w:line="312" w:lineRule="auto"/>
-        <w:ind w:firstLine="540"/>
-        <w:rPr>
-          <w:sz w:val="26"/>
-          <w:szCs w:val="26"/>
-        </w:rPr>
-      </w:pPr>
-      <w:r>
-        <w:rPr>
-          <w:sz w:val="26"/>
-          <w:szCs w:val="26"/>
-        </w:rPr>
-        <w:lastRenderedPageBreak/>
-        <w:t>+ Tin đăng không được nhiều người biết đến, thông thường phải đăng nhiều lần ở nhiều trang web khác.</w:t>
+        <w:t xml:space="preserve">+ Phải đăng kí và xác thực thành viên rườm rà, </w:t>
+      </w:r>
+      <w:r>
+        <w:rPr>
+          <w:sz w:val="26"/>
+          <w:szCs w:val="26"/>
+        </w:rPr>
+        <w:t xml:space="preserve">nhiều trang </w:t>
+      </w:r>
+      <w:r>
+        <w:rPr>
+          <w:sz w:val="26"/>
+          <w:szCs w:val="26"/>
+        </w:rPr>
+        <w:t>phải xác minh bằng SMS tốn phí.</w:t>
       </w:r>
     </w:p>
     <w:p>
@@ -3466,56 +3668,20 @@
         <w:pStyle w:val="ListParagraph"/>
         <w:numPr>
           <w:ilvl w:val="0"/>
-          <w:numId w:val="3"/>
+          <w:numId w:val="21"/>
         </w:numPr>
         <w:spacing w:line="312" w:lineRule="auto"/>
-        <w:ind w:left="0" w:firstLine="540"/>
-        <w:rPr>
-          <w:sz w:val="26"/>
-          <w:szCs w:val="26"/>
-        </w:rPr>
-      </w:pPr>
-      <w:r>
-        <w:rPr>
-          <w:sz w:val="26"/>
-          <w:szCs w:val="26"/>
-        </w:rPr>
-        <w:t>W</w:t>
-      </w:r>
-      <w:r>
-        <w:rPr>
-          <w:sz w:val="26"/>
-          <w:szCs w:val="26"/>
-        </w:rPr>
-        <w:t>ebsite</w:t>
-      </w:r>
-      <w:r>
-        <w:rPr>
-          <w:sz w:val="26"/>
-          <w:szCs w:val="26"/>
-        </w:rPr>
-        <w:t xml:space="preserve"> rao vặt</w:t>
-      </w:r>
-      <w:r>
-        <w:rPr>
-          <w:sz w:val="26"/>
-          <w:szCs w:val="26"/>
-        </w:rPr>
-        <w:t xml:space="preserve"> riêng như</w:t>
-      </w:r>
-      <w:r>
-        <w:rPr>
-          <w:sz w:val="26"/>
-          <w:szCs w:val="26"/>
-        </w:rPr>
-        <w:t xml:space="preserve"> canthoinfo.com, chocuulong.com</w:t>
-      </w:r>
-      <w:r>
-        <w:rPr>
-          <w:sz w:val="26"/>
-          <w:szCs w:val="26"/>
-        </w:rPr>
-        <w:t xml:space="preserve"> </w:t>
+        <w:rPr>
+          <w:sz w:val="26"/>
+          <w:szCs w:val="26"/>
+        </w:rPr>
+      </w:pPr>
+      <w:r>
+        <w:rPr>
+          <w:sz w:val="26"/>
+          <w:szCs w:val="26"/>
+        </w:rPr>
+        <w:t xml:space="preserve">Website rao vặt riêng như canthoinfo.com, chocuulong.com </w:t>
       </w:r>
     </w:p>
     <w:p>
@@ -3554,7 +3720,14 @@
           <w:sz w:val="26"/>
           <w:szCs w:val="26"/>
         </w:rPr>
-        <w:t>+ Website thiết kế riêng, đăng tin dễ dàng.</w:t>
+        <w:t>+ Website thiết kế riêng</w:t>
+      </w:r>
+      <w:r>
+        <w:rPr>
+          <w:sz w:val="26"/>
+          <w:szCs w:val="26"/>
+        </w:rPr>
+        <w:t>, đăng tin dễ dàng.</w:t>
       </w:r>
     </w:p>
     <w:p>
@@ -3593,14 +3766,24 @@
           <w:sz w:val="26"/>
           <w:szCs w:val="26"/>
         </w:rPr>
-        <w:t>+ Các loại tin quá nhiều, đủ loại thông tin mua bán,</w:t>
-      </w:r>
-      <w:r>
-        <w:rPr>
-          <w:sz w:val="26"/>
-          <w:szCs w:val="26"/>
-        </w:rPr>
-        <w:t xml:space="preserve"> tuyển dụng, dịch vụ, quảng cáo</w:t>
+        <w:t>+ Các loại tin quá nhiều, đủ loại thông tin mua bán, tuyển dụng, dịch vụ, quảng cáo</w:t>
+      </w:r>
+    </w:p>
+    <w:p>
+      <w:pPr>
+        <w:spacing w:line="312" w:lineRule="auto"/>
+        <w:ind w:firstLine="540"/>
+        <w:rPr>
+          <w:sz w:val="26"/>
+          <w:szCs w:val="26"/>
+        </w:rPr>
+      </w:pPr>
+      <w:r>
+        <w:rPr>
+          <w:sz w:val="26"/>
+          <w:szCs w:val="26"/>
+        </w:rPr>
+        <w:t>+ Phải đăng kí thành viên</w:t>
       </w:r>
     </w:p>
     <w:p>
@@ -3608,7 +3791,7 @@
         <w:pStyle w:val="ListParagraph"/>
         <w:numPr>
           <w:ilvl w:val="1"/>
-          <w:numId w:val="2"/>
+          <w:numId w:val="22"/>
         </w:numPr>
         <w:spacing w:line="312" w:lineRule="auto"/>
         <w:ind w:left="0" w:firstLine="540"/>
@@ -3625,14 +3808,6 @@
           <w:szCs w:val="26"/>
           <w:u w:val="single"/>
         </w:rPr>
-        <w:t xml:space="preserve"> </w:t>
-      </w:r>
-      <w:r>
-        <w:rPr>
-          <w:sz w:val="26"/>
-          <w:szCs w:val="26"/>
-          <w:u w:val="single"/>
-        </w:rPr>
         <w:t>Phương pháp và Hướng giải quyết</w:t>
       </w:r>
     </w:p>
@@ -3650,14 +3825,7 @@
           <w:sz w:val="26"/>
           <w:szCs w:val="26"/>
         </w:rPr>
-        <w:t xml:space="preserve">Trong thời gian thực hiện đề tài, tác giả sẽ nghiên cứu và vận dụng kiến thức </w:t>
-      </w:r>
-      <w:r>
-        <w:rPr>
-          <w:sz w:val="26"/>
-          <w:szCs w:val="26"/>
-        </w:rPr>
-        <w:t xml:space="preserve">kinh nghiệm để xây dựng đề tài một cách tốt nhất. </w:t>
+        <w:t xml:space="preserve">Trong thời gian thực hiện đề tài, tác giả sẽ nghiên cứu và vận dụng kiến thức kinh nghiệm để xây dựng đề tài một cách tốt nhất. </w:t>
       </w:r>
     </w:p>
     <w:p>
@@ -3703,7 +3871,7 @@
           <w:sz w:val="26"/>
           <w:szCs w:val="26"/>
         </w:rPr>
-        <w:t>ân tích nhu cầu, yêu cầu đề tài</w:t>
+        <w:t>ân tích nhu cầu, yêu cầu.</w:t>
       </w:r>
     </w:p>
     <w:p>
@@ -3732,11 +3900,10 @@
       <w:pPr>
         <w:pStyle w:val="ListParagraph"/>
         <w:numPr>
-          <w:ilvl w:val="0"/>
+          <w:ilvl w:val="1"/>
           <w:numId w:val="5"/>
         </w:numPr>
         <w:spacing w:line="312" w:lineRule="auto"/>
-        <w:ind w:left="0" w:firstLine="540"/>
         <w:rPr>
           <w:sz w:val="26"/>
           <w:szCs w:val="26"/>
@@ -3748,6 +3915,28 @@
           <w:szCs w:val="26"/>
         </w:rPr>
         <w:t>Dễ dàng đăng bài viết</w:t>
+      </w:r>
+    </w:p>
+    <w:p>
+      <w:pPr>
+        <w:pStyle w:val="ListParagraph"/>
+        <w:numPr>
+          <w:ilvl w:val="1"/>
+          <w:numId w:val="5"/>
+        </w:numPr>
+        <w:spacing w:line="312" w:lineRule="auto"/>
+        <w:rPr>
+          <w:sz w:val="26"/>
+          <w:szCs w:val="26"/>
+        </w:rPr>
+      </w:pPr>
+      <w:r>
+        <w:rPr>
+          <w:sz w:val="26"/>
+          <w:szCs w:val="26"/>
+        </w:rPr>
+        <w:lastRenderedPageBreak/>
+        <w:t>Đơn giản dễ sử dụng</w:t>
       </w:r>
     </w:p>
     <w:p>
@@ -3769,7 +3958,49 @@
           <w:sz w:val="26"/>
           <w:szCs w:val="26"/>
         </w:rPr>
-        <w:t>Bài viết được phổ biến rộng rãi</w:t>
+        <w:t>Hạn chế các nhược điểm</w:t>
+      </w:r>
+    </w:p>
+    <w:p>
+      <w:pPr>
+        <w:pStyle w:val="ListParagraph"/>
+        <w:numPr>
+          <w:ilvl w:val="1"/>
+          <w:numId w:val="5"/>
+        </w:numPr>
+        <w:spacing w:line="312" w:lineRule="auto"/>
+        <w:rPr>
+          <w:sz w:val="26"/>
+          <w:szCs w:val="26"/>
+        </w:rPr>
+      </w:pPr>
+      <w:r>
+        <w:rPr>
+          <w:sz w:val="26"/>
+          <w:szCs w:val="26"/>
+        </w:rPr>
+        <w:t>Đăng kí rườm rà</w:t>
+      </w:r>
+    </w:p>
+    <w:p>
+      <w:pPr>
+        <w:pStyle w:val="ListParagraph"/>
+        <w:numPr>
+          <w:ilvl w:val="1"/>
+          <w:numId w:val="5"/>
+        </w:numPr>
+        <w:spacing w:line="312" w:lineRule="auto"/>
+        <w:rPr>
+          <w:sz w:val="26"/>
+          <w:szCs w:val="26"/>
+        </w:rPr>
+      </w:pPr>
+      <w:r>
+        <w:rPr>
+          <w:sz w:val="26"/>
+          <w:szCs w:val="26"/>
+        </w:rPr>
+        <w:t>Xác thực thành viên tốn chi phí</w:t>
       </w:r>
     </w:p>
     <w:p>
@@ -3791,573 +4022,164 @@
           <w:sz w:val="26"/>
           <w:szCs w:val="26"/>
         </w:rPr>
-        <w:t>Đơn giản dễ sử dụng</w:t>
+        <w:t>Kế hoạch thực hiện:</w:t>
       </w:r>
     </w:p>
     <w:p>
       <w:pPr>
         <w:pStyle w:val="ListParagraph"/>
         <w:numPr>
-          <w:ilvl w:val="0"/>
+          <w:ilvl w:val="1"/>
           <w:numId w:val="5"/>
         </w:numPr>
         <w:spacing w:line="312" w:lineRule="auto"/>
-        <w:ind w:left="0" w:firstLine="540"/>
-        <w:rPr>
-          <w:sz w:val="26"/>
-          <w:szCs w:val="26"/>
-        </w:rPr>
-      </w:pPr>
-      <w:r>
-        <w:rPr>
-          <w:sz w:val="26"/>
-          <w:szCs w:val="26"/>
-        </w:rPr>
-        <w:t>Hạn chế các nhược điểm</w:t>
+        <w:rPr>
+          <w:sz w:val="26"/>
+          <w:szCs w:val="26"/>
+        </w:rPr>
+      </w:pPr>
+      <w:r>
+        <w:rPr>
+          <w:sz w:val="26"/>
+          <w:szCs w:val="26"/>
+        </w:rPr>
+        <w:t>Thiết kế và Đặc tả chi tiết đề tài.</w:t>
       </w:r>
     </w:p>
     <w:p>
       <w:pPr>
         <w:pStyle w:val="ListParagraph"/>
         <w:numPr>
-          <w:ilvl w:val="0"/>
+          <w:ilvl w:val="1"/>
           <w:numId w:val="5"/>
         </w:numPr>
         <w:spacing w:line="312" w:lineRule="auto"/>
-        <w:ind w:left="0" w:firstLine="540"/>
-        <w:rPr>
-          <w:sz w:val="26"/>
-          <w:szCs w:val="26"/>
-        </w:rPr>
-      </w:pPr>
-      <w:r>
-        <w:rPr>
-          <w:sz w:val="26"/>
-          <w:szCs w:val="26"/>
-        </w:rPr>
-        <w:t>Đăng kí rườm rà</w:t>
+        <w:rPr>
+          <w:sz w:val="26"/>
+          <w:szCs w:val="26"/>
+        </w:rPr>
+      </w:pPr>
+      <w:r>
+        <w:rPr>
+          <w:sz w:val="26"/>
+          <w:szCs w:val="26"/>
+        </w:rPr>
+        <w:t>Lập kế hoạch thực hiện và triển khai.</w:t>
       </w:r>
     </w:p>
     <w:p>
       <w:pPr>
         <w:pStyle w:val="ListParagraph"/>
         <w:numPr>
-          <w:ilvl w:val="0"/>
+          <w:ilvl w:val="1"/>
           <w:numId w:val="5"/>
         </w:numPr>
         <w:spacing w:line="312" w:lineRule="auto"/>
-        <w:ind w:left="0" w:firstLine="540"/>
-        <w:rPr>
-          <w:sz w:val="26"/>
-          <w:szCs w:val="26"/>
-        </w:rPr>
-      </w:pPr>
-      <w:r>
-        <w:rPr>
-          <w:sz w:val="26"/>
-          <w:szCs w:val="26"/>
-        </w:rPr>
-        <w:t>Xác thực thành viên tốn chi phí</w:t>
+        <w:rPr>
+          <w:sz w:val="26"/>
+          <w:szCs w:val="26"/>
+        </w:rPr>
+      </w:pPr>
+      <w:r>
+        <w:rPr>
+          <w:sz w:val="26"/>
+          <w:szCs w:val="26"/>
+        </w:rPr>
+        <w:t>Tìm hiểu cơ sở lý thuyết để thực hiện đề tài.</w:t>
       </w:r>
     </w:p>
     <w:p>
       <w:pPr>
         <w:pStyle w:val="ListParagraph"/>
         <w:numPr>
-          <w:ilvl w:val="0"/>
+          <w:ilvl w:val="1"/>
           <w:numId w:val="5"/>
         </w:numPr>
         <w:spacing w:line="312" w:lineRule="auto"/>
-        <w:ind w:left="0" w:firstLine="540"/>
-        <w:rPr>
-          <w:sz w:val="26"/>
-          <w:szCs w:val="26"/>
-        </w:rPr>
-      </w:pPr>
-      <w:r>
-        <w:rPr>
-          <w:sz w:val="26"/>
-          <w:szCs w:val="26"/>
-        </w:rPr>
-        <w:t>Kế hoạch thực hiện:</w:t>
+        <w:rPr>
+          <w:sz w:val="26"/>
+          <w:szCs w:val="26"/>
+        </w:rPr>
+      </w:pPr>
+      <w:r>
+        <w:rPr>
+          <w:sz w:val="26"/>
+          <w:szCs w:val="26"/>
+        </w:rPr>
+        <w:t>Vận dụng các kiến thức cũ (Lập trình java, Lập trình web, Cơ sở dữ liệu, Phân tích thiết kế hệ thống) và nghiên cứu lý thuyết mới (CMS, Framework, Liferay Portal) để xây dựng website.</w:t>
       </w:r>
     </w:p>
     <w:p>
       <w:pPr>
         <w:pStyle w:val="ListParagraph"/>
         <w:numPr>
-          <w:ilvl w:val="0"/>
+          <w:ilvl w:val="1"/>
           <w:numId w:val="5"/>
         </w:numPr>
         <w:spacing w:line="312" w:lineRule="auto"/>
-        <w:ind w:left="0" w:firstLine="540"/>
-        <w:rPr>
-          <w:sz w:val="26"/>
-          <w:szCs w:val="26"/>
-        </w:rPr>
-      </w:pPr>
-      <w:r>
-        <w:rPr>
-          <w:sz w:val="26"/>
-          <w:szCs w:val="26"/>
-        </w:rPr>
-        <w:t>Thiết kế và Đặc tả chi tiết đề tài.</w:t>
+        <w:rPr>
+          <w:sz w:val="26"/>
+          <w:szCs w:val="26"/>
+        </w:rPr>
+      </w:pPr>
+      <w:r>
+        <w:rPr>
+          <w:sz w:val="26"/>
+          <w:szCs w:val="26"/>
+        </w:rPr>
+        <w:t>Thử nghiệm website trên hệ thống cục bộ, thu nhận kết quả, đánh giá, xử lý lỗi sửa chữa và hoàn thiện.</w:t>
       </w:r>
     </w:p>
     <w:p>
       <w:pPr>
         <w:pStyle w:val="ListParagraph"/>
         <w:numPr>
-          <w:ilvl w:val="0"/>
+          <w:ilvl w:val="1"/>
           <w:numId w:val="5"/>
         </w:numPr>
         <w:spacing w:line="312" w:lineRule="auto"/>
-        <w:ind w:left="0" w:firstLine="540"/>
-        <w:rPr>
-          <w:sz w:val="26"/>
-          <w:szCs w:val="26"/>
-        </w:rPr>
-      </w:pPr>
-      <w:r>
-        <w:rPr>
-          <w:sz w:val="26"/>
-          <w:szCs w:val="26"/>
-        </w:rPr>
-        <w:t>Lập kế hoạch thực hiện và triển khai.</w:t>
+        <w:rPr>
+          <w:sz w:val="26"/>
+          <w:szCs w:val="26"/>
+        </w:rPr>
+      </w:pPr>
+      <w:r>
+        <w:rPr>
+          <w:sz w:val="26"/>
+          <w:szCs w:val="26"/>
+        </w:rPr>
+        <w:t>Chạy thử</w:t>
+      </w:r>
+      <w:r>
+        <w:rPr>
+          <w:sz w:val="26"/>
+          <w:szCs w:val="26"/>
+        </w:rPr>
+        <w:t xml:space="preserve"> nghiệm website lên Internet</w:t>
       </w:r>
     </w:p>
     <w:p>
       <w:pPr>
         <w:pStyle w:val="ListParagraph"/>
         <w:numPr>
-          <w:ilvl w:val="0"/>
+          <w:ilvl w:val="1"/>
           <w:numId w:val="5"/>
         </w:numPr>
         <w:spacing w:line="312" w:lineRule="auto"/>
-        <w:ind w:left="0" w:firstLine="540"/>
-        <w:rPr>
-          <w:sz w:val="26"/>
-          <w:szCs w:val="26"/>
-        </w:rPr>
-      </w:pPr>
-      <w:r>
-        <w:rPr>
-          <w:sz w:val="26"/>
-          <w:szCs w:val="26"/>
-        </w:rPr>
-        <w:t>Tìm hiểu cơ sở lý thuyết để thực hiện đề tài.</w:t>
-      </w:r>
-    </w:p>
-    <w:p>
-      <w:pPr>
-        <w:pStyle w:val="ListParagraph"/>
-        <w:numPr>
-          <w:ilvl w:val="0"/>
-          <w:numId w:val="5"/>
-        </w:numPr>
-        <w:spacing w:line="312" w:lineRule="auto"/>
-        <w:ind w:left="0" w:firstLine="540"/>
-        <w:rPr>
-          <w:sz w:val="26"/>
-          <w:szCs w:val="26"/>
-        </w:rPr>
-      </w:pPr>
-      <w:r>
-        <w:rPr>
-          <w:sz w:val="26"/>
-          <w:szCs w:val="26"/>
-        </w:rPr>
-        <w:t>Vận dụng các kiến thức cũ (Lập trình java, Lập trình web, Cơ sở dữ liệu, Phân tích thiết kế hệ thống) và nghiên cứu lý thuyết mới (CMS, Fram</w:t>
-      </w:r>
-      <w:r>
-        <w:rPr>
-          <w:sz w:val="26"/>
-          <w:szCs w:val="26"/>
-        </w:rPr>
-        <w:t>e</w:t>
-      </w:r>
-      <w:r>
-        <w:rPr>
-          <w:sz w:val="26"/>
-          <w:szCs w:val="26"/>
-        </w:rPr>
-        <w:t xml:space="preserve">work, </w:t>
-      </w:r>
-      <w:r>
-        <w:rPr>
-          <w:sz w:val="26"/>
-          <w:szCs w:val="26"/>
-        </w:rPr>
-        <w:t>Liferay Portal</w:t>
-      </w:r>
-      <w:r>
-        <w:rPr>
-          <w:sz w:val="26"/>
-          <w:szCs w:val="26"/>
-        </w:rPr>
-        <w:t>)</w:t>
-      </w:r>
-      <w:r>
-        <w:rPr>
-          <w:sz w:val="26"/>
-          <w:szCs w:val="26"/>
-        </w:rPr>
-        <w:t xml:space="preserve"> để xây dựng website.</w:t>
-      </w:r>
-    </w:p>
-    <w:p>
-      <w:pPr>
-        <w:pStyle w:val="ListParagraph"/>
-        <w:numPr>
-          <w:ilvl w:val="0"/>
-          <w:numId w:val="5"/>
-        </w:numPr>
-        <w:spacing w:line="312" w:lineRule="auto"/>
-        <w:ind w:left="0" w:firstLine="540"/>
-        <w:rPr>
-          <w:sz w:val="26"/>
-          <w:szCs w:val="26"/>
-        </w:rPr>
-      </w:pPr>
-      <w:r>
-        <w:rPr>
-          <w:sz w:val="26"/>
-          <w:szCs w:val="26"/>
-        </w:rPr>
-        <w:t>Thử nghiệm website trên hệ thống cục bộ, thu nhận kết quả, đánh giá, xử lý lỗi sửa chữa và hoàn thiện.</w:t>
-      </w:r>
-    </w:p>
-    <w:p>
-      <w:pPr>
-        <w:pStyle w:val="ListParagraph"/>
-        <w:numPr>
-          <w:ilvl w:val="0"/>
-          <w:numId w:val="5"/>
-        </w:numPr>
-        <w:spacing w:line="312" w:lineRule="auto"/>
-        <w:ind w:left="0" w:firstLine="540"/>
-        <w:rPr>
-          <w:sz w:val="26"/>
-          <w:szCs w:val="26"/>
-        </w:rPr>
-      </w:pPr>
-      <w:r>
-        <w:rPr>
-          <w:sz w:val="26"/>
-          <w:szCs w:val="26"/>
-        </w:rPr>
-        <w:t>Thử nghiệm website lên Internet, t</w:t>
-      </w:r>
-      <w:r>
-        <w:rPr>
-          <w:sz w:val="26"/>
-          <w:szCs w:val="26"/>
-        </w:rPr>
-        <w:t>hu thập ý kiến người dùng</w:t>
-      </w:r>
-      <w:r>
-        <w:rPr>
-          <w:sz w:val="26"/>
-          <w:szCs w:val="26"/>
-        </w:rPr>
-        <w:t xml:space="preserve"> và phân tích</w:t>
-      </w:r>
-      <w:r>
-        <w:rPr>
-          <w:sz w:val="26"/>
-          <w:szCs w:val="26"/>
-        </w:rPr>
-        <w:t>.</w:t>
-      </w:r>
-    </w:p>
-    <w:p>
-      <w:pPr>
-        <w:pStyle w:val="ListParagraph"/>
-        <w:numPr>
-          <w:ilvl w:val="0"/>
-          <w:numId w:val="5"/>
-        </w:numPr>
-        <w:spacing w:line="312" w:lineRule="auto"/>
-        <w:ind w:left="0" w:firstLine="540"/>
-        <w:rPr>
-          <w:sz w:val="26"/>
-          <w:szCs w:val="26"/>
-        </w:rPr>
-      </w:pPr>
-      <w:r>
-        <w:rPr>
-          <w:sz w:val="26"/>
-          <w:szCs w:val="26"/>
-        </w:rPr>
-        <w:t>Báo cáo kết quả đ</w:t>
-      </w:r>
-      <w:r>
-        <w:rPr>
-          <w:sz w:val="26"/>
-          <w:szCs w:val="26"/>
-        </w:rPr>
-        <w:t>ạ</w:t>
-      </w:r>
-      <w:r>
-        <w:rPr>
-          <w:sz w:val="26"/>
-          <w:szCs w:val="26"/>
-        </w:rPr>
-        <w:t>t được</w:t>
-      </w:r>
-      <w:r>
-        <w:rPr>
-          <w:sz w:val="26"/>
-          <w:szCs w:val="26"/>
-        </w:rPr>
-        <w:t xml:space="preserve"> và định hướng phát triển</w:t>
-      </w:r>
-      <w:r>
-        <w:rPr>
-          <w:sz w:val="26"/>
-          <w:szCs w:val="26"/>
-        </w:rPr>
-        <w:t>.</w:t>
-      </w:r>
-    </w:p>
-    <w:p>
-      <w:pPr>
-        <w:pStyle w:val="ListParagraph"/>
-        <w:numPr>
-          <w:ilvl w:val="0"/>
-          <w:numId w:val="2"/>
-        </w:numPr>
-        <w:spacing w:line="312" w:lineRule="auto"/>
-        <w:ind w:left="0" w:firstLine="540"/>
-        <w:outlineLvl w:val="1"/>
-        <w:rPr>
-          <w:b/>
-          <w:sz w:val="26"/>
-          <w:szCs w:val="26"/>
-        </w:rPr>
-      </w:pPr>
-      <w:r>
-        <w:rPr>
-          <w:b/>
-          <w:sz w:val="26"/>
-          <w:szCs w:val="26"/>
-        </w:rPr>
-        <w:t>Cấu trúc tài liệu báo cáo</w:t>
-      </w:r>
-    </w:p>
-    <w:p>
-      <w:pPr>
-        <w:pStyle w:val="ListParagraph"/>
-        <w:numPr>
-          <w:ilvl w:val="0"/>
-          <w:numId w:val="6"/>
-        </w:numPr>
-        <w:spacing w:line="312" w:lineRule="auto"/>
-        <w:ind w:left="0" w:firstLine="540"/>
-        <w:rPr>
-          <w:sz w:val="26"/>
-          <w:szCs w:val="26"/>
-        </w:rPr>
-      </w:pPr>
-      <w:r>
-        <w:rPr>
-          <w:b/>
-          <w:sz w:val="26"/>
-          <w:szCs w:val="26"/>
-        </w:rPr>
-        <w:t>Chương 1 - Tổng quan:</w:t>
-      </w:r>
-      <w:r>
-        <w:rPr>
-          <w:sz w:val="26"/>
-          <w:szCs w:val="26"/>
-        </w:rPr>
-        <w:t xml:space="preserve"> </w:t>
-      </w:r>
-      <w:r>
-        <w:rPr>
-          <w:sz w:val="26"/>
-          <w:szCs w:val="26"/>
-        </w:rPr>
-        <w:t>Thông tin tổng quan, các vấn đề đặt ra trước khi nghiên cứu đề tài</w:t>
-      </w:r>
-    </w:p>
-    <w:p>
-      <w:pPr>
-        <w:pStyle w:val="ListParagraph"/>
-        <w:numPr>
-          <w:ilvl w:val="0"/>
-          <w:numId w:val="6"/>
-        </w:numPr>
-        <w:spacing w:line="312" w:lineRule="auto"/>
-        <w:ind w:left="0" w:firstLine="540"/>
-        <w:rPr>
-          <w:sz w:val="26"/>
-          <w:szCs w:val="26"/>
-        </w:rPr>
-      </w:pPr>
-      <w:r>
-        <w:rPr>
-          <w:b/>
-          <w:sz w:val="26"/>
-          <w:szCs w:val="26"/>
-        </w:rPr>
-        <w:lastRenderedPageBreak/>
-        <w:t>Chương 2 - Công nghệ</w:t>
-      </w:r>
-      <w:r>
-        <w:rPr>
-          <w:sz w:val="26"/>
-          <w:szCs w:val="26"/>
-        </w:rPr>
-        <w:t xml:space="preserve">: Các công nghệ đang được ứng dụng, </w:t>
-      </w:r>
-    </w:p>
-    <w:p>
-      <w:pPr>
-        <w:pStyle w:val="ListParagraph"/>
-        <w:numPr>
-          <w:ilvl w:val="0"/>
-          <w:numId w:val="6"/>
-        </w:numPr>
-        <w:spacing w:line="312" w:lineRule="auto"/>
-        <w:ind w:left="0" w:firstLine="540"/>
-        <w:rPr>
-          <w:sz w:val="26"/>
-          <w:szCs w:val="26"/>
-        </w:rPr>
-      </w:pPr>
-      <w:r>
-        <w:rPr>
-          <w:b/>
-          <w:sz w:val="26"/>
-          <w:szCs w:val="26"/>
-        </w:rPr>
-        <w:t>Chương 3 – Hướng phát triển</w:t>
-      </w:r>
-      <w:r>
-        <w:rPr>
-          <w:b/>
-          <w:sz w:val="26"/>
-          <w:szCs w:val="26"/>
-        </w:rPr>
-        <w:t>:</w:t>
-      </w:r>
-      <w:r>
-        <w:rPr>
-          <w:sz w:val="26"/>
-          <w:szCs w:val="26"/>
-        </w:rPr>
-        <w:t xml:space="preserve"> Danh sách các định hướng để phát triển phần mềm, quy trình phát triển phần mềm, mô tả chi tiết các công đoạn, phần mềm sử dụng trên đề tài.</w:t>
-      </w:r>
-    </w:p>
-    <w:p>
-      <w:pPr>
-        <w:pStyle w:val="ListParagraph"/>
-        <w:numPr>
-          <w:ilvl w:val="0"/>
-          <w:numId w:val="6"/>
-        </w:numPr>
-        <w:spacing w:line="312" w:lineRule="auto"/>
-        <w:ind w:left="0" w:firstLine="540"/>
-        <w:rPr>
-          <w:b/>
-          <w:sz w:val="26"/>
-          <w:szCs w:val="26"/>
-        </w:rPr>
-      </w:pPr>
-      <w:r>
-        <w:rPr>
-          <w:b/>
-          <w:sz w:val="26"/>
-          <w:szCs w:val="26"/>
-        </w:rPr>
-        <w:t>Chương 4 – Kết luận</w:t>
-      </w:r>
-      <w:r>
-        <w:rPr>
-          <w:b/>
-          <w:sz w:val="26"/>
-          <w:szCs w:val="26"/>
-        </w:rPr>
-        <w:t>:</w:t>
-      </w:r>
-    </w:p>
-    <w:p>
-      <w:pPr>
-        <w:pStyle w:val="ListParagraph"/>
-        <w:numPr>
-          <w:ilvl w:val="0"/>
-          <w:numId w:val="6"/>
-        </w:numPr>
-        <w:spacing w:line="312" w:lineRule="auto"/>
-        <w:ind w:left="0" w:firstLine="540"/>
-        <w:rPr>
-          <w:b/>
-          <w:sz w:val="26"/>
-          <w:szCs w:val="26"/>
-        </w:rPr>
-      </w:pPr>
-      <w:r>
-        <w:rPr>
-          <w:b/>
-          <w:sz w:val="26"/>
-          <w:szCs w:val="26"/>
-        </w:rPr>
-        <w:t>Phụ lục:</w:t>
-      </w:r>
-    </w:p>
-    <w:p>
-      <w:pPr>
-        <w:spacing w:line="312" w:lineRule="auto"/>
-        <w:ind w:firstLine="540"/>
-        <w:rPr>
-          <w:sz w:val="26"/>
-          <w:szCs w:val="26"/>
-        </w:rPr>
-      </w:pPr>
-      <w:r>
-        <w:rPr>
-          <w:sz w:val="26"/>
-          <w:szCs w:val="26"/>
-        </w:rPr>
-        <w:br w:type="page"/>
-      </w:r>
-    </w:p>
-    <w:p>
-      <w:pPr>
-        <w:pStyle w:val="Heading1"/>
-        <w:spacing w:line="312" w:lineRule="auto"/>
-        <w:rPr>
-          <w:rFonts w:ascii="Times New Roman" w:hAnsi="Times New Roman" w:cs="Times New Roman"/>
-          <w:b/>
-          <w:color w:val="auto"/>
-          <w:sz w:val="26"/>
-          <w:szCs w:val="26"/>
-        </w:rPr>
-      </w:pPr>
-      <w:r>
-        <w:rPr>
-          <w:rFonts w:ascii="Times New Roman" w:hAnsi="Times New Roman" w:cs="Times New Roman"/>
-          <w:b/>
-          <w:color w:val="auto"/>
-          <w:sz w:val="26"/>
-          <w:szCs w:val="26"/>
-        </w:rPr>
-        <w:lastRenderedPageBreak/>
-        <w:t xml:space="preserve">CHƯƠNG 1: </w:t>
-      </w:r>
-      <w:r>
-        <w:rPr>
-          <w:rFonts w:ascii="Times New Roman" w:hAnsi="Times New Roman" w:cs="Times New Roman"/>
-          <w:b/>
-          <w:color w:val="auto"/>
-          <w:sz w:val="26"/>
-          <w:szCs w:val="26"/>
-        </w:rPr>
-        <w:t>TỔNG QUAN</w:t>
-      </w:r>
-    </w:p>
+        <w:rPr>
+          <w:sz w:val="26"/>
+          <w:szCs w:val="26"/>
+        </w:rPr>
+      </w:pPr>
+      <w:r>
+        <w:rPr>
+          <w:sz w:val="26"/>
+          <w:szCs w:val="26"/>
+        </w:rPr>
+        <w:t>Báo cáo kết quả đạt được và định hướng phát triển.</w:t>
+      </w:r>
+    </w:p>
+    <w:p/>
     <w:p>
       <w:pPr>
         <w:spacing w:after="160" w:line="312" w:lineRule="auto"/>
@@ -4827,6 +4649,14 @@
         <w:lastRenderedPageBreak/>
         <w:t>- Các thành phần chính của một Servlet: init(), destroy(),doGet(), doPost(),..</w:t>
       </w:r>
+      <w:r>
+        <w:rPr>
+          <w:sz w:val="26"/>
+          <w:szCs w:val="26"/>
+          <w:vertAlign w:val="superscript"/>
+        </w:rPr>
+        <w:t>[2]</w:t>
+      </w:r>
     </w:p>
     <w:p>
       <w:pPr>
@@ -4866,15 +4696,6 @@
           <w:szCs w:val="26"/>
         </w:rPr>
         <w:t xml:space="preserve"> </w:t>
-      </w:r>
-      <w:r>
-        <w:rPr>
-          <w:b/>
-          <w:sz w:val="26"/>
-          <w:szCs w:val="26"/>
-          <w:vertAlign w:val="superscript"/>
-        </w:rPr>
-        <w:t>[2]</w:t>
       </w:r>
     </w:p>
     <w:p>
@@ -5129,27 +4950,6 @@
         </w:rPr>
         <w:t xml:space="preserve"> </w:t>
       </w:r>
-      <w:r>
-        <w:rPr>
-          <w:sz w:val="26"/>
-          <w:szCs w:val="26"/>
-        </w:rPr>
-        <w:t>[</w:t>
-      </w:r>
-      <w:r>
-        <w:rPr>
-          <w:sz w:val="26"/>
-          <w:szCs w:val="26"/>
-        </w:rPr>
-        <w:t>1</w:t>
-      </w:r>
-      <w:r>
-        <w:rPr>
-          <w:sz w:val="26"/>
-          <w:szCs w:val="26"/>
-        </w:rPr>
-        <w:t>]</w:t>
-      </w:r>
     </w:p>
     <w:p>
       <w:pPr>
@@ -5165,7 +4965,29 @@
           <w:sz w:val="26"/>
           <w:szCs w:val="26"/>
         </w:rPr>
-        <w:t>Để làm rõ bản chất của Portal chúng ta đưa ra bảng so sánh giữa Portal với một Website thông thường sau đây [].</w:t>
+        <w:t>Để làm rõ bản chất của Portal chúng ta đưa ra bảng so sánh giữa Portal với một</w:t>
+      </w:r>
+      <w:r>
+        <w:rPr>
+          <w:sz w:val="26"/>
+          <w:szCs w:val="26"/>
+        </w:rPr>
+        <w:t xml:space="preserve"> Website thông thường sau đây</w:t>
+      </w:r>
+      <w:r>
+        <w:rPr>
+          <w:sz w:val="26"/>
+          <w:szCs w:val="26"/>
+          <w:vertAlign w:val="superscript"/>
+        </w:rPr>
+        <w:t>[2]</w:t>
+      </w:r>
+      <w:r>
+        <w:rPr>
+          <w:sz w:val="26"/>
+          <w:szCs w:val="26"/>
+        </w:rPr>
+        <w:t>.</w:t>
       </w:r>
     </w:p>
     <w:tbl>
@@ -6099,7 +5921,15 @@
           <w:sz w:val="26"/>
           <w:szCs w:val="26"/>
         </w:rPr>
-        <w:t xml:space="preserve"> [1]</w:t>
+        <w:t xml:space="preserve"> </w:t>
+      </w:r>
+      <w:r>
+        <w:rPr>
+          <w:sz w:val="26"/>
+          <w:szCs w:val="26"/>
+          <w:vertAlign w:val="superscript"/>
+        </w:rPr>
+        <w:t>[1]</w:t>
       </w:r>
     </w:p>
     <w:p>
@@ -6153,6 +5983,37 @@
     </w:p>
     <w:p>
       <w:pPr>
+        <w:spacing w:line="312" w:lineRule="auto"/>
+        <w:ind w:left="180"/>
+        <w:rPr>
+          <w:sz w:val="26"/>
+          <w:szCs w:val="26"/>
+        </w:rPr>
+      </w:pPr>
+      <w:r>
+        <w:rPr>
+          <w:sz w:val="26"/>
+          <w:szCs w:val="26"/>
+        </w:rPr>
+        <w:t xml:space="preserve">Những thuận lợi thu được trong </w:t>
+      </w:r>
+      <w:r>
+        <w:rPr>
+          <w:sz w:val="26"/>
+          <w:szCs w:val="26"/>
+        </w:rPr>
+        <w:t>môi</w:t>
+      </w:r>
+      <w:r>
+        <w:rPr>
+          <w:sz w:val="26"/>
+          <w:szCs w:val="26"/>
+        </w:rPr>
+        <w:t xml:space="preserve"> trường làm việc thực tế hiện nay được đưa vào Liferay:</w:t>
+      </w:r>
+    </w:p>
+    <w:p>
+      <w:pPr>
         <w:pStyle w:val="ListParagraph"/>
         <w:numPr>
           <w:ilvl w:val="0"/>
@@ -6169,7 +6030,8 @@
           <w:sz w:val="26"/>
           <w:szCs w:val="26"/>
         </w:rPr>
-        <w:t>Những thuận lợi thu được trong mội trường làm việc thực tế hiện nay được đưa vào bộ cộng tác Liferay:</w:t>
+        <w:lastRenderedPageBreak/>
+        <w:t>Nhật ký điện tử – Chức năng bao gồm hỗ trợ RSS, lời chú thích của khách và người sử, danh mục trình duyệt, tags và nhãn, và hệ thống đánh giá hạng mục.</w:t>
       </w:r>
     </w:p>
     <w:p>
@@ -6190,8 +6052,7 @@
           <w:sz w:val="26"/>
           <w:szCs w:val="26"/>
         </w:rPr>
-        <w:lastRenderedPageBreak/>
-        <w:t>Nhật ký điện tử – Chức năng bao gồm hỗ trợ RSS, lời chú thích của khách và người sử, danh mục trình duyệt, tags và nhãn, và hệ thống đánh giá hạng mục.</w:t>
+        <w:t>Bảng thông báo – Bao gồm hỗ trợ đăng tin nóng, thống kê, tin đăng gần đây, RSS, đăng ký thư điện tử cơ bản, biểu tượng hình người sử dụng, quản lý luồng thông báo (chuyển đến một danh mục khác) và quyền sử dụng.</w:t>
       </w:r>
     </w:p>
     <w:p>
@@ -6212,7 +6073,7 @@
           <w:sz w:val="26"/>
           <w:szCs w:val="26"/>
         </w:rPr>
-        <w:t>Bảng thông báo – Bao gồm hỗ trợ đăng tin nóng, thống kê, tin đăng gần đây, RSS, đăng ký thư điện tử cơ bản, biểu tượng hình người sử dụng, quản lý luồng thông báo (chuyển đến một danh mục khác) và quyền sử dụng.</w:t>
+        <w:t>Lịch công tác chia sẻ – Lịch công tác cộng đồng với danh sách các tác vụ được lưu giữ theo nhóm sự kiện cơ bản.</w:t>
       </w:r>
     </w:p>
     <w:p>
@@ -6233,7 +6094,7 @@
           <w:sz w:val="26"/>
           <w:szCs w:val="26"/>
         </w:rPr>
-        <w:t>Lịch công tác chia sẻ – Lịch công tác cộng đồng với danh sách các tác vụ được lưu giữ theo nhóm sự kiện cơ bản.</w:t>
+        <w:t>Sổ địa chỉ – Quản lý những đối tác liên lạc của bạn trong Liferay Portal.</w:t>
       </w:r>
     </w:p>
     <w:p>
@@ -6254,7 +6115,7 @@
           <w:sz w:val="26"/>
           <w:szCs w:val="26"/>
         </w:rPr>
-        <w:t>Sổ địa chỉ – Quản lý những đối tác liên lạc của bạn trong Liferay Portal.</w:t>
+        <w:t xml:space="preserve">Thư điện tử – Hệ thống WebMail trên nền AJAX được cấu hình để giao tiếp với nhiều hệ thống thư chủ IMAP nổi tiếng. </w:t>
       </w:r>
     </w:p>
     <w:p>
@@ -6275,7 +6136,7 @@
           <w:sz w:val="26"/>
           <w:szCs w:val="26"/>
         </w:rPr>
-        <w:t xml:space="preserve">Thư điện tử – Hệ thống WebMail trên nền AJAX được cấu hình để giao tiếp với nhiều hệ thống thư chủ IMAP nổi tiếng. </w:t>
+        <w:t>RSS – Yêu cầu đọc tin RSS thường xuyên trong cổng thông tin.</w:t>
       </w:r>
     </w:p>
     <w:p>
@@ -6296,7 +6157,7 @@
           <w:sz w:val="26"/>
           <w:szCs w:val="26"/>
         </w:rPr>
-        <w:t>RSS – Yêu cầu đọc tin RSS thường xuyên trong cổng thông tin.</w:t>
+        <w:t>Wikis – Cộng tác trên những tri thức thu thập với Liferay wiki, cho phép đánh dấu và phục hồi phiên bản.</w:t>
       </w:r>
     </w:p>
     <w:p>
@@ -6317,7 +6178,14 @@
           <w:sz w:val="26"/>
           <w:szCs w:val="26"/>
         </w:rPr>
-        <w:t>Wikis – Cộng tác trên những tri thức thu thập với Liferay wiki, cho phép đánh dấu và phục hồi phiên bản.</w:t>
+        <w:t>H</w:t>
+      </w:r>
+      <w:r>
+        <w:rPr>
+          <w:sz w:val="26"/>
+          <w:szCs w:val="26"/>
+        </w:rPr>
+        <w:t>ỗ trợ Meta-Tagging – Sử dụng chức năng tag của Liferay với ứng dụng CMS của Liferay để chia sẻ những nội dung thú vị và quan trọng với những người sử dụng khác.</w:t>
       </w:r>
     </w:p>
     <w:p>
@@ -6338,14 +6206,7 @@
           <w:sz w:val="26"/>
           <w:szCs w:val="26"/>
         </w:rPr>
-        <w:t>H</w:t>
-      </w:r>
-      <w:r>
-        <w:rPr>
-          <w:sz w:val="26"/>
-          <w:szCs w:val="26"/>
-        </w:rPr>
-        <w:t>ỗ trợ Meta-Tagging – Sử dụng chức năng tag của Liferay với ứng dụng CMS của Liferay để chia sẻ những nội dung thú vị và quan trọng với những người sử dụng khác.</w:t>
+        <w:t>Liferay Portal tương thích với hơn 10 hệ quản trị cơ sở dữ liệu: Derby, IBM DB2, Firebird, Hypersonic, Interbase, Jdatabase, MySQL, Oracle,PostgresSQL, SAP, SqlServer, Sybase,..</w:t>
       </w:r>
     </w:p>
     <w:p>
@@ -6366,7 +6227,7 @@
           <w:sz w:val="26"/>
           <w:szCs w:val="26"/>
         </w:rPr>
-        <w:t>Liferay Portal tương thích với hơn 10 hệ quản trị cơ sở dữ liệu: Derby, IBM DB2, Firebird, Hypersonic, Interbase, Jdatabase, MySQL, Oracle,PostgresSQL, SAP, SqlServer, Sybase,..</w:t>
+        <w:t>Có thể hoạt động trên các Hệ điều hành: Windows, Linux: CentOS, SUSE, Ubuntu,.. Unix: MacOS,..</w:t>
       </w:r>
     </w:p>
     <w:p>
@@ -6387,7 +6248,7 @@
           <w:sz w:val="26"/>
           <w:szCs w:val="26"/>
         </w:rPr>
-        <w:t>Có thể hoạt động trên các Hệ điều hành: Windows, Linux: CentOS, SUSE, Ubuntu,.. Unix: MacOS,..</w:t>
+        <w:t>Hỗ trợ hơn 22 ngôn ngữ, trong đó có Tiếng Việt.</w:t>
       </w:r>
     </w:p>
     <w:p>
@@ -6408,27 +6269,6 @@
           <w:sz w:val="26"/>
           <w:szCs w:val="26"/>
         </w:rPr>
-        <w:t>Hỗ trợ hơn 22 ngôn ngữ, trong đó có Tiếng Việt.</w:t>
-      </w:r>
-    </w:p>
-    <w:p>
-      <w:pPr>
-        <w:pStyle w:val="ListParagraph"/>
-        <w:numPr>
-          <w:ilvl w:val="0"/>
-          <w:numId w:val="10"/>
-        </w:numPr>
-        <w:spacing w:line="312" w:lineRule="auto"/>
-        <w:rPr>
-          <w:sz w:val="26"/>
-          <w:szCs w:val="26"/>
-        </w:rPr>
-      </w:pPr>
-      <w:r>
-        <w:rPr>
-          <w:sz w:val="26"/>
-          <w:szCs w:val="26"/>
-        </w:rPr>
         <w:t>Được hỗ trợ kĩ thuật bở</w:t>
       </w:r>
       <w:r>
@@ -6443,7 +6283,7 @@
           <w:sz w:val="26"/>
           <w:szCs w:val="26"/>
         </w:rPr>
-        <w:t>liferay.com.vn.</w:t>
+        <w:t>liferay.com.vn</w:t>
       </w:r>
     </w:p>
     <w:p>
@@ -10371,8 +10211,6 @@
           <w:szCs w:val="26"/>
         </w:rPr>
       </w:pPr>
-      <w:bookmarkStart w:id="0" w:name="_GoBack"/>
-      <w:bookmarkEnd w:id="0"/>
     </w:p>
     <w:p>
       <w:pPr>
@@ -13825,15 +13663,19 @@
     </w:p>
     <w:p>
       <w:pPr>
-        <w:spacing w:line="312" w:lineRule="auto"/>
-        <w:ind w:firstLine="540"/>
-        <w:rPr>
-          <w:sz w:val="26"/>
-          <w:szCs w:val="26"/>
-        </w:rPr>
-      </w:pPr>
-      <w:r>
-        <w:rPr>
+        <w:pStyle w:val="Heading1"/>
+        <w:rPr>
+          <w:rFonts w:ascii="Times New Roman" w:hAnsi="Times New Roman" w:cs="Times New Roman"/>
+          <w:b/>
+          <w:sz w:val="26"/>
+          <w:szCs w:val="26"/>
+        </w:rPr>
+      </w:pPr>
+      <w:r>
+        <w:rPr>
+          <w:rFonts w:ascii="Times New Roman" w:hAnsi="Times New Roman" w:cs="Times New Roman"/>
+          <w:b/>
+          <w:color w:val="auto"/>
           <w:sz w:val="26"/>
           <w:szCs w:val="26"/>
         </w:rPr>
@@ -13966,6 +13808,76 @@
           <w:szCs w:val="26"/>
         </w:rPr>
         <w:t>[3]</w:t>
+      </w:r>
+      <w:r>
+        <w:rPr>
+          <w:sz w:val="26"/>
+          <w:szCs w:val="26"/>
+        </w:rPr>
+        <w:t xml:space="preserve"> </w:t>
+      </w:r>
+      <w:r>
+        <w:rPr>
+          <w:sz w:val="26"/>
+          <w:szCs w:val="26"/>
+        </w:rPr>
+        <w:t>–</w:t>
+      </w:r>
+      <w:r>
+        <w:rPr>
+          <w:sz w:val="26"/>
+          <w:szCs w:val="26"/>
+        </w:rPr>
+        <w:t xml:space="preserve"> </w:t>
+      </w:r>
+      <w:r>
+        <w:rPr>
+          <w:sz w:val="26"/>
+          <w:szCs w:val="26"/>
+        </w:rPr>
+        <w:t>LIFERAY</w:t>
+      </w:r>
+      <w:r>
+        <w:rPr>
+          <w:sz w:val="26"/>
+          <w:szCs w:val="26"/>
+        </w:rPr>
+        <w:t xml:space="preserve"> </w:t>
+      </w:r>
+      <w:r>
+        <w:rPr>
+          <w:sz w:val="26"/>
+          <w:szCs w:val="26"/>
+        </w:rPr>
+        <w:t>QUICKSTART</w:t>
+      </w:r>
+      <w:r>
+        <w:rPr>
+          <w:sz w:val="26"/>
+          <w:szCs w:val="26"/>
+        </w:rPr>
+        <w:t xml:space="preserve"> </w:t>
+      </w:r>
+      <w:r>
+        <w:rPr>
+          <w:sz w:val="26"/>
+          <w:szCs w:val="26"/>
+        </w:rPr>
+        <w:t>GUIDE</w:t>
+      </w:r>
+      <w:r>
+        <w:rPr>
+          <w:sz w:val="26"/>
+          <w:szCs w:val="26"/>
+        </w:rPr>
+        <w:t xml:space="preserve"> - </w:t>
+      </w:r>
+      <w:r>
+        <w:rPr>
+          <w:sz w:val="26"/>
+          <w:szCs w:val="26"/>
+        </w:rPr>
+        <w:t>Tapan Avasthi</w:t>
       </w:r>
     </w:p>
     <w:sectPr>
@@ -14043,7 +13955,7 @@
       <w:rPr>
         <w:noProof/>
       </w:rPr>
-      <w:t>21</w:t>
+      <w:t>3</w:t>
     </w:r>
     <w:r>
       <w:rPr>
@@ -15977,6 +15889,240 @@
     </w:lvl>
   </w:abstractNum>
   <w:abstractNum w:abstractNumId="17">
+    <w:nsid w:val="68154882"/>
+    <w:multiLevelType w:val="hybridMultilevel"/>
+    <w:tmpl w:val="88383BEC"/>
+    <w:lvl w:ilvl="0" w:tplc="04090005">
+      <w:start w:val="1"/>
+      <w:numFmt w:val="bullet"/>
+      <w:lvlText w:val=""/>
+      <w:lvlJc w:val="left"/>
+      <w:pPr>
+        <w:ind w:left="900" w:hanging="360"/>
+      </w:pPr>
+      <w:rPr>
+        <w:rFonts w:ascii="Wingdings" w:hAnsi="Wingdings" w:hint="default"/>
+      </w:rPr>
+    </w:lvl>
+    <w:lvl w:ilvl="1" w:tplc="04090003" w:tentative="1">
+      <w:start w:val="1"/>
+      <w:numFmt w:val="bullet"/>
+      <w:lvlText w:val="o"/>
+      <w:lvlJc w:val="left"/>
+      <w:pPr>
+        <w:ind w:left="1620" w:hanging="360"/>
+      </w:pPr>
+      <w:rPr>
+        <w:rFonts w:ascii="Courier New" w:hAnsi="Courier New" w:cs="Courier New" w:hint="default"/>
+      </w:rPr>
+    </w:lvl>
+    <w:lvl w:ilvl="2" w:tplc="04090005" w:tentative="1">
+      <w:start w:val="1"/>
+      <w:numFmt w:val="bullet"/>
+      <w:lvlText w:val=""/>
+      <w:lvlJc w:val="left"/>
+      <w:pPr>
+        <w:ind w:left="2340" w:hanging="360"/>
+      </w:pPr>
+      <w:rPr>
+        <w:rFonts w:ascii="Wingdings" w:hAnsi="Wingdings" w:hint="default"/>
+      </w:rPr>
+    </w:lvl>
+    <w:lvl w:ilvl="3" w:tplc="04090001" w:tentative="1">
+      <w:start w:val="1"/>
+      <w:numFmt w:val="bullet"/>
+      <w:lvlText w:val=""/>
+      <w:lvlJc w:val="left"/>
+      <w:pPr>
+        <w:ind w:left="3060" w:hanging="360"/>
+      </w:pPr>
+      <w:rPr>
+        <w:rFonts w:ascii="Symbol" w:hAnsi="Symbol" w:hint="default"/>
+      </w:rPr>
+    </w:lvl>
+    <w:lvl w:ilvl="4" w:tplc="04090003" w:tentative="1">
+      <w:start w:val="1"/>
+      <w:numFmt w:val="bullet"/>
+      <w:lvlText w:val="o"/>
+      <w:lvlJc w:val="left"/>
+      <w:pPr>
+        <w:ind w:left="3780" w:hanging="360"/>
+      </w:pPr>
+      <w:rPr>
+        <w:rFonts w:ascii="Courier New" w:hAnsi="Courier New" w:cs="Courier New" w:hint="default"/>
+      </w:rPr>
+    </w:lvl>
+    <w:lvl w:ilvl="5" w:tplc="04090005" w:tentative="1">
+      <w:start w:val="1"/>
+      <w:numFmt w:val="bullet"/>
+      <w:lvlText w:val=""/>
+      <w:lvlJc w:val="left"/>
+      <w:pPr>
+        <w:ind w:left="4500" w:hanging="360"/>
+      </w:pPr>
+      <w:rPr>
+        <w:rFonts w:ascii="Wingdings" w:hAnsi="Wingdings" w:hint="default"/>
+      </w:rPr>
+    </w:lvl>
+    <w:lvl w:ilvl="6" w:tplc="04090001" w:tentative="1">
+      <w:start w:val="1"/>
+      <w:numFmt w:val="bullet"/>
+      <w:lvlText w:val=""/>
+      <w:lvlJc w:val="left"/>
+      <w:pPr>
+        <w:ind w:left="5220" w:hanging="360"/>
+      </w:pPr>
+      <w:rPr>
+        <w:rFonts w:ascii="Symbol" w:hAnsi="Symbol" w:hint="default"/>
+      </w:rPr>
+    </w:lvl>
+    <w:lvl w:ilvl="7" w:tplc="04090003" w:tentative="1">
+      <w:start w:val="1"/>
+      <w:numFmt w:val="bullet"/>
+      <w:lvlText w:val="o"/>
+      <w:lvlJc w:val="left"/>
+      <w:pPr>
+        <w:ind w:left="5940" w:hanging="360"/>
+      </w:pPr>
+      <w:rPr>
+        <w:rFonts w:ascii="Courier New" w:hAnsi="Courier New" w:cs="Courier New" w:hint="default"/>
+      </w:rPr>
+    </w:lvl>
+    <w:lvl w:ilvl="8" w:tplc="04090005" w:tentative="1">
+      <w:start w:val="1"/>
+      <w:numFmt w:val="bullet"/>
+      <w:lvlText w:val=""/>
+      <w:lvlJc w:val="left"/>
+      <w:pPr>
+        <w:ind w:left="6660" w:hanging="360"/>
+      </w:pPr>
+      <w:rPr>
+        <w:rFonts w:ascii="Wingdings" w:hAnsi="Wingdings" w:hint="default"/>
+      </w:rPr>
+    </w:lvl>
+  </w:abstractNum>
+  <w:abstractNum w:abstractNumId="18">
+    <w:nsid w:val="6E6854B5"/>
+    <w:multiLevelType w:val="multilevel"/>
+    <w:tmpl w:val="E3A61106"/>
+    <w:lvl w:ilvl="0">
+      <w:start w:val="1"/>
+      <w:numFmt w:val="decimal"/>
+      <w:lvlText w:val="%1."/>
+      <w:lvlJc w:val="left"/>
+      <w:pPr>
+        <w:ind w:left="720" w:hanging="360"/>
+      </w:pPr>
+      <w:rPr>
+        <w:rFonts w:hint="default"/>
+      </w:rPr>
+    </w:lvl>
+    <w:lvl w:ilvl="1">
+      <w:start w:val="1"/>
+      <w:numFmt w:val="decimal"/>
+      <w:isLgl/>
+      <w:lvlText w:val="%1.%2."/>
+      <w:lvlJc w:val="left"/>
+      <w:pPr>
+        <w:ind w:left="720" w:hanging="360"/>
+      </w:pPr>
+      <w:rPr>
+        <w:rFonts w:hint="default"/>
+      </w:rPr>
+    </w:lvl>
+    <w:lvl w:ilvl="2">
+      <w:start w:val="1"/>
+      <w:numFmt w:val="decimal"/>
+      <w:isLgl/>
+      <w:lvlText w:val="%1.%2.%3."/>
+      <w:lvlJc w:val="left"/>
+      <w:pPr>
+        <w:ind w:left="1080" w:hanging="720"/>
+      </w:pPr>
+      <w:rPr>
+        <w:rFonts w:hint="default"/>
+      </w:rPr>
+    </w:lvl>
+    <w:lvl w:ilvl="3">
+      <w:start w:val="1"/>
+      <w:numFmt w:val="decimal"/>
+      <w:isLgl/>
+      <w:lvlText w:val="%1.%2.%3.%4."/>
+      <w:lvlJc w:val="left"/>
+      <w:pPr>
+        <w:ind w:left="1080" w:hanging="720"/>
+      </w:pPr>
+      <w:rPr>
+        <w:rFonts w:hint="default"/>
+      </w:rPr>
+    </w:lvl>
+    <w:lvl w:ilvl="4">
+      <w:start w:val="1"/>
+      <w:numFmt w:val="decimal"/>
+      <w:isLgl/>
+      <w:lvlText w:val="%1.%2.%3.%4.%5."/>
+      <w:lvlJc w:val="left"/>
+      <w:pPr>
+        <w:ind w:left="1440" w:hanging="1080"/>
+      </w:pPr>
+      <w:rPr>
+        <w:rFonts w:hint="default"/>
+      </w:rPr>
+    </w:lvl>
+    <w:lvl w:ilvl="5">
+      <w:start w:val="1"/>
+      <w:numFmt w:val="decimal"/>
+      <w:isLgl/>
+      <w:lvlText w:val="%1.%2.%3.%4.%5.%6."/>
+      <w:lvlJc w:val="left"/>
+      <w:pPr>
+        <w:ind w:left="1440" w:hanging="1080"/>
+      </w:pPr>
+      <w:rPr>
+        <w:rFonts w:hint="default"/>
+      </w:rPr>
+    </w:lvl>
+    <w:lvl w:ilvl="6">
+      <w:start w:val="1"/>
+      <w:numFmt w:val="decimal"/>
+      <w:isLgl/>
+      <w:lvlText w:val="%1.%2.%3.%4.%5.%6.%7."/>
+      <w:lvlJc w:val="left"/>
+      <w:pPr>
+        <w:ind w:left="1800" w:hanging="1440"/>
+      </w:pPr>
+      <w:rPr>
+        <w:rFonts w:hint="default"/>
+      </w:rPr>
+    </w:lvl>
+    <w:lvl w:ilvl="7">
+      <w:start w:val="1"/>
+      <w:numFmt w:val="decimal"/>
+      <w:isLgl/>
+      <w:lvlText w:val="%1.%2.%3.%4.%5.%6.%7.%8."/>
+      <w:lvlJc w:val="left"/>
+      <w:pPr>
+        <w:ind w:left="1800" w:hanging="1440"/>
+      </w:pPr>
+      <w:rPr>
+        <w:rFonts w:hint="default"/>
+      </w:rPr>
+    </w:lvl>
+    <w:lvl w:ilvl="8">
+      <w:start w:val="1"/>
+      <w:numFmt w:val="decimal"/>
+      <w:isLgl/>
+      <w:lvlText w:val="%1.%2.%3.%4.%5.%6.%7.%8.%9."/>
+      <w:lvlJc w:val="left"/>
+      <w:pPr>
+        <w:ind w:left="2160" w:hanging="1800"/>
+      </w:pPr>
+      <w:rPr>
+        <w:rFonts w:hint="default"/>
+      </w:rPr>
+    </w:lvl>
+  </w:abstractNum>
+  <w:abstractNum w:abstractNumId="19">
     <w:nsid w:val="751F75DB"/>
     <w:multiLevelType w:val="hybridMultilevel"/>
     <w:tmpl w:val="3632883C"/>
@@ -16089,10 +16235,10 @@
       </w:rPr>
     </w:lvl>
   </w:abstractNum>
-  <w:abstractNum w:abstractNumId="18">
+  <w:abstractNum w:abstractNumId="20">
     <w:nsid w:val="799A6C00"/>
     <w:multiLevelType w:val="hybridMultilevel"/>
-    <w:tmpl w:val="C8FC0CDA"/>
+    <w:tmpl w:val="91AE2EE6"/>
     <w:lvl w:ilvl="0" w:tplc="04090005">
       <w:start w:val="1"/>
       <w:numFmt w:val="bullet"/>
@@ -16105,7 +16251,7 @@
         <w:rFonts w:ascii="Wingdings" w:hAnsi="Wingdings" w:hint="default"/>
       </w:rPr>
     </w:lvl>
-    <w:lvl w:ilvl="1" w:tplc="04090003" w:tentative="1">
+    <w:lvl w:ilvl="1" w:tplc="04090003">
       <w:start w:val="1"/>
       <w:numFmt w:val="bullet"/>
       <w:lvlText w:val="o"/>
@@ -16202,7 +16348,7 @@
       </w:rPr>
     </w:lvl>
   </w:abstractNum>
-  <w:abstractNum w:abstractNumId="19">
+  <w:abstractNum w:abstractNumId="21">
     <w:nsid w:val="7C504FD7"/>
     <w:multiLevelType w:val="hybridMultilevel"/>
     <w:tmpl w:val="5A9A270A"/>
@@ -16218,7 +16364,7 @@
         <w:rFonts w:ascii="Times New Roman" w:eastAsia="Times New Roman" w:hAnsi="Times New Roman" w:cs="Times New Roman" w:hint="default"/>
       </w:rPr>
     </w:lvl>
-    <w:lvl w:ilvl="1" w:tplc="04090003" w:tentative="1">
+    <w:lvl w:ilvl="1" w:tplc="04090003">
       <w:start w:val="1"/>
       <w:numFmt w:val="bullet"/>
       <w:lvlText w:val="o"/>
@@ -16322,16 +16468,16 @@
     <w:abstractNumId w:val="10"/>
   </w:num>
   <w:num w:numId="3">
-    <w:abstractNumId w:val="18"/>
+    <w:abstractNumId w:val="20"/>
   </w:num>
   <w:num w:numId="4">
     <w:abstractNumId w:val="15"/>
   </w:num>
   <w:num w:numId="5">
-    <w:abstractNumId w:val="19"/>
+    <w:abstractNumId w:val="21"/>
   </w:num>
   <w:num w:numId="6">
-    <w:abstractNumId w:val="17"/>
+    <w:abstractNumId w:val="19"/>
   </w:num>
   <w:num w:numId="7">
     <w:abstractNumId w:val="3"/>
@@ -16374,6 +16520,12 @@
   </w:num>
   <w:num w:numId="20">
     <w:abstractNumId w:val="4"/>
+  </w:num>
+  <w:num w:numId="21">
+    <w:abstractNumId w:val="17"/>
+  </w:num>
+  <w:num w:numId="22">
+    <w:abstractNumId w:val="18"/>
   </w:num>
   <w:numIdMacAtCleanup w:val="20"/>
 </w:numbering>
@@ -17466,7 +17618,7 @@
 </file>
 
 <file path=customXml/itemProps1.xml><?xml version="1.0" encoding="utf-8"?>
-<ds:datastoreItem xmlns:ds="http://schemas.openxmlformats.org/officeDocument/2006/customXml" ds:itemID="{8E3E1E65-AC7A-4BD3-A3B6-FFE6D68F4625}">
+<ds:datastoreItem xmlns:ds="http://schemas.openxmlformats.org/officeDocument/2006/customXml" ds:itemID="{85E5DA0E-C8F9-48B4-84CF-C3C8F43647BD}">
   <ds:schemaRefs>
     <ds:schemaRef ds:uri="http://schemas.openxmlformats.org/officeDocument/2006/bibliography"/>
   </ds:schemaRefs>

--- a/Documents/BAOCAONIENLUAN.docx
+++ b/Documents/BAOCAONIENLUAN.docx
@@ -390,7 +390,7 @@
               <w:szCs w:val="26"/>
             </w:rPr>
             <w:drawing>
-              <wp:anchor distT="0" distB="0" distL="114300" distR="114300" simplePos="0" relativeHeight="251670528" behindDoc="0" locked="0" layoutInCell="1" allowOverlap="1" wp14:anchorId="1160F31B" wp14:editId="4F5B2082">
+              <wp:anchor distT="0" distB="0" distL="114300" distR="114300" simplePos="0" relativeHeight="251670528" behindDoc="0" locked="0" layoutInCell="1" allowOverlap="1" wp14:anchorId="16C533BA" wp14:editId="265E20DE">
                 <wp:simplePos x="0" y="0"/>
                 <wp:positionH relativeFrom="margin">
                   <wp:posOffset>2800350</wp:posOffset>
@@ -472,7 +472,7 @@
             <mc:AlternateContent>
               <mc:Choice Requires="wps">
                 <w:drawing>
-                  <wp:anchor distT="45720" distB="45720" distL="114300" distR="114300" simplePos="0" relativeHeight="251669504" behindDoc="0" locked="0" layoutInCell="1" allowOverlap="1" wp14:anchorId="694DFD86" wp14:editId="290FF722">
+                  <wp:anchor distT="45720" distB="45720" distL="114300" distR="114300" simplePos="0" relativeHeight="251669504" behindDoc="0" locked="0" layoutInCell="1" allowOverlap="1" wp14:anchorId="041FA444" wp14:editId="4CED8058">
                     <wp:simplePos x="0" y="0"/>
                     <wp:positionH relativeFrom="margin">
                       <wp:align>center</wp:align>
@@ -564,7 +564,7 @@
               </mc:Choice>
               <mc:Fallback>
                 <w:pict>
-                  <v:shape w14:anchorId="694DFD86" id="_x0000_s1027" type="#_x0000_t202" style="position:absolute;left:0;text-align:left;margin-left:0;margin-top:568.15pt;width:185.9pt;height:110.6pt;z-index:251669504;visibility:visible;mso-wrap-style:square;mso-width-percent:400;mso-height-percent:200;mso-wrap-distance-left:9pt;mso-wrap-distance-top:3.6pt;mso-wrap-distance-right:9pt;mso-wrap-distance-bottom:3.6pt;mso-position-horizontal:center;mso-position-horizontal-relative:margin;mso-position-vertical:absolute;mso-position-vertical-relative:text;mso-width-percent:400;mso-height-percent:200;mso-width-relative:margin;mso-height-relative:margin;v-text-anchor:top" o:gfxdata="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" stroked="f">
+                  <v:shape w14:anchorId="041FA444" id="_x0000_s1027" type="#_x0000_t202" style="position:absolute;left:0;text-align:left;margin-left:0;margin-top:568.15pt;width:185.9pt;height:110.6pt;z-index:251669504;visibility:visible;mso-wrap-style:square;mso-width-percent:400;mso-height-percent:200;mso-wrap-distance-left:9pt;mso-wrap-distance-top:3.6pt;mso-wrap-distance-right:9pt;mso-wrap-distance-bottom:3.6pt;mso-position-horizontal:center;mso-position-horizontal-relative:margin;mso-position-vertical:absolute;mso-position-vertical-relative:text;mso-width-percent:400;mso-height-percent:200;mso-width-relative:margin;mso-height-relative:margin;v-text-anchor:top" o:gfxdata="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" stroked="f">
                     <v:textbox style="mso-fit-shape-to-text:t">
                       <w:txbxContent>
                         <w:p>
@@ -616,7 +616,7 @@
             <mc:AlternateContent>
               <mc:Choice Requires="wps">
                 <w:drawing>
-                  <wp:anchor distT="0" distB="0" distL="114300" distR="114300" simplePos="0" relativeHeight="251672576" behindDoc="1" locked="0" layoutInCell="1" allowOverlap="1" wp14:anchorId="75FB02ED" wp14:editId="39AC26EC">
+                  <wp:anchor distT="0" distB="0" distL="114300" distR="114300" simplePos="0" relativeHeight="251672576" behindDoc="1" locked="0" layoutInCell="1" allowOverlap="1" wp14:anchorId="4E61A049" wp14:editId="124EF514">
                     <wp:simplePos x="0" y="0"/>
                     <wp:positionH relativeFrom="column">
                       <wp:posOffset>-366233</wp:posOffset>
@@ -814,7 +814,7 @@
               </mc:Choice>
               <mc:Fallback>
                 <w:pict>
-                  <v:shape w14:anchorId="75FB02ED" id="Pentagon 11" o:spid="_x0000_s1028" style="position:absolute;left:0;text-align:left;margin-left:-28.85pt;margin-top:111.55pt;width:478.05pt;height:36pt;z-index:-251643904;visibility:visible;mso-wrap-style:square;mso-width-percent:0;mso-height-percent:0;mso-wrap-distance-left:9pt;mso-wrap-distance-top:0;mso-wrap-distance-right:9pt;mso-wrap-distance-bottom:0;mso-position-horizontal:absolute;mso-position-horizontal-relative:text;mso-position-vertical:absolute;mso-position-vertical-relative:text;mso-width-percent:0;mso-height-percent:0;mso-width-relative:margin;mso-height-relative:margin;v-text-anchor:middle" coordsize="2360067,457038" o:spt="100" o:gfxdata="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" adj="-11796480,,5400" path="m,10633l2360067,r,435751l,457038,,10633xe" fillcolor="#5b9bd5 [3204]" stroked="f" strokeweight="1pt">
+                  <v:shape w14:anchorId="4E61A049" id="Pentagon 11" o:spid="_x0000_s1028" style="position:absolute;left:0;text-align:left;margin-left:-28.85pt;margin-top:111.55pt;width:478.05pt;height:36pt;z-index:-251643904;visibility:visible;mso-wrap-style:square;mso-width-percent:0;mso-height-percent:0;mso-wrap-distance-left:9pt;mso-wrap-distance-top:0;mso-wrap-distance-right:9pt;mso-wrap-distance-bottom:0;mso-position-horizontal:absolute;mso-position-horizontal-relative:text;mso-position-vertical:absolute;mso-position-vertical-relative:text;mso-width-percent:0;mso-height-percent:0;mso-width-relative:margin;mso-height-relative:margin;v-text-anchor:middle" coordsize="2360067,457038" o:spt="100" o:gfxdata="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" adj="-11796480,,5400" path="m,10633l2360067,r,435751l,457038,,10633xe" fillcolor="#5b9bd5 [3204]" stroked="f" strokeweight="1pt">
                     <v:stroke joinstyle="miter"/>
                     <v:formulas/>
                     <v:path arrowok="t" o:connecttype="custom" o:connectlocs="0,10633;6071191,0;6071191,435751;0,457038;0,10633" o:connectangles="0,0,0,0,0" textboxrect="0,0,2360067,457038"/>
@@ -866,7 +866,7 @@
             <mc:AlternateContent>
               <mc:Choice Requires="wps">
                 <w:drawing>
-                  <wp:anchor distT="0" distB="0" distL="114300" distR="114300" simplePos="0" relativeHeight="251671552" behindDoc="1" locked="0" layoutInCell="1" allowOverlap="1" wp14:anchorId="1C5E0A12" wp14:editId="5EB52250">
+                  <wp:anchor distT="0" distB="0" distL="114300" distR="114300" simplePos="0" relativeHeight="251671552" behindDoc="1" locked="0" layoutInCell="1" allowOverlap="1" wp14:anchorId="7A1CAA99" wp14:editId="38C9A179">
                     <wp:simplePos x="0" y="0"/>
                     <wp:positionH relativeFrom="column">
                       <wp:posOffset>-366823</wp:posOffset>
@@ -1068,7 +1068,7 @@
               </mc:Choice>
               <mc:Fallback>
                 <w:pict>
-                  <v:shape w14:anchorId="1C5E0A12" id="_x0000_s1029" style="position:absolute;left:0;text-align:left;margin-left:-28.9pt;margin-top:71.4pt;width:185.85pt;height:36pt;z-index:-251644928;visibility:visible;mso-wrap-style:square;mso-width-percent:0;mso-height-percent:0;mso-wrap-distance-left:9pt;mso-wrap-distance-top:0;mso-wrap-distance-right:9pt;mso-wrap-distance-bottom:0;mso-position-horizontal:absolute;mso-position-horizontal-relative:text;mso-position-vertical:absolute;mso-position-vertical-relative:text;mso-width-percent:0;mso-height-percent:0;mso-width-relative:margin;mso-height-relative:margin;v-text-anchor:middle" coordsize="2360067,457038" o:spt="100" o:gfxdata="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" adj="-11796480,,5400" path="m,10633l2360067,r,435751l,457038,,10633xe" fillcolor="#5b9bd5 [3204]" stroked="f" strokeweight="1pt">
+                  <v:shape w14:anchorId="7A1CAA99" id="_x0000_s1029" style="position:absolute;left:0;text-align:left;margin-left:-28.9pt;margin-top:71.4pt;width:185.85pt;height:36pt;z-index:-251644928;visibility:visible;mso-wrap-style:square;mso-width-percent:0;mso-height-percent:0;mso-wrap-distance-left:9pt;mso-wrap-distance-top:0;mso-wrap-distance-right:9pt;mso-wrap-distance-bottom:0;mso-position-horizontal:absolute;mso-position-horizontal-relative:text;mso-position-vertical:absolute;mso-position-vertical-relative:text;mso-width-percent:0;mso-height-percent:0;mso-width-relative:margin;mso-height-relative:margin;v-text-anchor:middle" coordsize="2360067,457038" o:spt="100" o:gfxdata="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" adj="-11796480,,5400" path="m,10633l2360067,r,435751l,457038,,10633xe" fillcolor="#5b9bd5 [3204]" stroked="f" strokeweight="1pt">
                     <v:stroke joinstyle="miter"/>
                     <v:formulas/>
                     <v:path arrowok="t" o:connecttype="custom" o:connectlocs="0,10633;2360506,0;2360506,435751;0,457038;0,10633" o:connectangles="0,0,0,0,0" textboxrect="0,0,2360067,457038"/>
@@ -1124,7 +1124,7 @@
             <mc:AlternateContent>
               <mc:Choice Requires="wps">
                 <w:drawing>
-                  <wp:anchor distT="45720" distB="45720" distL="114300" distR="114300" simplePos="0" relativeHeight="251667456" behindDoc="0" locked="0" layoutInCell="1" allowOverlap="1" wp14:anchorId="65F245BB" wp14:editId="1A69FBA4">
+                  <wp:anchor distT="45720" distB="45720" distL="114300" distR="114300" simplePos="0" relativeHeight="251667456" behindDoc="0" locked="0" layoutInCell="1" allowOverlap="1" wp14:anchorId="2A447C65" wp14:editId="2064F593">
                     <wp:simplePos x="0" y="0"/>
                     <wp:positionH relativeFrom="margin">
                       <wp:posOffset>3662680</wp:posOffset>
@@ -1259,7 +1259,7 @@
               </mc:Choice>
               <mc:Fallback>
                 <w:pict>
-                  <v:shape w14:anchorId="65F245BB" id="_x0000_s1030" type="#_x0000_t202" style="position:absolute;left:0;text-align:left;margin-left:288.4pt;margin-top:383.55pt;width:213.45pt;height:110.6pt;z-index:251667456;visibility:visible;mso-wrap-style:square;mso-width-percent:0;mso-height-percent:200;mso-wrap-distance-left:9pt;mso-wrap-distance-top:3.6pt;mso-wrap-distance-right:9pt;mso-wrap-distance-bottom:3.6pt;mso-position-horizontal:absolute;mso-position-horizontal-relative:margin;mso-position-vertical:absolute;mso-position-vertical-relative:text;mso-width-percent:0;mso-height-percent:200;mso-width-relative:margin;mso-height-relative:margin;v-text-anchor:top" o:gfxdata="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" filled="f" stroked="f">
+                  <v:shape w14:anchorId="2A447C65" id="_x0000_s1030" type="#_x0000_t202" style="position:absolute;left:0;text-align:left;margin-left:288.4pt;margin-top:383.55pt;width:213.45pt;height:110.6pt;z-index:251667456;visibility:visible;mso-wrap-style:square;mso-width-percent:0;mso-height-percent:200;mso-wrap-distance-left:9pt;mso-wrap-distance-top:3.6pt;mso-wrap-distance-right:9pt;mso-wrap-distance-bottom:3.6pt;mso-position-horizontal:absolute;mso-position-horizontal-relative:margin;mso-position-vertical:absolute;mso-position-vertical-relative:text;mso-width-percent:0;mso-height-percent:200;mso-width-relative:margin;mso-height-relative:margin;v-text-anchor:top" o:gfxdata="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" filled="f" stroked="f">
                     <v:textbox style="mso-fit-shape-to-text:t">
                       <w:txbxContent>
                         <w:p>
@@ -1356,7 +1356,7 @@
             <mc:AlternateContent>
               <mc:Choice Requires="wps">
                 <w:drawing>
-                  <wp:anchor distT="45720" distB="45720" distL="114300" distR="114300" simplePos="0" relativeHeight="251665408" behindDoc="0" locked="0" layoutInCell="1" allowOverlap="1" wp14:anchorId="6EE77AD9" wp14:editId="4160C07B">
+                  <wp:anchor distT="45720" distB="45720" distL="114300" distR="114300" simplePos="0" relativeHeight="251665408" behindDoc="0" locked="0" layoutInCell="1" allowOverlap="1" wp14:anchorId="5C2DDBCC" wp14:editId="66560151">
                     <wp:simplePos x="0" y="0"/>
                     <wp:positionH relativeFrom="column">
                       <wp:posOffset>766888</wp:posOffset>
@@ -1479,7 +1479,7 @@
               </mc:Choice>
               <mc:Fallback>
                 <w:pict>
-                  <v:shape w14:anchorId="6EE77AD9" id="_x0000_s1031" type="#_x0000_t202" style="position:absolute;left:0;text-align:left;margin-left:60.4pt;margin-top:384.9pt;width:185.9pt;height:110.6pt;z-index:251665408;visibility:visible;mso-wrap-style:square;mso-width-percent:400;mso-height-percent:200;mso-wrap-distance-left:9pt;mso-wrap-distance-top:3.6pt;mso-wrap-distance-right:9pt;mso-wrap-distance-bottom:3.6pt;mso-position-horizontal:absolute;mso-position-horizontal-relative:text;mso-position-vertical:absolute;mso-position-vertical-relative:text;mso-width-percent:400;mso-height-percent:200;mso-width-relative:margin;mso-height-relative:margin;v-text-anchor:top" o:gfxdata="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" filled="f" stroked="f">
+                  <v:shape w14:anchorId="5C2DDBCC" id="_x0000_s1031" type="#_x0000_t202" style="position:absolute;left:0;text-align:left;margin-left:60.4pt;margin-top:384.9pt;width:185.9pt;height:110.6pt;z-index:251665408;visibility:visible;mso-wrap-style:square;mso-width-percent:400;mso-height-percent:200;mso-wrap-distance-left:9pt;mso-wrap-distance-top:3.6pt;mso-wrap-distance-right:9pt;mso-wrap-distance-bottom:3.6pt;mso-position-horizontal:absolute;mso-position-horizontal-relative:text;mso-position-vertical:absolute;mso-position-vertical-relative:text;mso-width-percent:400;mso-height-percent:200;mso-width-relative:margin;mso-height-relative:margin;v-text-anchor:top" o:gfxdata="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" filled="f" stroked="f">
                     <v:textbox style="mso-fit-shape-to-text:t">
                       <w:txbxContent>
                         <w:p>
@@ -1564,7 +1564,7 @@
             <mc:AlternateContent>
               <mc:Choice Requires="wps">
                 <w:drawing>
-                  <wp:anchor distT="0" distB="0" distL="114300" distR="114300" simplePos="0" relativeHeight="251664384" behindDoc="0" locked="0" layoutInCell="1" allowOverlap="1" wp14:anchorId="37C50D05" wp14:editId="01FC8133">
+                  <wp:anchor distT="0" distB="0" distL="114300" distR="114300" simplePos="0" relativeHeight="251664384" behindDoc="0" locked="0" layoutInCell="1" allowOverlap="1" wp14:anchorId="0C7D62F6" wp14:editId="414A2560">
                     <wp:simplePos x="0" y="0"/>
                     <wp:positionH relativeFrom="page">
                       <wp:posOffset>732518</wp:posOffset>
@@ -1661,7 +1661,7 @@
                                     <w:szCs w:val="52"/>
                                   </w:rPr>
                                   <w:drawing>
-                                    <wp:inline distT="0" distB="0" distL="0" distR="0" wp14:anchorId="1963DC7C" wp14:editId="3B6D2357">
+                                    <wp:inline distT="0" distB="0" distL="0" distR="0" wp14:anchorId="581E196E" wp14:editId="15C26509">
                                       <wp:extent cx="1900484" cy="381000"/>
                                       <wp:effectExtent l="0" t="0" r="5080" b="0"/>
                                       <wp:docPr id="19" name="Picture 19" descr="Liferay"/>
@@ -1816,7 +1816,7 @@
               </mc:Choice>
               <mc:Fallback>
                 <w:pict>
-                  <v:shape w14:anchorId="37C50D05" id="Text Box 672" o:spid="_x0000_s1032" type="#_x0000_t202" style="position:absolute;left:0;text-align:left;margin-left:57.7pt;margin-top:232.65pt;width:534pt;height:84.2pt;z-index:251664384;visibility:visible;mso-wrap-style:square;mso-width-percent:0;mso-height-percent:0;mso-wrap-distance-left:9pt;mso-wrap-distance-top:0;mso-wrap-distance-right:9pt;mso-wrap-distance-bottom:0;mso-position-horizontal:absolute;mso-position-horizontal-relative:page;mso-position-vertical:absolute;mso-position-vertical-relative:margin;mso-width-percent:0;mso-height-percent:0;mso-width-relative:page;mso-height-relative:margin;v-text-anchor:top" o:gfxdata="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" filled="f" stroked="f" strokeweight=".5pt">
+                  <v:shape w14:anchorId="0C7D62F6" id="Text Box 672" o:spid="_x0000_s1032" type="#_x0000_t202" style="position:absolute;left:0;text-align:left;margin-left:57.7pt;margin-top:232.65pt;width:534pt;height:84.2pt;z-index:251664384;visibility:visible;mso-wrap-style:square;mso-width-percent:0;mso-height-percent:0;mso-wrap-distance-left:9pt;mso-wrap-distance-top:0;mso-wrap-distance-right:9pt;mso-wrap-distance-bottom:0;mso-position-horizontal:absolute;mso-position-horizontal-relative:page;mso-position-vertical:absolute;mso-position-vertical-relative:margin;mso-width-percent:0;mso-height-percent:0;mso-width-relative:page;mso-height-relative:margin;v-text-anchor:top" o:gfxdata="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" filled="f" stroked="f" strokeweight=".5pt">
                     <v:textbox style="mso-fit-shape-to-text:t" inset="0,0,0,0">
                       <w:txbxContent>
                         <w:p>
@@ -1869,7 +1869,7 @@
                               <w:szCs w:val="52"/>
                             </w:rPr>
                             <w:drawing>
-                              <wp:inline distT="0" distB="0" distL="0" distR="0" wp14:anchorId="1963DC7C" wp14:editId="3B6D2357">
+                              <wp:inline distT="0" distB="0" distL="0" distR="0" wp14:anchorId="581E196E" wp14:editId="15C26509">
                                 <wp:extent cx="1900484" cy="381000"/>
                                 <wp:effectExtent l="0" t="0" r="5080" b="0"/>
                                 <wp:docPr id="19" name="Picture 19" descr="Liferay"/>
@@ -3582,8 +3582,6 @@
         </w:rPr>
         <w:t>ng phải vào các mạng xã hội</w:t>
       </w:r>
-      <w:bookmarkStart w:id="0" w:name="_GoBack"/>
-      <w:bookmarkEnd w:id="0"/>
     </w:p>
     <w:p>
       <w:pPr>
@@ -4773,7 +4771,7 @@
         <mc:AlternateContent>
           <mc:Choice Requires="wpg">
             <w:drawing>
-              <wp:anchor distT="0" distB="0" distL="114300" distR="114300" simplePos="0" relativeHeight="251674624" behindDoc="0" locked="0" layoutInCell="1" allowOverlap="1" wp14:editId="30209F60">
+              <wp:anchor distT="0" distB="0" distL="114300" distR="114300" simplePos="0" relativeHeight="251674624" behindDoc="0" locked="0" layoutInCell="1" allowOverlap="1" wp14:anchorId="6C718BFA" wp14:editId="5B13DF78">
                 <wp:simplePos x="0" y="0"/>
                 <wp:positionH relativeFrom="column">
                   <wp:posOffset>781050</wp:posOffset>
@@ -5157,7 +5155,7 @@
           </mc:Choice>
           <mc:Fallback>
             <w:pict>
-              <v:group id="Group 26" o:spid="_x0000_s1033" style="position:absolute;left:0;text-align:left;margin-left:61.5pt;margin-top:17.8pt;width:336pt;height:219pt;z-index:251674624" coordorigin="2505,1935" coordsize="6720,4380" o:gfxdata="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">
+              <v:group w14:anchorId="6C718BFA" id="Group 26" o:spid="_x0000_s1033" style="position:absolute;left:0;text-align:left;margin-left:61.5pt;margin-top:17.8pt;width:336pt;height:219pt;z-index:251674624" coordorigin="2505,1935" coordsize="6720,4380" o:gfxdata="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">
                 <v:roundrect id="AutoShape 12" o:spid="_x0000_s1034" style="position:absolute;left:6930;top:3690;width:2295;height:705;visibility:visible;mso-wrap-style:square;v-text-anchor:top" arcsize="10923f" o:gfxdata="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">
                   <v:textbox>
                     <w:txbxContent>
@@ -5600,7 +5598,7 @@
           <w:szCs w:val="26"/>
         </w:rPr>
         <w:drawing>
-          <wp:inline distT="0" distB="0" distL="0" distR="0" wp14:anchorId="2E4910A3" wp14:editId="75E70840">
+          <wp:inline distT="0" distB="0" distL="0" distR="0" wp14:anchorId="2470DCEE" wp14:editId="18D8643D">
             <wp:extent cx="5317367" cy="3686175"/>
             <wp:effectExtent l="0" t="0" r="0" b="0"/>
             <wp:docPr id="1" name="Picture 1"/>
@@ -7091,7 +7089,7 @@
         </w:rPr>
         <w:lastRenderedPageBreak/>
         <w:drawing>
-          <wp:inline distT="0" distB="0" distL="0" distR="0" wp14:anchorId="6A934D4F" wp14:editId="5D663598">
+          <wp:inline distT="0" distB="0" distL="0" distR="0" wp14:anchorId="408A4077" wp14:editId="12D7F9F0">
             <wp:extent cx="5023485" cy="4512623"/>
             <wp:effectExtent l="0" t="0" r="5715" b="2540"/>
             <wp:docPr id="21" name="Picture 21"/>
@@ -8119,7 +8117,7 @@
         </w:rPr>
         <w:lastRenderedPageBreak/>
         <w:drawing>
-          <wp:inline distT="0" distB="0" distL="0" distR="0" wp14:anchorId="32521E2B" wp14:editId="135C2600">
+          <wp:inline distT="0" distB="0" distL="0" distR="0" wp14:anchorId="029C2476" wp14:editId="3B2F8627">
             <wp:extent cx="2408797" cy="1981200"/>
             <wp:effectExtent l="0" t="0" r="0" b="0"/>
             <wp:docPr id="4" name="Picture 4"/>
@@ -8235,7 +8233,7 @@
           <w:szCs w:val="26"/>
         </w:rPr>
         <w:drawing>
-          <wp:inline distT="0" distB="0" distL="0" distR="0" wp14:anchorId="7CF1460C" wp14:editId="4F1940EE">
+          <wp:inline distT="0" distB="0" distL="0" distR="0" wp14:anchorId="293A645B" wp14:editId="4028CDE7">
             <wp:extent cx="5391071" cy="3152775"/>
             <wp:effectExtent l="0" t="0" r="635" b="0"/>
             <wp:docPr id="13" name="Picture 13"/>
@@ -8402,7 +8400,7 @@
         </w:rPr>
         <w:lastRenderedPageBreak/>
         <w:drawing>
-          <wp:inline distT="0" distB="0" distL="0" distR="0" wp14:anchorId="16DCCCFF" wp14:editId="2FB100A5">
+          <wp:inline distT="0" distB="0" distL="0" distR="0" wp14:anchorId="786FDE65" wp14:editId="76B3D3D5">
             <wp:extent cx="6172200" cy="3724275"/>
             <wp:effectExtent l="0" t="0" r="0" b="9525"/>
             <wp:docPr id="678" name="Picture 678"/>
@@ -8505,7 +8503,7 @@
         </w:rPr>
         <w:lastRenderedPageBreak/>
         <w:drawing>
-          <wp:inline distT="0" distB="0" distL="0" distR="0" wp14:anchorId="347281A6" wp14:editId="27E490A0">
+          <wp:inline distT="0" distB="0" distL="0" distR="0" wp14:anchorId="6BD2780E" wp14:editId="04549DA9">
             <wp:extent cx="3629025" cy="4071420"/>
             <wp:effectExtent l="0" t="0" r="0" b="5715"/>
             <wp:docPr id="679" name="Picture 679"/>
@@ -8654,7 +8652,7 @@
         </w:rPr>
         <w:lastRenderedPageBreak/>
         <w:drawing>
-          <wp:inline distT="0" distB="0" distL="0" distR="0" wp14:anchorId="068D235E" wp14:editId="6F928D6F">
+          <wp:inline distT="0" distB="0" distL="0" distR="0" wp14:anchorId="3D311783" wp14:editId="1F5FE27F">
             <wp:extent cx="4999355" cy="2981325"/>
             <wp:effectExtent l="0" t="0" r="0" b="9525"/>
             <wp:docPr id="706" name="Picture 706"/>
@@ -8755,7 +8753,7 @@
           <w:szCs w:val="26"/>
         </w:rPr>
         <w:drawing>
-          <wp:inline distT="0" distB="0" distL="0" distR="0" wp14:anchorId="6448D5AE" wp14:editId="593A65E0">
+          <wp:inline distT="0" distB="0" distL="0" distR="0" wp14:anchorId="3C80D6D0" wp14:editId="35BDB7A4">
             <wp:extent cx="3086100" cy="3462310"/>
             <wp:effectExtent l="0" t="0" r="0" b="5080"/>
             <wp:docPr id="707" name="Picture 707"/>
@@ -8923,7 +8921,7 @@
           <w:szCs w:val="26"/>
         </w:rPr>
         <w:drawing>
-          <wp:inline distT="0" distB="0" distL="0" distR="0" wp14:anchorId="30633145" wp14:editId="6865F74F">
+          <wp:inline distT="0" distB="0" distL="0" distR="0" wp14:anchorId="4A3ACC65" wp14:editId="4CC012E9">
             <wp:extent cx="857250" cy="266065"/>
             <wp:effectExtent l="0" t="0" r="0" b="635"/>
             <wp:docPr id="708" name="Picture 708"/>
@@ -8997,7 +8995,7 @@
           <w:szCs w:val="26"/>
         </w:rPr>
         <w:drawing>
-          <wp:inline distT="0" distB="0" distL="0" distR="0" wp14:anchorId="2ACD8A56" wp14:editId="2A40C9A7">
+          <wp:inline distT="0" distB="0" distL="0" distR="0" wp14:anchorId="7FA254C6" wp14:editId="119B31DC">
             <wp:extent cx="6172200" cy="2950210"/>
             <wp:effectExtent l="0" t="0" r="0" b="2540"/>
             <wp:docPr id="709" name="Picture 709"/>
@@ -9084,7 +9082,7 @@
         </w:rPr>
         <w:lastRenderedPageBreak/>
         <w:drawing>
-          <wp:inline distT="0" distB="0" distL="0" distR="0" wp14:anchorId="1284DF4B" wp14:editId="0E76E8A3">
+          <wp:inline distT="0" distB="0" distL="0" distR="0" wp14:anchorId="09D47734" wp14:editId="36EDB4CC">
             <wp:extent cx="3038475" cy="2860675"/>
             <wp:effectExtent l="0" t="0" r="9525" b="0"/>
             <wp:docPr id="710" name="Picture 710"/>
@@ -9133,7 +9131,7 @@
           <w:szCs w:val="26"/>
         </w:rPr>
         <w:drawing>
-          <wp:inline distT="0" distB="0" distL="0" distR="0" wp14:anchorId="02C76506" wp14:editId="367B464F">
+          <wp:inline distT="0" distB="0" distL="0" distR="0" wp14:anchorId="583DC4B5" wp14:editId="54B04259">
             <wp:extent cx="2762250" cy="4012565"/>
             <wp:effectExtent l="0" t="0" r="0" b="6985"/>
             <wp:docPr id="711" name="Picture 711"/>
@@ -9432,7 +9430,7 @@
         </w:rPr>
         <w:lastRenderedPageBreak/>
         <w:drawing>
-          <wp:inline distT="0" distB="0" distL="0" distR="0" wp14:anchorId="3C0AF1D7" wp14:editId="0AEC9FEC">
+          <wp:inline distT="0" distB="0" distL="0" distR="0" wp14:anchorId="08EE2E12" wp14:editId="346A24EF">
             <wp:extent cx="3161529" cy="2133600"/>
             <wp:effectExtent l="0" t="0" r="1270" b="0"/>
             <wp:docPr id="715" name="Picture 715"/>
@@ -9472,7 +9470,7 @@
           <w:noProof/>
         </w:rPr>
         <w:drawing>
-          <wp:inline distT="0" distB="0" distL="0" distR="0" wp14:anchorId="32BFD9E8" wp14:editId="05176377">
+          <wp:inline distT="0" distB="0" distL="0" distR="0" wp14:anchorId="6717A7BC" wp14:editId="118AB902">
             <wp:extent cx="2043502" cy="2742439"/>
             <wp:effectExtent l="0" t="0" r="0" b="1270"/>
             <wp:docPr id="716" name="Picture 716"/>
@@ -9586,7 +9584,7 @@
           <w:noProof/>
         </w:rPr>
         <w:drawing>
-          <wp:inline distT="0" distB="0" distL="0" distR="0" wp14:anchorId="6D4F78F6" wp14:editId="1CE06011">
+          <wp:inline distT="0" distB="0" distL="0" distR="0" wp14:anchorId="11E82FD0" wp14:editId="137EE6E1">
             <wp:extent cx="4523698" cy="2744470"/>
             <wp:effectExtent l="0" t="0" r="0" b="0"/>
             <wp:docPr id="717" name="Picture 717"/>
@@ -9692,7 +9690,7 @@
         </w:rPr>
         <w:lastRenderedPageBreak/>
         <w:drawing>
-          <wp:inline distT="0" distB="0" distL="0" distR="0" wp14:anchorId="66D238D3" wp14:editId="29DAEFE3">
+          <wp:inline distT="0" distB="0" distL="0" distR="0" wp14:anchorId="066BEE94" wp14:editId="75AC5703">
             <wp:extent cx="3682619" cy="3142167"/>
             <wp:effectExtent l="0" t="0" r="0" b="1270"/>
             <wp:docPr id="718" name="Picture 718"/>
@@ -9797,7 +9795,7 @@
           <w:noProof/>
         </w:rPr>
         <w:drawing>
-          <wp:inline distT="0" distB="0" distL="0" distR="0" wp14:anchorId="4F31AD42" wp14:editId="3FD095FE">
+          <wp:inline distT="0" distB="0" distL="0" distR="0" wp14:anchorId="6F931795" wp14:editId="78FC94F4">
             <wp:extent cx="6172200" cy="2361565"/>
             <wp:effectExtent l="0" t="0" r="0" b="635"/>
             <wp:docPr id="741" name="Picture 741"/>
@@ -9969,7 +9967,7 @@
           <w:noProof/>
         </w:rPr>
         <w:drawing>
-          <wp:inline distT="0" distB="0" distL="0" distR="0" wp14:anchorId="40170305" wp14:editId="4DDBB72C">
+          <wp:inline distT="0" distB="0" distL="0" distR="0" wp14:anchorId="0CEB4F27" wp14:editId="3A483E0C">
             <wp:extent cx="4381320" cy="3276600"/>
             <wp:effectExtent l="0" t="0" r="635" b="0"/>
             <wp:docPr id="742" name="Picture 742"/>
@@ -10082,7 +10080,7 @@
           <w:noProof/>
         </w:rPr>
         <w:drawing>
-          <wp:inline distT="0" distB="0" distL="0" distR="0" wp14:anchorId="2730A1D0" wp14:editId="0FBC7644">
+          <wp:inline distT="0" distB="0" distL="0" distR="0" wp14:anchorId="008112A7" wp14:editId="72B53E4C">
             <wp:extent cx="229552" cy="208684"/>
             <wp:effectExtent l="0" t="0" r="0" b="1270"/>
             <wp:docPr id="713" name="Picture 713"/>
@@ -10149,7 +10147,7 @@
         </w:rPr>
         <w:lastRenderedPageBreak/>
         <w:drawing>
-          <wp:inline distT="0" distB="0" distL="0" distR="0" wp14:anchorId="4C11D00A" wp14:editId="6266F875">
+          <wp:inline distT="0" distB="0" distL="0" distR="0" wp14:anchorId="2E23DB34" wp14:editId="309D26FE">
             <wp:extent cx="2286000" cy="3599471"/>
             <wp:effectExtent l="0" t="0" r="0" b="1270"/>
             <wp:docPr id="712" name="Picture 712"/>
@@ -10653,7 +10651,7 @@
           <w:szCs w:val="26"/>
         </w:rPr>
         <w:drawing>
-          <wp:anchor distT="0" distB="0" distL="114300" distR="114300" simplePos="0" relativeHeight="251673600" behindDoc="0" locked="0" layoutInCell="1" allowOverlap="1" wp14:anchorId="775ED5A8" wp14:editId="23E714D6">
+          <wp:anchor distT="0" distB="0" distL="114300" distR="114300" simplePos="0" relativeHeight="251673600" behindDoc="0" locked="0" layoutInCell="1" allowOverlap="1" wp14:anchorId="17EDB498" wp14:editId="1535E84A">
             <wp:simplePos x="0" y="0"/>
             <wp:positionH relativeFrom="column">
               <wp:posOffset>66675</wp:posOffset>
@@ -10759,7 +10757,7 @@
         </w:rPr>
         <w:lastRenderedPageBreak/>
         <w:drawing>
-          <wp:inline distT="0" distB="0" distL="0" distR="0" wp14:anchorId="18F0E04F" wp14:editId="34614D16">
+          <wp:inline distT="0" distB="0" distL="0" distR="0" wp14:anchorId="501D13C8" wp14:editId="068CC2A4">
             <wp:extent cx="6162675" cy="2552700"/>
             <wp:effectExtent l="0" t="0" r="9525" b="0"/>
             <wp:docPr id="680" name="Picture 680" descr="C:\Users\Thanh\AppData\Local\Microsoft\Windows\INetCache\Content.Word\Website UC.JPG"/>
@@ -11149,7 +11147,7 @@
                 <w:sz w:val="26"/>
                 <w:szCs w:val="26"/>
               </w:rPr>
-              <w:t>Quản lý Loại sản phẩn</w:t>
+              <w:t>Quản lý chung</w:t>
             </w:r>
           </w:p>
         </w:tc>
@@ -11190,31 +11188,6 @@
           <w:p>
             <w:pPr>
               <w:pStyle w:val="NormalWeb"/>
-              <w:tabs>
-                <w:tab w:val="left" w:pos="1260"/>
-              </w:tabs>
-              <w:spacing w:line="312" w:lineRule="auto"/>
-              <w:contextualSpacing/>
-              <w:rPr>
-                <w:bCs/>
-                <w:color w:val="000000"/>
-                <w:sz w:val="26"/>
-                <w:szCs w:val="26"/>
-              </w:rPr>
-            </w:pPr>
-            <w:r>
-              <w:rPr>
-                <w:bCs/>
-                <w:color w:val="000000"/>
-                <w:sz w:val="26"/>
-                <w:szCs w:val="26"/>
-              </w:rPr>
-              <w:t>Thêm, sửa, xóa loại sản phẩn</w:t>
-            </w:r>
-          </w:p>
-          <w:p>
-            <w:pPr>
-              <w:pStyle w:val="NormalWeb"/>
               <w:numPr>
                 <w:ilvl w:val="0"/>
                 <w:numId w:val="16"/>
@@ -11231,73 +11204,6 @@
                 <w:szCs w:val="26"/>
               </w:rPr>
             </w:pPr>
-            <w:r>
-              <w:rPr>
-                <w:bCs/>
-                <w:color w:val="000000"/>
-                <w:sz w:val="26"/>
-                <w:szCs w:val="26"/>
-              </w:rPr>
-              <w:t>Thêm loại sản phẩm</w:t>
-            </w:r>
-          </w:p>
-          <w:p>
-            <w:pPr>
-              <w:pStyle w:val="NormalWeb"/>
-              <w:numPr>
-                <w:ilvl w:val="0"/>
-                <w:numId w:val="16"/>
-              </w:numPr>
-              <w:tabs>
-                <w:tab w:val="left" w:pos="1260"/>
-              </w:tabs>
-              <w:spacing w:line="312" w:lineRule="auto"/>
-              <w:contextualSpacing/>
-              <w:rPr>
-                <w:bCs/>
-                <w:color w:val="000000"/>
-                <w:sz w:val="26"/>
-                <w:szCs w:val="26"/>
-              </w:rPr>
-            </w:pPr>
-            <w:r>
-              <w:rPr>
-                <w:bCs/>
-                <w:color w:val="000000"/>
-                <w:sz w:val="26"/>
-                <w:szCs w:val="26"/>
-              </w:rPr>
-              <w:t>Sửa loại sản phẩm.</w:t>
-            </w:r>
-          </w:p>
-          <w:p>
-            <w:pPr>
-              <w:pStyle w:val="NormalWeb"/>
-              <w:numPr>
-                <w:ilvl w:val="0"/>
-                <w:numId w:val="16"/>
-              </w:numPr>
-              <w:tabs>
-                <w:tab w:val="left" w:pos="1260"/>
-              </w:tabs>
-              <w:spacing w:line="312" w:lineRule="auto"/>
-              <w:contextualSpacing/>
-              <w:rPr>
-                <w:bCs/>
-                <w:color w:val="000000"/>
-                <w:sz w:val="26"/>
-                <w:szCs w:val="26"/>
-              </w:rPr>
-            </w:pPr>
-            <w:r>
-              <w:rPr>
-                <w:bCs/>
-                <w:color w:val="000000"/>
-                <w:sz w:val="26"/>
-                <w:szCs w:val="26"/>
-              </w:rPr>
-              <w:t>Xóa loại sản phẩm.</w:t>
-            </w:r>
           </w:p>
         </w:tc>
         <w:tc>
@@ -11561,7 +11467,6 @@
                 <w:sz w:val="26"/>
                 <w:szCs w:val="26"/>
               </w:rPr>
-              <w:lastRenderedPageBreak/>
               <w:t>Nhập mật khẩu để có thể sửa bài hoặc xóa bài.</w:t>
             </w:r>
           </w:p>
@@ -11618,6 +11523,7 @@
                 <w:sz w:val="26"/>
                 <w:szCs w:val="26"/>
               </w:rPr>
+              <w:lastRenderedPageBreak/>
               <w:t>(Bài viết bị xóa sẽ chuyển sang chế độ Unublish).</w:t>
             </w:r>
           </w:p>
@@ -11718,7 +11624,7 @@
                 <w:sz w:val="26"/>
                 <w:szCs w:val="26"/>
               </w:rPr>
-              <w:t>Quản lý tin đăng</w:t>
+              <w:t xml:space="preserve">Quản lý tin </w:t>
             </w:r>
           </w:p>
         </w:tc>
@@ -12143,7 +12049,7 @@
                 <w:sz w:val="26"/>
                 <w:szCs w:val="26"/>
               </w:rPr>
-              <w:t>Sửa tin đăng</w:t>
+              <w:t>Sửa tin</w:t>
             </w:r>
           </w:p>
         </w:tc>
@@ -12244,15 +12150,7 @@
                 <w:sz w:val="26"/>
                 <w:szCs w:val="26"/>
               </w:rPr>
-              <w:t xml:space="preserve">Bài viết sau khi sửa sẽ được lưu bản sau ở chế độ unpublish (Tiêu đề - ngày sửa), và tự tạo một bản copy với nội </w:t>
-            </w:r>
-            <w:r>
-              <w:rPr>
-                <w:sz w:val="26"/>
-                <w:szCs w:val="26"/>
-              </w:rPr>
-              <w:lastRenderedPageBreak/>
-              <w:t>dung người dùng mới sửa, và xem như một tin đăng mới.</w:t>
+              <w:t>Bài viết sau khi sửa sẽ được lưu bản sau ở chế độ unpublish (Tiêu đề - ngày sửa), và tự tạo một bản copy với nội dung người dùng mới sửa, và xem như một tin đăng mới.</w:t>
             </w:r>
           </w:p>
         </w:tc>
@@ -12279,7 +12177,6 @@
                 <w:sz w:val="26"/>
                 <w:szCs w:val="26"/>
               </w:rPr>
-              <w:lastRenderedPageBreak/>
               <w:t>All (người dùng chỉ sửa, nhưng không được xóa)</w:t>
             </w:r>
           </w:p>
@@ -12343,6 +12240,14 @@
               <w:t>Tìm kiếm</w:t>
             </w:r>
           </w:p>
+          <w:p>
+            <w:pPr>
+              <w:rPr>
+                <w:sz w:val="26"/>
+                <w:szCs w:val="26"/>
+              </w:rPr>
+            </w:pPr>
+          </w:p>
         </w:tc>
         <w:tc>
           <w:tcPr>
@@ -12486,15 +12391,7 @@
                 <w:sz w:val="26"/>
                 <w:szCs w:val="26"/>
               </w:rPr>
-              <w:t xml:space="preserve">Hệ thống tự động nhớ lịch sử lựa chọn của người dùng bằng </w:t>
-            </w:r>
-            <w:r>
-              <w:rPr>
-                <w:sz w:val="26"/>
-                <w:szCs w:val="26"/>
-              </w:rPr>
-              <w:lastRenderedPageBreak/>
-              <w:t>cookie, để lần sau không cần chọn lại.</w:t>
+              <w:t>Hệ thống tự động nhớ lịch sử lựa chọn của người dùng bằng cookie, để lần sau không cần chọn lại.</w:t>
             </w:r>
           </w:p>
           <w:p>
@@ -12518,7 +12415,15 @@
                 <w:sz w:val="26"/>
                 <w:szCs w:val="26"/>
               </w:rPr>
-              <w:t>Kết hợp ajax để tìm kím nhanh, mỗi trang tìm kiếm hiển thị 20 -30 bài đăng tùy loại sản phẩm (tốt nhất cho admin cấu hình), Khi người dùng kéo đến cuối trang, ajax tự động load kết quả tiếp theo.</w:t>
+              <w:t>Kết hợp ajax để tìm kím nhanh, mỗi trang tìm kiếm hiển thị 20 -</w:t>
+            </w:r>
+            <w:r>
+              <w:rPr>
+                <w:sz w:val="26"/>
+                <w:szCs w:val="26"/>
+              </w:rPr>
+              <w:lastRenderedPageBreak/>
+              <w:t>30 bài đăng tùy loại sản phẩm (tốt nhất cho admin cấu hình), Khi người dùng kéo đến cuối trang, ajax tự động load kết quả tiếp theo.</w:t>
             </w:r>
           </w:p>
         </w:tc>
@@ -12907,15 +12812,7 @@
                 <w:sz w:val="26"/>
                 <w:szCs w:val="26"/>
               </w:rPr>
-              <w:t xml:space="preserve">Hiển thị thông tin liên hệ người đăng (Chế độ click before view để giấu thông tin người </w:t>
-            </w:r>
-            <w:r>
-              <w:rPr>
-                <w:sz w:val="26"/>
-                <w:szCs w:val="26"/>
-              </w:rPr>
-              <w:lastRenderedPageBreak/>
-              <w:t>dùng dưới các tool tìm kiếm).</w:t>
+              <w:t>Hiển thị thông tin liên hệ người đăng (Chế độ click before view để giấu thông tin người dùng dưới các tool tìm kiếm).</w:t>
             </w:r>
           </w:p>
           <w:p>
@@ -12939,7 +12836,15 @@
                 <w:sz w:val="26"/>
                 <w:szCs w:val="26"/>
               </w:rPr>
-              <w:t>Hiển thị liên kết các chức năng quản lý bài đăng để người dùng có thể bấm vào quản lý bài viết đó (Yêu cầu mật khẩu trước khi thực hiện chức năng)</w:t>
+              <w:t xml:space="preserve">Hiển thị liên kết các chức năng quản lý bài đăng để người dùng có thể bấm vào quản lý </w:t>
+            </w:r>
+            <w:r>
+              <w:rPr>
+                <w:sz w:val="26"/>
+                <w:szCs w:val="26"/>
+              </w:rPr>
+              <w:lastRenderedPageBreak/>
+              <w:t>bài viết đó (Yêu cầu mật khẩu trước khi thực hiện chức năng)</w:t>
             </w:r>
           </w:p>
           <w:p>
@@ -13068,15 +12973,7 @@
           <w:u w:val="single"/>
         </w:rPr>
         <w:lastRenderedPageBreak/>
-        <w:t>Nhóm p</w:t>
-      </w:r>
-      <w:r>
-        <w:rPr>
-          <w:sz w:val="26"/>
-          <w:szCs w:val="26"/>
-          <w:u w:val="single"/>
-        </w:rPr>
-        <w:t>ortlet Quản lý</w:t>
+        <w:t>Quản lý chung</w:t>
       </w:r>
     </w:p>
     <w:p>
@@ -13097,192 +12994,15 @@
           <w:sz w:val="26"/>
           <w:szCs w:val="26"/>
         </w:rPr>
-        <w:t>Quản lý danh mục tin</w:t>
-      </w:r>
-    </w:p>
-    <w:p>
-      <w:pPr>
-        <w:pStyle w:val="ListParagraph"/>
-        <w:numPr>
-          <w:ilvl w:val="0"/>
-          <w:numId w:val="17"/>
-        </w:numPr>
-        <w:spacing w:line="312" w:lineRule="auto"/>
-        <w:rPr>
-          <w:sz w:val="26"/>
-          <w:szCs w:val="26"/>
-        </w:rPr>
-      </w:pPr>
-      <w:r>
-        <w:rPr>
-          <w:sz w:val="26"/>
-          <w:szCs w:val="26"/>
-        </w:rPr>
-        <w:t xml:space="preserve">Quản lý </w:t>
-      </w:r>
-      <w:r>
-        <w:rPr>
-          <w:sz w:val="26"/>
-          <w:szCs w:val="26"/>
-        </w:rPr>
-        <w:t>tin đăng của người dùng</w:t>
-      </w:r>
-    </w:p>
-    <w:p>
-      <w:pPr>
-        <w:pStyle w:val="ListParagraph"/>
-        <w:numPr>
-          <w:ilvl w:val="0"/>
-          <w:numId w:val="17"/>
-        </w:numPr>
-        <w:spacing w:line="312" w:lineRule="auto"/>
-        <w:rPr>
-          <w:sz w:val="26"/>
-          <w:szCs w:val="26"/>
-        </w:rPr>
-      </w:pPr>
-      <w:r>
-        <w:rPr>
-          <w:sz w:val="26"/>
-          <w:szCs w:val="26"/>
-        </w:rPr>
-        <w:t>Quản lý Thành viên đã đăng kí</w:t>
-      </w:r>
-    </w:p>
-    <w:p>
-      <w:pPr>
-        <w:pStyle w:val="ListParagraph"/>
-        <w:numPr>
-          <w:ilvl w:val="1"/>
-          <w:numId w:val="14"/>
-        </w:numPr>
-        <w:spacing w:line="312" w:lineRule="auto"/>
-        <w:outlineLvl w:val="2"/>
-        <w:rPr>
-          <w:sz w:val="26"/>
-          <w:szCs w:val="26"/>
-          <w:u w:val="single"/>
-        </w:rPr>
-      </w:pPr>
-      <w:r>
-        <w:rPr>
-          <w:sz w:val="26"/>
-          <w:szCs w:val="26"/>
-          <w:u w:val="single"/>
-        </w:rPr>
-        <w:t>Quản lý tin đăng</w:t>
-      </w:r>
-    </w:p>
-    <w:p>
-      <w:pPr>
-        <w:pStyle w:val="ListParagraph"/>
-        <w:numPr>
-          <w:ilvl w:val="1"/>
-          <w:numId w:val="14"/>
-        </w:numPr>
-        <w:spacing w:line="312" w:lineRule="auto"/>
-        <w:outlineLvl w:val="2"/>
-        <w:rPr>
-          <w:sz w:val="26"/>
-          <w:szCs w:val="26"/>
-          <w:u w:val="single"/>
-        </w:rPr>
-      </w:pPr>
-      <w:r>
-        <w:rPr>
-          <w:sz w:val="26"/>
-          <w:szCs w:val="26"/>
-          <w:u w:val="single"/>
-        </w:rPr>
-        <w:t>Portlet hiển thị danh sá</w:t>
-      </w:r>
-      <w:r>
-        <w:rPr>
-          <w:sz w:val="26"/>
-          <w:szCs w:val="26"/>
-          <w:u w:val="single"/>
-        </w:rPr>
-        <w:t>c</w:t>
-      </w:r>
-      <w:r>
-        <w:rPr>
-          <w:sz w:val="26"/>
-          <w:szCs w:val="26"/>
-          <w:u w:val="single"/>
-        </w:rPr>
-        <w:t>h tin mới</w:t>
-      </w:r>
-    </w:p>
-    <w:p>
-      <w:pPr>
-        <w:pStyle w:val="ListParagraph"/>
-        <w:numPr>
-          <w:ilvl w:val="0"/>
-          <w:numId w:val="18"/>
-        </w:numPr>
-        <w:spacing w:line="312" w:lineRule="auto"/>
-        <w:rPr>
-          <w:sz w:val="26"/>
-          <w:szCs w:val="26"/>
-        </w:rPr>
-      </w:pPr>
-      <w:r>
-        <w:rPr>
-          <w:sz w:val="26"/>
-          <w:szCs w:val="26"/>
-        </w:rPr>
-        <w:t>Portlet Tìm kiếm, Sort và hiển thị danh sách tin</w:t>
-      </w:r>
-    </w:p>
-    <w:p>
-      <w:pPr>
-        <w:pStyle w:val="ListParagraph"/>
-        <w:numPr>
-          <w:ilvl w:val="0"/>
-          <w:numId w:val="18"/>
-        </w:numPr>
-        <w:spacing w:line="312" w:lineRule="auto"/>
-        <w:rPr>
-          <w:sz w:val="26"/>
-          <w:szCs w:val="26"/>
-        </w:rPr>
-      </w:pPr>
-      <w:r>
-        <w:rPr>
-          <w:sz w:val="26"/>
-          <w:szCs w:val="26"/>
-        </w:rPr>
-        <w:t>Portlet Hiển thị chi tiết tin đăng.</w:t>
-      </w:r>
-    </w:p>
-    <w:p>
-      <w:pPr>
-        <w:pStyle w:val="ListParagraph"/>
-        <w:numPr>
-          <w:ilvl w:val="1"/>
-          <w:numId w:val="18"/>
-        </w:numPr>
-        <w:spacing w:line="312" w:lineRule="auto"/>
-        <w:rPr>
-          <w:sz w:val="26"/>
-          <w:szCs w:val="26"/>
-        </w:rPr>
-      </w:pPr>
-      <w:r>
-        <w:rPr>
-          <w:sz w:val="26"/>
-          <w:szCs w:val="26"/>
-        </w:rPr>
-        <w:t>Flowchart Diagram</w:t>
-      </w:r>
-    </w:p>
-    <w:p>
-      <w:pPr>
-        <w:spacing w:line="312" w:lineRule="auto"/>
-        <w:jc w:val="center"/>
-      </w:pPr>
-      <w:r>
-        <w:object w:dxaOrig="1501" w:dyaOrig="3661" w14:anchorId="1B05D627">
+        <w:t>Quản lý khu vực</w:t>
+      </w:r>
+    </w:p>
+    <w:p>
+      <w:pPr>
+        <w:spacing w:line="312" w:lineRule="auto"/>
+      </w:pPr>
+      <w:r>
+        <w:object w:dxaOrig="18286" w:dyaOrig="9960">
           <v:shapetype id="_x0000_t75" coordsize="21600,21600" o:spt="75" o:preferrelative="t" path="m@4@5l@4@11@9@11@9@5xe" filled="f" stroked="f">
             <v:stroke joinstyle="miter"/>
             <v:formulas>
@@ -13302,10 +13022,10 @@
             <v:path o:extrusionok="f" gradientshapeok="t" o:connecttype="rect"/>
             <o:lock v:ext="edit" aspectratio="t"/>
           </v:shapetype>
-          <v:shape id="_x0000_i1025" type="#_x0000_t75" style="width:75.05pt;height:183.05pt" o:ole="">
+          <v:shape id="_x0000_i1027" type="#_x0000_t75" style="width:485.25pt;height:264.75pt" o:ole="">
             <v:imagedata r:id="rId34" o:title=""/>
           </v:shape>
-          <o:OLEObject Type="Embed" ProgID="Visio.Drawing.15" ShapeID="_x0000_i1025" DrawAspect="Content" ObjectID="_1479214989" r:id="rId35"/>
+          <o:OLEObject Type="Embed" ProgID="Visio.Drawing.15" ShapeID="_x0000_i1027" DrawAspect="Content" ObjectID="_1479294967" r:id="rId35"/>
         </w:object>
       </w:r>
     </w:p>
@@ -13322,8 +13042,170 @@
       <w:r>
         <w:rPr>
           <w:i/>
-        </w:rPr>
-        <w:t>Hình - Sơ đồ hiển thị danh sách sản phẩm</w:t>
+          <w:sz w:val="26"/>
+          <w:szCs w:val="26"/>
+        </w:rPr>
+        <w:t xml:space="preserve">Hình – Lưu đồ </w:t>
+      </w:r>
+      <w:r>
+        <w:rPr>
+          <w:i/>
+          <w:sz w:val="26"/>
+          <w:szCs w:val="26"/>
+        </w:rPr>
+        <w:t>quản lý khu vực</w:t>
+      </w:r>
+    </w:p>
+    <w:p>
+      <w:pPr>
+        <w:pStyle w:val="ListParagraph"/>
+        <w:numPr>
+          <w:ilvl w:val="0"/>
+          <w:numId w:val="17"/>
+        </w:numPr>
+        <w:spacing w:line="312" w:lineRule="auto"/>
+        <w:rPr>
+          <w:sz w:val="26"/>
+          <w:szCs w:val="26"/>
+        </w:rPr>
+      </w:pPr>
+      <w:r>
+        <w:rPr>
+          <w:sz w:val="26"/>
+          <w:szCs w:val="26"/>
+        </w:rPr>
+        <w:t xml:space="preserve">Quản lý </w:t>
+      </w:r>
+      <w:r>
+        <w:rPr>
+          <w:sz w:val="26"/>
+          <w:szCs w:val="26"/>
+        </w:rPr>
+        <w:t>danh mục</w:t>
+      </w:r>
+    </w:p>
+    <w:p>
+      <w:pPr>
+        <w:spacing w:line="312" w:lineRule="auto"/>
+        <w:rPr>
+          <w:sz w:val="26"/>
+          <w:szCs w:val="26"/>
+        </w:rPr>
+      </w:pPr>
+      <w:r>
+        <w:object w:dxaOrig="18286" w:dyaOrig="9960">
+          <v:shape id="_x0000_i1028" type="#_x0000_t75" style="width:485.25pt;height:264.75pt" o:ole="">
+            <v:imagedata r:id="rId36" o:title=""/>
+          </v:shape>
+          <o:OLEObject Type="Embed" ProgID="Visio.Drawing.15" ShapeID="_x0000_i1028" DrawAspect="Content" ObjectID="_1479294968" r:id="rId37"/>
+        </w:object>
+      </w:r>
+    </w:p>
+    <w:p>
+      <w:pPr>
+        <w:spacing w:line="312" w:lineRule="auto"/>
+        <w:jc w:val="center"/>
+        <w:rPr>
+          <w:i/>
+          <w:sz w:val="26"/>
+          <w:szCs w:val="26"/>
+        </w:rPr>
+      </w:pPr>
+      <w:r>
+        <w:rPr>
+          <w:i/>
+          <w:sz w:val="26"/>
+          <w:szCs w:val="26"/>
+        </w:rPr>
+        <w:t xml:space="preserve">Hình – Lưu đồ </w:t>
+      </w:r>
+      <w:r>
+        <w:rPr>
+          <w:i/>
+          <w:sz w:val="26"/>
+          <w:szCs w:val="26"/>
+        </w:rPr>
+        <w:t>quản lý danh mục</w:t>
+      </w:r>
+    </w:p>
+    <w:p>
+      <w:pPr>
+        <w:pStyle w:val="ListParagraph"/>
+        <w:spacing w:line="312" w:lineRule="auto"/>
+        <w:ind w:left="1080"/>
+        <w:rPr>
+          <w:sz w:val="26"/>
+          <w:szCs w:val="26"/>
+        </w:rPr>
+      </w:pPr>
+    </w:p>
+    <w:p>
+      <w:pPr>
+        <w:pStyle w:val="ListParagraph"/>
+        <w:numPr>
+          <w:ilvl w:val="0"/>
+          <w:numId w:val="17"/>
+        </w:numPr>
+        <w:spacing w:line="312" w:lineRule="auto"/>
+        <w:rPr>
+          <w:sz w:val="26"/>
+          <w:szCs w:val="26"/>
+        </w:rPr>
+      </w:pPr>
+      <w:r>
+        <w:rPr>
+          <w:sz w:val="26"/>
+          <w:szCs w:val="26"/>
+        </w:rPr>
+        <w:t xml:space="preserve">Quản lý </w:t>
+      </w:r>
+      <w:r>
+        <w:rPr>
+          <w:sz w:val="26"/>
+          <w:szCs w:val="26"/>
+        </w:rPr>
+        <w:t>tin</w:t>
+      </w:r>
+    </w:p>
+    <w:p>
+      <w:pPr>
+        <w:spacing w:line="312" w:lineRule="auto"/>
+        <w:jc w:val="center"/>
+      </w:pPr>
+      <w:r>
+        <w:object w:dxaOrig="4831" w:dyaOrig="9601">
+          <v:shape id="_x0000_i1029" type="#_x0000_t75" style="width:128.25pt;height:255pt" o:ole="">
+            <v:imagedata r:id="rId38" o:title=""/>
+          </v:shape>
+          <o:OLEObject Type="Embed" ProgID="Visio.Drawing.15" ShapeID="_x0000_i1029" DrawAspect="Content" ObjectID="_1479294969" r:id="rId39"/>
+        </w:object>
+      </w:r>
+    </w:p>
+    <w:p>
+      <w:pPr>
+        <w:spacing w:line="312" w:lineRule="auto"/>
+        <w:jc w:val="center"/>
+        <w:rPr>
+          <w:i/>
+          <w:sz w:val="26"/>
+          <w:szCs w:val="26"/>
+        </w:rPr>
+      </w:pPr>
+      <w:r>
+        <w:rPr>
+          <w:i/>
+          <w:sz w:val="26"/>
+          <w:szCs w:val="26"/>
+        </w:rPr>
+        <w:t xml:space="preserve">Hình – Lưu đồ </w:t>
+      </w:r>
+      <w:r>
+        <w:rPr>
+          <w:i/>
+          <w:sz w:val="26"/>
+          <w:szCs w:val="26"/>
+        </w:rPr>
+        <w:t>quản lý tin</w:t>
       </w:r>
     </w:p>
     <w:p>
@@ -13331,26 +13213,117 @@
         <w:pStyle w:val="ListParagraph"/>
         <w:numPr>
           <w:ilvl w:val="1"/>
-          <w:numId w:val="18"/>
+          <w:numId w:val="14"/>
         </w:numPr>
         <w:spacing w:line="312" w:lineRule="auto"/>
-        <w:rPr>
-          <w:sz w:val="26"/>
-          <w:szCs w:val="26"/>
-        </w:rPr>
-      </w:pPr>
-      <w:r>
-        <w:rPr>
-          <w:sz w:val="26"/>
-          <w:szCs w:val="26"/>
-        </w:rPr>
-        <w:t>Màn hình giao diện</w:t>
+        <w:outlineLvl w:val="2"/>
+        <w:rPr>
+          <w:sz w:val="26"/>
+          <w:szCs w:val="26"/>
+          <w:u w:val="single"/>
+        </w:rPr>
+      </w:pPr>
+      <w:r>
+        <w:rPr>
+          <w:sz w:val="26"/>
+          <w:szCs w:val="26"/>
+          <w:u w:val="single"/>
+        </w:rPr>
+        <w:t>Portlet Đăng tin</w:t>
+      </w:r>
+    </w:p>
+    <w:p>
+      <w:pPr>
+        <w:spacing w:line="312" w:lineRule="auto"/>
+        <w:rPr>
+          <w:sz w:val="26"/>
+          <w:szCs w:val="26"/>
+        </w:rPr>
+      </w:pPr>
+      <w:r>
+        <w:rPr>
+          <w:sz w:val="26"/>
+          <w:szCs w:val="26"/>
+        </w:rPr>
+        <w:t>- Flowchart Diagram</w:t>
       </w:r>
     </w:p>
     <w:p>
       <w:pPr>
         <w:spacing w:line="312" w:lineRule="auto"/>
         <w:jc w:val="center"/>
+      </w:pPr>
+      <w:r>
+        <w:object w:dxaOrig="11010" w:dyaOrig="11415">
+          <v:shape id="_x0000_i1026" type="#_x0000_t75" style="width:287.25pt;height:297.75pt" o:ole="">
+            <v:imagedata r:id="rId40" o:title=""/>
+          </v:shape>
+          <o:OLEObject Type="Embed" ProgID="Visio.Drawing.15" ShapeID="_x0000_i1026" DrawAspect="Content" ObjectID="_1479294970" r:id="rId41"/>
+        </w:object>
+      </w:r>
+    </w:p>
+    <w:p>
+      <w:pPr>
+        <w:spacing w:line="312" w:lineRule="auto"/>
+        <w:jc w:val="center"/>
+      </w:pPr>
+    </w:p>
+    <w:p>
+      <w:pPr>
+        <w:spacing w:line="312" w:lineRule="auto"/>
+        <w:jc w:val="center"/>
+        <w:rPr>
+          <w:i/>
+          <w:sz w:val="26"/>
+          <w:szCs w:val="26"/>
+        </w:rPr>
+      </w:pPr>
+      <w:r>
+        <w:rPr>
+          <w:i/>
+          <w:sz w:val="26"/>
+          <w:szCs w:val="26"/>
+        </w:rPr>
+        <w:t>Hình – Lưu đồ của chức năng đăng sản phẩm</w:t>
+      </w:r>
+    </w:p>
+    <w:p>
+      <w:pPr>
+        <w:spacing w:after="160" w:line="259" w:lineRule="auto"/>
+        <w:rPr>
+          <w:sz w:val="26"/>
+          <w:szCs w:val="26"/>
+        </w:rPr>
+      </w:pPr>
+      <w:r>
+        <w:rPr>
+          <w:sz w:val="26"/>
+          <w:szCs w:val="26"/>
+        </w:rPr>
+        <w:br w:type="page"/>
+      </w:r>
+    </w:p>
+    <w:p>
+      <w:pPr>
+        <w:spacing w:line="312" w:lineRule="auto"/>
+        <w:rPr>
+          <w:sz w:val="26"/>
+          <w:szCs w:val="26"/>
+        </w:rPr>
+      </w:pPr>
+      <w:r>
+        <w:rPr>
+          <w:sz w:val="26"/>
+          <w:szCs w:val="26"/>
+        </w:rPr>
+        <w:lastRenderedPageBreak/>
+        <w:t>- Giao diện</w:t>
+      </w:r>
+    </w:p>
+    <w:p>
+      <w:pPr>
+        <w:spacing w:line="312" w:lineRule="auto"/>
+        <w:jc w:val="center"/>
         <w:rPr>
           <w:sz w:val="26"/>
           <w:szCs w:val="26"/>
@@ -13361,10 +13334,10 @@
           <w:noProof/>
         </w:rPr>
         <w:drawing>
-          <wp:inline distT="0" distB="0" distL="0" distR="0" wp14:anchorId="6FAEE6D6" wp14:editId="2C8178DE">
-            <wp:extent cx="6172200" cy="2743200"/>
-            <wp:effectExtent l="0" t="0" r="0" b="0"/>
-            <wp:docPr id="681" name="Picture 681"/>
+          <wp:inline distT="0" distB="0" distL="0" distR="0" wp14:anchorId="2F6CF345" wp14:editId="01BD64BA">
+            <wp:extent cx="5819775" cy="5867400"/>
+            <wp:effectExtent l="0" t="0" r="9525" b="0"/>
+            <wp:docPr id="682" name="Picture 682"/>
             <wp:cNvGraphicFramePr>
               <a:graphicFrameLocks xmlns:a="http://schemas.openxmlformats.org/drawingml/2006/main" noChangeAspect="1"/>
             </wp:cNvGraphicFramePr>
@@ -13376,7 +13349,7 @@
                     <pic:cNvPicPr/>
                   </pic:nvPicPr>
                   <pic:blipFill>
-                    <a:blip r:embed="rId36"/>
+                    <a:blip r:embed="rId42"/>
                     <a:stretch>
                       <a:fillRect/>
                     </a:stretch>
@@ -13384,7 +13357,7 @@
                   <pic:spPr>
                     <a:xfrm>
                       <a:off x="0" y="0"/>
-                      <a:ext cx="6172200" cy="2743200"/>
+                      <a:ext cx="5819775" cy="5867400"/>
                     </a:xfrm>
                     <a:prstGeom prst="rect">
                       <a:avLst/>
@@ -13402,6 +13375,57 @@
         <w:spacing w:line="312" w:lineRule="auto"/>
         <w:jc w:val="center"/>
         <w:rPr>
+          <w:sz w:val="26"/>
+          <w:szCs w:val="26"/>
+        </w:rPr>
+      </w:pPr>
+      <w:r>
+        <w:rPr>
+          <w:noProof/>
+        </w:rPr>
+        <w:lastRenderedPageBreak/>
+        <w:drawing>
+          <wp:inline distT="0" distB="0" distL="0" distR="0" wp14:anchorId="4663CE8E" wp14:editId="7DF7F660">
+            <wp:extent cx="6105525" cy="5915025"/>
+            <wp:effectExtent l="0" t="0" r="9525" b="9525"/>
+            <wp:docPr id="683" name="Picture 683"/>
+            <wp:cNvGraphicFramePr>
+              <a:graphicFrameLocks xmlns:a="http://schemas.openxmlformats.org/drawingml/2006/main" noChangeAspect="1"/>
+            </wp:cNvGraphicFramePr>
+            <a:graphic xmlns:a="http://schemas.openxmlformats.org/drawingml/2006/main">
+              <a:graphicData uri="http://schemas.openxmlformats.org/drawingml/2006/picture">
+                <pic:pic xmlns:pic="http://schemas.openxmlformats.org/drawingml/2006/picture">
+                  <pic:nvPicPr>
+                    <pic:cNvPr id="1" name=""/>
+                    <pic:cNvPicPr/>
+                  </pic:nvPicPr>
+                  <pic:blipFill>
+                    <a:blip r:embed="rId43"/>
+                    <a:stretch>
+                      <a:fillRect/>
+                    </a:stretch>
+                  </pic:blipFill>
+                  <pic:spPr>
+                    <a:xfrm>
+                      <a:off x="0" y="0"/>
+                      <a:ext cx="6105525" cy="5915025"/>
+                    </a:xfrm>
+                    <a:prstGeom prst="rect">
+                      <a:avLst/>
+                    </a:prstGeom>
+                  </pic:spPr>
+                </pic:pic>
+              </a:graphicData>
+            </a:graphic>
+          </wp:inline>
+        </w:drawing>
+      </w:r>
+    </w:p>
+    <w:p>
+      <w:pPr>
+        <w:spacing w:line="312" w:lineRule="auto"/>
+        <w:jc w:val="center"/>
+        <w:rPr>
           <w:i/>
           <w:sz w:val="26"/>
           <w:szCs w:val="26"/>
@@ -13413,7 +13437,7 @@
           <w:sz w:val="26"/>
           <w:szCs w:val="26"/>
         </w:rPr>
-        <w:t>Hình – Giao diện Portlet danh sách tin mới</w:t>
+        <w:t>Hình – Giao diện màn hình đăng tin mới</w:t>
       </w:r>
     </w:p>
     <w:tbl>
@@ -13446,7 +13470,6 @@
                 <w:sz w:val="26"/>
                 <w:szCs w:val="26"/>
               </w:rPr>
-              <w:lastRenderedPageBreak/>
               <w:t>STT</w:t>
             </w:r>
           </w:p>
@@ -13537,7 +13560,24 @@
                 <w:sz w:val="26"/>
                 <w:szCs w:val="26"/>
               </w:rPr>
-              <w:t>Image</w:t>
+              <w:t xml:space="preserve">Label và </w:t>
+            </w:r>
+          </w:p>
+          <w:p>
+            <w:pPr>
+              <w:spacing w:line="312" w:lineRule="auto"/>
+              <w:jc w:val="center"/>
+              <w:rPr>
+                <w:sz w:val="26"/>
+                <w:szCs w:val="26"/>
+              </w:rPr>
+            </w:pPr>
+            <w:r>
+              <w:rPr>
+                <w:sz w:val="26"/>
+                <w:szCs w:val="26"/>
+              </w:rPr>
+              <w:t>Dropdown Select Box</w:t>
             </w:r>
           </w:p>
         </w:tc>
@@ -13559,7 +13599,7 @@
                 <w:sz w:val="26"/>
                 <w:szCs w:val="26"/>
               </w:rPr>
-              <w:t>Hình ảnh thu nhỏ của sản phẩm</w:t>
+              <w:t>Chọn khu vực địa điểm</w:t>
             </w:r>
           </w:p>
         </w:tc>
@@ -13605,7 +13645,24 @@
                 <w:sz w:val="26"/>
                 <w:szCs w:val="26"/>
               </w:rPr>
-              <w:t>Text</w:t>
+              <w:t xml:space="preserve">Label và </w:t>
+            </w:r>
+          </w:p>
+          <w:p>
+            <w:pPr>
+              <w:spacing w:line="312" w:lineRule="auto"/>
+              <w:jc w:val="center"/>
+              <w:rPr>
+                <w:sz w:val="26"/>
+                <w:szCs w:val="26"/>
+              </w:rPr>
+            </w:pPr>
+            <w:r>
+              <w:rPr>
+                <w:sz w:val="26"/>
+                <w:szCs w:val="26"/>
+              </w:rPr>
+              <w:t>Dropdown Select Box</w:t>
             </w:r>
           </w:p>
         </w:tc>
@@ -13627,7 +13684,7 @@
                 <w:sz w:val="26"/>
                 <w:szCs w:val="26"/>
               </w:rPr>
-              <w:t>Tên sản phẩm</w:t>
+              <w:t>Chọn Chuyên mục đăng tin</w:t>
             </w:r>
           </w:p>
         </w:tc>
@@ -13673,7 +13730,7 @@
                 <w:sz w:val="26"/>
                 <w:szCs w:val="26"/>
               </w:rPr>
-              <w:t>Text</w:t>
+              <w:t>Radio</w:t>
             </w:r>
           </w:p>
         </w:tc>
@@ -13695,7 +13752,824 @@
                 <w:sz w:val="26"/>
                 <w:szCs w:val="26"/>
               </w:rPr>
-              <w:t>Mô tả tóm tắt sản phẩm</w:t>
+              <w:t>Chọn Loại người dùng</w:t>
+            </w:r>
+          </w:p>
+        </w:tc>
+      </w:tr>
+      <w:tr>
+        <w:tc>
+          <w:tcPr>
+            <w:tcW w:w="3236" w:type="dxa"/>
+          </w:tcPr>
+          <w:p>
+            <w:pPr>
+              <w:spacing w:line="312" w:lineRule="auto"/>
+              <w:jc w:val="center"/>
+              <w:rPr>
+                <w:sz w:val="26"/>
+                <w:szCs w:val="26"/>
+              </w:rPr>
+            </w:pPr>
+            <w:r>
+              <w:rPr>
+                <w:sz w:val="26"/>
+                <w:szCs w:val="26"/>
+              </w:rPr>
+              <w:t>4</w:t>
+            </w:r>
+          </w:p>
+        </w:tc>
+        <w:tc>
+          <w:tcPr>
+            <w:tcW w:w="3237" w:type="dxa"/>
+          </w:tcPr>
+          <w:p>
+            <w:pPr>
+              <w:spacing w:line="312" w:lineRule="auto"/>
+              <w:jc w:val="center"/>
+              <w:rPr>
+                <w:sz w:val="26"/>
+                <w:szCs w:val="26"/>
+              </w:rPr>
+            </w:pPr>
+            <w:r>
+              <w:rPr>
+                <w:sz w:val="26"/>
+                <w:szCs w:val="26"/>
+              </w:rPr>
+              <w:t>Radio</w:t>
+            </w:r>
+          </w:p>
+        </w:tc>
+        <w:tc>
+          <w:tcPr>
+            <w:tcW w:w="3237" w:type="dxa"/>
+          </w:tcPr>
+          <w:p>
+            <w:pPr>
+              <w:spacing w:line="312" w:lineRule="auto"/>
+              <w:jc w:val="center"/>
+              <w:rPr>
+                <w:sz w:val="26"/>
+                <w:szCs w:val="26"/>
+              </w:rPr>
+            </w:pPr>
+            <w:r>
+              <w:rPr>
+                <w:sz w:val="26"/>
+                <w:szCs w:val="26"/>
+              </w:rPr>
+              <w:t>Chọn loại đăng tin</w:t>
+            </w:r>
+          </w:p>
+        </w:tc>
+      </w:tr>
+      <w:tr>
+        <w:tc>
+          <w:tcPr>
+            <w:tcW w:w="3236" w:type="dxa"/>
+          </w:tcPr>
+          <w:p>
+            <w:pPr>
+              <w:spacing w:line="312" w:lineRule="auto"/>
+              <w:jc w:val="center"/>
+              <w:rPr>
+                <w:sz w:val="26"/>
+                <w:szCs w:val="26"/>
+              </w:rPr>
+            </w:pPr>
+            <w:r>
+              <w:rPr>
+                <w:sz w:val="26"/>
+                <w:szCs w:val="26"/>
+              </w:rPr>
+              <w:lastRenderedPageBreak/>
+              <w:t>5</w:t>
+            </w:r>
+          </w:p>
+        </w:tc>
+        <w:tc>
+          <w:tcPr>
+            <w:tcW w:w="3237" w:type="dxa"/>
+          </w:tcPr>
+          <w:p>
+            <w:pPr>
+              <w:spacing w:line="312" w:lineRule="auto"/>
+              <w:jc w:val="center"/>
+              <w:rPr>
+                <w:sz w:val="26"/>
+                <w:szCs w:val="26"/>
+              </w:rPr>
+            </w:pPr>
+            <w:r>
+              <w:rPr>
+                <w:sz w:val="26"/>
+                <w:szCs w:val="26"/>
+              </w:rPr>
+              <w:t>Input text</w:t>
+            </w:r>
+          </w:p>
+        </w:tc>
+        <w:tc>
+          <w:tcPr>
+            <w:tcW w:w="3237" w:type="dxa"/>
+          </w:tcPr>
+          <w:p>
+            <w:pPr>
+              <w:spacing w:line="312" w:lineRule="auto"/>
+              <w:jc w:val="center"/>
+              <w:rPr>
+                <w:sz w:val="26"/>
+                <w:szCs w:val="26"/>
+              </w:rPr>
+            </w:pPr>
+            <w:r>
+              <w:rPr>
+                <w:sz w:val="26"/>
+                <w:szCs w:val="26"/>
+              </w:rPr>
+              <w:t>Nhập tiêu đề</w:t>
+            </w:r>
+          </w:p>
+        </w:tc>
+      </w:tr>
+      <w:tr>
+        <w:tc>
+          <w:tcPr>
+            <w:tcW w:w="3236" w:type="dxa"/>
+          </w:tcPr>
+          <w:p>
+            <w:pPr>
+              <w:spacing w:line="312" w:lineRule="auto"/>
+              <w:jc w:val="center"/>
+              <w:rPr>
+                <w:sz w:val="26"/>
+                <w:szCs w:val="26"/>
+              </w:rPr>
+            </w:pPr>
+            <w:r>
+              <w:rPr>
+                <w:sz w:val="26"/>
+                <w:szCs w:val="26"/>
+              </w:rPr>
+              <w:t>6</w:t>
+            </w:r>
+          </w:p>
+        </w:tc>
+        <w:tc>
+          <w:tcPr>
+            <w:tcW w:w="3237" w:type="dxa"/>
+          </w:tcPr>
+          <w:p>
+            <w:pPr>
+              <w:spacing w:line="312" w:lineRule="auto"/>
+              <w:jc w:val="center"/>
+              <w:rPr>
+                <w:sz w:val="26"/>
+                <w:szCs w:val="26"/>
+              </w:rPr>
+            </w:pPr>
+            <w:r>
+              <w:rPr>
+                <w:sz w:val="26"/>
+                <w:szCs w:val="26"/>
+              </w:rPr>
+              <w:t>Input Textarea</w:t>
+            </w:r>
+          </w:p>
+        </w:tc>
+        <w:tc>
+          <w:tcPr>
+            <w:tcW w:w="3237" w:type="dxa"/>
+          </w:tcPr>
+          <w:p>
+            <w:pPr>
+              <w:spacing w:line="312" w:lineRule="auto"/>
+              <w:jc w:val="center"/>
+              <w:rPr>
+                <w:sz w:val="26"/>
+                <w:szCs w:val="26"/>
+              </w:rPr>
+            </w:pPr>
+            <w:r>
+              <w:rPr>
+                <w:sz w:val="26"/>
+                <w:szCs w:val="26"/>
+              </w:rPr>
+              <w:t>Nhập mô tả của sản phẩm</w:t>
+            </w:r>
+          </w:p>
+        </w:tc>
+      </w:tr>
+      <w:tr>
+        <w:tc>
+          <w:tcPr>
+            <w:tcW w:w="3236" w:type="dxa"/>
+          </w:tcPr>
+          <w:p>
+            <w:pPr>
+              <w:spacing w:line="312" w:lineRule="auto"/>
+              <w:jc w:val="center"/>
+              <w:rPr>
+                <w:sz w:val="26"/>
+                <w:szCs w:val="26"/>
+              </w:rPr>
+            </w:pPr>
+            <w:r>
+              <w:rPr>
+                <w:sz w:val="26"/>
+                <w:szCs w:val="26"/>
+              </w:rPr>
+              <w:t>7</w:t>
+            </w:r>
+          </w:p>
+        </w:tc>
+        <w:tc>
+          <w:tcPr>
+            <w:tcW w:w="3237" w:type="dxa"/>
+          </w:tcPr>
+          <w:p>
+            <w:pPr>
+              <w:spacing w:line="312" w:lineRule="auto"/>
+              <w:jc w:val="center"/>
+              <w:rPr>
+                <w:sz w:val="26"/>
+                <w:szCs w:val="26"/>
+              </w:rPr>
+            </w:pPr>
+            <w:r>
+              <w:rPr>
+                <w:sz w:val="26"/>
+                <w:szCs w:val="26"/>
+              </w:rPr>
+              <w:t>Input number</w:t>
+            </w:r>
+          </w:p>
+        </w:tc>
+        <w:tc>
+          <w:tcPr>
+            <w:tcW w:w="3237" w:type="dxa"/>
+          </w:tcPr>
+          <w:p>
+            <w:pPr>
+              <w:spacing w:line="312" w:lineRule="auto"/>
+              <w:jc w:val="center"/>
+              <w:rPr>
+                <w:sz w:val="26"/>
+                <w:szCs w:val="26"/>
+              </w:rPr>
+            </w:pPr>
+            <w:r>
+              <w:rPr>
+                <w:sz w:val="26"/>
+                <w:szCs w:val="26"/>
+              </w:rPr>
+              <w:t>Nhập giá sản phẩm</w:t>
+            </w:r>
+          </w:p>
+        </w:tc>
+      </w:tr>
+      <w:tr>
+        <w:tc>
+          <w:tcPr>
+            <w:tcW w:w="3236" w:type="dxa"/>
+          </w:tcPr>
+          <w:p>
+            <w:pPr>
+              <w:spacing w:line="312" w:lineRule="auto"/>
+              <w:jc w:val="center"/>
+              <w:rPr>
+                <w:sz w:val="26"/>
+                <w:szCs w:val="26"/>
+              </w:rPr>
+            </w:pPr>
+            <w:r>
+              <w:rPr>
+                <w:sz w:val="26"/>
+                <w:szCs w:val="26"/>
+              </w:rPr>
+              <w:t>8</w:t>
+            </w:r>
+          </w:p>
+        </w:tc>
+        <w:tc>
+          <w:tcPr>
+            <w:tcW w:w="3237" w:type="dxa"/>
+          </w:tcPr>
+          <w:p>
+            <w:pPr>
+              <w:spacing w:line="312" w:lineRule="auto"/>
+              <w:jc w:val="center"/>
+              <w:rPr>
+                <w:sz w:val="26"/>
+                <w:szCs w:val="26"/>
+              </w:rPr>
+            </w:pPr>
+            <w:r>
+              <w:rPr>
+                <w:sz w:val="26"/>
+                <w:szCs w:val="26"/>
+              </w:rPr>
+              <w:t>Input upload</w:t>
+            </w:r>
+          </w:p>
+        </w:tc>
+        <w:tc>
+          <w:tcPr>
+            <w:tcW w:w="3237" w:type="dxa"/>
+          </w:tcPr>
+          <w:p>
+            <w:pPr>
+              <w:spacing w:line="312" w:lineRule="auto"/>
+              <w:jc w:val="center"/>
+              <w:rPr>
+                <w:sz w:val="26"/>
+                <w:szCs w:val="26"/>
+              </w:rPr>
+            </w:pPr>
+            <w:r>
+              <w:rPr>
+                <w:sz w:val="26"/>
+                <w:szCs w:val="26"/>
+              </w:rPr>
+              <w:t>Upload hỉnh ảnh</w:t>
+            </w:r>
+          </w:p>
+        </w:tc>
+      </w:tr>
+      <w:tr>
+        <w:tc>
+          <w:tcPr>
+            <w:tcW w:w="3236" w:type="dxa"/>
+          </w:tcPr>
+          <w:p>
+            <w:pPr>
+              <w:spacing w:line="312" w:lineRule="auto"/>
+              <w:jc w:val="center"/>
+              <w:rPr>
+                <w:sz w:val="26"/>
+                <w:szCs w:val="26"/>
+              </w:rPr>
+            </w:pPr>
+            <w:r>
+              <w:rPr>
+                <w:sz w:val="26"/>
+                <w:szCs w:val="26"/>
+              </w:rPr>
+              <w:t>9</w:t>
+            </w:r>
+          </w:p>
+        </w:tc>
+        <w:tc>
+          <w:tcPr>
+            <w:tcW w:w="3237" w:type="dxa"/>
+          </w:tcPr>
+          <w:p>
+            <w:pPr>
+              <w:spacing w:line="312" w:lineRule="auto"/>
+              <w:jc w:val="center"/>
+              <w:rPr>
+                <w:sz w:val="26"/>
+                <w:szCs w:val="26"/>
+              </w:rPr>
+            </w:pPr>
+            <w:r>
+              <w:rPr>
+                <w:sz w:val="26"/>
+                <w:szCs w:val="26"/>
+              </w:rPr>
+              <w:t>Input textarea</w:t>
+            </w:r>
+          </w:p>
+        </w:tc>
+        <w:tc>
+          <w:tcPr>
+            <w:tcW w:w="3237" w:type="dxa"/>
+          </w:tcPr>
+          <w:p>
+            <w:pPr>
+              <w:spacing w:line="312" w:lineRule="auto"/>
+              <w:jc w:val="center"/>
+              <w:rPr>
+                <w:sz w:val="26"/>
+                <w:szCs w:val="26"/>
+              </w:rPr>
+            </w:pPr>
+            <w:r>
+              <w:rPr>
+                <w:sz w:val="26"/>
+                <w:szCs w:val="26"/>
+              </w:rPr>
+              <w:t>Nhập thông tin vận chuyển</w:t>
+            </w:r>
+          </w:p>
+        </w:tc>
+      </w:tr>
+      <w:tr>
+        <w:tc>
+          <w:tcPr>
+            <w:tcW w:w="3236" w:type="dxa"/>
+          </w:tcPr>
+          <w:p>
+            <w:pPr>
+              <w:spacing w:line="312" w:lineRule="auto"/>
+              <w:jc w:val="center"/>
+              <w:rPr>
+                <w:sz w:val="26"/>
+                <w:szCs w:val="26"/>
+              </w:rPr>
+            </w:pPr>
+            <w:r>
+              <w:rPr>
+                <w:sz w:val="26"/>
+                <w:szCs w:val="26"/>
+              </w:rPr>
+              <w:t>10</w:t>
+            </w:r>
+          </w:p>
+        </w:tc>
+        <w:tc>
+          <w:tcPr>
+            <w:tcW w:w="3237" w:type="dxa"/>
+          </w:tcPr>
+          <w:p>
+            <w:pPr>
+              <w:spacing w:line="312" w:lineRule="auto"/>
+              <w:jc w:val="center"/>
+              <w:rPr>
+                <w:sz w:val="26"/>
+                <w:szCs w:val="26"/>
+              </w:rPr>
+            </w:pPr>
+            <w:r>
+              <w:rPr>
+                <w:sz w:val="26"/>
+                <w:szCs w:val="26"/>
+              </w:rPr>
+              <w:t>Input text</w:t>
+            </w:r>
+          </w:p>
+        </w:tc>
+        <w:tc>
+          <w:tcPr>
+            <w:tcW w:w="3237" w:type="dxa"/>
+          </w:tcPr>
+          <w:p>
+            <w:pPr>
+              <w:spacing w:line="312" w:lineRule="auto"/>
+              <w:jc w:val="center"/>
+              <w:rPr>
+                <w:sz w:val="26"/>
+                <w:szCs w:val="26"/>
+              </w:rPr>
+            </w:pPr>
+            <w:r>
+              <w:rPr>
+                <w:sz w:val="26"/>
+                <w:szCs w:val="26"/>
+              </w:rPr>
+              <w:t>Nhập thông tin người bán</w:t>
+            </w:r>
+          </w:p>
+        </w:tc>
+      </w:tr>
+      <w:tr>
+        <w:tc>
+          <w:tcPr>
+            <w:tcW w:w="3236" w:type="dxa"/>
+          </w:tcPr>
+          <w:p>
+            <w:pPr>
+              <w:spacing w:line="312" w:lineRule="auto"/>
+              <w:jc w:val="center"/>
+              <w:rPr>
+                <w:sz w:val="26"/>
+                <w:szCs w:val="26"/>
+              </w:rPr>
+            </w:pPr>
+            <w:r>
+              <w:rPr>
+                <w:sz w:val="26"/>
+                <w:szCs w:val="26"/>
+              </w:rPr>
+              <w:t>11</w:t>
+            </w:r>
+          </w:p>
+        </w:tc>
+        <w:tc>
+          <w:tcPr>
+            <w:tcW w:w="3237" w:type="dxa"/>
+          </w:tcPr>
+          <w:p>
+            <w:pPr>
+              <w:spacing w:line="312" w:lineRule="auto"/>
+              <w:jc w:val="center"/>
+              <w:rPr>
+                <w:sz w:val="26"/>
+                <w:szCs w:val="26"/>
+              </w:rPr>
+            </w:pPr>
+            <w:r>
+              <w:rPr>
+                <w:sz w:val="26"/>
+                <w:szCs w:val="26"/>
+              </w:rPr>
+              <w:t>Input password</w:t>
+            </w:r>
+          </w:p>
+        </w:tc>
+        <w:tc>
+          <w:tcPr>
+            <w:tcW w:w="3237" w:type="dxa"/>
+          </w:tcPr>
+          <w:p>
+            <w:pPr>
+              <w:spacing w:line="312" w:lineRule="auto"/>
+              <w:jc w:val="center"/>
+              <w:rPr>
+                <w:sz w:val="26"/>
+                <w:szCs w:val="26"/>
+              </w:rPr>
+            </w:pPr>
+            <w:r>
+              <w:rPr>
+                <w:sz w:val="26"/>
+                <w:szCs w:val="26"/>
+              </w:rPr>
+              <w:t>Nhập mật khẩu của tin để quản lý</w:t>
+            </w:r>
+          </w:p>
+        </w:tc>
+      </w:tr>
+      <w:tr>
+        <w:tc>
+          <w:tcPr>
+            <w:tcW w:w="3236" w:type="dxa"/>
+          </w:tcPr>
+          <w:p>
+            <w:pPr>
+              <w:spacing w:line="312" w:lineRule="auto"/>
+              <w:jc w:val="center"/>
+              <w:rPr>
+                <w:sz w:val="26"/>
+                <w:szCs w:val="26"/>
+              </w:rPr>
+            </w:pPr>
+            <w:r>
+              <w:rPr>
+                <w:sz w:val="26"/>
+                <w:szCs w:val="26"/>
+              </w:rPr>
+              <w:t>12</w:t>
+            </w:r>
+          </w:p>
+        </w:tc>
+        <w:tc>
+          <w:tcPr>
+            <w:tcW w:w="3237" w:type="dxa"/>
+          </w:tcPr>
+          <w:p>
+            <w:pPr>
+              <w:spacing w:line="312" w:lineRule="auto"/>
+              <w:jc w:val="center"/>
+              <w:rPr>
+                <w:sz w:val="26"/>
+                <w:szCs w:val="26"/>
+              </w:rPr>
+            </w:pPr>
+            <w:r>
+              <w:rPr>
+                <w:sz w:val="26"/>
+                <w:szCs w:val="26"/>
+              </w:rPr>
+              <w:t>Input text</w:t>
+            </w:r>
+          </w:p>
+        </w:tc>
+        <w:tc>
+          <w:tcPr>
+            <w:tcW w:w="3237" w:type="dxa"/>
+          </w:tcPr>
+          <w:p>
+            <w:pPr>
+              <w:spacing w:line="312" w:lineRule="auto"/>
+              <w:jc w:val="center"/>
+              <w:rPr>
+                <w:sz w:val="26"/>
+                <w:szCs w:val="26"/>
+              </w:rPr>
+            </w:pPr>
+            <w:r>
+              <w:rPr>
+                <w:sz w:val="26"/>
+                <w:szCs w:val="26"/>
+              </w:rPr>
+              <w:t>Nhập số điện thoại người bán</w:t>
+            </w:r>
+          </w:p>
+        </w:tc>
+      </w:tr>
+      <w:tr>
+        <w:tc>
+          <w:tcPr>
+            <w:tcW w:w="3236" w:type="dxa"/>
+          </w:tcPr>
+          <w:p>
+            <w:pPr>
+              <w:spacing w:line="312" w:lineRule="auto"/>
+              <w:jc w:val="center"/>
+              <w:rPr>
+                <w:sz w:val="26"/>
+                <w:szCs w:val="26"/>
+              </w:rPr>
+            </w:pPr>
+            <w:r>
+              <w:rPr>
+                <w:sz w:val="26"/>
+                <w:szCs w:val="26"/>
+              </w:rPr>
+              <w:t>13</w:t>
+            </w:r>
+          </w:p>
+        </w:tc>
+        <w:tc>
+          <w:tcPr>
+            <w:tcW w:w="3237" w:type="dxa"/>
+          </w:tcPr>
+          <w:p>
+            <w:pPr>
+              <w:spacing w:line="312" w:lineRule="auto"/>
+              <w:jc w:val="center"/>
+              <w:rPr>
+                <w:sz w:val="26"/>
+                <w:szCs w:val="26"/>
+              </w:rPr>
+            </w:pPr>
+            <w:r>
+              <w:rPr>
+                <w:sz w:val="26"/>
+                <w:szCs w:val="26"/>
+              </w:rPr>
+              <w:t>Input Email</w:t>
+            </w:r>
+          </w:p>
+        </w:tc>
+        <w:tc>
+          <w:tcPr>
+            <w:tcW w:w="3237" w:type="dxa"/>
+          </w:tcPr>
+          <w:p>
+            <w:pPr>
+              <w:spacing w:line="312" w:lineRule="auto"/>
+              <w:jc w:val="center"/>
+              <w:rPr>
+                <w:sz w:val="26"/>
+                <w:szCs w:val="26"/>
+              </w:rPr>
+            </w:pPr>
+            <w:r>
+              <w:rPr>
+                <w:sz w:val="26"/>
+                <w:szCs w:val="26"/>
+              </w:rPr>
+              <w:t>Nhập email người bán</w:t>
+            </w:r>
+          </w:p>
+        </w:tc>
+      </w:tr>
+      <w:tr>
+        <w:tc>
+          <w:tcPr>
+            <w:tcW w:w="3236" w:type="dxa"/>
+          </w:tcPr>
+          <w:p>
+            <w:pPr>
+              <w:spacing w:line="312" w:lineRule="auto"/>
+              <w:jc w:val="center"/>
+              <w:rPr>
+                <w:sz w:val="26"/>
+                <w:szCs w:val="26"/>
+              </w:rPr>
+            </w:pPr>
+            <w:r>
+              <w:rPr>
+                <w:sz w:val="26"/>
+                <w:szCs w:val="26"/>
+              </w:rPr>
+              <w:t>14</w:t>
+            </w:r>
+          </w:p>
+        </w:tc>
+        <w:tc>
+          <w:tcPr>
+            <w:tcW w:w="3237" w:type="dxa"/>
+          </w:tcPr>
+          <w:p>
+            <w:pPr>
+              <w:spacing w:line="312" w:lineRule="auto"/>
+              <w:jc w:val="center"/>
+              <w:rPr>
+                <w:sz w:val="26"/>
+                <w:szCs w:val="26"/>
+              </w:rPr>
+            </w:pPr>
+            <w:r>
+              <w:rPr>
+                <w:sz w:val="26"/>
+                <w:szCs w:val="26"/>
+              </w:rPr>
+              <w:t>Input text</w:t>
+            </w:r>
+          </w:p>
+        </w:tc>
+        <w:tc>
+          <w:tcPr>
+            <w:tcW w:w="3237" w:type="dxa"/>
+          </w:tcPr>
+          <w:p>
+            <w:pPr>
+              <w:spacing w:line="312" w:lineRule="auto"/>
+              <w:jc w:val="center"/>
+              <w:rPr>
+                <w:sz w:val="26"/>
+                <w:szCs w:val="26"/>
+              </w:rPr>
+            </w:pPr>
+            <w:r>
+              <w:rPr>
+                <w:sz w:val="26"/>
+                <w:szCs w:val="26"/>
+              </w:rPr>
+              <w:t>Nhập địa chỉ người bán</w:t>
+            </w:r>
+          </w:p>
+        </w:tc>
+      </w:tr>
+      <w:tr>
+        <w:tc>
+          <w:tcPr>
+            <w:tcW w:w="3236" w:type="dxa"/>
+          </w:tcPr>
+          <w:p>
+            <w:pPr>
+              <w:spacing w:line="312" w:lineRule="auto"/>
+              <w:jc w:val="center"/>
+              <w:rPr>
+                <w:sz w:val="26"/>
+                <w:szCs w:val="26"/>
+              </w:rPr>
+            </w:pPr>
+            <w:r>
+              <w:rPr>
+                <w:sz w:val="26"/>
+                <w:szCs w:val="26"/>
+              </w:rPr>
+              <w:t xml:space="preserve">15 </w:t>
+            </w:r>
+          </w:p>
+        </w:tc>
+        <w:tc>
+          <w:tcPr>
+            <w:tcW w:w="3237" w:type="dxa"/>
+          </w:tcPr>
+          <w:p>
+            <w:pPr>
+              <w:spacing w:line="312" w:lineRule="auto"/>
+              <w:jc w:val="center"/>
+              <w:rPr>
+                <w:sz w:val="26"/>
+                <w:szCs w:val="26"/>
+              </w:rPr>
+            </w:pPr>
+            <w:r>
+              <w:rPr>
+                <w:sz w:val="26"/>
+                <w:szCs w:val="26"/>
+              </w:rPr>
+              <w:t>Submit button</w:t>
+            </w:r>
+          </w:p>
+        </w:tc>
+        <w:tc>
+          <w:tcPr>
+            <w:tcW w:w="3237" w:type="dxa"/>
+          </w:tcPr>
+          <w:p>
+            <w:pPr>
+              <w:spacing w:line="312" w:lineRule="auto"/>
+              <w:jc w:val="center"/>
+              <w:rPr>
+                <w:sz w:val="26"/>
+                <w:szCs w:val="26"/>
+              </w:rPr>
+            </w:pPr>
+            <w:r>
+              <w:rPr>
+                <w:sz w:val="26"/>
+                <w:szCs w:val="26"/>
+              </w:rPr>
+              <w:t>Gửi bài viết</w:t>
             </w:r>
           </w:p>
         </w:tc>
@@ -13719,6 +14593,215 @@
           <w:numId w:val="14"/>
         </w:numPr>
         <w:spacing w:line="312" w:lineRule="auto"/>
+        <w:rPr>
+          <w:sz w:val="26"/>
+          <w:szCs w:val="26"/>
+        </w:rPr>
+      </w:pPr>
+      <w:r>
+        <w:rPr>
+          <w:sz w:val="26"/>
+          <w:szCs w:val="26"/>
+        </w:rPr>
+        <w:t>Quản lý</w:t>
+      </w:r>
+      <w:r>
+        <w:rPr>
+          <w:sz w:val="26"/>
+          <w:szCs w:val="26"/>
+        </w:rPr>
+        <w:t xml:space="preserve"> tin</w:t>
+      </w:r>
+    </w:p>
+    <w:p>
+      <w:pPr>
+        <w:pStyle w:val="ListParagraph"/>
+        <w:numPr>
+          <w:ilvl w:val="1"/>
+          <w:numId w:val="14"/>
+        </w:numPr>
+        <w:spacing w:line="312" w:lineRule="auto"/>
+        <w:rPr>
+          <w:sz w:val="26"/>
+          <w:szCs w:val="26"/>
+        </w:rPr>
+      </w:pPr>
+      <w:r>
+        <w:rPr>
+          <w:sz w:val="26"/>
+          <w:szCs w:val="26"/>
+        </w:rPr>
+        <w:t>Thống kê tổng quan</w:t>
+      </w:r>
+    </w:p>
+    <w:p>
+      <w:pPr>
+        <w:pStyle w:val="ListParagraph"/>
+        <w:numPr>
+          <w:ilvl w:val="1"/>
+          <w:numId w:val="14"/>
+        </w:numPr>
+        <w:spacing w:line="312" w:lineRule="auto"/>
+        <w:rPr>
+          <w:sz w:val="26"/>
+          <w:szCs w:val="26"/>
+        </w:rPr>
+      </w:pPr>
+      <w:r>
+        <w:rPr>
+          <w:sz w:val="26"/>
+          <w:szCs w:val="26"/>
+        </w:rPr>
+        <w:t>Sửa tin</w:t>
+      </w:r>
+    </w:p>
+    <w:p>
+      <w:pPr>
+        <w:spacing w:line="312" w:lineRule="auto"/>
+        <w:jc w:val="center"/>
+        <w:rPr>
+          <w:sz w:val="26"/>
+          <w:szCs w:val="26"/>
+        </w:rPr>
+      </w:pPr>
+      <w:r>
+        <w:object w:dxaOrig="11146" w:dyaOrig="9601">
+          <v:shape id="_x0000_i1030" type="#_x0000_t75" style="width:301.5pt;height:259.5pt" o:ole="">
+            <v:imagedata r:id="rId44" o:title=""/>
+          </v:shape>
+          <o:OLEObject Type="Embed" ProgID="Visio.Drawing.15" ShapeID="_x0000_i1030" DrawAspect="Content" ObjectID="_1479294971" r:id="rId45"/>
+        </w:object>
+      </w:r>
+    </w:p>
+    <w:p>
+      <w:pPr>
+        <w:pStyle w:val="ListParagraph"/>
+        <w:spacing w:line="312" w:lineRule="auto"/>
+        <w:ind w:left="900"/>
+        <w:rPr>
+          <w:sz w:val="26"/>
+          <w:szCs w:val="26"/>
+        </w:rPr>
+      </w:pPr>
+    </w:p>
+    <w:p>
+      <w:pPr>
+        <w:spacing w:line="312" w:lineRule="auto"/>
+        <w:jc w:val="center"/>
+        <w:rPr>
+          <w:i/>
+          <w:sz w:val="26"/>
+          <w:szCs w:val="26"/>
+        </w:rPr>
+      </w:pPr>
+      <w:r>
+        <w:rPr>
+          <w:i/>
+          <w:sz w:val="26"/>
+          <w:szCs w:val="26"/>
+        </w:rPr>
+        <w:t xml:space="preserve">Hình – Lưu đồ </w:t>
+      </w:r>
+      <w:r>
+        <w:rPr>
+          <w:i/>
+          <w:sz w:val="26"/>
+          <w:szCs w:val="26"/>
+        </w:rPr>
+        <w:t>chức năng sửa tin</w:t>
+      </w:r>
+    </w:p>
+    <w:p>
+      <w:pPr>
+        <w:pStyle w:val="ListParagraph"/>
+        <w:spacing w:line="312" w:lineRule="auto"/>
+        <w:ind w:left="900"/>
+        <w:rPr>
+          <w:sz w:val="26"/>
+          <w:szCs w:val="26"/>
+        </w:rPr>
+      </w:pPr>
+    </w:p>
+    <w:p>
+      <w:pPr>
+        <w:pStyle w:val="ListParagraph"/>
+        <w:numPr>
+          <w:ilvl w:val="1"/>
+          <w:numId w:val="14"/>
+        </w:numPr>
+        <w:spacing w:line="312" w:lineRule="auto"/>
+        <w:rPr>
+          <w:sz w:val="26"/>
+          <w:szCs w:val="26"/>
+        </w:rPr>
+      </w:pPr>
+      <w:r>
+        <w:rPr>
+          <w:sz w:val="26"/>
+          <w:szCs w:val="26"/>
+        </w:rPr>
+        <w:t>Tìm kiếm</w:t>
+      </w:r>
+    </w:p>
+    <w:p>
+      <w:pPr>
+        <w:spacing w:line="312" w:lineRule="auto"/>
+        <w:jc w:val="center"/>
+        <w:rPr>
+          <w:sz w:val="26"/>
+          <w:szCs w:val="26"/>
+        </w:rPr>
+      </w:pPr>
+      <w:r>
+        <w:object w:dxaOrig="4380" w:dyaOrig="8520">
+          <v:shape id="_x0000_i1031" type="#_x0000_t75" style="width:123pt;height:239.25pt" o:ole="">
+            <v:imagedata r:id="rId46" o:title=""/>
+          </v:shape>
+          <o:OLEObject Type="Embed" ProgID="Visio.Drawing.15" ShapeID="_x0000_i1031" DrawAspect="Content" ObjectID="_1479294972" r:id="rId47"/>
+        </w:object>
+      </w:r>
+    </w:p>
+    <w:p>
+      <w:pPr>
+        <w:spacing w:line="312" w:lineRule="auto"/>
+        <w:jc w:val="center"/>
+        <w:rPr>
+          <w:i/>
+          <w:sz w:val="26"/>
+          <w:szCs w:val="26"/>
+        </w:rPr>
+      </w:pPr>
+    </w:p>
+    <w:p>
+      <w:pPr>
+        <w:spacing w:line="312" w:lineRule="auto"/>
+        <w:jc w:val="center"/>
+        <w:rPr>
+          <w:i/>
+          <w:sz w:val="26"/>
+          <w:szCs w:val="26"/>
+        </w:rPr>
+      </w:pPr>
+      <w:r>
+        <w:rPr>
+          <w:i/>
+          <w:sz w:val="26"/>
+          <w:szCs w:val="26"/>
+        </w:rPr>
+        <w:t xml:space="preserve">Hình – Lưu đồ </w:t>
+      </w:r>
+      <w:r>
+        <w:rPr>
+          <w:i/>
+          <w:sz w:val="26"/>
+          <w:szCs w:val="26"/>
+        </w:rPr>
+        <w:t>chức năng tiềm kiếm</w:t>
+      </w:r>
+    </w:p>
+    <w:p>
+      <w:pPr>
+        <w:spacing w:line="312" w:lineRule="auto"/>
         <w:outlineLvl w:val="2"/>
         <w:rPr>
           <w:sz w:val="26"/>
@@ -13726,54 +14809,152 @@
           <w:u w:val="single"/>
         </w:rPr>
       </w:pPr>
-      <w:r>
+    </w:p>
+    <w:p>
+      <w:pPr>
+        <w:pStyle w:val="ListParagraph"/>
+        <w:numPr>
+          <w:ilvl w:val="1"/>
+          <w:numId w:val="14"/>
+        </w:numPr>
+        <w:spacing w:line="312" w:lineRule="auto"/>
+        <w:outlineLvl w:val="2"/>
         <w:rPr>
           <w:sz w:val="26"/>
           <w:szCs w:val="26"/>
           <w:u w:val="single"/>
         </w:rPr>
-        <w:t>Portlet Đăng tin</w:t>
-      </w:r>
-    </w:p>
-    <w:p>
-      <w:pPr>
-        <w:spacing w:line="312" w:lineRule="auto"/>
-        <w:rPr>
-          <w:sz w:val="26"/>
-          <w:szCs w:val="26"/>
-        </w:rPr>
-      </w:pPr>
-      <w:r>
-        <w:rPr>
-          <w:sz w:val="26"/>
-          <w:szCs w:val="26"/>
-        </w:rPr>
-        <w:t>- Flowchart Diagram</w:t>
-      </w:r>
-    </w:p>
-    <w:p>
-      <w:pPr>
-        <w:spacing w:line="312" w:lineRule="auto"/>
-        <w:rPr>
-          <w:sz w:val="26"/>
-          <w:szCs w:val="26"/>
-        </w:rPr>
-      </w:pPr>
-    </w:p>
-    <w:p>
-      <w:pPr>
-        <w:spacing w:line="312" w:lineRule="auto"/>
-        <w:rPr>
-          <w:sz w:val="26"/>
-          <w:szCs w:val="26"/>
-        </w:rPr>
-      </w:pPr>
-      <w:r>
-        <w:rPr>
-          <w:sz w:val="26"/>
-          <w:szCs w:val="26"/>
-        </w:rPr>
-        <w:t>- Giao diện</w:t>
+      </w:pPr>
+      <w:r>
+        <w:rPr>
+          <w:sz w:val="26"/>
+          <w:szCs w:val="26"/>
+          <w:u w:val="single"/>
+        </w:rPr>
+        <w:t>Portlet hiển thị danh sách tin mới</w:t>
+      </w:r>
+    </w:p>
+    <w:p>
+      <w:pPr>
+        <w:pStyle w:val="ListParagraph"/>
+        <w:numPr>
+          <w:ilvl w:val="0"/>
+          <w:numId w:val="18"/>
+        </w:numPr>
+        <w:spacing w:line="312" w:lineRule="auto"/>
+        <w:rPr>
+          <w:sz w:val="26"/>
+          <w:szCs w:val="26"/>
+        </w:rPr>
+      </w:pPr>
+      <w:r>
+        <w:rPr>
+          <w:sz w:val="26"/>
+          <w:szCs w:val="26"/>
+        </w:rPr>
+        <w:t>Portlet Tìm kiếm, Sort và hiển thị danh sách tin</w:t>
+      </w:r>
+      <w:bookmarkStart w:id="0" w:name="_GoBack"/>
+      <w:bookmarkEnd w:id="0"/>
+    </w:p>
+    <w:p>
+      <w:pPr>
+        <w:pStyle w:val="ListParagraph"/>
+        <w:numPr>
+          <w:ilvl w:val="0"/>
+          <w:numId w:val="18"/>
+        </w:numPr>
+        <w:spacing w:line="312" w:lineRule="auto"/>
+        <w:rPr>
+          <w:sz w:val="26"/>
+          <w:szCs w:val="26"/>
+        </w:rPr>
+      </w:pPr>
+      <w:r>
+        <w:rPr>
+          <w:sz w:val="26"/>
+          <w:szCs w:val="26"/>
+        </w:rPr>
+        <w:t>Portlet Hiển thị chi tiết tin đăng.</w:t>
+      </w:r>
+    </w:p>
+    <w:p>
+      <w:pPr>
+        <w:pStyle w:val="ListParagraph"/>
+        <w:numPr>
+          <w:ilvl w:val="1"/>
+          <w:numId w:val="18"/>
+        </w:numPr>
+        <w:spacing w:line="312" w:lineRule="auto"/>
+        <w:rPr>
+          <w:sz w:val="26"/>
+          <w:szCs w:val="26"/>
+        </w:rPr>
+      </w:pPr>
+      <w:r>
+        <w:rPr>
+          <w:sz w:val="26"/>
+          <w:szCs w:val="26"/>
+        </w:rPr>
+        <w:t>Flowchart Diagram</w:t>
+      </w:r>
+    </w:p>
+    <w:p>
+      <w:pPr>
+        <w:spacing w:line="312" w:lineRule="auto"/>
+        <w:jc w:val="center"/>
+      </w:pPr>
+      <w:r>
+        <w:object w:dxaOrig="1501" w:dyaOrig="3661">
+          <v:shape id="_x0000_i1025" type="#_x0000_t75" style="width:96.75pt;height:189pt" o:ole="">
+            <v:imagedata r:id="rId48" o:title=""/>
+          </v:shape>
+          <o:OLEObject Type="Embed" ProgID="Visio.Drawing.15" ShapeID="_x0000_i1025" DrawAspect="Content" ObjectID="_1479294973" r:id="rId49"/>
+        </w:object>
+      </w:r>
+    </w:p>
+    <w:p>
+      <w:pPr>
+        <w:spacing w:line="312" w:lineRule="auto"/>
+        <w:jc w:val="center"/>
+        <w:rPr>
+          <w:i/>
+          <w:sz w:val="26"/>
+          <w:szCs w:val="26"/>
+        </w:rPr>
+      </w:pPr>
+      <w:r>
+        <w:rPr>
+          <w:i/>
+        </w:rPr>
+        <w:t>Hình – Lưu đồ</w:t>
+      </w:r>
+      <w:r>
+        <w:rPr>
+          <w:i/>
+        </w:rPr>
+        <w:t xml:space="preserve"> hiển thị danh sách sản phẩm</w:t>
+      </w:r>
+    </w:p>
+    <w:p>
+      <w:pPr>
+        <w:pStyle w:val="ListParagraph"/>
+        <w:numPr>
+          <w:ilvl w:val="1"/>
+          <w:numId w:val="18"/>
+        </w:numPr>
+        <w:spacing w:line="312" w:lineRule="auto"/>
+        <w:rPr>
+          <w:sz w:val="26"/>
+          <w:szCs w:val="26"/>
+        </w:rPr>
+      </w:pPr>
+      <w:r>
+        <w:rPr>
+          <w:sz w:val="26"/>
+          <w:szCs w:val="26"/>
+        </w:rPr>
+        <w:t>Màn hình giao diện</w:t>
       </w:r>
     </w:p>
     <w:p>
@@ -13791,10 +14972,10 @@
         </w:rPr>
         <w:lastRenderedPageBreak/>
         <w:drawing>
-          <wp:inline distT="0" distB="0" distL="0" distR="0" wp14:anchorId="2F6CF345" wp14:editId="01BD64BA">
-            <wp:extent cx="5819775" cy="5867400"/>
-            <wp:effectExtent l="0" t="0" r="9525" b="0"/>
-            <wp:docPr id="682" name="Picture 682"/>
+          <wp:inline distT="0" distB="0" distL="0" distR="0" wp14:anchorId="7C1D5537" wp14:editId="0C5B1F1D">
+            <wp:extent cx="6172200" cy="2743200"/>
+            <wp:effectExtent l="0" t="0" r="0" b="0"/>
+            <wp:docPr id="681" name="Picture 681"/>
             <wp:cNvGraphicFramePr>
               <a:graphicFrameLocks xmlns:a="http://schemas.openxmlformats.org/drawingml/2006/main" noChangeAspect="1"/>
             </wp:cNvGraphicFramePr>
@@ -13806,7 +14987,7 @@
                     <pic:cNvPicPr/>
                   </pic:nvPicPr>
                   <pic:blipFill>
-                    <a:blip r:embed="rId37"/>
+                    <a:blip r:embed="rId50"/>
                     <a:stretch>
                       <a:fillRect/>
                     </a:stretch>
@@ -13814,7 +14995,7 @@
                   <pic:spPr>
                     <a:xfrm>
                       <a:off x="0" y="0"/>
-                      <a:ext cx="5819775" cy="5867400"/>
+                      <a:ext cx="6172200" cy="2743200"/>
                     </a:xfrm>
                     <a:prstGeom prst="rect">
                       <a:avLst/>
@@ -13832,57 +15013,6 @@
         <w:spacing w:line="312" w:lineRule="auto"/>
         <w:jc w:val="center"/>
         <w:rPr>
-          <w:sz w:val="26"/>
-          <w:szCs w:val="26"/>
-        </w:rPr>
-      </w:pPr>
-      <w:r>
-        <w:rPr>
-          <w:noProof/>
-        </w:rPr>
-        <w:lastRenderedPageBreak/>
-        <w:drawing>
-          <wp:inline distT="0" distB="0" distL="0" distR="0" wp14:anchorId="4663CE8E" wp14:editId="7DF7F660">
-            <wp:extent cx="6105525" cy="5915025"/>
-            <wp:effectExtent l="0" t="0" r="9525" b="9525"/>
-            <wp:docPr id="683" name="Picture 683"/>
-            <wp:cNvGraphicFramePr>
-              <a:graphicFrameLocks xmlns:a="http://schemas.openxmlformats.org/drawingml/2006/main" noChangeAspect="1"/>
-            </wp:cNvGraphicFramePr>
-            <a:graphic xmlns:a="http://schemas.openxmlformats.org/drawingml/2006/main">
-              <a:graphicData uri="http://schemas.openxmlformats.org/drawingml/2006/picture">
-                <pic:pic xmlns:pic="http://schemas.openxmlformats.org/drawingml/2006/picture">
-                  <pic:nvPicPr>
-                    <pic:cNvPr id="1" name=""/>
-                    <pic:cNvPicPr/>
-                  </pic:nvPicPr>
-                  <pic:blipFill>
-                    <a:blip r:embed="rId38"/>
-                    <a:stretch>
-                      <a:fillRect/>
-                    </a:stretch>
-                  </pic:blipFill>
-                  <pic:spPr>
-                    <a:xfrm>
-                      <a:off x="0" y="0"/>
-                      <a:ext cx="6105525" cy="5915025"/>
-                    </a:xfrm>
-                    <a:prstGeom prst="rect">
-                      <a:avLst/>
-                    </a:prstGeom>
-                  </pic:spPr>
-                </pic:pic>
-              </a:graphicData>
-            </a:graphic>
-          </wp:inline>
-        </w:drawing>
-      </w:r>
-    </w:p>
-    <w:p>
-      <w:pPr>
-        <w:spacing w:line="312" w:lineRule="auto"/>
-        <w:jc w:val="center"/>
-        <w:rPr>
           <w:i/>
           <w:sz w:val="26"/>
           <w:szCs w:val="26"/>
@@ -13894,7 +15024,7 @@
           <w:sz w:val="26"/>
           <w:szCs w:val="26"/>
         </w:rPr>
-        <w:t>Hình – Giao diện màn hình đăng tin mới</w:t>
+        <w:t>Hình – Giao diện Portlet danh sách tin mới</w:t>
       </w:r>
     </w:p>
     <w:tbl>
@@ -14017,24 +15147,7 @@
                 <w:sz w:val="26"/>
                 <w:szCs w:val="26"/>
               </w:rPr>
-              <w:t xml:space="preserve">Label và </w:t>
-            </w:r>
-          </w:p>
-          <w:p>
-            <w:pPr>
-              <w:spacing w:line="312" w:lineRule="auto"/>
-              <w:jc w:val="center"/>
-              <w:rPr>
-                <w:sz w:val="26"/>
-                <w:szCs w:val="26"/>
-              </w:rPr>
-            </w:pPr>
-            <w:r>
-              <w:rPr>
-                <w:sz w:val="26"/>
-                <w:szCs w:val="26"/>
-              </w:rPr>
-              <w:t>Dropdown Select Box</w:t>
+              <w:t>Image</w:t>
             </w:r>
           </w:p>
         </w:tc>
@@ -14056,7 +15169,7 @@
                 <w:sz w:val="26"/>
                 <w:szCs w:val="26"/>
               </w:rPr>
-              <w:t>Chọn khu vực địa điểm</w:t>
+              <w:t>Hình ảnh thu nhỏ của sản phẩm</w:t>
             </w:r>
           </w:p>
         </w:tc>
@@ -14102,24 +15215,7 @@
                 <w:sz w:val="26"/>
                 <w:szCs w:val="26"/>
               </w:rPr>
-              <w:t xml:space="preserve">Label và </w:t>
-            </w:r>
-          </w:p>
-          <w:p>
-            <w:pPr>
-              <w:spacing w:line="312" w:lineRule="auto"/>
-              <w:jc w:val="center"/>
-              <w:rPr>
-                <w:sz w:val="26"/>
-                <w:szCs w:val="26"/>
-              </w:rPr>
-            </w:pPr>
-            <w:r>
-              <w:rPr>
-                <w:sz w:val="26"/>
-                <w:szCs w:val="26"/>
-              </w:rPr>
-              <w:t>Dropdown Select Box</w:t>
+              <w:t>Text</w:t>
             </w:r>
           </w:p>
         </w:tc>
@@ -14141,7 +15237,7 @@
                 <w:sz w:val="26"/>
                 <w:szCs w:val="26"/>
               </w:rPr>
-              <w:t>Chọn Chuyên mục đăng tin</w:t>
+              <w:t>Tên sản phẩm</w:t>
             </w:r>
           </w:p>
         </w:tc>
@@ -14187,7 +15283,7 @@
                 <w:sz w:val="26"/>
                 <w:szCs w:val="26"/>
               </w:rPr>
-              <w:t>Radio</w:t>
+              <w:t>Text</w:t>
             </w:r>
           </w:p>
         </w:tc>
@@ -14209,824 +15305,7 @@
                 <w:sz w:val="26"/>
                 <w:szCs w:val="26"/>
               </w:rPr>
-              <w:t>Chọn Loại người dùng</w:t>
-            </w:r>
-          </w:p>
-        </w:tc>
-      </w:tr>
-      <w:tr>
-        <w:tc>
-          <w:tcPr>
-            <w:tcW w:w="3236" w:type="dxa"/>
-          </w:tcPr>
-          <w:p>
-            <w:pPr>
-              <w:spacing w:line="312" w:lineRule="auto"/>
-              <w:jc w:val="center"/>
-              <w:rPr>
-                <w:sz w:val="26"/>
-                <w:szCs w:val="26"/>
-              </w:rPr>
-            </w:pPr>
-            <w:r>
-              <w:rPr>
-                <w:sz w:val="26"/>
-                <w:szCs w:val="26"/>
-              </w:rPr>
-              <w:t>4</w:t>
-            </w:r>
-          </w:p>
-        </w:tc>
-        <w:tc>
-          <w:tcPr>
-            <w:tcW w:w="3237" w:type="dxa"/>
-          </w:tcPr>
-          <w:p>
-            <w:pPr>
-              <w:spacing w:line="312" w:lineRule="auto"/>
-              <w:jc w:val="center"/>
-              <w:rPr>
-                <w:sz w:val="26"/>
-                <w:szCs w:val="26"/>
-              </w:rPr>
-            </w:pPr>
-            <w:r>
-              <w:rPr>
-                <w:sz w:val="26"/>
-                <w:szCs w:val="26"/>
-              </w:rPr>
-              <w:t>Radio</w:t>
-            </w:r>
-          </w:p>
-        </w:tc>
-        <w:tc>
-          <w:tcPr>
-            <w:tcW w:w="3237" w:type="dxa"/>
-          </w:tcPr>
-          <w:p>
-            <w:pPr>
-              <w:spacing w:line="312" w:lineRule="auto"/>
-              <w:jc w:val="center"/>
-              <w:rPr>
-                <w:sz w:val="26"/>
-                <w:szCs w:val="26"/>
-              </w:rPr>
-            </w:pPr>
-            <w:r>
-              <w:rPr>
-                <w:sz w:val="26"/>
-                <w:szCs w:val="26"/>
-              </w:rPr>
-              <w:t>Chọn loại đăng tin</w:t>
-            </w:r>
-          </w:p>
-        </w:tc>
-      </w:tr>
-      <w:tr>
-        <w:tc>
-          <w:tcPr>
-            <w:tcW w:w="3236" w:type="dxa"/>
-          </w:tcPr>
-          <w:p>
-            <w:pPr>
-              <w:spacing w:line="312" w:lineRule="auto"/>
-              <w:jc w:val="center"/>
-              <w:rPr>
-                <w:sz w:val="26"/>
-                <w:szCs w:val="26"/>
-              </w:rPr>
-            </w:pPr>
-            <w:r>
-              <w:rPr>
-                <w:sz w:val="26"/>
-                <w:szCs w:val="26"/>
-              </w:rPr>
-              <w:lastRenderedPageBreak/>
-              <w:t>5</w:t>
-            </w:r>
-          </w:p>
-        </w:tc>
-        <w:tc>
-          <w:tcPr>
-            <w:tcW w:w="3237" w:type="dxa"/>
-          </w:tcPr>
-          <w:p>
-            <w:pPr>
-              <w:spacing w:line="312" w:lineRule="auto"/>
-              <w:jc w:val="center"/>
-              <w:rPr>
-                <w:sz w:val="26"/>
-                <w:szCs w:val="26"/>
-              </w:rPr>
-            </w:pPr>
-            <w:r>
-              <w:rPr>
-                <w:sz w:val="26"/>
-                <w:szCs w:val="26"/>
-              </w:rPr>
-              <w:t>Input text</w:t>
-            </w:r>
-          </w:p>
-        </w:tc>
-        <w:tc>
-          <w:tcPr>
-            <w:tcW w:w="3237" w:type="dxa"/>
-          </w:tcPr>
-          <w:p>
-            <w:pPr>
-              <w:spacing w:line="312" w:lineRule="auto"/>
-              <w:jc w:val="center"/>
-              <w:rPr>
-                <w:sz w:val="26"/>
-                <w:szCs w:val="26"/>
-              </w:rPr>
-            </w:pPr>
-            <w:r>
-              <w:rPr>
-                <w:sz w:val="26"/>
-                <w:szCs w:val="26"/>
-              </w:rPr>
-              <w:t>Nhập tiêu đề</w:t>
-            </w:r>
-          </w:p>
-        </w:tc>
-      </w:tr>
-      <w:tr>
-        <w:tc>
-          <w:tcPr>
-            <w:tcW w:w="3236" w:type="dxa"/>
-          </w:tcPr>
-          <w:p>
-            <w:pPr>
-              <w:spacing w:line="312" w:lineRule="auto"/>
-              <w:jc w:val="center"/>
-              <w:rPr>
-                <w:sz w:val="26"/>
-                <w:szCs w:val="26"/>
-              </w:rPr>
-            </w:pPr>
-            <w:r>
-              <w:rPr>
-                <w:sz w:val="26"/>
-                <w:szCs w:val="26"/>
-              </w:rPr>
-              <w:t>6</w:t>
-            </w:r>
-          </w:p>
-        </w:tc>
-        <w:tc>
-          <w:tcPr>
-            <w:tcW w:w="3237" w:type="dxa"/>
-          </w:tcPr>
-          <w:p>
-            <w:pPr>
-              <w:spacing w:line="312" w:lineRule="auto"/>
-              <w:jc w:val="center"/>
-              <w:rPr>
-                <w:sz w:val="26"/>
-                <w:szCs w:val="26"/>
-              </w:rPr>
-            </w:pPr>
-            <w:r>
-              <w:rPr>
-                <w:sz w:val="26"/>
-                <w:szCs w:val="26"/>
-              </w:rPr>
-              <w:t>Input Textarea</w:t>
-            </w:r>
-          </w:p>
-        </w:tc>
-        <w:tc>
-          <w:tcPr>
-            <w:tcW w:w="3237" w:type="dxa"/>
-          </w:tcPr>
-          <w:p>
-            <w:pPr>
-              <w:spacing w:line="312" w:lineRule="auto"/>
-              <w:jc w:val="center"/>
-              <w:rPr>
-                <w:sz w:val="26"/>
-                <w:szCs w:val="26"/>
-              </w:rPr>
-            </w:pPr>
-            <w:r>
-              <w:rPr>
-                <w:sz w:val="26"/>
-                <w:szCs w:val="26"/>
-              </w:rPr>
-              <w:t>Nhập mô tả của sản phẩm</w:t>
-            </w:r>
-          </w:p>
-        </w:tc>
-      </w:tr>
-      <w:tr>
-        <w:tc>
-          <w:tcPr>
-            <w:tcW w:w="3236" w:type="dxa"/>
-          </w:tcPr>
-          <w:p>
-            <w:pPr>
-              <w:spacing w:line="312" w:lineRule="auto"/>
-              <w:jc w:val="center"/>
-              <w:rPr>
-                <w:sz w:val="26"/>
-                <w:szCs w:val="26"/>
-              </w:rPr>
-            </w:pPr>
-            <w:r>
-              <w:rPr>
-                <w:sz w:val="26"/>
-                <w:szCs w:val="26"/>
-              </w:rPr>
-              <w:t>7</w:t>
-            </w:r>
-          </w:p>
-        </w:tc>
-        <w:tc>
-          <w:tcPr>
-            <w:tcW w:w="3237" w:type="dxa"/>
-          </w:tcPr>
-          <w:p>
-            <w:pPr>
-              <w:spacing w:line="312" w:lineRule="auto"/>
-              <w:jc w:val="center"/>
-              <w:rPr>
-                <w:sz w:val="26"/>
-                <w:szCs w:val="26"/>
-              </w:rPr>
-            </w:pPr>
-            <w:r>
-              <w:rPr>
-                <w:sz w:val="26"/>
-                <w:szCs w:val="26"/>
-              </w:rPr>
-              <w:t>Input number</w:t>
-            </w:r>
-          </w:p>
-        </w:tc>
-        <w:tc>
-          <w:tcPr>
-            <w:tcW w:w="3237" w:type="dxa"/>
-          </w:tcPr>
-          <w:p>
-            <w:pPr>
-              <w:spacing w:line="312" w:lineRule="auto"/>
-              <w:jc w:val="center"/>
-              <w:rPr>
-                <w:sz w:val="26"/>
-                <w:szCs w:val="26"/>
-              </w:rPr>
-            </w:pPr>
-            <w:r>
-              <w:rPr>
-                <w:sz w:val="26"/>
-                <w:szCs w:val="26"/>
-              </w:rPr>
-              <w:t>Nhập giá sản phẩm</w:t>
-            </w:r>
-          </w:p>
-        </w:tc>
-      </w:tr>
-      <w:tr>
-        <w:tc>
-          <w:tcPr>
-            <w:tcW w:w="3236" w:type="dxa"/>
-          </w:tcPr>
-          <w:p>
-            <w:pPr>
-              <w:spacing w:line="312" w:lineRule="auto"/>
-              <w:jc w:val="center"/>
-              <w:rPr>
-                <w:sz w:val="26"/>
-                <w:szCs w:val="26"/>
-              </w:rPr>
-            </w:pPr>
-            <w:r>
-              <w:rPr>
-                <w:sz w:val="26"/>
-                <w:szCs w:val="26"/>
-              </w:rPr>
-              <w:t>8</w:t>
-            </w:r>
-          </w:p>
-        </w:tc>
-        <w:tc>
-          <w:tcPr>
-            <w:tcW w:w="3237" w:type="dxa"/>
-          </w:tcPr>
-          <w:p>
-            <w:pPr>
-              <w:spacing w:line="312" w:lineRule="auto"/>
-              <w:jc w:val="center"/>
-              <w:rPr>
-                <w:sz w:val="26"/>
-                <w:szCs w:val="26"/>
-              </w:rPr>
-            </w:pPr>
-            <w:r>
-              <w:rPr>
-                <w:sz w:val="26"/>
-                <w:szCs w:val="26"/>
-              </w:rPr>
-              <w:t>Input upload</w:t>
-            </w:r>
-          </w:p>
-        </w:tc>
-        <w:tc>
-          <w:tcPr>
-            <w:tcW w:w="3237" w:type="dxa"/>
-          </w:tcPr>
-          <w:p>
-            <w:pPr>
-              <w:spacing w:line="312" w:lineRule="auto"/>
-              <w:jc w:val="center"/>
-              <w:rPr>
-                <w:sz w:val="26"/>
-                <w:szCs w:val="26"/>
-              </w:rPr>
-            </w:pPr>
-            <w:r>
-              <w:rPr>
-                <w:sz w:val="26"/>
-                <w:szCs w:val="26"/>
-              </w:rPr>
-              <w:t>Upload hỉnh ảnh</w:t>
-            </w:r>
-          </w:p>
-        </w:tc>
-      </w:tr>
-      <w:tr>
-        <w:tc>
-          <w:tcPr>
-            <w:tcW w:w="3236" w:type="dxa"/>
-          </w:tcPr>
-          <w:p>
-            <w:pPr>
-              <w:spacing w:line="312" w:lineRule="auto"/>
-              <w:jc w:val="center"/>
-              <w:rPr>
-                <w:sz w:val="26"/>
-                <w:szCs w:val="26"/>
-              </w:rPr>
-            </w:pPr>
-            <w:r>
-              <w:rPr>
-                <w:sz w:val="26"/>
-                <w:szCs w:val="26"/>
-              </w:rPr>
-              <w:t>9</w:t>
-            </w:r>
-          </w:p>
-        </w:tc>
-        <w:tc>
-          <w:tcPr>
-            <w:tcW w:w="3237" w:type="dxa"/>
-          </w:tcPr>
-          <w:p>
-            <w:pPr>
-              <w:spacing w:line="312" w:lineRule="auto"/>
-              <w:jc w:val="center"/>
-              <w:rPr>
-                <w:sz w:val="26"/>
-                <w:szCs w:val="26"/>
-              </w:rPr>
-            </w:pPr>
-            <w:r>
-              <w:rPr>
-                <w:sz w:val="26"/>
-                <w:szCs w:val="26"/>
-              </w:rPr>
-              <w:t>Input textarea</w:t>
-            </w:r>
-          </w:p>
-        </w:tc>
-        <w:tc>
-          <w:tcPr>
-            <w:tcW w:w="3237" w:type="dxa"/>
-          </w:tcPr>
-          <w:p>
-            <w:pPr>
-              <w:spacing w:line="312" w:lineRule="auto"/>
-              <w:jc w:val="center"/>
-              <w:rPr>
-                <w:sz w:val="26"/>
-                <w:szCs w:val="26"/>
-              </w:rPr>
-            </w:pPr>
-            <w:r>
-              <w:rPr>
-                <w:sz w:val="26"/>
-                <w:szCs w:val="26"/>
-              </w:rPr>
-              <w:t>Nhập thông tin vận chuyển</w:t>
-            </w:r>
-          </w:p>
-        </w:tc>
-      </w:tr>
-      <w:tr>
-        <w:tc>
-          <w:tcPr>
-            <w:tcW w:w="3236" w:type="dxa"/>
-          </w:tcPr>
-          <w:p>
-            <w:pPr>
-              <w:spacing w:line="312" w:lineRule="auto"/>
-              <w:jc w:val="center"/>
-              <w:rPr>
-                <w:sz w:val="26"/>
-                <w:szCs w:val="26"/>
-              </w:rPr>
-            </w:pPr>
-            <w:r>
-              <w:rPr>
-                <w:sz w:val="26"/>
-                <w:szCs w:val="26"/>
-              </w:rPr>
-              <w:t>10</w:t>
-            </w:r>
-          </w:p>
-        </w:tc>
-        <w:tc>
-          <w:tcPr>
-            <w:tcW w:w="3237" w:type="dxa"/>
-          </w:tcPr>
-          <w:p>
-            <w:pPr>
-              <w:spacing w:line="312" w:lineRule="auto"/>
-              <w:jc w:val="center"/>
-              <w:rPr>
-                <w:sz w:val="26"/>
-                <w:szCs w:val="26"/>
-              </w:rPr>
-            </w:pPr>
-            <w:r>
-              <w:rPr>
-                <w:sz w:val="26"/>
-                <w:szCs w:val="26"/>
-              </w:rPr>
-              <w:t>Input text</w:t>
-            </w:r>
-          </w:p>
-        </w:tc>
-        <w:tc>
-          <w:tcPr>
-            <w:tcW w:w="3237" w:type="dxa"/>
-          </w:tcPr>
-          <w:p>
-            <w:pPr>
-              <w:spacing w:line="312" w:lineRule="auto"/>
-              <w:jc w:val="center"/>
-              <w:rPr>
-                <w:sz w:val="26"/>
-                <w:szCs w:val="26"/>
-              </w:rPr>
-            </w:pPr>
-            <w:r>
-              <w:rPr>
-                <w:sz w:val="26"/>
-                <w:szCs w:val="26"/>
-              </w:rPr>
-              <w:t>Nhập thông tin người bán</w:t>
-            </w:r>
-          </w:p>
-        </w:tc>
-      </w:tr>
-      <w:tr>
-        <w:tc>
-          <w:tcPr>
-            <w:tcW w:w="3236" w:type="dxa"/>
-          </w:tcPr>
-          <w:p>
-            <w:pPr>
-              <w:spacing w:line="312" w:lineRule="auto"/>
-              <w:jc w:val="center"/>
-              <w:rPr>
-                <w:sz w:val="26"/>
-                <w:szCs w:val="26"/>
-              </w:rPr>
-            </w:pPr>
-            <w:r>
-              <w:rPr>
-                <w:sz w:val="26"/>
-                <w:szCs w:val="26"/>
-              </w:rPr>
-              <w:t>11</w:t>
-            </w:r>
-          </w:p>
-        </w:tc>
-        <w:tc>
-          <w:tcPr>
-            <w:tcW w:w="3237" w:type="dxa"/>
-          </w:tcPr>
-          <w:p>
-            <w:pPr>
-              <w:spacing w:line="312" w:lineRule="auto"/>
-              <w:jc w:val="center"/>
-              <w:rPr>
-                <w:sz w:val="26"/>
-                <w:szCs w:val="26"/>
-              </w:rPr>
-            </w:pPr>
-            <w:r>
-              <w:rPr>
-                <w:sz w:val="26"/>
-                <w:szCs w:val="26"/>
-              </w:rPr>
-              <w:t>Input password</w:t>
-            </w:r>
-          </w:p>
-        </w:tc>
-        <w:tc>
-          <w:tcPr>
-            <w:tcW w:w="3237" w:type="dxa"/>
-          </w:tcPr>
-          <w:p>
-            <w:pPr>
-              <w:spacing w:line="312" w:lineRule="auto"/>
-              <w:jc w:val="center"/>
-              <w:rPr>
-                <w:sz w:val="26"/>
-                <w:szCs w:val="26"/>
-              </w:rPr>
-            </w:pPr>
-            <w:r>
-              <w:rPr>
-                <w:sz w:val="26"/>
-                <w:szCs w:val="26"/>
-              </w:rPr>
-              <w:t>Nhập mật khẩu của tin để quản lý</w:t>
-            </w:r>
-          </w:p>
-        </w:tc>
-      </w:tr>
-      <w:tr>
-        <w:tc>
-          <w:tcPr>
-            <w:tcW w:w="3236" w:type="dxa"/>
-          </w:tcPr>
-          <w:p>
-            <w:pPr>
-              <w:spacing w:line="312" w:lineRule="auto"/>
-              <w:jc w:val="center"/>
-              <w:rPr>
-                <w:sz w:val="26"/>
-                <w:szCs w:val="26"/>
-              </w:rPr>
-            </w:pPr>
-            <w:r>
-              <w:rPr>
-                <w:sz w:val="26"/>
-                <w:szCs w:val="26"/>
-              </w:rPr>
-              <w:t>12</w:t>
-            </w:r>
-          </w:p>
-        </w:tc>
-        <w:tc>
-          <w:tcPr>
-            <w:tcW w:w="3237" w:type="dxa"/>
-          </w:tcPr>
-          <w:p>
-            <w:pPr>
-              <w:spacing w:line="312" w:lineRule="auto"/>
-              <w:jc w:val="center"/>
-              <w:rPr>
-                <w:sz w:val="26"/>
-                <w:szCs w:val="26"/>
-              </w:rPr>
-            </w:pPr>
-            <w:r>
-              <w:rPr>
-                <w:sz w:val="26"/>
-                <w:szCs w:val="26"/>
-              </w:rPr>
-              <w:t>Input text</w:t>
-            </w:r>
-          </w:p>
-        </w:tc>
-        <w:tc>
-          <w:tcPr>
-            <w:tcW w:w="3237" w:type="dxa"/>
-          </w:tcPr>
-          <w:p>
-            <w:pPr>
-              <w:spacing w:line="312" w:lineRule="auto"/>
-              <w:jc w:val="center"/>
-              <w:rPr>
-                <w:sz w:val="26"/>
-                <w:szCs w:val="26"/>
-              </w:rPr>
-            </w:pPr>
-            <w:r>
-              <w:rPr>
-                <w:sz w:val="26"/>
-                <w:szCs w:val="26"/>
-              </w:rPr>
-              <w:t>Nhập số điện thoại người bán</w:t>
-            </w:r>
-          </w:p>
-        </w:tc>
-      </w:tr>
-      <w:tr>
-        <w:tc>
-          <w:tcPr>
-            <w:tcW w:w="3236" w:type="dxa"/>
-          </w:tcPr>
-          <w:p>
-            <w:pPr>
-              <w:spacing w:line="312" w:lineRule="auto"/>
-              <w:jc w:val="center"/>
-              <w:rPr>
-                <w:sz w:val="26"/>
-                <w:szCs w:val="26"/>
-              </w:rPr>
-            </w:pPr>
-            <w:r>
-              <w:rPr>
-                <w:sz w:val="26"/>
-                <w:szCs w:val="26"/>
-              </w:rPr>
-              <w:t>13</w:t>
-            </w:r>
-          </w:p>
-        </w:tc>
-        <w:tc>
-          <w:tcPr>
-            <w:tcW w:w="3237" w:type="dxa"/>
-          </w:tcPr>
-          <w:p>
-            <w:pPr>
-              <w:spacing w:line="312" w:lineRule="auto"/>
-              <w:jc w:val="center"/>
-              <w:rPr>
-                <w:sz w:val="26"/>
-                <w:szCs w:val="26"/>
-              </w:rPr>
-            </w:pPr>
-            <w:r>
-              <w:rPr>
-                <w:sz w:val="26"/>
-                <w:szCs w:val="26"/>
-              </w:rPr>
-              <w:t>Input Email</w:t>
-            </w:r>
-          </w:p>
-        </w:tc>
-        <w:tc>
-          <w:tcPr>
-            <w:tcW w:w="3237" w:type="dxa"/>
-          </w:tcPr>
-          <w:p>
-            <w:pPr>
-              <w:spacing w:line="312" w:lineRule="auto"/>
-              <w:jc w:val="center"/>
-              <w:rPr>
-                <w:sz w:val="26"/>
-                <w:szCs w:val="26"/>
-              </w:rPr>
-            </w:pPr>
-            <w:r>
-              <w:rPr>
-                <w:sz w:val="26"/>
-                <w:szCs w:val="26"/>
-              </w:rPr>
-              <w:t>Nhập email người bán</w:t>
-            </w:r>
-          </w:p>
-        </w:tc>
-      </w:tr>
-      <w:tr>
-        <w:tc>
-          <w:tcPr>
-            <w:tcW w:w="3236" w:type="dxa"/>
-          </w:tcPr>
-          <w:p>
-            <w:pPr>
-              <w:spacing w:line="312" w:lineRule="auto"/>
-              <w:jc w:val="center"/>
-              <w:rPr>
-                <w:sz w:val="26"/>
-                <w:szCs w:val="26"/>
-              </w:rPr>
-            </w:pPr>
-            <w:r>
-              <w:rPr>
-                <w:sz w:val="26"/>
-                <w:szCs w:val="26"/>
-              </w:rPr>
-              <w:t>14</w:t>
-            </w:r>
-          </w:p>
-        </w:tc>
-        <w:tc>
-          <w:tcPr>
-            <w:tcW w:w="3237" w:type="dxa"/>
-          </w:tcPr>
-          <w:p>
-            <w:pPr>
-              <w:spacing w:line="312" w:lineRule="auto"/>
-              <w:jc w:val="center"/>
-              <w:rPr>
-                <w:sz w:val="26"/>
-                <w:szCs w:val="26"/>
-              </w:rPr>
-            </w:pPr>
-            <w:r>
-              <w:rPr>
-                <w:sz w:val="26"/>
-                <w:szCs w:val="26"/>
-              </w:rPr>
-              <w:t>Input text</w:t>
-            </w:r>
-          </w:p>
-        </w:tc>
-        <w:tc>
-          <w:tcPr>
-            <w:tcW w:w="3237" w:type="dxa"/>
-          </w:tcPr>
-          <w:p>
-            <w:pPr>
-              <w:spacing w:line="312" w:lineRule="auto"/>
-              <w:jc w:val="center"/>
-              <w:rPr>
-                <w:sz w:val="26"/>
-                <w:szCs w:val="26"/>
-              </w:rPr>
-            </w:pPr>
-            <w:r>
-              <w:rPr>
-                <w:sz w:val="26"/>
-                <w:szCs w:val="26"/>
-              </w:rPr>
-              <w:t>Nhập địa chỉ người bán</w:t>
-            </w:r>
-          </w:p>
-        </w:tc>
-      </w:tr>
-      <w:tr>
-        <w:tc>
-          <w:tcPr>
-            <w:tcW w:w="3236" w:type="dxa"/>
-          </w:tcPr>
-          <w:p>
-            <w:pPr>
-              <w:spacing w:line="312" w:lineRule="auto"/>
-              <w:jc w:val="center"/>
-              <w:rPr>
-                <w:sz w:val="26"/>
-                <w:szCs w:val="26"/>
-              </w:rPr>
-            </w:pPr>
-            <w:r>
-              <w:rPr>
-                <w:sz w:val="26"/>
-                <w:szCs w:val="26"/>
-              </w:rPr>
-              <w:t xml:space="preserve">15 </w:t>
-            </w:r>
-          </w:p>
-        </w:tc>
-        <w:tc>
-          <w:tcPr>
-            <w:tcW w:w="3237" w:type="dxa"/>
-          </w:tcPr>
-          <w:p>
-            <w:pPr>
-              <w:spacing w:line="312" w:lineRule="auto"/>
-              <w:jc w:val="center"/>
-              <w:rPr>
-                <w:sz w:val="26"/>
-                <w:szCs w:val="26"/>
-              </w:rPr>
-            </w:pPr>
-            <w:r>
-              <w:rPr>
-                <w:sz w:val="26"/>
-                <w:szCs w:val="26"/>
-              </w:rPr>
-              <w:t>Submit button</w:t>
-            </w:r>
-          </w:p>
-        </w:tc>
-        <w:tc>
-          <w:tcPr>
-            <w:tcW w:w="3237" w:type="dxa"/>
-          </w:tcPr>
-          <w:p>
-            <w:pPr>
-              <w:spacing w:line="312" w:lineRule="auto"/>
-              <w:jc w:val="center"/>
-              <w:rPr>
-                <w:sz w:val="26"/>
-                <w:szCs w:val="26"/>
-              </w:rPr>
-            </w:pPr>
-            <w:r>
-              <w:rPr>
-                <w:sz w:val="26"/>
-                <w:szCs w:val="26"/>
-              </w:rPr>
-              <w:t>Gửi bài viết</w:t>
+              <w:t>Mô tả tóm tắt sản phẩm</w:t>
             </w:r>
           </w:p>
         </w:tc>
@@ -15034,16 +15313,6 @@
     </w:tbl>
     <w:p>
       <w:pPr>
-        <w:spacing w:line="312" w:lineRule="auto"/>
-        <w:jc w:val="center"/>
-        <w:rPr>
-          <w:sz w:val="26"/>
-          <w:szCs w:val="26"/>
-        </w:rPr>
-      </w:pPr>
-    </w:p>
-    <w:p>
-      <w:pPr>
         <w:pStyle w:val="ListParagraph"/>
         <w:numPr>
           <w:ilvl w:val="1"/>
@@ -15055,12 +15324,26 @@
           <w:szCs w:val="26"/>
         </w:rPr>
       </w:pPr>
-      <w:r>
-        <w:rPr>
-          <w:sz w:val="26"/>
-          <w:szCs w:val="26"/>
-        </w:rPr>
-        <w:t>Giao diện Quản lý</w:t>
+    </w:p>
+    <w:p>
+      <w:pPr>
+        <w:pStyle w:val="ListParagraph"/>
+        <w:numPr>
+          <w:ilvl w:val="1"/>
+          <w:numId w:val="14"/>
+        </w:numPr>
+        <w:spacing w:line="312" w:lineRule="auto"/>
+        <w:rPr>
+          <w:sz w:val="26"/>
+          <w:szCs w:val="26"/>
+        </w:rPr>
+      </w:pPr>
+      <w:r>
+        <w:rPr>
+          <w:sz w:val="26"/>
+          <w:szCs w:val="26"/>
+        </w:rPr>
+        <w:t>Hiển thị chi tiết</w:t>
       </w:r>
     </w:p>
     <w:p>
@@ -15367,6 +15650,7 @@
           <w:sz w:val="26"/>
           <w:szCs w:val="26"/>
         </w:rPr>
+        <w:lastRenderedPageBreak/>
         <w:t>java –version</w:t>
       </w:r>
     </w:p>
@@ -16490,7 +16774,7 @@
                     <pic:cNvPicPr/>
                   </pic:nvPicPr>
                   <pic:blipFill>
-                    <a:blip r:embed="rId39"/>
+                    <a:blip r:embed="rId51"/>
                     <a:stretch>
                       <a:fillRect/>
                     </a:stretch>
@@ -17374,7 +17658,7 @@
         </w:rPr>
         <w:t xml:space="preserve">[1] – Liferay VietNam Forum - </w:t>
       </w:r>
-      <w:hyperlink r:id="rId40" w:history="1">
+      <w:hyperlink r:id="rId52" w:history="1">
         <w:r>
           <w:rPr>
             <w:rStyle w:val="Hyperlink"/>
@@ -17546,8 +17830,8 @@
       </w:r>
     </w:p>
     <w:sectPr>
-      <w:headerReference w:type="default" r:id="rId41"/>
-      <w:footerReference w:type="default" r:id="rId42"/>
+      <w:headerReference w:type="default" r:id="rId53"/>
+      <w:footerReference w:type="default" r:id="rId54"/>
       <w:pgSz w:w="12240" w:h="15840"/>
       <w:pgMar w:top="1440" w:right="1080" w:bottom="1440" w:left="1440" w:header="720" w:footer="720" w:gutter="0"/>
       <w:pgNumType w:start="0"/>
@@ -17620,7 +17904,7 @@
       <w:rPr>
         <w:noProof/>
       </w:rPr>
-      <w:t>4</w:t>
+      <w:t>45</w:t>
     </w:r>
     <w:r>
       <w:rPr>
@@ -21824,7 +22108,6 @@
       <w:spacing w:after="0" w:line="240" w:lineRule="auto"/>
     </w:pPr>
     <w:tblPr>
-      <w:tblInd w:w="0" w:type="dxa"/>
       <w:tblBorders>
         <w:top w:val="single" w:sz="4" w:space="0" w:color="auto"/>
         <w:left w:val="single" w:sz="4" w:space="0" w:color="auto"/>
@@ -21833,12 +22116,6 @@
         <w:insideH w:val="single" w:sz="4" w:space="0" w:color="auto"/>
         <w:insideV w:val="single" w:sz="4" w:space="0" w:color="auto"/>
       </w:tblBorders>
-      <w:tblCellMar>
-        <w:top w:w="0" w:type="dxa"/>
-        <w:left w:w="108" w:type="dxa"/>
-        <w:bottom w:w="0" w:type="dxa"/>
-        <w:right w:w="108" w:type="dxa"/>
-      </w:tblCellMar>
     </w:tblPr>
   </w:style>
   <w:style w:type="character" w:customStyle="1" w:styleId="st">
@@ -22139,7 +22416,7 @@
 </file>
 
 <file path=customXml/itemProps1.xml><?xml version="1.0" encoding="utf-8"?>
-<ds:datastoreItem xmlns:ds="http://schemas.openxmlformats.org/officeDocument/2006/customXml" ds:itemID="{75291A54-C3F2-49DD-8D02-83390F2D6ED2}">
+<ds:datastoreItem xmlns:ds="http://schemas.openxmlformats.org/officeDocument/2006/customXml" ds:itemID="{F6BA75BE-C621-4939-B72D-1CD03DA4911A}">
   <ds:schemaRefs>
     <ds:schemaRef ds:uri="http://schemas.openxmlformats.org/officeDocument/2006/bibliography"/>
   </ds:schemaRefs>
